--- a/Estrategia.docx
+++ b/Estrategia.docx
@@ -35,7 +35,7 @@
                     </pic:cNvPicPr>
                   </pic:nvPicPr>
                   <pic:blipFill>
-                    <a:blip r:embed="rId5" cstate="print">
+                    <a:blip r:embed="rId8" cstate="print">
                       <a:extLst>
                         <a:ext uri="{28A0092B-C50C-407E-A947-70E740481C1C}">
                           <a14:useLocalDpi xmlns:a14="http://schemas.microsoft.com/office/drawing/2010/main" val="0"/>
@@ -681,6 +681,20 @@
     </w:p>
     <w:p>
       <w:pPr>
+        <w:spacing w:after="0" w:line="240" w:lineRule="auto"/>
+        <w:jc w:val="center"/>
+        <w:rPr>
+          <w:rFonts w:ascii="Times New Roman" w:eastAsia="Times New Roman" w:hAnsi="Times New Roman"/>
+          <w:b/>
+          <w:sz w:val="40"/>
+          <w:szCs w:val="40"/>
+          <w:u w:val="single"/>
+          <w:lang w:eastAsia="es-ES"/>
+        </w:rPr>
+      </w:pPr>
+    </w:p>
+    <w:p>
+      <w:pPr>
         <w:numPr>
           <w:ilvl w:val="0"/>
           <w:numId w:val="1"/>
@@ -702,16 +716,9 @@
           <w:szCs w:val="32"/>
           <w:lang w:eastAsia="es-ES"/>
         </w:rPr>
-        <w:t>DER-----------------------------------------------------------------3</w:t>
-      </w:r>
-    </w:p>
-    <w:p>
-      <w:pPr>
-        <w:numPr>
-          <w:ilvl w:val="0"/>
-          <w:numId w:val="1"/>
-        </w:numPr>
-        <w:spacing w:before="360" w:after="0" w:line="240" w:lineRule="auto"/>
+        <w:t>DESCRIPCION DE TABLAS-------------------------------</w:t>
+      </w:r>
+      <w:r>
         <w:rPr>
           <w:rFonts w:ascii="Times New Roman" w:eastAsia="Times New Roman" w:hAnsi="Times New Roman"/>
           <w:b/>
@@ -719,8 +726,16 @@
           <w:szCs w:val="32"/>
           <w:lang w:eastAsia="es-ES"/>
         </w:rPr>
-      </w:pPr>
-      <w:r>
+        <w:t>-3</w:t>
+      </w:r>
+    </w:p>
+    <w:p>
+      <w:pPr>
+        <w:numPr>
+          <w:ilvl w:val="0"/>
+          <w:numId w:val="1"/>
+        </w:numPr>
+        <w:spacing w:before="360" w:after="0" w:line="240" w:lineRule="auto"/>
         <w:rPr>
           <w:rFonts w:ascii="Times New Roman" w:eastAsia="Times New Roman" w:hAnsi="Times New Roman"/>
           <w:b/>
@@ -728,16 +743,8 @@
           <w:szCs w:val="32"/>
           <w:lang w:eastAsia="es-ES"/>
         </w:rPr>
-        <w:t>DESCRIPCION DE TABLAS--------------------------------4</w:t>
-      </w:r>
-    </w:p>
-    <w:p>
-      <w:pPr>
-        <w:numPr>
-          <w:ilvl w:val="0"/>
-          <w:numId w:val="1"/>
-        </w:numPr>
-        <w:spacing w:before="360" w:after="0" w:line="240" w:lineRule="auto"/>
+      </w:pPr>
+      <w:r>
         <w:rPr>
           <w:rFonts w:ascii="Times New Roman" w:eastAsia="Times New Roman" w:hAnsi="Times New Roman"/>
           <w:b/>
@@ -745,7 +752,8 @@
           <w:szCs w:val="32"/>
           <w:lang w:eastAsia="es-ES"/>
         </w:rPr>
-      </w:pPr>
+        <w:t xml:space="preserve">OBSERVACIONES </w:t>
+      </w:r>
       <w:r>
         <w:rPr>
           <w:rFonts w:ascii="Times New Roman" w:eastAsia="Times New Roman" w:hAnsi="Times New Roman"/>
@@ -754,7 +762,7 @@
           <w:szCs w:val="32"/>
           <w:lang w:eastAsia="es-ES"/>
         </w:rPr>
-        <w:t>Observaciones -</w:t>
+        <w:t>--------------</w:t>
       </w:r>
       <w:r>
         <w:rPr>
@@ -764,7 +772,7 @@
           <w:szCs w:val="32"/>
           <w:lang w:eastAsia="es-ES"/>
         </w:rPr>
-        <w:t>---------------------</w:t>
+        <w:t>----------------------------</w:t>
       </w:r>
       <w:r>
         <w:rPr>
@@ -774,7 +782,7 @@
           <w:szCs w:val="32"/>
           <w:lang w:eastAsia="es-ES"/>
         </w:rPr>
-        <w:t>----------------------------</w:t>
+        <w:t>-</w:t>
       </w:r>
       <w:r>
         <w:rPr>
@@ -784,7 +792,7 @@
           <w:szCs w:val="32"/>
           <w:lang w:eastAsia="es-ES"/>
         </w:rPr>
-        <w:t>-7</w:t>
+        <w:t>-6</w:t>
       </w:r>
     </w:p>
     <w:p>
@@ -810,16 +818,9 @@
           <w:szCs w:val="32"/>
           <w:lang w:eastAsia="es-ES"/>
         </w:rPr>
-        <w:t>Validaciones -----------------------------------------------------6</w:t>
-      </w:r>
-    </w:p>
-    <w:p>
-      <w:pPr>
-        <w:numPr>
-          <w:ilvl w:val="0"/>
-          <w:numId w:val="1"/>
-        </w:numPr>
-        <w:spacing w:before="360" w:after="0" w:line="240" w:lineRule="auto"/>
+        <w:t>VALIDACIONES -</w:t>
+      </w:r>
+      <w:r>
         <w:rPr>
           <w:rFonts w:ascii="Times New Roman" w:eastAsia="Times New Roman" w:hAnsi="Times New Roman"/>
           <w:b/>
@@ -827,7 +828,8 @@
           <w:szCs w:val="32"/>
           <w:lang w:eastAsia="es-ES"/>
         </w:rPr>
-      </w:pPr>
+        <w:t>--------------------------------------------</w:t>
+      </w:r>
       <w:r>
         <w:rPr>
           <w:rFonts w:ascii="Times New Roman" w:eastAsia="Times New Roman" w:hAnsi="Times New Roman"/>
@@ -836,7 +838,89 @@
           <w:szCs w:val="32"/>
           <w:lang w:eastAsia="es-ES"/>
         </w:rPr>
-        <w:t>Desarrollo del tp -------------------------------------------------8</w:t>
+        <w:t>--8</w:t>
+      </w:r>
+    </w:p>
+    <w:p>
+      <w:pPr>
+        <w:numPr>
+          <w:ilvl w:val="0"/>
+          <w:numId w:val="1"/>
+        </w:numPr>
+        <w:spacing w:before="360" w:after="0" w:line="240" w:lineRule="auto"/>
+        <w:rPr>
+          <w:rFonts w:ascii="Times New Roman" w:eastAsia="Times New Roman" w:hAnsi="Times New Roman"/>
+          <w:b/>
+          <w:sz w:val="32"/>
+          <w:szCs w:val="32"/>
+          <w:lang w:eastAsia="es-ES"/>
+        </w:rPr>
+      </w:pPr>
+      <w:r>
+        <w:rPr>
+          <w:rFonts w:ascii="Times New Roman" w:eastAsia="Times New Roman" w:hAnsi="Times New Roman"/>
+          <w:b/>
+          <w:sz w:val="32"/>
+          <w:szCs w:val="32"/>
+          <w:lang w:eastAsia="es-ES"/>
+        </w:rPr>
+        <w:t xml:space="preserve">DESARROLLO DEL TP </w:t>
+      </w:r>
+      <w:r>
+        <w:rPr>
+          <w:rFonts w:ascii="Times New Roman" w:eastAsia="Times New Roman" w:hAnsi="Times New Roman"/>
+          <w:b/>
+          <w:sz w:val="32"/>
+          <w:szCs w:val="32"/>
+          <w:lang w:eastAsia="es-ES"/>
+        </w:rPr>
+        <w:t>-------</w:t>
+      </w:r>
+      <w:r>
+        <w:rPr>
+          <w:rFonts w:ascii="Times New Roman" w:eastAsia="Times New Roman" w:hAnsi="Times New Roman"/>
+          <w:b/>
+          <w:sz w:val="32"/>
+          <w:szCs w:val="32"/>
+          <w:lang w:eastAsia="es-ES"/>
+        </w:rPr>
+        <w:t>-----------------------------11</w:t>
+      </w:r>
+    </w:p>
+    <w:p>
+      <w:pPr>
+        <w:numPr>
+          <w:ilvl w:val="0"/>
+          <w:numId w:val="1"/>
+        </w:numPr>
+        <w:spacing w:before="360" w:after="0" w:line="240" w:lineRule="auto"/>
+        <w:rPr>
+          <w:rFonts w:ascii="Times New Roman" w:eastAsia="Times New Roman" w:hAnsi="Times New Roman"/>
+          <w:b/>
+          <w:sz w:val="32"/>
+          <w:szCs w:val="32"/>
+          <w:lang w:eastAsia="es-ES"/>
+        </w:rPr>
+      </w:pPr>
+      <w:r>
+        <w:rPr>
+          <w:rFonts w:ascii="Times New Roman" w:eastAsia="Times New Roman" w:hAnsi="Times New Roman"/>
+          <w:b/>
+          <w:sz w:val="32"/>
+          <w:szCs w:val="32"/>
+          <w:lang w:eastAsia="es-ES"/>
+        </w:rPr>
+        <w:t>DER --------------------------------</w:t>
+      </w:r>
+      <w:r>
+        <w:rPr>
+          <w:rFonts w:ascii="Times New Roman" w:eastAsia="Times New Roman" w:hAnsi="Times New Roman"/>
+          <w:b/>
+          <w:sz w:val="32"/>
+          <w:szCs w:val="32"/>
+          <w:lang w:eastAsia="es-ES"/>
+        </w:rPr>
+        <w:t>------------------------------12</w:t>
       </w:r>
     </w:p>
     <w:p/>
@@ -860,1920 +944,1939 @@
     <w:p/>
     <w:p/>
     <w:p/>
-    <w:p/>
-    <w:p/>
-    <w:p/>
-    <w:p>
-      <w:pPr>
-        <w:rPr>
-          <w:b/>
-          <w:u w:val="single"/>
-        </w:rPr>
-      </w:pPr>
-      <w:r>
-        <w:rPr>
-          <w:b/>
-          <w:u w:val="single"/>
-        </w:rPr>
-        <w:t>Funcionalidades:</w:t>
-      </w:r>
-    </w:p>
-    <w:p>
-      <w:pPr>
-        <w:pStyle w:val="Prrafodelista"/>
-        <w:numPr>
-          <w:ilvl w:val="0"/>
-          <w:numId w:val="2"/>
-        </w:numPr>
-      </w:pPr>
-      <w:r>
-        <w:t>id INT</w:t>
-      </w:r>
-      <w:r>
-        <w:t xml:space="preserve">EGER IDENTITY(1,1) PRIMARY KEY </w:t>
-      </w:r>
-    </w:p>
-    <w:p>
-      <w:pPr>
-        <w:pStyle w:val="Prrafodelista"/>
-        <w:numPr>
-          <w:ilvl w:val="0"/>
-          <w:numId w:val="2"/>
-        </w:numPr>
-      </w:pPr>
-      <w:r>
-        <w:t>descripcion NVARCHAR(50),</w:t>
-      </w:r>
-    </w:p>
-    <w:p>
-      <w:pPr>
-        <w:pStyle w:val="Prrafodelista"/>
-        <w:numPr>
-          <w:ilvl w:val="1"/>
-          <w:numId w:val="2"/>
-        </w:numPr>
-      </w:pPr>
-      <w:r>
-        <w:t>Nombre de la funcionalidad para ser mostrado en el combo box  al loguear el usuario y también en ABM Rol</w:t>
-      </w:r>
-    </w:p>
-    <w:p>
-      <w:pPr>
-        <w:ind w:firstLine="105"/>
-      </w:pPr>
-    </w:p>
-    <w:p>
-      <w:pPr>
-        <w:rPr>
-          <w:b/>
-          <w:u w:val="single"/>
-        </w:rPr>
-      </w:pPr>
-      <w:r>
-        <w:rPr>
-          <w:b/>
-          <w:u w:val="single"/>
-        </w:rPr>
-        <w:t>Roles:</w:t>
-      </w:r>
-    </w:p>
-    <w:p>
-      <w:pPr>
-        <w:pStyle w:val="Prrafodelista"/>
-        <w:numPr>
-          <w:ilvl w:val="0"/>
-          <w:numId w:val="3"/>
-        </w:numPr>
-      </w:pPr>
-      <w:r>
-        <w:t>id INTEGER IDENTITY(1,1) PRIMARY KEY ,</w:t>
-      </w:r>
-    </w:p>
-    <w:p>
-      <w:pPr>
-        <w:pStyle w:val="Prrafodelista"/>
-        <w:numPr>
-          <w:ilvl w:val="0"/>
-          <w:numId w:val="3"/>
-        </w:numPr>
-      </w:pPr>
-      <w:r>
-        <w:t>descripcion NVARCHAR(50),</w:t>
-      </w:r>
-    </w:p>
-    <w:p>
-      <w:pPr>
-        <w:pStyle w:val="Prrafodelista"/>
-        <w:numPr>
-          <w:ilvl w:val="1"/>
-          <w:numId w:val="3"/>
-        </w:numPr>
-      </w:pPr>
-      <w:r>
-        <w:t xml:space="preserve">Descripción del rol (Administrador, Profesional, Afiliado, y el resto de los roles  que sean creados en ABM Rol)  </w:t>
-      </w:r>
-    </w:p>
-    <w:p>
-      <w:pPr>
-        <w:pStyle w:val="Prrafodelista"/>
-        <w:numPr>
-          <w:ilvl w:val="0"/>
-          <w:numId w:val="3"/>
-        </w:numPr>
-      </w:pPr>
-      <w:r>
-        <w:t>baja INT DEFAULT 0,</w:t>
-      </w:r>
-    </w:p>
-    <w:p>
-      <w:pPr>
-        <w:pStyle w:val="Prrafodelista"/>
-        <w:numPr>
-          <w:ilvl w:val="1"/>
-          <w:numId w:val="3"/>
-        </w:numPr>
-      </w:pPr>
-      <w:r>
-        <w:t>Campo para identificar si el rol fue dado de baja en ABM Rol</w:t>
-      </w:r>
-    </w:p>
-    <w:p>
-      <w:pPr>
-        <w:rPr>
-          <w:b/>
-          <w:u w:val="single"/>
-        </w:rPr>
-      </w:pPr>
-      <w:r>
-        <w:rPr>
-          <w:b/>
-          <w:u w:val="single"/>
-        </w:rPr>
-        <w:t>Usuarios:</w:t>
-      </w:r>
-    </w:p>
-    <w:p>
-      <w:pPr>
-        <w:pStyle w:val="Prrafodelista"/>
-        <w:numPr>
-          <w:ilvl w:val="0"/>
-          <w:numId w:val="4"/>
-        </w:numPr>
-      </w:pPr>
-      <w:r>
-        <w:t>usuario VARCHAR(255) PRIMARY KEY,</w:t>
-      </w:r>
-    </w:p>
-    <w:p>
-      <w:pPr>
-        <w:pStyle w:val="Prrafodelista"/>
-        <w:numPr>
-          <w:ilvl w:val="1"/>
-          <w:numId w:val="4"/>
-        </w:numPr>
-      </w:pPr>
-      <w:r>
-        <w:t>Nombre del usuario para el login</w:t>
-      </w:r>
-    </w:p>
-    <w:p>
-      <w:pPr>
-        <w:pStyle w:val="Prrafodelista"/>
-        <w:numPr>
-          <w:ilvl w:val="0"/>
-          <w:numId w:val="4"/>
-        </w:numPr>
-      </w:pPr>
-      <w:r>
-        <w:t xml:space="preserve">pass VARCHAR(255) </w:t>
-      </w:r>
-    </w:p>
-    <w:p>
-      <w:pPr>
-        <w:pStyle w:val="Prrafodelista"/>
-        <w:numPr>
-          <w:ilvl w:val="1"/>
-          <w:numId w:val="4"/>
-        </w:numPr>
-      </w:pPr>
-      <w:r>
-        <w:t>Contraseña de usuario</w:t>
-      </w:r>
-    </w:p>
-    <w:p>
-      <w:pPr>
-        <w:pStyle w:val="Prrafodelista"/>
-        <w:numPr>
-          <w:ilvl w:val="1"/>
-          <w:numId w:val="4"/>
-        </w:numPr>
-      </w:pPr>
-      <w:r>
-        <w:t xml:space="preserve">Se usó como default el SHA_256 de </w:t>
-      </w:r>
-      <w:r>
-        <w:rPr>
-          <w:b/>
-        </w:rPr>
-        <w:t xml:space="preserve">w23e </w:t>
-      </w:r>
-      <w:r>
-        <w:t>para todos los usuarios generados por la migración</w:t>
-      </w:r>
-    </w:p>
-    <w:p>
-      <w:pPr>
-        <w:pStyle w:val="Prrafodelista"/>
-        <w:ind w:left="1440"/>
-        <w:rPr>
-          <w:sz w:val="16"/>
-        </w:rPr>
-      </w:pPr>
-      <w:r>
-        <w:rPr>
-          <w:sz w:val="16"/>
-        </w:rPr>
-        <w:t>(</w:t>
-      </w:r>
-      <w:r>
-        <w:rPr>
-          <w:sz w:val="16"/>
-        </w:rPr>
-        <w:t>'e6b87050bfcb8143fcb8db0170a4dc9ed00d904ddd3e2a4ad1b1e8dc0fdc9be7',</w:t>
-      </w:r>
-      <w:r>
-        <w:rPr>
-          <w:sz w:val="16"/>
-        </w:rPr>
-        <w:t>)</w:t>
-      </w:r>
-    </w:p>
-    <w:p>
-      <w:pPr>
-        <w:pStyle w:val="Prrafodelista"/>
-        <w:numPr>
-          <w:ilvl w:val="0"/>
-          <w:numId w:val="4"/>
-        </w:numPr>
-      </w:pPr>
-      <w:r>
-        <w:t>baja INT default 0</w:t>
-      </w:r>
-    </w:p>
-    <w:p>
-      <w:pPr>
-        <w:pStyle w:val="Prrafodelista"/>
-        <w:numPr>
-          <w:ilvl w:val="1"/>
-          <w:numId w:val="4"/>
-        </w:numPr>
-      </w:pPr>
-      <w:r>
-        <w:t>Campo para el registro de los usuarios dados de baja</w:t>
-      </w:r>
-    </w:p>
-    <w:p>
-      <w:pPr>
-        <w:pStyle w:val="Prrafodelista"/>
-        <w:numPr>
-          <w:ilvl w:val="0"/>
-          <w:numId w:val="4"/>
-        </w:numPr>
-      </w:pPr>
-      <w:r>
-        <w:t>fechaBaja DATETIME,</w:t>
-      </w:r>
-    </w:p>
-    <w:p>
-      <w:pPr>
-        <w:pStyle w:val="Prrafodelista"/>
-        <w:numPr>
-          <w:ilvl w:val="1"/>
-          <w:numId w:val="4"/>
-        </w:numPr>
-      </w:pPr>
-      <w:r>
-        <w:t>Fecha de la baja</w:t>
-      </w:r>
-    </w:p>
-    <w:p>
-      <w:pPr>
-        <w:pStyle w:val="Prrafodelista"/>
-        <w:numPr>
-          <w:ilvl w:val="0"/>
-          <w:numId w:val="4"/>
-        </w:numPr>
-      </w:pPr>
-      <w:r>
-        <w:t>intentos INT DEFAULT 0,</w:t>
-      </w:r>
-    </w:p>
-    <w:p>
-      <w:pPr>
-        <w:pStyle w:val="Prrafodelista"/>
-        <w:numPr>
-          <w:ilvl w:val="1"/>
-          <w:numId w:val="4"/>
-        </w:numPr>
-      </w:pPr>
-      <w:r>
-        <w:t>Cantidad de intentos fallidos por el usuario, este campo sirve por si el usuario excede la cantidad de intentos fallidos y que el mismo se bloquee</w:t>
-      </w:r>
-    </w:p>
-    <w:p>
-      <w:pPr>
-        <w:rPr>
-          <w:b/>
-          <w:u w:val="single"/>
-        </w:rPr>
-      </w:pPr>
-      <w:r>
-        <w:rPr>
-          <w:b/>
-          <w:u w:val="single"/>
-        </w:rPr>
-        <w:t>Planes:</w:t>
-      </w:r>
-    </w:p>
-    <w:p>
-      <w:pPr>
-        <w:pStyle w:val="Prrafodelista"/>
-        <w:numPr>
-          <w:ilvl w:val="0"/>
-          <w:numId w:val="5"/>
-        </w:numPr>
-      </w:pPr>
-      <w:r>
-        <w:t>id INTEGER PRIMARY KEY,</w:t>
-      </w:r>
-    </w:p>
-    <w:p>
-      <w:pPr>
-        <w:pStyle w:val="Prrafodelista"/>
-        <w:numPr>
-          <w:ilvl w:val="0"/>
-          <w:numId w:val="5"/>
-        </w:numPr>
-      </w:pPr>
-      <w:r>
-        <w:t>precioBono INT,</w:t>
-      </w:r>
-    </w:p>
-    <w:p>
-      <w:pPr>
-        <w:pStyle w:val="Prrafodelista"/>
-        <w:numPr>
-          <w:ilvl w:val="1"/>
-          <w:numId w:val="5"/>
-        </w:numPr>
-      </w:pPr>
-      <w:r>
-        <w:t>Este campo precio fue usado para la compra de bonos, mostrar el monto dentro del form y a su vez migrarlo a la tabla compra bonos</w:t>
-      </w:r>
-    </w:p>
-    <w:p>
-      <w:pPr>
-        <w:pStyle w:val="Prrafodelista"/>
-        <w:numPr>
-          <w:ilvl w:val="0"/>
-          <w:numId w:val="5"/>
-        </w:numPr>
-      </w:pPr>
-      <w:r>
-        <w:t>precioCuota INT ,</w:t>
-      </w:r>
-    </w:p>
-    <w:p>
-      <w:pPr>
-        <w:pStyle w:val="Prrafodelista"/>
-        <w:numPr>
-          <w:ilvl w:val="1"/>
-          <w:numId w:val="5"/>
-        </w:numPr>
-      </w:pPr>
-      <w:r>
-        <w:t>El precio de la cuota del plan sacado de la migración</w:t>
-      </w:r>
-    </w:p>
-    <w:p>
-      <w:pPr>
-        <w:pStyle w:val="Prrafodelista"/>
-        <w:numPr>
-          <w:ilvl w:val="0"/>
-          <w:numId w:val="5"/>
-        </w:numPr>
-      </w:pPr>
-      <w:r>
-        <w:t>descripcion VARCHAR(30),</w:t>
-      </w:r>
-    </w:p>
-    <w:p>
-      <w:pPr>
-        <w:pStyle w:val="Prrafodelista"/>
-        <w:numPr>
-          <w:ilvl w:val="1"/>
-          <w:numId w:val="5"/>
-        </w:numPr>
-      </w:pPr>
-      <w:r>
-        <w:t xml:space="preserve">El nombre del plan utilizado en distintas funcionalidades (ABM afiliado, Compra bono, </w:t>
-      </w:r>
-      <w:r>
-        <w:t>etc.</w:t>
-      </w:r>
-      <w:r>
-        <w:t>) donde especifica el nombre y el tipo de plan</w:t>
-      </w:r>
-    </w:p>
-    <w:p>
-      <w:pPr>
-        <w:pStyle w:val="Prrafodelista"/>
-        <w:numPr>
-          <w:ilvl w:val="0"/>
-          <w:numId w:val="5"/>
-        </w:numPr>
-      </w:pPr>
-      <w:r>
-        <w:t>baja INT DEFAULT 0,</w:t>
-      </w:r>
-    </w:p>
-    <w:p>
-      <w:pPr>
-        <w:pStyle w:val="Prrafodelista"/>
-        <w:numPr>
-          <w:ilvl w:val="1"/>
-          <w:numId w:val="5"/>
-        </w:numPr>
-      </w:pPr>
-      <w:r>
-        <w:t>Campo donde se chequea si se dio de baja o no al plan</w:t>
-      </w:r>
-    </w:p>
-    <w:p>
-      <w:r>
-        <w:lastRenderedPageBreak/>
-        <w:t xml:space="preserve">   </w:t>
-      </w:r>
-    </w:p>
-    <w:p/>
-    <w:p>
-      <w:pPr>
-        <w:rPr>
-          <w:b/>
-          <w:u w:val="single"/>
-        </w:rPr>
-      </w:pPr>
-      <w:r>
-        <w:rPr>
-          <w:b/>
-          <w:u w:val="single"/>
-        </w:rPr>
-        <w:t>Pacientes:</w:t>
-      </w:r>
-    </w:p>
-    <w:p>
-      <w:pPr>
-        <w:pStyle w:val="Prrafodelista"/>
-        <w:numPr>
-          <w:ilvl w:val="0"/>
-          <w:numId w:val="6"/>
-        </w:numPr>
-      </w:pPr>
-      <w:r>
-        <w:t>i</w:t>
-      </w:r>
-      <w:r>
-        <w:t>d INT PRIMARY KEY IDENTITY(1,1)</w:t>
-      </w:r>
-    </w:p>
-    <w:p>
-      <w:pPr>
-        <w:pStyle w:val="Prrafodelista"/>
-        <w:numPr>
-          <w:ilvl w:val="1"/>
-          <w:numId w:val="6"/>
-        </w:numPr>
-      </w:pPr>
-      <w:r>
-        <w:t>ID del paciente utilizado como pk sobre el que se puede realizar búsquedas y se utiliza para generar el usuario</w:t>
-      </w:r>
-    </w:p>
-    <w:p>
-      <w:pPr>
-        <w:pStyle w:val="Prrafodelista"/>
-        <w:numPr>
-          <w:ilvl w:val="0"/>
-          <w:numId w:val="6"/>
-        </w:numPr>
-      </w:pPr>
-      <w:r>
-        <w:t>u</w:t>
-      </w:r>
-      <w:r>
-        <w:t xml:space="preserve">suario VARCHAR (255) REFERENCES </w:t>
-      </w:r>
-      <w:r>
-        <w:t>GESTIONAME_L</w:t>
-      </w:r>
-      <w:r>
-        <w:t>AS_VACACIONES.Usuarios(usuario)</w:t>
-      </w:r>
-    </w:p>
-    <w:p>
-      <w:pPr>
-        <w:pStyle w:val="Prrafodelista"/>
-        <w:numPr>
-          <w:ilvl w:val="1"/>
-          <w:numId w:val="6"/>
-        </w:numPr>
-      </w:pPr>
-      <w:r>
-        <w:t>Referencia  a la tabla Usuarios</w:t>
-      </w:r>
-    </w:p>
-    <w:p>
-      <w:pPr>
-        <w:pStyle w:val="Prrafodelista"/>
-        <w:numPr>
-          <w:ilvl w:val="0"/>
-          <w:numId w:val="6"/>
-        </w:numPr>
-      </w:pPr>
-      <w:r>
-        <w:t xml:space="preserve">nombre NVARCHAR(50) NOT NULL </w:t>
-      </w:r>
-    </w:p>
-    <w:p>
-      <w:pPr>
-        <w:pStyle w:val="Prrafodelista"/>
-        <w:numPr>
-          <w:ilvl w:val="0"/>
-          <w:numId w:val="6"/>
-        </w:numPr>
-      </w:pPr>
-      <w:r>
-        <w:t>apellido NVARCHAR(50) NOT NULL</w:t>
-      </w:r>
-    </w:p>
-    <w:p>
-      <w:pPr>
-        <w:pStyle w:val="Prrafodelista"/>
-        <w:numPr>
-          <w:ilvl w:val="0"/>
-          <w:numId w:val="6"/>
-        </w:numPr>
-      </w:pPr>
-      <w:r>
-        <w:t>documento INT NOT NULL</w:t>
-      </w:r>
-    </w:p>
-    <w:p>
-      <w:pPr>
-        <w:pStyle w:val="Prrafodelista"/>
-        <w:numPr>
-          <w:ilvl w:val="0"/>
-          <w:numId w:val="6"/>
-        </w:numPr>
-      </w:pPr>
-      <w:r>
-        <w:t>tipoDocumento V</w:t>
-      </w:r>
-      <w:r>
-        <w:t xml:space="preserve">ARCHAR(100) DEFAULT 'DNI' </w:t>
-      </w:r>
-    </w:p>
-    <w:p>
-      <w:pPr>
-        <w:pStyle w:val="Prrafodelista"/>
-        <w:numPr>
-          <w:ilvl w:val="1"/>
-          <w:numId w:val="6"/>
-        </w:numPr>
-      </w:pPr>
-      <w:r>
-        <w:t>Se puso DNI como default dado que en la tabla maestra no había tipoDni</w:t>
-      </w:r>
-    </w:p>
-    <w:p>
-      <w:pPr>
-        <w:pStyle w:val="Prrafodelista"/>
-        <w:numPr>
-          <w:ilvl w:val="0"/>
-          <w:numId w:val="6"/>
-        </w:numPr>
-      </w:pPr>
-      <w:r>
-        <w:t>direccion VARCHAR(100) NOT NULL</w:t>
-      </w:r>
-    </w:p>
-    <w:p>
-      <w:pPr>
-        <w:pStyle w:val="Prrafodelista"/>
-        <w:numPr>
-          <w:ilvl w:val="0"/>
-          <w:numId w:val="6"/>
-        </w:numPr>
-      </w:pPr>
-      <w:r>
-        <w:t>telefono INT NOT NULL</w:t>
-      </w:r>
-    </w:p>
-    <w:p>
-      <w:pPr>
-        <w:pStyle w:val="Prrafodelista"/>
-        <w:numPr>
-          <w:ilvl w:val="0"/>
-          <w:numId w:val="6"/>
-        </w:numPr>
-      </w:pPr>
-      <w:r>
-        <w:t>email VARCHAR(255)</w:t>
-      </w:r>
-    </w:p>
-    <w:p>
-      <w:pPr>
-        <w:pStyle w:val="Prrafodelista"/>
-        <w:numPr>
-          <w:ilvl w:val="0"/>
-          <w:numId w:val="6"/>
-        </w:numPr>
-      </w:pPr>
-      <w:r>
-        <w:t>fechaNacimiento DATETIME NOT NULL</w:t>
-      </w:r>
-    </w:p>
-    <w:p>
-      <w:pPr>
-        <w:pStyle w:val="Prrafodelista"/>
-        <w:numPr>
-          <w:ilvl w:val="0"/>
-          <w:numId w:val="6"/>
-        </w:numPr>
-      </w:pPr>
-      <w:r>
-        <w:t>sexo CHAR</w:t>
-      </w:r>
-    </w:p>
-    <w:p>
-      <w:pPr>
-        <w:pStyle w:val="Prrafodelista"/>
-        <w:numPr>
-          <w:ilvl w:val="0"/>
-          <w:numId w:val="6"/>
-        </w:numPr>
-      </w:pPr>
-      <w:r>
-        <w:t>estadoCivil VARCHAR(10)</w:t>
-      </w:r>
-    </w:p>
-    <w:p>
-      <w:pPr>
-        <w:pStyle w:val="Prrafodelista"/>
-        <w:numPr>
-          <w:ilvl w:val="0"/>
-          <w:numId w:val="6"/>
-        </w:numPr>
-      </w:pPr>
-      <w:r>
-        <w:t>cantFamiliares INT DEFAULT 0</w:t>
-      </w:r>
-    </w:p>
-    <w:p>
-      <w:pPr>
-        <w:pStyle w:val="Prrafodelista"/>
-        <w:numPr>
-          <w:ilvl w:val="0"/>
-          <w:numId w:val="6"/>
-        </w:numPr>
-      </w:pPr>
-      <w:r>
-        <w:t>cantConsultas INT DEFAULT 0</w:t>
-      </w:r>
-    </w:p>
-    <w:p>
-      <w:pPr>
-        <w:pStyle w:val="Prrafodelista"/>
-        <w:numPr>
-          <w:ilvl w:val="0"/>
-          <w:numId w:val="6"/>
-        </w:numPr>
-      </w:pPr>
-      <w:r>
-        <w:t>planes INTEGER</w:t>
-      </w:r>
-    </w:p>
-    <w:p>
-      <w:pPr>
-        <w:pStyle w:val="Prrafodelista"/>
-        <w:numPr>
-          <w:ilvl w:val="0"/>
-          <w:numId w:val="6"/>
-        </w:numPr>
-      </w:pPr>
-      <w:r>
-        <w:t>baja INT DEFAULT 0</w:t>
-      </w:r>
-    </w:p>
-    <w:p>
-      <w:pPr>
-        <w:pStyle w:val="Prrafodelista"/>
-        <w:numPr>
-          <w:ilvl w:val="1"/>
-          <w:numId w:val="6"/>
-        </w:numPr>
-      </w:pPr>
-      <w:r>
-        <w:t>Campo donde se chequea si el paciente fue dado de baja o no</w:t>
-      </w:r>
-    </w:p>
-    <w:p>
-      <w:pPr>
-        <w:pStyle w:val="Prrafodelista"/>
-        <w:numPr>
-          <w:ilvl w:val="0"/>
-          <w:numId w:val="6"/>
-        </w:numPr>
-      </w:pPr>
-      <w:r>
-        <w:t>fechaBaja DATE</w:t>
-      </w:r>
-    </w:p>
-    <w:p>
-      <w:pPr>
-        <w:pStyle w:val="Prrafodelista"/>
-        <w:numPr>
-          <w:ilvl w:val="1"/>
-          <w:numId w:val="6"/>
-        </w:numPr>
-      </w:pPr>
-      <w:r>
-        <w:t>Fecha en la cual se fue de baja</w:t>
-      </w:r>
-    </w:p>
-    <w:p>
-      <w:pPr>
-        <w:pStyle w:val="Prrafodelista"/>
-        <w:numPr>
-          <w:ilvl w:val="0"/>
-          <w:numId w:val="6"/>
-        </w:numPr>
-      </w:pPr>
-      <w:r>
-        <w:t>CHECK (sexo IN('f','m')</w:t>
-      </w:r>
-    </w:p>
-    <w:p>
-      <w:pPr>
-        <w:pStyle w:val="Prrafodelista"/>
-        <w:numPr>
-          <w:ilvl w:val="1"/>
-          <w:numId w:val="6"/>
-        </w:numPr>
-      </w:pPr>
-      <w:r>
-        <w:t>Se chequea que el sexo sea masculino o femenino</w:t>
-      </w:r>
-    </w:p>
-    <w:p>
-      <w:pPr>
-        <w:rPr>
-          <w:b/>
-          <w:u w:val="single"/>
-        </w:rPr>
-      </w:pPr>
-      <w:r>
-        <w:t xml:space="preserve">   </w:t>
-      </w:r>
-      <w:r>
-        <w:rPr>
-          <w:b/>
-          <w:u w:val="single"/>
-        </w:rPr>
-        <w:t>Profesionales:</w:t>
-      </w:r>
-    </w:p>
-    <w:p>
-      <w:pPr>
-        <w:pStyle w:val="Prrafodelista"/>
-        <w:numPr>
-          <w:ilvl w:val="0"/>
-          <w:numId w:val="7"/>
-        </w:numPr>
-      </w:pPr>
-      <w:r>
-        <w:t>id IN</w:t>
-      </w:r>
-      <w:r>
-        <w:t>TEGER IDENTITY(1,1) PRIMARY KEY</w:t>
-      </w:r>
-    </w:p>
-    <w:p>
-      <w:pPr>
-        <w:pStyle w:val="Prrafodelista"/>
-        <w:numPr>
-          <w:ilvl w:val="1"/>
-          <w:numId w:val="7"/>
-        </w:numPr>
-      </w:pPr>
-      <w:r>
-        <w:t>Numero también de matrícula y  sirve también para generar el nombre de usuario</w:t>
-      </w:r>
-    </w:p>
-    <w:p>
-      <w:pPr>
-        <w:pStyle w:val="Prrafodelista"/>
-        <w:numPr>
-          <w:ilvl w:val="0"/>
-          <w:numId w:val="7"/>
-        </w:numPr>
-        <w:ind w:left="360"/>
-      </w:pPr>
-      <w:r>
-        <w:t xml:space="preserve">usuario VARCHAR (255) REFERENCES </w:t>
-      </w:r>
-      <w:r>
-        <w:t>G</w:t>
-      </w:r>
-      <w:r>
-        <w:t>ESTIONAME_LAS_VACACIONES.Usuarios</w:t>
-      </w:r>
-      <w:r>
-        <w:t>(usuario)</w:t>
-      </w:r>
-    </w:p>
-    <w:p>
-      <w:pPr>
-        <w:pStyle w:val="Prrafodelista"/>
-        <w:numPr>
-          <w:ilvl w:val="1"/>
-          <w:numId w:val="7"/>
-        </w:numPr>
-      </w:pPr>
-      <w:r>
-        <w:t>Referencia a la tabla usuarios</w:t>
-      </w:r>
-    </w:p>
-    <w:p>
-      <w:pPr>
-        <w:pStyle w:val="Prrafodelista"/>
-        <w:numPr>
-          <w:ilvl w:val="0"/>
-          <w:numId w:val="7"/>
-        </w:numPr>
-      </w:pPr>
-      <w:r>
-        <w:t xml:space="preserve">nombre NVARCHAR(50) NOT NULL </w:t>
-      </w:r>
-    </w:p>
-    <w:p>
-      <w:pPr>
-        <w:pStyle w:val="Prrafodelista"/>
-        <w:numPr>
-          <w:ilvl w:val="0"/>
-          <w:numId w:val="7"/>
-        </w:numPr>
-      </w:pPr>
-      <w:r>
-        <w:t>apellido VARCHAR(50) NOT NULL</w:t>
-      </w:r>
-    </w:p>
-    <w:p>
-      <w:pPr>
-        <w:pStyle w:val="Prrafodelista"/>
-        <w:numPr>
-          <w:ilvl w:val="0"/>
-          <w:numId w:val="7"/>
-        </w:numPr>
-      </w:pPr>
-      <w:r>
-        <w:t>tipoDocumento VARCHAR</w:t>
-      </w:r>
-    </w:p>
-    <w:p>
-      <w:pPr>
-        <w:pStyle w:val="Prrafodelista"/>
-        <w:numPr>
-          <w:ilvl w:val="0"/>
-          <w:numId w:val="7"/>
-        </w:numPr>
-      </w:pPr>
-      <w:r>
-        <w:t>documento INT NOT NULL</w:t>
-      </w:r>
-    </w:p>
-    <w:p>
-      <w:pPr>
-        <w:pStyle w:val="Prrafodelista"/>
-        <w:numPr>
-          <w:ilvl w:val="0"/>
-          <w:numId w:val="7"/>
-        </w:numPr>
-      </w:pPr>
-      <w:r>
-        <w:t>direccion VARCHAR(255) NOT NULL</w:t>
-      </w:r>
-    </w:p>
-    <w:p>
-      <w:pPr>
-        <w:pStyle w:val="Prrafodelista"/>
-        <w:numPr>
-          <w:ilvl w:val="0"/>
-          <w:numId w:val="7"/>
-        </w:numPr>
-      </w:pPr>
-      <w:r>
-        <w:t>telefono INT NOT NULL</w:t>
-      </w:r>
-    </w:p>
-    <w:p>
-      <w:pPr>
-        <w:pStyle w:val="Prrafodelista"/>
-        <w:numPr>
-          <w:ilvl w:val="0"/>
-          <w:numId w:val="7"/>
-        </w:numPr>
-      </w:pPr>
-      <w:r>
-        <w:t>email VARCHAR(255)</w:t>
-      </w:r>
-    </w:p>
-    <w:p>
-      <w:pPr>
-        <w:pStyle w:val="Prrafodelista"/>
-        <w:numPr>
-          <w:ilvl w:val="0"/>
-          <w:numId w:val="7"/>
-        </w:numPr>
-      </w:pPr>
-      <w:r>
-        <w:t>fe</w:t>
-      </w:r>
-      <w:r>
-        <w:t>chaNacimiento DATETIME NOT NULL</w:t>
-      </w:r>
-    </w:p>
-    <w:p>
-      <w:pPr>
-        <w:pStyle w:val="Prrafodelista"/>
-        <w:numPr>
-          <w:ilvl w:val="0"/>
-          <w:numId w:val="7"/>
-        </w:numPr>
-      </w:pPr>
-      <w:r>
-        <w:t>sexo CH</w:t>
-      </w:r>
-      <w:r>
-        <w:t>AR</w:t>
-      </w:r>
-    </w:p>
-    <w:p/>
-    <w:p/>
-    <w:p>
-      <w:pPr>
-        <w:rPr>
-          <w:b/>
-          <w:u w:val="single"/>
-        </w:rPr>
-      </w:pPr>
-      <w:r>
-        <w:rPr>
-          <w:b/>
-          <w:u w:val="single"/>
-        </w:rPr>
-        <w:t>Especialidades:</w:t>
-      </w:r>
-    </w:p>
-    <w:p>
-      <w:pPr>
-        <w:pStyle w:val="Prrafodelista"/>
-        <w:numPr>
-          <w:ilvl w:val="0"/>
-          <w:numId w:val="10"/>
-        </w:numPr>
-      </w:pPr>
-      <w:r>
-        <w:t>id IN</w:t>
-      </w:r>
-      <w:r>
-        <w:t>TEGER IDENTITY(1,1) PRIMARY KEY</w:t>
-      </w:r>
-    </w:p>
-    <w:p>
-      <w:pPr>
-        <w:pStyle w:val="Prrafodelista"/>
-        <w:numPr>
-          <w:ilvl w:val="0"/>
-          <w:numId w:val="10"/>
-        </w:numPr>
-      </w:pPr>
-      <w:r>
-        <w:t>descripcion VARCHAR(50)</w:t>
-      </w:r>
-    </w:p>
-    <w:p>
-      <w:pPr>
-        <w:pStyle w:val="Prrafodelista"/>
-        <w:numPr>
-          <w:ilvl w:val="1"/>
-          <w:numId w:val="10"/>
-        </w:numPr>
-      </w:pPr>
-      <w:r>
-        <w:t>Nombre de la especialidad</w:t>
-      </w:r>
-    </w:p>
-    <w:p>
-      <w:pPr>
-        <w:pStyle w:val="Prrafodelista"/>
-        <w:numPr>
-          <w:ilvl w:val="0"/>
-          <w:numId w:val="10"/>
-        </w:numPr>
-      </w:pPr>
-      <w:r>
-        <w:t>tipoEspecialidad VARCHAR(50)</w:t>
-      </w:r>
-    </w:p>
-    <w:p>
-      <w:pPr>
-        <w:pStyle w:val="Prrafodelista"/>
-        <w:numPr>
-          <w:ilvl w:val="1"/>
-          <w:numId w:val="10"/>
-        </w:numPr>
-      </w:pPr>
-      <w:r>
-        <w:t>Especificación</w:t>
-      </w:r>
-      <w:r>
-        <w:t xml:space="preserve"> de la especialidad</w:t>
-      </w:r>
-    </w:p>
-    <w:p>
-      <w:pPr>
-        <w:rPr>
-          <w:b/>
-          <w:u w:val="single"/>
-        </w:rPr>
-      </w:pPr>
-      <w:r>
-        <w:t xml:space="preserve">  </w:t>
-      </w:r>
-      <w:r>
-        <w:rPr>
-          <w:b/>
-          <w:u w:val="single"/>
-        </w:rPr>
-        <w:t>Agendas:</w:t>
-      </w:r>
-    </w:p>
-    <w:p>
-      <w:pPr>
-        <w:pStyle w:val="Prrafodelista"/>
-        <w:numPr>
-          <w:ilvl w:val="0"/>
-          <w:numId w:val="11"/>
-        </w:numPr>
-      </w:pPr>
-      <w:r>
-        <w:t>id IN</w:t>
-      </w:r>
-      <w:r>
-        <w:t>TEGER IDENTITY(1,1) PRIMARY KEY</w:t>
-      </w:r>
-    </w:p>
-    <w:p>
-      <w:pPr>
-        <w:pStyle w:val="Prrafodelista"/>
-        <w:numPr>
-          <w:ilvl w:val="0"/>
-          <w:numId w:val="11"/>
-        </w:numPr>
-      </w:pPr>
-      <w:r>
-        <w:t>idProfesional INT REFERENCES GESTIONAME_L</w:t>
-      </w:r>
-      <w:r>
-        <w:t>AS_VACACIONES.Profesionales(id)</w:t>
-      </w:r>
-    </w:p>
-    <w:p>
-      <w:pPr>
-        <w:pStyle w:val="Prrafodelista"/>
-        <w:numPr>
-          <w:ilvl w:val="0"/>
-          <w:numId w:val="11"/>
-        </w:numPr>
-      </w:pPr>
-      <w:r>
-        <w:t>idEspecialidad INT REFERENCES GESTIONAME_LA</w:t>
-      </w:r>
-      <w:r>
-        <w:t>S_VACACIONES.Especialidades(id)</w:t>
-      </w:r>
-    </w:p>
-    <w:p>
-      <w:pPr>
-        <w:pStyle w:val="Prrafodelista"/>
-        <w:numPr>
-          <w:ilvl w:val="0"/>
-          <w:numId w:val="11"/>
-        </w:numPr>
-      </w:pPr>
-      <w:r>
-        <w:t>fechaInicio DATETIME NOT NULL DEFAU</w:t>
-      </w:r>
-      <w:r>
-        <w:t>LT '2015-01-03 09:0</w:t>
-      </w:r>
-      <w:r>
-        <w:t>0:00.000'</w:t>
-      </w:r>
-    </w:p>
-    <w:p>
-      <w:pPr>
-        <w:pStyle w:val="Prrafodelista"/>
-        <w:numPr>
-          <w:ilvl w:val="1"/>
-          <w:numId w:val="11"/>
-        </w:numPr>
-      </w:pPr>
-      <w:r>
-        <w:t>Fecha de inicio tomada por default para la agenda</w:t>
-      </w:r>
-    </w:p>
-    <w:p>
-      <w:pPr>
-        <w:pStyle w:val="Prrafodelista"/>
-        <w:numPr>
-          <w:ilvl w:val="0"/>
-          <w:numId w:val="11"/>
-        </w:numPr>
-      </w:pPr>
-      <w:r>
-        <w:t>fechaFinal DATETIME NOT NULL DE</w:t>
-      </w:r>
-      <w:r>
-        <w:t>FAULT '2015-12-12 15:00:00.000'</w:t>
-      </w:r>
-    </w:p>
-    <w:p>
-      <w:pPr>
-        <w:pStyle w:val="Prrafodelista"/>
-        <w:numPr>
-          <w:ilvl w:val="1"/>
-          <w:numId w:val="11"/>
-        </w:numPr>
-      </w:pPr>
-      <w:r>
-        <w:t>Fecha de fin tomada como default para la agenda</w:t>
-      </w:r>
-    </w:p>
-    <w:p>
-      <w:pPr>
-        <w:pStyle w:val="Prrafodelista"/>
-        <w:numPr>
-          <w:ilvl w:val="0"/>
-          <w:numId w:val="11"/>
-        </w:numPr>
-      </w:pPr>
-      <w:r>
-        <w:t>diaInicio INT DEFAULT 1</w:t>
-      </w:r>
-    </w:p>
-    <w:p>
-      <w:pPr>
-        <w:pStyle w:val="Prrafodelista"/>
-        <w:numPr>
-          <w:ilvl w:val="0"/>
-          <w:numId w:val="11"/>
-        </w:numPr>
-      </w:pPr>
-      <w:r>
-        <w:t>diaFin INT DEFAULT 5</w:t>
-      </w:r>
-    </w:p>
-    <w:p>
-      <w:pPr>
-        <w:pStyle w:val="Prrafodelista"/>
-        <w:numPr>
-          <w:ilvl w:val="1"/>
-          <w:numId w:val="11"/>
-        </w:numPr>
-      </w:pPr>
-      <w:r>
-        <w:t>Los días están organizados del 1 al 5 (de Lunes a Viernes)</w:t>
-      </w:r>
-    </w:p>
-    <w:p>
-      <w:pPr>
-        <w:pStyle w:val="Prrafodelista"/>
-        <w:numPr>
-          <w:ilvl w:val="0"/>
-          <w:numId w:val="11"/>
-        </w:numPr>
-      </w:pPr>
-      <w:r>
-        <w:t>baja INTEGER DEFAULT 0</w:t>
-      </w:r>
-    </w:p>
-    <w:p>
-      <w:pPr>
-        <w:pStyle w:val="Prrafodelista"/>
-        <w:numPr>
-          <w:ilvl w:val="1"/>
-          <w:numId w:val="11"/>
-        </w:numPr>
-      </w:pPr>
-      <w:r>
-        <w:t>Campo destinado</w:t>
-      </w:r>
-      <w:r>
-        <w:t xml:space="preserve"> a la  lógica de periodos de la agenda </w:t>
-      </w:r>
-    </w:p>
-    <w:p>
-      <w:pPr>
-        <w:pStyle w:val="Prrafodelista"/>
-        <w:numPr>
-          <w:ilvl w:val="0"/>
-          <w:numId w:val="11"/>
-        </w:numPr>
-      </w:pPr>
-      <w:r>
-        <w:t>motivo VARCHAR(255)</w:t>
-      </w:r>
-    </w:p>
-    <w:p>
-      <w:pPr>
-        <w:pStyle w:val="Prrafodelista"/>
-        <w:numPr>
-          <w:ilvl w:val="1"/>
-          <w:numId w:val="11"/>
-        </w:numPr>
-      </w:pPr>
-      <w:r>
-        <w:t>Motivo de la baja</w:t>
-      </w:r>
-    </w:p>
-    <w:p>
-      <w:pPr>
-        <w:rPr>
-          <w:b/>
-          <w:u w:val="single"/>
-        </w:rPr>
-      </w:pPr>
-      <w:r>
-        <w:rPr>
-          <w:b/>
-          <w:u w:val="single"/>
-        </w:rPr>
-        <w:t>ComprasBonos</w:t>
-      </w:r>
-      <w:r>
-        <w:rPr>
-          <w:b/>
-          <w:u w:val="single"/>
-        </w:rPr>
-        <w:t>:</w:t>
-      </w:r>
-    </w:p>
-    <w:p>
-      <w:pPr>
-        <w:pStyle w:val="Prrafodelista"/>
-        <w:numPr>
-          <w:ilvl w:val="0"/>
-          <w:numId w:val="12"/>
-        </w:numPr>
-      </w:pPr>
-      <w:r>
-        <w:t>id IN</w:t>
-      </w:r>
-      <w:r>
-        <w:t>TEGER IDENTITY(1,1) PRIMARY KEY</w:t>
-      </w:r>
-    </w:p>
-    <w:p>
-      <w:pPr>
-        <w:pStyle w:val="Prrafodelista"/>
-        <w:numPr>
-          <w:ilvl w:val="0"/>
-          <w:numId w:val="12"/>
-        </w:numPr>
-      </w:pPr>
-      <w:r>
-        <w:t>idPaciente INT REFERENCES GESTIONA</w:t>
-      </w:r>
-      <w:r>
-        <w:t>ME_LAS_VACACIONES.Pacientes(id)</w:t>
-      </w:r>
-    </w:p>
-    <w:p>
-      <w:pPr>
-        <w:pStyle w:val="Prrafodelista"/>
-        <w:numPr>
-          <w:ilvl w:val="0"/>
-          <w:numId w:val="12"/>
-        </w:numPr>
-      </w:pPr>
-      <w:r>
-        <w:t>cantidad INT NOT NULL DEFAULT 1</w:t>
-      </w:r>
-    </w:p>
-    <w:p>
-      <w:pPr>
-        <w:pStyle w:val="Prrafodelista"/>
-        <w:numPr>
-          <w:ilvl w:val="0"/>
-          <w:numId w:val="12"/>
-        </w:numPr>
-      </w:pPr>
-      <w:r>
-        <w:t>monto INT NOT NULL</w:t>
-      </w:r>
-    </w:p>
-    <w:p>
-      <w:pPr>
-        <w:pStyle w:val="Prrafodelista"/>
-        <w:numPr>
-          <w:ilvl w:val="0"/>
-          <w:numId w:val="12"/>
-        </w:numPr>
-      </w:pPr>
-      <w:r>
-        <w:t>fecha DATETIME NOT NULL</w:t>
-      </w:r>
-    </w:p>
-    <w:p>
-      <w:r>
-        <w:rPr>
-          <w:b/>
-          <w:u w:val="single"/>
-        </w:rPr>
-        <w:t>Modificaciones</w:t>
-      </w:r>
-      <w:r>
-        <w:rPr>
-          <w:b/>
-          <w:u w:val="single"/>
-        </w:rPr>
-        <w:t>:</w:t>
-      </w:r>
-      <w:r>
-        <w:t xml:space="preserve"> (Tabla dedicada a la persistencia de las modificaciones de plan por usuario)</w:t>
-      </w:r>
-    </w:p>
-    <w:p>
-      <w:pPr>
-        <w:pStyle w:val="Prrafodelista"/>
-        <w:numPr>
-          <w:ilvl w:val="0"/>
-          <w:numId w:val="13"/>
-        </w:numPr>
-      </w:pPr>
-      <w:r>
-        <w:t>id IN</w:t>
-      </w:r>
-      <w:r>
-        <w:t>TEGER IDENTITY(1,1) PRIMARY KEY</w:t>
-      </w:r>
-    </w:p>
-    <w:p>
-      <w:pPr>
-        <w:pStyle w:val="Prrafodelista"/>
-        <w:numPr>
-          <w:ilvl w:val="0"/>
-          <w:numId w:val="13"/>
-        </w:numPr>
-      </w:pPr>
-      <w:r>
-        <w:t>idPaciente INT REFERENCES GESTIONA</w:t>
-      </w:r>
-      <w:r>
-        <w:t>ME_LAS_VACACIONES.Pacientes(id)</w:t>
-      </w:r>
-    </w:p>
-    <w:p>
-      <w:pPr>
-        <w:pStyle w:val="Prrafodelista"/>
-        <w:numPr>
-          <w:ilvl w:val="0"/>
-          <w:numId w:val="13"/>
-        </w:numPr>
-      </w:pPr>
-      <w:r>
-        <w:t>idPlan INT</w:t>
-      </w:r>
-    </w:p>
-    <w:p>
-      <w:pPr>
-        <w:pStyle w:val="Prrafodelista"/>
-        <w:numPr>
-          <w:ilvl w:val="0"/>
-          <w:numId w:val="13"/>
-        </w:numPr>
-      </w:pPr>
-      <w:r>
-        <w:t>motivo VARCHAR(255)</w:t>
-      </w:r>
-    </w:p>
-    <w:p>
-      <w:pPr>
-        <w:pStyle w:val="Prrafodelista"/>
-        <w:numPr>
-          <w:ilvl w:val="0"/>
-          <w:numId w:val="13"/>
-        </w:numPr>
-      </w:pPr>
-      <w:r>
-        <w:t>fecha DATETIME NOT NULL</w:t>
-      </w:r>
-    </w:p>
-    <w:p>
-      <w:pPr>
-        <w:rPr>
-          <w:b/>
-          <w:u w:val="single"/>
-        </w:rPr>
-      </w:pPr>
-      <w:r>
-        <w:rPr>
-          <w:b/>
-          <w:u w:val="single"/>
-        </w:rPr>
-        <w:t>Turnos:</w:t>
-      </w:r>
-    </w:p>
-    <w:p>
-      <w:pPr>
-        <w:pStyle w:val="Prrafodelista"/>
-        <w:numPr>
-          <w:ilvl w:val="0"/>
-          <w:numId w:val="14"/>
-        </w:numPr>
-      </w:pPr>
-      <w:r>
-        <w:t>id INT</w:t>
-      </w:r>
-      <w:r>
-        <w:t>EGER PRIMARY KEY IDENTITY (1,1)</w:t>
-      </w:r>
-    </w:p>
-    <w:p>
-      <w:pPr>
-        <w:pStyle w:val="Prrafodelista"/>
-        <w:numPr>
-          <w:ilvl w:val="0"/>
-          <w:numId w:val="14"/>
-        </w:numPr>
-      </w:pPr>
-      <w:r>
-        <w:t>idProfesional INT REFERENCES GESTIONAME_L</w:t>
-      </w:r>
-      <w:r>
-        <w:t>AS_VACACIONES.Profesionales(id)</w:t>
-      </w:r>
-    </w:p>
-    <w:p>
-      <w:pPr>
-        <w:pStyle w:val="Prrafodelista"/>
-        <w:numPr>
-          <w:ilvl w:val="0"/>
-          <w:numId w:val="14"/>
-        </w:numPr>
-      </w:pPr>
-      <w:r>
-        <w:t>especialidad VARCHAR(255)</w:t>
-      </w:r>
-    </w:p>
-    <w:p>
-      <w:pPr>
-        <w:pStyle w:val="Prrafodelista"/>
-        <w:numPr>
-          <w:ilvl w:val="0"/>
-          <w:numId w:val="14"/>
-        </w:numPr>
-      </w:pPr>
-      <w:r>
-        <w:t>idPaciente INT REFERENCES GESTIONA</w:t>
-      </w:r>
-      <w:r>
-        <w:t>ME_LAS_VACACIONES.Pacientes(id)</w:t>
-      </w:r>
-    </w:p>
-    <w:p>
-      <w:pPr>
-        <w:pStyle w:val="Prrafodelista"/>
-        <w:numPr>
-          <w:ilvl w:val="0"/>
-          <w:numId w:val="14"/>
-        </w:numPr>
-      </w:pPr>
-      <w:r>
-        <w:t>idAgenda INT REFERENCES GESTIO</w:t>
-      </w:r>
-      <w:r>
-        <w:t>NAME_LAS_VACACIONES.Agendas(id)</w:t>
-      </w:r>
-    </w:p>
-    <w:p>
-      <w:pPr>
-        <w:pStyle w:val="Prrafodelista"/>
-        <w:numPr>
-          <w:ilvl w:val="0"/>
-          <w:numId w:val="14"/>
-        </w:numPr>
-      </w:pPr>
-      <w:r>
-        <w:lastRenderedPageBreak/>
-        <w:t>fecha DATETIME</w:t>
-      </w:r>
-    </w:p>
-    <w:p>
-      <w:pPr>
-        <w:pStyle w:val="Prrafodelista"/>
-        <w:numPr>
-          <w:ilvl w:val="0"/>
-          <w:numId w:val="14"/>
-        </w:numPr>
-      </w:pPr>
-      <w:r>
-        <w:t>baja INT default 0</w:t>
-      </w:r>
-    </w:p>
-    <w:p>
-      <w:pPr>
-        <w:pStyle w:val="Prrafodelista"/>
-        <w:numPr>
-          <w:ilvl w:val="0"/>
-          <w:numId w:val="14"/>
-        </w:numPr>
-      </w:pPr>
-      <w:r>
-        <w:t>tipoCancelacion INT</w:t>
-      </w:r>
-    </w:p>
-    <w:p>
-      <w:pPr>
-        <w:pStyle w:val="Prrafodelista"/>
-        <w:numPr>
-          <w:ilvl w:val="1"/>
-          <w:numId w:val="14"/>
-        </w:numPr>
-      </w:pPr>
-      <w:r>
-        <w:t>Campo utilizado para distinguir si la cancelación fue hecha por el paciente o por el profesional del turno</w:t>
-      </w:r>
-    </w:p>
-    <w:p>
-      <w:pPr>
-        <w:pStyle w:val="Prrafodelista"/>
-        <w:numPr>
-          <w:ilvl w:val="0"/>
-          <w:numId w:val="14"/>
-        </w:numPr>
-      </w:pPr>
-      <w:r>
-        <w:t>motivo VARCHAR(255)</w:t>
-      </w:r>
-    </w:p>
-    <w:p>
-      <w:pPr>
-        <w:pStyle w:val="Prrafodelista"/>
-        <w:numPr>
-          <w:ilvl w:val="1"/>
-          <w:numId w:val="14"/>
-        </w:numPr>
-      </w:pPr>
-      <w:r>
-        <w:t xml:space="preserve">Motivo de la </w:t>
-      </w:r>
-      <w:r>
-        <w:t>cancelación</w:t>
-      </w:r>
-    </w:p>
-    <w:p>
-      <w:pPr>
-        <w:pStyle w:val="Prrafodelista"/>
-        <w:numPr>
-          <w:ilvl w:val="0"/>
-          <w:numId w:val="14"/>
-        </w:numPr>
-      </w:pPr>
-      <w:r>
-        <w:t>esConsulta INT DEFAULT 0,</w:t>
-      </w:r>
-    </w:p>
-    <w:p>
-      <w:pPr>
-        <w:pStyle w:val="Prrafodelista"/>
-        <w:numPr>
-          <w:ilvl w:val="1"/>
-          <w:numId w:val="14"/>
-        </w:numPr>
-      </w:pPr>
-      <w:r>
-        <w:t xml:space="preserve">Usado para saber si se efectivizo el turno en una consulta </w:t>
-      </w:r>
-      <w:r>
-        <w:t>médica</w:t>
-      </w:r>
-      <w:r>
-        <w:t xml:space="preserve"> (0 NO, 1 SI) </w:t>
-      </w:r>
-    </w:p>
-    <w:p>
-      <w:r>
-        <w:t xml:space="preserve">  </w:t>
-      </w:r>
-      <w:r>
-        <w:t xml:space="preserve">  CREATE INDEX ix1_turnos ON GESTIONAME_LAS_VACACIONES.Turnos (idPaciente)</w:t>
-      </w:r>
-    </w:p>
-    <w:p>
-      <w:pPr>
-        <w:pStyle w:val="Prrafodelista"/>
-        <w:numPr>
-          <w:ilvl w:val="0"/>
-          <w:numId w:val="16"/>
-        </w:numPr>
-      </w:pPr>
-      <w:r>
-        <w:t>Este índice fue creado para agilizar las consultas de la tabla turnos</w:t>
-      </w:r>
-    </w:p>
-    <w:p>
-      <w:pPr>
-        <w:rPr>
-          <w:b/>
-          <w:u w:val="single"/>
-        </w:rPr>
-      </w:pPr>
-      <w:r>
-        <w:rPr>
-          <w:b/>
-          <w:u w:val="single"/>
-        </w:rPr>
-        <w:t>Bonos</w:t>
-      </w:r>
-      <w:r>
-        <w:rPr>
-          <w:b/>
-          <w:u w:val="single"/>
-        </w:rPr>
-        <w:t>:</w:t>
-      </w:r>
-    </w:p>
-    <w:p>
-      <w:pPr>
-        <w:pStyle w:val="Prrafodelista"/>
-        <w:numPr>
-          <w:ilvl w:val="0"/>
-          <w:numId w:val="17"/>
-        </w:numPr>
-      </w:pPr>
-      <w:r>
-        <w:t>id INTEGER PRIMARY KEY</w:t>
-      </w:r>
-    </w:p>
-    <w:p>
-      <w:pPr>
-        <w:pStyle w:val="Prrafodelista"/>
-        <w:numPr>
-          <w:ilvl w:val="0"/>
-          <w:numId w:val="17"/>
-        </w:numPr>
-      </w:pPr>
-      <w:r>
-        <w:t>idPaciente INT REFERENCES GESTIONAME_LAS_VACACIONES.Pacientes(id</w:t>
-      </w:r>
-      <w:r>
-        <w:t>)</w:t>
-      </w:r>
-    </w:p>
-    <w:p>
-      <w:pPr>
-        <w:pStyle w:val="Prrafodelista"/>
-        <w:numPr>
-          <w:ilvl w:val="0"/>
-          <w:numId w:val="17"/>
-        </w:numPr>
-      </w:pPr>
-      <w:r>
-        <w:t>idPlan INT REFERENCES GESTI</w:t>
-      </w:r>
-      <w:r>
-        <w:t>ONAME_LAS_VACACIONES.Planes(id)</w:t>
-      </w:r>
-    </w:p>
-    <w:p>
-      <w:pPr>
-        <w:pStyle w:val="Prrafodelista"/>
-        <w:numPr>
-          <w:ilvl w:val="0"/>
-          <w:numId w:val="17"/>
-        </w:numPr>
-      </w:pPr>
-      <w:r>
-        <w:t>usado INT DEFAULT 0</w:t>
-      </w:r>
-    </w:p>
-    <w:p>
-      <w:pPr>
-        <w:pStyle w:val="Prrafodelista"/>
-        <w:numPr>
-          <w:ilvl w:val="1"/>
-          <w:numId w:val="17"/>
-        </w:numPr>
-      </w:pPr>
-      <w:r>
-        <w:t xml:space="preserve"> 0 si fue usado en al</w:t>
-      </w:r>
-      <w:r>
-        <w:t>guna consulta, 1 si no fue usado</w:t>
-      </w:r>
-    </w:p>
-    <w:p>
-      <w:pPr>
-        <w:pStyle w:val="Prrafodelista"/>
-        <w:numPr>
-          <w:ilvl w:val="0"/>
-          <w:numId w:val="17"/>
-        </w:numPr>
-      </w:pPr>
-      <w:r>
-        <w:t>idCompraBono INT REFERENCES GESTIONAME_</w:t>
-      </w:r>
-      <w:r>
-        <w:t>LAS_VACACIONES.ComprasBonos(id)</w:t>
-      </w:r>
-    </w:p>
-    <w:p>
-      <w:pPr>
-        <w:pStyle w:val="Prrafodelista"/>
-        <w:numPr>
-          <w:ilvl w:val="0"/>
-          <w:numId w:val="17"/>
-        </w:numPr>
-      </w:pPr>
-      <w:r>
-        <w:t>idTurno INT REFERENCES GESTIONAME_LAS_VACACIONES.Turnos(id)</w:t>
-      </w:r>
-    </w:p>
-    <w:p>
-      <w:r>
-        <w:t xml:space="preserve">   </w:t>
-      </w:r>
-    </w:p>
-    <w:p>
-      <w:pPr>
-        <w:rPr>
-          <w:b/>
-          <w:u w:val="single"/>
-        </w:rPr>
-      </w:pPr>
-      <w:r>
-        <w:rPr>
-          <w:b/>
-          <w:u w:val="single"/>
-        </w:rPr>
-        <w:t>ConsultasMedicas</w:t>
-      </w:r>
-      <w:r>
-        <w:rPr>
-          <w:b/>
-          <w:u w:val="single"/>
-        </w:rPr>
-        <w:t>:</w:t>
-      </w:r>
-    </w:p>
-    <w:p>
-      <w:pPr>
-        <w:pStyle w:val="Prrafodelista"/>
-        <w:numPr>
-          <w:ilvl w:val="0"/>
-          <w:numId w:val="18"/>
-        </w:numPr>
-      </w:pPr>
-      <w:r>
-        <w:t>id IN</w:t>
-      </w:r>
-      <w:r>
-        <w:t>TEGER IDENTITY(1,1) PRIMARY KEY</w:t>
-      </w:r>
-    </w:p>
-    <w:p>
-      <w:pPr>
-        <w:pStyle w:val="Prrafodelista"/>
-        <w:numPr>
-          <w:ilvl w:val="0"/>
-          <w:numId w:val="18"/>
-        </w:numPr>
-      </w:pPr>
-      <w:r>
-        <w:t>idBono INT REFERENCES GEST</w:t>
-      </w:r>
-      <w:r>
-        <w:t>IONAME_LAS_VACACIONES.Bonos(id)</w:t>
-      </w:r>
-    </w:p>
-    <w:p>
-      <w:pPr>
-        <w:pStyle w:val="Prrafodelista"/>
-        <w:numPr>
-          <w:ilvl w:val="0"/>
-          <w:numId w:val="18"/>
-        </w:numPr>
-      </w:pPr>
-      <w:r>
-        <w:t>fecha DATETIME NOT NULL</w:t>
-      </w:r>
-    </w:p>
-    <w:p>
-      <w:pPr>
-        <w:pStyle w:val="Prrafodelista"/>
-        <w:numPr>
-          <w:ilvl w:val="0"/>
-          <w:numId w:val="18"/>
-        </w:numPr>
-      </w:pPr>
-      <w:r>
-        <w:t>diagnostico VARCHAR(255)</w:t>
-      </w:r>
-    </w:p>
-    <w:p>
-      <w:pPr>
-        <w:pStyle w:val="Prrafodelista"/>
-        <w:numPr>
-          <w:ilvl w:val="1"/>
-          <w:numId w:val="18"/>
-        </w:numPr>
-      </w:pPr>
-      <w:r>
-        <w:t>Descripció</w:t>
-      </w:r>
-      <w:r>
-        <w:t>n del diagnóstico luego de haber sido realizada la consulta</w:t>
-      </w:r>
-    </w:p>
-    <w:p>
-      <w:pPr>
-        <w:pStyle w:val="Prrafodelista"/>
-        <w:numPr>
-          <w:ilvl w:val="0"/>
-          <w:numId w:val="18"/>
-        </w:numPr>
-      </w:pPr>
-      <w:r>
-        <w:t>sintomas VARCHAR(255)</w:t>
-      </w:r>
-    </w:p>
-    <w:p>
-      <w:pPr>
-        <w:pStyle w:val="Prrafodelista"/>
-        <w:numPr>
-          <w:ilvl w:val="1"/>
-          <w:numId w:val="18"/>
-        </w:numPr>
-      </w:pPr>
-      <w:r>
-        <w:t>Descripción</w:t>
-      </w:r>
-      <w:r>
-        <w:t xml:space="preserve"> de los síntomas del paciente</w:t>
-      </w:r>
-    </w:p>
-    <w:p>
-      <w:pPr>
-        <w:pStyle w:val="Prrafodelista"/>
-        <w:numPr>
-          <w:ilvl w:val="0"/>
-          <w:numId w:val="18"/>
-        </w:numPr>
-      </w:pPr>
-      <w:r>
-        <w:t>idTurno INT REFERENCES GESTIO</w:t>
-      </w:r>
-      <w:r>
-        <w:t xml:space="preserve">NAME_LAS_VACACIONES.Turnos(id) </w:t>
-      </w:r>
-    </w:p>
-    <w:p>
-      <w:r>
-        <w:t xml:space="preserve">   </w:t>
-      </w:r>
-    </w:p>
     <w:p>
       <w:pPr>
         <w:jc w:val="center"/>
+      </w:pPr>
+      <w:r>
         <w:rPr>
           <w:b/>
           <w:sz w:val="40"/>
           <w:szCs w:val="40"/>
           <w:u w:val="single"/>
         </w:rPr>
-      </w:pPr>
+        <w:lastRenderedPageBreak/>
+        <w:t>Descripción de las tablas</w:t>
+      </w:r>
+    </w:p>
+    <w:p>
+      <w:pPr>
+        <w:rPr>
+          <w:b/>
+          <w:u w:val="single"/>
+        </w:rPr>
+      </w:pPr>
+      <w:r>
+        <w:rPr>
+          <w:b/>
+          <w:u w:val="single"/>
+        </w:rPr>
+        <w:t>Funcionalidades:</w:t>
+      </w:r>
+    </w:p>
+    <w:p>
+      <w:pPr>
+        <w:pStyle w:val="Prrafodelista"/>
+        <w:numPr>
+          <w:ilvl w:val="0"/>
+          <w:numId w:val="2"/>
+        </w:numPr>
+      </w:pPr>
+      <w:r>
+        <w:t>id INT</w:t>
+      </w:r>
+      <w:r>
+        <w:t xml:space="preserve">EGER IDENTITY(1,1) PRIMARY KEY </w:t>
+      </w:r>
+    </w:p>
+    <w:p>
+      <w:pPr>
+        <w:pStyle w:val="Prrafodelista"/>
+        <w:numPr>
+          <w:ilvl w:val="0"/>
+          <w:numId w:val="2"/>
+        </w:numPr>
+      </w:pPr>
+      <w:r>
+        <w:t>descripcion NVARCHAR(50),</w:t>
+      </w:r>
+    </w:p>
+    <w:p>
+      <w:pPr>
+        <w:pStyle w:val="Prrafodelista"/>
+        <w:numPr>
+          <w:ilvl w:val="1"/>
+          <w:numId w:val="2"/>
+        </w:numPr>
+      </w:pPr>
+      <w:r>
+        <w:t>Nombre de la funcionalidad para ser mostrado en el combo box  al loguear el usuario y también en ABM Rol</w:t>
+      </w:r>
+    </w:p>
+    <w:p>
+      <w:pPr>
+        <w:ind w:firstLine="105"/>
+      </w:pPr>
+    </w:p>
+    <w:p>
+      <w:pPr>
+        <w:rPr>
+          <w:b/>
+          <w:u w:val="single"/>
+        </w:rPr>
+      </w:pPr>
+      <w:r>
+        <w:rPr>
+          <w:b/>
+          <w:u w:val="single"/>
+        </w:rPr>
+        <w:t>Roles:</w:t>
+      </w:r>
+    </w:p>
+    <w:p>
+      <w:pPr>
+        <w:pStyle w:val="Prrafodelista"/>
+        <w:numPr>
+          <w:ilvl w:val="0"/>
+          <w:numId w:val="3"/>
+        </w:numPr>
+      </w:pPr>
+      <w:r>
+        <w:t>id INTEGER IDENTITY(1,1) PRIMARY KEY ,</w:t>
+      </w:r>
+    </w:p>
+    <w:p>
+      <w:pPr>
+        <w:pStyle w:val="Prrafodelista"/>
+        <w:numPr>
+          <w:ilvl w:val="0"/>
+          <w:numId w:val="3"/>
+        </w:numPr>
+      </w:pPr>
+      <w:r>
+        <w:t>descripcion NVARCHAR(50),</w:t>
+      </w:r>
+    </w:p>
+    <w:p>
+      <w:pPr>
+        <w:pStyle w:val="Prrafodelista"/>
+        <w:numPr>
+          <w:ilvl w:val="1"/>
+          <w:numId w:val="3"/>
+        </w:numPr>
+      </w:pPr>
+      <w:r>
+        <w:t xml:space="preserve">Descripción del rol (Administrador, Profesional, Afiliado, y el resto de los roles  que sean creados en ABM Rol)  </w:t>
+      </w:r>
+    </w:p>
+    <w:p>
+      <w:pPr>
+        <w:pStyle w:val="Prrafodelista"/>
+        <w:numPr>
+          <w:ilvl w:val="0"/>
+          <w:numId w:val="3"/>
+        </w:numPr>
+      </w:pPr>
+      <w:r>
+        <w:t>baja INT DEFAULT 0,</w:t>
+      </w:r>
+    </w:p>
+    <w:p>
+      <w:pPr>
+        <w:pStyle w:val="Prrafodelista"/>
+        <w:numPr>
+          <w:ilvl w:val="1"/>
+          <w:numId w:val="3"/>
+        </w:numPr>
+      </w:pPr>
+      <w:r>
+        <w:t>Campo para identificar si el rol fue dado de baja en ABM Rol</w:t>
+      </w:r>
+    </w:p>
+    <w:p>
+      <w:pPr>
+        <w:rPr>
+          <w:b/>
+          <w:u w:val="single"/>
+        </w:rPr>
+      </w:pPr>
+      <w:r>
+        <w:rPr>
+          <w:b/>
+          <w:u w:val="single"/>
+        </w:rPr>
+        <w:t>Usuarios:</w:t>
+      </w:r>
+    </w:p>
+    <w:p>
+      <w:pPr>
+        <w:pStyle w:val="Prrafodelista"/>
+        <w:numPr>
+          <w:ilvl w:val="0"/>
+          <w:numId w:val="4"/>
+        </w:numPr>
+      </w:pPr>
+      <w:r>
+        <w:t>usuario VARCHAR(255) PRIMARY KEY,</w:t>
+      </w:r>
+    </w:p>
+    <w:p>
+      <w:pPr>
+        <w:pStyle w:val="Prrafodelista"/>
+        <w:numPr>
+          <w:ilvl w:val="1"/>
+          <w:numId w:val="4"/>
+        </w:numPr>
+      </w:pPr>
+      <w:r>
+        <w:t>Nombre del usuario para el login</w:t>
+      </w:r>
+    </w:p>
+    <w:p>
+      <w:pPr>
+        <w:pStyle w:val="Prrafodelista"/>
+        <w:numPr>
+          <w:ilvl w:val="0"/>
+          <w:numId w:val="4"/>
+        </w:numPr>
+      </w:pPr>
+      <w:r>
+        <w:t xml:space="preserve">pass VARCHAR(255) </w:t>
+      </w:r>
+    </w:p>
+    <w:p>
+      <w:pPr>
+        <w:pStyle w:val="Prrafodelista"/>
+        <w:numPr>
+          <w:ilvl w:val="1"/>
+          <w:numId w:val="4"/>
+        </w:numPr>
+      </w:pPr>
+      <w:r>
+        <w:t>Contraseña de usuario</w:t>
+      </w:r>
+    </w:p>
+    <w:p>
+      <w:pPr>
+        <w:pStyle w:val="Prrafodelista"/>
+        <w:numPr>
+          <w:ilvl w:val="1"/>
+          <w:numId w:val="4"/>
+        </w:numPr>
+      </w:pPr>
+      <w:r>
+        <w:t xml:space="preserve">Se usó como default el SHA_256 de </w:t>
+      </w:r>
+      <w:r>
+        <w:rPr>
+          <w:b/>
+        </w:rPr>
+        <w:t xml:space="preserve">w23e </w:t>
+      </w:r>
+      <w:r>
+        <w:t>para todos los usuarios generados por la migración</w:t>
+      </w:r>
+    </w:p>
+    <w:p>
+      <w:pPr>
+        <w:pStyle w:val="Prrafodelista"/>
+        <w:ind w:left="1440"/>
+        <w:rPr>
+          <w:sz w:val="16"/>
+        </w:rPr>
+      </w:pPr>
+      <w:r>
+        <w:rPr>
+          <w:sz w:val="16"/>
+        </w:rPr>
+        <w:t>(</w:t>
+      </w:r>
+      <w:r>
+        <w:rPr>
+          <w:sz w:val="16"/>
+        </w:rPr>
+        <w:t>'e6b87050bfcb8143fcb8db0170a4dc9ed00d904ddd3e2a4ad1b1e8dc0fdc9be7',</w:t>
+      </w:r>
+      <w:r>
+        <w:rPr>
+          <w:sz w:val="16"/>
+        </w:rPr>
+        <w:t>)</w:t>
+      </w:r>
+    </w:p>
+    <w:p>
+      <w:pPr>
+        <w:pStyle w:val="Prrafodelista"/>
+        <w:numPr>
+          <w:ilvl w:val="0"/>
+          <w:numId w:val="4"/>
+        </w:numPr>
+      </w:pPr>
+      <w:r>
+        <w:t>baja INT default 0</w:t>
+      </w:r>
+    </w:p>
+    <w:p>
+      <w:pPr>
+        <w:pStyle w:val="Prrafodelista"/>
+        <w:numPr>
+          <w:ilvl w:val="1"/>
+          <w:numId w:val="4"/>
+        </w:numPr>
+      </w:pPr>
+      <w:r>
+        <w:t>Campo para el registro de los usuarios dados de baja</w:t>
+      </w:r>
+    </w:p>
+    <w:p>
+      <w:pPr>
+        <w:pStyle w:val="Prrafodelista"/>
+        <w:numPr>
+          <w:ilvl w:val="0"/>
+          <w:numId w:val="4"/>
+        </w:numPr>
+      </w:pPr>
+      <w:r>
+        <w:t>fechaBaja DATETIME,</w:t>
+      </w:r>
+    </w:p>
+    <w:p>
+      <w:pPr>
+        <w:pStyle w:val="Prrafodelista"/>
+        <w:numPr>
+          <w:ilvl w:val="1"/>
+          <w:numId w:val="4"/>
+        </w:numPr>
+      </w:pPr>
+      <w:r>
+        <w:t>Fecha de la baja</w:t>
+      </w:r>
+    </w:p>
+    <w:p>
+      <w:pPr>
+        <w:pStyle w:val="Prrafodelista"/>
+        <w:numPr>
+          <w:ilvl w:val="0"/>
+          <w:numId w:val="4"/>
+        </w:numPr>
+      </w:pPr>
+      <w:r>
+        <w:t>intentos INT DEFAULT 0,</w:t>
+      </w:r>
+    </w:p>
+    <w:p>
+      <w:pPr>
+        <w:pStyle w:val="Prrafodelista"/>
+        <w:numPr>
+          <w:ilvl w:val="1"/>
+          <w:numId w:val="4"/>
+        </w:numPr>
+      </w:pPr>
+      <w:r>
+        <w:t>Cantidad de intentos fallidos por el usuario, este campo sirve por si el usuario excede la cantidad de intentos fallidos y que el mismo se bloquee</w:t>
+      </w:r>
+    </w:p>
+    <w:p>
+      <w:pPr>
+        <w:rPr>
+          <w:b/>
+          <w:u w:val="single"/>
+        </w:rPr>
+      </w:pPr>
+      <w:r>
+        <w:rPr>
+          <w:b/>
+          <w:u w:val="single"/>
+        </w:rPr>
+        <w:t>Planes:</w:t>
+      </w:r>
+    </w:p>
+    <w:p>
+      <w:pPr>
+        <w:pStyle w:val="Prrafodelista"/>
+        <w:numPr>
+          <w:ilvl w:val="0"/>
+          <w:numId w:val="5"/>
+        </w:numPr>
+      </w:pPr>
+      <w:r>
+        <w:t>id INTEGER PRIMARY KEY,</w:t>
+      </w:r>
+    </w:p>
+    <w:p>
+      <w:pPr>
+        <w:pStyle w:val="Prrafodelista"/>
+        <w:numPr>
+          <w:ilvl w:val="0"/>
+          <w:numId w:val="5"/>
+        </w:numPr>
+      </w:pPr>
+      <w:r>
+        <w:t>precioBono INT,</w:t>
+      </w:r>
+    </w:p>
+    <w:p>
+      <w:pPr>
+        <w:pStyle w:val="Prrafodelista"/>
+        <w:numPr>
+          <w:ilvl w:val="1"/>
+          <w:numId w:val="5"/>
+        </w:numPr>
+      </w:pPr>
+      <w:r>
+        <w:t>Este campo precio fue usado para la compra de bonos, mostrar el monto dentro del form y a su vez migrarlo a la tabla compra bonos</w:t>
+      </w:r>
+    </w:p>
+    <w:p>
+      <w:pPr>
+        <w:pStyle w:val="Prrafodelista"/>
+        <w:numPr>
+          <w:ilvl w:val="0"/>
+          <w:numId w:val="5"/>
+        </w:numPr>
+      </w:pPr>
+      <w:r>
+        <w:t>precioCuota INT ,</w:t>
+      </w:r>
+    </w:p>
+    <w:p>
+      <w:pPr>
+        <w:pStyle w:val="Prrafodelista"/>
+        <w:numPr>
+          <w:ilvl w:val="1"/>
+          <w:numId w:val="5"/>
+        </w:numPr>
+      </w:pPr>
+      <w:r>
+        <w:t>El precio de la cuota del plan sacado de la migración</w:t>
+      </w:r>
+    </w:p>
+    <w:p>
+      <w:pPr>
+        <w:pStyle w:val="Prrafodelista"/>
+        <w:numPr>
+          <w:ilvl w:val="0"/>
+          <w:numId w:val="5"/>
+        </w:numPr>
+      </w:pPr>
+      <w:r>
+        <w:t>descripcion VARCHAR(30),</w:t>
+      </w:r>
+    </w:p>
+    <w:p>
+      <w:pPr>
+        <w:pStyle w:val="Prrafodelista"/>
+        <w:numPr>
+          <w:ilvl w:val="1"/>
+          <w:numId w:val="5"/>
+        </w:numPr>
+      </w:pPr>
+      <w:r>
+        <w:t xml:space="preserve">El nombre del plan utilizado en distintas funcionalidades (ABM afiliado, Compra bono, </w:t>
+      </w:r>
+      <w:r>
+        <w:t>etc.</w:t>
+      </w:r>
+      <w:r>
+        <w:t>) donde especifica el nombre y el tipo de plan</w:t>
+      </w:r>
+    </w:p>
+    <w:p>
+      <w:pPr>
+        <w:pStyle w:val="Prrafodelista"/>
+        <w:numPr>
+          <w:ilvl w:val="0"/>
+          <w:numId w:val="5"/>
+        </w:numPr>
+      </w:pPr>
+      <w:r>
+        <w:t>baja INT DEFAULT 0,</w:t>
+      </w:r>
+    </w:p>
+    <w:p>
+      <w:pPr>
+        <w:pStyle w:val="Prrafodelista"/>
+        <w:numPr>
+          <w:ilvl w:val="1"/>
+          <w:numId w:val="5"/>
+        </w:numPr>
+      </w:pPr>
+      <w:r>
+        <w:t>Campo donde se chequea si se dio de baja o no al plan</w:t>
+      </w:r>
+    </w:p>
+    <w:p>
+      <w:r>
+        <w:lastRenderedPageBreak/>
+        <w:t xml:space="preserve">   </w:t>
+      </w:r>
+    </w:p>
+    <w:p/>
+    <w:p>
+      <w:pPr>
+        <w:rPr>
+          <w:b/>
+          <w:u w:val="single"/>
+        </w:rPr>
+      </w:pPr>
+      <w:r>
+        <w:rPr>
+          <w:b/>
+          <w:u w:val="single"/>
+        </w:rPr>
+        <w:t>Pacientes:</w:t>
+      </w:r>
+    </w:p>
+    <w:p>
+      <w:pPr>
+        <w:pStyle w:val="Prrafodelista"/>
+        <w:numPr>
+          <w:ilvl w:val="0"/>
+          <w:numId w:val="6"/>
+        </w:numPr>
+      </w:pPr>
+      <w:r>
+        <w:t>i</w:t>
+      </w:r>
+      <w:r>
+        <w:t>d INT PRIMARY KEY IDENTITY(1,1</w:t>
+      </w:r>
+      <w:r>
+        <w:t>00</w:t>
+      </w:r>
+      <w:r>
+        <w:t>)</w:t>
+      </w:r>
+    </w:p>
+    <w:p>
+      <w:pPr>
+        <w:pStyle w:val="Prrafodelista"/>
+        <w:numPr>
+          <w:ilvl w:val="1"/>
+          <w:numId w:val="6"/>
+        </w:numPr>
+      </w:pPr>
+      <w:r>
+        <w:t>ID del paciente utilizado como pk sobre el que se puede realizar búsquedas y se utiliza para generar el usuario</w:t>
+      </w:r>
+    </w:p>
+    <w:p>
+      <w:pPr>
+        <w:pStyle w:val="Prrafodelista"/>
+        <w:numPr>
+          <w:ilvl w:val="0"/>
+          <w:numId w:val="6"/>
+        </w:numPr>
+      </w:pPr>
+      <w:r>
+        <w:t>u</w:t>
+      </w:r>
+      <w:r>
+        <w:t xml:space="preserve">suario VARCHAR (255) REFERENCES </w:t>
+      </w:r>
+      <w:r>
+        <w:t>GESTIONAME_L</w:t>
+      </w:r>
+      <w:r>
+        <w:t>AS_VACACIONES.Usuarios(usuario)</w:t>
+      </w:r>
+    </w:p>
+    <w:p>
+      <w:pPr>
+        <w:pStyle w:val="Prrafodelista"/>
+        <w:numPr>
+          <w:ilvl w:val="1"/>
+          <w:numId w:val="6"/>
+        </w:numPr>
+      </w:pPr>
+      <w:r>
+        <w:t>Referencia  a la tabla Usuarios</w:t>
+      </w:r>
+    </w:p>
+    <w:p>
+      <w:pPr>
+        <w:pStyle w:val="Prrafodelista"/>
+        <w:numPr>
+          <w:ilvl w:val="0"/>
+          <w:numId w:val="6"/>
+        </w:numPr>
+      </w:pPr>
+      <w:r>
+        <w:t xml:space="preserve">nombre NVARCHAR(50) NOT NULL </w:t>
+      </w:r>
+    </w:p>
+    <w:p>
+      <w:pPr>
+        <w:pStyle w:val="Prrafodelista"/>
+        <w:numPr>
+          <w:ilvl w:val="0"/>
+          <w:numId w:val="6"/>
+        </w:numPr>
+      </w:pPr>
+      <w:r>
+        <w:t>apellido NVARCHAR(50) NOT NULL</w:t>
+      </w:r>
+    </w:p>
+    <w:p>
+      <w:pPr>
+        <w:pStyle w:val="Prrafodelista"/>
+        <w:numPr>
+          <w:ilvl w:val="0"/>
+          <w:numId w:val="6"/>
+        </w:numPr>
+      </w:pPr>
+      <w:r>
+        <w:t>documento INT NOT NULL</w:t>
+      </w:r>
+    </w:p>
+    <w:p>
+      <w:pPr>
+        <w:pStyle w:val="Prrafodelista"/>
+        <w:numPr>
+          <w:ilvl w:val="0"/>
+          <w:numId w:val="6"/>
+        </w:numPr>
+      </w:pPr>
+      <w:r>
+        <w:t>tipoDocumento V</w:t>
+      </w:r>
+      <w:r>
+        <w:t xml:space="preserve">ARCHAR(100) DEFAULT 'DNI' </w:t>
+      </w:r>
+    </w:p>
+    <w:p>
+      <w:pPr>
+        <w:pStyle w:val="Prrafodelista"/>
+        <w:numPr>
+          <w:ilvl w:val="1"/>
+          <w:numId w:val="6"/>
+        </w:numPr>
+      </w:pPr>
+      <w:r>
+        <w:t>Se puso DNI como default dado que en la tabla maestra no había tipoDni</w:t>
+      </w:r>
+    </w:p>
+    <w:p>
+      <w:pPr>
+        <w:pStyle w:val="Prrafodelista"/>
+        <w:numPr>
+          <w:ilvl w:val="0"/>
+          <w:numId w:val="6"/>
+        </w:numPr>
+      </w:pPr>
+      <w:r>
+        <w:t>direccion VARCHAR(100) NOT NULL</w:t>
+      </w:r>
+    </w:p>
+    <w:p>
+      <w:pPr>
+        <w:pStyle w:val="Prrafodelista"/>
+        <w:numPr>
+          <w:ilvl w:val="0"/>
+          <w:numId w:val="6"/>
+        </w:numPr>
+      </w:pPr>
+      <w:r>
+        <w:t>telefono INT NOT NULL</w:t>
+      </w:r>
+    </w:p>
+    <w:p>
+      <w:pPr>
+        <w:pStyle w:val="Prrafodelista"/>
+        <w:numPr>
+          <w:ilvl w:val="0"/>
+          <w:numId w:val="6"/>
+        </w:numPr>
+      </w:pPr>
+      <w:r>
+        <w:t>email VARCHAR(255)</w:t>
+      </w:r>
+    </w:p>
+    <w:p>
+      <w:pPr>
+        <w:pStyle w:val="Prrafodelista"/>
+        <w:numPr>
+          <w:ilvl w:val="0"/>
+          <w:numId w:val="6"/>
+        </w:numPr>
+      </w:pPr>
+      <w:r>
+        <w:t>fechaNacimiento DATETIME NOT NULL</w:t>
+      </w:r>
+    </w:p>
+    <w:p>
+      <w:pPr>
+        <w:pStyle w:val="Prrafodelista"/>
+        <w:numPr>
+          <w:ilvl w:val="0"/>
+          <w:numId w:val="6"/>
+        </w:numPr>
+      </w:pPr>
+      <w:r>
+        <w:t>sexo CHAR</w:t>
+      </w:r>
+    </w:p>
+    <w:p>
+      <w:pPr>
+        <w:pStyle w:val="Prrafodelista"/>
+        <w:numPr>
+          <w:ilvl w:val="0"/>
+          <w:numId w:val="6"/>
+        </w:numPr>
+      </w:pPr>
+      <w:r>
+        <w:t>estadoCivil VARCHAR(10)</w:t>
+      </w:r>
+    </w:p>
+    <w:p>
+      <w:pPr>
+        <w:pStyle w:val="Prrafodelista"/>
+        <w:numPr>
+          <w:ilvl w:val="0"/>
+          <w:numId w:val="6"/>
+        </w:numPr>
+      </w:pPr>
+      <w:r>
+        <w:t>cantFamiliares INT DEFAULT 0</w:t>
+      </w:r>
+    </w:p>
+    <w:p>
+      <w:pPr>
+        <w:pStyle w:val="Prrafodelista"/>
+        <w:numPr>
+          <w:ilvl w:val="0"/>
+          <w:numId w:val="6"/>
+        </w:numPr>
+      </w:pPr>
+      <w:r>
+        <w:t>cantConsultas INT DEFAULT 0</w:t>
+      </w:r>
+    </w:p>
+    <w:p>
+      <w:pPr>
+        <w:pStyle w:val="Prrafodelista"/>
+        <w:numPr>
+          <w:ilvl w:val="0"/>
+          <w:numId w:val="6"/>
+        </w:numPr>
+      </w:pPr>
+      <w:r>
+        <w:t>planes INTEGER</w:t>
+      </w:r>
+    </w:p>
+    <w:p>
+      <w:pPr>
+        <w:pStyle w:val="Prrafodelista"/>
+        <w:numPr>
+          <w:ilvl w:val="0"/>
+          <w:numId w:val="6"/>
+        </w:numPr>
+      </w:pPr>
+      <w:r>
+        <w:t>baja INT DEFAULT 0</w:t>
+      </w:r>
+    </w:p>
+    <w:p>
+      <w:pPr>
+        <w:pStyle w:val="Prrafodelista"/>
+        <w:numPr>
+          <w:ilvl w:val="1"/>
+          <w:numId w:val="6"/>
+        </w:numPr>
+      </w:pPr>
+      <w:r>
+        <w:t>Campo donde se chequea si el paciente fue dado de baja o no</w:t>
+      </w:r>
+    </w:p>
+    <w:p>
+      <w:pPr>
+        <w:pStyle w:val="Prrafodelista"/>
+        <w:numPr>
+          <w:ilvl w:val="0"/>
+          <w:numId w:val="6"/>
+        </w:numPr>
+      </w:pPr>
+      <w:r>
+        <w:t>fechaBaja DATE</w:t>
+      </w:r>
+    </w:p>
+    <w:p>
+      <w:pPr>
+        <w:pStyle w:val="Prrafodelista"/>
+        <w:numPr>
+          <w:ilvl w:val="1"/>
+          <w:numId w:val="6"/>
+        </w:numPr>
+      </w:pPr>
+      <w:r>
+        <w:t>Fecha en la cual se fue de baja</w:t>
+      </w:r>
+    </w:p>
+    <w:p>
+      <w:pPr>
+        <w:pStyle w:val="Prrafodelista"/>
+        <w:numPr>
+          <w:ilvl w:val="0"/>
+          <w:numId w:val="6"/>
+        </w:numPr>
+      </w:pPr>
+      <w:r>
+        <w:t>CHECK (sexo IN('f','m')</w:t>
+      </w:r>
+    </w:p>
+    <w:p>
+      <w:pPr>
+        <w:pStyle w:val="Prrafodelista"/>
+        <w:numPr>
+          <w:ilvl w:val="1"/>
+          <w:numId w:val="6"/>
+        </w:numPr>
+      </w:pPr>
+      <w:r>
+        <w:t>Se chequea que el sexo sea masculino o femenino</w:t>
+      </w:r>
+    </w:p>
+    <w:p>
+      <w:pPr>
+        <w:rPr>
+          <w:b/>
+          <w:u w:val="single"/>
+        </w:rPr>
+      </w:pPr>
+      <w:r>
+        <w:t xml:space="preserve">   </w:t>
+      </w:r>
+      <w:r>
+        <w:rPr>
+          <w:b/>
+          <w:u w:val="single"/>
+        </w:rPr>
+        <w:t>Profesionales:</w:t>
+      </w:r>
+    </w:p>
+    <w:p>
+      <w:pPr>
+        <w:pStyle w:val="Prrafodelista"/>
+        <w:numPr>
+          <w:ilvl w:val="0"/>
+          <w:numId w:val="7"/>
+        </w:numPr>
+      </w:pPr>
+      <w:r>
+        <w:t>id IN</w:t>
+      </w:r>
+      <w:r>
+        <w:t>TEGER IDENTITY(1,1) PRIMARY KEY</w:t>
+      </w:r>
+    </w:p>
+    <w:p>
+      <w:pPr>
+        <w:pStyle w:val="Prrafodelista"/>
+        <w:numPr>
+          <w:ilvl w:val="1"/>
+          <w:numId w:val="7"/>
+        </w:numPr>
+      </w:pPr>
+      <w:r>
+        <w:t>Numero también de matrícula y  sirve también para generar el nombre de usuario</w:t>
+      </w:r>
+    </w:p>
+    <w:p>
+      <w:pPr>
+        <w:pStyle w:val="Prrafodelista"/>
+        <w:numPr>
+          <w:ilvl w:val="0"/>
+          <w:numId w:val="7"/>
+        </w:numPr>
+        <w:ind w:left="360"/>
+      </w:pPr>
+      <w:r>
+        <w:t xml:space="preserve">usuario VARCHAR (255) REFERENCES </w:t>
+      </w:r>
+      <w:r>
+        <w:t>G</w:t>
+      </w:r>
+      <w:r>
+        <w:t>ESTIONAME_LAS_VACACIONES.Usuarios</w:t>
+      </w:r>
+      <w:r>
+        <w:t>(usuario)</w:t>
+      </w:r>
+    </w:p>
+    <w:p>
+      <w:pPr>
+        <w:pStyle w:val="Prrafodelista"/>
+        <w:numPr>
+          <w:ilvl w:val="1"/>
+          <w:numId w:val="7"/>
+        </w:numPr>
+      </w:pPr>
+      <w:r>
+        <w:t>Referencia a la tabla usuarios</w:t>
+      </w:r>
+    </w:p>
+    <w:p>
+      <w:pPr>
+        <w:pStyle w:val="Prrafodelista"/>
+        <w:numPr>
+          <w:ilvl w:val="0"/>
+          <w:numId w:val="7"/>
+        </w:numPr>
+      </w:pPr>
+      <w:r>
+        <w:t xml:space="preserve">nombre NVARCHAR(50) NOT NULL </w:t>
+      </w:r>
+    </w:p>
+    <w:p>
+      <w:pPr>
+        <w:pStyle w:val="Prrafodelista"/>
+        <w:numPr>
+          <w:ilvl w:val="0"/>
+          <w:numId w:val="7"/>
+        </w:numPr>
+      </w:pPr>
+      <w:r>
+        <w:t>apellido VARCHAR(50) NOT NULL</w:t>
+      </w:r>
+    </w:p>
+    <w:p>
+      <w:pPr>
+        <w:pStyle w:val="Prrafodelista"/>
+        <w:numPr>
+          <w:ilvl w:val="0"/>
+          <w:numId w:val="7"/>
+        </w:numPr>
+      </w:pPr>
+      <w:r>
+        <w:t>tipoDocumento VARCHAR</w:t>
+      </w:r>
+    </w:p>
+    <w:p>
+      <w:pPr>
+        <w:pStyle w:val="Prrafodelista"/>
+        <w:numPr>
+          <w:ilvl w:val="0"/>
+          <w:numId w:val="7"/>
+        </w:numPr>
+      </w:pPr>
+      <w:r>
+        <w:t>documento INT NOT NULL</w:t>
+      </w:r>
+    </w:p>
+    <w:p>
+      <w:pPr>
+        <w:pStyle w:val="Prrafodelista"/>
+        <w:numPr>
+          <w:ilvl w:val="0"/>
+          <w:numId w:val="7"/>
+        </w:numPr>
+      </w:pPr>
+      <w:r>
+        <w:t>direccion VARCHAR(255) NOT NULL</w:t>
+      </w:r>
+    </w:p>
+    <w:p>
+      <w:pPr>
+        <w:pStyle w:val="Prrafodelista"/>
+        <w:numPr>
+          <w:ilvl w:val="0"/>
+          <w:numId w:val="7"/>
+        </w:numPr>
+      </w:pPr>
+      <w:r>
+        <w:t>telefono INT NOT NULL</w:t>
+      </w:r>
+    </w:p>
+    <w:p>
+      <w:pPr>
+        <w:pStyle w:val="Prrafodelista"/>
+        <w:numPr>
+          <w:ilvl w:val="0"/>
+          <w:numId w:val="7"/>
+        </w:numPr>
+      </w:pPr>
+      <w:r>
+        <w:t>email VARCHAR(255)</w:t>
+      </w:r>
+    </w:p>
+    <w:p>
+      <w:pPr>
+        <w:pStyle w:val="Prrafodelista"/>
+        <w:numPr>
+          <w:ilvl w:val="0"/>
+          <w:numId w:val="7"/>
+        </w:numPr>
+      </w:pPr>
+      <w:r>
+        <w:t>fe</w:t>
+      </w:r>
+      <w:r>
+        <w:t>chaNacimiento DATETIME NOT NULL</w:t>
+      </w:r>
+    </w:p>
+    <w:p>
+      <w:pPr>
+        <w:pStyle w:val="Prrafodelista"/>
+        <w:numPr>
+          <w:ilvl w:val="0"/>
+          <w:numId w:val="7"/>
+        </w:numPr>
+      </w:pPr>
+      <w:r>
+        <w:t>sexo CH</w:t>
+      </w:r>
+      <w:r>
+        <w:t>AR</w:t>
+      </w:r>
+    </w:p>
+    <w:p/>
+    <w:p/>
+    <w:p>
+      <w:pPr>
+        <w:rPr>
+          <w:b/>
+          <w:u w:val="single"/>
+        </w:rPr>
+      </w:pPr>
+      <w:r>
+        <w:rPr>
+          <w:b/>
+          <w:u w:val="single"/>
+        </w:rPr>
+        <w:t>Especialidades:</w:t>
+      </w:r>
+    </w:p>
+    <w:p>
+      <w:pPr>
+        <w:pStyle w:val="Prrafodelista"/>
+        <w:numPr>
+          <w:ilvl w:val="0"/>
+          <w:numId w:val="10"/>
+        </w:numPr>
+      </w:pPr>
+      <w:r>
+        <w:t>id IN</w:t>
+      </w:r>
+      <w:r>
+        <w:t>TEGER IDENTITY(1,1) PRIMARY KEY</w:t>
+      </w:r>
+    </w:p>
+    <w:p>
+      <w:pPr>
+        <w:pStyle w:val="Prrafodelista"/>
+        <w:numPr>
+          <w:ilvl w:val="0"/>
+          <w:numId w:val="10"/>
+        </w:numPr>
+      </w:pPr>
+      <w:r>
+        <w:t>descripcion VARCHAR(50)</w:t>
+      </w:r>
+    </w:p>
+    <w:p>
+      <w:pPr>
+        <w:pStyle w:val="Prrafodelista"/>
+        <w:numPr>
+          <w:ilvl w:val="1"/>
+          <w:numId w:val="10"/>
+        </w:numPr>
+      </w:pPr>
+      <w:r>
+        <w:t>Nombre de la especialidad</w:t>
+      </w:r>
+    </w:p>
+    <w:p>
+      <w:pPr>
+        <w:pStyle w:val="Prrafodelista"/>
+        <w:numPr>
+          <w:ilvl w:val="0"/>
+          <w:numId w:val="10"/>
+        </w:numPr>
+      </w:pPr>
+      <w:r>
+        <w:t>tipoEspecialidad VARCHAR(50)</w:t>
+      </w:r>
+    </w:p>
+    <w:p>
+      <w:pPr>
+        <w:pStyle w:val="Prrafodelista"/>
+        <w:numPr>
+          <w:ilvl w:val="1"/>
+          <w:numId w:val="10"/>
+        </w:numPr>
+      </w:pPr>
+      <w:r>
+        <w:t>Especificación</w:t>
+      </w:r>
+      <w:r>
+        <w:t xml:space="preserve"> de la especialidad</w:t>
+      </w:r>
+    </w:p>
+    <w:p>
+      <w:pPr>
+        <w:rPr>
+          <w:b/>
+          <w:u w:val="single"/>
+        </w:rPr>
+      </w:pPr>
+      <w:r>
+        <w:t xml:space="preserve">  </w:t>
+      </w:r>
+      <w:r>
+        <w:rPr>
+          <w:b/>
+          <w:u w:val="single"/>
+        </w:rPr>
+        <w:t>Agendas:</w:t>
+      </w:r>
+    </w:p>
+    <w:p>
+      <w:pPr>
+        <w:pStyle w:val="Prrafodelista"/>
+        <w:numPr>
+          <w:ilvl w:val="0"/>
+          <w:numId w:val="11"/>
+        </w:numPr>
+      </w:pPr>
+      <w:r>
+        <w:t>id IN</w:t>
+      </w:r>
+      <w:r>
+        <w:t>TEGER IDENTITY(1,1) PRIMARY KEY</w:t>
+      </w:r>
+    </w:p>
+    <w:p>
+      <w:pPr>
+        <w:pStyle w:val="Prrafodelista"/>
+        <w:numPr>
+          <w:ilvl w:val="0"/>
+          <w:numId w:val="11"/>
+        </w:numPr>
+      </w:pPr>
+      <w:r>
+        <w:t>idProfesional INT REFERENCES GESTIONAME_L</w:t>
+      </w:r>
+      <w:r>
+        <w:t>AS_VACACIONES.Profesionales(id)</w:t>
+      </w:r>
+    </w:p>
+    <w:p>
+      <w:pPr>
+        <w:pStyle w:val="Prrafodelista"/>
+        <w:numPr>
+          <w:ilvl w:val="0"/>
+          <w:numId w:val="11"/>
+        </w:numPr>
+      </w:pPr>
+      <w:r>
+        <w:t>idEspecialidad INT REFERENCES GESTIONAME_LA</w:t>
+      </w:r>
+      <w:r>
+        <w:t>S_VACACIONES.Especialidades(id)</w:t>
+      </w:r>
+    </w:p>
+    <w:p>
+      <w:pPr>
+        <w:pStyle w:val="Prrafodelista"/>
+        <w:numPr>
+          <w:ilvl w:val="0"/>
+          <w:numId w:val="11"/>
+        </w:numPr>
+      </w:pPr>
+      <w:r>
+        <w:t>fechaInicio DATETIME NOT NULL DEFAU</w:t>
+      </w:r>
+      <w:r>
+        <w:t>LT '2015-01-03 09:0</w:t>
+      </w:r>
+      <w:r>
+        <w:t>0:00.000'</w:t>
+      </w:r>
+    </w:p>
+    <w:p>
+      <w:pPr>
+        <w:pStyle w:val="Prrafodelista"/>
+        <w:numPr>
+          <w:ilvl w:val="1"/>
+          <w:numId w:val="11"/>
+        </w:numPr>
+      </w:pPr>
+      <w:r>
+        <w:t>Fecha de inicio tomada por default para la agenda</w:t>
+      </w:r>
+    </w:p>
+    <w:p>
+      <w:pPr>
+        <w:pStyle w:val="Prrafodelista"/>
+        <w:numPr>
+          <w:ilvl w:val="0"/>
+          <w:numId w:val="11"/>
+        </w:numPr>
+      </w:pPr>
+      <w:r>
+        <w:t>fechaFinal DATETIME NOT NULL DE</w:t>
+      </w:r>
+      <w:r>
+        <w:t>FAULT '2015-12-12 15:00:00.000'</w:t>
+      </w:r>
+    </w:p>
+    <w:p>
+      <w:pPr>
+        <w:pStyle w:val="Prrafodelista"/>
+        <w:numPr>
+          <w:ilvl w:val="1"/>
+          <w:numId w:val="11"/>
+        </w:numPr>
+      </w:pPr>
+      <w:r>
+        <w:t>Fecha de fin tomada como default para la agenda</w:t>
+      </w:r>
+    </w:p>
+    <w:p>
+      <w:pPr>
+        <w:pStyle w:val="Prrafodelista"/>
+        <w:numPr>
+          <w:ilvl w:val="0"/>
+          <w:numId w:val="11"/>
+        </w:numPr>
+      </w:pPr>
+      <w:r>
+        <w:t>diaInicio INT DEFAULT 1</w:t>
+      </w:r>
+    </w:p>
+    <w:p>
+      <w:pPr>
+        <w:pStyle w:val="Prrafodelista"/>
+        <w:numPr>
+          <w:ilvl w:val="0"/>
+          <w:numId w:val="11"/>
+        </w:numPr>
+      </w:pPr>
+      <w:r>
+        <w:t>diaFin INT DEFAULT 5</w:t>
+      </w:r>
+    </w:p>
+    <w:p>
+      <w:pPr>
+        <w:pStyle w:val="Prrafodelista"/>
+        <w:numPr>
+          <w:ilvl w:val="1"/>
+          <w:numId w:val="11"/>
+        </w:numPr>
+      </w:pPr>
+      <w:r>
+        <w:t>Los d</w:t>
+      </w:r>
+      <w:r>
+        <w:t>ías están organizados del 1 al 6</w:t>
+      </w:r>
+      <w:r>
+        <w:t xml:space="preserve"> (de Lunes a </w:t>
+      </w:r>
+      <w:r>
+        <w:t>Sábado</w:t>
+      </w:r>
+      <w:r>
+        <w:t>)</w:t>
+      </w:r>
+    </w:p>
+    <w:p>
+      <w:pPr>
+        <w:pStyle w:val="Prrafodelista"/>
+        <w:numPr>
+          <w:ilvl w:val="0"/>
+          <w:numId w:val="11"/>
+        </w:numPr>
+      </w:pPr>
+      <w:r>
+        <w:t>baja INTEGER DEFAULT 0</w:t>
+      </w:r>
+    </w:p>
+    <w:p>
+      <w:pPr>
+        <w:pStyle w:val="Prrafodelista"/>
+        <w:numPr>
+          <w:ilvl w:val="1"/>
+          <w:numId w:val="11"/>
+        </w:numPr>
+      </w:pPr>
+      <w:r>
+        <w:t>Campo destinado</w:t>
+      </w:r>
+      <w:r>
+        <w:t xml:space="preserve"> a la  lógica de periodos de la agenda </w:t>
+      </w:r>
+    </w:p>
+    <w:p>
+      <w:pPr>
+        <w:pStyle w:val="Prrafodelista"/>
+        <w:numPr>
+          <w:ilvl w:val="0"/>
+          <w:numId w:val="11"/>
+        </w:numPr>
+      </w:pPr>
+      <w:r>
+        <w:t>motivo VARCHAR(255)</w:t>
+      </w:r>
+    </w:p>
+    <w:p>
+      <w:pPr>
+        <w:pStyle w:val="Prrafodelista"/>
+        <w:numPr>
+          <w:ilvl w:val="1"/>
+          <w:numId w:val="11"/>
+        </w:numPr>
+      </w:pPr>
+      <w:r>
+        <w:t>Motivo de la baja</w:t>
+      </w:r>
+    </w:p>
+    <w:p>
+      <w:pPr>
+        <w:rPr>
+          <w:b/>
+          <w:u w:val="single"/>
+        </w:rPr>
+      </w:pPr>
+      <w:r>
+        <w:rPr>
+          <w:b/>
+          <w:u w:val="single"/>
+        </w:rPr>
+        <w:t>ComprasBonos</w:t>
+      </w:r>
+      <w:r>
+        <w:rPr>
+          <w:b/>
+          <w:u w:val="single"/>
+        </w:rPr>
+        <w:t>:</w:t>
+      </w:r>
+    </w:p>
+    <w:p>
+      <w:pPr>
+        <w:pStyle w:val="Prrafodelista"/>
+        <w:numPr>
+          <w:ilvl w:val="0"/>
+          <w:numId w:val="12"/>
+        </w:numPr>
+      </w:pPr>
+      <w:r>
+        <w:t>id IN</w:t>
+      </w:r>
+      <w:r>
+        <w:t>TEGER IDENTITY(1,1) PRIMARY KEY</w:t>
+      </w:r>
+    </w:p>
+    <w:p>
+      <w:pPr>
+        <w:pStyle w:val="Prrafodelista"/>
+        <w:numPr>
+          <w:ilvl w:val="0"/>
+          <w:numId w:val="12"/>
+        </w:numPr>
+      </w:pPr>
+      <w:r>
+        <w:t>idPaciente INT REFERENCES GESTIONA</w:t>
+      </w:r>
+      <w:r>
+        <w:t>ME_LAS_VACACIONES.Pacientes(id)</w:t>
+      </w:r>
+    </w:p>
+    <w:p>
+      <w:pPr>
+        <w:pStyle w:val="Prrafodelista"/>
+        <w:numPr>
+          <w:ilvl w:val="0"/>
+          <w:numId w:val="12"/>
+        </w:numPr>
+      </w:pPr>
+      <w:r>
+        <w:t>cantidad INT NOT NULL DEFAULT 1</w:t>
+      </w:r>
+    </w:p>
+    <w:p>
+      <w:pPr>
+        <w:pStyle w:val="Prrafodelista"/>
+        <w:numPr>
+          <w:ilvl w:val="0"/>
+          <w:numId w:val="12"/>
+        </w:numPr>
+      </w:pPr>
+      <w:r>
+        <w:t>monto INT NOT NULL</w:t>
+      </w:r>
+    </w:p>
+    <w:p>
+      <w:pPr>
+        <w:pStyle w:val="Prrafodelista"/>
+        <w:numPr>
+          <w:ilvl w:val="0"/>
+          <w:numId w:val="12"/>
+        </w:numPr>
+      </w:pPr>
+      <w:r>
+        <w:t>fecha DATETIME NOT NULL</w:t>
+      </w:r>
+    </w:p>
+    <w:p>
+      <w:r>
+        <w:rPr>
+          <w:b/>
+          <w:u w:val="single"/>
+        </w:rPr>
+        <w:t>Modificaciones</w:t>
+      </w:r>
+      <w:r>
+        <w:rPr>
+          <w:b/>
+          <w:u w:val="single"/>
+        </w:rPr>
+        <w:t>:</w:t>
+      </w:r>
+      <w:r>
+        <w:t xml:space="preserve"> (Tabla dedicada a la persistencia de las modificaciones de plan por usuario)</w:t>
+      </w:r>
+    </w:p>
+    <w:p>
+      <w:pPr>
+        <w:pStyle w:val="Prrafodelista"/>
+        <w:numPr>
+          <w:ilvl w:val="0"/>
+          <w:numId w:val="13"/>
+        </w:numPr>
+      </w:pPr>
+      <w:r>
+        <w:t>id IN</w:t>
+      </w:r>
+      <w:r>
+        <w:t>TEGER IDENTITY(1,1) PRIMARY KEY</w:t>
+      </w:r>
+    </w:p>
+    <w:p>
+      <w:pPr>
+        <w:pStyle w:val="Prrafodelista"/>
+        <w:numPr>
+          <w:ilvl w:val="0"/>
+          <w:numId w:val="13"/>
+        </w:numPr>
+      </w:pPr>
+      <w:r>
+        <w:t>idPaciente INT REFERENCES GESTIONA</w:t>
+      </w:r>
+      <w:r>
+        <w:t>ME_LAS_VACACIONES.Pacientes(id)</w:t>
+      </w:r>
+    </w:p>
+    <w:p>
+      <w:pPr>
+        <w:pStyle w:val="Prrafodelista"/>
+        <w:numPr>
+          <w:ilvl w:val="0"/>
+          <w:numId w:val="13"/>
+        </w:numPr>
+      </w:pPr>
+      <w:r>
+        <w:t>idPlan INT</w:t>
+      </w:r>
+    </w:p>
+    <w:p>
+      <w:pPr>
+        <w:pStyle w:val="Prrafodelista"/>
+        <w:numPr>
+          <w:ilvl w:val="0"/>
+          <w:numId w:val="13"/>
+        </w:numPr>
+      </w:pPr>
+      <w:r>
+        <w:t>motivo VARCHAR(255)</w:t>
+      </w:r>
+    </w:p>
+    <w:p>
+      <w:pPr>
+        <w:pStyle w:val="Prrafodelista"/>
+        <w:numPr>
+          <w:ilvl w:val="0"/>
+          <w:numId w:val="13"/>
+        </w:numPr>
+      </w:pPr>
+      <w:r>
+        <w:t>fecha DATETIME NOT NULL</w:t>
+      </w:r>
+    </w:p>
+    <w:p>
+      <w:pPr>
+        <w:rPr>
+          <w:b/>
+          <w:u w:val="single"/>
+        </w:rPr>
+      </w:pPr>
+      <w:r>
+        <w:rPr>
+          <w:b/>
+          <w:u w:val="single"/>
+        </w:rPr>
+        <w:t>Turnos:</w:t>
+      </w:r>
+    </w:p>
+    <w:p>
+      <w:pPr>
+        <w:pStyle w:val="Prrafodelista"/>
+        <w:numPr>
+          <w:ilvl w:val="0"/>
+          <w:numId w:val="14"/>
+        </w:numPr>
+      </w:pPr>
+      <w:r>
+        <w:t>id INT</w:t>
+      </w:r>
+      <w:r>
+        <w:t>EGER PRIMARY KEY IDENTITY (1,1)</w:t>
+      </w:r>
+    </w:p>
+    <w:p>
+      <w:pPr>
+        <w:pStyle w:val="Prrafodelista"/>
+        <w:numPr>
+          <w:ilvl w:val="0"/>
+          <w:numId w:val="14"/>
+        </w:numPr>
+      </w:pPr>
+      <w:r>
+        <w:t>idProfesional INT REFERENCES GESTIONAME_L</w:t>
+      </w:r>
+      <w:r>
+        <w:t>AS_VACACIONES.Profesionales(id)</w:t>
+      </w:r>
+    </w:p>
+    <w:p>
+      <w:pPr>
+        <w:pStyle w:val="Prrafodelista"/>
+        <w:numPr>
+          <w:ilvl w:val="0"/>
+          <w:numId w:val="14"/>
+        </w:numPr>
+      </w:pPr>
+      <w:r>
+        <w:t>especialidad VARCHAR(255)</w:t>
+      </w:r>
+    </w:p>
+    <w:p>
+      <w:pPr>
+        <w:pStyle w:val="Prrafodelista"/>
+        <w:numPr>
+          <w:ilvl w:val="0"/>
+          <w:numId w:val="14"/>
+        </w:numPr>
+      </w:pPr>
+      <w:r>
+        <w:t>idPaciente INT REFERENCES GESTIONA</w:t>
+      </w:r>
+      <w:r>
+        <w:t>ME_LAS_VACACIONES.Pacientes(id)</w:t>
+      </w:r>
+    </w:p>
+    <w:p>
+      <w:pPr>
+        <w:pStyle w:val="Prrafodelista"/>
+        <w:numPr>
+          <w:ilvl w:val="0"/>
+          <w:numId w:val="14"/>
+        </w:numPr>
+      </w:pPr>
+      <w:r>
+        <w:t>idAgenda INT REFERENCES GESTIO</w:t>
+      </w:r>
+      <w:r>
+        <w:t>NAME_LAS_VACACIONES.Agendas(id)</w:t>
+      </w:r>
+    </w:p>
+    <w:p>
+      <w:pPr>
+        <w:pStyle w:val="Prrafodelista"/>
+        <w:numPr>
+          <w:ilvl w:val="0"/>
+          <w:numId w:val="14"/>
+        </w:numPr>
+      </w:pPr>
+      <w:r>
+        <w:lastRenderedPageBreak/>
+        <w:t>fecha DATETIME</w:t>
+      </w:r>
+    </w:p>
+    <w:p>
+      <w:pPr>
+        <w:pStyle w:val="Prrafodelista"/>
+        <w:numPr>
+          <w:ilvl w:val="0"/>
+          <w:numId w:val="14"/>
+        </w:numPr>
+      </w:pPr>
+      <w:r>
+        <w:t>baja INT default 0</w:t>
+      </w:r>
+    </w:p>
+    <w:p>
+      <w:pPr>
+        <w:pStyle w:val="Prrafodelista"/>
+        <w:numPr>
+          <w:ilvl w:val="0"/>
+          <w:numId w:val="14"/>
+        </w:numPr>
+      </w:pPr>
+      <w:r>
+        <w:t>tipoCancelacion INT</w:t>
+      </w:r>
+    </w:p>
+    <w:p>
+      <w:pPr>
+        <w:pStyle w:val="Prrafodelista"/>
+        <w:numPr>
+          <w:ilvl w:val="1"/>
+          <w:numId w:val="14"/>
+        </w:numPr>
+      </w:pPr>
+      <w:r>
+        <w:t>Campo utilizado para distinguir si la cancelación fue hecha por el paciente o por el profesional del turno</w:t>
+      </w:r>
+    </w:p>
+    <w:p>
+      <w:pPr>
+        <w:pStyle w:val="Prrafodelista"/>
+        <w:numPr>
+          <w:ilvl w:val="0"/>
+          <w:numId w:val="14"/>
+        </w:numPr>
+      </w:pPr>
+      <w:r>
+        <w:t>motivo VARCHAR(255)</w:t>
+      </w:r>
+    </w:p>
+    <w:p>
+      <w:pPr>
+        <w:pStyle w:val="Prrafodelista"/>
+        <w:numPr>
+          <w:ilvl w:val="1"/>
+          <w:numId w:val="14"/>
+        </w:numPr>
+      </w:pPr>
+      <w:r>
+        <w:t xml:space="preserve">Motivo de la </w:t>
+      </w:r>
+      <w:r>
+        <w:t>cancelación</w:t>
+      </w:r>
+    </w:p>
+    <w:p>
+      <w:pPr>
+        <w:pStyle w:val="Prrafodelista"/>
+        <w:numPr>
+          <w:ilvl w:val="0"/>
+          <w:numId w:val="14"/>
+        </w:numPr>
+      </w:pPr>
+      <w:r>
+        <w:t>esConsulta INT DEFAULT 0,</w:t>
+      </w:r>
+    </w:p>
+    <w:p>
+      <w:pPr>
+        <w:pStyle w:val="Prrafodelista"/>
+        <w:numPr>
+          <w:ilvl w:val="1"/>
+          <w:numId w:val="14"/>
+        </w:numPr>
+      </w:pPr>
+      <w:r>
+        <w:t xml:space="preserve">Usado para saber si se efectivizo el turno en una consulta </w:t>
+      </w:r>
+      <w:r>
+        <w:t>médica</w:t>
+      </w:r>
+      <w:r>
+        <w:t xml:space="preserve"> (0 NO, 1 SI) </w:t>
+      </w:r>
+    </w:p>
+    <w:p>
+      <w:r>
+        <w:t xml:space="preserve">  </w:t>
+      </w:r>
+      <w:r>
+        <w:t xml:space="preserve">  CREATE INDEX ix1_turnos ON GESTIONAME_LAS_VACACIONES.Turnos (idPaciente)</w:t>
+      </w:r>
+    </w:p>
+    <w:p>
+      <w:pPr>
+        <w:pStyle w:val="Prrafodelista"/>
+        <w:numPr>
+          <w:ilvl w:val="0"/>
+          <w:numId w:val="16"/>
+        </w:numPr>
+      </w:pPr>
+      <w:r>
+        <w:t>Este índice fue creado para agilizar las consultas de la tabla turnos</w:t>
+      </w:r>
+    </w:p>
+    <w:p>
+      <w:pPr>
+        <w:rPr>
+          <w:b/>
+          <w:u w:val="single"/>
+        </w:rPr>
+      </w:pPr>
+      <w:r>
+        <w:rPr>
+          <w:b/>
+          <w:u w:val="single"/>
+        </w:rPr>
+        <w:t>Bonos</w:t>
+      </w:r>
+      <w:r>
+        <w:rPr>
+          <w:b/>
+          <w:u w:val="single"/>
+        </w:rPr>
+        <w:t>:</w:t>
+      </w:r>
+    </w:p>
+    <w:p>
+      <w:pPr>
+        <w:pStyle w:val="Prrafodelista"/>
+        <w:numPr>
+          <w:ilvl w:val="0"/>
+          <w:numId w:val="17"/>
+        </w:numPr>
+      </w:pPr>
+      <w:r>
+        <w:t>id INTEGER PRIMARY KEY</w:t>
+      </w:r>
+    </w:p>
+    <w:p>
+      <w:pPr>
+        <w:pStyle w:val="Prrafodelista"/>
+        <w:numPr>
+          <w:ilvl w:val="0"/>
+          <w:numId w:val="17"/>
+        </w:numPr>
+      </w:pPr>
+      <w:r>
+        <w:t>idPaciente INT REFERENCES GESTIONAME_LAS_VACACIONES.Pacientes(id</w:t>
+      </w:r>
+      <w:r>
+        <w:t>)</w:t>
+      </w:r>
+    </w:p>
+    <w:p>
+      <w:pPr>
+        <w:pStyle w:val="Prrafodelista"/>
+        <w:numPr>
+          <w:ilvl w:val="0"/>
+          <w:numId w:val="17"/>
+        </w:numPr>
+      </w:pPr>
+      <w:r>
+        <w:t>idPlan INT REFERENCES GESTI</w:t>
+      </w:r>
+      <w:r>
+        <w:t>ONAME_LAS_VACACIONES.Planes(id)</w:t>
+      </w:r>
+    </w:p>
+    <w:p>
+      <w:pPr>
+        <w:pStyle w:val="Prrafodelista"/>
+        <w:numPr>
+          <w:ilvl w:val="0"/>
+          <w:numId w:val="17"/>
+        </w:numPr>
+      </w:pPr>
+      <w:r>
+        <w:t>usado INT DEFAULT 0</w:t>
+      </w:r>
+    </w:p>
+    <w:p>
+      <w:pPr>
+        <w:pStyle w:val="Prrafodelista"/>
+        <w:numPr>
+          <w:ilvl w:val="1"/>
+          <w:numId w:val="17"/>
+        </w:numPr>
+      </w:pPr>
+      <w:r>
+        <w:t xml:space="preserve"> 0 si fue usado en al</w:t>
+      </w:r>
+      <w:r>
+        <w:t>guna consulta, 1 si no fue usado</w:t>
+      </w:r>
+    </w:p>
+    <w:p>
+      <w:pPr>
+        <w:pStyle w:val="Prrafodelista"/>
+        <w:numPr>
+          <w:ilvl w:val="0"/>
+          <w:numId w:val="17"/>
+        </w:numPr>
+      </w:pPr>
+      <w:r>
+        <w:t>idCompraBono INT REFERENCES GESTIONAME_</w:t>
+      </w:r>
+      <w:r>
+        <w:t>LAS_VACACIONES.ComprasBonos(id)</w:t>
+      </w:r>
+    </w:p>
+    <w:p>
+      <w:pPr>
+        <w:pStyle w:val="Prrafodelista"/>
+        <w:numPr>
+          <w:ilvl w:val="0"/>
+          <w:numId w:val="17"/>
+        </w:numPr>
+      </w:pPr>
+      <w:r>
+        <w:t>idTurno INT REFERENCES GESTIONAME_LAS_VACACIONES.Turnos(id)</w:t>
+      </w:r>
+    </w:p>
+    <w:p>
+      <w:r>
+        <w:t xml:space="preserve">   </w:t>
+      </w:r>
+    </w:p>
+    <w:p>
+      <w:pPr>
+        <w:rPr>
+          <w:b/>
+          <w:u w:val="single"/>
+        </w:rPr>
+      </w:pPr>
+      <w:r>
+        <w:rPr>
+          <w:b/>
+          <w:u w:val="single"/>
+        </w:rPr>
+        <w:t>ConsultasMedicas</w:t>
+      </w:r>
+      <w:r>
+        <w:rPr>
+          <w:b/>
+          <w:u w:val="single"/>
+        </w:rPr>
+        <w:t>:</w:t>
+      </w:r>
+    </w:p>
+    <w:p>
+      <w:pPr>
+        <w:pStyle w:val="Prrafodelista"/>
+        <w:numPr>
+          <w:ilvl w:val="0"/>
+          <w:numId w:val="18"/>
+        </w:numPr>
+      </w:pPr>
+      <w:r>
+        <w:t>id IN</w:t>
+      </w:r>
+      <w:r>
+        <w:t>TEGER IDENTITY(1,1) PRIMARY KEY</w:t>
+      </w:r>
+    </w:p>
+    <w:p>
+      <w:pPr>
+        <w:pStyle w:val="Prrafodelista"/>
+        <w:numPr>
+          <w:ilvl w:val="0"/>
+          <w:numId w:val="18"/>
+        </w:numPr>
+      </w:pPr>
+      <w:r>
+        <w:t>idBono INT REFERENCES GEST</w:t>
+      </w:r>
+      <w:r>
+        <w:t>IONAME_LAS_VACACIONES.Bonos(id)</w:t>
+      </w:r>
+    </w:p>
+    <w:p>
+      <w:pPr>
+        <w:pStyle w:val="Prrafodelista"/>
+        <w:numPr>
+          <w:ilvl w:val="0"/>
+          <w:numId w:val="18"/>
+        </w:numPr>
+      </w:pPr>
+      <w:r>
+        <w:t>fecha DATETIME NOT NULL</w:t>
+      </w:r>
+    </w:p>
+    <w:p>
+      <w:pPr>
+        <w:pStyle w:val="Prrafodelista"/>
+        <w:numPr>
+          <w:ilvl w:val="0"/>
+          <w:numId w:val="18"/>
+        </w:numPr>
+      </w:pPr>
+      <w:r>
+        <w:t>diagnostico VARCHAR(255)</w:t>
+      </w:r>
+    </w:p>
+    <w:p>
+      <w:pPr>
+        <w:pStyle w:val="Prrafodelista"/>
+        <w:numPr>
+          <w:ilvl w:val="1"/>
+          <w:numId w:val="18"/>
+        </w:numPr>
+      </w:pPr>
+      <w:r>
+        <w:t>Descripció</w:t>
+      </w:r>
+      <w:r>
+        <w:t>n del diagnóstico luego de haber sido realizada la consulta</w:t>
+      </w:r>
+    </w:p>
+    <w:p>
+      <w:pPr>
+        <w:pStyle w:val="Prrafodelista"/>
+        <w:numPr>
+          <w:ilvl w:val="0"/>
+          <w:numId w:val="18"/>
+        </w:numPr>
+      </w:pPr>
+      <w:r>
+        <w:t>sintomas VARCHAR(255)</w:t>
+      </w:r>
+    </w:p>
+    <w:p>
+      <w:pPr>
+        <w:pStyle w:val="Prrafodelista"/>
+        <w:numPr>
+          <w:ilvl w:val="1"/>
+          <w:numId w:val="18"/>
+        </w:numPr>
+      </w:pPr>
+      <w:r>
+        <w:t>Descripción</w:t>
+      </w:r>
+      <w:r>
+        <w:t xml:space="preserve"> de los síntomas del paciente</w:t>
+      </w:r>
+    </w:p>
+    <w:p>
+      <w:pPr>
+        <w:pStyle w:val="Prrafodelista"/>
+        <w:numPr>
+          <w:ilvl w:val="0"/>
+          <w:numId w:val="18"/>
+        </w:numPr>
+      </w:pPr>
+      <w:r>
+        <w:t>idTurno INT REFERENCES GESTIO</w:t>
+      </w:r>
+      <w:r>
+        <w:t xml:space="preserve">NAME_LAS_VACACIONES.Turnos(id) </w:t>
+      </w:r>
+    </w:p>
+    <w:p>
+      <w:r>
+        <w:t xml:space="preserve">   </w:t>
+      </w:r>
     </w:p>
     <w:p>
       <w:pPr>
@@ -2847,16 +2950,8 @@
           <w:szCs w:val="40"/>
           <w:u w:val="single"/>
         </w:rPr>
+        <w:lastRenderedPageBreak/>
         <w:t>Observaciones</w:t>
-      </w:r>
-      <w:r>
-        <w:rPr>
-          <w:b/>
-          <w:sz w:val="40"/>
-          <w:szCs w:val="40"/>
-          <w:u w:val="single"/>
-        </w:rPr>
-        <w:t>:</w:t>
       </w:r>
     </w:p>
     <w:p>
@@ -3055,25 +3150,6 @@
           <w:sz w:val="24"/>
         </w:rPr>
         <w:t>Los pacientes migrados de la maestra fueron ingresados al sistema todos como pacientes independientes sin familiares</w:t>
-      </w:r>
-    </w:p>
-    <w:p>
-      <w:pPr>
-        <w:numPr>
-          <w:ilvl w:val="0"/>
-          <w:numId w:val="19"/>
-        </w:numPr>
-        <w:suppressAutoHyphens/>
-        <w:spacing w:after="200" w:line="276" w:lineRule="auto"/>
-        <w:rPr>
-          <w:sz w:val="24"/>
-        </w:rPr>
-      </w:pPr>
-      <w:r>
-        <w:rPr>
-          <w:sz w:val="24"/>
-        </w:rPr>
-        <w:t>Por default todos los pacientes tienen como tipo de documento DNI ya que en la migración no lo especifica</w:t>
       </w:r>
     </w:p>
     <w:p>
@@ -3176,13 +3252,41 @@
           <w:u w:val="single"/>
         </w:rPr>
       </w:pPr>
-      <w:r>
+    </w:p>
+    <w:p>
+      <w:pPr>
+        <w:suppressAutoHyphens/>
+        <w:spacing w:after="200" w:line="276" w:lineRule="auto"/>
+        <w:ind w:left="720"/>
+        <w:jc w:val="center"/>
         <w:rPr>
           <w:b/>
           <w:sz w:val="40"/>
           <w:szCs w:val="40"/>
           <w:u w:val="single"/>
         </w:rPr>
+      </w:pPr>
+    </w:p>
+    <w:p>
+      <w:pPr>
+        <w:suppressAutoHyphens/>
+        <w:spacing w:after="200" w:line="276" w:lineRule="auto"/>
+        <w:ind w:left="720"/>
+        <w:jc w:val="center"/>
+        <w:rPr>
+          <w:b/>
+          <w:sz w:val="40"/>
+          <w:szCs w:val="40"/>
+          <w:u w:val="single"/>
+        </w:rPr>
+      </w:pPr>
+      <w:r>
+        <w:rPr>
+          <w:b/>
+          <w:sz w:val="40"/>
+          <w:szCs w:val="40"/>
+          <w:u w:val="single"/>
+        </w:rPr>
         <w:lastRenderedPageBreak/>
         <w:t>Validaciones</w:t>
       </w:r>
@@ -3412,13 +3516,13 @@
         <w:rPr>
           <w:sz w:val="24"/>
         </w:rPr>
-        <w:t>No se puede cargar un afiliado que ya exista, y si se hace loggea un error, esta verificación se hace según su DNI</w:t>
-      </w:r>
-    </w:p>
-    <w:p>
-      <w:pPr>
-        <w:numPr>
-          <w:ilvl w:val="0"/>
+        <w:t>El rol administrativo fue cargado con las siguientes funcionalidades:</w:t>
+      </w:r>
+    </w:p>
+    <w:p>
+      <w:pPr>
+        <w:numPr>
+          <w:ilvl w:val="1"/>
           <w:numId w:val="19"/>
         </w:numPr>
         <w:suppressAutoHyphens/>
@@ -3431,13 +3535,13 @@
         <w:rPr>
           <w:sz w:val="24"/>
         </w:rPr>
-        <w:t>No se puede cargar un familiar que ya exista, y si se hace se loggea un error</w:t>
-      </w:r>
-    </w:p>
-    <w:p>
-      <w:pPr>
-        <w:numPr>
-          <w:ilvl w:val="0"/>
+        <w:t>ABM Rol</w:t>
+      </w:r>
+    </w:p>
+    <w:p>
+      <w:pPr>
+        <w:numPr>
+          <w:ilvl w:val="1"/>
           <w:numId w:val="19"/>
         </w:numPr>
         <w:suppressAutoHyphens/>
@@ -3450,13 +3554,13 @@
         <w:rPr>
           <w:sz w:val="24"/>
         </w:rPr>
-        <w:t>No se pueden cargar más de 99 familiares</w:t>
-      </w:r>
-    </w:p>
-    <w:p>
-      <w:pPr>
-        <w:numPr>
-          <w:ilvl w:val="0"/>
+        <w:t>ABM Afiliados</w:t>
+      </w:r>
+    </w:p>
+    <w:p>
+      <w:pPr>
+        <w:numPr>
+          <w:ilvl w:val="1"/>
           <w:numId w:val="19"/>
         </w:numPr>
         <w:suppressAutoHyphens/>
@@ -3469,13 +3573,13 @@
         <w:rPr>
           <w:sz w:val="24"/>
         </w:rPr>
-        <w:t>No se pueden modificar roles o funcionalidades inexistentes, y si se hace, se loggea un error</w:t>
-      </w:r>
-    </w:p>
-    <w:p>
-      <w:pPr>
-        <w:numPr>
-          <w:ilvl w:val="0"/>
+        <w:t>Cancelar turno</w:t>
+      </w:r>
+    </w:p>
+    <w:p>
+      <w:pPr>
+        <w:numPr>
+          <w:ilvl w:val="1"/>
           <w:numId w:val="19"/>
         </w:numPr>
         <w:suppressAutoHyphens/>
@@ -3488,13 +3592,13 @@
         <w:rPr>
           <w:sz w:val="24"/>
         </w:rPr>
-        <w:t>El paciente no puede registrar una llegada si no posee bonos, y si pasa,, se loggea un error</w:t>
-      </w:r>
-    </w:p>
-    <w:p>
-      <w:pPr>
-        <w:numPr>
-          <w:ilvl w:val="0"/>
+        <w:t>Alta agenda profesional</w:t>
+      </w:r>
+    </w:p>
+    <w:p>
+      <w:pPr>
+        <w:numPr>
+          <w:ilvl w:val="1"/>
           <w:numId w:val="19"/>
         </w:numPr>
         <w:suppressAutoHyphens/>
@@ -3507,13 +3611,13 @@
         <w:rPr>
           <w:sz w:val="24"/>
         </w:rPr>
-        <w:t>Se valida que al  cancelar un turno por parte de un afiliado, estos existan</w:t>
-      </w:r>
-    </w:p>
-    <w:p>
-      <w:pPr>
-        <w:numPr>
-          <w:ilvl w:val="0"/>
+        <w:t>Listados estadísticos</w:t>
+      </w:r>
+    </w:p>
+    <w:p>
+      <w:pPr>
+        <w:numPr>
+          <w:ilvl w:val="1"/>
           <w:numId w:val="19"/>
         </w:numPr>
         <w:suppressAutoHyphens/>
@@ -3526,13 +3630,13 @@
         <w:rPr>
           <w:sz w:val="24"/>
         </w:rPr>
-        <w:t>Se valida que si el profesional cancela una fecha, esta esté dentro de su intervalo en la agenda.</w:t>
-      </w:r>
-    </w:p>
-    <w:p>
-      <w:pPr>
-        <w:numPr>
-          <w:ilvl w:val="0"/>
+        <w:t>Registro de llegada</w:t>
+      </w:r>
+    </w:p>
+    <w:p>
+      <w:pPr>
+        <w:numPr>
+          <w:ilvl w:val="1"/>
           <w:numId w:val="19"/>
         </w:numPr>
         <w:suppressAutoHyphens/>
@@ -3545,13 +3649,13 @@
         <w:rPr>
           <w:sz w:val="24"/>
         </w:rPr>
-        <w:t>Dentro de los buscadores, validamos que no se apriete el botón buscar, sin tener al menos un campo dentro de la búsqueda.</w:t>
-      </w:r>
-    </w:p>
-    <w:p>
-      <w:pPr>
-        <w:numPr>
-          <w:ilvl w:val="0"/>
+        <w:t>Compra de bonos</w:t>
+      </w:r>
+    </w:p>
+    <w:p>
+      <w:pPr>
+        <w:numPr>
+          <w:ilvl w:val="1"/>
           <w:numId w:val="19"/>
         </w:numPr>
         <w:suppressAutoHyphens/>
@@ -3564,22 +3668,7 @@
         <w:rPr>
           <w:sz w:val="24"/>
         </w:rPr>
-        <w:lastRenderedPageBreak/>
-        <w:t xml:space="preserve">Cuando se ingresa un usuario, sea afiliado o paciente, automáticamente todas las operaciones se hacen en referencia al paciente </w:t>
-      </w:r>
-      <w:proofErr w:type="spellStart"/>
-      <w:r>
-        <w:rPr>
-          <w:sz w:val="24"/>
-        </w:rPr>
-        <w:t>loggeado</w:t>
-      </w:r>
-      <w:proofErr w:type="spellEnd"/>
-      <w:r>
-        <w:rPr>
-          <w:sz w:val="24"/>
-        </w:rPr>
-        <w:t xml:space="preserve">, no teniendo que volverse a buscar dentro de la aplicación. </w:t>
+        <w:t>Registro de resultado de consulta</w:t>
       </w:r>
     </w:p>
     <w:p>
@@ -3598,6 +3687,178 @@
         <w:rPr>
           <w:sz w:val="24"/>
         </w:rPr>
+        <w:t>No se puede cargar un afiliado que ya exista, y si se hace loggea un error, esta verificación se hace según su DNI</w:t>
+      </w:r>
+    </w:p>
+    <w:p>
+      <w:pPr>
+        <w:numPr>
+          <w:ilvl w:val="0"/>
+          <w:numId w:val="19"/>
+        </w:numPr>
+        <w:suppressAutoHyphens/>
+        <w:spacing w:after="200" w:line="276" w:lineRule="auto"/>
+        <w:rPr>
+          <w:sz w:val="24"/>
+        </w:rPr>
+      </w:pPr>
+      <w:r>
+        <w:rPr>
+          <w:sz w:val="24"/>
+        </w:rPr>
+        <w:t>No se puede cargar un familiar que ya exista, y si se hace se loggea un error</w:t>
+      </w:r>
+    </w:p>
+    <w:p>
+      <w:pPr>
+        <w:numPr>
+          <w:ilvl w:val="0"/>
+          <w:numId w:val="19"/>
+        </w:numPr>
+        <w:suppressAutoHyphens/>
+        <w:spacing w:after="200" w:line="276" w:lineRule="auto"/>
+        <w:rPr>
+          <w:sz w:val="24"/>
+        </w:rPr>
+      </w:pPr>
+      <w:r>
+        <w:rPr>
+          <w:sz w:val="24"/>
+        </w:rPr>
+        <w:lastRenderedPageBreak/>
+        <w:t>No se pueden cargar más de 99 familiares</w:t>
+      </w:r>
+    </w:p>
+    <w:p>
+      <w:pPr>
+        <w:numPr>
+          <w:ilvl w:val="0"/>
+          <w:numId w:val="19"/>
+        </w:numPr>
+        <w:suppressAutoHyphens/>
+        <w:spacing w:after="200" w:line="276" w:lineRule="auto"/>
+        <w:rPr>
+          <w:sz w:val="24"/>
+        </w:rPr>
+      </w:pPr>
+      <w:r>
+        <w:rPr>
+          <w:sz w:val="24"/>
+        </w:rPr>
+        <w:t>No se pueden modificar roles o funcionalidades inexistentes, y si se hace, se loggea un error</w:t>
+      </w:r>
+    </w:p>
+    <w:p>
+      <w:pPr>
+        <w:numPr>
+          <w:ilvl w:val="0"/>
+          <w:numId w:val="19"/>
+        </w:numPr>
+        <w:suppressAutoHyphens/>
+        <w:spacing w:after="200" w:line="276" w:lineRule="auto"/>
+        <w:rPr>
+          <w:sz w:val="24"/>
+        </w:rPr>
+      </w:pPr>
+      <w:r>
+        <w:rPr>
+          <w:sz w:val="24"/>
+        </w:rPr>
+        <w:t>El paciente no puede registrar una llegada si no posee bonos, y si pasa,, se loggea un error</w:t>
+      </w:r>
+    </w:p>
+    <w:p>
+      <w:pPr>
+        <w:numPr>
+          <w:ilvl w:val="0"/>
+          <w:numId w:val="19"/>
+        </w:numPr>
+        <w:suppressAutoHyphens/>
+        <w:spacing w:after="200" w:line="276" w:lineRule="auto"/>
+        <w:rPr>
+          <w:sz w:val="24"/>
+        </w:rPr>
+      </w:pPr>
+      <w:r>
+        <w:rPr>
+          <w:sz w:val="24"/>
+        </w:rPr>
+        <w:t>Se valida que al  cancelar un turno por parte de un afiliado, estos existan</w:t>
+      </w:r>
+    </w:p>
+    <w:p>
+      <w:pPr>
+        <w:numPr>
+          <w:ilvl w:val="0"/>
+          <w:numId w:val="19"/>
+        </w:numPr>
+        <w:suppressAutoHyphens/>
+        <w:spacing w:after="200" w:line="276" w:lineRule="auto"/>
+        <w:rPr>
+          <w:sz w:val="24"/>
+        </w:rPr>
+      </w:pPr>
+      <w:r>
+        <w:rPr>
+          <w:sz w:val="24"/>
+        </w:rPr>
+        <w:t>Se valida que si el profesional cancela una fecha, esta esté dentro de su intervalo en la agenda.</w:t>
+      </w:r>
+    </w:p>
+    <w:p>
+      <w:pPr>
+        <w:numPr>
+          <w:ilvl w:val="0"/>
+          <w:numId w:val="19"/>
+        </w:numPr>
+        <w:suppressAutoHyphens/>
+        <w:spacing w:after="200" w:line="276" w:lineRule="auto"/>
+        <w:rPr>
+          <w:sz w:val="24"/>
+        </w:rPr>
+      </w:pPr>
+      <w:r>
+        <w:rPr>
+          <w:sz w:val="24"/>
+        </w:rPr>
+        <w:t>Dentro de los buscadores, validamos que no se apriete el botón buscar, sin tener al menos un campo dentro de la búsqueda.</w:t>
+      </w:r>
+    </w:p>
+    <w:p>
+      <w:pPr>
+        <w:numPr>
+          <w:ilvl w:val="0"/>
+          <w:numId w:val="19"/>
+        </w:numPr>
+        <w:suppressAutoHyphens/>
+        <w:spacing w:after="200" w:line="276" w:lineRule="auto"/>
+        <w:rPr>
+          <w:sz w:val="24"/>
+        </w:rPr>
+      </w:pPr>
+      <w:r>
+        <w:rPr>
+          <w:sz w:val="24"/>
+        </w:rPr>
+        <w:t xml:space="preserve">Cuando se ingresa un usuario, sea afiliado o paciente, automáticamente todas las operaciones se hacen en referencia al paciente loggeado, no teniendo que volverse a buscar dentro de la aplicación. </w:t>
+      </w:r>
+    </w:p>
+    <w:p>
+      <w:pPr>
+        <w:numPr>
+          <w:ilvl w:val="0"/>
+          <w:numId w:val="19"/>
+        </w:numPr>
+        <w:suppressAutoHyphens/>
+        <w:spacing w:after="200" w:line="276" w:lineRule="auto"/>
+        <w:rPr>
+          <w:sz w:val="24"/>
+        </w:rPr>
+      </w:pPr>
+      <w:r>
+        <w:rPr>
+          <w:sz w:val="24"/>
+        </w:rPr>
         <w:t xml:space="preserve">En el alta afiliado se valida valor a valor, es decir: </w:t>
       </w:r>
     </w:p>
@@ -3736,21 +3997,289 @@
         <w:rPr>
           <w:sz w:val="24"/>
         </w:rPr>
-        <w:t xml:space="preserve">Cada vez que se sale de un </w:t>
-      </w:r>
-      <w:proofErr w:type="spellStart"/>
-      <w:r>
-        <w:rPr>
-          <w:sz w:val="24"/>
-        </w:rPr>
-        <w:t>form</w:t>
-      </w:r>
-      <w:proofErr w:type="spellEnd"/>
-      <w:r>
-        <w:rPr>
-          <w:sz w:val="24"/>
-        </w:rPr>
-        <w:t xml:space="preserve"> ya sea por el botón salir o cerrando la ventana, el estado queda consistente.</w:t>
+        <w:t>Cada vez que se sale de un form ya sea por el botón salir o cerrando la ventana, el estado queda consistente.</w:t>
+      </w:r>
+    </w:p>
+    <w:p>
+      <w:pPr>
+        <w:numPr>
+          <w:ilvl w:val="0"/>
+          <w:numId w:val="19"/>
+        </w:numPr>
+        <w:suppressAutoHyphens/>
+        <w:spacing w:after="200" w:line="276" w:lineRule="auto"/>
+        <w:rPr>
+          <w:sz w:val="24"/>
+        </w:rPr>
+      </w:pPr>
+      <w:r>
+        <w:rPr>
+          <w:sz w:val="24"/>
+        </w:rPr>
+        <w:t>En alta agenda se realizan las siguientes validaciones:</w:t>
+      </w:r>
+    </w:p>
+    <w:p>
+      <w:pPr>
+        <w:numPr>
+          <w:ilvl w:val="1"/>
+          <w:numId w:val="19"/>
+        </w:numPr>
+        <w:suppressAutoHyphens/>
+        <w:spacing w:after="200" w:line="276" w:lineRule="auto"/>
+        <w:rPr>
+          <w:sz w:val="24"/>
+        </w:rPr>
+      </w:pPr>
+      <w:r>
+        <w:rPr>
+          <w:sz w:val="24"/>
+        </w:rPr>
+        <w:t>Se valida que de lunes a viernes se trabaje de 7 a 20 y los sábados de 8 a 15 hs.</w:t>
+      </w:r>
+    </w:p>
+    <w:p>
+      <w:pPr>
+        <w:numPr>
+          <w:ilvl w:val="1"/>
+          <w:numId w:val="19"/>
+        </w:numPr>
+        <w:suppressAutoHyphens/>
+        <w:spacing w:after="200" w:line="276" w:lineRule="auto"/>
+        <w:rPr>
+          <w:sz w:val="24"/>
+        </w:rPr>
+      </w:pPr>
+      <w:r>
+        <w:rPr>
+          <w:sz w:val="24"/>
+        </w:rPr>
+        <w:t>Se validan las fechas, incluyendo la validación del 29 de febrero si el año es bisiesto.</w:t>
+      </w:r>
+    </w:p>
+    <w:p>
+      <w:pPr>
+        <w:numPr>
+          <w:ilvl w:val="1"/>
+          <w:numId w:val="19"/>
+        </w:numPr>
+        <w:suppressAutoHyphens/>
+        <w:spacing w:after="200" w:line="276" w:lineRule="auto"/>
+        <w:rPr>
+          <w:sz w:val="24"/>
+        </w:rPr>
+      </w:pPr>
+      <w:r>
+        <w:rPr>
+          <w:sz w:val="24"/>
+        </w:rPr>
+        <w:t xml:space="preserve"> Se valida que ningún campo quede vacío.</w:t>
+      </w:r>
+    </w:p>
+    <w:p>
+      <w:pPr>
+        <w:numPr>
+          <w:ilvl w:val="1"/>
+          <w:numId w:val="19"/>
+        </w:numPr>
+        <w:suppressAutoHyphens/>
+        <w:spacing w:after="200" w:line="276" w:lineRule="auto"/>
+        <w:rPr>
+          <w:sz w:val="24"/>
+        </w:rPr>
+      </w:pPr>
+      <w:r>
+        <w:rPr>
+          <w:sz w:val="24"/>
+        </w:rPr>
+        <w:lastRenderedPageBreak/>
+        <w:t xml:space="preserve">Se valida que la fecha </w:t>
+      </w:r>
+      <w:r>
+        <w:rPr>
+          <w:sz w:val="24"/>
+        </w:rPr>
+        <w:t>inicial</w:t>
+      </w:r>
+      <w:r>
+        <w:rPr>
+          <w:sz w:val="24"/>
+        </w:rPr>
+        <w:t xml:space="preserve"> de periodo no sea mayor a la fecha final del periodo</w:t>
+      </w:r>
+    </w:p>
+    <w:p>
+      <w:pPr>
+        <w:numPr>
+          <w:ilvl w:val="1"/>
+          <w:numId w:val="19"/>
+        </w:numPr>
+        <w:suppressAutoHyphens/>
+        <w:spacing w:after="200" w:line="276" w:lineRule="auto"/>
+        <w:rPr>
+          <w:sz w:val="24"/>
+        </w:rPr>
+      </w:pPr>
+      <w:r>
+        <w:rPr>
+          <w:sz w:val="24"/>
+        </w:rPr>
+        <w:t>Se valida que el profesional no trabaje más de 48hs semanales.</w:t>
+      </w:r>
+    </w:p>
+    <w:p>
+      <w:pPr>
+        <w:numPr>
+          <w:ilvl w:val="0"/>
+          <w:numId w:val="19"/>
+        </w:numPr>
+        <w:suppressAutoHyphens/>
+        <w:spacing w:after="200" w:line="276" w:lineRule="auto"/>
+        <w:rPr>
+          <w:sz w:val="24"/>
+        </w:rPr>
+      </w:pPr>
+      <w:r>
+        <w:rPr>
+          <w:sz w:val="24"/>
+        </w:rPr>
+        <w:t>En cancelar periodo se tuvieron en cuenta los siguientes 3 casos:</w:t>
+      </w:r>
+    </w:p>
+    <w:p>
+      <w:pPr>
+        <w:numPr>
+          <w:ilvl w:val="1"/>
+          <w:numId w:val="19"/>
+        </w:numPr>
+        <w:suppressAutoHyphens/>
+        <w:spacing w:after="200" w:line="276" w:lineRule="auto"/>
+        <w:rPr>
+          <w:sz w:val="24"/>
+        </w:rPr>
+      </w:pPr>
+      <w:r>
+        <w:rPr>
+          <w:sz w:val="24"/>
+        </w:rPr>
+        <w:t xml:space="preserve">Si el día inicial del periodo a cancelar es igual al día inicial del periodo de la agenda se crea un solo periodo nuevo que vaya del día </w:t>
+      </w:r>
+      <w:r>
+        <w:rPr>
+          <w:sz w:val="24"/>
+        </w:rPr>
+        <w:t>último</w:t>
+      </w:r>
+      <w:r>
+        <w:rPr>
+          <w:sz w:val="24"/>
+        </w:rPr>
+        <w:t xml:space="preserve"> día del periodo a cancelar +1 (el siguiente) al último del periodo de la agenda</w:t>
+      </w:r>
+    </w:p>
+    <w:p>
+      <w:pPr>
+        <w:numPr>
+          <w:ilvl w:val="1"/>
+          <w:numId w:val="19"/>
+        </w:numPr>
+        <w:suppressAutoHyphens/>
+        <w:spacing w:after="200" w:line="276" w:lineRule="auto"/>
+        <w:rPr>
+          <w:sz w:val="24"/>
+        </w:rPr>
+      </w:pPr>
+      <w:r>
+        <w:rPr>
+          <w:sz w:val="24"/>
+        </w:rPr>
+        <w:t xml:space="preserve">Si el día </w:t>
+      </w:r>
+      <w:r>
+        <w:rPr>
+          <w:sz w:val="24"/>
+        </w:rPr>
+        <w:t>final</w:t>
+      </w:r>
+      <w:r>
+        <w:rPr>
+          <w:sz w:val="24"/>
+        </w:rPr>
+        <w:t xml:space="preserve"> del periodo a cancelar es igual al día </w:t>
+      </w:r>
+      <w:r>
+        <w:rPr>
+          <w:sz w:val="24"/>
+        </w:rPr>
+        <w:t>final</w:t>
+      </w:r>
+      <w:r>
+        <w:rPr>
+          <w:sz w:val="24"/>
+        </w:rPr>
+        <w:t xml:space="preserve"> del periodo de la agenda se crea un solo periodo nuevo </w:t>
+      </w:r>
+      <w:r>
+        <w:rPr>
+          <w:sz w:val="24"/>
+        </w:rPr>
+        <w:t xml:space="preserve">que vaya del día </w:t>
+      </w:r>
+      <w:r>
+        <w:rPr>
+          <w:sz w:val="24"/>
+        </w:rPr>
+        <w:t xml:space="preserve">primer </w:t>
+      </w:r>
+      <w:r>
+        <w:rPr>
+          <w:sz w:val="24"/>
+        </w:rPr>
+        <w:t xml:space="preserve">día del periodo </w:t>
+      </w:r>
+      <w:r>
+        <w:rPr>
+          <w:sz w:val="24"/>
+        </w:rPr>
+        <w:t>de la agenda al día anterior al primer día del periodo a cancelar.</w:t>
+      </w:r>
+    </w:p>
+    <w:p>
+      <w:pPr>
+        <w:numPr>
+          <w:ilvl w:val="1"/>
+          <w:numId w:val="19"/>
+        </w:numPr>
+        <w:suppressAutoHyphens/>
+        <w:spacing w:after="200" w:line="276" w:lineRule="auto"/>
+        <w:rPr>
+          <w:sz w:val="24"/>
+        </w:rPr>
+      </w:pPr>
+      <w:r>
+        <w:rPr>
+          <w:sz w:val="24"/>
+        </w:rPr>
+        <w:t>Para el resto de los casos se crean dos periodos del primer día del periodo de la agenda al día anterior al primer día del periodo a cancelar y otro del siguiente día del último día del periodo a cancelar al último día del periodo de la agenda.</w:t>
+      </w:r>
+    </w:p>
+    <w:p>
+      <w:pPr>
+        <w:numPr>
+          <w:ilvl w:val="1"/>
+          <w:numId w:val="19"/>
+        </w:numPr>
+        <w:suppressAutoHyphens/>
+        <w:spacing w:after="200" w:line="276" w:lineRule="auto"/>
+        <w:rPr>
+          <w:sz w:val="24"/>
+        </w:rPr>
+      </w:pPr>
+      <w:r>
+        <w:rPr>
+          <w:sz w:val="24"/>
+        </w:rPr>
+        <w:t>Además de esos 3 casos anteriores se hace un update de la tabla turnos para dar de baja a todos los turnos agendados para ese periodo cancelado</w:t>
       </w:r>
     </w:p>
     <w:p>
@@ -3762,8 +4291,6 @@
           <w:sz w:val="24"/>
         </w:rPr>
       </w:pPr>
-      <w:bookmarkStart w:id="0" w:name="_GoBack"/>
-      <w:bookmarkEnd w:id="0"/>
     </w:p>
     <w:p>
       <w:pPr>
@@ -3777,6 +4304,16 @@
     </w:p>
     <w:p>
       <w:pPr>
+        <w:suppressAutoHyphens/>
+        <w:spacing w:after="200" w:line="276" w:lineRule="auto"/>
+        <w:ind w:left="1080"/>
+        <w:rPr>
+          <w:sz w:val="24"/>
+        </w:rPr>
+      </w:pPr>
+    </w:p>
+    <w:p>
+      <w:pPr>
         <w:jc w:val="center"/>
         <w:rPr>
           <w:b/>
@@ -3785,15 +4322,103 @@
           <w:u w:val="single"/>
         </w:rPr>
       </w:pPr>
-      <w:r>
+    </w:p>
+    <w:p>
+      <w:pPr>
+        <w:jc w:val="center"/>
         <w:rPr>
           <w:b/>
           <w:sz w:val="40"/>
           <w:szCs w:val="40"/>
           <w:u w:val="single"/>
         </w:rPr>
-        <w:t>Desarrollo del tp</w:t>
-      </w:r>
+      </w:pPr>
+    </w:p>
+    <w:p>
+      <w:pPr>
+        <w:jc w:val="center"/>
+        <w:rPr>
+          <w:b/>
+          <w:sz w:val="40"/>
+          <w:szCs w:val="40"/>
+          <w:u w:val="single"/>
+        </w:rPr>
+      </w:pPr>
+    </w:p>
+    <w:p>
+      <w:pPr>
+        <w:jc w:val="center"/>
+        <w:rPr>
+          <w:b/>
+          <w:sz w:val="40"/>
+          <w:szCs w:val="40"/>
+          <w:u w:val="single"/>
+        </w:rPr>
+      </w:pPr>
+    </w:p>
+    <w:p>
+      <w:pPr>
+        <w:jc w:val="center"/>
+        <w:rPr>
+          <w:b/>
+          <w:sz w:val="40"/>
+          <w:szCs w:val="40"/>
+          <w:u w:val="single"/>
+        </w:rPr>
+      </w:pPr>
+    </w:p>
+    <w:p>
+      <w:pPr>
+        <w:jc w:val="center"/>
+        <w:rPr>
+          <w:b/>
+          <w:sz w:val="40"/>
+          <w:szCs w:val="40"/>
+          <w:u w:val="single"/>
+        </w:rPr>
+      </w:pPr>
+    </w:p>
+    <w:p>
+      <w:pPr>
+        <w:rPr>
+          <w:b/>
+          <w:sz w:val="40"/>
+          <w:szCs w:val="40"/>
+          <w:u w:val="single"/>
+        </w:rPr>
+      </w:pPr>
+    </w:p>
+    <w:p>
+      <w:pPr>
+        <w:jc w:val="center"/>
+        <w:rPr>
+          <w:b/>
+          <w:sz w:val="40"/>
+          <w:szCs w:val="40"/>
+          <w:u w:val="single"/>
+        </w:rPr>
+      </w:pPr>
+      <w:r>
+        <w:rPr>
+          <w:b/>
+          <w:sz w:val="40"/>
+          <w:szCs w:val="40"/>
+          <w:u w:val="single"/>
+        </w:rPr>
+        <w:lastRenderedPageBreak/>
+        <w:t xml:space="preserve">Desarrollo del </w:t>
+      </w:r>
+      <w:proofErr w:type="spellStart"/>
+      <w:r>
+        <w:rPr>
+          <w:b/>
+          <w:sz w:val="40"/>
+          <w:szCs w:val="40"/>
+          <w:u w:val="single"/>
+        </w:rPr>
+        <w:t>tp</w:t>
+      </w:r>
+      <w:proofErr w:type="spellEnd"/>
     </w:p>
     <w:p>
       <w:pPr>
@@ -4081,7 +4706,6 @@
         <w:rPr>
           <w:sz w:val="24"/>
         </w:rPr>
-        <w:lastRenderedPageBreak/>
         <w:t xml:space="preserve">A su vez se crearon </w:t>
       </w:r>
       <w:r>
@@ -4152,7 +4776,39 @@
         <w:rPr>
           <w:sz w:val="24"/>
         </w:rPr>
-        <w:t>Agregamos un trigger para cada ves que se agregue un valor en la tabla modificaciones, cambie el plan del afiliado</w:t>
+        <w:t>Ag</w:t>
+      </w:r>
+      <w:r>
+        <w:rPr>
+          <w:sz w:val="24"/>
+        </w:rPr>
+        <w:t>regamos un trigger para cada vez</w:t>
+      </w:r>
+      <w:r>
+        <w:rPr>
+          <w:sz w:val="24"/>
+        </w:rPr>
+        <w:t xml:space="preserve"> que se agregue un valor en la tabla modificaciones, cambie </w:t>
+      </w:r>
+      <w:bookmarkStart w:id="0" w:name="_GoBack"/>
+      <w:bookmarkEnd w:id="0"/>
+      <w:r>
+        <w:rPr>
+          <w:sz w:val="24"/>
+        </w:rPr>
+        <w:t xml:space="preserve">el </w:t>
+      </w:r>
+      <w:r>
+        <w:rPr>
+          <w:sz w:val="24"/>
+        </w:rPr>
+        <w:t>plan</w:t>
+      </w:r>
+      <w:r>
+        <w:rPr>
+          <w:sz w:val="24"/>
+        </w:rPr>
+        <w:t xml:space="preserve"> del afiliado</w:t>
       </w:r>
       <w:r>
         <w:rPr>
@@ -4170,24 +4826,119 @@
         <w:suppressAutoHyphens/>
         <w:spacing w:after="200" w:line="276" w:lineRule="auto"/>
         <w:rPr>
-          <w:sz w:val="24"/>
-        </w:rPr>
-      </w:pPr>
-      <w:r>
-        <w:rPr>
-          <w:sz w:val="24"/>
-        </w:rPr>
-        <w:t>Se crearon las tablas temporales #PacienteTemporal, #TemporalProfesional y #ConsultasTemporal para la migración.</w:t>
-      </w:r>
-    </w:p>
-    <w:p>
-      <w:pPr>
-        <w:rPr>
           <w:sz w:val="20"/>
         </w:rPr>
       </w:pPr>
+      <w:r>
+        <w:rPr>
+          <w:sz w:val="24"/>
+        </w:rPr>
+        <w:t>Se crearon las tablas temporales #PacienteTemporal, #TemporalProfesional y #</w:t>
+      </w:r>
+      <w:proofErr w:type="spellStart"/>
+      <w:r>
+        <w:rPr>
+          <w:sz w:val="24"/>
+        </w:rPr>
+        <w:t>ConsultasTemporal</w:t>
+      </w:r>
+      <w:proofErr w:type="spellEnd"/>
+      <w:r>
+        <w:rPr>
+          <w:sz w:val="24"/>
+        </w:rPr>
+        <w:t xml:space="preserve"> para la migración.</w:t>
+      </w:r>
+    </w:p>
+    <w:p>
+      <w:pPr>
+        <w:rPr>
+          <w:sz w:val="20"/>
+        </w:rPr>
+      </w:pPr>
+    </w:p>
+    <w:p>
+      <w:pPr>
+        <w:rPr>
+          <w:sz w:val="20"/>
+        </w:rPr>
+      </w:pPr>
+    </w:p>
+    <w:p>
+      <w:pPr>
+        <w:rPr>
+          <w:sz w:val="20"/>
+        </w:rPr>
+      </w:pPr>
+      <w:r>
+        <w:rPr>
+          <w:noProof/>
+        </w:rPr>
+        <w:lastRenderedPageBreak/>
+        <w:pict>
+          <v:shapetype id="_x0000_t75" coordsize="21600,21600" o:spt="75" o:preferrelative="t" path="m@4@5l@4@11@9@11@9@5xe" filled="f" stroked="f">
+            <v:stroke joinstyle="miter"/>
+            <v:formulas>
+              <v:f eqn="if lineDrawn pixelLineWidth 0"/>
+              <v:f eqn="sum @0 1 0"/>
+              <v:f eqn="sum 0 0 @1"/>
+              <v:f eqn="prod @2 1 2"/>
+              <v:f eqn="prod @3 21600 pixelWidth"/>
+              <v:f eqn="prod @3 21600 pixelHeight"/>
+              <v:f eqn="sum @0 0 1"/>
+              <v:f eqn="prod @6 1 2"/>
+              <v:f eqn="prod @7 21600 pixelWidth"/>
+              <v:f eqn="sum @8 21600 0"/>
+              <v:f eqn="prod @7 21600 pixelHeight"/>
+              <v:f eqn="sum @10 21600 0"/>
+            </v:formulas>
+            <v:path o:extrusionok="f" gradientshapeok="t" o:connecttype="rect"/>
+            <o:lock v:ext="edit" aspectratio="t"/>
+          </v:shapetype>
+          <v:shape id="_x0000_s1026" type="#_x0000_t75" style="position:absolute;margin-left:-85.05pt;margin-top:-72.4pt;width:594.5pt;height:774.8pt;z-index:251657215">
+            <v:imagedata r:id="rId9" o:title="der"/>
+          </v:shape>
+        </w:pict>
+      </w:r>
+    </w:p>
+    <w:p>
+      <w:pPr>
+        <w:rPr>
+          <w:sz w:val="20"/>
+        </w:rPr>
+      </w:pPr>
+    </w:p>
+    <w:p>
+      <w:pPr>
+        <w:rPr>
+          <w:sz w:val="20"/>
+        </w:rPr>
+      </w:pPr>
+    </w:p>
+    <w:p>
+      <w:pPr>
+        <w:rPr>
+          <w:sz w:val="20"/>
+        </w:rPr>
+      </w:pPr>
+    </w:p>
+    <w:p>
+      <w:pPr>
+        <w:rPr>
+          <w:sz w:val="20"/>
+        </w:rPr>
+      </w:pPr>
+    </w:p>
+    <w:p>
+      <w:pPr>
+        <w:rPr>
+          <w:sz w:val="20"/>
+          <w:u w:val="single"/>
+        </w:rPr>
+      </w:pPr>
     </w:p>
     <w:sectPr>
+      <w:footerReference w:type="default" r:id="rId10"/>
       <w:pgSz w:w="11906" w:h="16838"/>
       <w:pgMar w:top="1417" w:right="1701" w:bottom="1417" w:left="1701" w:header="708" w:footer="708" w:gutter="0"/>
       <w:cols w:space="708"/>
@@ -4195,6 +4946,188 @@
     </w:sectPr>
   </w:body>
 </w:document>
+</file>
+
+<file path=word/endnotes.xml><?xml version="1.0" encoding="utf-8"?>
+<w:endnotes xmlns:wpc="http://schemas.microsoft.com/office/word/2010/wordprocessingCanvas" xmlns:mc="http://schemas.openxmlformats.org/markup-compatibility/2006" xmlns:o="urn:schemas-microsoft-com:office:office" xmlns:r="http://schemas.openxmlformats.org/officeDocument/2006/relationships" xmlns:m="http://schemas.openxmlformats.org/officeDocument/2006/math" xmlns:v="urn:schemas-microsoft-com:vml" xmlns:wp14="http://schemas.microsoft.com/office/word/2010/wordprocessingDrawing" xmlns:wp="http://schemas.openxmlformats.org/drawingml/2006/wordprocessingDrawing" xmlns:w10="urn:schemas-microsoft-com:office:word" xmlns:w="http://schemas.openxmlformats.org/wordprocessingml/2006/main" xmlns:w14="http://schemas.microsoft.com/office/word/2010/wordml" xmlns:w15="http://schemas.microsoft.com/office/word/2012/wordml" xmlns:wpg="http://schemas.microsoft.com/office/word/2010/wordprocessingGroup" xmlns:wpi="http://schemas.microsoft.com/office/word/2010/wordprocessingInk" xmlns:wne="http://schemas.microsoft.com/office/word/2006/wordml" xmlns:wps="http://schemas.microsoft.com/office/word/2010/wordprocessingShape" mc:Ignorable="w14 w15 wp14">
+  <w:endnote w:type="separator" w:id="-1">
+    <w:p>
+      <w:pPr>
+        <w:spacing w:after="0" w:line="240" w:lineRule="auto"/>
+      </w:pPr>
+      <w:r>
+        <w:separator/>
+      </w:r>
+    </w:p>
+  </w:endnote>
+  <w:endnote w:type="continuationSeparator" w:id="0">
+    <w:p>
+      <w:pPr>
+        <w:spacing w:after="0" w:line="240" w:lineRule="auto"/>
+      </w:pPr>
+      <w:r>
+        <w:continuationSeparator/>
+      </w:r>
+    </w:p>
+  </w:endnote>
+</w:endnotes>
+</file>
+
+<file path=word/footer1.xml><?xml version="1.0" encoding="utf-8"?>
+<w:ftr xmlns:wpc="http://schemas.microsoft.com/office/word/2010/wordprocessingCanvas" xmlns:mc="http://schemas.openxmlformats.org/markup-compatibility/2006" xmlns:o="urn:schemas-microsoft-com:office:office" xmlns:r="http://schemas.openxmlformats.org/officeDocument/2006/relationships" xmlns:m="http://schemas.openxmlformats.org/officeDocument/2006/math" xmlns:v="urn:schemas-microsoft-com:vml" xmlns:wp14="http://schemas.microsoft.com/office/word/2010/wordprocessingDrawing" xmlns:wp="http://schemas.openxmlformats.org/drawingml/2006/wordprocessingDrawing" xmlns:w10="urn:schemas-microsoft-com:office:word" xmlns:w="http://schemas.openxmlformats.org/wordprocessingml/2006/main" xmlns:w14="http://schemas.microsoft.com/office/word/2010/wordml" xmlns:w15="http://schemas.microsoft.com/office/word/2012/wordml" xmlns:wpg="http://schemas.microsoft.com/office/word/2010/wordprocessingGroup" xmlns:wpi="http://schemas.microsoft.com/office/word/2010/wordprocessingInk" xmlns:wne="http://schemas.microsoft.com/office/word/2006/wordml" xmlns:wps="http://schemas.microsoft.com/office/word/2010/wordprocessingShape" mc:Ignorable="w14 w15 wp14">
+  <w:p>
+    <w:pPr>
+      <w:tabs>
+        <w:tab w:val="center" w:pos="4550"/>
+        <w:tab w:val="left" w:pos="5818"/>
+      </w:tabs>
+      <w:ind w:right="260"/>
+      <w:jc w:val="right"/>
+      <w:rPr>
+        <w:color w:val="222A35" w:themeColor="text2" w:themeShade="80"/>
+        <w:sz w:val="24"/>
+        <w:szCs w:val="24"/>
+      </w:rPr>
+    </w:pPr>
+    <w:r>
+      <w:rPr>
+        <w:color w:val="8496B0" w:themeColor="text2" w:themeTint="99"/>
+        <w:spacing w:val="60"/>
+        <w:sz w:val="24"/>
+        <w:szCs w:val="24"/>
+      </w:rPr>
+      <w:t>Página</w:t>
+    </w:r>
+    <w:r>
+      <w:rPr>
+        <w:color w:val="8496B0" w:themeColor="text2" w:themeTint="99"/>
+        <w:sz w:val="24"/>
+        <w:szCs w:val="24"/>
+      </w:rPr>
+      <w:t xml:space="preserve"> </w:t>
+    </w:r>
+    <w:r>
+      <w:rPr>
+        <w:color w:val="323E4F" w:themeColor="text2" w:themeShade="BF"/>
+        <w:sz w:val="24"/>
+        <w:szCs w:val="24"/>
+      </w:rPr>
+      <w:fldChar w:fldCharType="begin"/>
+    </w:r>
+    <w:r>
+      <w:rPr>
+        <w:color w:val="323E4F" w:themeColor="text2" w:themeShade="BF"/>
+        <w:sz w:val="24"/>
+        <w:szCs w:val="24"/>
+      </w:rPr>
+      <w:instrText>PAGE   \* MERGEFORMAT</w:instrText>
+    </w:r>
+    <w:r>
+      <w:rPr>
+        <w:color w:val="323E4F" w:themeColor="text2" w:themeShade="BF"/>
+        <w:sz w:val="24"/>
+        <w:szCs w:val="24"/>
+      </w:rPr>
+      <w:fldChar w:fldCharType="separate"/>
+    </w:r>
+    <w:r>
+      <w:rPr>
+        <w:noProof/>
+        <w:color w:val="323E4F" w:themeColor="text2" w:themeShade="BF"/>
+        <w:sz w:val="24"/>
+        <w:szCs w:val="24"/>
+      </w:rPr>
+      <w:t>12</w:t>
+    </w:r>
+    <w:r>
+      <w:rPr>
+        <w:color w:val="323E4F" w:themeColor="text2" w:themeShade="BF"/>
+        <w:sz w:val="24"/>
+        <w:szCs w:val="24"/>
+      </w:rPr>
+      <w:fldChar w:fldCharType="end"/>
+    </w:r>
+    <w:r>
+      <w:rPr>
+        <w:color w:val="323E4F" w:themeColor="text2" w:themeShade="BF"/>
+        <w:sz w:val="24"/>
+        <w:szCs w:val="24"/>
+      </w:rPr>
+      <w:t xml:space="preserve"> | </w:t>
+    </w:r>
+    <w:r>
+      <w:rPr>
+        <w:color w:val="323E4F" w:themeColor="text2" w:themeShade="BF"/>
+        <w:sz w:val="24"/>
+        <w:szCs w:val="24"/>
+      </w:rPr>
+      <w:fldChar w:fldCharType="begin"/>
+    </w:r>
+    <w:r>
+      <w:rPr>
+        <w:color w:val="323E4F" w:themeColor="text2" w:themeShade="BF"/>
+        <w:sz w:val="24"/>
+        <w:szCs w:val="24"/>
+      </w:rPr>
+      <w:instrText>NUMPAGES  \* Arabic  \* MERGEFORMAT</w:instrText>
+    </w:r>
+    <w:r>
+      <w:rPr>
+        <w:color w:val="323E4F" w:themeColor="text2" w:themeShade="BF"/>
+        <w:sz w:val="24"/>
+        <w:szCs w:val="24"/>
+      </w:rPr>
+      <w:fldChar w:fldCharType="separate"/>
+    </w:r>
+    <w:r>
+      <w:rPr>
+        <w:noProof/>
+        <w:color w:val="323E4F" w:themeColor="text2" w:themeShade="BF"/>
+        <w:sz w:val="24"/>
+        <w:szCs w:val="24"/>
+      </w:rPr>
+      <w:t>12</w:t>
+    </w:r>
+    <w:r>
+      <w:rPr>
+        <w:color w:val="323E4F" w:themeColor="text2" w:themeShade="BF"/>
+        <w:sz w:val="24"/>
+        <w:szCs w:val="24"/>
+      </w:rPr>
+      <w:fldChar w:fldCharType="end"/>
+    </w:r>
+  </w:p>
+  <w:p>
+    <w:pPr>
+      <w:pStyle w:val="Piedepgina"/>
+    </w:pPr>
+  </w:p>
+</w:ftr>
+</file>
+
+<file path=word/footnotes.xml><?xml version="1.0" encoding="utf-8"?>
+<w:footnotes xmlns:wpc="http://schemas.microsoft.com/office/word/2010/wordprocessingCanvas" xmlns:mc="http://schemas.openxmlformats.org/markup-compatibility/2006" xmlns:o="urn:schemas-microsoft-com:office:office" xmlns:r="http://schemas.openxmlformats.org/officeDocument/2006/relationships" xmlns:m="http://schemas.openxmlformats.org/officeDocument/2006/math" xmlns:v="urn:schemas-microsoft-com:vml" xmlns:wp14="http://schemas.microsoft.com/office/word/2010/wordprocessingDrawing" xmlns:wp="http://schemas.openxmlformats.org/drawingml/2006/wordprocessingDrawing" xmlns:w10="urn:schemas-microsoft-com:office:word" xmlns:w="http://schemas.openxmlformats.org/wordprocessingml/2006/main" xmlns:w14="http://schemas.microsoft.com/office/word/2010/wordml" xmlns:w15="http://schemas.microsoft.com/office/word/2012/wordml" xmlns:wpg="http://schemas.microsoft.com/office/word/2010/wordprocessingGroup" xmlns:wpi="http://schemas.microsoft.com/office/word/2010/wordprocessingInk" xmlns:wne="http://schemas.microsoft.com/office/word/2006/wordml" xmlns:wps="http://schemas.microsoft.com/office/word/2010/wordprocessingShape" mc:Ignorable="w14 w15 wp14">
+  <w:footnote w:type="separator" w:id="-1">
+    <w:p>
+      <w:pPr>
+        <w:spacing w:after="0" w:line="240" w:lineRule="auto"/>
+      </w:pPr>
+      <w:r>
+        <w:separator/>
+      </w:r>
+    </w:p>
+  </w:footnote>
+  <w:footnote w:type="continuationSeparator" w:id="0">
+    <w:p>
+      <w:pPr>
+        <w:spacing w:after="0" w:line="240" w:lineRule="auto"/>
+      </w:pPr>
+      <w:r>
+        <w:continuationSeparator/>
+      </w:r>
+    </w:p>
+  </w:footnote>
+</w:footnotes>
 </file>
 
 <file path=word/numbering.xml><?xml version="1.0" encoding="utf-8"?>
@@ -6838,6 +7771,50 @@
       <w:contextualSpacing/>
     </w:pPr>
   </w:style>
+  <w:style w:type="paragraph" w:styleId="Encabezado">
+    <w:name w:val="header"/>
+    <w:basedOn w:val="Normal"/>
+    <w:link w:val="EncabezadoCar"/>
+    <w:uiPriority w:val="99"/>
+    <w:unhideWhenUsed/>
+    <w:rsid w:val="00891F26"/>
+    <w:pPr>
+      <w:tabs>
+        <w:tab w:val="center" w:pos="4252"/>
+        <w:tab w:val="right" w:pos="8504"/>
+      </w:tabs>
+      <w:spacing w:after="0" w:line="240" w:lineRule="auto"/>
+    </w:pPr>
+  </w:style>
+  <w:style w:type="character" w:customStyle="1" w:styleId="EncabezadoCar">
+    <w:name w:val="Encabezado Car"/>
+    <w:basedOn w:val="Fuentedeprrafopredeter"/>
+    <w:link w:val="Encabezado"/>
+    <w:uiPriority w:val="99"/>
+    <w:rsid w:val="00891F26"/>
+  </w:style>
+  <w:style w:type="paragraph" w:styleId="Piedepgina">
+    <w:name w:val="footer"/>
+    <w:basedOn w:val="Normal"/>
+    <w:link w:val="PiedepginaCar"/>
+    <w:uiPriority w:val="99"/>
+    <w:unhideWhenUsed/>
+    <w:rsid w:val="00891F26"/>
+    <w:pPr>
+      <w:tabs>
+        <w:tab w:val="center" w:pos="4252"/>
+        <w:tab w:val="right" w:pos="8504"/>
+      </w:tabs>
+      <w:spacing w:after="0" w:line="240" w:lineRule="auto"/>
+    </w:pPr>
+  </w:style>
+  <w:style w:type="character" w:customStyle="1" w:styleId="PiedepginaCar">
+    <w:name w:val="Pie de página Car"/>
+    <w:basedOn w:val="Fuentedeprrafopredeter"/>
+    <w:link w:val="Piedepgina"/>
+    <w:uiPriority w:val="99"/>
+    <w:rsid w:val="00891F26"/>
+  </w:style>
 </w:styles>
 </file>
 
@@ -7100,4 +8077,16 @@
     </a:ext>
   </a:extLst>
 </a:theme>
+</file>
+
+<file path=customXml/item1.xml><?xml version="1.0" encoding="utf-8"?>
+<b:Sources xmlns:b="http://schemas.openxmlformats.org/officeDocument/2006/bibliography" xmlns="http://schemas.openxmlformats.org/officeDocument/2006/bibliography" SelectedStyle="\APASixthEditionOfficeOnline.xsl" StyleName="APA" Version="6"/>
+</file>
+
+<file path=customXml/itemProps1.xml><?xml version="1.0" encoding="utf-8"?>
+<ds:datastoreItem xmlns:ds="http://schemas.openxmlformats.org/officeDocument/2006/customXml" ds:itemID="{20D92299-41A5-40CD-9FAC-5B04E6CB50C9}">
+  <ds:schemaRefs>
+    <ds:schemaRef ds:uri="http://schemas.openxmlformats.org/officeDocument/2006/bibliography"/>
+  </ds:schemaRefs>
+</ds:datastoreItem>
 </file>
--- a/Estrategia.docx
+++ b/Estrategia.docx
@@ -1,6 +1,6 @@
 
 <file path=word/document.xml><?xml version="1.0" encoding="utf-8"?>
-<w:document xmlns:wpc="http://schemas.microsoft.com/office/word/2010/wordprocessingCanvas" xmlns:mc="http://schemas.openxmlformats.org/markup-compatibility/2006" xmlns:o="urn:schemas-microsoft-com:office:office" xmlns:r="http://schemas.openxmlformats.org/officeDocument/2006/relationships" xmlns:m="http://schemas.openxmlformats.org/officeDocument/2006/math" xmlns:v="urn:schemas-microsoft-com:vml" xmlns:wp14="http://schemas.microsoft.com/office/word/2010/wordprocessingDrawing" xmlns:wp="http://schemas.openxmlformats.org/drawingml/2006/wordprocessingDrawing" xmlns:w10="urn:schemas-microsoft-com:office:word" xmlns:w="http://schemas.openxmlformats.org/wordprocessingml/2006/main" xmlns:w14="http://schemas.microsoft.com/office/word/2010/wordml" xmlns:w15="http://schemas.microsoft.com/office/word/2012/wordml" xmlns:wpg="http://schemas.microsoft.com/office/word/2010/wordprocessingGroup" xmlns:wpi="http://schemas.microsoft.com/office/word/2010/wordprocessingInk" xmlns:wne="http://schemas.microsoft.com/office/word/2006/wordml" xmlns:wps="http://schemas.microsoft.com/office/word/2010/wordprocessingShape" mc:Ignorable="w14 w15 wp14">
+<w:document xmlns:wpc="http://schemas.microsoft.com/office/word/2010/wordprocessingCanvas" xmlns:cx="http://schemas.microsoft.com/office/drawing/2014/chartex" xmlns:cx1="http://schemas.microsoft.com/office/drawing/2015/9/8/chartex" xmlns:cx2="http://schemas.microsoft.com/office/drawing/2015/10/21/chartex" xmlns:mc="http://schemas.openxmlformats.org/markup-compatibility/2006" xmlns:o="urn:schemas-microsoft-com:office:office" xmlns:r="http://schemas.openxmlformats.org/officeDocument/2006/relationships" xmlns:m="http://schemas.openxmlformats.org/officeDocument/2006/math" xmlns:v="urn:schemas-microsoft-com:vml" xmlns:wp14="http://schemas.microsoft.com/office/word/2010/wordprocessingDrawing" xmlns:wp="http://schemas.openxmlformats.org/drawingml/2006/wordprocessingDrawing" xmlns:w10="urn:schemas-microsoft-com:office:word" xmlns:w="http://schemas.openxmlformats.org/wordprocessingml/2006/main" xmlns:w14="http://schemas.microsoft.com/office/word/2010/wordml" xmlns:w15="http://schemas.microsoft.com/office/word/2012/wordml" xmlns:w16se="http://schemas.microsoft.com/office/word/2015/wordml/symex" xmlns:wpg="http://schemas.microsoft.com/office/word/2010/wordprocessingGroup" xmlns:wpi="http://schemas.microsoft.com/office/word/2010/wordprocessingInk" xmlns:wne="http://schemas.microsoft.com/office/word/2006/wordml" xmlns:wps="http://schemas.microsoft.com/office/word/2010/wordprocessingShape" mc:Ignorable="w14 w15 w16se wp14">
   <w:body>
     <w:p/>
     <w:p>
@@ -716,7 +716,7 @@
           <w:szCs w:val="32"/>
           <w:lang w:eastAsia="es-ES"/>
         </w:rPr>
-        <w:t>DESCRIPCION DE TABLAS-------------------------------</w:t>
+        <w:t>DER --------------------------------</w:t>
       </w:r>
       <w:r>
         <w:rPr>
@@ -726,7 +726,7 @@
           <w:szCs w:val="32"/>
           <w:lang w:eastAsia="es-ES"/>
         </w:rPr>
-        <w:t>-3</w:t>
+        <w:t>--------------------------------3</w:t>
       </w:r>
     </w:p>
     <w:p>
@@ -752,7 +752,7 @@
           <w:szCs w:val="32"/>
           <w:lang w:eastAsia="es-ES"/>
         </w:rPr>
-        <w:t xml:space="preserve">OBSERVACIONES </w:t>
+        <w:t>DESCRIPCION DE TABLAS-------------------------------</w:t>
       </w:r>
       <w:r>
         <w:rPr>
@@ -762,9 +762,16 @@
           <w:szCs w:val="32"/>
           <w:lang w:eastAsia="es-ES"/>
         </w:rPr>
-        <w:t>--------------</w:t>
-      </w:r>
-      <w:r>
+        <w:t>-4</w:t>
+      </w:r>
+    </w:p>
+    <w:p>
+      <w:pPr>
+        <w:numPr>
+          <w:ilvl w:val="0"/>
+          <w:numId w:val="1"/>
+        </w:numPr>
+        <w:spacing w:before="360" w:after="0" w:line="240" w:lineRule="auto"/>
         <w:rPr>
           <w:rFonts w:ascii="Times New Roman" w:eastAsia="Times New Roman" w:hAnsi="Times New Roman"/>
           <w:b/>
@@ -772,8 +779,7 @@
           <w:szCs w:val="32"/>
           <w:lang w:eastAsia="es-ES"/>
         </w:rPr>
-        <w:t>----------------------------</w:t>
-      </w:r>
+      </w:pPr>
       <w:r>
         <w:rPr>
           <w:rFonts w:ascii="Times New Roman" w:eastAsia="Times New Roman" w:hAnsi="Times New Roman"/>
@@ -782,9 +788,16 @@
           <w:szCs w:val="32"/>
           <w:lang w:eastAsia="es-ES"/>
         </w:rPr>
-        <w:t>-</w:t>
-      </w:r>
-      <w:r>
+        <w:t>FORMULARIOS------------------------------------------------8</w:t>
+      </w:r>
+    </w:p>
+    <w:p>
+      <w:pPr>
+        <w:numPr>
+          <w:ilvl w:val="0"/>
+          <w:numId w:val="1"/>
+        </w:numPr>
+        <w:spacing w:before="360" w:after="0" w:line="240" w:lineRule="auto"/>
         <w:rPr>
           <w:rFonts w:ascii="Times New Roman" w:eastAsia="Times New Roman" w:hAnsi="Times New Roman"/>
           <w:b/>
@@ -792,16 +805,8 @@
           <w:szCs w:val="32"/>
           <w:lang w:eastAsia="es-ES"/>
         </w:rPr>
-        <w:t>-6</w:t>
-      </w:r>
-    </w:p>
-    <w:p>
-      <w:pPr>
-        <w:numPr>
-          <w:ilvl w:val="0"/>
-          <w:numId w:val="1"/>
-        </w:numPr>
-        <w:spacing w:before="360" w:after="0" w:line="240" w:lineRule="auto"/>
+      </w:pPr>
+      <w:r>
         <w:rPr>
           <w:rFonts w:ascii="Times New Roman" w:eastAsia="Times New Roman" w:hAnsi="Times New Roman"/>
           <w:b/>
@@ -809,7 +814,8 @@
           <w:szCs w:val="32"/>
           <w:lang w:eastAsia="es-ES"/>
         </w:rPr>
-      </w:pPr>
+        <w:t xml:space="preserve">OBSERVACIONES </w:t>
+      </w:r>
       <w:r>
         <w:rPr>
           <w:rFonts w:ascii="Times New Roman" w:eastAsia="Times New Roman" w:hAnsi="Times New Roman"/>
@@ -818,7 +824,7 @@
           <w:szCs w:val="32"/>
           <w:lang w:eastAsia="es-ES"/>
         </w:rPr>
-        <w:t>VALIDACIONES -</w:t>
+        <w:t>--------------</w:t>
       </w:r>
       <w:r>
         <w:rPr>
@@ -828,7 +834,7 @@
           <w:szCs w:val="32"/>
           <w:lang w:eastAsia="es-ES"/>
         </w:rPr>
-        <w:t>--------------------------------------------</w:t>
+        <w:t>--------------------------</w:t>
       </w:r>
       <w:r>
         <w:rPr>
@@ -838,16 +844,9 @@
           <w:szCs w:val="32"/>
           <w:lang w:eastAsia="es-ES"/>
         </w:rPr>
-        <w:t>--8</w:t>
-      </w:r>
-    </w:p>
-    <w:p>
-      <w:pPr>
-        <w:numPr>
-          <w:ilvl w:val="0"/>
-          <w:numId w:val="1"/>
-        </w:numPr>
-        <w:spacing w:before="360" w:after="0" w:line="240" w:lineRule="auto"/>
+        <w:t>-</w:t>
+      </w:r>
+      <w:r>
         <w:rPr>
           <w:rFonts w:ascii="Times New Roman" w:eastAsia="Times New Roman" w:hAnsi="Times New Roman"/>
           <w:b/>
@@ -855,7 +854,8 @@
           <w:szCs w:val="32"/>
           <w:lang w:eastAsia="es-ES"/>
         </w:rPr>
-      </w:pPr>
+        <w:t>-</w:t>
+      </w:r>
       <w:r>
         <w:rPr>
           <w:rFonts w:ascii="Times New Roman" w:eastAsia="Times New Roman" w:hAnsi="Times New Roman"/>
@@ -864,9 +864,16 @@
           <w:szCs w:val="32"/>
           <w:lang w:eastAsia="es-ES"/>
         </w:rPr>
-        <w:t xml:space="preserve">DESARROLLO DEL TP </w:t>
-      </w:r>
-      <w:r>
+        <w:t>-14</w:t>
+      </w:r>
+    </w:p>
+    <w:p>
+      <w:pPr>
+        <w:numPr>
+          <w:ilvl w:val="0"/>
+          <w:numId w:val="1"/>
+        </w:numPr>
+        <w:spacing w:before="360" w:after="0" w:line="240" w:lineRule="auto"/>
         <w:rPr>
           <w:rFonts w:ascii="Times New Roman" w:eastAsia="Times New Roman" w:hAnsi="Times New Roman"/>
           <w:b/>
@@ -874,8 +881,7 @@
           <w:szCs w:val="32"/>
           <w:lang w:eastAsia="es-ES"/>
         </w:rPr>
-        <w:t>-------</w:t>
-      </w:r>
+      </w:pPr>
       <w:r>
         <w:rPr>
           <w:rFonts w:ascii="Times New Roman" w:eastAsia="Times New Roman" w:hAnsi="Times New Roman"/>
@@ -884,16 +890,9 @@
           <w:szCs w:val="32"/>
           <w:lang w:eastAsia="es-ES"/>
         </w:rPr>
-        <w:t>-----------------------------11</w:t>
-      </w:r>
-    </w:p>
-    <w:p>
-      <w:pPr>
-        <w:numPr>
-          <w:ilvl w:val="0"/>
-          <w:numId w:val="1"/>
-        </w:numPr>
-        <w:spacing w:before="360" w:after="0" w:line="240" w:lineRule="auto"/>
+        <w:t>VALIDACIONES -</w:t>
+      </w:r>
+      <w:r>
         <w:rPr>
           <w:rFonts w:ascii="Times New Roman" w:eastAsia="Times New Roman" w:hAnsi="Times New Roman"/>
           <w:b/>
@@ -901,7 +900,8 @@
           <w:szCs w:val="32"/>
           <w:lang w:eastAsia="es-ES"/>
         </w:rPr>
-      </w:pPr>
+        <w:t>------------</w:t>
+      </w:r>
       <w:r>
         <w:rPr>
           <w:rFonts w:ascii="Times New Roman" w:eastAsia="Times New Roman" w:hAnsi="Times New Roman"/>
@@ -910,9 +910,16 @@
           <w:szCs w:val="32"/>
           <w:lang w:eastAsia="es-ES"/>
         </w:rPr>
-        <w:t>DER --------------------------------</w:t>
-      </w:r>
-      <w:r>
+        <w:t>--------------------------------15</w:t>
+      </w:r>
+    </w:p>
+    <w:p>
+      <w:pPr>
+        <w:numPr>
+          <w:ilvl w:val="0"/>
+          <w:numId w:val="1"/>
+        </w:numPr>
+        <w:spacing w:before="360" w:after="0" w:line="240" w:lineRule="auto"/>
         <w:rPr>
           <w:rFonts w:ascii="Times New Roman" w:eastAsia="Times New Roman" w:hAnsi="Times New Roman"/>
           <w:b/>
@@ -920,8 +927,47 @@
           <w:szCs w:val="32"/>
           <w:lang w:eastAsia="es-ES"/>
         </w:rPr>
-        <w:t>------------------------------12</w:t>
-      </w:r>
+      </w:pPr>
+      <w:r>
+        <w:rPr>
+          <w:rFonts w:ascii="Times New Roman" w:eastAsia="Times New Roman" w:hAnsi="Times New Roman"/>
+          <w:b/>
+          <w:sz w:val="32"/>
+          <w:szCs w:val="32"/>
+          <w:lang w:eastAsia="es-ES"/>
+        </w:rPr>
+        <w:t xml:space="preserve">DESARROLLO DEL TP </w:t>
+      </w:r>
+      <w:r>
+        <w:rPr>
+          <w:rFonts w:ascii="Times New Roman" w:eastAsia="Times New Roman" w:hAnsi="Times New Roman"/>
+          <w:b/>
+          <w:sz w:val="32"/>
+          <w:szCs w:val="32"/>
+          <w:lang w:eastAsia="es-ES"/>
+        </w:rPr>
+        <w:t>-------</w:t>
+      </w:r>
+      <w:r>
+        <w:rPr>
+          <w:rFonts w:ascii="Times New Roman" w:eastAsia="Times New Roman" w:hAnsi="Times New Roman"/>
+          <w:b/>
+          <w:sz w:val="32"/>
+          <w:szCs w:val="32"/>
+          <w:lang w:eastAsia="es-ES"/>
+        </w:rPr>
+        <w:t>-----------------------------18</w:t>
+      </w:r>
+    </w:p>
+    <w:p/>
+    <w:p/>
+    <w:p/>
+    <w:p/>
+    <w:p/>
+    <w:p/>
+    <w:p>
+      <w:bookmarkStart w:id="0" w:name="_GoBack"/>
+      <w:bookmarkEnd w:id="0"/>
     </w:p>
     <w:p/>
     <w:p/>
@@ -934,1971 +980,2186 @@
     <w:p/>
     <w:p/>
     <w:p/>
-    <w:p/>
-    <w:p/>
-    <w:p/>
-    <w:p/>
-    <w:p/>
-    <w:p/>
-    <w:p/>
-    <w:p/>
-    <w:p/>
-    <w:p/>
-    <w:p>
-      <w:pPr>
+    <w:p>
+      <w:pPr>
+        <w:ind w:left="-1418" w:right="-1277"/>
         <w:jc w:val="center"/>
-      </w:pPr>
-      <w:r>
         <w:rPr>
           <w:b/>
           <w:sz w:val="40"/>
           <w:szCs w:val="40"/>
           <w:u w:val="single"/>
         </w:rPr>
-        <w:lastRenderedPageBreak/>
-        <w:t>Descripción de las tablas</w:t>
-      </w:r>
-    </w:p>
-    <w:p>
-      <w:pPr>
-        <w:rPr>
-          <w:b/>
-          <w:u w:val="single"/>
-        </w:rPr>
-      </w:pPr>
-      <w:r>
-        <w:rPr>
-          <w:b/>
-          <w:u w:val="single"/>
-        </w:rPr>
-        <w:t>Funcionalidades:</w:t>
-      </w:r>
-    </w:p>
-    <w:p>
-      <w:pPr>
-        <w:pStyle w:val="Prrafodelista"/>
-        <w:numPr>
-          <w:ilvl w:val="0"/>
-          <w:numId w:val="2"/>
-        </w:numPr>
-      </w:pPr>
-      <w:r>
-        <w:t>id INT</w:t>
-      </w:r>
-      <w:r>
-        <w:t xml:space="preserve">EGER IDENTITY(1,1) PRIMARY KEY </w:t>
-      </w:r>
-    </w:p>
-    <w:p>
-      <w:pPr>
-        <w:pStyle w:val="Prrafodelista"/>
-        <w:numPr>
-          <w:ilvl w:val="0"/>
-          <w:numId w:val="2"/>
-        </w:numPr>
-      </w:pPr>
-      <w:r>
-        <w:t>descripcion NVARCHAR(50),</w:t>
-      </w:r>
-    </w:p>
-    <w:p>
-      <w:pPr>
-        <w:pStyle w:val="Prrafodelista"/>
-        <w:numPr>
-          <w:ilvl w:val="1"/>
-          <w:numId w:val="2"/>
-        </w:numPr>
-      </w:pPr>
-      <w:r>
-        <w:t>Nombre de la funcionalidad para ser mostrado en el combo box  al loguear el usuario y también en ABM Rol</w:t>
-      </w:r>
-    </w:p>
-    <w:p>
-      <w:pPr>
-        <w:ind w:firstLine="105"/>
-      </w:pPr>
-    </w:p>
-    <w:p>
-      <w:pPr>
-        <w:rPr>
-          <w:b/>
-          <w:u w:val="single"/>
-        </w:rPr>
-      </w:pPr>
-      <w:r>
-        <w:rPr>
-          <w:b/>
-          <w:u w:val="single"/>
-        </w:rPr>
-        <w:t>Roles:</w:t>
-      </w:r>
-    </w:p>
-    <w:p>
-      <w:pPr>
-        <w:pStyle w:val="Prrafodelista"/>
-        <w:numPr>
-          <w:ilvl w:val="0"/>
-          <w:numId w:val="3"/>
-        </w:numPr>
-      </w:pPr>
-      <w:r>
-        <w:t>id INTEGER IDENTITY(1,1) PRIMARY KEY ,</w:t>
-      </w:r>
-    </w:p>
-    <w:p>
-      <w:pPr>
-        <w:pStyle w:val="Prrafodelista"/>
-        <w:numPr>
-          <w:ilvl w:val="0"/>
-          <w:numId w:val="3"/>
-        </w:numPr>
-      </w:pPr>
-      <w:r>
-        <w:t>descripcion NVARCHAR(50),</w:t>
-      </w:r>
-    </w:p>
-    <w:p>
-      <w:pPr>
-        <w:pStyle w:val="Prrafodelista"/>
-        <w:numPr>
-          <w:ilvl w:val="1"/>
-          <w:numId w:val="3"/>
-        </w:numPr>
-      </w:pPr>
-      <w:r>
-        <w:t xml:space="preserve">Descripción del rol (Administrador, Profesional, Afiliado, y el resto de los roles  que sean creados en ABM Rol)  </w:t>
-      </w:r>
-    </w:p>
-    <w:p>
-      <w:pPr>
-        <w:pStyle w:val="Prrafodelista"/>
-        <w:numPr>
-          <w:ilvl w:val="0"/>
-          <w:numId w:val="3"/>
-        </w:numPr>
-      </w:pPr>
-      <w:r>
-        <w:t>baja INT DEFAULT 0,</w:t>
-      </w:r>
-    </w:p>
-    <w:p>
-      <w:pPr>
-        <w:pStyle w:val="Prrafodelista"/>
-        <w:numPr>
-          <w:ilvl w:val="1"/>
-          <w:numId w:val="3"/>
-        </w:numPr>
-      </w:pPr>
-      <w:r>
-        <w:t>Campo para identificar si el rol fue dado de baja en ABM Rol</w:t>
-      </w:r>
-    </w:p>
-    <w:p>
-      <w:pPr>
-        <w:rPr>
-          <w:b/>
-          <w:u w:val="single"/>
-        </w:rPr>
-      </w:pPr>
-      <w:r>
-        <w:rPr>
-          <w:b/>
-          <w:u w:val="single"/>
-        </w:rPr>
-        <w:t>Usuarios:</w:t>
-      </w:r>
-    </w:p>
-    <w:p>
-      <w:pPr>
-        <w:pStyle w:val="Prrafodelista"/>
-        <w:numPr>
-          <w:ilvl w:val="0"/>
-          <w:numId w:val="4"/>
-        </w:numPr>
-      </w:pPr>
-      <w:r>
-        <w:t>usuario VARCHAR(255) PRIMARY KEY,</w:t>
-      </w:r>
-    </w:p>
-    <w:p>
-      <w:pPr>
-        <w:pStyle w:val="Prrafodelista"/>
-        <w:numPr>
-          <w:ilvl w:val="1"/>
-          <w:numId w:val="4"/>
-        </w:numPr>
-      </w:pPr>
-      <w:r>
-        <w:t>Nombre del usuario para el login</w:t>
-      </w:r>
-    </w:p>
-    <w:p>
-      <w:pPr>
-        <w:pStyle w:val="Prrafodelista"/>
-        <w:numPr>
-          <w:ilvl w:val="0"/>
-          <w:numId w:val="4"/>
-        </w:numPr>
-      </w:pPr>
-      <w:r>
-        <w:t xml:space="preserve">pass VARCHAR(255) </w:t>
-      </w:r>
-    </w:p>
-    <w:p>
-      <w:pPr>
-        <w:pStyle w:val="Prrafodelista"/>
-        <w:numPr>
-          <w:ilvl w:val="1"/>
-          <w:numId w:val="4"/>
-        </w:numPr>
-      </w:pPr>
-      <w:r>
-        <w:t>Contraseña de usuario</w:t>
-      </w:r>
-    </w:p>
-    <w:p>
-      <w:pPr>
-        <w:pStyle w:val="Prrafodelista"/>
-        <w:numPr>
-          <w:ilvl w:val="1"/>
-          <w:numId w:val="4"/>
-        </w:numPr>
-      </w:pPr>
-      <w:r>
-        <w:t xml:space="preserve">Se usó como default el SHA_256 de </w:t>
-      </w:r>
-      <w:r>
-        <w:rPr>
-          <w:b/>
-        </w:rPr>
-        <w:t xml:space="preserve">w23e </w:t>
-      </w:r>
-      <w:r>
-        <w:t>para todos los usuarios generados por la migración</w:t>
-      </w:r>
-    </w:p>
-    <w:p>
-      <w:pPr>
-        <w:pStyle w:val="Prrafodelista"/>
-        <w:ind w:left="1440"/>
-        <w:rPr>
-          <w:sz w:val="16"/>
-        </w:rPr>
-      </w:pPr>
-      <w:r>
-        <w:rPr>
-          <w:sz w:val="16"/>
-        </w:rPr>
-        <w:t>(</w:t>
-      </w:r>
-      <w:r>
-        <w:rPr>
-          <w:sz w:val="16"/>
-        </w:rPr>
-        <w:t>'e6b87050bfcb8143fcb8db0170a4dc9ed00d904ddd3e2a4ad1b1e8dc0fdc9be7',</w:t>
-      </w:r>
-      <w:r>
-        <w:rPr>
-          <w:sz w:val="16"/>
-        </w:rPr>
-        <w:t>)</w:t>
-      </w:r>
-    </w:p>
-    <w:p>
-      <w:pPr>
-        <w:pStyle w:val="Prrafodelista"/>
-        <w:numPr>
-          <w:ilvl w:val="0"/>
-          <w:numId w:val="4"/>
-        </w:numPr>
-      </w:pPr>
-      <w:r>
-        <w:t>baja INT default 0</w:t>
-      </w:r>
-    </w:p>
-    <w:p>
-      <w:pPr>
-        <w:pStyle w:val="Prrafodelista"/>
-        <w:numPr>
-          <w:ilvl w:val="1"/>
-          <w:numId w:val="4"/>
-        </w:numPr>
-      </w:pPr>
-      <w:r>
-        <w:t>Campo para el registro de los usuarios dados de baja</w:t>
-      </w:r>
-    </w:p>
-    <w:p>
-      <w:pPr>
-        <w:pStyle w:val="Prrafodelista"/>
-        <w:numPr>
-          <w:ilvl w:val="0"/>
-          <w:numId w:val="4"/>
-        </w:numPr>
-      </w:pPr>
-      <w:r>
-        <w:t>fechaBaja DATETIME,</w:t>
-      </w:r>
-    </w:p>
-    <w:p>
-      <w:pPr>
-        <w:pStyle w:val="Prrafodelista"/>
-        <w:numPr>
-          <w:ilvl w:val="1"/>
-          <w:numId w:val="4"/>
-        </w:numPr>
-      </w:pPr>
-      <w:r>
-        <w:t>Fecha de la baja</w:t>
-      </w:r>
-    </w:p>
-    <w:p>
-      <w:pPr>
-        <w:pStyle w:val="Prrafodelista"/>
-        <w:numPr>
-          <w:ilvl w:val="0"/>
-          <w:numId w:val="4"/>
-        </w:numPr>
-      </w:pPr>
-      <w:r>
-        <w:t>intentos INT DEFAULT 0,</w:t>
-      </w:r>
-    </w:p>
-    <w:p>
-      <w:pPr>
-        <w:pStyle w:val="Prrafodelista"/>
-        <w:numPr>
-          <w:ilvl w:val="1"/>
-          <w:numId w:val="4"/>
-        </w:numPr>
-      </w:pPr>
-      <w:r>
-        <w:t>Cantidad de intentos fallidos por el usuario, este campo sirve por si el usuario excede la cantidad de intentos fallidos y que el mismo se bloquee</w:t>
-      </w:r>
-    </w:p>
-    <w:p>
-      <w:pPr>
-        <w:rPr>
-          <w:b/>
-          <w:u w:val="single"/>
-        </w:rPr>
-      </w:pPr>
-      <w:r>
-        <w:rPr>
-          <w:b/>
-          <w:u w:val="single"/>
-        </w:rPr>
-        <w:t>Planes:</w:t>
-      </w:r>
-    </w:p>
-    <w:p>
-      <w:pPr>
-        <w:pStyle w:val="Prrafodelista"/>
-        <w:numPr>
-          <w:ilvl w:val="0"/>
-          <w:numId w:val="5"/>
-        </w:numPr>
-      </w:pPr>
-      <w:r>
-        <w:t>id INTEGER PRIMARY KEY,</w:t>
-      </w:r>
-    </w:p>
-    <w:p>
-      <w:pPr>
-        <w:pStyle w:val="Prrafodelista"/>
-        <w:numPr>
-          <w:ilvl w:val="0"/>
-          <w:numId w:val="5"/>
-        </w:numPr>
-      </w:pPr>
-      <w:r>
-        <w:t>precioBono INT,</w:t>
-      </w:r>
-    </w:p>
-    <w:p>
-      <w:pPr>
-        <w:pStyle w:val="Prrafodelista"/>
-        <w:numPr>
-          <w:ilvl w:val="1"/>
-          <w:numId w:val="5"/>
-        </w:numPr>
-      </w:pPr>
-      <w:r>
-        <w:t>Este campo precio fue usado para la compra de bonos, mostrar el monto dentro del form y a su vez migrarlo a la tabla compra bonos</w:t>
-      </w:r>
-    </w:p>
-    <w:p>
-      <w:pPr>
-        <w:pStyle w:val="Prrafodelista"/>
-        <w:numPr>
-          <w:ilvl w:val="0"/>
-          <w:numId w:val="5"/>
-        </w:numPr>
-      </w:pPr>
-      <w:r>
-        <w:t>precioCuota INT ,</w:t>
-      </w:r>
-    </w:p>
-    <w:p>
-      <w:pPr>
-        <w:pStyle w:val="Prrafodelista"/>
-        <w:numPr>
-          <w:ilvl w:val="1"/>
-          <w:numId w:val="5"/>
-        </w:numPr>
-      </w:pPr>
-      <w:r>
-        <w:t>El precio de la cuota del plan sacado de la migración</w:t>
-      </w:r>
-    </w:p>
-    <w:p>
-      <w:pPr>
-        <w:pStyle w:val="Prrafodelista"/>
-        <w:numPr>
-          <w:ilvl w:val="0"/>
-          <w:numId w:val="5"/>
-        </w:numPr>
-      </w:pPr>
-      <w:r>
-        <w:t>descripcion VARCHAR(30),</w:t>
-      </w:r>
-    </w:p>
-    <w:p>
-      <w:pPr>
-        <w:pStyle w:val="Prrafodelista"/>
-        <w:numPr>
-          <w:ilvl w:val="1"/>
-          <w:numId w:val="5"/>
-        </w:numPr>
-      </w:pPr>
-      <w:r>
-        <w:t xml:space="preserve">El nombre del plan utilizado en distintas funcionalidades (ABM afiliado, Compra bono, </w:t>
-      </w:r>
-      <w:r>
-        <w:t>etc.</w:t>
-      </w:r>
-      <w:r>
-        <w:t>) donde especifica el nombre y el tipo de plan</w:t>
-      </w:r>
-    </w:p>
-    <w:p>
-      <w:pPr>
-        <w:pStyle w:val="Prrafodelista"/>
-        <w:numPr>
-          <w:ilvl w:val="0"/>
-          <w:numId w:val="5"/>
-        </w:numPr>
-      </w:pPr>
-      <w:r>
-        <w:t>baja INT DEFAULT 0,</w:t>
-      </w:r>
-    </w:p>
-    <w:p>
-      <w:pPr>
-        <w:pStyle w:val="Prrafodelista"/>
-        <w:numPr>
-          <w:ilvl w:val="1"/>
-          <w:numId w:val="5"/>
-        </w:numPr>
-      </w:pPr>
-      <w:r>
-        <w:t>Campo donde se chequea si se dio de baja o no al plan</w:t>
-      </w:r>
-    </w:p>
-    <w:p>
-      <w:r>
-        <w:lastRenderedPageBreak/>
-        <w:t xml:space="preserve">   </w:t>
-      </w:r>
-    </w:p>
-    <w:p/>
-    <w:p>
-      <w:pPr>
-        <w:rPr>
-          <w:b/>
-          <w:u w:val="single"/>
-        </w:rPr>
-      </w:pPr>
-      <w:r>
-        <w:rPr>
-          <w:b/>
-          <w:u w:val="single"/>
-        </w:rPr>
-        <w:t>Pacientes:</w:t>
-      </w:r>
-    </w:p>
-    <w:p>
-      <w:pPr>
-        <w:pStyle w:val="Prrafodelista"/>
-        <w:numPr>
-          <w:ilvl w:val="0"/>
-          <w:numId w:val="6"/>
-        </w:numPr>
-      </w:pPr>
-      <w:r>
-        <w:t>i</w:t>
-      </w:r>
-      <w:r>
-        <w:t>d INT PRIMARY KEY IDENTITY(1,1</w:t>
-      </w:r>
-      <w:r>
-        <w:t>00</w:t>
-      </w:r>
-      <w:r>
-        <w:t>)</w:t>
-      </w:r>
-    </w:p>
-    <w:p>
-      <w:pPr>
-        <w:pStyle w:val="Prrafodelista"/>
-        <w:numPr>
-          <w:ilvl w:val="1"/>
-          <w:numId w:val="6"/>
-        </w:numPr>
-      </w:pPr>
-      <w:r>
-        <w:t>ID del paciente utilizado como pk sobre el que se puede realizar búsquedas y se utiliza para generar el usuario</w:t>
-      </w:r>
-    </w:p>
-    <w:p>
-      <w:pPr>
-        <w:pStyle w:val="Prrafodelista"/>
-        <w:numPr>
-          <w:ilvl w:val="0"/>
-          <w:numId w:val="6"/>
-        </w:numPr>
-      </w:pPr>
-      <w:r>
-        <w:t>u</w:t>
-      </w:r>
-      <w:r>
-        <w:t xml:space="preserve">suario VARCHAR (255) REFERENCES </w:t>
-      </w:r>
-      <w:r>
-        <w:t>GESTIONAME_L</w:t>
-      </w:r>
-      <w:r>
-        <w:t>AS_VACACIONES.Usuarios(usuario)</w:t>
-      </w:r>
-    </w:p>
-    <w:p>
-      <w:pPr>
-        <w:pStyle w:val="Prrafodelista"/>
-        <w:numPr>
-          <w:ilvl w:val="1"/>
-          <w:numId w:val="6"/>
-        </w:numPr>
-      </w:pPr>
-      <w:r>
-        <w:t>Referencia  a la tabla Usuarios</w:t>
-      </w:r>
-    </w:p>
-    <w:p>
-      <w:pPr>
-        <w:pStyle w:val="Prrafodelista"/>
-        <w:numPr>
-          <w:ilvl w:val="0"/>
-          <w:numId w:val="6"/>
-        </w:numPr>
-      </w:pPr>
-      <w:r>
-        <w:t xml:space="preserve">nombre NVARCHAR(50) NOT NULL </w:t>
-      </w:r>
-    </w:p>
-    <w:p>
-      <w:pPr>
-        <w:pStyle w:val="Prrafodelista"/>
-        <w:numPr>
-          <w:ilvl w:val="0"/>
-          <w:numId w:val="6"/>
-        </w:numPr>
-      </w:pPr>
-      <w:r>
-        <w:t>apellido NVARCHAR(50) NOT NULL</w:t>
-      </w:r>
-    </w:p>
-    <w:p>
-      <w:pPr>
-        <w:pStyle w:val="Prrafodelista"/>
-        <w:numPr>
-          <w:ilvl w:val="0"/>
-          <w:numId w:val="6"/>
-        </w:numPr>
-      </w:pPr>
-      <w:r>
-        <w:t>documento INT NOT NULL</w:t>
-      </w:r>
-    </w:p>
-    <w:p>
-      <w:pPr>
-        <w:pStyle w:val="Prrafodelista"/>
-        <w:numPr>
-          <w:ilvl w:val="0"/>
-          <w:numId w:val="6"/>
-        </w:numPr>
-      </w:pPr>
-      <w:r>
-        <w:t>tipoDocumento V</w:t>
-      </w:r>
-      <w:r>
-        <w:t xml:space="preserve">ARCHAR(100) DEFAULT 'DNI' </w:t>
-      </w:r>
-    </w:p>
-    <w:p>
-      <w:pPr>
-        <w:pStyle w:val="Prrafodelista"/>
-        <w:numPr>
-          <w:ilvl w:val="1"/>
-          <w:numId w:val="6"/>
-        </w:numPr>
-      </w:pPr>
-      <w:r>
-        <w:t>Se puso DNI como default dado que en la tabla maestra no había tipoDni</w:t>
-      </w:r>
-    </w:p>
-    <w:p>
-      <w:pPr>
-        <w:pStyle w:val="Prrafodelista"/>
-        <w:numPr>
-          <w:ilvl w:val="0"/>
-          <w:numId w:val="6"/>
-        </w:numPr>
-      </w:pPr>
-      <w:r>
-        <w:t>direccion VARCHAR(100) NOT NULL</w:t>
-      </w:r>
-    </w:p>
-    <w:p>
-      <w:pPr>
-        <w:pStyle w:val="Prrafodelista"/>
-        <w:numPr>
-          <w:ilvl w:val="0"/>
-          <w:numId w:val="6"/>
-        </w:numPr>
-      </w:pPr>
-      <w:r>
-        <w:t>telefono INT NOT NULL</w:t>
-      </w:r>
-    </w:p>
-    <w:p>
-      <w:pPr>
-        <w:pStyle w:val="Prrafodelista"/>
-        <w:numPr>
-          <w:ilvl w:val="0"/>
-          <w:numId w:val="6"/>
-        </w:numPr>
-      </w:pPr>
-      <w:r>
-        <w:t>email VARCHAR(255)</w:t>
-      </w:r>
-    </w:p>
-    <w:p>
-      <w:pPr>
-        <w:pStyle w:val="Prrafodelista"/>
-        <w:numPr>
-          <w:ilvl w:val="0"/>
-          <w:numId w:val="6"/>
-        </w:numPr>
-      </w:pPr>
-      <w:r>
-        <w:t>fechaNacimiento DATETIME NOT NULL</w:t>
-      </w:r>
-    </w:p>
-    <w:p>
-      <w:pPr>
-        <w:pStyle w:val="Prrafodelista"/>
-        <w:numPr>
-          <w:ilvl w:val="0"/>
-          <w:numId w:val="6"/>
-        </w:numPr>
-      </w:pPr>
-      <w:r>
-        <w:t>sexo CHAR</w:t>
-      </w:r>
-    </w:p>
-    <w:p>
-      <w:pPr>
-        <w:pStyle w:val="Prrafodelista"/>
-        <w:numPr>
-          <w:ilvl w:val="0"/>
-          <w:numId w:val="6"/>
-        </w:numPr>
-      </w:pPr>
-      <w:r>
-        <w:t>estadoCivil VARCHAR(10)</w:t>
-      </w:r>
-    </w:p>
-    <w:p>
-      <w:pPr>
-        <w:pStyle w:val="Prrafodelista"/>
-        <w:numPr>
-          <w:ilvl w:val="0"/>
-          <w:numId w:val="6"/>
-        </w:numPr>
-      </w:pPr>
-      <w:r>
-        <w:t>cantFamiliares INT DEFAULT 0</w:t>
-      </w:r>
-    </w:p>
-    <w:p>
-      <w:pPr>
-        <w:pStyle w:val="Prrafodelista"/>
-        <w:numPr>
-          <w:ilvl w:val="0"/>
-          <w:numId w:val="6"/>
-        </w:numPr>
-      </w:pPr>
-      <w:r>
-        <w:t>cantConsultas INT DEFAULT 0</w:t>
-      </w:r>
-    </w:p>
-    <w:p>
-      <w:pPr>
-        <w:pStyle w:val="Prrafodelista"/>
-        <w:numPr>
-          <w:ilvl w:val="0"/>
-          <w:numId w:val="6"/>
-        </w:numPr>
-      </w:pPr>
-      <w:r>
-        <w:t>planes INTEGER</w:t>
-      </w:r>
-    </w:p>
-    <w:p>
-      <w:pPr>
-        <w:pStyle w:val="Prrafodelista"/>
-        <w:numPr>
-          <w:ilvl w:val="0"/>
-          <w:numId w:val="6"/>
-        </w:numPr>
-      </w:pPr>
-      <w:r>
-        <w:t>baja INT DEFAULT 0</w:t>
-      </w:r>
-    </w:p>
-    <w:p>
-      <w:pPr>
-        <w:pStyle w:val="Prrafodelista"/>
-        <w:numPr>
-          <w:ilvl w:val="1"/>
-          <w:numId w:val="6"/>
-        </w:numPr>
-      </w:pPr>
-      <w:r>
-        <w:t>Campo donde se chequea si el paciente fue dado de baja o no</w:t>
-      </w:r>
-    </w:p>
-    <w:p>
-      <w:pPr>
-        <w:pStyle w:val="Prrafodelista"/>
-        <w:numPr>
-          <w:ilvl w:val="0"/>
-          <w:numId w:val="6"/>
-        </w:numPr>
-      </w:pPr>
-      <w:r>
-        <w:t>fechaBaja DATE</w:t>
-      </w:r>
-    </w:p>
-    <w:p>
-      <w:pPr>
-        <w:pStyle w:val="Prrafodelista"/>
-        <w:numPr>
-          <w:ilvl w:val="1"/>
-          <w:numId w:val="6"/>
-        </w:numPr>
-      </w:pPr>
-      <w:r>
-        <w:t>Fecha en la cual se fue de baja</w:t>
-      </w:r>
-    </w:p>
-    <w:p>
-      <w:pPr>
-        <w:pStyle w:val="Prrafodelista"/>
-        <w:numPr>
-          <w:ilvl w:val="0"/>
-          <w:numId w:val="6"/>
-        </w:numPr>
-      </w:pPr>
-      <w:r>
-        <w:t>CHECK (sexo IN('f','m')</w:t>
-      </w:r>
-    </w:p>
-    <w:p>
-      <w:pPr>
-        <w:pStyle w:val="Prrafodelista"/>
-        <w:numPr>
-          <w:ilvl w:val="1"/>
-          <w:numId w:val="6"/>
-        </w:numPr>
-      </w:pPr>
-      <w:r>
-        <w:t>Se chequea que el sexo sea masculino o femenino</w:t>
-      </w:r>
-    </w:p>
-    <w:p>
-      <w:pPr>
-        <w:rPr>
-          <w:b/>
-          <w:u w:val="single"/>
-        </w:rPr>
-      </w:pPr>
-      <w:r>
-        <w:t xml:space="preserve">   </w:t>
-      </w:r>
-      <w:r>
-        <w:rPr>
-          <w:b/>
-          <w:u w:val="single"/>
-        </w:rPr>
-        <w:t>Profesionales:</w:t>
-      </w:r>
-    </w:p>
-    <w:p>
-      <w:pPr>
-        <w:pStyle w:val="Prrafodelista"/>
-        <w:numPr>
-          <w:ilvl w:val="0"/>
-          <w:numId w:val="7"/>
-        </w:numPr>
-      </w:pPr>
-      <w:r>
-        <w:t>id IN</w:t>
-      </w:r>
-      <w:r>
-        <w:t>TEGER IDENTITY(1,1) PRIMARY KEY</w:t>
-      </w:r>
-    </w:p>
-    <w:p>
-      <w:pPr>
-        <w:pStyle w:val="Prrafodelista"/>
-        <w:numPr>
-          <w:ilvl w:val="1"/>
-          <w:numId w:val="7"/>
-        </w:numPr>
-      </w:pPr>
-      <w:r>
-        <w:t>Numero también de matrícula y  sirve también para generar el nombre de usuario</w:t>
-      </w:r>
-    </w:p>
-    <w:p>
-      <w:pPr>
-        <w:pStyle w:val="Prrafodelista"/>
-        <w:numPr>
-          <w:ilvl w:val="0"/>
-          <w:numId w:val="7"/>
-        </w:numPr>
-        <w:ind w:left="360"/>
-      </w:pPr>
-      <w:r>
-        <w:t xml:space="preserve">usuario VARCHAR (255) REFERENCES </w:t>
-      </w:r>
-      <w:r>
-        <w:t>G</w:t>
-      </w:r>
-      <w:r>
-        <w:t>ESTIONAME_LAS_VACACIONES.Usuarios</w:t>
-      </w:r>
-      <w:r>
-        <w:t>(usuario)</w:t>
-      </w:r>
-    </w:p>
-    <w:p>
-      <w:pPr>
-        <w:pStyle w:val="Prrafodelista"/>
-        <w:numPr>
-          <w:ilvl w:val="1"/>
-          <w:numId w:val="7"/>
-        </w:numPr>
-      </w:pPr>
-      <w:r>
-        <w:t>Referencia a la tabla usuarios</w:t>
-      </w:r>
-    </w:p>
-    <w:p>
-      <w:pPr>
-        <w:pStyle w:val="Prrafodelista"/>
-        <w:numPr>
-          <w:ilvl w:val="0"/>
-          <w:numId w:val="7"/>
-        </w:numPr>
-      </w:pPr>
-      <w:r>
-        <w:t xml:space="preserve">nombre NVARCHAR(50) NOT NULL </w:t>
-      </w:r>
-    </w:p>
-    <w:p>
-      <w:pPr>
-        <w:pStyle w:val="Prrafodelista"/>
-        <w:numPr>
-          <w:ilvl w:val="0"/>
-          <w:numId w:val="7"/>
-        </w:numPr>
-      </w:pPr>
-      <w:r>
-        <w:t>apellido VARCHAR(50) NOT NULL</w:t>
-      </w:r>
-    </w:p>
-    <w:p>
-      <w:pPr>
-        <w:pStyle w:val="Prrafodelista"/>
-        <w:numPr>
-          <w:ilvl w:val="0"/>
-          <w:numId w:val="7"/>
-        </w:numPr>
-      </w:pPr>
-      <w:r>
-        <w:t>tipoDocumento VARCHAR</w:t>
-      </w:r>
-    </w:p>
-    <w:p>
-      <w:pPr>
-        <w:pStyle w:val="Prrafodelista"/>
-        <w:numPr>
-          <w:ilvl w:val="0"/>
-          <w:numId w:val="7"/>
-        </w:numPr>
-      </w:pPr>
-      <w:r>
-        <w:t>documento INT NOT NULL</w:t>
-      </w:r>
-    </w:p>
-    <w:p>
-      <w:pPr>
-        <w:pStyle w:val="Prrafodelista"/>
-        <w:numPr>
-          <w:ilvl w:val="0"/>
-          <w:numId w:val="7"/>
-        </w:numPr>
-      </w:pPr>
-      <w:r>
-        <w:t>direccion VARCHAR(255) NOT NULL</w:t>
-      </w:r>
-    </w:p>
-    <w:p>
-      <w:pPr>
-        <w:pStyle w:val="Prrafodelista"/>
-        <w:numPr>
-          <w:ilvl w:val="0"/>
-          <w:numId w:val="7"/>
-        </w:numPr>
-      </w:pPr>
-      <w:r>
-        <w:t>telefono INT NOT NULL</w:t>
-      </w:r>
-    </w:p>
-    <w:p>
-      <w:pPr>
-        <w:pStyle w:val="Prrafodelista"/>
-        <w:numPr>
-          <w:ilvl w:val="0"/>
-          <w:numId w:val="7"/>
-        </w:numPr>
-      </w:pPr>
-      <w:r>
-        <w:t>email VARCHAR(255)</w:t>
-      </w:r>
-    </w:p>
-    <w:p>
-      <w:pPr>
-        <w:pStyle w:val="Prrafodelista"/>
-        <w:numPr>
-          <w:ilvl w:val="0"/>
-          <w:numId w:val="7"/>
-        </w:numPr>
-      </w:pPr>
-      <w:r>
-        <w:t>fe</w:t>
-      </w:r>
-      <w:r>
-        <w:t>chaNacimiento DATETIME NOT NULL</w:t>
-      </w:r>
-    </w:p>
-    <w:p>
-      <w:pPr>
-        <w:pStyle w:val="Prrafodelista"/>
-        <w:numPr>
-          <w:ilvl w:val="0"/>
-          <w:numId w:val="7"/>
-        </w:numPr>
-      </w:pPr>
-      <w:r>
-        <w:t>sexo CH</w:t>
-      </w:r>
-      <w:r>
-        <w:t>AR</w:t>
-      </w:r>
-    </w:p>
-    <w:p/>
-    <w:p/>
-    <w:p>
-      <w:pPr>
-        <w:rPr>
-          <w:b/>
-          <w:u w:val="single"/>
-        </w:rPr>
-      </w:pPr>
-      <w:r>
-        <w:rPr>
-          <w:b/>
-          <w:u w:val="single"/>
-        </w:rPr>
-        <w:t>Especialidades:</w:t>
-      </w:r>
-    </w:p>
-    <w:p>
-      <w:pPr>
-        <w:pStyle w:val="Prrafodelista"/>
-        <w:numPr>
-          <w:ilvl w:val="0"/>
-          <w:numId w:val="10"/>
-        </w:numPr>
-      </w:pPr>
-      <w:r>
-        <w:t>id IN</w:t>
-      </w:r>
-      <w:r>
-        <w:t>TEGER IDENTITY(1,1) PRIMARY KEY</w:t>
-      </w:r>
-    </w:p>
-    <w:p>
-      <w:pPr>
-        <w:pStyle w:val="Prrafodelista"/>
-        <w:numPr>
-          <w:ilvl w:val="0"/>
-          <w:numId w:val="10"/>
-        </w:numPr>
-      </w:pPr>
-      <w:r>
-        <w:t>descripcion VARCHAR(50)</w:t>
-      </w:r>
-    </w:p>
-    <w:p>
-      <w:pPr>
-        <w:pStyle w:val="Prrafodelista"/>
-        <w:numPr>
-          <w:ilvl w:val="1"/>
-          <w:numId w:val="10"/>
-        </w:numPr>
-      </w:pPr>
-      <w:r>
-        <w:t>Nombre de la especialidad</w:t>
-      </w:r>
-    </w:p>
-    <w:p>
-      <w:pPr>
-        <w:pStyle w:val="Prrafodelista"/>
-        <w:numPr>
-          <w:ilvl w:val="0"/>
-          <w:numId w:val="10"/>
-        </w:numPr>
-      </w:pPr>
-      <w:r>
-        <w:t>tipoEspecialidad VARCHAR(50)</w:t>
-      </w:r>
-    </w:p>
-    <w:p>
-      <w:pPr>
-        <w:pStyle w:val="Prrafodelista"/>
-        <w:numPr>
-          <w:ilvl w:val="1"/>
-          <w:numId w:val="10"/>
-        </w:numPr>
-      </w:pPr>
-      <w:r>
-        <w:t>Especificación</w:t>
-      </w:r>
-      <w:r>
-        <w:t xml:space="preserve"> de la especialidad</w:t>
-      </w:r>
-    </w:p>
-    <w:p>
-      <w:pPr>
-        <w:rPr>
-          <w:b/>
-          <w:u w:val="single"/>
-        </w:rPr>
-      </w:pPr>
-      <w:r>
-        <w:t xml:space="preserve">  </w:t>
-      </w:r>
-      <w:r>
-        <w:rPr>
-          <w:b/>
-          <w:u w:val="single"/>
-        </w:rPr>
-        <w:t>Agendas:</w:t>
-      </w:r>
-    </w:p>
-    <w:p>
-      <w:pPr>
-        <w:pStyle w:val="Prrafodelista"/>
-        <w:numPr>
-          <w:ilvl w:val="0"/>
-          <w:numId w:val="11"/>
-        </w:numPr>
-      </w:pPr>
-      <w:r>
-        <w:t>id IN</w:t>
-      </w:r>
-      <w:r>
-        <w:t>TEGER IDENTITY(1,1) PRIMARY KEY</w:t>
-      </w:r>
-    </w:p>
-    <w:p>
-      <w:pPr>
-        <w:pStyle w:val="Prrafodelista"/>
-        <w:numPr>
-          <w:ilvl w:val="0"/>
-          <w:numId w:val="11"/>
-        </w:numPr>
-      </w:pPr>
-      <w:r>
-        <w:t>idProfesional INT REFERENCES GESTIONAME_L</w:t>
-      </w:r>
-      <w:r>
-        <w:t>AS_VACACIONES.Profesionales(id)</w:t>
-      </w:r>
-    </w:p>
-    <w:p>
-      <w:pPr>
-        <w:pStyle w:val="Prrafodelista"/>
-        <w:numPr>
-          <w:ilvl w:val="0"/>
-          <w:numId w:val="11"/>
-        </w:numPr>
-      </w:pPr>
-      <w:r>
-        <w:t>idEspecialidad INT REFERENCES GESTIONAME_LA</w:t>
-      </w:r>
-      <w:r>
-        <w:t>S_VACACIONES.Especialidades(id)</w:t>
-      </w:r>
-    </w:p>
-    <w:p>
-      <w:pPr>
-        <w:pStyle w:val="Prrafodelista"/>
-        <w:numPr>
-          <w:ilvl w:val="0"/>
-          <w:numId w:val="11"/>
-        </w:numPr>
-      </w:pPr>
-      <w:r>
-        <w:t>fechaInicio DATETIME NOT NULL DEFAU</w:t>
-      </w:r>
-      <w:r>
-        <w:t>LT '2015-01-03 09:0</w:t>
-      </w:r>
-      <w:r>
-        <w:t>0:00.000'</w:t>
-      </w:r>
-    </w:p>
-    <w:p>
-      <w:pPr>
-        <w:pStyle w:val="Prrafodelista"/>
-        <w:numPr>
-          <w:ilvl w:val="1"/>
-          <w:numId w:val="11"/>
-        </w:numPr>
-      </w:pPr>
-      <w:r>
-        <w:t>Fecha de inicio tomada por default para la agenda</w:t>
-      </w:r>
-    </w:p>
-    <w:p>
-      <w:pPr>
-        <w:pStyle w:val="Prrafodelista"/>
-        <w:numPr>
-          <w:ilvl w:val="0"/>
-          <w:numId w:val="11"/>
-        </w:numPr>
-      </w:pPr>
-      <w:r>
-        <w:t>fechaFinal DATETIME NOT NULL DE</w:t>
-      </w:r>
-      <w:r>
-        <w:t>FAULT '2015-12-12 15:00:00.000'</w:t>
-      </w:r>
-    </w:p>
-    <w:p>
-      <w:pPr>
-        <w:pStyle w:val="Prrafodelista"/>
-        <w:numPr>
-          <w:ilvl w:val="1"/>
-          <w:numId w:val="11"/>
-        </w:numPr>
-      </w:pPr>
-      <w:r>
-        <w:t>Fecha de fin tomada como default para la agenda</w:t>
-      </w:r>
-    </w:p>
-    <w:p>
-      <w:pPr>
-        <w:pStyle w:val="Prrafodelista"/>
-        <w:numPr>
-          <w:ilvl w:val="0"/>
-          <w:numId w:val="11"/>
-        </w:numPr>
-      </w:pPr>
-      <w:r>
-        <w:t>diaInicio INT DEFAULT 1</w:t>
-      </w:r>
-    </w:p>
-    <w:p>
-      <w:pPr>
-        <w:pStyle w:val="Prrafodelista"/>
-        <w:numPr>
-          <w:ilvl w:val="0"/>
-          <w:numId w:val="11"/>
-        </w:numPr>
-      </w:pPr>
-      <w:r>
-        <w:t>diaFin INT DEFAULT 5</w:t>
-      </w:r>
-    </w:p>
-    <w:p>
-      <w:pPr>
-        <w:pStyle w:val="Prrafodelista"/>
-        <w:numPr>
-          <w:ilvl w:val="1"/>
-          <w:numId w:val="11"/>
-        </w:numPr>
-      </w:pPr>
-      <w:r>
-        <w:t>Los d</w:t>
-      </w:r>
-      <w:r>
-        <w:t>ías están organizados del 1 al 6</w:t>
-      </w:r>
-      <w:r>
-        <w:t xml:space="preserve"> (de Lunes a </w:t>
-      </w:r>
-      <w:r>
-        <w:t>Sábado</w:t>
-      </w:r>
-      <w:r>
-        <w:t>)</w:t>
-      </w:r>
-    </w:p>
-    <w:p>
-      <w:pPr>
-        <w:pStyle w:val="Prrafodelista"/>
-        <w:numPr>
-          <w:ilvl w:val="0"/>
-          <w:numId w:val="11"/>
-        </w:numPr>
-      </w:pPr>
-      <w:r>
-        <w:t>baja INTEGER DEFAULT 0</w:t>
-      </w:r>
-    </w:p>
-    <w:p>
-      <w:pPr>
-        <w:pStyle w:val="Prrafodelista"/>
-        <w:numPr>
-          <w:ilvl w:val="1"/>
-          <w:numId w:val="11"/>
-        </w:numPr>
-      </w:pPr>
-      <w:r>
-        <w:t>Campo destinado</w:t>
-      </w:r>
-      <w:r>
-        <w:t xml:space="preserve"> a la  lógica de periodos de la agenda </w:t>
-      </w:r>
-    </w:p>
-    <w:p>
-      <w:pPr>
-        <w:pStyle w:val="Prrafodelista"/>
-        <w:numPr>
-          <w:ilvl w:val="0"/>
-          <w:numId w:val="11"/>
-        </w:numPr>
-      </w:pPr>
-      <w:r>
-        <w:t>motivo VARCHAR(255)</w:t>
-      </w:r>
-    </w:p>
-    <w:p>
-      <w:pPr>
-        <w:pStyle w:val="Prrafodelista"/>
-        <w:numPr>
-          <w:ilvl w:val="1"/>
-          <w:numId w:val="11"/>
-        </w:numPr>
-      </w:pPr>
-      <w:r>
-        <w:t>Motivo de la baja</w:t>
-      </w:r>
-    </w:p>
-    <w:p>
-      <w:pPr>
-        <w:rPr>
-          <w:b/>
-          <w:u w:val="single"/>
-        </w:rPr>
-      </w:pPr>
-      <w:r>
-        <w:rPr>
-          <w:b/>
-          <w:u w:val="single"/>
-        </w:rPr>
-        <w:t>ComprasBonos</w:t>
-      </w:r>
-      <w:r>
-        <w:rPr>
-          <w:b/>
-          <w:u w:val="single"/>
-        </w:rPr>
-        <w:t>:</w:t>
-      </w:r>
-    </w:p>
-    <w:p>
-      <w:pPr>
-        <w:pStyle w:val="Prrafodelista"/>
-        <w:numPr>
-          <w:ilvl w:val="0"/>
-          <w:numId w:val="12"/>
-        </w:numPr>
-      </w:pPr>
-      <w:r>
-        <w:t>id IN</w:t>
-      </w:r>
-      <w:r>
-        <w:t>TEGER IDENTITY(1,1) PRIMARY KEY</w:t>
-      </w:r>
-    </w:p>
-    <w:p>
-      <w:pPr>
-        <w:pStyle w:val="Prrafodelista"/>
-        <w:numPr>
-          <w:ilvl w:val="0"/>
-          <w:numId w:val="12"/>
-        </w:numPr>
-      </w:pPr>
-      <w:r>
-        <w:t>idPaciente INT REFERENCES GESTIONA</w:t>
-      </w:r>
-      <w:r>
-        <w:t>ME_LAS_VACACIONES.Pacientes(id)</w:t>
-      </w:r>
-    </w:p>
-    <w:p>
-      <w:pPr>
-        <w:pStyle w:val="Prrafodelista"/>
-        <w:numPr>
-          <w:ilvl w:val="0"/>
-          <w:numId w:val="12"/>
-        </w:numPr>
-      </w:pPr>
-      <w:r>
-        <w:t>cantidad INT NOT NULL DEFAULT 1</w:t>
-      </w:r>
-    </w:p>
-    <w:p>
-      <w:pPr>
-        <w:pStyle w:val="Prrafodelista"/>
-        <w:numPr>
-          <w:ilvl w:val="0"/>
-          <w:numId w:val="12"/>
-        </w:numPr>
-      </w:pPr>
-      <w:r>
-        <w:t>monto INT NOT NULL</w:t>
-      </w:r>
-    </w:p>
-    <w:p>
-      <w:pPr>
-        <w:pStyle w:val="Prrafodelista"/>
-        <w:numPr>
-          <w:ilvl w:val="0"/>
-          <w:numId w:val="12"/>
-        </w:numPr>
-      </w:pPr>
-      <w:r>
-        <w:t>fecha DATETIME NOT NULL</w:t>
-      </w:r>
-    </w:p>
-    <w:p>
-      <w:r>
-        <w:rPr>
-          <w:b/>
-          <w:u w:val="single"/>
-        </w:rPr>
-        <w:t>Modificaciones</w:t>
-      </w:r>
-      <w:r>
-        <w:rPr>
-          <w:b/>
-          <w:u w:val="single"/>
-        </w:rPr>
-        <w:t>:</w:t>
-      </w:r>
-      <w:r>
-        <w:t xml:space="preserve"> (Tabla dedicada a la persistencia de las modificaciones de plan por usuario)</w:t>
-      </w:r>
-    </w:p>
-    <w:p>
-      <w:pPr>
-        <w:pStyle w:val="Prrafodelista"/>
-        <w:numPr>
-          <w:ilvl w:val="0"/>
-          <w:numId w:val="13"/>
-        </w:numPr>
-      </w:pPr>
-      <w:r>
-        <w:t>id IN</w:t>
-      </w:r>
-      <w:r>
-        <w:t>TEGER IDENTITY(1,1) PRIMARY KEY</w:t>
-      </w:r>
-    </w:p>
-    <w:p>
-      <w:pPr>
-        <w:pStyle w:val="Prrafodelista"/>
-        <w:numPr>
-          <w:ilvl w:val="0"/>
-          <w:numId w:val="13"/>
-        </w:numPr>
-      </w:pPr>
-      <w:r>
-        <w:t>idPaciente INT REFERENCES GESTIONA</w:t>
-      </w:r>
-      <w:r>
-        <w:t>ME_LAS_VACACIONES.Pacientes(id)</w:t>
-      </w:r>
-    </w:p>
-    <w:p>
-      <w:pPr>
-        <w:pStyle w:val="Prrafodelista"/>
-        <w:numPr>
-          <w:ilvl w:val="0"/>
-          <w:numId w:val="13"/>
-        </w:numPr>
-      </w:pPr>
-      <w:r>
-        <w:t>idPlan INT</w:t>
-      </w:r>
-    </w:p>
-    <w:p>
-      <w:pPr>
-        <w:pStyle w:val="Prrafodelista"/>
-        <w:numPr>
-          <w:ilvl w:val="0"/>
-          <w:numId w:val="13"/>
-        </w:numPr>
-      </w:pPr>
-      <w:r>
-        <w:t>motivo VARCHAR(255)</w:t>
-      </w:r>
-    </w:p>
-    <w:p>
-      <w:pPr>
-        <w:pStyle w:val="Prrafodelista"/>
-        <w:numPr>
-          <w:ilvl w:val="0"/>
-          <w:numId w:val="13"/>
-        </w:numPr>
-      </w:pPr>
-      <w:r>
-        <w:t>fecha DATETIME NOT NULL</w:t>
-      </w:r>
-    </w:p>
-    <w:p>
-      <w:pPr>
-        <w:rPr>
-          <w:b/>
-          <w:u w:val="single"/>
-        </w:rPr>
-      </w:pPr>
-      <w:r>
-        <w:rPr>
-          <w:b/>
-          <w:u w:val="single"/>
-        </w:rPr>
-        <w:t>Turnos:</w:t>
-      </w:r>
-    </w:p>
-    <w:p>
-      <w:pPr>
-        <w:pStyle w:val="Prrafodelista"/>
-        <w:numPr>
-          <w:ilvl w:val="0"/>
-          <w:numId w:val="14"/>
-        </w:numPr>
-      </w:pPr>
-      <w:r>
-        <w:t>id INT</w:t>
-      </w:r>
-      <w:r>
-        <w:t>EGER PRIMARY KEY IDENTITY (1,1)</w:t>
-      </w:r>
-    </w:p>
-    <w:p>
-      <w:pPr>
-        <w:pStyle w:val="Prrafodelista"/>
-        <w:numPr>
-          <w:ilvl w:val="0"/>
-          <w:numId w:val="14"/>
-        </w:numPr>
-      </w:pPr>
-      <w:r>
-        <w:t>idProfesional INT REFERENCES GESTIONAME_L</w:t>
-      </w:r>
-      <w:r>
-        <w:t>AS_VACACIONES.Profesionales(id)</w:t>
-      </w:r>
-    </w:p>
-    <w:p>
-      <w:pPr>
-        <w:pStyle w:val="Prrafodelista"/>
-        <w:numPr>
-          <w:ilvl w:val="0"/>
-          <w:numId w:val="14"/>
-        </w:numPr>
-      </w:pPr>
-      <w:r>
-        <w:t>especialidad VARCHAR(255)</w:t>
-      </w:r>
-    </w:p>
-    <w:p>
-      <w:pPr>
-        <w:pStyle w:val="Prrafodelista"/>
-        <w:numPr>
-          <w:ilvl w:val="0"/>
-          <w:numId w:val="14"/>
-        </w:numPr>
-      </w:pPr>
-      <w:r>
-        <w:t>idPaciente INT REFERENCES GESTIONA</w:t>
-      </w:r>
-      <w:r>
-        <w:t>ME_LAS_VACACIONES.Pacientes(id)</w:t>
-      </w:r>
-    </w:p>
-    <w:p>
-      <w:pPr>
-        <w:pStyle w:val="Prrafodelista"/>
-        <w:numPr>
-          <w:ilvl w:val="0"/>
-          <w:numId w:val="14"/>
-        </w:numPr>
-      </w:pPr>
-      <w:r>
-        <w:t>idAgenda INT REFERENCES GESTIO</w:t>
-      </w:r>
-      <w:r>
-        <w:t>NAME_LAS_VACACIONES.Agendas(id)</w:t>
-      </w:r>
-    </w:p>
-    <w:p>
-      <w:pPr>
-        <w:pStyle w:val="Prrafodelista"/>
-        <w:numPr>
-          <w:ilvl w:val="0"/>
-          <w:numId w:val="14"/>
-        </w:numPr>
-      </w:pPr>
-      <w:r>
-        <w:lastRenderedPageBreak/>
-        <w:t>fecha DATETIME</w:t>
-      </w:r>
-    </w:p>
-    <w:p>
-      <w:pPr>
-        <w:pStyle w:val="Prrafodelista"/>
-        <w:numPr>
-          <w:ilvl w:val="0"/>
-          <w:numId w:val="14"/>
-        </w:numPr>
-      </w:pPr>
-      <w:r>
-        <w:t>baja INT default 0</w:t>
-      </w:r>
-    </w:p>
-    <w:p>
-      <w:pPr>
-        <w:pStyle w:val="Prrafodelista"/>
-        <w:numPr>
-          <w:ilvl w:val="0"/>
-          <w:numId w:val="14"/>
-        </w:numPr>
-      </w:pPr>
-      <w:r>
-        <w:t>tipoCancelacion INT</w:t>
-      </w:r>
-    </w:p>
-    <w:p>
-      <w:pPr>
-        <w:pStyle w:val="Prrafodelista"/>
-        <w:numPr>
-          <w:ilvl w:val="1"/>
-          <w:numId w:val="14"/>
-        </w:numPr>
-      </w:pPr>
-      <w:r>
-        <w:t>Campo utilizado para distinguir si la cancelación fue hecha por el paciente o por el profesional del turno</w:t>
-      </w:r>
-    </w:p>
-    <w:p>
-      <w:pPr>
-        <w:pStyle w:val="Prrafodelista"/>
-        <w:numPr>
-          <w:ilvl w:val="0"/>
-          <w:numId w:val="14"/>
-        </w:numPr>
-      </w:pPr>
-      <w:r>
-        <w:t>motivo VARCHAR(255)</w:t>
-      </w:r>
-    </w:p>
-    <w:p>
-      <w:pPr>
-        <w:pStyle w:val="Prrafodelista"/>
-        <w:numPr>
-          <w:ilvl w:val="1"/>
-          <w:numId w:val="14"/>
-        </w:numPr>
-      </w:pPr>
-      <w:r>
-        <w:t xml:space="preserve">Motivo de la </w:t>
-      </w:r>
-      <w:r>
-        <w:t>cancelación</w:t>
-      </w:r>
-    </w:p>
-    <w:p>
-      <w:pPr>
-        <w:pStyle w:val="Prrafodelista"/>
-        <w:numPr>
-          <w:ilvl w:val="0"/>
-          <w:numId w:val="14"/>
-        </w:numPr>
-      </w:pPr>
-      <w:r>
-        <w:t>esConsulta INT DEFAULT 0,</w:t>
-      </w:r>
-    </w:p>
-    <w:p>
-      <w:pPr>
-        <w:pStyle w:val="Prrafodelista"/>
-        <w:numPr>
-          <w:ilvl w:val="1"/>
-          <w:numId w:val="14"/>
-        </w:numPr>
-      </w:pPr>
-      <w:r>
-        <w:t xml:space="preserve">Usado para saber si se efectivizo el turno en una consulta </w:t>
-      </w:r>
-      <w:r>
-        <w:t>médica</w:t>
-      </w:r>
-      <w:r>
-        <w:t xml:space="preserve"> (0 NO, 1 SI) </w:t>
-      </w:r>
-    </w:p>
-    <w:p>
-      <w:r>
-        <w:t xml:space="preserve">  </w:t>
-      </w:r>
-      <w:r>
-        <w:t xml:space="preserve">  CREATE INDEX ix1_turnos ON GESTIONAME_LAS_VACACIONES.Turnos (idPaciente)</w:t>
-      </w:r>
-    </w:p>
-    <w:p>
-      <w:pPr>
-        <w:pStyle w:val="Prrafodelista"/>
-        <w:numPr>
-          <w:ilvl w:val="0"/>
-          <w:numId w:val="16"/>
-        </w:numPr>
-      </w:pPr>
-      <w:r>
-        <w:t>Este índice fue creado para agilizar las consultas de la tabla turnos</w:t>
-      </w:r>
-    </w:p>
-    <w:p>
-      <w:pPr>
-        <w:rPr>
-          <w:b/>
-          <w:u w:val="single"/>
-        </w:rPr>
-      </w:pPr>
-      <w:r>
-        <w:rPr>
-          <w:b/>
-          <w:u w:val="single"/>
-        </w:rPr>
-        <w:t>Bonos</w:t>
-      </w:r>
-      <w:r>
-        <w:rPr>
-          <w:b/>
-          <w:u w:val="single"/>
-        </w:rPr>
-        <w:t>:</w:t>
-      </w:r>
-    </w:p>
-    <w:p>
-      <w:pPr>
-        <w:pStyle w:val="Prrafodelista"/>
-        <w:numPr>
-          <w:ilvl w:val="0"/>
-          <w:numId w:val="17"/>
-        </w:numPr>
-      </w:pPr>
-      <w:r>
-        <w:t>id INTEGER PRIMARY KEY</w:t>
-      </w:r>
-    </w:p>
-    <w:p>
-      <w:pPr>
-        <w:pStyle w:val="Prrafodelista"/>
-        <w:numPr>
-          <w:ilvl w:val="0"/>
-          <w:numId w:val="17"/>
-        </w:numPr>
-      </w:pPr>
-      <w:r>
-        <w:t>idPaciente INT REFERENCES GESTIONAME_LAS_VACACIONES.Pacientes(id</w:t>
-      </w:r>
-      <w:r>
-        <w:t>)</w:t>
-      </w:r>
-    </w:p>
-    <w:p>
-      <w:pPr>
-        <w:pStyle w:val="Prrafodelista"/>
-        <w:numPr>
-          <w:ilvl w:val="0"/>
-          <w:numId w:val="17"/>
-        </w:numPr>
-      </w:pPr>
-      <w:r>
-        <w:t>idPlan INT REFERENCES GESTI</w:t>
-      </w:r>
-      <w:r>
-        <w:t>ONAME_LAS_VACACIONES.Planes(id)</w:t>
-      </w:r>
-    </w:p>
-    <w:p>
-      <w:pPr>
-        <w:pStyle w:val="Prrafodelista"/>
-        <w:numPr>
-          <w:ilvl w:val="0"/>
-          <w:numId w:val="17"/>
-        </w:numPr>
-      </w:pPr>
-      <w:r>
-        <w:t>usado INT DEFAULT 0</w:t>
-      </w:r>
-    </w:p>
-    <w:p>
-      <w:pPr>
-        <w:pStyle w:val="Prrafodelista"/>
-        <w:numPr>
-          <w:ilvl w:val="1"/>
-          <w:numId w:val="17"/>
-        </w:numPr>
-      </w:pPr>
-      <w:r>
-        <w:t xml:space="preserve"> 0 si fue usado en al</w:t>
-      </w:r>
-      <w:r>
-        <w:t>guna consulta, 1 si no fue usado</w:t>
-      </w:r>
-    </w:p>
-    <w:p>
-      <w:pPr>
-        <w:pStyle w:val="Prrafodelista"/>
-        <w:numPr>
-          <w:ilvl w:val="0"/>
-          <w:numId w:val="17"/>
-        </w:numPr>
-      </w:pPr>
-      <w:r>
-        <w:t>idCompraBono INT REFERENCES GESTIONAME_</w:t>
-      </w:r>
-      <w:r>
-        <w:t>LAS_VACACIONES.ComprasBonos(id)</w:t>
-      </w:r>
-    </w:p>
-    <w:p>
-      <w:pPr>
-        <w:pStyle w:val="Prrafodelista"/>
-        <w:numPr>
-          <w:ilvl w:val="0"/>
-          <w:numId w:val="17"/>
-        </w:numPr>
-      </w:pPr>
-      <w:r>
-        <w:t>idTurno INT REFERENCES GESTIONAME_LAS_VACACIONES.Turnos(id)</w:t>
-      </w:r>
-    </w:p>
-    <w:p>
-      <w:r>
-        <w:t xml:space="preserve">   </w:t>
-      </w:r>
-    </w:p>
-    <w:p>
-      <w:pPr>
-        <w:rPr>
-          <w:b/>
-          <w:u w:val="single"/>
-        </w:rPr>
-      </w:pPr>
-      <w:r>
-        <w:rPr>
-          <w:b/>
-          <w:u w:val="single"/>
-        </w:rPr>
-        <w:t>ConsultasMedicas</w:t>
-      </w:r>
-      <w:r>
-        <w:rPr>
-          <w:b/>
-          <w:u w:val="single"/>
-        </w:rPr>
-        <w:t>:</w:t>
-      </w:r>
-    </w:p>
-    <w:p>
-      <w:pPr>
-        <w:pStyle w:val="Prrafodelista"/>
-        <w:numPr>
-          <w:ilvl w:val="0"/>
-          <w:numId w:val="18"/>
-        </w:numPr>
-      </w:pPr>
-      <w:r>
-        <w:t>id IN</w:t>
-      </w:r>
-      <w:r>
-        <w:t>TEGER IDENTITY(1,1) PRIMARY KEY</w:t>
-      </w:r>
-    </w:p>
-    <w:p>
-      <w:pPr>
-        <w:pStyle w:val="Prrafodelista"/>
-        <w:numPr>
-          <w:ilvl w:val="0"/>
-          <w:numId w:val="18"/>
-        </w:numPr>
-      </w:pPr>
-      <w:r>
-        <w:t>idBono INT REFERENCES GEST</w:t>
-      </w:r>
-      <w:r>
-        <w:t>IONAME_LAS_VACACIONES.Bonos(id)</w:t>
-      </w:r>
-    </w:p>
-    <w:p>
-      <w:pPr>
-        <w:pStyle w:val="Prrafodelista"/>
-        <w:numPr>
-          <w:ilvl w:val="0"/>
-          <w:numId w:val="18"/>
-        </w:numPr>
-      </w:pPr>
-      <w:r>
-        <w:t>fecha DATETIME NOT NULL</w:t>
-      </w:r>
-    </w:p>
-    <w:p>
-      <w:pPr>
-        <w:pStyle w:val="Prrafodelista"/>
-        <w:numPr>
-          <w:ilvl w:val="0"/>
-          <w:numId w:val="18"/>
-        </w:numPr>
-      </w:pPr>
-      <w:r>
-        <w:t>diagnostico VARCHAR(255)</w:t>
-      </w:r>
-    </w:p>
-    <w:p>
-      <w:pPr>
-        <w:pStyle w:val="Prrafodelista"/>
-        <w:numPr>
-          <w:ilvl w:val="1"/>
-          <w:numId w:val="18"/>
-        </w:numPr>
-      </w:pPr>
-      <w:r>
-        <w:t>Descripció</w:t>
-      </w:r>
-      <w:r>
-        <w:t>n del diagnóstico luego de haber sido realizada la consulta</w:t>
-      </w:r>
-    </w:p>
-    <w:p>
-      <w:pPr>
-        <w:pStyle w:val="Prrafodelista"/>
-        <w:numPr>
-          <w:ilvl w:val="0"/>
-          <w:numId w:val="18"/>
-        </w:numPr>
-      </w:pPr>
-      <w:r>
-        <w:t>sintomas VARCHAR(255)</w:t>
-      </w:r>
-    </w:p>
-    <w:p>
-      <w:pPr>
-        <w:pStyle w:val="Prrafodelista"/>
-        <w:numPr>
-          <w:ilvl w:val="1"/>
-          <w:numId w:val="18"/>
-        </w:numPr>
-      </w:pPr>
-      <w:r>
-        <w:t>Descripción</w:t>
-      </w:r>
-      <w:r>
-        <w:t xml:space="preserve"> de los síntomas del paciente</w:t>
-      </w:r>
-    </w:p>
-    <w:p>
-      <w:pPr>
-        <w:pStyle w:val="Prrafodelista"/>
-        <w:numPr>
-          <w:ilvl w:val="0"/>
-          <w:numId w:val="18"/>
-        </w:numPr>
-      </w:pPr>
-      <w:r>
-        <w:t>idTurno INT REFERENCES GESTIO</w:t>
-      </w:r>
-      <w:r>
-        <w:t xml:space="preserve">NAME_LAS_VACACIONES.Turnos(id) </w:t>
-      </w:r>
-    </w:p>
-    <w:p>
-      <w:r>
-        <w:t xml:space="preserve">   </w:t>
-      </w:r>
-    </w:p>
-    <w:p>
-      <w:pPr>
-        <w:jc w:val="center"/>
+      </w:pPr>
+      <w:r>
         <w:rPr>
           <w:b/>
           <w:sz w:val="40"/>
           <w:szCs w:val="40"/>
           <w:u w:val="single"/>
         </w:rPr>
-      </w:pPr>
+        <w:lastRenderedPageBreak/>
+        <w:t>DER</w:t>
+      </w:r>
+      <w:r>
+        <w:rPr>
+          <w:noProof/>
+          <w:sz w:val="40"/>
+          <w:szCs w:val="40"/>
+          <w:lang w:eastAsia="es-ES"/>
+        </w:rPr>
+        <w:drawing>
+          <wp:inline distT="0" distB="0" distL="0" distR="0">
+            <wp:extent cx="6959838" cy="8513380"/>
+            <wp:effectExtent l="0" t="0" r="0" b="2540"/>
+            <wp:docPr id="16" name="Imagen 16"/>
+            <wp:cNvGraphicFramePr>
+              <a:graphicFrameLocks xmlns:a="http://schemas.openxmlformats.org/drawingml/2006/main" noChangeAspect="1"/>
+            </wp:cNvGraphicFramePr>
+            <a:graphic xmlns:a="http://schemas.openxmlformats.org/drawingml/2006/main">
+              <a:graphicData uri="http://schemas.openxmlformats.org/drawingml/2006/picture">
+                <pic:pic xmlns:pic="http://schemas.openxmlformats.org/drawingml/2006/picture">
+                  <pic:nvPicPr>
+                    <pic:cNvPr id="0" name="Picture 13"/>
+                    <pic:cNvPicPr>
+                      <a:picLocks noChangeAspect="1" noChangeArrowheads="1"/>
+                    </pic:cNvPicPr>
+                  </pic:nvPicPr>
+                  <pic:blipFill>
+                    <a:blip r:embed="rId9">
+                      <a:extLst>
+                        <a:ext uri="{28A0092B-C50C-407E-A947-70E740481C1C}">
+                          <a14:useLocalDpi xmlns:a14="http://schemas.microsoft.com/office/drawing/2010/main" val="0"/>
+                        </a:ext>
+                      </a:extLst>
+                    </a:blip>
+                    <a:srcRect/>
+                    <a:stretch>
+                      <a:fillRect/>
+                    </a:stretch>
+                  </pic:blipFill>
+                  <pic:spPr bwMode="auto">
+                    <a:xfrm>
+                      <a:off x="0" y="0"/>
+                      <a:ext cx="6988904" cy="8548933"/>
+                    </a:xfrm>
+                    <a:prstGeom prst="rect">
+                      <a:avLst/>
+                    </a:prstGeom>
+                    <a:noFill/>
+                    <a:ln>
+                      <a:noFill/>
+                    </a:ln>
+                  </pic:spPr>
+                </pic:pic>
+              </a:graphicData>
+            </a:graphic>
+          </wp:inline>
+        </w:drawing>
+      </w:r>
     </w:p>
     <w:p>
       <w:pPr>
         <w:jc w:val="center"/>
+      </w:pPr>
+      <w:r>
         <w:rPr>
           <w:b/>
           <w:sz w:val="40"/>
           <w:szCs w:val="40"/>
           <w:u w:val="single"/>
         </w:rPr>
-      </w:pPr>
+        <w:lastRenderedPageBreak/>
+        <w:t>Descripción de las tablas</w:t>
+      </w:r>
+    </w:p>
+    <w:p>
+      <w:pPr>
+        <w:rPr>
+          <w:b/>
+          <w:u w:val="single"/>
+        </w:rPr>
+      </w:pPr>
+      <w:r>
+        <w:rPr>
+          <w:b/>
+          <w:u w:val="single"/>
+        </w:rPr>
+        <w:t>Funcionalidades:</w:t>
+      </w:r>
+    </w:p>
+    <w:p>
+      <w:pPr>
+        <w:pStyle w:val="Prrafodelista"/>
+        <w:numPr>
+          <w:ilvl w:val="0"/>
+          <w:numId w:val="2"/>
+        </w:numPr>
+      </w:pPr>
+      <w:r>
+        <w:t>id INT</w:t>
+      </w:r>
+      <w:r>
+        <w:t xml:space="preserve">EGER IDENTITY(1,1) PRIMARY KEY </w:t>
+      </w:r>
+    </w:p>
+    <w:p>
+      <w:pPr>
+        <w:pStyle w:val="Prrafodelista"/>
+        <w:numPr>
+          <w:ilvl w:val="0"/>
+          <w:numId w:val="2"/>
+        </w:numPr>
+      </w:pPr>
+      <w:r>
+        <w:t>descripcion NVARCHAR(50),</w:t>
+      </w:r>
+    </w:p>
+    <w:p>
+      <w:pPr>
+        <w:pStyle w:val="Prrafodelista"/>
+        <w:numPr>
+          <w:ilvl w:val="1"/>
+          <w:numId w:val="2"/>
+        </w:numPr>
+      </w:pPr>
+      <w:r>
+        <w:t>Nombre de la funcionalidad para ser mostrado en el combo box  al loguear el usuario y también en ABM Rol</w:t>
+      </w:r>
+    </w:p>
+    <w:p>
+      <w:pPr>
+        <w:ind w:firstLine="105"/>
+      </w:pPr>
+    </w:p>
+    <w:p>
+      <w:pPr>
+        <w:rPr>
+          <w:b/>
+          <w:u w:val="single"/>
+        </w:rPr>
+      </w:pPr>
+      <w:r>
+        <w:rPr>
+          <w:b/>
+          <w:u w:val="single"/>
+        </w:rPr>
+        <w:t>Roles:</w:t>
+      </w:r>
+    </w:p>
+    <w:p>
+      <w:pPr>
+        <w:pStyle w:val="Prrafodelista"/>
+        <w:numPr>
+          <w:ilvl w:val="0"/>
+          <w:numId w:val="3"/>
+        </w:numPr>
+        <w:rPr>
+          <w:lang w:val="en-US"/>
+        </w:rPr>
+      </w:pPr>
+      <w:r>
+        <w:rPr>
+          <w:lang w:val="en-US"/>
+        </w:rPr>
+        <w:t xml:space="preserve">id INTEGER </w:t>
+      </w:r>
+      <w:proofErr w:type="gramStart"/>
+      <w:r>
+        <w:rPr>
+          <w:lang w:val="en-US"/>
+        </w:rPr>
+        <w:t>IDENTITY(</w:t>
+      </w:r>
+      <w:proofErr w:type="gramEnd"/>
+      <w:r>
+        <w:rPr>
+          <w:lang w:val="en-US"/>
+        </w:rPr>
+        <w:t>1,1) PRIMARY KEY ,</w:t>
+      </w:r>
+    </w:p>
+    <w:p>
+      <w:pPr>
+        <w:pStyle w:val="Prrafodelista"/>
+        <w:numPr>
+          <w:ilvl w:val="0"/>
+          <w:numId w:val="3"/>
+        </w:numPr>
+      </w:pPr>
+      <w:proofErr w:type="spellStart"/>
+      <w:r>
+        <w:t>descripcion</w:t>
+      </w:r>
+      <w:proofErr w:type="spellEnd"/>
+      <w:r>
+        <w:t xml:space="preserve"> </w:t>
+      </w:r>
+      <w:proofErr w:type="gramStart"/>
+      <w:r>
+        <w:t>NVARCHAR(</w:t>
+      </w:r>
+      <w:proofErr w:type="gramEnd"/>
+      <w:r>
+        <w:t>50),</w:t>
+      </w:r>
+    </w:p>
+    <w:p>
+      <w:pPr>
+        <w:pStyle w:val="Prrafodelista"/>
+        <w:numPr>
+          <w:ilvl w:val="1"/>
+          <w:numId w:val="3"/>
+        </w:numPr>
+      </w:pPr>
+      <w:r>
+        <w:t xml:space="preserve">Descripción del rol (Administrador, Profesional, Afiliado, y el resto de los roles  que sean creados en ABM Rol)  </w:t>
+      </w:r>
+    </w:p>
+    <w:p>
+      <w:pPr>
+        <w:pStyle w:val="Prrafodelista"/>
+        <w:numPr>
+          <w:ilvl w:val="0"/>
+          <w:numId w:val="3"/>
+        </w:numPr>
+      </w:pPr>
+      <w:r>
+        <w:t>baja INT DEFAULT 0,</w:t>
+      </w:r>
+    </w:p>
+    <w:p>
+      <w:pPr>
+        <w:pStyle w:val="Prrafodelista"/>
+        <w:numPr>
+          <w:ilvl w:val="1"/>
+          <w:numId w:val="3"/>
+        </w:numPr>
+      </w:pPr>
+      <w:r>
+        <w:t>Campo para identificar si el rol fue dado de baja en ABM Rol</w:t>
+      </w:r>
+    </w:p>
+    <w:p>
+      <w:pPr>
+        <w:rPr>
+          <w:b/>
+          <w:u w:val="single"/>
+        </w:rPr>
+      </w:pPr>
+      <w:r>
+        <w:rPr>
+          <w:b/>
+          <w:u w:val="single"/>
+        </w:rPr>
+        <w:t>Usuarios:</w:t>
+      </w:r>
+    </w:p>
+    <w:p>
+      <w:pPr>
+        <w:pStyle w:val="Prrafodelista"/>
+        <w:numPr>
+          <w:ilvl w:val="0"/>
+          <w:numId w:val="4"/>
+        </w:numPr>
+      </w:pPr>
+      <w:r>
+        <w:t>usuario VARCHAR(255) PRIMARY KEY,</w:t>
+      </w:r>
+    </w:p>
+    <w:p>
+      <w:pPr>
+        <w:pStyle w:val="Prrafodelista"/>
+        <w:numPr>
+          <w:ilvl w:val="1"/>
+          <w:numId w:val="4"/>
+        </w:numPr>
+      </w:pPr>
+      <w:r>
+        <w:t>Nombre del usuario para el login</w:t>
+      </w:r>
+    </w:p>
+    <w:p>
+      <w:pPr>
+        <w:pStyle w:val="Prrafodelista"/>
+        <w:numPr>
+          <w:ilvl w:val="0"/>
+          <w:numId w:val="4"/>
+        </w:numPr>
+      </w:pPr>
+      <w:r>
+        <w:t xml:space="preserve">pass VARCHAR(255) </w:t>
+      </w:r>
+    </w:p>
+    <w:p>
+      <w:pPr>
+        <w:pStyle w:val="Prrafodelista"/>
+        <w:numPr>
+          <w:ilvl w:val="1"/>
+          <w:numId w:val="4"/>
+        </w:numPr>
+      </w:pPr>
+      <w:r>
+        <w:t>Contraseña de usuario</w:t>
+      </w:r>
+    </w:p>
+    <w:p>
+      <w:pPr>
+        <w:pStyle w:val="Prrafodelista"/>
+        <w:numPr>
+          <w:ilvl w:val="1"/>
+          <w:numId w:val="4"/>
+        </w:numPr>
+      </w:pPr>
+      <w:r>
+        <w:t xml:space="preserve">Se usó como default el SHA_256 de </w:t>
+      </w:r>
+      <w:r>
+        <w:rPr>
+          <w:b/>
+        </w:rPr>
+        <w:t xml:space="preserve">w23e </w:t>
+      </w:r>
+      <w:r>
+        <w:t>para todos los usuarios generados por la migración</w:t>
+      </w:r>
+    </w:p>
+    <w:p>
+      <w:pPr>
+        <w:pStyle w:val="Prrafodelista"/>
+        <w:ind w:left="1440"/>
+        <w:rPr>
+          <w:sz w:val="16"/>
+        </w:rPr>
+      </w:pPr>
+      <w:r>
+        <w:rPr>
+          <w:sz w:val="16"/>
+        </w:rPr>
+        <w:t>(</w:t>
+      </w:r>
+      <w:r>
+        <w:rPr>
+          <w:sz w:val="16"/>
+        </w:rPr>
+        <w:t>'e6b87050bfcb8143fcb8db0170a4dc9ed00d904ddd3e2a4ad1b1e8dc0fdc9be7',</w:t>
+      </w:r>
+      <w:r>
+        <w:rPr>
+          <w:sz w:val="16"/>
+        </w:rPr>
+        <w:t>)</w:t>
+      </w:r>
+    </w:p>
+    <w:p>
+      <w:pPr>
+        <w:pStyle w:val="Prrafodelista"/>
+        <w:numPr>
+          <w:ilvl w:val="0"/>
+          <w:numId w:val="4"/>
+        </w:numPr>
+      </w:pPr>
+      <w:r>
+        <w:t>baja INT default 0</w:t>
+      </w:r>
+    </w:p>
+    <w:p>
+      <w:pPr>
+        <w:pStyle w:val="Prrafodelista"/>
+        <w:numPr>
+          <w:ilvl w:val="1"/>
+          <w:numId w:val="4"/>
+        </w:numPr>
+      </w:pPr>
+      <w:r>
+        <w:t>Campo para el registro de los usuarios dados de baja</w:t>
+      </w:r>
+    </w:p>
+    <w:p>
+      <w:pPr>
+        <w:pStyle w:val="Prrafodelista"/>
+        <w:numPr>
+          <w:ilvl w:val="0"/>
+          <w:numId w:val="4"/>
+        </w:numPr>
+      </w:pPr>
+      <w:r>
+        <w:t>fechaBaja DATETIME,</w:t>
+      </w:r>
+    </w:p>
+    <w:p>
+      <w:pPr>
+        <w:pStyle w:val="Prrafodelista"/>
+        <w:numPr>
+          <w:ilvl w:val="1"/>
+          <w:numId w:val="4"/>
+        </w:numPr>
+      </w:pPr>
+      <w:r>
+        <w:t>Fecha de la baja</w:t>
+      </w:r>
+    </w:p>
+    <w:p>
+      <w:pPr>
+        <w:pStyle w:val="Prrafodelista"/>
+        <w:numPr>
+          <w:ilvl w:val="0"/>
+          <w:numId w:val="4"/>
+        </w:numPr>
+      </w:pPr>
+      <w:r>
+        <w:t>intentos INT DEFAULT 0,</w:t>
+      </w:r>
+    </w:p>
+    <w:p>
+      <w:pPr>
+        <w:pStyle w:val="Prrafodelista"/>
+        <w:numPr>
+          <w:ilvl w:val="1"/>
+          <w:numId w:val="4"/>
+        </w:numPr>
+      </w:pPr>
+      <w:r>
+        <w:t>Cantidad de intentos fallidos por el usuario, este campo sirve por si el usuario excede la cantidad de intentos fallidos y que el mismo se bloquee</w:t>
+      </w:r>
+    </w:p>
+    <w:p>
+      <w:pPr>
+        <w:rPr>
+          <w:b/>
+          <w:u w:val="single"/>
+        </w:rPr>
+      </w:pPr>
+      <w:r>
+        <w:rPr>
+          <w:b/>
+          <w:u w:val="single"/>
+        </w:rPr>
+        <w:t>Planes:</w:t>
+      </w:r>
+    </w:p>
+    <w:p>
+      <w:pPr>
+        <w:pStyle w:val="Prrafodelista"/>
+        <w:numPr>
+          <w:ilvl w:val="0"/>
+          <w:numId w:val="5"/>
+        </w:numPr>
+      </w:pPr>
+      <w:r>
+        <w:t>id INTEGER PRIMARY KEY,</w:t>
+      </w:r>
+    </w:p>
+    <w:p>
+      <w:pPr>
+        <w:pStyle w:val="Prrafodelista"/>
+        <w:numPr>
+          <w:ilvl w:val="0"/>
+          <w:numId w:val="5"/>
+        </w:numPr>
+      </w:pPr>
+      <w:r>
+        <w:t>precioBono INT,</w:t>
+      </w:r>
+    </w:p>
+    <w:p>
+      <w:pPr>
+        <w:pStyle w:val="Prrafodelista"/>
+        <w:numPr>
+          <w:ilvl w:val="1"/>
+          <w:numId w:val="5"/>
+        </w:numPr>
+      </w:pPr>
+      <w:r>
+        <w:t>Este campo precio fue usado para la compra de bonos, mostrar el monto dentro del form y a su vez migrarlo a la tabla compra bonos</w:t>
+      </w:r>
+    </w:p>
+    <w:p>
+      <w:pPr>
+        <w:pStyle w:val="Prrafodelista"/>
+        <w:numPr>
+          <w:ilvl w:val="0"/>
+          <w:numId w:val="5"/>
+        </w:numPr>
+      </w:pPr>
+      <w:r>
+        <w:t>precioCuota INT ,</w:t>
+      </w:r>
+    </w:p>
+    <w:p>
+      <w:pPr>
+        <w:pStyle w:val="Prrafodelista"/>
+        <w:numPr>
+          <w:ilvl w:val="1"/>
+          <w:numId w:val="5"/>
+        </w:numPr>
+      </w:pPr>
+      <w:r>
+        <w:t>El precio de la cuota del plan sacado de la migración</w:t>
+      </w:r>
+    </w:p>
+    <w:p>
+      <w:pPr>
+        <w:pStyle w:val="Prrafodelista"/>
+        <w:numPr>
+          <w:ilvl w:val="0"/>
+          <w:numId w:val="5"/>
+        </w:numPr>
+      </w:pPr>
+      <w:r>
+        <w:t>descripcion VARCHAR(30),</w:t>
+      </w:r>
+    </w:p>
+    <w:p>
+      <w:pPr>
+        <w:pStyle w:val="Prrafodelista"/>
+        <w:numPr>
+          <w:ilvl w:val="1"/>
+          <w:numId w:val="5"/>
+        </w:numPr>
+      </w:pPr>
+      <w:r>
+        <w:t xml:space="preserve">El nombre del plan utilizado en distintas funcionalidades (ABM afiliado, Compra bono, </w:t>
+      </w:r>
+      <w:r>
+        <w:t>etc.</w:t>
+      </w:r>
+      <w:r>
+        <w:t>) donde especifica el nombre y el tipo de plan</w:t>
+      </w:r>
+    </w:p>
+    <w:p>
+      <w:pPr>
+        <w:pStyle w:val="Prrafodelista"/>
+        <w:numPr>
+          <w:ilvl w:val="0"/>
+          <w:numId w:val="5"/>
+        </w:numPr>
+      </w:pPr>
+      <w:r>
+        <w:t>baja INT DEFAULT 0,</w:t>
+      </w:r>
+    </w:p>
+    <w:p>
+      <w:pPr>
+        <w:pStyle w:val="Prrafodelista"/>
+        <w:numPr>
+          <w:ilvl w:val="1"/>
+          <w:numId w:val="5"/>
+        </w:numPr>
+      </w:pPr>
+      <w:r>
+        <w:t>Campo donde se chequea si se dio de baja o no al plan</w:t>
+      </w:r>
+    </w:p>
+    <w:p>
+      <w:r>
+        <w:lastRenderedPageBreak/>
+        <w:t xml:space="preserve">   </w:t>
+      </w:r>
+    </w:p>
+    <w:p/>
+    <w:p>
+      <w:pPr>
+        <w:rPr>
+          <w:b/>
+          <w:u w:val="single"/>
+        </w:rPr>
+      </w:pPr>
+      <w:r>
+        <w:rPr>
+          <w:b/>
+          <w:u w:val="single"/>
+        </w:rPr>
+        <w:t>Pacientes:</w:t>
+      </w:r>
+    </w:p>
+    <w:p>
+      <w:pPr>
+        <w:pStyle w:val="Prrafodelista"/>
+        <w:numPr>
+          <w:ilvl w:val="0"/>
+          <w:numId w:val="6"/>
+        </w:numPr>
+        <w:rPr>
+          <w:lang w:val="en-US"/>
+        </w:rPr>
+      </w:pPr>
+      <w:r>
+        <w:rPr>
+          <w:lang w:val="en-US"/>
+        </w:rPr>
+        <w:t>i</w:t>
+      </w:r>
+      <w:r>
+        <w:rPr>
+          <w:lang w:val="en-US"/>
+        </w:rPr>
+        <w:t xml:space="preserve">d INT PRIMARY KEY </w:t>
+      </w:r>
+      <w:proofErr w:type="gramStart"/>
+      <w:r>
+        <w:rPr>
+          <w:lang w:val="en-US"/>
+        </w:rPr>
+        <w:t>IDENTITY(</w:t>
+      </w:r>
+      <w:proofErr w:type="gramEnd"/>
+      <w:r>
+        <w:rPr>
+          <w:lang w:val="en-US"/>
+        </w:rPr>
+        <w:t>1,1</w:t>
+      </w:r>
+      <w:r>
+        <w:rPr>
+          <w:lang w:val="en-US"/>
+        </w:rPr>
+        <w:t>00</w:t>
+      </w:r>
+      <w:r>
+        <w:rPr>
+          <w:lang w:val="en-US"/>
+        </w:rPr>
+        <w:t>)</w:t>
+      </w:r>
+    </w:p>
+    <w:p>
+      <w:pPr>
+        <w:pStyle w:val="Prrafodelista"/>
+        <w:numPr>
+          <w:ilvl w:val="1"/>
+          <w:numId w:val="6"/>
+        </w:numPr>
+      </w:pPr>
+      <w:r>
+        <w:t>ID del paciente utilizado como pk sobre el que se puede realizar búsquedas y se utiliza para generar el usuario</w:t>
+      </w:r>
+    </w:p>
+    <w:p>
+      <w:pPr>
+        <w:pStyle w:val="Prrafodelista"/>
+        <w:numPr>
+          <w:ilvl w:val="0"/>
+          <w:numId w:val="6"/>
+        </w:numPr>
+      </w:pPr>
+      <w:r>
+        <w:t>u</w:t>
+      </w:r>
+      <w:r>
+        <w:t xml:space="preserve">suario VARCHAR (255) REFERENCES </w:t>
+      </w:r>
+      <w:r>
+        <w:t>GESTIONAME_L</w:t>
+      </w:r>
+      <w:r>
+        <w:t>AS_VACACIONES.Usuarios(usuario)</w:t>
+      </w:r>
+    </w:p>
+    <w:p>
+      <w:pPr>
+        <w:pStyle w:val="Prrafodelista"/>
+        <w:numPr>
+          <w:ilvl w:val="1"/>
+          <w:numId w:val="6"/>
+        </w:numPr>
+      </w:pPr>
+      <w:r>
+        <w:t>Referencia  a la tabla Usuarios</w:t>
+      </w:r>
+    </w:p>
+    <w:p>
+      <w:pPr>
+        <w:pStyle w:val="Prrafodelista"/>
+        <w:numPr>
+          <w:ilvl w:val="0"/>
+          <w:numId w:val="6"/>
+        </w:numPr>
+      </w:pPr>
+      <w:r>
+        <w:t xml:space="preserve">nombre NVARCHAR(50) NOT NULL </w:t>
+      </w:r>
+    </w:p>
+    <w:p>
+      <w:pPr>
+        <w:pStyle w:val="Prrafodelista"/>
+        <w:numPr>
+          <w:ilvl w:val="0"/>
+          <w:numId w:val="6"/>
+        </w:numPr>
+      </w:pPr>
+      <w:r>
+        <w:t>apellido NVARCHAR(50) NOT NULL</w:t>
+      </w:r>
+    </w:p>
+    <w:p>
+      <w:pPr>
+        <w:pStyle w:val="Prrafodelista"/>
+        <w:numPr>
+          <w:ilvl w:val="0"/>
+          <w:numId w:val="6"/>
+        </w:numPr>
+      </w:pPr>
+      <w:r>
+        <w:t>documento INT NOT NULL</w:t>
+      </w:r>
+    </w:p>
+    <w:p>
+      <w:pPr>
+        <w:pStyle w:val="Prrafodelista"/>
+        <w:numPr>
+          <w:ilvl w:val="0"/>
+          <w:numId w:val="6"/>
+        </w:numPr>
+      </w:pPr>
+      <w:r>
+        <w:t>tipoDocumento V</w:t>
+      </w:r>
+      <w:r>
+        <w:t xml:space="preserve">ARCHAR(100) DEFAULT 'DNI' </w:t>
+      </w:r>
+    </w:p>
+    <w:p>
+      <w:pPr>
+        <w:pStyle w:val="Prrafodelista"/>
+        <w:numPr>
+          <w:ilvl w:val="1"/>
+          <w:numId w:val="6"/>
+        </w:numPr>
+      </w:pPr>
+      <w:r>
+        <w:t>Se puso DNI como default dado que en la tabla maestra no había tipoDni</w:t>
+      </w:r>
+    </w:p>
+    <w:p>
+      <w:pPr>
+        <w:pStyle w:val="Prrafodelista"/>
+        <w:numPr>
+          <w:ilvl w:val="0"/>
+          <w:numId w:val="6"/>
+        </w:numPr>
+      </w:pPr>
+      <w:r>
+        <w:t>direccion VARCHAR(100) NOT NULL</w:t>
+      </w:r>
+    </w:p>
+    <w:p>
+      <w:pPr>
+        <w:pStyle w:val="Prrafodelista"/>
+        <w:numPr>
+          <w:ilvl w:val="0"/>
+          <w:numId w:val="6"/>
+        </w:numPr>
+      </w:pPr>
+      <w:r>
+        <w:t>telefono INT NOT NULL</w:t>
+      </w:r>
+    </w:p>
+    <w:p>
+      <w:pPr>
+        <w:pStyle w:val="Prrafodelista"/>
+        <w:numPr>
+          <w:ilvl w:val="0"/>
+          <w:numId w:val="6"/>
+        </w:numPr>
+      </w:pPr>
+      <w:r>
+        <w:t>email VARCHAR(255)</w:t>
+      </w:r>
+    </w:p>
+    <w:p>
+      <w:pPr>
+        <w:pStyle w:val="Prrafodelista"/>
+        <w:numPr>
+          <w:ilvl w:val="0"/>
+          <w:numId w:val="6"/>
+        </w:numPr>
+      </w:pPr>
+      <w:r>
+        <w:t>fechaNacimiento DATETIME NOT NULL</w:t>
+      </w:r>
+    </w:p>
+    <w:p>
+      <w:pPr>
+        <w:pStyle w:val="Prrafodelista"/>
+        <w:numPr>
+          <w:ilvl w:val="0"/>
+          <w:numId w:val="6"/>
+        </w:numPr>
+      </w:pPr>
+      <w:r>
+        <w:t>sexo CHAR</w:t>
+      </w:r>
+    </w:p>
+    <w:p>
+      <w:pPr>
+        <w:pStyle w:val="Prrafodelista"/>
+        <w:numPr>
+          <w:ilvl w:val="0"/>
+          <w:numId w:val="6"/>
+        </w:numPr>
+      </w:pPr>
+      <w:r>
+        <w:t>estadoCivil VARCHAR(10)</w:t>
+      </w:r>
+    </w:p>
+    <w:p>
+      <w:pPr>
+        <w:pStyle w:val="Prrafodelista"/>
+        <w:numPr>
+          <w:ilvl w:val="0"/>
+          <w:numId w:val="6"/>
+        </w:numPr>
+      </w:pPr>
+      <w:r>
+        <w:t>cantFamiliares INT DEFAULT 0</w:t>
+      </w:r>
+    </w:p>
+    <w:p>
+      <w:pPr>
+        <w:pStyle w:val="Prrafodelista"/>
+        <w:numPr>
+          <w:ilvl w:val="0"/>
+          <w:numId w:val="6"/>
+        </w:numPr>
+      </w:pPr>
+      <w:r>
+        <w:t>cantConsultas INT DEFAULT 0</w:t>
+      </w:r>
+    </w:p>
+    <w:p>
+      <w:pPr>
+        <w:pStyle w:val="Prrafodelista"/>
+        <w:numPr>
+          <w:ilvl w:val="0"/>
+          <w:numId w:val="6"/>
+        </w:numPr>
+      </w:pPr>
+      <w:r>
+        <w:t>planes INTEGER</w:t>
+      </w:r>
+    </w:p>
+    <w:p>
+      <w:pPr>
+        <w:pStyle w:val="Prrafodelista"/>
+        <w:numPr>
+          <w:ilvl w:val="0"/>
+          <w:numId w:val="6"/>
+        </w:numPr>
+      </w:pPr>
+      <w:r>
+        <w:t>baja INT DEFAULT 0</w:t>
+      </w:r>
+    </w:p>
+    <w:p>
+      <w:pPr>
+        <w:pStyle w:val="Prrafodelista"/>
+        <w:numPr>
+          <w:ilvl w:val="1"/>
+          <w:numId w:val="6"/>
+        </w:numPr>
+      </w:pPr>
+      <w:r>
+        <w:t>Campo donde se chequea si el paciente fue dado de baja o no</w:t>
+      </w:r>
+    </w:p>
+    <w:p>
+      <w:pPr>
+        <w:pStyle w:val="Prrafodelista"/>
+        <w:numPr>
+          <w:ilvl w:val="0"/>
+          <w:numId w:val="6"/>
+        </w:numPr>
+      </w:pPr>
+      <w:r>
+        <w:t>fechaBaja DATE</w:t>
+      </w:r>
+    </w:p>
+    <w:p>
+      <w:pPr>
+        <w:pStyle w:val="Prrafodelista"/>
+        <w:numPr>
+          <w:ilvl w:val="1"/>
+          <w:numId w:val="6"/>
+        </w:numPr>
+      </w:pPr>
+      <w:r>
+        <w:t>Fecha en la cual se fue de baja</w:t>
+      </w:r>
+    </w:p>
+    <w:p>
+      <w:pPr>
+        <w:pStyle w:val="Prrafodelista"/>
+        <w:numPr>
+          <w:ilvl w:val="0"/>
+          <w:numId w:val="6"/>
+        </w:numPr>
+        <w:rPr>
+          <w:lang w:val="en-US"/>
+        </w:rPr>
+      </w:pPr>
+      <w:r>
+        <w:rPr>
+          <w:lang w:val="en-US"/>
+        </w:rPr>
+        <w:t>CHECK (</w:t>
+      </w:r>
+      <w:proofErr w:type="spellStart"/>
+      <w:r>
+        <w:rPr>
+          <w:lang w:val="en-US"/>
+        </w:rPr>
+        <w:t>sexo</w:t>
+      </w:r>
+      <w:proofErr w:type="spellEnd"/>
+      <w:r>
+        <w:rPr>
+          <w:lang w:val="en-US"/>
+        </w:rPr>
+        <w:t xml:space="preserve"> IN('</w:t>
+      </w:r>
+      <w:proofErr w:type="spellStart"/>
+      <w:r>
+        <w:rPr>
+          <w:lang w:val="en-US"/>
+        </w:rPr>
+        <w:t>f','m</w:t>
+      </w:r>
+      <w:proofErr w:type="spellEnd"/>
+      <w:r>
+        <w:rPr>
+          <w:lang w:val="en-US"/>
+        </w:rPr>
+        <w:t>')</w:t>
+      </w:r>
+    </w:p>
+    <w:p>
+      <w:pPr>
+        <w:pStyle w:val="Prrafodelista"/>
+        <w:numPr>
+          <w:ilvl w:val="1"/>
+          <w:numId w:val="6"/>
+        </w:numPr>
+      </w:pPr>
+      <w:r>
+        <w:t>Se chequea que el sexo sea masculino o femenino</w:t>
+      </w:r>
+    </w:p>
+    <w:p>
+      <w:pPr>
+        <w:rPr>
+          <w:b/>
+          <w:u w:val="single"/>
+        </w:rPr>
+      </w:pPr>
+      <w:r>
+        <w:t xml:space="preserve">   </w:t>
+      </w:r>
+      <w:r>
+        <w:rPr>
+          <w:b/>
+          <w:u w:val="single"/>
+        </w:rPr>
+        <w:t>Profesionales:</w:t>
+      </w:r>
+    </w:p>
+    <w:p>
+      <w:pPr>
+        <w:pStyle w:val="Prrafodelista"/>
+        <w:numPr>
+          <w:ilvl w:val="0"/>
+          <w:numId w:val="7"/>
+        </w:numPr>
+      </w:pPr>
+      <w:r>
+        <w:t>id IN</w:t>
+      </w:r>
+      <w:r>
+        <w:t>TEGER IDENTITY(1,1) PRIMARY KEY</w:t>
+      </w:r>
+    </w:p>
+    <w:p>
+      <w:pPr>
+        <w:pStyle w:val="Prrafodelista"/>
+        <w:numPr>
+          <w:ilvl w:val="1"/>
+          <w:numId w:val="7"/>
+        </w:numPr>
+      </w:pPr>
+      <w:r>
+        <w:t>Numero también de matrícula y  sirve también para generar el nombre de usuario</w:t>
+      </w:r>
+    </w:p>
+    <w:p>
+      <w:pPr>
+        <w:pStyle w:val="Prrafodelista"/>
+        <w:numPr>
+          <w:ilvl w:val="0"/>
+          <w:numId w:val="7"/>
+        </w:numPr>
+        <w:ind w:left="360"/>
+      </w:pPr>
+      <w:r>
+        <w:t xml:space="preserve">usuario VARCHAR (255) REFERENCES </w:t>
+      </w:r>
+      <w:r>
+        <w:t>G</w:t>
+      </w:r>
+      <w:r>
+        <w:t>ESTIONAME_LAS_VACACIONES.Usuarios</w:t>
+      </w:r>
+      <w:r>
+        <w:t>(usuario)</w:t>
+      </w:r>
+    </w:p>
+    <w:p>
+      <w:pPr>
+        <w:pStyle w:val="Prrafodelista"/>
+        <w:numPr>
+          <w:ilvl w:val="1"/>
+          <w:numId w:val="7"/>
+        </w:numPr>
+      </w:pPr>
+      <w:r>
+        <w:t>Referencia a la tabla usuarios</w:t>
+      </w:r>
+    </w:p>
+    <w:p>
+      <w:pPr>
+        <w:pStyle w:val="Prrafodelista"/>
+        <w:numPr>
+          <w:ilvl w:val="0"/>
+          <w:numId w:val="7"/>
+        </w:numPr>
+      </w:pPr>
+      <w:r>
+        <w:t xml:space="preserve">nombre NVARCHAR(50) NOT NULL </w:t>
+      </w:r>
+    </w:p>
+    <w:p>
+      <w:pPr>
+        <w:pStyle w:val="Prrafodelista"/>
+        <w:numPr>
+          <w:ilvl w:val="0"/>
+          <w:numId w:val="7"/>
+        </w:numPr>
+      </w:pPr>
+      <w:r>
+        <w:t>apellido VARCHAR(50) NOT NULL</w:t>
+      </w:r>
+    </w:p>
+    <w:p>
+      <w:pPr>
+        <w:pStyle w:val="Prrafodelista"/>
+        <w:numPr>
+          <w:ilvl w:val="0"/>
+          <w:numId w:val="7"/>
+        </w:numPr>
+      </w:pPr>
+      <w:r>
+        <w:t>tipoDocumento VARCHAR</w:t>
+      </w:r>
+    </w:p>
+    <w:p>
+      <w:pPr>
+        <w:pStyle w:val="Prrafodelista"/>
+        <w:numPr>
+          <w:ilvl w:val="0"/>
+          <w:numId w:val="7"/>
+        </w:numPr>
+      </w:pPr>
+      <w:r>
+        <w:t>documento INT NOT NULL</w:t>
+      </w:r>
+    </w:p>
+    <w:p>
+      <w:pPr>
+        <w:pStyle w:val="Prrafodelista"/>
+        <w:numPr>
+          <w:ilvl w:val="0"/>
+          <w:numId w:val="7"/>
+        </w:numPr>
+      </w:pPr>
+      <w:r>
+        <w:t>direccion VARCHAR(255) NOT NULL</w:t>
+      </w:r>
+    </w:p>
+    <w:p>
+      <w:pPr>
+        <w:pStyle w:val="Prrafodelista"/>
+        <w:numPr>
+          <w:ilvl w:val="0"/>
+          <w:numId w:val="7"/>
+        </w:numPr>
+      </w:pPr>
+      <w:r>
+        <w:t>telefono INT NOT NULL</w:t>
+      </w:r>
+    </w:p>
+    <w:p>
+      <w:pPr>
+        <w:pStyle w:val="Prrafodelista"/>
+        <w:numPr>
+          <w:ilvl w:val="0"/>
+          <w:numId w:val="7"/>
+        </w:numPr>
+      </w:pPr>
+      <w:r>
+        <w:t>email VARCHAR(255)</w:t>
+      </w:r>
+    </w:p>
+    <w:p>
+      <w:pPr>
+        <w:pStyle w:val="Prrafodelista"/>
+        <w:numPr>
+          <w:ilvl w:val="0"/>
+          <w:numId w:val="7"/>
+        </w:numPr>
+      </w:pPr>
+      <w:r>
+        <w:t>fe</w:t>
+      </w:r>
+      <w:r>
+        <w:t>chaNacimiento DATETIME NOT NULL</w:t>
+      </w:r>
+    </w:p>
+    <w:p>
+      <w:pPr>
+        <w:pStyle w:val="Prrafodelista"/>
+        <w:numPr>
+          <w:ilvl w:val="0"/>
+          <w:numId w:val="7"/>
+        </w:numPr>
+      </w:pPr>
+      <w:r>
+        <w:t>sexo CH</w:t>
+      </w:r>
+      <w:r>
+        <w:t>AR</w:t>
+      </w:r>
+    </w:p>
+    <w:p/>
+    <w:p/>
+    <w:p>
+      <w:pPr>
+        <w:rPr>
+          <w:b/>
+          <w:u w:val="single"/>
+        </w:rPr>
+      </w:pPr>
+      <w:r>
+        <w:rPr>
+          <w:b/>
+          <w:u w:val="single"/>
+        </w:rPr>
+        <w:t>Especialidades:</w:t>
+      </w:r>
+    </w:p>
+    <w:p>
+      <w:pPr>
+        <w:pStyle w:val="Prrafodelista"/>
+        <w:numPr>
+          <w:ilvl w:val="0"/>
+          <w:numId w:val="10"/>
+        </w:numPr>
+      </w:pPr>
+      <w:r>
+        <w:t>id IN</w:t>
+      </w:r>
+      <w:r>
+        <w:t>TEGER IDENTITY(1,1) PRIMARY KEY</w:t>
+      </w:r>
+    </w:p>
+    <w:p>
+      <w:pPr>
+        <w:pStyle w:val="Prrafodelista"/>
+        <w:numPr>
+          <w:ilvl w:val="0"/>
+          <w:numId w:val="10"/>
+        </w:numPr>
+      </w:pPr>
+      <w:r>
+        <w:t>descripcion VARCHAR(50)</w:t>
+      </w:r>
+    </w:p>
+    <w:p>
+      <w:pPr>
+        <w:pStyle w:val="Prrafodelista"/>
+        <w:numPr>
+          <w:ilvl w:val="1"/>
+          <w:numId w:val="10"/>
+        </w:numPr>
+      </w:pPr>
+      <w:r>
+        <w:t>Nombre de la especialidad</w:t>
+      </w:r>
+    </w:p>
+    <w:p>
+      <w:pPr>
+        <w:pStyle w:val="Prrafodelista"/>
+        <w:numPr>
+          <w:ilvl w:val="0"/>
+          <w:numId w:val="10"/>
+        </w:numPr>
+      </w:pPr>
+      <w:r>
+        <w:t>tipoEspecialidad VARCHAR(50)</w:t>
+      </w:r>
+    </w:p>
+    <w:p>
+      <w:pPr>
+        <w:pStyle w:val="Prrafodelista"/>
+        <w:numPr>
+          <w:ilvl w:val="1"/>
+          <w:numId w:val="10"/>
+        </w:numPr>
+      </w:pPr>
+      <w:r>
+        <w:t>Especificación</w:t>
+      </w:r>
+      <w:r>
+        <w:t xml:space="preserve"> de la especialidad</w:t>
+      </w:r>
+    </w:p>
+    <w:p>
+      <w:pPr>
+        <w:rPr>
+          <w:b/>
+          <w:u w:val="single"/>
+        </w:rPr>
+      </w:pPr>
+      <w:r>
+        <w:t xml:space="preserve">  </w:t>
+      </w:r>
+      <w:r>
+        <w:rPr>
+          <w:b/>
+          <w:u w:val="single"/>
+        </w:rPr>
+        <w:t>Agendas:</w:t>
+      </w:r>
+    </w:p>
+    <w:p>
+      <w:pPr>
+        <w:pStyle w:val="Prrafodelista"/>
+        <w:numPr>
+          <w:ilvl w:val="0"/>
+          <w:numId w:val="11"/>
+        </w:numPr>
+      </w:pPr>
+      <w:r>
+        <w:t>id IN</w:t>
+      </w:r>
+      <w:r>
+        <w:t>TEGER IDENTITY(1,1) PRIMARY KEY</w:t>
+      </w:r>
+    </w:p>
+    <w:p>
+      <w:pPr>
+        <w:pStyle w:val="Prrafodelista"/>
+        <w:numPr>
+          <w:ilvl w:val="0"/>
+          <w:numId w:val="11"/>
+        </w:numPr>
+      </w:pPr>
+      <w:r>
+        <w:t>idProfesional INT REFERENCES GESTIONAME_L</w:t>
+      </w:r>
+      <w:r>
+        <w:t>AS_VACACIONES.Profesionales(id)</w:t>
+      </w:r>
+    </w:p>
+    <w:p>
+      <w:pPr>
+        <w:pStyle w:val="Prrafodelista"/>
+        <w:numPr>
+          <w:ilvl w:val="0"/>
+          <w:numId w:val="11"/>
+        </w:numPr>
+      </w:pPr>
+      <w:r>
+        <w:t>idEspecialidad INT REFERENCES GESTIONAME_LA</w:t>
+      </w:r>
+      <w:r>
+        <w:t>S_VACACIONES.Especialidades(id)</w:t>
+      </w:r>
+    </w:p>
+    <w:p>
+      <w:pPr>
+        <w:pStyle w:val="Prrafodelista"/>
+        <w:numPr>
+          <w:ilvl w:val="0"/>
+          <w:numId w:val="11"/>
+        </w:numPr>
+        <w:rPr>
+          <w:lang w:val="en-US"/>
+        </w:rPr>
+      </w:pPr>
+      <w:proofErr w:type="spellStart"/>
+      <w:r>
+        <w:rPr>
+          <w:lang w:val="en-US"/>
+        </w:rPr>
+        <w:t>fechaInicio</w:t>
+      </w:r>
+      <w:proofErr w:type="spellEnd"/>
+      <w:r>
+        <w:rPr>
+          <w:lang w:val="en-US"/>
+        </w:rPr>
+        <w:t xml:space="preserve"> DATETIME NOT NULL DEFAU</w:t>
+      </w:r>
+      <w:r>
+        <w:rPr>
+          <w:lang w:val="en-US"/>
+        </w:rPr>
+        <w:t>LT '2015-01-03 09:0</w:t>
+      </w:r>
+      <w:r>
+        <w:rPr>
+          <w:lang w:val="en-US"/>
+        </w:rPr>
+        <w:t>0:00.000'</w:t>
+      </w:r>
+    </w:p>
+    <w:p>
+      <w:pPr>
+        <w:pStyle w:val="Prrafodelista"/>
+        <w:numPr>
+          <w:ilvl w:val="1"/>
+          <w:numId w:val="11"/>
+        </w:numPr>
+      </w:pPr>
+      <w:r>
+        <w:t>Fecha de inicio tomada por default para la agenda</w:t>
+      </w:r>
+    </w:p>
+    <w:p>
+      <w:pPr>
+        <w:pStyle w:val="Prrafodelista"/>
+        <w:numPr>
+          <w:ilvl w:val="0"/>
+          <w:numId w:val="11"/>
+        </w:numPr>
+        <w:rPr>
+          <w:lang w:val="en-US"/>
+        </w:rPr>
+      </w:pPr>
+      <w:proofErr w:type="spellStart"/>
+      <w:r>
+        <w:rPr>
+          <w:lang w:val="en-US"/>
+        </w:rPr>
+        <w:t>fechaFinal</w:t>
+      </w:r>
+      <w:proofErr w:type="spellEnd"/>
+      <w:r>
+        <w:rPr>
+          <w:lang w:val="en-US"/>
+        </w:rPr>
+        <w:t xml:space="preserve"> DATETIME NOT NULL DE</w:t>
+      </w:r>
+      <w:r>
+        <w:rPr>
+          <w:lang w:val="en-US"/>
+        </w:rPr>
+        <w:t>FAULT '2015-12-12 15:00:00.000'</w:t>
+      </w:r>
+    </w:p>
+    <w:p>
+      <w:pPr>
+        <w:pStyle w:val="Prrafodelista"/>
+        <w:numPr>
+          <w:ilvl w:val="1"/>
+          <w:numId w:val="11"/>
+        </w:numPr>
+      </w:pPr>
+      <w:r>
+        <w:t>Fecha de fin tomada como default para la agenda</w:t>
+      </w:r>
+    </w:p>
+    <w:p>
+      <w:pPr>
+        <w:pStyle w:val="Prrafodelista"/>
+        <w:numPr>
+          <w:ilvl w:val="0"/>
+          <w:numId w:val="11"/>
+        </w:numPr>
+      </w:pPr>
+      <w:r>
+        <w:t>diaInicio INT DEFAULT 1</w:t>
+      </w:r>
+    </w:p>
+    <w:p>
+      <w:pPr>
+        <w:pStyle w:val="Prrafodelista"/>
+        <w:numPr>
+          <w:ilvl w:val="0"/>
+          <w:numId w:val="11"/>
+        </w:numPr>
+      </w:pPr>
+      <w:r>
+        <w:t>diaFin INT DEFAULT 5</w:t>
+      </w:r>
+    </w:p>
+    <w:p>
+      <w:pPr>
+        <w:pStyle w:val="Prrafodelista"/>
+        <w:numPr>
+          <w:ilvl w:val="1"/>
+          <w:numId w:val="11"/>
+        </w:numPr>
+      </w:pPr>
+      <w:r>
+        <w:t>Los d</w:t>
+      </w:r>
+      <w:r>
+        <w:t>ías están organizados del 1 al 6</w:t>
+      </w:r>
+      <w:r>
+        <w:t xml:space="preserve"> (de Lunes a </w:t>
+      </w:r>
+      <w:r>
+        <w:t>Sábado</w:t>
+      </w:r>
+      <w:r>
+        <w:t>)</w:t>
+      </w:r>
+    </w:p>
+    <w:p>
+      <w:pPr>
+        <w:pStyle w:val="Prrafodelista"/>
+        <w:numPr>
+          <w:ilvl w:val="0"/>
+          <w:numId w:val="11"/>
+        </w:numPr>
+      </w:pPr>
+      <w:r>
+        <w:t>baja INTEGER DEFAULT 0</w:t>
+      </w:r>
+    </w:p>
+    <w:p>
+      <w:pPr>
+        <w:pStyle w:val="Prrafodelista"/>
+        <w:numPr>
+          <w:ilvl w:val="1"/>
+          <w:numId w:val="11"/>
+        </w:numPr>
+      </w:pPr>
+      <w:r>
+        <w:t>Campo destinado</w:t>
+      </w:r>
+      <w:r>
+        <w:t xml:space="preserve"> a la  lógica de periodos de la agenda </w:t>
+      </w:r>
+    </w:p>
+    <w:p>
+      <w:pPr>
+        <w:pStyle w:val="Prrafodelista"/>
+        <w:numPr>
+          <w:ilvl w:val="0"/>
+          <w:numId w:val="11"/>
+        </w:numPr>
+      </w:pPr>
+      <w:r>
+        <w:t>motivo VARCHAR(255)</w:t>
+      </w:r>
+    </w:p>
+    <w:p>
+      <w:pPr>
+        <w:pStyle w:val="Prrafodelista"/>
+        <w:numPr>
+          <w:ilvl w:val="1"/>
+          <w:numId w:val="11"/>
+        </w:numPr>
+      </w:pPr>
+      <w:r>
+        <w:t>Motivo de la baja</w:t>
+      </w:r>
+    </w:p>
+    <w:p>
+      <w:pPr>
+        <w:rPr>
+          <w:b/>
+          <w:u w:val="single"/>
+        </w:rPr>
+      </w:pPr>
+      <w:r>
+        <w:rPr>
+          <w:b/>
+          <w:u w:val="single"/>
+        </w:rPr>
+        <w:t>ComprasBonos</w:t>
+      </w:r>
+      <w:r>
+        <w:rPr>
+          <w:b/>
+          <w:u w:val="single"/>
+        </w:rPr>
+        <w:t>:</w:t>
+      </w:r>
+    </w:p>
+    <w:p>
+      <w:pPr>
+        <w:pStyle w:val="Prrafodelista"/>
+        <w:numPr>
+          <w:ilvl w:val="0"/>
+          <w:numId w:val="12"/>
+        </w:numPr>
+      </w:pPr>
+      <w:r>
+        <w:t>id IN</w:t>
+      </w:r>
+      <w:r>
+        <w:t>TEGER IDENTITY(1,1) PRIMARY KEY</w:t>
+      </w:r>
+    </w:p>
+    <w:p>
+      <w:pPr>
+        <w:pStyle w:val="Prrafodelista"/>
+        <w:numPr>
+          <w:ilvl w:val="0"/>
+          <w:numId w:val="12"/>
+        </w:numPr>
+      </w:pPr>
+      <w:r>
+        <w:t>idPaciente INT REFERENCES GESTIONA</w:t>
+      </w:r>
+      <w:r>
+        <w:t>ME_LAS_VACACIONES.Pacientes(id)</w:t>
+      </w:r>
+    </w:p>
+    <w:p>
+      <w:pPr>
+        <w:pStyle w:val="Prrafodelista"/>
+        <w:numPr>
+          <w:ilvl w:val="0"/>
+          <w:numId w:val="12"/>
+        </w:numPr>
+        <w:rPr>
+          <w:lang w:val="en-US"/>
+        </w:rPr>
+      </w:pPr>
+      <w:proofErr w:type="spellStart"/>
+      <w:r>
+        <w:rPr>
+          <w:lang w:val="en-US"/>
+        </w:rPr>
+        <w:t>cantidad</w:t>
+      </w:r>
+      <w:proofErr w:type="spellEnd"/>
+      <w:r>
+        <w:rPr>
+          <w:lang w:val="en-US"/>
+        </w:rPr>
+        <w:t xml:space="preserve"> INT NOT NULL DEFAULT 1</w:t>
+      </w:r>
+    </w:p>
+    <w:p>
+      <w:pPr>
+        <w:pStyle w:val="Prrafodelista"/>
+        <w:numPr>
+          <w:ilvl w:val="0"/>
+          <w:numId w:val="12"/>
+        </w:numPr>
+      </w:pPr>
+      <w:r>
+        <w:t>monto INT NOT NULL</w:t>
+      </w:r>
+    </w:p>
+    <w:p>
+      <w:pPr>
+        <w:pStyle w:val="Prrafodelista"/>
+        <w:numPr>
+          <w:ilvl w:val="0"/>
+          <w:numId w:val="12"/>
+        </w:numPr>
+      </w:pPr>
+      <w:r>
+        <w:t>fecha DATETIME NOT NULL</w:t>
+      </w:r>
+    </w:p>
+    <w:p>
+      <w:r>
+        <w:rPr>
+          <w:b/>
+          <w:u w:val="single"/>
+        </w:rPr>
+        <w:t>Modificaciones</w:t>
+      </w:r>
+      <w:r>
+        <w:rPr>
+          <w:b/>
+          <w:u w:val="single"/>
+        </w:rPr>
+        <w:t>:</w:t>
+      </w:r>
+      <w:r>
+        <w:t xml:space="preserve"> (Tabla dedicada a la persistencia de las modificaciones de plan por usuario)</w:t>
+      </w:r>
+    </w:p>
+    <w:p>
+      <w:pPr>
+        <w:pStyle w:val="Prrafodelista"/>
+        <w:numPr>
+          <w:ilvl w:val="0"/>
+          <w:numId w:val="13"/>
+        </w:numPr>
+      </w:pPr>
+      <w:r>
+        <w:t>id IN</w:t>
+      </w:r>
+      <w:r>
+        <w:t>TEGER IDENTITY(1,1) PRIMARY KEY</w:t>
+      </w:r>
+    </w:p>
+    <w:p>
+      <w:pPr>
+        <w:pStyle w:val="Prrafodelista"/>
+        <w:numPr>
+          <w:ilvl w:val="0"/>
+          <w:numId w:val="13"/>
+        </w:numPr>
+      </w:pPr>
+      <w:r>
+        <w:t>idPaciente INT REFERENCES GESTIONA</w:t>
+      </w:r>
+      <w:r>
+        <w:t>ME_LAS_VACACIONES.Pacientes(id)</w:t>
+      </w:r>
+    </w:p>
+    <w:p>
+      <w:pPr>
+        <w:pStyle w:val="Prrafodelista"/>
+        <w:numPr>
+          <w:ilvl w:val="0"/>
+          <w:numId w:val="13"/>
+        </w:numPr>
+      </w:pPr>
+      <w:r>
+        <w:t>idPlan INT</w:t>
+      </w:r>
+    </w:p>
+    <w:p>
+      <w:pPr>
+        <w:pStyle w:val="Prrafodelista"/>
+        <w:numPr>
+          <w:ilvl w:val="0"/>
+          <w:numId w:val="13"/>
+        </w:numPr>
+      </w:pPr>
+      <w:r>
+        <w:t>motivo VARCHAR(255)</w:t>
+      </w:r>
+    </w:p>
+    <w:p>
+      <w:pPr>
+        <w:pStyle w:val="Prrafodelista"/>
+        <w:numPr>
+          <w:ilvl w:val="0"/>
+          <w:numId w:val="13"/>
+        </w:numPr>
+      </w:pPr>
+      <w:r>
+        <w:t>fecha DATETIME NOT NULL</w:t>
+      </w:r>
+    </w:p>
+    <w:p>
+      <w:pPr>
+        <w:rPr>
+          <w:b/>
+          <w:u w:val="single"/>
+        </w:rPr>
+      </w:pPr>
+      <w:r>
+        <w:rPr>
+          <w:b/>
+          <w:u w:val="single"/>
+        </w:rPr>
+        <w:t>Turnos:</w:t>
+      </w:r>
+    </w:p>
+    <w:p>
+      <w:pPr>
+        <w:pStyle w:val="Prrafodelista"/>
+        <w:numPr>
+          <w:ilvl w:val="0"/>
+          <w:numId w:val="14"/>
+        </w:numPr>
+        <w:rPr>
+          <w:lang w:val="en-US"/>
+        </w:rPr>
+      </w:pPr>
+      <w:r>
+        <w:rPr>
+          <w:lang w:val="en-US"/>
+        </w:rPr>
+        <w:t>id INT</w:t>
+      </w:r>
+      <w:r>
+        <w:rPr>
+          <w:lang w:val="en-US"/>
+        </w:rPr>
+        <w:t>EGER PRIMARY KEY IDENTITY (1,1)</w:t>
+      </w:r>
+    </w:p>
+    <w:p>
+      <w:pPr>
+        <w:pStyle w:val="Prrafodelista"/>
+        <w:numPr>
+          <w:ilvl w:val="0"/>
+          <w:numId w:val="14"/>
+        </w:numPr>
+      </w:pPr>
+      <w:proofErr w:type="spellStart"/>
+      <w:r>
+        <w:t>idProfesional</w:t>
+      </w:r>
+      <w:proofErr w:type="spellEnd"/>
+      <w:r>
+        <w:t xml:space="preserve"> INT REFERENCES </w:t>
+      </w:r>
+      <w:proofErr w:type="spellStart"/>
+      <w:r>
+        <w:t>GESTIONAME_L</w:t>
+      </w:r>
+      <w:r>
+        <w:t>AS_VACACIONES.Profesionales</w:t>
+      </w:r>
+      <w:proofErr w:type="spellEnd"/>
+      <w:r>
+        <w:t>(id)</w:t>
+      </w:r>
+    </w:p>
+    <w:p>
+      <w:pPr>
+        <w:pStyle w:val="Prrafodelista"/>
+        <w:numPr>
+          <w:ilvl w:val="0"/>
+          <w:numId w:val="14"/>
+        </w:numPr>
+      </w:pPr>
+      <w:r>
+        <w:t>especialidad VARCHAR(255)</w:t>
+      </w:r>
+    </w:p>
+    <w:p>
+      <w:pPr>
+        <w:pStyle w:val="Prrafodelista"/>
+        <w:numPr>
+          <w:ilvl w:val="0"/>
+          <w:numId w:val="14"/>
+        </w:numPr>
+      </w:pPr>
+      <w:r>
+        <w:t>idPaciente INT REFERENCES GESTIONA</w:t>
+      </w:r>
+      <w:r>
+        <w:t>ME_LAS_VACACIONES.Pacientes(id)</w:t>
+      </w:r>
+    </w:p>
+    <w:p>
+      <w:pPr>
+        <w:pStyle w:val="Prrafodelista"/>
+        <w:numPr>
+          <w:ilvl w:val="0"/>
+          <w:numId w:val="14"/>
+        </w:numPr>
+      </w:pPr>
+      <w:r>
+        <w:t>idAgenda INT REFERENCES GESTIO</w:t>
+      </w:r>
+      <w:r>
+        <w:t>NAME_LAS_VACACIONES.Agendas(id)</w:t>
+      </w:r>
+    </w:p>
+    <w:p>
+      <w:pPr>
+        <w:pStyle w:val="Prrafodelista"/>
+        <w:numPr>
+          <w:ilvl w:val="0"/>
+          <w:numId w:val="14"/>
+        </w:numPr>
+      </w:pPr>
+      <w:r>
+        <w:lastRenderedPageBreak/>
+        <w:t>fecha DATETIME</w:t>
+      </w:r>
+    </w:p>
+    <w:p>
+      <w:pPr>
+        <w:pStyle w:val="Prrafodelista"/>
+        <w:numPr>
+          <w:ilvl w:val="0"/>
+          <w:numId w:val="14"/>
+        </w:numPr>
+      </w:pPr>
+      <w:r>
+        <w:t>baja INT default 0</w:t>
+      </w:r>
+    </w:p>
+    <w:p>
+      <w:pPr>
+        <w:pStyle w:val="Prrafodelista"/>
+        <w:numPr>
+          <w:ilvl w:val="0"/>
+          <w:numId w:val="14"/>
+        </w:numPr>
+      </w:pPr>
+      <w:r>
+        <w:t>tipoCancelacion INT</w:t>
+      </w:r>
+    </w:p>
+    <w:p>
+      <w:pPr>
+        <w:pStyle w:val="Prrafodelista"/>
+        <w:numPr>
+          <w:ilvl w:val="1"/>
+          <w:numId w:val="14"/>
+        </w:numPr>
+      </w:pPr>
+      <w:r>
+        <w:t>Campo utilizado para distinguir si la cancelación fue hecha por el paciente o por el profesional del turno</w:t>
+      </w:r>
+    </w:p>
+    <w:p>
+      <w:pPr>
+        <w:pStyle w:val="Prrafodelista"/>
+        <w:numPr>
+          <w:ilvl w:val="0"/>
+          <w:numId w:val="14"/>
+        </w:numPr>
+      </w:pPr>
+      <w:r>
+        <w:t>motivo VARCHAR(255)</w:t>
+      </w:r>
+    </w:p>
+    <w:p>
+      <w:pPr>
+        <w:pStyle w:val="Prrafodelista"/>
+        <w:numPr>
+          <w:ilvl w:val="1"/>
+          <w:numId w:val="14"/>
+        </w:numPr>
+      </w:pPr>
+      <w:r>
+        <w:t xml:space="preserve">Motivo de la </w:t>
+      </w:r>
+      <w:r>
+        <w:t>cancelación</w:t>
+      </w:r>
+    </w:p>
+    <w:p>
+      <w:pPr>
+        <w:pStyle w:val="Prrafodelista"/>
+        <w:numPr>
+          <w:ilvl w:val="0"/>
+          <w:numId w:val="14"/>
+        </w:numPr>
+      </w:pPr>
+      <w:r>
+        <w:t>esConsulta INT DEFAULT 0,</w:t>
+      </w:r>
+    </w:p>
+    <w:p>
+      <w:pPr>
+        <w:pStyle w:val="Prrafodelista"/>
+        <w:numPr>
+          <w:ilvl w:val="1"/>
+          <w:numId w:val="14"/>
+        </w:numPr>
+      </w:pPr>
+      <w:r>
+        <w:t xml:space="preserve">Usado para saber si se efectivizo el turno en una consulta </w:t>
+      </w:r>
+      <w:r>
+        <w:t>médica</w:t>
+      </w:r>
+      <w:r>
+        <w:t xml:space="preserve"> (0 NO, 1 SI) </w:t>
+      </w:r>
+    </w:p>
+    <w:p>
+      <w:r>
+        <w:t xml:space="preserve">  </w:t>
+      </w:r>
+      <w:r>
+        <w:t xml:space="preserve">  CREATE INDEX ix1_turnos ON GESTIONAME_LAS_VACACIONES.Turnos (idPaciente)</w:t>
+      </w:r>
+    </w:p>
+    <w:p>
+      <w:pPr>
+        <w:pStyle w:val="Prrafodelista"/>
+        <w:numPr>
+          <w:ilvl w:val="0"/>
+          <w:numId w:val="16"/>
+        </w:numPr>
+      </w:pPr>
+      <w:r>
+        <w:t>Este índice fue creado para agilizar las consultas de la tabla turnos</w:t>
+      </w:r>
+    </w:p>
+    <w:p>
+      <w:pPr>
+        <w:rPr>
+          <w:b/>
+          <w:u w:val="single"/>
+        </w:rPr>
+      </w:pPr>
+      <w:r>
+        <w:rPr>
+          <w:b/>
+          <w:u w:val="single"/>
+        </w:rPr>
+        <w:t>Bonos</w:t>
+      </w:r>
+      <w:r>
+        <w:rPr>
+          <w:b/>
+          <w:u w:val="single"/>
+        </w:rPr>
+        <w:t>:</w:t>
+      </w:r>
+    </w:p>
+    <w:p>
+      <w:pPr>
+        <w:pStyle w:val="Prrafodelista"/>
+        <w:numPr>
+          <w:ilvl w:val="0"/>
+          <w:numId w:val="17"/>
+        </w:numPr>
+      </w:pPr>
+      <w:r>
+        <w:t>id INTEGER PRIMARY KEY</w:t>
+      </w:r>
+    </w:p>
+    <w:p>
+      <w:pPr>
+        <w:pStyle w:val="Prrafodelista"/>
+        <w:numPr>
+          <w:ilvl w:val="0"/>
+          <w:numId w:val="17"/>
+        </w:numPr>
+      </w:pPr>
+      <w:r>
+        <w:t>idPaciente INT REFERENCES GESTIONAME_LAS_VACACIONES.Pacientes(id</w:t>
+      </w:r>
+      <w:r>
+        <w:t>)</w:t>
+      </w:r>
+    </w:p>
+    <w:p>
+      <w:pPr>
+        <w:pStyle w:val="Prrafodelista"/>
+        <w:numPr>
+          <w:ilvl w:val="0"/>
+          <w:numId w:val="17"/>
+        </w:numPr>
+      </w:pPr>
+      <w:r>
+        <w:t>idPlan INT REFERENCES GESTI</w:t>
+      </w:r>
+      <w:r>
+        <w:t>ONAME_LAS_VACACIONES.Planes(id)</w:t>
+      </w:r>
+    </w:p>
+    <w:p>
+      <w:pPr>
+        <w:pStyle w:val="Prrafodelista"/>
+        <w:numPr>
+          <w:ilvl w:val="0"/>
+          <w:numId w:val="17"/>
+        </w:numPr>
+      </w:pPr>
+      <w:r>
+        <w:t>usado INT DEFAULT 0</w:t>
+      </w:r>
+    </w:p>
+    <w:p>
+      <w:pPr>
+        <w:pStyle w:val="Prrafodelista"/>
+        <w:numPr>
+          <w:ilvl w:val="1"/>
+          <w:numId w:val="17"/>
+        </w:numPr>
+      </w:pPr>
+      <w:r>
+        <w:t xml:space="preserve"> 0 si fue usado en al</w:t>
+      </w:r>
+      <w:r>
+        <w:t>guna consulta, 1 si no fue usado</w:t>
+      </w:r>
+    </w:p>
+    <w:p>
+      <w:pPr>
+        <w:pStyle w:val="Prrafodelista"/>
+        <w:numPr>
+          <w:ilvl w:val="0"/>
+          <w:numId w:val="17"/>
+        </w:numPr>
+      </w:pPr>
+      <w:r>
+        <w:t>idCompraBono INT REFERENCES GESTIONAME_</w:t>
+      </w:r>
+      <w:r>
+        <w:t>LAS_VACACIONES.ComprasBonos(id)</w:t>
+      </w:r>
+    </w:p>
+    <w:p>
+      <w:pPr>
+        <w:pStyle w:val="Prrafodelista"/>
+        <w:numPr>
+          <w:ilvl w:val="0"/>
+          <w:numId w:val="17"/>
+        </w:numPr>
+      </w:pPr>
+      <w:r>
+        <w:t>idTurno INT REFERENCES GESTIONAME_LAS_VACACIONES.Turnos(id)</w:t>
+      </w:r>
+    </w:p>
+    <w:p>
+      <w:r>
+        <w:t xml:space="preserve">   </w:t>
+      </w:r>
+    </w:p>
+    <w:p>
+      <w:pPr>
+        <w:rPr>
+          <w:b/>
+          <w:u w:val="single"/>
+        </w:rPr>
+      </w:pPr>
+      <w:r>
+        <w:rPr>
+          <w:b/>
+          <w:u w:val="single"/>
+        </w:rPr>
+        <w:t>ConsultasMedicas</w:t>
+      </w:r>
+      <w:r>
+        <w:rPr>
+          <w:b/>
+          <w:u w:val="single"/>
+        </w:rPr>
+        <w:t>:</w:t>
+      </w:r>
+    </w:p>
+    <w:p>
+      <w:pPr>
+        <w:pStyle w:val="Prrafodelista"/>
+        <w:numPr>
+          <w:ilvl w:val="0"/>
+          <w:numId w:val="18"/>
+        </w:numPr>
+      </w:pPr>
+      <w:r>
+        <w:t>id IN</w:t>
+      </w:r>
+      <w:r>
+        <w:t>TEGER IDENTITY(1,1) PRIMARY KEY</w:t>
+      </w:r>
+    </w:p>
+    <w:p>
+      <w:pPr>
+        <w:pStyle w:val="Prrafodelista"/>
+        <w:numPr>
+          <w:ilvl w:val="0"/>
+          <w:numId w:val="18"/>
+        </w:numPr>
+      </w:pPr>
+      <w:r>
+        <w:t>idBono INT REFERENCES GEST</w:t>
+      </w:r>
+      <w:r>
+        <w:t>IONAME_LAS_VACACIONES.Bonos(id)</w:t>
+      </w:r>
+    </w:p>
+    <w:p>
+      <w:pPr>
+        <w:pStyle w:val="Prrafodelista"/>
+        <w:numPr>
+          <w:ilvl w:val="0"/>
+          <w:numId w:val="18"/>
+        </w:numPr>
+      </w:pPr>
+      <w:r>
+        <w:t>fecha DATETIME NOT NULL</w:t>
+      </w:r>
+    </w:p>
+    <w:p>
+      <w:pPr>
+        <w:pStyle w:val="Prrafodelista"/>
+        <w:numPr>
+          <w:ilvl w:val="0"/>
+          <w:numId w:val="18"/>
+        </w:numPr>
+      </w:pPr>
+      <w:r>
+        <w:t>diagnostico VARCHAR(255)</w:t>
+      </w:r>
+    </w:p>
+    <w:p>
+      <w:pPr>
+        <w:pStyle w:val="Prrafodelista"/>
+        <w:numPr>
+          <w:ilvl w:val="1"/>
+          <w:numId w:val="18"/>
+        </w:numPr>
+      </w:pPr>
+      <w:r>
+        <w:t>Descripció</w:t>
+      </w:r>
+      <w:r>
+        <w:t>n del diagnóstico luego de haber sido realizada la consulta</w:t>
+      </w:r>
+    </w:p>
+    <w:p>
+      <w:pPr>
+        <w:pStyle w:val="Prrafodelista"/>
+        <w:numPr>
+          <w:ilvl w:val="0"/>
+          <w:numId w:val="18"/>
+        </w:numPr>
+      </w:pPr>
+      <w:r>
+        <w:t>sintomas VARCHAR(255)</w:t>
+      </w:r>
+    </w:p>
+    <w:p>
+      <w:pPr>
+        <w:pStyle w:val="Prrafodelista"/>
+        <w:numPr>
+          <w:ilvl w:val="1"/>
+          <w:numId w:val="18"/>
+        </w:numPr>
+      </w:pPr>
+      <w:r>
+        <w:t>Descripción</w:t>
+      </w:r>
+      <w:r>
+        <w:t xml:space="preserve"> de los síntomas del paciente</w:t>
+      </w:r>
+    </w:p>
+    <w:p>
+      <w:pPr>
+        <w:pStyle w:val="Prrafodelista"/>
+        <w:numPr>
+          <w:ilvl w:val="0"/>
+          <w:numId w:val="18"/>
+        </w:numPr>
+      </w:pPr>
+      <w:r>
+        <w:t>idTurno INT REFERENCES GESTIO</w:t>
+      </w:r>
+      <w:r>
+        <w:t xml:space="preserve">NAME_LAS_VACACIONES.Turnos(id) </w:t>
+      </w:r>
+    </w:p>
+    <w:p>
+      <w:r>
+        <w:t xml:space="preserve">   </w:t>
+      </w:r>
     </w:p>
     <w:p>
       <w:pPr>
@@ -2930,6 +3191,2688 @@
           <w:sz w:val="40"/>
           <w:szCs w:val="40"/>
           <w:u w:val="single"/>
+        </w:rPr>
+      </w:pPr>
+    </w:p>
+    <w:p>
+      <w:pPr>
+        <w:jc w:val="center"/>
+        <w:rPr>
+          <w:b/>
+          <w:sz w:val="40"/>
+          <w:szCs w:val="40"/>
+          <w:u w:val="single"/>
+        </w:rPr>
+      </w:pPr>
+    </w:p>
+    <w:p>
+      <w:pPr>
+        <w:rPr>
+          <w:b/>
+          <w:sz w:val="40"/>
+          <w:szCs w:val="40"/>
+          <w:u w:val="single"/>
+        </w:rPr>
+      </w:pPr>
+    </w:p>
+    <w:p>
+      <w:pPr>
+        <w:jc w:val="center"/>
+        <w:rPr>
+          <w:b/>
+          <w:sz w:val="40"/>
+          <w:szCs w:val="40"/>
+          <w:u w:val="single"/>
+        </w:rPr>
+      </w:pPr>
+      <w:r>
+        <w:rPr>
+          <w:b/>
+          <w:sz w:val="40"/>
+          <w:szCs w:val="40"/>
+          <w:u w:val="single"/>
+        </w:rPr>
+        <w:lastRenderedPageBreak/>
+        <w:t>Formularios</w:t>
+      </w:r>
+    </w:p>
+    <w:p>
+      <w:pPr>
+        <w:rPr>
+          <w:sz w:val="24"/>
+          <w:szCs w:val="24"/>
+        </w:rPr>
+      </w:pPr>
+      <w:r>
+        <w:rPr>
+          <w:noProof/>
+          <w:sz w:val="24"/>
+          <w:szCs w:val="24"/>
+          <w:lang w:eastAsia="es-ES"/>
+        </w:rPr>
+        <w:drawing>
+          <wp:inline distT="0" distB="0" distL="0" distR="0">
+            <wp:extent cx="2933700" cy="2952750"/>
+            <wp:effectExtent l="0" t="0" r="0" b="0"/>
+            <wp:docPr id="2" name="Imagen 2"/>
+            <wp:cNvGraphicFramePr>
+              <a:graphicFrameLocks xmlns:a="http://schemas.openxmlformats.org/drawingml/2006/main" noChangeAspect="1"/>
+            </wp:cNvGraphicFramePr>
+            <a:graphic xmlns:a="http://schemas.openxmlformats.org/drawingml/2006/main">
+              <a:graphicData uri="http://schemas.openxmlformats.org/drawingml/2006/picture">
+                <pic:pic xmlns:pic="http://schemas.openxmlformats.org/drawingml/2006/picture">
+                  <pic:nvPicPr>
+                    <pic:cNvPr id="0" name="Picture 1"/>
+                    <pic:cNvPicPr>
+                      <a:picLocks noChangeAspect="1" noChangeArrowheads="1"/>
+                    </pic:cNvPicPr>
+                  </pic:nvPicPr>
+                  <pic:blipFill>
+                    <a:blip r:embed="rId10">
+                      <a:extLst>
+                        <a:ext uri="{28A0092B-C50C-407E-A947-70E740481C1C}">
+                          <a14:useLocalDpi xmlns:a14="http://schemas.microsoft.com/office/drawing/2010/main" val="0"/>
+                        </a:ext>
+                      </a:extLst>
+                    </a:blip>
+                    <a:srcRect/>
+                    <a:stretch>
+                      <a:fillRect/>
+                    </a:stretch>
+                  </pic:blipFill>
+                  <pic:spPr bwMode="auto">
+                    <a:xfrm>
+                      <a:off x="0" y="0"/>
+                      <a:ext cx="2933700" cy="2952750"/>
+                    </a:xfrm>
+                    <a:prstGeom prst="rect">
+                      <a:avLst/>
+                    </a:prstGeom>
+                    <a:noFill/>
+                    <a:ln>
+                      <a:noFill/>
+                    </a:ln>
+                  </pic:spPr>
+                </pic:pic>
+              </a:graphicData>
+            </a:graphic>
+          </wp:inline>
+        </w:drawing>
+      </w:r>
+    </w:p>
+    <w:p>
+      <w:pPr>
+        <w:rPr>
+          <w:sz w:val="24"/>
+          <w:szCs w:val="24"/>
+        </w:rPr>
+      </w:pPr>
+      <w:r>
+        <w:rPr>
+          <w:sz w:val="24"/>
+          <w:szCs w:val="24"/>
+        </w:rPr>
+        <w:t xml:space="preserve">Se deberá ingresar el usuario pudiendo ser: </w:t>
+      </w:r>
+      <w:proofErr w:type="spellStart"/>
+      <w:r>
+        <w:rPr>
+          <w:sz w:val="24"/>
+          <w:szCs w:val="24"/>
+        </w:rPr>
+        <w:t>admin</w:t>
+      </w:r>
+      <w:proofErr w:type="spellEnd"/>
+      <w:r>
+        <w:rPr>
+          <w:sz w:val="24"/>
+          <w:szCs w:val="24"/>
+        </w:rPr>
+        <w:t>, paciente_#, profesional_#. Siendo # el id del paciente o profesional. La contraseña será para todo w23e.</w:t>
+      </w:r>
+    </w:p>
+    <w:p>
+      <w:pPr>
+        <w:rPr>
+          <w:sz w:val="24"/>
+          <w:szCs w:val="24"/>
+        </w:rPr>
+      </w:pPr>
+      <w:proofErr w:type="spellStart"/>
+      <w:r>
+        <w:rPr>
+          <w:sz w:val="24"/>
+          <w:szCs w:val="24"/>
+        </w:rPr>
+        <w:t>Despues</w:t>
+      </w:r>
+      <w:proofErr w:type="spellEnd"/>
+      <w:r>
+        <w:rPr>
+          <w:sz w:val="24"/>
+          <w:szCs w:val="24"/>
+        </w:rPr>
+        <w:t xml:space="preserve"> de 3 intentos incorrectos no se podrá </w:t>
+      </w:r>
+      <w:proofErr w:type="spellStart"/>
+      <w:r>
+        <w:rPr>
+          <w:sz w:val="24"/>
+          <w:szCs w:val="24"/>
+        </w:rPr>
+        <w:t>loguear</w:t>
+      </w:r>
+      <w:proofErr w:type="spellEnd"/>
+      <w:r>
+        <w:rPr>
+          <w:sz w:val="24"/>
+          <w:szCs w:val="24"/>
+        </w:rPr>
+        <w:t>. Teniendo que reiniciar el programa.</w:t>
+      </w:r>
+    </w:p>
+    <w:p>
+      <w:pPr>
+        <w:rPr>
+          <w:sz w:val="24"/>
+          <w:szCs w:val="24"/>
+        </w:rPr>
+      </w:pPr>
+      <w:r>
+        <w:rPr>
+          <w:sz w:val="24"/>
+          <w:szCs w:val="24"/>
+        </w:rPr>
+        <w:t xml:space="preserve">Los pacientes y profesionales dados de baja no se pueden </w:t>
+      </w:r>
+      <w:proofErr w:type="spellStart"/>
+      <w:r>
+        <w:rPr>
+          <w:sz w:val="24"/>
+          <w:szCs w:val="24"/>
+        </w:rPr>
+        <w:t>loguear</w:t>
+      </w:r>
+      <w:proofErr w:type="spellEnd"/>
+      <w:r>
+        <w:rPr>
+          <w:sz w:val="24"/>
+          <w:szCs w:val="24"/>
+        </w:rPr>
+        <w:t>.</w:t>
+      </w:r>
+    </w:p>
+    <w:p>
+      <w:pPr>
+        <w:rPr>
+          <w:sz w:val="24"/>
+          <w:szCs w:val="24"/>
+        </w:rPr>
+      </w:pPr>
+      <w:r>
+        <w:rPr>
+          <w:sz w:val="24"/>
+          <w:szCs w:val="24"/>
+        </w:rPr>
+        <w:t xml:space="preserve">Una </w:t>
+      </w:r>
+      <w:proofErr w:type="spellStart"/>
+      <w:r>
+        <w:rPr>
+          <w:sz w:val="24"/>
+          <w:szCs w:val="24"/>
+        </w:rPr>
+        <w:t>ves</w:t>
+      </w:r>
+      <w:proofErr w:type="spellEnd"/>
+      <w:r>
+        <w:rPr>
+          <w:sz w:val="24"/>
+          <w:szCs w:val="24"/>
+        </w:rPr>
+        <w:t xml:space="preserve"> </w:t>
+      </w:r>
+      <w:proofErr w:type="spellStart"/>
+      <w:r>
+        <w:rPr>
+          <w:sz w:val="24"/>
+          <w:szCs w:val="24"/>
+        </w:rPr>
+        <w:t>logueado</w:t>
+      </w:r>
+      <w:proofErr w:type="spellEnd"/>
+      <w:r>
+        <w:rPr>
+          <w:sz w:val="24"/>
+          <w:szCs w:val="24"/>
+        </w:rPr>
+        <w:t xml:space="preserve"> correctamente. Ingresara al siguiente </w:t>
+      </w:r>
+      <w:proofErr w:type="spellStart"/>
+      <w:r>
+        <w:rPr>
+          <w:sz w:val="24"/>
+          <w:szCs w:val="24"/>
+        </w:rPr>
+        <w:t>form</w:t>
+      </w:r>
+      <w:proofErr w:type="spellEnd"/>
+      <w:r>
+        <w:rPr>
+          <w:sz w:val="24"/>
+          <w:szCs w:val="24"/>
+        </w:rPr>
+        <w:t>:</w:t>
+      </w:r>
+    </w:p>
+    <w:p>
+      <w:pPr>
+        <w:rPr>
+          <w:sz w:val="24"/>
+          <w:szCs w:val="24"/>
+        </w:rPr>
+      </w:pPr>
+      <w:r>
+        <w:rPr>
+          <w:noProof/>
+          <w:sz w:val="24"/>
+          <w:szCs w:val="24"/>
+          <w:lang w:eastAsia="es-ES"/>
+        </w:rPr>
+        <w:drawing>
+          <wp:inline distT="0" distB="0" distL="0" distR="0">
+            <wp:extent cx="2926080" cy="2743200"/>
+            <wp:effectExtent l="0" t="0" r="7620" b="0"/>
+            <wp:docPr id="3" name="Imagen 3"/>
+            <wp:cNvGraphicFramePr>
+              <a:graphicFrameLocks xmlns:a="http://schemas.openxmlformats.org/drawingml/2006/main" noChangeAspect="1"/>
+            </wp:cNvGraphicFramePr>
+            <a:graphic xmlns:a="http://schemas.openxmlformats.org/drawingml/2006/main">
+              <a:graphicData uri="http://schemas.openxmlformats.org/drawingml/2006/picture">
+                <pic:pic xmlns:pic="http://schemas.openxmlformats.org/drawingml/2006/picture">
+                  <pic:nvPicPr>
+                    <pic:cNvPr id="0" name="Picture 2"/>
+                    <pic:cNvPicPr>
+                      <a:picLocks noChangeAspect="1" noChangeArrowheads="1"/>
+                    </pic:cNvPicPr>
+                  </pic:nvPicPr>
+                  <pic:blipFill>
+                    <a:blip r:embed="rId11">
+                      <a:extLst>
+                        <a:ext uri="{28A0092B-C50C-407E-A947-70E740481C1C}">
+                          <a14:useLocalDpi xmlns:a14="http://schemas.microsoft.com/office/drawing/2010/main" val="0"/>
+                        </a:ext>
+                      </a:extLst>
+                    </a:blip>
+                    <a:srcRect/>
+                    <a:stretch>
+                      <a:fillRect/>
+                    </a:stretch>
+                  </pic:blipFill>
+                  <pic:spPr bwMode="auto">
+                    <a:xfrm>
+                      <a:off x="0" y="0"/>
+                      <a:ext cx="2926080" cy="2743200"/>
+                    </a:xfrm>
+                    <a:prstGeom prst="rect">
+                      <a:avLst/>
+                    </a:prstGeom>
+                    <a:noFill/>
+                    <a:ln>
+                      <a:noFill/>
+                    </a:ln>
+                  </pic:spPr>
+                </pic:pic>
+              </a:graphicData>
+            </a:graphic>
+          </wp:inline>
+        </w:drawing>
+      </w:r>
+    </w:p>
+    <w:p>
+      <w:pPr>
+        <w:rPr>
+          <w:sz w:val="24"/>
+          <w:szCs w:val="24"/>
+        </w:rPr>
+      </w:pPr>
+      <w:r>
+        <w:rPr>
+          <w:sz w:val="24"/>
+          <w:szCs w:val="24"/>
+        </w:rPr>
+        <w:t xml:space="preserve">En caso de que el usuario tenga </w:t>
+      </w:r>
+      <w:proofErr w:type="spellStart"/>
+      <w:r>
+        <w:rPr>
+          <w:sz w:val="24"/>
+          <w:szCs w:val="24"/>
+        </w:rPr>
+        <w:t>mas</w:t>
+      </w:r>
+      <w:proofErr w:type="spellEnd"/>
+      <w:r>
+        <w:rPr>
+          <w:sz w:val="24"/>
+          <w:szCs w:val="24"/>
+        </w:rPr>
+        <w:t xml:space="preserve"> de un rol (por </w:t>
+      </w:r>
+      <w:proofErr w:type="gramStart"/>
+      <w:r>
+        <w:rPr>
+          <w:sz w:val="24"/>
+          <w:szCs w:val="24"/>
+        </w:rPr>
+        <w:t>ejemplo</w:t>
+      </w:r>
+      <w:proofErr w:type="gramEnd"/>
+      <w:r>
+        <w:rPr>
+          <w:sz w:val="24"/>
+          <w:szCs w:val="24"/>
+        </w:rPr>
+        <w:t xml:space="preserve"> </w:t>
+      </w:r>
+      <w:proofErr w:type="spellStart"/>
+      <w:r>
+        <w:rPr>
+          <w:sz w:val="24"/>
+          <w:szCs w:val="24"/>
+        </w:rPr>
+        <w:t>admin</w:t>
+      </w:r>
+      <w:proofErr w:type="spellEnd"/>
+      <w:r>
+        <w:rPr>
+          <w:sz w:val="24"/>
+          <w:szCs w:val="24"/>
+        </w:rPr>
+        <w:t xml:space="preserve">) </w:t>
+      </w:r>
+      <w:r>
+        <w:rPr>
+          <w:sz w:val="24"/>
+          <w:szCs w:val="24"/>
+        </w:rPr>
+        <w:t xml:space="preserve">se </w:t>
+      </w:r>
+      <w:proofErr w:type="spellStart"/>
+      <w:r>
+        <w:rPr>
+          <w:sz w:val="24"/>
+          <w:szCs w:val="24"/>
+        </w:rPr>
+        <w:t>podra</w:t>
+      </w:r>
+      <w:proofErr w:type="spellEnd"/>
+      <w:r>
+        <w:rPr>
+          <w:sz w:val="24"/>
+          <w:szCs w:val="24"/>
+        </w:rPr>
+        <w:t xml:space="preserve"> determinar con </w:t>
+      </w:r>
+      <w:proofErr w:type="spellStart"/>
+      <w:r>
+        <w:rPr>
+          <w:sz w:val="24"/>
+          <w:szCs w:val="24"/>
+        </w:rPr>
+        <w:t>que</w:t>
+      </w:r>
+      <w:proofErr w:type="spellEnd"/>
+      <w:r>
+        <w:rPr>
+          <w:sz w:val="24"/>
+          <w:szCs w:val="24"/>
+        </w:rPr>
+        <w:t xml:space="preserve"> Rol quiere hacer uso del sistema y con esto se determinara las funcionalidades que se le permite realizar. Los profesionales tienen rol profesional, y los pacientes el rol afiliado. En </w:t>
+      </w:r>
+      <w:r>
+        <w:rPr>
+          <w:i/>
+          <w:sz w:val="24"/>
+          <w:szCs w:val="24"/>
+          <w:u w:val="single"/>
+        </w:rPr>
+        <w:t>validaciones</w:t>
+      </w:r>
+      <w:r>
+        <w:rPr>
+          <w:i/>
+          <w:sz w:val="24"/>
+          <w:szCs w:val="24"/>
+          <w:u w:val="single"/>
+        </w:rPr>
+        <w:t xml:space="preserve"> </w:t>
+      </w:r>
+      <w:r>
+        <w:rPr>
+          <w:sz w:val="24"/>
+          <w:szCs w:val="24"/>
+        </w:rPr>
+        <w:t xml:space="preserve">se indica que funcionalidad se </w:t>
+      </w:r>
+      <w:proofErr w:type="spellStart"/>
+      <w:r>
+        <w:rPr>
+          <w:sz w:val="24"/>
+          <w:szCs w:val="24"/>
+        </w:rPr>
+        <w:t>establecio</w:t>
+      </w:r>
+      <w:proofErr w:type="spellEnd"/>
+      <w:r>
+        <w:rPr>
+          <w:sz w:val="24"/>
+          <w:szCs w:val="24"/>
+        </w:rPr>
+        <w:t xml:space="preserve"> </w:t>
+      </w:r>
+      <w:r>
+        <w:rPr>
+          <w:sz w:val="24"/>
+          <w:szCs w:val="24"/>
+        </w:rPr>
+        <w:lastRenderedPageBreak/>
+        <w:t xml:space="preserve">para cada rol. Con aceptar, se muestra la función que desea realizar a través de un </w:t>
+      </w:r>
+      <w:proofErr w:type="spellStart"/>
+      <w:r>
+        <w:rPr>
+          <w:sz w:val="24"/>
+          <w:szCs w:val="24"/>
+        </w:rPr>
+        <w:t>form</w:t>
+      </w:r>
+      <w:proofErr w:type="spellEnd"/>
+      <w:r>
+        <w:rPr>
+          <w:sz w:val="24"/>
+          <w:szCs w:val="24"/>
+        </w:rPr>
+        <w:t>.</w:t>
+      </w:r>
+    </w:p>
+    <w:p>
+      <w:pPr>
+        <w:rPr>
+          <w:rFonts w:ascii="Consolas" w:hAnsi="Consolas" w:cs="Consolas"/>
+          <w:b/>
+          <w:color w:val="002060"/>
+          <w:sz w:val="24"/>
+          <w:szCs w:val="24"/>
+          <w:u w:val="single"/>
+        </w:rPr>
+      </w:pPr>
+      <w:r>
+        <w:rPr>
+          <w:rFonts w:ascii="Consolas" w:hAnsi="Consolas" w:cs="Consolas"/>
+          <w:b/>
+          <w:color w:val="002060"/>
+          <w:sz w:val="24"/>
+          <w:szCs w:val="24"/>
+          <w:highlight w:val="white"/>
+          <w:u w:val="single"/>
+        </w:rPr>
+        <w:t>ABM AFILIADOS</w:t>
+      </w:r>
+    </w:p>
+    <w:p>
+      <w:pPr>
+        <w:rPr>
+          <w:color w:val="002060"/>
+          <w:sz w:val="24"/>
+          <w:szCs w:val="24"/>
+        </w:rPr>
+      </w:pPr>
+      <w:r>
+        <w:rPr>
+          <w:noProof/>
+          <w:color w:val="002060"/>
+          <w:sz w:val="24"/>
+          <w:szCs w:val="24"/>
+          <w:lang w:eastAsia="es-ES"/>
+        </w:rPr>
+        <w:drawing>
+          <wp:inline distT="0" distB="0" distL="0" distR="0">
+            <wp:extent cx="2952750" cy="3390900"/>
+            <wp:effectExtent l="0" t="0" r="0" b="0"/>
+            <wp:docPr id="4" name="Imagen 4"/>
+            <wp:cNvGraphicFramePr>
+              <a:graphicFrameLocks xmlns:a="http://schemas.openxmlformats.org/drawingml/2006/main" noChangeAspect="1"/>
+            </wp:cNvGraphicFramePr>
+            <a:graphic xmlns:a="http://schemas.openxmlformats.org/drawingml/2006/main">
+              <a:graphicData uri="http://schemas.openxmlformats.org/drawingml/2006/picture">
+                <pic:pic xmlns:pic="http://schemas.openxmlformats.org/drawingml/2006/picture">
+                  <pic:nvPicPr>
+                    <pic:cNvPr id="0" name="Picture 3"/>
+                    <pic:cNvPicPr>
+                      <a:picLocks noChangeAspect="1" noChangeArrowheads="1"/>
+                    </pic:cNvPicPr>
+                  </pic:nvPicPr>
+                  <pic:blipFill>
+                    <a:blip r:embed="rId12">
+                      <a:extLst>
+                        <a:ext uri="{28A0092B-C50C-407E-A947-70E740481C1C}">
+                          <a14:useLocalDpi xmlns:a14="http://schemas.microsoft.com/office/drawing/2010/main" val="0"/>
+                        </a:ext>
+                      </a:extLst>
+                    </a:blip>
+                    <a:srcRect/>
+                    <a:stretch>
+                      <a:fillRect/>
+                    </a:stretch>
+                  </pic:blipFill>
+                  <pic:spPr bwMode="auto">
+                    <a:xfrm>
+                      <a:off x="0" y="0"/>
+                      <a:ext cx="2952750" cy="3390900"/>
+                    </a:xfrm>
+                    <a:prstGeom prst="rect">
+                      <a:avLst/>
+                    </a:prstGeom>
+                    <a:noFill/>
+                    <a:ln>
+                      <a:noFill/>
+                    </a:ln>
+                  </pic:spPr>
+                </pic:pic>
+              </a:graphicData>
+            </a:graphic>
+          </wp:inline>
+        </w:drawing>
+      </w:r>
+    </w:p>
+    <w:p>
+      <w:pPr>
+        <w:rPr>
+          <w:sz w:val="24"/>
+          <w:szCs w:val="24"/>
+        </w:rPr>
+      </w:pPr>
+      <w:r>
+        <w:rPr>
+          <w:sz w:val="24"/>
+          <w:szCs w:val="24"/>
+        </w:rPr>
+        <w:t xml:space="preserve">En el orden de los botones, se podrá ir al </w:t>
+      </w:r>
+      <w:proofErr w:type="spellStart"/>
+      <w:r>
+        <w:rPr>
+          <w:sz w:val="24"/>
+          <w:szCs w:val="24"/>
+        </w:rPr>
+        <w:t>form</w:t>
+      </w:r>
+      <w:proofErr w:type="spellEnd"/>
+      <w:r>
+        <w:rPr>
+          <w:sz w:val="24"/>
+          <w:szCs w:val="24"/>
+        </w:rPr>
+        <w:t>:</w:t>
+      </w:r>
+    </w:p>
+    <w:p>
+      <w:pPr>
+        <w:pStyle w:val="Prrafodelista"/>
+        <w:numPr>
+          <w:ilvl w:val="0"/>
+          <w:numId w:val="20"/>
+        </w:numPr>
+        <w:rPr>
+          <w:sz w:val="24"/>
+          <w:szCs w:val="24"/>
+        </w:rPr>
+      </w:pPr>
+      <w:r>
+        <w:rPr>
+          <w:sz w:val="24"/>
+          <w:szCs w:val="24"/>
+        </w:rPr>
+        <w:t>Alta: para ingresar todos los datos de un nuevo afiliado, y pudiendo agregar un familiar</w:t>
+      </w:r>
+    </w:p>
+    <w:p>
+      <w:pPr>
+        <w:pStyle w:val="Prrafodelista"/>
+        <w:numPr>
+          <w:ilvl w:val="0"/>
+          <w:numId w:val="20"/>
+        </w:numPr>
+        <w:rPr>
+          <w:sz w:val="24"/>
+          <w:szCs w:val="24"/>
+        </w:rPr>
+      </w:pPr>
+      <w:r>
+        <w:rPr>
+          <w:sz w:val="24"/>
+          <w:szCs w:val="24"/>
+        </w:rPr>
+        <w:t xml:space="preserve">Baja: Se </w:t>
+      </w:r>
+      <w:proofErr w:type="gramStart"/>
+      <w:r>
+        <w:rPr>
+          <w:sz w:val="24"/>
+          <w:szCs w:val="24"/>
+        </w:rPr>
+        <w:t>ingresara</w:t>
+      </w:r>
+      <w:proofErr w:type="gramEnd"/>
+      <w:r>
+        <w:rPr>
+          <w:sz w:val="24"/>
+          <w:szCs w:val="24"/>
+        </w:rPr>
+        <w:t xml:space="preserve"> a un buscador para determinar la eliminación de un único afiliado a la </w:t>
+      </w:r>
+      <w:proofErr w:type="spellStart"/>
+      <w:r>
+        <w:rPr>
+          <w:sz w:val="24"/>
+          <w:szCs w:val="24"/>
+        </w:rPr>
+        <w:t>ves</w:t>
+      </w:r>
+      <w:proofErr w:type="spellEnd"/>
+      <w:r>
+        <w:rPr>
+          <w:sz w:val="24"/>
+          <w:szCs w:val="24"/>
+        </w:rPr>
+        <w:t>.</w:t>
+      </w:r>
+    </w:p>
+    <w:p>
+      <w:pPr>
+        <w:pStyle w:val="Prrafodelista"/>
+        <w:numPr>
+          <w:ilvl w:val="0"/>
+          <w:numId w:val="20"/>
+        </w:numPr>
+        <w:rPr>
+          <w:sz w:val="24"/>
+          <w:szCs w:val="24"/>
+        </w:rPr>
+      </w:pPr>
+      <w:proofErr w:type="spellStart"/>
+      <w:r>
+        <w:rPr>
+          <w:sz w:val="24"/>
+          <w:szCs w:val="24"/>
+        </w:rPr>
+        <w:t>Modificacion</w:t>
+      </w:r>
+      <w:proofErr w:type="spellEnd"/>
+      <w:r>
+        <w:rPr>
+          <w:sz w:val="24"/>
+          <w:szCs w:val="24"/>
+        </w:rPr>
+        <w:t>: A través del buscador se podrán modificar algunos datos del afiliado, cambiar el plan y/o agregar un familiar al grupo familiar.</w:t>
+      </w:r>
+    </w:p>
+    <w:p>
+      <w:pPr>
+        <w:pStyle w:val="Prrafodelista"/>
+        <w:numPr>
+          <w:ilvl w:val="0"/>
+          <w:numId w:val="20"/>
+        </w:numPr>
+        <w:rPr>
+          <w:sz w:val="24"/>
+          <w:szCs w:val="24"/>
+        </w:rPr>
+      </w:pPr>
+      <w:r>
+        <w:rPr>
+          <w:sz w:val="24"/>
+          <w:szCs w:val="24"/>
+        </w:rPr>
+        <w:t xml:space="preserve">Consultar: Se </w:t>
+      </w:r>
+      <w:proofErr w:type="gramStart"/>
+      <w:r>
+        <w:rPr>
+          <w:sz w:val="24"/>
+          <w:szCs w:val="24"/>
+        </w:rPr>
+        <w:t>ingresara</w:t>
+      </w:r>
+      <w:proofErr w:type="gramEnd"/>
+      <w:r>
+        <w:rPr>
+          <w:sz w:val="24"/>
+          <w:szCs w:val="24"/>
+        </w:rPr>
+        <w:t xml:space="preserve"> al buscador para ver a todos los afiliados.</w:t>
+      </w:r>
+    </w:p>
+    <w:p>
+      <w:pPr>
+        <w:pStyle w:val="Prrafodelista"/>
+        <w:numPr>
+          <w:ilvl w:val="0"/>
+          <w:numId w:val="20"/>
+        </w:numPr>
+        <w:rPr>
+          <w:sz w:val="24"/>
+          <w:szCs w:val="24"/>
+        </w:rPr>
+      </w:pPr>
+      <w:r>
+        <w:rPr>
+          <w:sz w:val="24"/>
+          <w:szCs w:val="24"/>
+        </w:rPr>
+        <w:t>Modificaciones de Plan: Se podrá ver todas las modificaciones que se realizaron para cambiar el plan.</w:t>
+      </w:r>
+    </w:p>
+    <w:p>
+      <w:pPr>
+        <w:rPr>
+          <w:sz w:val="24"/>
+          <w:szCs w:val="24"/>
+        </w:rPr>
+      </w:pPr>
+      <w:r>
+        <w:rPr>
+          <w:sz w:val="24"/>
+          <w:szCs w:val="24"/>
+        </w:rPr>
+        <w:t>Para volver se deberá apretar la X.</w:t>
+      </w:r>
+    </w:p>
+    <w:p>
+      <w:pPr>
+        <w:rPr>
+          <w:b/>
+          <w:sz w:val="24"/>
+          <w:szCs w:val="24"/>
+          <w:u w:val="single"/>
+        </w:rPr>
+      </w:pPr>
+      <w:r>
+        <w:rPr>
+          <w:b/>
+          <w:sz w:val="24"/>
+          <w:szCs w:val="24"/>
+          <w:u w:val="single"/>
+        </w:rPr>
+        <w:t>ALTA:</w:t>
+      </w:r>
+    </w:p>
+    <w:p>
+      <w:pPr>
+        <w:rPr>
+          <w:sz w:val="24"/>
+          <w:szCs w:val="24"/>
+        </w:rPr>
+      </w:pPr>
+      <w:r>
+        <w:rPr>
+          <w:noProof/>
+          <w:sz w:val="24"/>
+          <w:szCs w:val="24"/>
+          <w:lang w:eastAsia="es-ES"/>
+        </w:rPr>
+        <w:lastRenderedPageBreak/>
+        <w:drawing>
+          <wp:inline distT="0" distB="0" distL="0" distR="0">
+            <wp:extent cx="3171825" cy="3286064"/>
+            <wp:effectExtent l="0" t="0" r="0" b="0"/>
+            <wp:docPr id="5" name="Imagen 5"/>
+            <wp:cNvGraphicFramePr>
+              <a:graphicFrameLocks xmlns:a="http://schemas.openxmlformats.org/drawingml/2006/main" noChangeAspect="1"/>
+            </wp:cNvGraphicFramePr>
+            <a:graphic xmlns:a="http://schemas.openxmlformats.org/drawingml/2006/main">
+              <a:graphicData uri="http://schemas.openxmlformats.org/drawingml/2006/picture">
+                <pic:pic xmlns:pic="http://schemas.openxmlformats.org/drawingml/2006/picture">
+                  <pic:nvPicPr>
+                    <pic:cNvPr id="0" name="Picture 4"/>
+                    <pic:cNvPicPr>
+                      <a:picLocks noChangeAspect="1" noChangeArrowheads="1"/>
+                    </pic:cNvPicPr>
+                  </pic:nvPicPr>
+                  <pic:blipFill>
+                    <a:blip r:embed="rId13">
+                      <a:extLst>
+                        <a:ext uri="{28A0092B-C50C-407E-A947-70E740481C1C}">
+                          <a14:useLocalDpi xmlns:a14="http://schemas.microsoft.com/office/drawing/2010/main" val="0"/>
+                        </a:ext>
+                      </a:extLst>
+                    </a:blip>
+                    <a:srcRect/>
+                    <a:stretch>
+                      <a:fillRect/>
+                    </a:stretch>
+                  </pic:blipFill>
+                  <pic:spPr bwMode="auto">
+                    <a:xfrm>
+                      <a:off x="0" y="0"/>
+                      <a:ext cx="3177576" cy="3292022"/>
+                    </a:xfrm>
+                    <a:prstGeom prst="rect">
+                      <a:avLst/>
+                    </a:prstGeom>
+                    <a:noFill/>
+                    <a:ln>
+                      <a:noFill/>
+                    </a:ln>
+                  </pic:spPr>
+                </pic:pic>
+              </a:graphicData>
+            </a:graphic>
+          </wp:inline>
+        </w:drawing>
+      </w:r>
+    </w:p>
+    <w:p>
+      <w:pPr>
+        <w:rPr>
+          <w:sz w:val="24"/>
+          <w:szCs w:val="24"/>
+        </w:rPr>
+      </w:pPr>
+      <w:proofErr w:type="spellStart"/>
+      <w:r>
+        <w:rPr>
+          <w:sz w:val="24"/>
+          <w:szCs w:val="24"/>
+        </w:rPr>
+        <w:t>Aca</w:t>
+      </w:r>
+      <w:proofErr w:type="spellEnd"/>
+      <w:r>
+        <w:rPr>
+          <w:sz w:val="24"/>
+          <w:szCs w:val="24"/>
+        </w:rPr>
+        <w:t xml:space="preserve"> se deberán ingresar todos los datos, correctamente validados para dar de alta un nuevo afiliado. El “ingresando familiar de </w:t>
+      </w:r>
+      <w:proofErr w:type="gramStart"/>
+      <w:r>
+        <w:rPr>
+          <w:sz w:val="24"/>
+          <w:szCs w:val="24"/>
+        </w:rPr>
+        <w:t>“ es</w:t>
+      </w:r>
+      <w:proofErr w:type="gramEnd"/>
+      <w:r>
+        <w:rPr>
+          <w:sz w:val="24"/>
+          <w:szCs w:val="24"/>
+        </w:rPr>
+        <w:t xml:space="preserve"> solamente visible si agregas un familiar de otro afiliado. Todos los datos son obligatorios.</w:t>
+      </w:r>
+    </w:p>
+    <w:p>
+      <w:pPr>
+        <w:pStyle w:val="Prrafodelista"/>
+        <w:numPr>
+          <w:ilvl w:val="0"/>
+          <w:numId w:val="21"/>
+        </w:numPr>
+        <w:rPr>
+          <w:sz w:val="24"/>
+          <w:szCs w:val="24"/>
+        </w:rPr>
+      </w:pPr>
+      <w:r>
+        <w:rPr>
+          <w:sz w:val="24"/>
+          <w:szCs w:val="24"/>
+        </w:rPr>
+        <w:t xml:space="preserve">Se deberá </w:t>
+      </w:r>
+      <w:proofErr w:type="gramStart"/>
+      <w:r>
+        <w:rPr>
+          <w:sz w:val="24"/>
+          <w:szCs w:val="24"/>
+        </w:rPr>
+        <w:t>ingresar  un</w:t>
+      </w:r>
+      <w:proofErr w:type="gramEnd"/>
+      <w:r>
+        <w:rPr>
+          <w:sz w:val="24"/>
+          <w:szCs w:val="24"/>
+        </w:rPr>
+        <w:t xml:space="preserve"> nombre, apellido y dirección solamente alfanuméricos.</w:t>
+      </w:r>
+    </w:p>
+    <w:p>
+      <w:pPr>
+        <w:pStyle w:val="Prrafodelista"/>
+        <w:numPr>
+          <w:ilvl w:val="0"/>
+          <w:numId w:val="21"/>
+        </w:numPr>
+        <w:rPr>
+          <w:sz w:val="24"/>
+          <w:szCs w:val="24"/>
+        </w:rPr>
+      </w:pPr>
+      <w:r>
+        <w:rPr>
+          <w:sz w:val="24"/>
+          <w:szCs w:val="24"/>
+        </w:rPr>
+        <w:t>Tipo documento, sexo, estado civil y planes medico Solamente se podrá ingresar los valores preestablecidos.</w:t>
+      </w:r>
+    </w:p>
+    <w:p>
+      <w:pPr>
+        <w:pStyle w:val="Prrafodelista"/>
+        <w:numPr>
+          <w:ilvl w:val="0"/>
+          <w:numId w:val="21"/>
+        </w:numPr>
+        <w:rPr>
+          <w:sz w:val="24"/>
+          <w:szCs w:val="24"/>
+        </w:rPr>
+      </w:pPr>
+      <w:r>
+        <w:rPr>
+          <w:sz w:val="24"/>
+          <w:szCs w:val="24"/>
+        </w:rPr>
+        <w:t xml:space="preserve">Documento: </w:t>
+      </w:r>
+      <w:proofErr w:type="gramStart"/>
+      <w:r>
+        <w:rPr>
+          <w:sz w:val="24"/>
+          <w:szCs w:val="24"/>
+        </w:rPr>
+        <w:t>DNI</w:t>
+      </w:r>
+      <w:r>
+        <w:rPr>
+          <w:sz w:val="24"/>
+          <w:szCs w:val="24"/>
+        </w:rPr>
+        <w:t>,</w:t>
+      </w:r>
+      <w:r>
+        <w:rPr>
+          <w:sz w:val="24"/>
+          <w:szCs w:val="24"/>
+        </w:rPr>
+        <w:t>LI</w:t>
+      </w:r>
+      <w:proofErr w:type="gramEnd"/>
+      <w:r>
+        <w:rPr>
+          <w:sz w:val="24"/>
+          <w:szCs w:val="24"/>
+        </w:rPr>
+        <w:t>,</w:t>
+      </w:r>
+      <w:r>
+        <w:rPr>
+          <w:sz w:val="24"/>
+          <w:szCs w:val="24"/>
+        </w:rPr>
+        <w:t>LC</w:t>
+      </w:r>
+      <w:r>
+        <w:rPr>
+          <w:sz w:val="24"/>
+          <w:szCs w:val="24"/>
+        </w:rPr>
+        <w:t xml:space="preserve"> o </w:t>
+      </w:r>
+      <w:r>
+        <w:rPr>
+          <w:sz w:val="24"/>
+          <w:szCs w:val="24"/>
+        </w:rPr>
+        <w:t>LD</w:t>
+      </w:r>
+      <w:r>
+        <w:rPr>
+          <w:sz w:val="24"/>
+          <w:szCs w:val="24"/>
+        </w:rPr>
+        <w:br/>
+        <w:t>Sexo: Femenino o masculino</w:t>
+      </w:r>
+      <w:r>
+        <w:rPr>
+          <w:sz w:val="24"/>
+          <w:szCs w:val="24"/>
+        </w:rPr>
+        <w:br/>
+        <w:t>Estado Civil:</w:t>
+      </w:r>
+      <w:r>
+        <w:t xml:space="preserve"> </w:t>
+      </w:r>
+      <w:r>
+        <w:rPr>
+          <w:sz w:val="24"/>
+          <w:szCs w:val="24"/>
+        </w:rPr>
+        <w:t>Soltero</w:t>
+      </w:r>
+      <w:r>
+        <w:rPr>
+          <w:sz w:val="24"/>
+          <w:szCs w:val="24"/>
+        </w:rPr>
+        <w:t xml:space="preserve">, </w:t>
+      </w:r>
+      <w:r>
+        <w:rPr>
+          <w:sz w:val="24"/>
+          <w:szCs w:val="24"/>
+        </w:rPr>
+        <w:t>Casado</w:t>
+      </w:r>
+      <w:r>
+        <w:rPr>
+          <w:sz w:val="24"/>
+          <w:szCs w:val="24"/>
+        </w:rPr>
+        <w:t xml:space="preserve">, </w:t>
+      </w:r>
+      <w:r>
+        <w:rPr>
+          <w:sz w:val="24"/>
+          <w:szCs w:val="24"/>
+        </w:rPr>
+        <w:t>Viudo</w:t>
+      </w:r>
+      <w:r>
+        <w:rPr>
+          <w:sz w:val="24"/>
+          <w:szCs w:val="24"/>
+        </w:rPr>
+        <w:t xml:space="preserve">, </w:t>
+      </w:r>
+      <w:r>
+        <w:rPr>
+          <w:sz w:val="24"/>
+          <w:szCs w:val="24"/>
+        </w:rPr>
+        <w:t>Concubinato</w:t>
+      </w:r>
+      <w:r>
+        <w:rPr>
+          <w:sz w:val="24"/>
+          <w:szCs w:val="24"/>
+        </w:rPr>
+        <w:t xml:space="preserve"> o </w:t>
+      </w:r>
+      <w:r>
+        <w:rPr>
+          <w:sz w:val="24"/>
+          <w:szCs w:val="24"/>
+        </w:rPr>
+        <w:t>Divorciado</w:t>
+      </w:r>
+      <w:r>
+        <w:rPr>
+          <w:sz w:val="24"/>
+          <w:szCs w:val="24"/>
+        </w:rPr>
+        <w:t xml:space="preserve"> </w:t>
+      </w:r>
+    </w:p>
+    <w:p>
+      <w:pPr>
+        <w:pStyle w:val="Prrafodelista"/>
+        <w:numPr>
+          <w:ilvl w:val="0"/>
+          <w:numId w:val="21"/>
+        </w:numPr>
+        <w:rPr>
+          <w:sz w:val="24"/>
+          <w:szCs w:val="24"/>
+        </w:rPr>
+      </w:pPr>
+      <w:r>
+        <w:rPr>
+          <w:sz w:val="24"/>
+          <w:szCs w:val="24"/>
+        </w:rPr>
+        <w:t>Planes: Plan 110,120,130,140,150 Pudiendo en un futuro existir otros.</w:t>
+      </w:r>
+    </w:p>
+    <w:p>
+      <w:pPr>
+        <w:pStyle w:val="Prrafodelista"/>
+        <w:numPr>
+          <w:ilvl w:val="0"/>
+          <w:numId w:val="21"/>
+        </w:numPr>
+        <w:rPr>
+          <w:sz w:val="24"/>
+          <w:szCs w:val="24"/>
+        </w:rPr>
+      </w:pPr>
+      <w:proofErr w:type="spellStart"/>
+      <w:r>
+        <w:rPr>
+          <w:sz w:val="24"/>
+          <w:szCs w:val="24"/>
+        </w:rPr>
+        <w:t>Telefono</w:t>
+      </w:r>
+      <w:proofErr w:type="spellEnd"/>
+      <w:r>
+        <w:rPr>
+          <w:sz w:val="24"/>
+          <w:szCs w:val="24"/>
+        </w:rPr>
+        <w:t>, familiares y documento a cargo solo se pueden ingresar números. Familiares a cargo solo podrán ser positivos.</w:t>
+      </w:r>
+    </w:p>
+    <w:p>
+      <w:pPr>
+        <w:pStyle w:val="Prrafodelista"/>
+        <w:numPr>
+          <w:ilvl w:val="0"/>
+          <w:numId w:val="21"/>
+        </w:numPr>
+        <w:rPr>
+          <w:sz w:val="24"/>
+          <w:szCs w:val="24"/>
+        </w:rPr>
+      </w:pPr>
+      <w:r>
+        <w:rPr>
+          <w:sz w:val="24"/>
+          <w:szCs w:val="24"/>
+        </w:rPr>
+        <w:t xml:space="preserve">Mail: se </w:t>
+      </w:r>
+      <w:proofErr w:type="gramStart"/>
+      <w:r>
+        <w:rPr>
+          <w:sz w:val="24"/>
+          <w:szCs w:val="24"/>
+        </w:rPr>
+        <w:t>validara</w:t>
+      </w:r>
+      <w:proofErr w:type="gramEnd"/>
+      <w:r>
+        <w:rPr>
+          <w:sz w:val="24"/>
+          <w:szCs w:val="24"/>
+        </w:rPr>
+        <w:t xml:space="preserve"> que sea un mail valido: con @ y terminación con “.</w:t>
+      </w:r>
+      <w:proofErr w:type="spellStart"/>
+      <w:r>
+        <w:rPr>
+          <w:sz w:val="24"/>
+          <w:szCs w:val="24"/>
+        </w:rPr>
+        <w:t>com</w:t>
+      </w:r>
+      <w:proofErr w:type="spellEnd"/>
+      <w:r>
+        <w:rPr>
+          <w:sz w:val="24"/>
+          <w:szCs w:val="24"/>
+        </w:rPr>
+        <w:t xml:space="preserve">” u otros dominios </w:t>
+      </w:r>
+      <w:proofErr w:type="spellStart"/>
+      <w:r>
+        <w:rPr>
+          <w:sz w:val="24"/>
+          <w:szCs w:val="24"/>
+        </w:rPr>
+        <w:t>validos</w:t>
+      </w:r>
+      <w:proofErr w:type="spellEnd"/>
+      <w:r>
+        <w:rPr>
+          <w:sz w:val="24"/>
+          <w:szCs w:val="24"/>
+        </w:rPr>
+        <w:t>.</w:t>
+      </w:r>
+    </w:p>
+    <w:p>
+      <w:pPr>
+        <w:rPr>
+          <w:sz w:val="24"/>
+          <w:szCs w:val="24"/>
+        </w:rPr>
+      </w:pPr>
+      <w:r>
+        <w:rPr>
+          <w:sz w:val="24"/>
+          <w:szCs w:val="24"/>
+        </w:rPr>
+        <w:t xml:space="preserve">Una </w:t>
+      </w:r>
+      <w:proofErr w:type="spellStart"/>
+      <w:r>
+        <w:rPr>
+          <w:sz w:val="24"/>
+          <w:szCs w:val="24"/>
+        </w:rPr>
+        <w:t>ves</w:t>
+      </w:r>
+      <w:proofErr w:type="spellEnd"/>
+      <w:r>
+        <w:rPr>
+          <w:sz w:val="24"/>
+          <w:szCs w:val="24"/>
+        </w:rPr>
+        <w:t xml:space="preserve"> ingresados todos los datos, apretar agregar le validara todos los datos sean </w:t>
+      </w:r>
+      <w:proofErr w:type="spellStart"/>
+      <w:r>
+        <w:rPr>
+          <w:sz w:val="24"/>
+          <w:szCs w:val="24"/>
+        </w:rPr>
+        <w:t>validos</w:t>
+      </w:r>
+      <w:proofErr w:type="spellEnd"/>
+      <w:r>
+        <w:rPr>
+          <w:sz w:val="24"/>
+          <w:szCs w:val="24"/>
+        </w:rPr>
+        <w:t xml:space="preserve"> y se le ingresara en la base de datos. En caso de tener pareja u familiares a cargos se </w:t>
+      </w:r>
+      <w:proofErr w:type="gramStart"/>
+      <w:r>
+        <w:rPr>
+          <w:sz w:val="24"/>
+          <w:szCs w:val="24"/>
+        </w:rPr>
+        <w:t>habilitara</w:t>
+      </w:r>
+      <w:proofErr w:type="gramEnd"/>
+      <w:r>
+        <w:rPr>
+          <w:sz w:val="24"/>
+          <w:szCs w:val="24"/>
+        </w:rPr>
+        <w:t xml:space="preserve"> el botón “agregar familiar” que es el mismo </w:t>
+      </w:r>
+      <w:proofErr w:type="spellStart"/>
+      <w:r>
+        <w:rPr>
+          <w:sz w:val="24"/>
+          <w:szCs w:val="24"/>
+        </w:rPr>
+        <w:t>form</w:t>
+      </w:r>
+      <w:proofErr w:type="spellEnd"/>
+      <w:r>
+        <w:rPr>
+          <w:sz w:val="24"/>
+          <w:szCs w:val="24"/>
+        </w:rPr>
+        <w:t xml:space="preserve"> que el de alta pero se expresa que es familiar de el que se </w:t>
+      </w:r>
+      <w:proofErr w:type="spellStart"/>
+      <w:r>
+        <w:rPr>
+          <w:sz w:val="24"/>
+          <w:szCs w:val="24"/>
+        </w:rPr>
+        <w:t>agrego</w:t>
+      </w:r>
+      <w:proofErr w:type="spellEnd"/>
+      <w:r>
+        <w:rPr>
+          <w:sz w:val="24"/>
+          <w:szCs w:val="24"/>
+        </w:rPr>
+        <w:t xml:space="preserve"> anteriormente. Con salir se volverá al principal de </w:t>
+      </w:r>
+      <w:proofErr w:type="spellStart"/>
+      <w:r>
+        <w:rPr>
+          <w:sz w:val="24"/>
+          <w:szCs w:val="24"/>
+        </w:rPr>
+        <w:t>abm_afiliado</w:t>
+      </w:r>
+      <w:proofErr w:type="spellEnd"/>
+      <w:r>
+        <w:rPr>
+          <w:sz w:val="24"/>
+          <w:szCs w:val="24"/>
+        </w:rPr>
+        <w:t>.</w:t>
+      </w:r>
+    </w:p>
+    <w:p>
+      <w:pPr>
+        <w:rPr>
+          <w:b/>
+          <w:sz w:val="24"/>
+          <w:szCs w:val="24"/>
+          <w:u w:val="single"/>
+        </w:rPr>
+      </w:pPr>
+      <w:r>
+        <w:rPr>
+          <w:b/>
+          <w:sz w:val="24"/>
+          <w:szCs w:val="24"/>
+          <w:u w:val="single"/>
+        </w:rPr>
+        <w:t>BAJA</w:t>
+      </w:r>
+      <w:r>
+        <w:rPr>
+          <w:b/>
+          <w:sz w:val="24"/>
+          <w:szCs w:val="24"/>
+          <w:u w:val="single"/>
+        </w:rPr>
+        <w:t>:</w:t>
+      </w:r>
+    </w:p>
+    <w:p>
+      <w:pPr>
+        <w:rPr>
+          <w:b/>
+          <w:sz w:val="24"/>
+          <w:szCs w:val="24"/>
+          <w:u w:val="single"/>
+        </w:rPr>
+      </w:pPr>
+      <w:r>
+        <w:rPr>
+          <w:b/>
+          <w:noProof/>
+          <w:sz w:val="24"/>
+          <w:szCs w:val="24"/>
+          <w:lang w:eastAsia="es-ES"/>
+        </w:rPr>
+        <w:lastRenderedPageBreak/>
+        <w:drawing>
+          <wp:inline distT="0" distB="0" distL="0" distR="0">
+            <wp:extent cx="3357390" cy="2524125"/>
+            <wp:effectExtent l="0" t="0" r="0" b="0"/>
+            <wp:docPr id="6" name="Imagen 6"/>
+            <wp:cNvGraphicFramePr>
+              <a:graphicFrameLocks xmlns:a="http://schemas.openxmlformats.org/drawingml/2006/main" noChangeAspect="1"/>
+            </wp:cNvGraphicFramePr>
+            <a:graphic xmlns:a="http://schemas.openxmlformats.org/drawingml/2006/main">
+              <a:graphicData uri="http://schemas.openxmlformats.org/drawingml/2006/picture">
+                <pic:pic xmlns:pic="http://schemas.openxmlformats.org/drawingml/2006/picture">
+                  <pic:nvPicPr>
+                    <pic:cNvPr id="0" name="Picture 5"/>
+                    <pic:cNvPicPr>
+                      <a:picLocks noChangeAspect="1" noChangeArrowheads="1"/>
+                    </pic:cNvPicPr>
+                  </pic:nvPicPr>
+                  <pic:blipFill>
+                    <a:blip r:embed="rId14">
+                      <a:extLst>
+                        <a:ext uri="{28A0092B-C50C-407E-A947-70E740481C1C}">
+                          <a14:useLocalDpi xmlns:a14="http://schemas.microsoft.com/office/drawing/2010/main" val="0"/>
+                        </a:ext>
+                      </a:extLst>
+                    </a:blip>
+                    <a:srcRect/>
+                    <a:stretch>
+                      <a:fillRect/>
+                    </a:stretch>
+                  </pic:blipFill>
+                  <pic:spPr bwMode="auto">
+                    <a:xfrm>
+                      <a:off x="0" y="0"/>
+                      <a:ext cx="3362666" cy="2528092"/>
+                    </a:xfrm>
+                    <a:prstGeom prst="rect">
+                      <a:avLst/>
+                    </a:prstGeom>
+                    <a:noFill/>
+                    <a:ln>
+                      <a:noFill/>
+                    </a:ln>
+                  </pic:spPr>
+                </pic:pic>
+              </a:graphicData>
+            </a:graphic>
+          </wp:inline>
+        </w:drawing>
+      </w:r>
+    </w:p>
+    <w:p>
+      <w:pPr>
+        <w:rPr>
+          <w:sz w:val="24"/>
+          <w:szCs w:val="24"/>
+        </w:rPr>
+      </w:pPr>
+      <w:r>
+        <w:rPr>
+          <w:sz w:val="24"/>
+          <w:szCs w:val="24"/>
+        </w:rPr>
+        <w:t xml:space="preserve">Al ingresar al </w:t>
+      </w:r>
+      <w:proofErr w:type="spellStart"/>
+      <w:r>
+        <w:rPr>
+          <w:sz w:val="24"/>
+          <w:szCs w:val="24"/>
+        </w:rPr>
+        <w:t>form</w:t>
+      </w:r>
+      <w:proofErr w:type="spellEnd"/>
+      <w:r>
+        <w:rPr>
+          <w:sz w:val="24"/>
+          <w:szCs w:val="24"/>
+        </w:rPr>
+        <w:t>, no vera la opción borrar. Para ello necesita ingresar alguno de los 3 campos filtros para buscar al afiliado (nombre, apellido o id) se valida que sean solo negras nombres y apellido, y un numero el id.</w:t>
+      </w:r>
+    </w:p>
+    <w:p>
+      <w:pPr>
+        <w:pStyle w:val="Prrafodelista"/>
+        <w:numPr>
+          <w:ilvl w:val="0"/>
+          <w:numId w:val="22"/>
+        </w:numPr>
+        <w:rPr>
+          <w:sz w:val="24"/>
+          <w:szCs w:val="24"/>
+        </w:rPr>
+      </w:pPr>
+      <w:r>
+        <w:rPr>
+          <w:sz w:val="24"/>
+          <w:szCs w:val="24"/>
+        </w:rPr>
+        <w:t xml:space="preserve">Se podrá ingresar 1, 2 los 3 campos para la búsqueda de un paciente siendo cada uno requisito para el paciente buscado. </w:t>
+      </w:r>
+    </w:p>
+    <w:p>
+      <w:pPr>
+        <w:pStyle w:val="Prrafodelista"/>
+        <w:numPr>
+          <w:ilvl w:val="0"/>
+          <w:numId w:val="22"/>
+        </w:numPr>
+        <w:rPr>
+          <w:sz w:val="24"/>
+          <w:szCs w:val="24"/>
+        </w:rPr>
+      </w:pPr>
+      <w:r>
+        <w:rPr>
+          <w:sz w:val="24"/>
+          <w:szCs w:val="24"/>
+        </w:rPr>
+        <w:t>En nombre y apellido se deberá ingresar el nombre exacto para la búsqueda, no es predictivo.</w:t>
+      </w:r>
+    </w:p>
+    <w:p>
+      <w:pPr>
+        <w:rPr>
+          <w:sz w:val="24"/>
+          <w:szCs w:val="24"/>
+        </w:rPr>
+      </w:pPr>
+      <w:r>
+        <w:rPr>
+          <w:sz w:val="24"/>
+          <w:szCs w:val="24"/>
+        </w:rPr>
+        <w:t xml:space="preserve">Una </w:t>
+      </w:r>
+      <w:proofErr w:type="spellStart"/>
+      <w:r>
+        <w:rPr>
+          <w:sz w:val="24"/>
+          <w:szCs w:val="24"/>
+        </w:rPr>
+        <w:t>ves</w:t>
+      </w:r>
+      <w:proofErr w:type="spellEnd"/>
+      <w:r>
+        <w:rPr>
+          <w:sz w:val="24"/>
+          <w:szCs w:val="24"/>
+        </w:rPr>
+        <w:t xml:space="preserve"> ingresado al menos un valor se </w:t>
+      </w:r>
+      <w:proofErr w:type="gramStart"/>
+      <w:r>
+        <w:rPr>
+          <w:sz w:val="24"/>
+          <w:szCs w:val="24"/>
+        </w:rPr>
+        <w:t>apretara</w:t>
+      </w:r>
+      <w:proofErr w:type="gramEnd"/>
+      <w:r>
+        <w:rPr>
+          <w:sz w:val="24"/>
+          <w:szCs w:val="24"/>
+        </w:rPr>
+        <w:t xml:space="preserve"> el botón buscar y se listaran todos los pacientes existentes con las características solicitadas.</w:t>
+      </w:r>
+      <w:r>
+        <w:rPr>
+          <w:sz w:val="24"/>
+          <w:szCs w:val="24"/>
+        </w:rPr>
+        <w:t xml:space="preserve"> Se deberá seleccionar solamente un único valor apretando a la izquierda de la fila del afiliado, y seleccionando en borrar se </w:t>
+      </w:r>
+      <w:proofErr w:type="spellStart"/>
+      <w:r>
+        <w:rPr>
+          <w:sz w:val="24"/>
+          <w:szCs w:val="24"/>
+        </w:rPr>
+        <w:t>dara</w:t>
+      </w:r>
+      <w:proofErr w:type="spellEnd"/>
+      <w:r>
+        <w:rPr>
+          <w:sz w:val="24"/>
+          <w:szCs w:val="24"/>
+        </w:rPr>
+        <w:t xml:space="preserve"> de baja al afiliado (baja </w:t>
+      </w:r>
+      <w:proofErr w:type="spellStart"/>
+      <w:r>
+        <w:rPr>
+          <w:sz w:val="24"/>
+          <w:szCs w:val="24"/>
+        </w:rPr>
+        <w:t>logica</w:t>
+      </w:r>
+      <w:proofErr w:type="spellEnd"/>
+      <w:r>
+        <w:rPr>
+          <w:sz w:val="24"/>
+          <w:szCs w:val="24"/>
+        </w:rPr>
+        <w:t xml:space="preserve">). Dando un mensaje </w:t>
+      </w:r>
+      <w:proofErr w:type="spellStart"/>
+      <w:r>
+        <w:rPr>
+          <w:sz w:val="24"/>
+          <w:szCs w:val="24"/>
+        </w:rPr>
+        <w:t>notificatorio</w:t>
+      </w:r>
+      <w:proofErr w:type="spellEnd"/>
+      <w:r>
+        <w:rPr>
+          <w:sz w:val="24"/>
+          <w:szCs w:val="24"/>
+        </w:rPr>
+        <w:t>.</w:t>
+      </w:r>
+    </w:p>
+    <w:p>
+      <w:pPr>
+        <w:rPr>
+          <w:b/>
+          <w:sz w:val="24"/>
+          <w:szCs w:val="24"/>
+          <w:u w:val="single"/>
+        </w:rPr>
+      </w:pPr>
+      <w:r>
+        <w:rPr>
+          <w:b/>
+          <w:sz w:val="24"/>
+          <w:szCs w:val="24"/>
+          <w:u w:val="single"/>
+        </w:rPr>
+        <w:t>MODIFICACION</w:t>
+      </w:r>
+      <w:r>
+        <w:rPr>
+          <w:b/>
+          <w:sz w:val="24"/>
+          <w:szCs w:val="24"/>
+          <w:u w:val="single"/>
+        </w:rPr>
+        <w:t>:</w:t>
+      </w:r>
+    </w:p>
+    <w:p>
+      <w:pPr>
+        <w:rPr>
+          <w:sz w:val="24"/>
+          <w:szCs w:val="24"/>
+        </w:rPr>
+      </w:pPr>
+      <w:r>
+        <w:rPr>
+          <w:noProof/>
+          <w:sz w:val="24"/>
+          <w:szCs w:val="24"/>
+          <w:lang w:eastAsia="es-ES"/>
+        </w:rPr>
+        <w:drawing>
+          <wp:inline distT="0" distB="0" distL="0" distR="0">
+            <wp:extent cx="3844089" cy="3086100"/>
+            <wp:effectExtent l="0" t="0" r="4445" b="0"/>
+            <wp:docPr id="7" name="Imagen 7"/>
+            <wp:cNvGraphicFramePr>
+              <a:graphicFrameLocks xmlns:a="http://schemas.openxmlformats.org/drawingml/2006/main" noChangeAspect="1"/>
+            </wp:cNvGraphicFramePr>
+            <a:graphic xmlns:a="http://schemas.openxmlformats.org/drawingml/2006/main">
+              <a:graphicData uri="http://schemas.openxmlformats.org/drawingml/2006/picture">
+                <pic:pic xmlns:pic="http://schemas.openxmlformats.org/drawingml/2006/picture">
+                  <pic:nvPicPr>
+                    <pic:cNvPr id="0" name="Picture 6"/>
+                    <pic:cNvPicPr>
+                      <a:picLocks noChangeAspect="1" noChangeArrowheads="1"/>
+                    </pic:cNvPicPr>
+                  </pic:nvPicPr>
+                  <pic:blipFill>
+                    <a:blip r:embed="rId15">
+                      <a:extLst>
+                        <a:ext uri="{28A0092B-C50C-407E-A947-70E740481C1C}">
+                          <a14:useLocalDpi xmlns:a14="http://schemas.microsoft.com/office/drawing/2010/main" val="0"/>
+                        </a:ext>
+                      </a:extLst>
+                    </a:blip>
+                    <a:srcRect/>
+                    <a:stretch>
+                      <a:fillRect/>
+                    </a:stretch>
+                  </pic:blipFill>
+                  <pic:spPr bwMode="auto">
+                    <a:xfrm>
+                      <a:off x="0" y="0"/>
+                      <a:ext cx="3848311" cy="3089490"/>
+                    </a:xfrm>
+                    <a:prstGeom prst="rect">
+                      <a:avLst/>
+                    </a:prstGeom>
+                    <a:noFill/>
+                    <a:ln>
+                      <a:noFill/>
+                    </a:ln>
+                  </pic:spPr>
+                </pic:pic>
+              </a:graphicData>
+            </a:graphic>
+          </wp:inline>
+        </w:drawing>
+      </w:r>
+    </w:p>
+    <w:p>
+      <w:pPr>
+        <w:rPr>
+          <w:sz w:val="24"/>
+          <w:szCs w:val="24"/>
+        </w:rPr>
+      </w:pPr>
+      <w:r>
+        <w:rPr>
+          <w:sz w:val="24"/>
+          <w:szCs w:val="24"/>
+        </w:rPr>
+        <w:lastRenderedPageBreak/>
+        <w:t xml:space="preserve">En un primer momento solamente se podrá cliquear los bonotes buscar afiliado o salir. Se deberá buscar al afiliado a modificar en el </w:t>
+      </w:r>
+      <w:proofErr w:type="spellStart"/>
+      <w:r>
+        <w:rPr>
+          <w:sz w:val="24"/>
+          <w:szCs w:val="24"/>
+        </w:rPr>
+        <w:t>form</w:t>
+      </w:r>
+      <w:proofErr w:type="spellEnd"/>
+      <w:r>
+        <w:rPr>
+          <w:sz w:val="24"/>
+          <w:szCs w:val="24"/>
+        </w:rPr>
+        <w:t xml:space="preserve"> correspondiente habilitando el resto de los botones.</w:t>
+      </w:r>
+    </w:p>
+    <w:p>
+      <w:pPr>
+        <w:pStyle w:val="Prrafodelista"/>
+        <w:numPr>
+          <w:ilvl w:val="0"/>
+          <w:numId w:val="23"/>
+        </w:numPr>
+        <w:rPr>
+          <w:sz w:val="24"/>
+          <w:szCs w:val="24"/>
+        </w:rPr>
+      </w:pPr>
+      <w:r>
+        <w:rPr>
+          <w:sz w:val="24"/>
+          <w:szCs w:val="24"/>
+        </w:rPr>
+        <w:t xml:space="preserve">Una </w:t>
+      </w:r>
+      <w:proofErr w:type="spellStart"/>
+      <w:r>
+        <w:rPr>
+          <w:sz w:val="24"/>
+          <w:szCs w:val="24"/>
+        </w:rPr>
+        <w:t>ves</w:t>
+      </w:r>
+      <w:proofErr w:type="spellEnd"/>
+      <w:r>
+        <w:rPr>
+          <w:sz w:val="24"/>
+          <w:szCs w:val="24"/>
+        </w:rPr>
+        <w:t xml:space="preserve"> reconocido el afiliado a modificar se le autocompletaran todos los valores que ya tiene en el </w:t>
+      </w:r>
+      <w:proofErr w:type="spellStart"/>
+      <w:r>
+        <w:rPr>
+          <w:sz w:val="24"/>
+          <w:szCs w:val="24"/>
+        </w:rPr>
+        <w:t>form</w:t>
+      </w:r>
+      <w:proofErr w:type="spellEnd"/>
+      <w:r>
+        <w:rPr>
+          <w:sz w:val="24"/>
+          <w:szCs w:val="24"/>
+        </w:rPr>
+        <w:t>.</w:t>
+      </w:r>
+    </w:p>
+    <w:p>
+      <w:pPr>
+        <w:pStyle w:val="Prrafodelista"/>
+        <w:numPr>
+          <w:ilvl w:val="0"/>
+          <w:numId w:val="23"/>
+        </w:numPr>
+        <w:rPr>
+          <w:sz w:val="24"/>
+          <w:szCs w:val="24"/>
+        </w:rPr>
+      </w:pPr>
+      <w:r>
+        <w:rPr>
+          <w:sz w:val="24"/>
+          <w:szCs w:val="24"/>
+        </w:rPr>
+        <w:t xml:space="preserve">No se le </w:t>
+      </w:r>
+      <w:proofErr w:type="spellStart"/>
+      <w:r>
+        <w:rPr>
+          <w:sz w:val="24"/>
+          <w:szCs w:val="24"/>
+        </w:rPr>
+        <w:t>podra</w:t>
+      </w:r>
+      <w:proofErr w:type="spellEnd"/>
+      <w:r>
+        <w:rPr>
+          <w:sz w:val="24"/>
+          <w:szCs w:val="24"/>
+        </w:rPr>
+        <w:t xml:space="preserve"> modificar el </w:t>
+      </w:r>
+      <w:proofErr w:type="spellStart"/>
+      <w:proofErr w:type="gramStart"/>
+      <w:r>
+        <w:rPr>
+          <w:sz w:val="24"/>
+          <w:szCs w:val="24"/>
+        </w:rPr>
+        <w:t>nombre,apellido</w:t>
+      </w:r>
+      <w:proofErr w:type="gramEnd"/>
+      <w:r>
+        <w:rPr>
+          <w:sz w:val="24"/>
+          <w:szCs w:val="24"/>
+        </w:rPr>
+        <w:t>,tipo</w:t>
+      </w:r>
+      <w:proofErr w:type="spellEnd"/>
+      <w:r>
+        <w:rPr>
+          <w:sz w:val="24"/>
+          <w:szCs w:val="24"/>
+        </w:rPr>
+        <w:t xml:space="preserve"> documento ni dirección.</w:t>
+      </w:r>
+    </w:p>
+    <w:p>
+      <w:pPr>
+        <w:pStyle w:val="Prrafodelista"/>
+        <w:numPr>
+          <w:ilvl w:val="0"/>
+          <w:numId w:val="23"/>
+        </w:numPr>
+        <w:rPr>
+          <w:sz w:val="24"/>
+          <w:szCs w:val="24"/>
+          <w:lang w:val="es-AR"/>
+        </w:rPr>
+      </w:pPr>
+      <w:r>
+        <w:rPr>
+          <w:sz w:val="24"/>
+          <w:szCs w:val="24"/>
+          <w:lang w:val="es-AR"/>
+        </w:rPr>
+        <w:t xml:space="preserve">Para modificar el plan solamente se deberá ingresar al </w:t>
+      </w:r>
+      <w:proofErr w:type="spellStart"/>
+      <w:r>
+        <w:rPr>
+          <w:sz w:val="24"/>
+          <w:szCs w:val="24"/>
+          <w:lang w:val="es-AR"/>
+        </w:rPr>
+        <w:t>form</w:t>
+      </w:r>
+      <w:proofErr w:type="spellEnd"/>
+      <w:r>
+        <w:rPr>
+          <w:sz w:val="24"/>
+          <w:szCs w:val="24"/>
+          <w:lang w:val="es-AR"/>
+        </w:rPr>
+        <w:t xml:space="preserve"> correspondiente. </w:t>
+      </w:r>
+    </w:p>
+    <w:p>
+      <w:pPr>
+        <w:pStyle w:val="Prrafodelista"/>
+        <w:numPr>
+          <w:ilvl w:val="0"/>
+          <w:numId w:val="23"/>
+        </w:numPr>
+        <w:rPr>
+          <w:sz w:val="24"/>
+          <w:szCs w:val="24"/>
+          <w:lang w:val="es-AR"/>
+        </w:rPr>
+      </w:pPr>
+      <w:r>
+        <w:rPr>
+          <w:sz w:val="24"/>
+          <w:szCs w:val="24"/>
+          <w:lang w:val="es-AR"/>
+        </w:rPr>
+        <w:t xml:space="preserve">Se </w:t>
+      </w:r>
+      <w:proofErr w:type="spellStart"/>
+      <w:r>
+        <w:rPr>
+          <w:sz w:val="24"/>
+          <w:szCs w:val="24"/>
+          <w:lang w:val="es-AR"/>
+        </w:rPr>
+        <w:t>podra</w:t>
+      </w:r>
+      <w:proofErr w:type="spellEnd"/>
+      <w:r>
+        <w:rPr>
+          <w:sz w:val="24"/>
+          <w:szCs w:val="24"/>
+          <w:lang w:val="es-AR"/>
+        </w:rPr>
+        <w:t xml:space="preserve"> ingresar un nuevo familiar ingresando al </w:t>
+      </w:r>
+      <w:proofErr w:type="spellStart"/>
+      <w:r>
+        <w:rPr>
+          <w:sz w:val="24"/>
+          <w:szCs w:val="24"/>
+          <w:lang w:val="es-AR"/>
+        </w:rPr>
+        <w:t>form</w:t>
+      </w:r>
+      <w:proofErr w:type="spellEnd"/>
+      <w:r>
+        <w:rPr>
+          <w:sz w:val="24"/>
+          <w:szCs w:val="24"/>
+          <w:lang w:val="es-AR"/>
+        </w:rPr>
+        <w:t xml:space="preserve"> “alta”</w:t>
+      </w:r>
+    </w:p>
+    <w:p>
+      <w:pPr>
+        <w:pStyle w:val="Prrafodelista"/>
+        <w:numPr>
+          <w:ilvl w:val="0"/>
+          <w:numId w:val="23"/>
+        </w:numPr>
+        <w:rPr>
+          <w:sz w:val="24"/>
+          <w:szCs w:val="24"/>
+          <w:lang w:val="es-AR"/>
+        </w:rPr>
+      </w:pPr>
+      <w:r>
+        <w:rPr>
+          <w:sz w:val="24"/>
+          <w:szCs w:val="24"/>
+          <w:lang w:val="es-AR"/>
+        </w:rPr>
+        <w:t>Con aceptar, se saldrá de la modificación una vez validado todos los datos primero y modificando los valores correspondientes.</w:t>
+      </w:r>
+    </w:p>
+    <w:p>
+      <w:pPr>
+        <w:rPr>
+          <w:b/>
+          <w:sz w:val="24"/>
+          <w:szCs w:val="24"/>
+          <w:lang w:val="es-AR"/>
+        </w:rPr>
+      </w:pPr>
+      <w:r>
+        <w:rPr>
+          <w:b/>
+          <w:sz w:val="24"/>
+          <w:szCs w:val="24"/>
+          <w:u w:val="single"/>
+          <w:lang w:val="es-AR"/>
+        </w:rPr>
+        <w:t>CAMBIO DE PLAN</w:t>
+      </w:r>
+      <w:r>
+        <w:rPr>
+          <w:b/>
+          <w:sz w:val="24"/>
+          <w:szCs w:val="24"/>
+          <w:u w:val="single"/>
+          <w:lang w:val="es-AR"/>
+        </w:rPr>
+        <w:t>:</w:t>
+      </w:r>
+    </w:p>
+    <w:p>
+      <w:pPr>
+        <w:rPr>
+          <w:b/>
+          <w:sz w:val="24"/>
+          <w:szCs w:val="24"/>
+          <w:u w:val="single"/>
+          <w:lang w:val="es-AR"/>
+        </w:rPr>
+      </w:pPr>
+      <w:r>
+        <w:rPr>
+          <w:b/>
+          <w:noProof/>
+          <w:sz w:val="24"/>
+          <w:szCs w:val="24"/>
+          <w:lang w:eastAsia="es-ES"/>
+        </w:rPr>
+        <w:drawing>
+          <wp:inline distT="0" distB="0" distL="0" distR="0">
+            <wp:extent cx="2552700" cy="1334366"/>
+            <wp:effectExtent l="0" t="0" r="0" b="0"/>
+            <wp:docPr id="10" name="Imagen 10"/>
+            <wp:cNvGraphicFramePr>
+              <a:graphicFrameLocks xmlns:a="http://schemas.openxmlformats.org/drawingml/2006/main" noChangeAspect="1"/>
+            </wp:cNvGraphicFramePr>
+            <a:graphic xmlns:a="http://schemas.openxmlformats.org/drawingml/2006/main">
+              <a:graphicData uri="http://schemas.openxmlformats.org/drawingml/2006/picture">
+                <pic:pic xmlns:pic="http://schemas.openxmlformats.org/drawingml/2006/picture">
+                  <pic:nvPicPr>
+                    <pic:cNvPr id="0" name="Picture 8"/>
+                    <pic:cNvPicPr>
+                      <a:picLocks noChangeAspect="1" noChangeArrowheads="1"/>
+                    </pic:cNvPicPr>
+                  </pic:nvPicPr>
+                  <pic:blipFill>
+                    <a:blip r:embed="rId16">
+                      <a:extLst>
+                        <a:ext uri="{28A0092B-C50C-407E-A947-70E740481C1C}">
+                          <a14:useLocalDpi xmlns:a14="http://schemas.microsoft.com/office/drawing/2010/main" val="0"/>
+                        </a:ext>
+                      </a:extLst>
+                    </a:blip>
+                    <a:srcRect/>
+                    <a:stretch>
+                      <a:fillRect/>
+                    </a:stretch>
+                  </pic:blipFill>
+                  <pic:spPr bwMode="auto">
+                    <a:xfrm>
+                      <a:off x="0" y="0"/>
+                      <a:ext cx="2561930" cy="1339191"/>
+                    </a:xfrm>
+                    <a:prstGeom prst="rect">
+                      <a:avLst/>
+                    </a:prstGeom>
+                    <a:noFill/>
+                    <a:ln>
+                      <a:noFill/>
+                    </a:ln>
+                  </pic:spPr>
+                </pic:pic>
+              </a:graphicData>
+            </a:graphic>
+          </wp:inline>
+        </w:drawing>
+      </w:r>
+    </w:p>
+    <w:p>
+      <w:pPr>
+        <w:rPr>
+          <w:sz w:val="24"/>
+          <w:szCs w:val="24"/>
+          <w:lang w:val="es-AR"/>
+        </w:rPr>
+      </w:pPr>
+      <w:r>
+        <w:rPr>
+          <w:sz w:val="24"/>
+          <w:szCs w:val="24"/>
+          <w:lang w:val="es-AR"/>
+        </w:rPr>
+        <w:t xml:space="preserve">Se </w:t>
+      </w:r>
+      <w:proofErr w:type="gramStart"/>
+      <w:r>
+        <w:rPr>
+          <w:sz w:val="24"/>
+          <w:szCs w:val="24"/>
+          <w:lang w:val="es-AR"/>
+        </w:rPr>
+        <w:t>listaran</w:t>
+      </w:r>
+      <w:proofErr w:type="gramEnd"/>
+      <w:r>
+        <w:rPr>
+          <w:sz w:val="24"/>
+          <w:szCs w:val="24"/>
+          <w:lang w:val="es-AR"/>
+        </w:rPr>
+        <w:t xml:space="preserve"> los planes entre los existentes, y se </w:t>
+      </w:r>
+      <w:proofErr w:type="spellStart"/>
+      <w:r>
+        <w:rPr>
+          <w:sz w:val="24"/>
+          <w:szCs w:val="24"/>
+          <w:lang w:val="es-AR"/>
+        </w:rPr>
+        <w:t>podra</w:t>
+      </w:r>
+      <w:proofErr w:type="spellEnd"/>
+      <w:r>
+        <w:rPr>
+          <w:sz w:val="24"/>
+          <w:szCs w:val="24"/>
+          <w:lang w:val="es-AR"/>
+        </w:rPr>
+        <w:t xml:space="preserve"> modificar a cualquier plan, validando de que no lo posea en el momento de realizar el cambio. Se deberá ingresar si o si un motivo para poder realizar el cambio. Con “aceptar” volveremos al </w:t>
+      </w:r>
+      <w:proofErr w:type="spellStart"/>
+      <w:r>
+        <w:rPr>
+          <w:sz w:val="24"/>
+          <w:szCs w:val="24"/>
+          <w:lang w:val="es-AR"/>
+        </w:rPr>
+        <w:t>form</w:t>
+      </w:r>
+      <w:proofErr w:type="spellEnd"/>
+      <w:r>
+        <w:rPr>
+          <w:sz w:val="24"/>
+          <w:szCs w:val="24"/>
+          <w:lang w:val="es-AR"/>
+        </w:rPr>
+        <w:t xml:space="preserve"> anterior realizando el cambio y “salir” sin realizar el cambio.</w:t>
+      </w:r>
+    </w:p>
+    <w:p>
+      <w:pPr>
+        <w:rPr>
+          <w:b/>
+          <w:sz w:val="24"/>
+          <w:szCs w:val="24"/>
+          <w:lang w:val="es-AR"/>
+        </w:rPr>
+      </w:pPr>
+      <w:r>
+        <w:rPr>
+          <w:b/>
+          <w:sz w:val="24"/>
+          <w:szCs w:val="24"/>
+          <w:u w:val="single"/>
+          <w:lang w:val="es-AR"/>
+        </w:rPr>
+        <w:t>BUSCAR AFILIADO:</w:t>
+      </w:r>
+    </w:p>
+    <w:p>
+      <w:pPr>
+        <w:rPr>
+          <w:b/>
+          <w:sz w:val="24"/>
+          <w:szCs w:val="24"/>
+          <w:u w:val="single"/>
+          <w:lang w:val="es-AR"/>
+        </w:rPr>
+      </w:pPr>
+      <w:r>
+        <w:rPr>
+          <w:b/>
+          <w:noProof/>
+          <w:sz w:val="24"/>
+          <w:szCs w:val="24"/>
+          <w:lang w:eastAsia="es-ES"/>
+        </w:rPr>
+        <w:drawing>
+          <wp:inline distT="0" distB="0" distL="0" distR="0">
+            <wp:extent cx="3114675" cy="2448990"/>
+            <wp:effectExtent l="0" t="0" r="0" b="8890"/>
+            <wp:docPr id="11" name="Imagen 11"/>
+            <wp:cNvGraphicFramePr>
+              <a:graphicFrameLocks xmlns:a="http://schemas.openxmlformats.org/drawingml/2006/main" noChangeAspect="1"/>
+            </wp:cNvGraphicFramePr>
+            <a:graphic xmlns:a="http://schemas.openxmlformats.org/drawingml/2006/main">
+              <a:graphicData uri="http://schemas.openxmlformats.org/drawingml/2006/picture">
+                <pic:pic xmlns:pic="http://schemas.openxmlformats.org/drawingml/2006/picture">
+                  <pic:nvPicPr>
+                    <pic:cNvPr id="0" name="Picture 9"/>
+                    <pic:cNvPicPr>
+                      <a:picLocks noChangeAspect="1" noChangeArrowheads="1"/>
+                    </pic:cNvPicPr>
+                  </pic:nvPicPr>
+                  <pic:blipFill>
+                    <a:blip r:embed="rId17">
+                      <a:extLst>
+                        <a:ext uri="{28A0092B-C50C-407E-A947-70E740481C1C}">
+                          <a14:useLocalDpi xmlns:a14="http://schemas.microsoft.com/office/drawing/2010/main" val="0"/>
+                        </a:ext>
+                      </a:extLst>
+                    </a:blip>
+                    <a:srcRect/>
+                    <a:stretch>
+                      <a:fillRect/>
+                    </a:stretch>
+                  </pic:blipFill>
+                  <pic:spPr bwMode="auto">
+                    <a:xfrm>
+                      <a:off x="0" y="0"/>
+                      <a:ext cx="3126045" cy="2457930"/>
+                    </a:xfrm>
+                    <a:prstGeom prst="rect">
+                      <a:avLst/>
+                    </a:prstGeom>
+                    <a:noFill/>
+                    <a:ln>
+                      <a:noFill/>
+                    </a:ln>
+                  </pic:spPr>
+                </pic:pic>
+              </a:graphicData>
+            </a:graphic>
+          </wp:inline>
+        </w:drawing>
+      </w:r>
+    </w:p>
+    <w:p>
+      <w:pPr>
+        <w:rPr>
+          <w:sz w:val="24"/>
+          <w:szCs w:val="24"/>
+          <w:lang w:val="es-AR"/>
+        </w:rPr>
+      </w:pPr>
+      <w:r>
+        <w:rPr>
+          <w:sz w:val="24"/>
+          <w:szCs w:val="24"/>
+          <w:lang w:val="es-AR"/>
+        </w:rPr>
+        <w:t xml:space="preserve">Se </w:t>
+      </w:r>
+      <w:proofErr w:type="gramStart"/>
+      <w:r>
+        <w:rPr>
+          <w:sz w:val="24"/>
+          <w:szCs w:val="24"/>
+          <w:lang w:val="es-AR"/>
+        </w:rPr>
+        <w:t>listaran</w:t>
+      </w:r>
+      <w:proofErr w:type="gramEnd"/>
+      <w:r>
+        <w:rPr>
+          <w:sz w:val="24"/>
+          <w:szCs w:val="24"/>
+          <w:lang w:val="es-AR"/>
+        </w:rPr>
+        <w:t xml:space="preserve"> todos los afiliado que cumplan todas las condiciones de los tres: nombre, apellido, id. Pudiendo ingresar 1,2 o las 3 condiciones. El nombre y apellido deberá ser exacto; sin discriminar entre mayúsculas y minúsculas. Con el botón buscar se realizara la búsqueda según los requisitos y se </w:t>
+      </w:r>
+      <w:proofErr w:type="gramStart"/>
+      <w:r>
+        <w:rPr>
+          <w:sz w:val="24"/>
+          <w:szCs w:val="24"/>
+          <w:lang w:val="es-AR"/>
+        </w:rPr>
+        <w:t>listara</w:t>
+      </w:r>
+      <w:proofErr w:type="gramEnd"/>
+      <w:r>
+        <w:rPr>
+          <w:sz w:val="24"/>
+          <w:szCs w:val="24"/>
+          <w:lang w:val="es-AR"/>
+        </w:rPr>
+        <w:t xml:space="preserve"> todos los afiliados encontrados, y con aceptar o cancelar se volverá a la pantalla principal.</w:t>
+      </w:r>
+    </w:p>
+    <w:p>
+      <w:pPr>
+        <w:rPr>
+          <w:b/>
+          <w:sz w:val="24"/>
+          <w:szCs w:val="24"/>
+          <w:u w:val="single"/>
+          <w:lang w:val="es-AR"/>
+        </w:rPr>
+      </w:pPr>
+      <w:r>
+        <w:rPr>
+          <w:b/>
+          <w:sz w:val="24"/>
+          <w:szCs w:val="24"/>
+          <w:u w:val="single"/>
+          <w:lang w:val="es-AR"/>
+        </w:rPr>
+        <w:lastRenderedPageBreak/>
+        <w:t xml:space="preserve">MODIFICACIONES </w:t>
+      </w:r>
+      <w:r>
+        <w:rPr>
+          <w:b/>
+          <w:sz w:val="24"/>
+          <w:szCs w:val="24"/>
+          <w:u w:val="single"/>
+          <w:lang w:val="es-AR"/>
+        </w:rPr>
+        <w:t>DE PLAN:</w:t>
+      </w:r>
+    </w:p>
+    <w:p>
+      <w:pPr>
+        <w:rPr>
+          <w:sz w:val="24"/>
+          <w:szCs w:val="24"/>
+          <w:lang w:val="es-AR"/>
+        </w:rPr>
+      </w:pPr>
+      <w:r>
+        <w:rPr>
+          <w:noProof/>
+          <w:sz w:val="24"/>
+          <w:szCs w:val="24"/>
+          <w:lang w:eastAsia="es-ES"/>
+        </w:rPr>
+        <w:drawing>
+          <wp:inline distT="0" distB="0" distL="0" distR="0">
+            <wp:extent cx="3190875" cy="2411016"/>
+            <wp:effectExtent l="0" t="0" r="0" b="8890"/>
+            <wp:docPr id="13" name="Imagen 13"/>
+            <wp:cNvGraphicFramePr>
+              <a:graphicFrameLocks xmlns:a="http://schemas.openxmlformats.org/drawingml/2006/main" noChangeAspect="1"/>
+            </wp:cNvGraphicFramePr>
+            <a:graphic xmlns:a="http://schemas.openxmlformats.org/drawingml/2006/main">
+              <a:graphicData uri="http://schemas.openxmlformats.org/drawingml/2006/picture">
+                <pic:pic xmlns:pic="http://schemas.openxmlformats.org/drawingml/2006/picture">
+                  <pic:nvPicPr>
+                    <pic:cNvPr id="0" name="Picture 10"/>
+                    <pic:cNvPicPr>
+                      <a:picLocks noChangeAspect="1" noChangeArrowheads="1"/>
+                    </pic:cNvPicPr>
+                  </pic:nvPicPr>
+                  <pic:blipFill>
+                    <a:blip r:embed="rId18">
+                      <a:extLst>
+                        <a:ext uri="{28A0092B-C50C-407E-A947-70E740481C1C}">
+                          <a14:useLocalDpi xmlns:a14="http://schemas.microsoft.com/office/drawing/2010/main" val="0"/>
+                        </a:ext>
+                      </a:extLst>
+                    </a:blip>
+                    <a:srcRect/>
+                    <a:stretch>
+                      <a:fillRect/>
+                    </a:stretch>
+                  </pic:blipFill>
+                  <pic:spPr bwMode="auto">
+                    <a:xfrm>
+                      <a:off x="0" y="0"/>
+                      <a:ext cx="3194698" cy="2413905"/>
+                    </a:xfrm>
+                    <a:prstGeom prst="rect">
+                      <a:avLst/>
+                    </a:prstGeom>
+                    <a:noFill/>
+                    <a:ln>
+                      <a:noFill/>
+                    </a:ln>
+                  </pic:spPr>
+                </pic:pic>
+              </a:graphicData>
+            </a:graphic>
+          </wp:inline>
+        </w:drawing>
+      </w:r>
+    </w:p>
+    <w:p>
+      <w:pPr>
+        <w:rPr>
+          <w:sz w:val="24"/>
+          <w:szCs w:val="24"/>
+          <w:lang w:val="es-AR"/>
+        </w:rPr>
+      </w:pPr>
+      <w:r>
+        <w:rPr>
+          <w:sz w:val="24"/>
+          <w:szCs w:val="24"/>
+          <w:lang w:val="es-AR"/>
+        </w:rPr>
+        <w:t xml:space="preserve">Se </w:t>
+      </w:r>
+      <w:proofErr w:type="gramStart"/>
+      <w:r>
+        <w:rPr>
+          <w:sz w:val="24"/>
+          <w:szCs w:val="24"/>
+          <w:lang w:val="es-AR"/>
+        </w:rPr>
+        <w:t>mostraran</w:t>
+      </w:r>
+      <w:proofErr w:type="gramEnd"/>
+      <w:r>
+        <w:rPr>
+          <w:sz w:val="24"/>
+          <w:szCs w:val="24"/>
+          <w:lang w:val="es-AR"/>
+        </w:rPr>
+        <w:t xml:space="preserve"> todos los cambios que hubo de plan en el cual </w:t>
+      </w:r>
+      <w:r>
+        <w:rPr>
+          <w:sz w:val="24"/>
+          <w:szCs w:val="24"/>
+          <w:lang w:val="es-AR"/>
+        </w:rPr>
+        <w:t xml:space="preserve">se cumplan todas las condiciones que se soliciten cumplir. Pudiendo ser solo nombre, apellido, </w:t>
+      </w:r>
+      <w:proofErr w:type="spellStart"/>
+      <w:r>
+        <w:rPr>
+          <w:sz w:val="24"/>
+          <w:szCs w:val="24"/>
+          <w:lang w:val="es-AR"/>
+        </w:rPr>
+        <w:t>idPaciente</w:t>
+      </w:r>
+      <w:proofErr w:type="spellEnd"/>
+      <w:r>
+        <w:rPr>
+          <w:sz w:val="24"/>
+          <w:szCs w:val="24"/>
+          <w:lang w:val="es-AR"/>
+        </w:rPr>
+        <w:t xml:space="preserve">, </w:t>
+      </w:r>
+      <w:proofErr w:type="spellStart"/>
+      <w:r>
+        <w:rPr>
+          <w:sz w:val="24"/>
+          <w:szCs w:val="24"/>
+          <w:lang w:val="es-AR"/>
+        </w:rPr>
+        <w:t>idPlan</w:t>
+      </w:r>
+      <w:proofErr w:type="spellEnd"/>
+      <w:r>
+        <w:rPr>
+          <w:sz w:val="24"/>
+          <w:szCs w:val="24"/>
+          <w:lang w:val="es-AR"/>
+        </w:rPr>
+        <w:t xml:space="preserve">, o una combinación de estas. Se </w:t>
+      </w:r>
+      <w:proofErr w:type="gramStart"/>
+      <w:r>
+        <w:rPr>
+          <w:sz w:val="24"/>
+          <w:szCs w:val="24"/>
+          <w:lang w:val="es-AR"/>
+        </w:rPr>
+        <w:t>verificara</w:t>
+      </w:r>
+      <w:proofErr w:type="gramEnd"/>
+      <w:r>
+        <w:rPr>
+          <w:sz w:val="24"/>
+          <w:szCs w:val="24"/>
+          <w:lang w:val="es-AR"/>
+        </w:rPr>
+        <w:t xml:space="preserve"> que el </w:t>
+      </w:r>
+      <w:proofErr w:type="spellStart"/>
+      <w:r>
+        <w:rPr>
+          <w:sz w:val="24"/>
+          <w:szCs w:val="24"/>
+          <w:lang w:val="es-AR"/>
+        </w:rPr>
+        <w:t>idPaciente</w:t>
+      </w:r>
+      <w:proofErr w:type="spellEnd"/>
+      <w:r>
+        <w:rPr>
+          <w:sz w:val="24"/>
+          <w:szCs w:val="24"/>
+          <w:lang w:val="es-AR"/>
+        </w:rPr>
+        <w:t xml:space="preserve"> será numérico, y se limitara el caso de los </w:t>
+      </w:r>
+      <w:proofErr w:type="spellStart"/>
+      <w:r>
+        <w:rPr>
+          <w:sz w:val="24"/>
+          <w:szCs w:val="24"/>
+          <w:lang w:val="es-AR"/>
+        </w:rPr>
+        <w:t>idPlan</w:t>
+      </w:r>
+      <w:proofErr w:type="spellEnd"/>
+      <w:r>
+        <w:rPr>
+          <w:sz w:val="24"/>
+          <w:szCs w:val="24"/>
+          <w:lang w:val="es-AR"/>
+        </w:rPr>
+        <w:t xml:space="preserve"> a los existentes.</w:t>
+      </w:r>
+    </w:p>
+    <w:p>
+      <w:pPr>
+        <w:rPr>
+          <w:sz w:val="24"/>
+          <w:szCs w:val="24"/>
+          <w:lang w:val="es-AR"/>
+        </w:rPr>
+      </w:pPr>
+    </w:p>
+    <w:p>
+      <w:pPr>
+        <w:rPr>
+          <w:sz w:val="24"/>
+          <w:szCs w:val="24"/>
+          <w:lang w:val="es-AR"/>
+        </w:rPr>
+      </w:pPr>
+    </w:p>
+    <w:p>
+      <w:pPr>
+        <w:rPr>
+          <w:sz w:val="24"/>
+          <w:szCs w:val="24"/>
+          <w:lang w:val="es-AR"/>
+        </w:rPr>
+      </w:pPr>
+    </w:p>
+    <w:p>
+      <w:pPr>
+        <w:rPr>
+          <w:sz w:val="24"/>
+          <w:szCs w:val="24"/>
+          <w:lang w:val="es-AR"/>
+        </w:rPr>
+      </w:pPr>
+    </w:p>
+    <w:p>
+      <w:pPr>
+        <w:rPr>
+          <w:sz w:val="24"/>
+          <w:szCs w:val="24"/>
+          <w:lang w:val="es-AR"/>
+        </w:rPr>
+      </w:pPr>
+    </w:p>
+    <w:p>
+      <w:pPr>
+        <w:rPr>
+          <w:sz w:val="24"/>
+          <w:szCs w:val="24"/>
+          <w:lang w:val="es-AR"/>
+        </w:rPr>
+      </w:pPr>
+    </w:p>
+    <w:p>
+      <w:pPr>
+        <w:rPr>
+          <w:sz w:val="24"/>
+          <w:szCs w:val="24"/>
+          <w:lang w:val="es-AR"/>
+        </w:rPr>
+      </w:pPr>
+    </w:p>
+    <w:p>
+      <w:pPr>
+        <w:rPr>
+          <w:sz w:val="24"/>
+          <w:szCs w:val="24"/>
+          <w:lang w:val="es-AR"/>
+        </w:rPr>
+      </w:pPr>
+    </w:p>
+    <w:p>
+      <w:pPr>
+        <w:rPr>
+          <w:sz w:val="24"/>
+          <w:szCs w:val="24"/>
+          <w:lang w:val="es-AR"/>
+        </w:rPr>
+      </w:pPr>
+    </w:p>
+    <w:p>
+      <w:pPr>
+        <w:rPr>
+          <w:sz w:val="24"/>
+          <w:szCs w:val="24"/>
+          <w:lang w:val="es-AR"/>
+        </w:rPr>
+      </w:pPr>
+    </w:p>
+    <w:p>
+      <w:pPr>
+        <w:rPr>
+          <w:sz w:val="24"/>
+          <w:szCs w:val="24"/>
+          <w:lang w:val="es-AR"/>
+        </w:rPr>
+      </w:pPr>
+    </w:p>
+    <w:p>
+      <w:pPr>
+        <w:rPr>
+          <w:sz w:val="24"/>
+          <w:szCs w:val="24"/>
+          <w:lang w:val="es-AR"/>
+        </w:rPr>
+      </w:pPr>
+    </w:p>
+    <w:p>
+      <w:pPr>
+        <w:rPr>
+          <w:sz w:val="24"/>
+          <w:szCs w:val="24"/>
+          <w:lang w:val="es-AR"/>
+        </w:rPr>
+      </w:pPr>
+    </w:p>
+    <w:p>
+      <w:pPr>
+        <w:rPr>
+          <w:sz w:val="24"/>
+          <w:szCs w:val="24"/>
+          <w:lang w:val="es-AR"/>
+        </w:rPr>
+      </w:pPr>
+    </w:p>
+    <w:p>
+      <w:pPr>
+        <w:rPr>
+          <w:sz w:val="24"/>
+          <w:szCs w:val="24"/>
+          <w:lang w:val="es-AR"/>
+        </w:rPr>
+      </w:pPr>
+    </w:p>
+    <w:p>
+      <w:pPr>
+        <w:rPr>
+          <w:sz w:val="24"/>
+          <w:szCs w:val="24"/>
+          <w:lang w:val="es-AR"/>
+        </w:rPr>
+      </w:pPr>
+    </w:p>
+    <w:p>
+      <w:pPr>
+        <w:rPr>
+          <w:sz w:val="24"/>
+          <w:szCs w:val="24"/>
+          <w:lang w:val="es-AR"/>
         </w:rPr>
       </w:pPr>
     </w:p>
@@ -3246,10 +6189,7 @@
         <w:ind w:left="720"/>
         <w:jc w:val="center"/>
         <w:rPr>
-          <w:b/>
-          <w:sz w:val="40"/>
-          <w:szCs w:val="40"/>
-          <w:u w:val="single"/>
+          <w:sz w:val="24"/>
         </w:rPr>
       </w:pPr>
     </w:p>
@@ -3260,10 +6200,7 @@
         <w:ind w:left="720"/>
         <w:jc w:val="center"/>
         <w:rPr>
-          <w:b/>
-          <w:sz w:val="40"/>
-          <w:szCs w:val="40"/>
-          <w:u w:val="single"/>
+          <w:sz w:val="24"/>
         </w:rPr>
       </w:pPr>
     </w:p>
@@ -3274,6 +6211,17 @@
         <w:ind w:left="720"/>
         <w:jc w:val="center"/>
         <w:rPr>
+          <w:sz w:val="24"/>
+        </w:rPr>
+      </w:pPr>
+    </w:p>
+    <w:p>
+      <w:pPr>
+        <w:suppressAutoHyphens/>
+        <w:spacing w:after="200" w:line="276" w:lineRule="auto"/>
+        <w:ind w:left="720"/>
+        <w:jc w:val="center"/>
+        <w:rPr>
           <w:b/>
           <w:sz w:val="40"/>
           <w:szCs w:val="40"/>
@@ -4093,19 +7041,7 @@
           <w:sz w:val="24"/>
         </w:rPr>
         <w:lastRenderedPageBreak/>
-        <w:t xml:space="preserve">Se valida que la fecha </w:t>
-      </w:r>
-      <w:r>
-        <w:rPr>
-          <w:sz w:val="24"/>
-        </w:rPr>
-        <w:t>inicial</w:t>
-      </w:r>
-      <w:r>
-        <w:rPr>
-          <w:sz w:val="24"/>
-        </w:rPr>
-        <w:t xml:space="preserve"> de periodo no sea mayor a la fecha final del periodo</w:t>
+        <w:t>Se valida que la fecha inicial de periodo no sea mayor a la fecha final del periodo</w:t>
       </w:r>
     </w:p>
     <w:p>
@@ -4162,19 +7098,7 @@
         <w:rPr>
           <w:sz w:val="24"/>
         </w:rPr>
-        <w:t xml:space="preserve">Si el día inicial del periodo a cancelar es igual al día inicial del periodo de la agenda se crea un solo periodo nuevo que vaya del día </w:t>
-      </w:r>
-      <w:r>
-        <w:rPr>
-          <w:sz w:val="24"/>
-        </w:rPr>
-        <w:t>último</w:t>
-      </w:r>
-      <w:r>
-        <w:rPr>
-          <w:sz w:val="24"/>
-        </w:rPr>
-        <w:t xml:space="preserve"> día del periodo a cancelar +1 (el siguiente) al último del periodo de la agenda</w:t>
+        <w:t>Si el día inicial del periodo a cancelar es igual al día inicial del periodo de la agenda se crea un solo periodo nuevo que vaya del día último día del periodo a cancelar +1 (el siguiente) al último del periodo de la agenda</w:t>
       </w:r>
     </w:p>
     <w:p>
@@ -4284,37 +7208,6 @@
     </w:p>
     <w:p>
       <w:pPr>
-        <w:suppressAutoHyphens/>
-        <w:spacing w:after="200" w:line="276" w:lineRule="auto"/>
-        <w:ind w:left="1080"/>
-        <w:rPr>
-          <w:sz w:val="24"/>
-        </w:rPr>
-      </w:pPr>
-    </w:p>
-    <w:p>
-      <w:pPr>
-        <w:suppressAutoHyphens/>
-        <w:spacing w:after="200" w:line="276" w:lineRule="auto"/>
-        <w:ind w:left="1080"/>
-        <w:rPr>
-          <w:sz w:val="24"/>
-        </w:rPr>
-      </w:pPr>
-    </w:p>
-    <w:p>
-      <w:pPr>
-        <w:suppressAutoHyphens/>
-        <w:spacing w:after="200" w:line="276" w:lineRule="auto"/>
-        <w:ind w:left="1080"/>
-        <w:rPr>
-          <w:sz w:val="24"/>
-        </w:rPr>
-      </w:pPr>
-    </w:p>
-    <w:p>
-      <w:pPr>
-        <w:jc w:val="center"/>
         <w:rPr>
           <w:b/>
           <w:sz w:val="40"/>
@@ -4325,7 +7218,6 @@
     </w:p>
     <w:p>
       <w:pPr>
-        <w:jc w:val="center"/>
         <w:rPr>
           <w:b/>
           <w:sz w:val="40"/>
@@ -4336,7 +7228,6 @@
     </w:p>
     <w:p>
       <w:pPr>
-        <w:jc w:val="center"/>
         <w:rPr>
           <w:b/>
           <w:sz w:val="40"/>
@@ -4347,7 +7238,6 @@
     </w:p>
     <w:p>
       <w:pPr>
-        <w:jc w:val="center"/>
         <w:rPr>
           <w:b/>
           <w:sz w:val="40"/>
@@ -4358,7 +7248,6 @@
     </w:p>
     <w:p>
       <w:pPr>
-        <w:jc w:val="center"/>
         <w:rPr>
           <w:b/>
           <w:sz w:val="40"/>
@@ -4369,7 +7258,6 @@
     </w:p>
     <w:p>
       <w:pPr>
-        <w:jc w:val="center"/>
         <w:rPr>
           <w:b/>
           <w:sz w:val="40"/>
@@ -4390,7 +7278,6 @@
     </w:p>
     <w:p>
       <w:pPr>
-        <w:jc w:val="center"/>
         <w:rPr>
           <w:b/>
           <w:sz w:val="40"/>
@@ -4398,24 +7285,55 @@
           <w:u w:val="single"/>
         </w:rPr>
       </w:pPr>
-      <w:r>
+    </w:p>
+    <w:p>
+      <w:pPr>
         <w:rPr>
           <w:b/>
           <w:sz w:val="40"/>
           <w:szCs w:val="40"/>
           <w:u w:val="single"/>
         </w:rPr>
-        <w:lastRenderedPageBreak/>
-        <w:t xml:space="preserve">Desarrollo del </w:t>
-      </w:r>
-      <w:proofErr w:type="spellStart"/>
-      <w:r>
+      </w:pPr>
+    </w:p>
+    <w:p>
+      <w:pPr>
         <w:rPr>
           <w:b/>
           <w:sz w:val="40"/>
           <w:szCs w:val="40"/>
           <w:u w:val="single"/>
         </w:rPr>
+      </w:pPr>
+    </w:p>
+    <w:p>
+      <w:pPr>
+        <w:jc w:val="center"/>
+        <w:rPr>
+          <w:b/>
+          <w:sz w:val="40"/>
+          <w:szCs w:val="40"/>
+          <w:u w:val="single"/>
+        </w:rPr>
+      </w:pPr>
+      <w:r>
+        <w:rPr>
+          <w:b/>
+          <w:sz w:val="40"/>
+          <w:szCs w:val="40"/>
+          <w:u w:val="single"/>
+        </w:rPr>
+        <w:lastRenderedPageBreak/>
+        <w:t xml:space="preserve">Desarrollo del </w:t>
+      </w:r>
+      <w:proofErr w:type="spellStart"/>
+      <w:r>
+        <w:rPr>
+          <w:b/>
+          <w:sz w:val="40"/>
+          <w:szCs w:val="40"/>
+          <w:u w:val="single"/>
+        </w:rPr>
         <w:t>tp</w:t>
       </w:r>
       <w:proofErr w:type="spellEnd"/>
@@ -4788,15 +7706,7 @@
         <w:rPr>
           <w:sz w:val="24"/>
         </w:rPr>
-        <w:t xml:space="preserve"> que se agregue un valor en la tabla modificaciones, cambie </w:t>
-      </w:r>
-      <w:bookmarkStart w:id="0" w:name="_GoBack"/>
-      <w:bookmarkEnd w:id="0"/>
-      <w:r>
-        <w:rPr>
-          <w:sz w:val="24"/>
-        </w:rPr>
-        <w:t xml:space="preserve">el </w:t>
+        <w:t xml:space="preserve"> que se agregue un valor en la tabla modificaciones, cambie el </w:t>
       </w:r>
       <w:r>
         <w:rPr>
@@ -4833,13 +7743,57 @@
         <w:rPr>
           <w:sz w:val="24"/>
         </w:rPr>
-        <w:t>Se crearon las tablas temporales #PacienteTemporal, #TemporalProfesional y #</w:t>
+        <w:t>Se crearon las tablas temporales #</w:t>
       </w:r>
       <w:proofErr w:type="spellStart"/>
       <w:r>
         <w:rPr>
           <w:sz w:val="24"/>
         </w:rPr>
+        <w:t>PacienteTemporal</w:t>
+      </w:r>
+      <w:proofErr w:type="spellEnd"/>
+      <w:r>
+        <w:rPr>
+          <w:sz w:val="24"/>
+        </w:rPr>
+        <w:t>, #</w:t>
+      </w:r>
+      <w:proofErr w:type="spellStart"/>
+      <w:r>
+        <w:rPr>
+          <w:sz w:val="24"/>
+        </w:rPr>
+        <w:t>TemporalProfesional</w:t>
+      </w:r>
+      <w:proofErr w:type="spellEnd"/>
+      <w:r>
+        <w:rPr>
+          <w:sz w:val="24"/>
+        </w:rPr>
+        <w:t xml:space="preserve"> y </w:t>
+      </w:r>
+    </w:p>
+    <w:p>
+      <w:pPr>
+        <w:suppressAutoHyphens/>
+        <w:spacing w:after="200" w:line="276" w:lineRule="auto"/>
+        <w:ind w:left="360"/>
+        <w:rPr>
+          <w:sz w:val="24"/>
+        </w:rPr>
+      </w:pPr>
+      <w:r>
+        <w:rPr>
+          <w:sz w:val="24"/>
+        </w:rPr>
+        <w:t>#</w:t>
+      </w:r>
+      <w:proofErr w:type="spellStart"/>
+      <w:r>
+        <w:rPr>
+          <w:sz w:val="24"/>
+        </w:rPr>
         <w:t>ConsultasTemporal</w:t>
       </w:r>
       <w:proofErr w:type="spellEnd"/>
@@ -4852,6 +7806,9 @@
     </w:p>
     <w:p>
       <w:pPr>
+        <w:suppressAutoHyphens/>
+        <w:spacing w:after="200" w:line="276" w:lineRule="auto"/>
+        <w:ind w:left="360"/>
         <w:rPr>
           <w:sz w:val="20"/>
         </w:rPr>
@@ -4895,8 +7852,8 @@
             <v:path o:extrusionok="f" gradientshapeok="t" o:connecttype="rect"/>
             <o:lock v:ext="edit" aspectratio="t"/>
           </v:shapetype>
-          <v:shape id="_x0000_s1026" type="#_x0000_t75" style="position:absolute;margin-left:-85.05pt;margin-top:-72.4pt;width:594.5pt;height:774.8pt;z-index:251657215">
-            <v:imagedata r:id="rId9" o:title="der"/>
+          <v:shape id="_x0000_s1026" type="#_x0000_t75" style="position:absolute;margin-left:-85.05pt;margin-top:-49.35pt;width:594.5pt;height:774.8pt;z-index:251657215">
+            <v:imagedata r:id="rId19" o:title="der"/>
           </v:shape>
         </w:pict>
       </w:r>
@@ -4938,7 +7895,7 @@
       </w:pPr>
     </w:p>
     <w:sectPr>
-      <w:footerReference w:type="default" r:id="rId10"/>
+      <w:footerReference w:type="default" r:id="rId20"/>
       <w:pgSz w:w="11906" w:h="16838"/>
       <w:pgMar w:top="1417" w:right="1701" w:bottom="1417" w:left="1701" w:header="708" w:footer="708" w:gutter="0"/>
       <w:cols w:space="708"/>
@@ -4949,7 +7906,7 @@
 </file>
 
 <file path=word/endnotes.xml><?xml version="1.0" encoding="utf-8"?>
-<w:endnotes xmlns:wpc="http://schemas.microsoft.com/office/word/2010/wordprocessingCanvas" xmlns:mc="http://schemas.openxmlformats.org/markup-compatibility/2006" xmlns:o="urn:schemas-microsoft-com:office:office" xmlns:r="http://schemas.openxmlformats.org/officeDocument/2006/relationships" xmlns:m="http://schemas.openxmlformats.org/officeDocument/2006/math" xmlns:v="urn:schemas-microsoft-com:vml" xmlns:wp14="http://schemas.microsoft.com/office/word/2010/wordprocessingDrawing" xmlns:wp="http://schemas.openxmlformats.org/drawingml/2006/wordprocessingDrawing" xmlns:w10="urn:schemas-microsoft-com:office:word" xmlns:w="http://schemas.openxmlformats.org/wordprocessingml/2006/main" xmlns:w14="http://schemas.microsoft.com/office/word/2010/wordml" xmlns:w15="http://schemas.microsoft.com/office/word/2012/wordml" xmlns:wpg="http://schemas.microsoft.com/office/word/2010/wordprocessingGroup" xmlns:wpi="http://schemas.microsoft.com/office/word/2010/wordprocessingInk" xmlns:wne="http://schemas.microsoft.com/office/word/2006/wordml" xmlns:wps="http://schemas.microsoft.com/office/word/2010/wordprocessingShape" mc:Ignorable="w14 w15 wp14">
+<w:endnotes xmlns:wpc="http://schemas.microsoft.com/office/word/2010/wordprocessingCanvas" xmlns:cx="http://schemas.microsoft.com/office/drawing/2014/chartex" xmlns:cx1="http://schemas.microsoft.com/office/drawing/2015/9/8/chartex" xmlns:cx2="http://schemas.microsoft.com/office/drawing/2015/10/21/chartex" xmlns:mc="http://schemas.openxmlformats.org/markup-compatibility/2006" xmlns:o="urn:schemas-microsoft-com:office:office" xmlns:r="http://schemas.openxmlformats.org/officeDocument/2006/relationships" xmlns:m="http://schemas.openxmlformats.org/officeDocument/2006/math" xmlns:v="urn:schemas-microsoft-com:vml" xmlns:wp14="http://schemas.microsoft.com/office/word/2010/wordprocessingDrawing" xmlns:wp="http://schemas.openxmlformats.org/drawingml/2006/wordprocessingDrawing" xmlns:w10="urn:schemas-microsoft-com:office:word" xmlns:w="http://schemas.openxmlformats.org/wordprocessingml/2006/main" xmlns:w14="http://schemas.microsoft.com/office/word/2010/wordml" xmlns:w15="http://schemas.microsoft.com/office/word/2012/wordml" xmlns:w16se="http://schemas.microsoft.com/office/word/2015/wordml/symex" xmlns:wpg="http://schemas.microsoft.com/office/word/2010/wordprocessingGroup" xmlns:wpi="http://schemas.microsoft.com/office/word/2010/wordprocessingInk" xmlns:wne="http://schemas.microsoft.com/office/word/2006/wordml" xmlns:wps="http://schemas.microsoft.com/office/word/2010/wordprocessingShape" mc:Ignorable="w14 w15 w16se wp14">
   <w:endnote w:type="separator" w:id="-1">
     <w:p>
       <w:pPr>
@@ -4974,7 +7931,7 @@
 </file>
 
 <file path=word/footer1.xml><?xml version="1.0" encoding="utf-8"?>
-<w:ftr xmlns:wpc="http://schemas.microsoft.com/office/word/2010/wordprocessingCanvas" xmlns:mc="http://schemas.openxmlformats.org/markup-compatibility/2006" xmlns:o="urn:schemas-microsoft-com:office:office" xmlns:r="http://schemas.openxmlformats.org/officeDocument/2006/relationships" xmlns:m="http://schemas.openxmlformats.org/officeDocument/2006/math" xmlns:v="urn:schemas-microsoft-com:vml" xmlns:wp14="http://schemas.microsoft.com/office/word/2010/wordprocessingDrawing" xmlns:wp="http://schemas.openxmlformats.org/drawingml/2006/wordprocessingDrawing" xmlns:w10="urn:schemas-microsoft-com:office:word" xmlns:w="http://schemas.openxmlformats.org/wordprocessingml/2006/main" xmlns:w14="http://schemas.microsoft.com/office/word/2010/wordml" xmlns:w15="http://schemas.microsoft.com/office/word/2012/wordml" xmlns:wpg="http://schemas.microsoft.com/office/word/2010/wordprocessingGroup" xmlns:wpi="http://schemas.microsoft.com/office/word/2010/wordprocessingInk" xmlns:wne="http://schemas.microsoft.com/office/word/2006/wordml" xmlns:wps="http://schemas.microsoft.com/office/word/2010/wordprocessingShape" mc:Ignorable="w14 w15 wp14">
+<w:ftr xmlns:wpc="http://schemas.microsoft.com/office/word/2010/wordprocessingCanvas" xmlns:cx="http://schemas.microsoft.com/office/drawing/2014/chartex" xmlns:cx1="http://schemas.microsoft.com/office/drawing/2015/9/8/chartex" xmlns:cx2="http://schemas.microsoft.com/office/drawing/2015/10/21/chartex" xmlns:mc="http://schemas.openxmlformats.org/markup-compatibility/2006" xmlns:o="urn:schemas-microsoft-com:office:office" xmlns:r="http://schemas.openxmlformats.org/officeDocument/2006/relationships" xmlns:m="http://schemas.openxmlformats.org/officeDocument/2006/math" xmlns:v="urn:schemas-microsoft-com:vml" xmlns:wp14="http://schemas.microsoft.com/office/word/2010/wordprocessingDrawing" xmlns:wp="http://schemas.openxmlformats.org/drawingml/2006/wordprocessingDrawing" xmlns:w10="urn:schemas-microsoft-com:office:word" xmlns:w="http://schemas.openxmlformats.org/wordprocessingml/2006/main" xmlns:w14="http://schemas.microsoft.com/office/word/2010/wordml" xmlns:w15="http://schemas.microsoft.com/office/word/2012/wordml" xmlns:w16se="http://schemas.microsoft.com/office/word/2015/wordml/symex" xmlns:wpg="http://schemas.microsoft.com/office/word/2010/wordprocessingGroup" xmlns:wpi="http://schemas.microsoft.com/office/word/2010/wordprocessingInk" xmlns:wne="http://schemas.microsoft.com/office/word/2006/wordml" xmlns:wps="http://schemas.microsoft.com/office/word/2010/wordprocessingShape" mc:Ignorable="w14 w15 w16se wp14">
   <w:p>
     <w:pPr>
       <w:tabs>
@@ -5037,7 +7994,7 @@
         <w:sz w:val="24"/>
         <w:szCs w:val="24"/>
       </w:rPr>
-      <w:t>12</w:t>
+      <w:t>19</w:t>
     </w:r>
     <w:r>
       <w:rPr>
@@ -5086,7 +8043,7 @@
         <w:sz w:val="24"/>
         <w:szCs w:val="24"/>
       </w:rPr>
-      <w:t>12</w:t>
+      <w:t>19</w:t>
     </w:r>
     <w:r>
       <w:rPr>
@@ -5106,7 +8063,7 @@
 </file>
 
 <file path=word/footnotes.xml><?xml version="1.0" encoding="utf-8"?>
-<w:footnotes xmlns:wpc="http://schemas.microsoft.com/office/word/2010/wordprocessingCanvas" xmlns:mc="http://schemas.openxmlformats.org/markup-compatibility/2006" xmlns:o="urn:schemas-microsoft-com:office:office" xmlns:r="http://schemas.openxmlformats.org/officeDocument/2006/relationships" xmlns:m="http://schemas.openxmlformats.org/officeDocument/2006/math" xmlns:v="urn:schemas-microsoft-com:vml" xmlns:wp14="http://schemas.microsoft.com/office/word/2010/wordprocessingDrawing" xmlns:wp="http://schemas.openxmlformats.org/drawingml/2006/wordprocessingDrawing" xmlns:w10="urn:schemas-microsoft-com:office:word" xmlns:w="http://schemas.openxmlformats.org/wordprocessingml/2006/main" xmlns:w14="http://schemas.microsoft.com/office/word/2010/wordml" xmlns:w15="http://schemas.microsoft.com/office/word/2012/wordml" xmlns:wpg="http://schemas.microsoft.com/office/word/2010/wordprocessingGroup" xmlns:wpi="http://schemas.microsoft.com/office/word/2010/wordprocessingInk" xmlns:wne="http://schemas.microsoft.com/office/word/2006/wordml" xmlns:wps="http://schemas.microsoft.com/office/word/2010/wordprocessingShape" mc:Ignorable="w14 w15 wp14">
+<w:footnotes xmlns:wpc="http://schemas.microsoft.com/office/word/2010/wordprocessingCanvas" xmlns:cx="http://schemas.microsoft.com/office/drawing/2014/chartex" xmlns:cx1="http://schemas.microsoft.com/office/drawing/2015/9/8/chartex" xmlns:cx2="http://schemas.microsoft.com/office/drawing/2015/10/21/chartex" xmlns:mc="http://schemas.openxmlformats.org/markup-compatibility/2006" xmlns:o="urn:schemas-microsoft-com:office:office" xmlns:r="http://schemas.openxmlformats.org/officeDocument/2006/relationships" xmlns:m="http://schemas.openxmlformats.org/officeDocument/2006/math" xmlns:v="urn:schemas-microsoft-com:vml" xmlns:wp14="http://schemas.microsoft.com/office/word/2010/wordprocessingDrawing" xmlns:wp="http://schemas.openxmlformats.org/drawingml/2006/wordprocessingDrawing" xmlns:w10="urn:schemas-microsoft-com:office:word" xmlns:w="http://schemas.openxmlformats.org/wordprocessingml/2006/main" xmlns:w14="http://schemas.microsoft.com/office/word/2010/wordml" xmlns:w15="http://schemas.microsoft.com/office/word/2012/wordml" xmlns:w16se="http://schemas.microsoft.com/office/word/2015/wordml/symex" xmlns:wpg="http://schemas.microsoft.com/office/word/2010/wordprocessingGroup" xmlns:wpi="http://schemas.microsoft.com/office/word/2010/wordprocessingInk" xmlns:wne="http://schemas.microsoft.com/office/word/2006/wordml" xmlns:wps="http://schemas.microsoft.com/office/word/2010/wordprocessingShape" mc:Ignorable="w14 w15 w16se wp14">
   <w:footnote w:type="separator" w:id="-1">
     <w:p>
       <w:pPr>
@@ -5131,8 +8088,8 @@
 </file>
 
 <file path=word/numbering.xml><?xml version="1.0" encoding="utf-8"?>
-<w:numbering xmlns:wpc="http://schemas.microsoft.com/office/word/2010/wordprocessingCanvas" xmlns:mc="http://schemas.openxmlformats.org/markup-compatibility/2006" xmlns:o="urn:schemas-microsoft-com:office:office" xmlns:r="http://schemas.openxmlformats.org/officeDocument/2006/relationships" xmlns:m="http://schemas.openxmlformats.org/officeDocument/2006/math" xmlns:v="urn:schemas-microsoft-com:vml" xmlns:wp14="http://schemas.microsoft.com/office/word/2010/wordprocessingDrawing" xmlns:wp="http://schemas.openxmlformats.org/drawingml/2006/wordprocessingDrawing" xmlns:w10="urn:schemas-microsoft-com:office:word" xmlns:w="http://schemas.openxmlformats.org/wordprocessingml/2006/main" xmlns:w14="http://schemas.microsoft.com/office/word/2010/wordml" xmlns:w15="http://schemas.microsoft.com/office/word/2012/wordml" xmlns:wpg="http://schemas.microsoft.com/office/word/2010/wordprocessingGroup" xmlns:wpi="http://schemas.microsoft.com/office/word/2010/wordprocessingInk" xmlns:wne="http://schemas.microsoft.com/office/word/2006/wordml" xmlns:wps="http://schemas.microsoft.com/office/word/2010/wordprocessingShape" mc:Ignorable="w14 w15 wp14">
-  <w:abstractNum w:abstractNumId="0">
+<w:numbering xmlns:wpc="http://schemas.microsoft.com/office/word/2010/wordprocessingCanvas" xmlns:cx="http://schemas.microsoft.com/office/drawing/2014/chartex" xmlns:cx1="http://schemas.microsoft.com/office/drawing/2015/9/8/chartex" xmlns:cx2="http://schemas.microsoft.com/office/drawing/2015/10/21/chartex" xmlns:mc="http://schemas.openxmlformats.org/markup-compatibility/2006" xmlns:o="urn:schemas-microsoft-com:office:office" xmlns:r="http://schemas.openxmlformats.org/officeDocument/2006/relationships" xmlns:m="http://schemas.openxmlformats.org/officeDocument/2006/math" xmlns:v="urn:schemas-microsoft-com:vml" xmlns:wp14="http://schemas.microsoft.com/office/word/2010/wordprocessingDrawing" xmlns:wp="http://schemas.openxmlformats.org/drawingml/2006/wordprocessingDrawing" xmlns:w10="urn:schemas-microsoft-com:office:word" xmlns:w="http://schemas.openxmlformats.org/wordprocessingml/2006/main" xmlns:w14="http://schemas.microsoft.com/office/word/2010/wordml" xmlns:w15="http://schemas.microsoft.com/office/word/2012/wordml" xmlns:w16se="http://schemas.microsoft.com/office/word/2015/wordml/symex" xmlns:wpg="http://schemas.microsoft.com/office/word/2010/wordprocessingGroup" xmlns:wpi="http://schemas.microsoft.com/office/word/2010/wordprocessingInk" xmlns:wne="http://schemas.microsoft.com/office/word/2006/wordml" xmlns:wps="http://schemas.microsoft.com/office/word/2010/wordprocessingShape" mc:Ignorable="w14 w15 w16se wp14">
+  <w:abstractNum w:abstractNumId="0" w15:restartNumberingAfterBreak="0">
     <w:nsid w:val="095E0ED0"/>
     <w:multiLevelType w:val="hybridMultilevel"/>
     <w:tmpl w:val="DA963832"/>
@@ -5245,7 +8202,7 @@
       </w:rPr>
     </w:lvl>
   </w:abstractNum>
-  <w:abstractNum w:abstractNumId="1">
+  <w:abstractNum w:abstractNumId="1" w15:restartNumberingAfterBreak="0">
     <w:nsid w:val="1A0F5717"/>
     <w:multiLevelType w:val="hybridMultilevel"/>
     <w:tmpl w:val="A62A30C0"/>
@@ -5358,7 +8315,7 @@
       </w:rPr>
     </w:lvl>
   </w:abstractNum>
-  <w:abstractNum w:abstractNumId="2">
+  <w:abstractNum w:abstractNumId="2" w15:restartNumberingAfterBreak="0">
     <w:nsid w:val="1FC04078"/>
     <w:multiLevelType w:val="hybridMultilevel"/>
     <w:tmpl w:val="176E51C2"/>
@@ -5471,7 +8428,7 @@
       </w:rPr>
     </w:lvl>
   </w:abstractNum>
-  <w:abstractNum w:abstractNumId="3">
+  <w:abstractNum w:abstractNumId="3" w15:restartNumberingAfterBreak="0">
     <w:nsid w:val="20B15904"/>
     <w:multiLevelType w:val="hybridMultilevel"/>
     <w:tmpl w:val="66600964"/>
@@ -5584,7 +8541,7 @@
       </w:rPr>
     </w:lvl>
   </w:abstractNum>
-  <w:abstractNum w:abstractNumId="4">
+  <w:abstractNum w:abstractNumId="4" w15:restartNumberingAfterBreak="0">
     <w:nsid w:val="23C86874"/>
     <w:multiLevelType w:val="hybridMultilevel"/>
     <w:tmpl w:val="AAECAD5E"/>
@@ -5697,7 +8654,7 @@
       </w:rPr>
     </w:lvl>
   </w:abstractNum>
-  <w:abstractNum w:abstractNumId="5">
+  <w:abstractNum w:abstractNumId="5" w15:restartNumberingAfterBreak="0">
     <w:nsid w:val="2D8B73F4"/>
     <w:multiLevelType w:val="hybridMultilevel"/>
     <w:tmpl w:val="2E94500C"/>
@@ -5810,7 +8767,7 @@
       </w:rPr>
     </w:lvl>
   </w:abstractNum>
-  <w:abstractNum w:abstractNumId="6">
+  <w:abstractNum w:abstractNumId="6" w15:restartNumberingAfterBreak="0">
     <w:nsid w:val="2DD508F5"/>
     <w:multiLevelType w:val="hybridMultilevel"/>
     <w:tmpl w:val="B2EC8BFA"/>
@@ -5923,7 +8880,346 @@
       </w:rPr>
     </w:lvl>
   </w:abstractNum>
-  <w:abstractNum w:abstractNumId="7">
+  <w:abstractNum w:abstractNumId="7" w15:restartNumberingAfterBreak="0">
+    <w:nsid w:val="2FFC1D24"/>
+    <w:multiLevelType w:val="hybridMultilevel"/>
+    <w:tmpl w:val="4EA6C930"/>
+    <w:lvl w:ilvl="0" w:tplc="0C0A0001">
+      <w:start w:val="1"/>
+      <w:numFmt w:val="bullet"/>
+      <w:lvlText w:val=""/>
+      <w:lvlJc w:val="left"/>
+      <w:pPr>
+        <w:ind w:left="720" w:hanging="360"/>
+      </w:pPr>
+      <w:rPr>
+        <w:rFonts w:ascii="Symbol" w:hAnsi="Symbol" w:hint="default"/>
+      </w:rPr>
+    </w:lvl>
+    <w:lvl w:ilvl="1" w:tplc="0C0A0003" w:tentative="1">
+      <w:start w:val="1"/>
+      <w:numFmt w:val="bullet"/>
+      <w:lvlText w:val="o"/>
+      <w:lvlJc w:val="left"/>
+      <w:pPr>
+        <w:ind w:left="1440" w:hanging="360"/>
+      </w:pPr>
+      <w:rPr>
+        <w:rFonts w:ascii="Courier New" w:hAnsi="Courier New" w:cs="Courier New" w:hint="default"/>
+      </w:rPr>
+    </w:lvl>
+    <w:lvl w:ilvl="2" w:tplc="0C0A0005" w:tentative="1">
+      <w:start w:val="1"/>
+      <w:numFmt w:val="bullet"/>
+      <w:lvlText w:val=""/>
+      <w:lvlJc w:val="left"/>
+      <w:pPr>
+        <w:ind w:left="2160" w:hanging="360"/>
+      </w:pPr>
+      <w:rPr>
+        <w:rFonts w:ascii="Wingdings" w:hAnsi="Wingdings" w:hint="default"/>
+      </w:rPr>
+    </w:lvl>
+    <w:lvl w:ilvl="3" w:tplc="0C0A0001" w:tentative="1">
+      <w:start w:val="1"/>
+      <w:numFmt w:val="bullet"/>
+      <w:lvlText w:val=""/>
+      <w:lvlJc w:val="left"/>
+      <w:pPr>
+        <w:ind w:left="2880" w:hanging="360"/>
+      </w:pPr>
+      <w:rPr>
+        <w:rFonts w:ascii="Symbol" w:hAnsi="Symbol" w:hint="default"/>
+      </w:rPr>
+    </w:lvl>
+    <w:lvl w:ilvl="4" w:tplc="0C0A0003" w:tentative="1">
+      <w:start w:val="1"/>
+      <w:numFmt w:val="bullet"/>
+      <w:lvlText w:val="o"/>
+      <w:lvlJc w:val="left"/>
+      <w:pPr>
+        <w:ind w:left="3600" w:hanging="360"/>
+      </w:pPr>
+      <w:rPr>
+        <w:rFonts w:ascii="Courier New" w:hAnsi="Courier New" w:cs="Courier New" w:hint="default"/>
+      </w:rPr>
+    </w:lvl>
+    <w:lvl w:ilvl="5" w:tplc="0C0A0005" w:tentative="1">
+      <w:start w:val="1"/>
+      <w:numFmt w:val="bullet"/>
+      <w:lvlText w:val=""/>
+      <w:lvlJc w:val="left"/>
+      <w:pPr>
+        <w:ind w:left="4320" w:hanging="360"/>
+      </w:pPr>
+      <w:rPr>
+        <w:rFonts w:ascii="Wingdings" w:hAnsi="Wingdings" w:hint="default"/>
+      </w:rPr>
+    </w:lvl>
+    <w:lvl w:ilvl="6" w:tplc="0C0A0001" w:tentative="1">
+      <w:start w:val="1"/>
+      <w:numFmt w:val="bullet"/>
+      <w:lvlText w:val=""/>
+      <w:lvlJc w:val="left"/>
+      <w:pPr>
+        <w:ind w:left="5040" w:hanging="360"/>
+      </w:pPr>
+      <w:rPr>
+        <w:rFonts w:ascii="Symbol" w:hAnsi="Symbol" w:hint="default"/>
+      </w:rPr>
+    </w:lvl>
+    <w:lvl w:ilvl="7" w:tplc="0C0A0003" w:tentative="1">
+      <w:start w:val="1"/>
+      <w:numFmt w:val="bullet"/>
+      <w:lvlText w:val="o"/>
+      <w:lvlJc w:val="left"/>
+      <w:pPr>
+        <w:ind w:left="5760" w:hanging="360"/>
+      </w:pPr>
+      <w:rPr>
+        <w:rFonts w:ascii="Courier New" w:hAnsi="Courier New" w:cs="Courier New" w:hint="default"/>
+      </w:rPr>
+    </w:lvl>
+    <w:lvl w:ilvl="8" w:tplc="0C0A0005" w:tentative="1">
+      <w:start w:val="1"/>
+      <w:numFmt w:val="bullet"/>
+      <w:lvlText w:val=""/>
+      <w:lvlJc w:val="left"/>
+      <w:pPr>
+        <w:ind w:left="6480" w:hanging="360"/>
+      </w:pPr>
+      <w:rPr>
+        <w:rFonts w:ascii="Wingdings" w:hAnsi="Wingdings" w:hint="default"/>
+      </w:rPr>
+    </w:lvl>
+  </w:abstractNum>
+  <w:abstractNum w:abstractNumId="8" w15:restartNumberingAfterBreak="0">
+    <w:nsid w:val="30BF548F"/>
+    <w:multiLevelType w:val="hybridMultilevel"/>
+    <w:tmpl w:val="7B20D8A6"/>
+    <w:lvl w:ilvl="0" w:tplc="0C0A0001">
+      <w:start w:val="1"/>
+      <w:numFmt w:val="bullet"/>
+      <w:lvlText w:val=""/>
+      <w:lvlJc w:val="left"/>
+      <w:pPr>
+        <w:ind w:left="720" w:hanging="360"/>
+      </w:pPr>
+      <w:rPr>
+        <w:rFonts w:ascii="Symbol" w:hAnsi="Symbol" w:hint="default"/>
+      </w:rPr>
+    </w:lvl>
+    <w:lvl w:ilvl="1" w:tplc="0C0A0003" w:tentative="1">
+      <w:start w:val="1"/>
+      <w:numFmt w:val="bullet"/>
+      <w:lvlText w:val="o"/>
+      <w:lvlJc w:val="left"/>
+      <w:pPr>
+        <w:ind w:left="1440" w:hanging="360"/>
+      </w:pPr>
+      <w:rPr>
+        <w:rFonts w:ascii="Courier New" w:hAnsi="Courier New" w:cs="Courier New" w:hint="default"/>
+      </w:rPr>
+    </w:lvl>
+    <w:lvl w:ilvl="2" w:tplc="0C0A0005" w:tentative="1">
+      <w:start w:val="1"/>
+      <w:numFmt w:val="bullet"/>
+      <w:lvlText w:val=""/>
+      <w:lvlJc w:val="left"/>
+      <w:pPr>
+        <w:ind w:left="2160" w:hanging="360"/>
+      </w:pPr>
+      <w:rPr>
+        <w:rFonts w:ascii="Wingdings" w:hAnsi="Wingdings" w:hint="default"/>
+      </w:rPr>
+    </w:lvl>
+    <w:lvl w:ilvl="3" w:tplc="0C0A0001" w:tentative="1">
+      <w:start w:val="1"/>
+      <w:numFmt w:val="bullet"/>
+      <w:lvlText w:val=""/>
+      <w:lvlJc w:val="left"/>
+      <w:pPr>
+        <w:ind w:left="2880" w:hanging="360"/>
+      </w:pPr>
+      <w:rPr>
+        <w:rFonts w:ascii="Symbol" w:hAnsi="Symbol" w:hint="default"/>
+      </w:rPr>
+    </w:lvl>
+    <w:lvl w:ilvl="4" w:tplc="0C0A0003" w:tentative="1">
+      <w:start w:val="1"/>
+      <w:numFmt w:val="bullet"/>
+      <w:lvlText w:val="o"/>
+      <w:lvlJc w:val="left"/>
+      <w:pPr>
+        <w:ind w:left="3600" w:hanging="360"/>
+      </w:pPr>
+      <w:rPr>
+        <w:rFonts w:ascii="Courier New" w:hAnsi="Courier New" w:cs="Courier New" w:hint="default"/>
+      </w:rPr>
+    </w:lvl>
+    <w:lvl w:ilvl="5" w:tplc="0C0A0005" w:tentative="1">
+      <w:start w:val="1"/>
+      <w:numFmt w:val="bullet"/>
+      <w:lvlText w:val=""/>
+      <w:lvlJc w:val="left"/>
+      <w:pPr>
+        <w:ind w:left="4320" w:hanging="360"/>
+      </w:pPr>
+      <w:rPr>
+        <w:rFonts w:ascii="Wingdings" w:hAnsi="Wingdings" w:hint="default"/>
+      </w:rPr>
+    </w:lvl>
+    <w:lvl w:ilvl="6" w:tplc="0C0A0001" w:tentative="1">
+      <w:start w:val="1"/>
+      <w:numFmt w:val="bullet"/>
+      <w:lvlText w:val=""/>
+      <w:lvlJc w:val="left"/>
+      <w:pPr>
+        <w:ind w:left="5040" w:hanging="360"/>
+      </w:pPr>
+      <w:rPr>
+        <w:rFonts w:ascii="Symbol" w:hAnsi="Symbol" w:hint="default"/>
+      </w:rPr>
+    </w:lvl>
+    <w:lvl w:ilvl="7" w:tplc="0C0A0003" w:tentative="1">
+      <w:start w:val="1"/>
+      <w:numFmt w:val="bullet"/>
+      <w:lvlText w:val="o"/>
+      <w:lvlJc w:val="left"/>
+      <w:pPr>
+        <w:ind w:left="5760" w:hanging="360"/>
+      </w:pPr>
+      <w:rPr>
+        <w:rFonts w:ascii="Courier New" w:hAnsi="Courier New" w:cs="Courier New" w:hint="default"/>
+      </w:rPr>
+    </w:lvl>
+    <w:lvl w:ilvl="8" w:tplc="0C0A0005" w:tentative="1">
+      <w:start w:val="1"/>
+      <w:numFmt w:val="bullet"/>
+      <w:lvlText w:val=""/>
+      <w:lvlJc w:val="left"/>
+      <w:pPr>
+        <w:ind w:left="6480" w:hanging="360"/>
+      </w:pPr>
+      <w:rPr>
+        <w:rFonts w:ascii="Wingdings" w:hAnsi="Wingdings" w:hint="default"/>
+      </w:rPr>
+    </w:lvl>
+  </w:abstractNum>
+  <w:abstractNum w:abstractNumId="9" w15:restartNumberingAfterBreak="0">
+    <w:nsid w:val="35C205A0"/>
+    <w:multiLevelType w:val="hybridMultilevel"/>
+    <w:tmpl w:val="FCAAA2B4"/>
+    <w:lvl w:ilvl="0" w:tplc="0C0A0001">
+      <w:start w:val="1"/>
+      <w:numFmt w:val="bullet"/>
+      <w:lvlText w:val=""/>
+      <w:lvlJc w:val="left"/>
+      <w:pPr>
+        <w:ind w:left="720" w:hanging="360"/>
+      </w:pPr>
+      <w:rPr>
+        <w:rFonts w:ascii="Symbol" w:hAnsi="Symbol" w:hint="default"/>
+      </w:rPr>
+    </w:lvl>
+    <w:lvl w:ilvl="1" w:tplc="0C0A0003" w:tentative="1">
+      <w:start w:val="1"/>
+      <w:numFmt w:val="bullet"/>
+      <w:lvlText w:val="o"/>
+      <w:lvlJc w:val="left"/>
+      <w:pPr>
+        <w:ind w:left="1440" w:hanging="360"/>
+      </w:pPr>
+      <w:rPr>
+        <w:rFonts w:ascii="Courier New" w:hAnsi="Courier New" w:cs="Courier New" w:hint="default"/>
+      </w:rPr>
+    </w:lvl>
+    <w:lvl w:ilvl="2" w:tplc="0C0A0005" w:tentative="1">
+      <w:start w:val="1"/>
+      <w:numFmt w:val="bullet"/>
+      <w:lvlText w:val=""/>
+      <w:lvlJc w:val="left"/>
+      <w:pPr>
+        <w:ind w:left="2160" w:hanging="360"/>
+      </w:pPr>
+      <w:rPr>
+        <w:rFonts w:ascii="Wingdings" w:hAnsi="Wingdings" w:hint="default"/>
+      </w:rPr>
+    </w:lvl>
+    <w:lvl w:ilvl="3" w:tplc="0C0A0001" w:tentative="1">
+      <w:start w:val="1"/>
+      <w:numFmt w:val="bullet"/>
+      <w:lvlText w:val=""/>
+      <w:lvlJc w:val="left"/>
+      <w:pPr>
+        <w:ind w:left="2880" w:hanging="360"/>
+      </w:pPr>
+      <w:rPr>
+        <w:rFonts w:ascii="Symbol" w:hAnsi="Symbol" w:hint="default"/>
+      </w:rPr>
+    </w:lvl>
+    <w:lvl w:ilvl="4" w:tplc="0C0A0003" w:tentative="1">
+      <w:start w:val="1"/>
+      <w:numFmt w:val="bullet"/>
+      <w:lvlText w:val="o"/>
+      <w:lvlJc w:val="left"/>
+      <w:pPr>
+        <w:ind w:left="3600" w:hanging="360"/>
+      </w:pPr>
+      <w:rPr>
+        <w:rFonts w:ascii="Courier New" w:hAnsi="Courier New" w:cs="Courier New" w:hint="default"/>
+      </w:rPr>
+    </w:lvl>
+    <w:lvl w:ilvl="5" w:tplc="0C0A0005" w:tentative="1">
+      <w:start w:val="1"/>
+      <w:numFmt w:val="bullet"/>
+      <w:lvlText w:val=""/>
+      <w:lvlJc w:val="left"/>
+      <w:pPr>
+        <w:ind w:left="4320" w:hanging="360"/>
+      </w:pPr>
+      <w:rPr>
+        <w:rFonts w:ascii="Wingdings" w:hAnsi="Wingdings" w:hint="default"/>
+      </w:rPr>
+    </w:lvl>
+    <w:lvl w:ilvl="6" w:tplc="0C0A0001" w:tentative="1">
+      <w:start w:val="1"/>
+      <w:numFmt w:val="bullet"/>
+      <w:lvlText w:val=""/>
+      <w:lvlJc w:val="left"/>
+      <w:pPr>
+        <w:ind w:left="5040" w:hanging="360"/>
+      </w:pPr>
+      <w:rPr>
+        <w:rFonts w:ascii="Symbol" w:hAnsi="Symbol" w:hint="default"/>
+      </w:rPr>
+    </w:lvl>
+    <w:lvl w:ilvl="7" w:tplc="0C0A0003" w:tentative="1">
+      <w:start w:val="1"/>
+      <w:numFmt w:val="bullet"/>
+      <w:lvlText w:val="o"/>
+      <w:lvlJc w:val="left"/>
+      <w:pPr>
+        <w:ind w:left="5760" w:hanging="360"/>
+      </w:pPr>
+      <w:rPr>
+        <w:rFonts w:ascii="Courier New" w:hAnsi="Courier New" w:cs="Courier New" w:hint="default"/>
+      </w:rPr>
+    </w:lvl>
+    <w:lvl w:ilvl="8" w:tplc="0C0A0005" w:tentative="1">
+      <w:start w:val="1"/>
+      <w:numFmt w:val="bullet"/>
+      <w:lvlText w:val=""/>
+      <w:lvlJc w:val="left"/>
+      <w:pPr>
+        <w:ind w:left="6480" w:hanging="360"/>
+      </w:pPr>
+      <w:rPr>
+        <w:rFonts w:ascii="Wingdings" w:hAnsi="Wingdings" w:hint="default"/>
+      </w:rPr>
+    </w:lvl>
+  </w:abstractNum>
+  <w:abstractNum w:abstractNumId="10" w15:restartNumberingAfterBreak="0">
     <w:nsid w:val="39342D1D"/>
     <w:multiLevelType w:val="hybridMultilevel"/>
     <w:tmpl w:val="9286AE36"/>
@@ -6036,7 +9332,7 @@
       </w:rPr>
     </w:lvl>
   </w:abstractNum>
-  <w:abstractNum w:abstractNumId="8">
+  <w:abstractNum w:abstractNumId="11" w15:restartNumberingAfterBreak="0">
     <w:nsid w:val="3DB63AA7"/>
     <w:multiLevelType w:val="hybridMultilevel"/>
     <w:tmpl w:val="9F32B4FE"/>
@@ -6149,7 +9445,7 @@
       </w:rPr>
     </w:lvl>
   </w:abstractNum>
-  <w:abstractNum w:abstractNumId="9">
+  <w:abstractNum w:abstractNumId="12" w15:restartNumberingAfterBreak="0">
     <w:nsid w:val="3E2B49CB"/>
     <w:multiLevelType w:val="hybridMultilevel"/>
     <w:tmpl w:val="5FEC741C"/>
@@ -6262,7 +9558,7 @@
       </w:rPr>
     </w:lvl>
   </w:abstractNum>
-  <w:abstractNum w:abstractNumId="10">
+  <w:abstractNum w:abstractNumId="13" w15:restartNumberingAfterBreak="0">
     <w:nsid w:val="49A33521"/>
     <w:multiLevelType w:val="hybridMultilevel"/>
     <w:tmpl w:val="F904D39E"/>
@@ -6375,7 +9671,120 @@
       </w:rPr>
     </w:lvl>
   </w:abstractNum>
-  <w:abstractNum w:abstractNumId="11">
+  <w:abstractNum w:abstractNumId="14" w15:restartNumberingAfterBreak="0">
+    <w:nsid w:val="4CD01E57"/>
+    <w:multiLevelType w:val="hybridMultilevel"/>
+    <w:tmpl w:val="6144CED2"/>
+    <w:lvl w:ilvl="0" w:tplc="0C0A0001">
+      <w:start w:val="1"/>
+      <w:numFmt w:val="bullet"/>
+      <w:lvlText w:val=""/>
+      <w:lvlJc w:val="left"/>
+      <w:pPr>
+        <w:ind w:left="720" w:hanging="360"/>
+      </w:pPr>
+      <w:rPr>
+        <w:rFonts w:ascii="Symbol" w:hAnsi="Symbol" w:hint="default"/>
+      </w:rPr>
+    </w:lvl>
+    <w:lvl w:ilvl="1" w:tplc="0C0A0003" w:tentative="1">
+      <w:start w:val="1"/>
+      <w:numFmt w:val="bullet"/>
+      <w:lvlText w:val="o"/>
+      <w:lvlJc w:val="left"/>
+      <w:pPr>
+        <w:ind w:left="1440" w:hanging="360"/>
+      </w:pPr>
+      <w:rPr>
+        <w:rFonts w:ascii="Courier New" w:hAnsi="Courier New" w:cs="Courier New" w:hint="default"/>
+      </w:rPr>
+    </w:lvl>
+    <w:lvl w:ilvl="2" w:tplc="0C0A0005" w:tentative="1">
+      <w:start w:val="1"/>
+      <w:numFmt w:val="bullet"/>
+      <w:lvlText w:val=""/>
+      <w:lvlJc w:val="left"/>
+      <w:pPr>
+        <w:ind w:left="2160" w:hanging="360"/>
+      </w:pPr>
+      <w:rPr>
+        <w:rFonts w:ascii="Wingdings" w:hAnsi="Wingdings" w:hint="default"/>
+      </w:rPr>
+    </w:lvl>
+    <w:lvl w:ilvl="3" w:tplc="0C0A0001" w:tentative="1">
+      <w:start w:val="1"/>
+      <w:numFmt w:val="bullet"/>
+      <w:lvlText w:val=""/>
+      <w:lvlJc w:val="left"/>
+      <w:pPr>
+        <w:ind w:left="2880" w:hanging="360"/>
+      </w:pPr>
+      <w:rPr>
+        <w:rFonts w:ascii="Symbol" w:hAnsi="Symbol" w:hint="default"/>
+      </w:rPr>
+    </w:lvl>
+    <w:lvl w:ilvl="4" w:tplc="0C0A0003" w:tentative="1">
+      <w:start w:val="1"/>
+      <w:numFmt w:val="bullet"/>
+      <w:lvlText w:val="o"/>
+      <w:lvlJc w:val="left"/>
+      <w:pPr>
+        <w:ind w:left="3600" w:hanging="360"/>
+      </w:pPr>
+      <w:rPr>
+        <w:rFonts w:ascii="Courier New" w:hAnsi="Courier New" w:cs="Courier New" w:hint="default"/>
+      </w:rPr>
+    </w:lvl>
+    <w:lvl w:ilvl="5" w:tplc="0C0A0005" w:tentative="1">
+      <w:start w:val="1"/>
+      <w:numFmt w:val="bullet"/>
+      <w:lvlText w:val=""/>
+      <w:lvlJc w:val="left"/>
+      <w:pPr>
+        <w:ind w:left="4320" w:hanging="360"/>
+      </w:pPr>
+      <w:rPr>
+        <w:rFonts w:ascii="Wingdings" w:hAnsi="Wingdings" w:hint="default"/>
+      </w:rPr>
+    </w:lvl>
+    <w:lvl w:ilvl="6" w:tplc="0C0A0001" w:tentative="1">
+      <w:start w:val="1"/>
+      <w:numFmt w:val="bullet"/>
+      <w:lvlText w:val=""/>
+      <w:lvlJc w:val="left"/>
+      <w:pPr>
+        <w:ind w:left="5040" w:hanging="360"/>
+      </w:pPr>
+      <w:rPr>
+        <w:rFonts w:ascii="Symbol" w:hAnsi="Symbol" w:hint="default"/>
+      </w:rPr>
+    </w:lvl>
+    <w:lvl w:ilvl="7" w:tplc="0C0A0003" w:tentative="1">
+      <w:start w:val="1"/>
+      <w:numFmt w:val="bullet"/>
+      <w:lvlText w:val="o"/>
+      <w:lvlJc w:val="left"/>
+      <w:pPr>
+        <w:ind w:left="5760" w:hanging="360"/>
+      </w:pPr>
+      <w:rPr>
+        <w:rFonts w:ascii="Courier New" w:hAnsi="Courier New" w:cs="Courier New" w:hint="default"/>
+      </w:rPr>
+    </w:lvl>
+    <w:lvl w:ilvl="8" w:tplc="0C0A0005" w:tentative="1">
+      <w:start w:val="1"/>
+      <w:numFmt w:val="bullet"/>
+      <w:lvlText w:val=""/>
+      <w:lvlJc w:val="left"/>
+      <w:pPr>
+        <w:ind w:left="6480" w:hanging="360"/>
+      </w:pPr>
+      <w:rPr>
+        <w:rFonts w:ascii="Wingdings" w:hAnsi="Wingdings" w:hint="default"/>
+      </w:rPr>
+    </w:lvl>
+  </w:abstractNum>
+  <w:abstractNum w:abstractNumId="15" w15:restartNumberingAfterBreak="0">
     <w:nsid w:val="4FD9098D"/>
     <w:multiLevelType w:val="hybridMultilevel"/>
     <w:tmpl w:val="1184626A"/>
@@ -6488,7 +9897,7 @@
       </w:rPr>
     </w:lvl>
   </w:abstractNum>
-  <w:abstractNum w:abstractNumId="12">
+  <w:abstractNum w:abstractNumId="16" w15:restartNumberingAfterBreak="0">
     <w:nsid w:val="53147EA2"/>
     <w:multiLevelType w:val="hybridMultilevel"/>
     <w:tmpl w:val="A5F0992A"/>
@@ -6601,7 +10010,7 @@
       </w:rPr>
     </w:lvl>
   </w:abstractNum>
-  <w:abstractNum w:abstractNumId="13">
+  <w:abstractNum w:abstractNumId="17" w15:restartNumberingAfterBreak="0">
     <w:nsid w:val="5FCF6103"/>
     <w:multiLevelType w:val="hybridMultilevel"/>
     <w:tmpl w:val="024431D0"/>
@@ -6714,7 +10123,7 @@
       </w:rPr>
     </w:lvl>
   </w:abstractNum>
-  <w:abstractNum w:abstractNumId="14">
+  <w:abstractNum w:abstractNumId="18" w15:restartNumberingAfterBreak="0">
     <w:nsid w:val="62D007AC"/>
     <w:multiLevelType w:val="hybridMultilevel"/>
     <w:tmpl w:val="12C6AC48"/>
@@ -6827,7 +10236,7 @@
       </w:rPr>
     </w:lvl>
   </w:abstractNum>
-  <w:abstractNum w:abstractNumId="15">
+  <w:abstractNum w:abstractNumId="19" w15:restartNumberingAfterBreak="0">
     <w:nsid w:val="64073AAE"/>
     <w:multiLevelType w:val="hybridMultilevel"/>
     <w:tmpl w:val="B85896E2"/>
@@ -6940,7 +10349,7 @@
       </w:rPr>
     </w:lvl>
   </w:abstractNum>
-  <w:abstractNum w:abstractNumId="16">
+  <w:abstractNum w:abstractNumId="20" w15:restartNumberingAfterBreak="0">
     <w:nsid w:val="6D4D002F"/>
     <w:multiLevelType w:val="hybridMultilevel"/>
     <w:tmpl w:val="72A2426A"/>
@@ -7053,7 +10462,7 @@
       </w:rPr>
     </w:lvl>
   </w:abstractNum>
-  <w:abstractNum w:abstractNumId="17">
+  <w:abstractNum w:abstractNumId="21" w15:restartNumberingAfterBreak="0">
     <w:nsid w:val="758C53DD"/>
     <w:multiLevelType w:val="hybridMultilevel"/>
     <w:tmpl w:val="3D10DA28"/>
@@ -7166,7 +10575,7 @@
       </w:rPr>
     </w:lvl>
   </w:abstractNum>
-  <w:abstractNum w:abstractNumId="18">
+  <w:abstractNum w:abstractNumId="22" w15:restartNumberingAfterBreak="0">
     <w:nsid w:val="7F510B69"/>
     <w:multiLevelType w:val="hybridMultilevel"/>
     <w:tmpl w:val="E83A9566"/>
@@ -7280,10 +10689,10 @@
     </w:lvl>
   </w:abstractNum>
   <w:num w:numId="1">
-    <w:abstractNumId w:val="15"/>
+    <w:abstractNumId w:val="19"/>
   </w:num>
   <w:num w:numId="2">
-    <w:abstractNumId w:val="11"/>
+    <w:abstractNumId w:val="15"/>
   </w:num>
   <w:num w:numId="3">
     <w:abstractNumId w:val="6"/>
@@ -7292,28 +10701,28 @@
     <w:abstractNumId w:val="1"/>
   </w:num>
   <w:num w:numId="5">
-    <w:abstractNumId w:val="12"/>
+    <w:abstractNumId w:val="16"/>
   </w:num>
   <w:num w:numId="6">
     <w:abstractNumId w:val="5"/>
   </w:num>
   <w:num w:numId="7">
-    <w:abstractNumId w:val="16"/>
+    <w:abstractNumId w:val="20"/>
   </w:num>
   <w:num w:numId="8">
     <w:abstractNumId w:val="4"/>
   </w:num>
   <w:num w:numId="9">
-    <w:abstractNumId w:val="13"/>
+    <w:abstractNumId w:val="17"/>
   </w:num>
   <w:num w:numId="10">
     <w:abstractNumId w:val="3"/>
   </w:num>
   <w:num w:numId="11">
-    <w:abstractNumId w:val="14"/>
+    <w:abstractNumId w:val="18"/>
   </w:num>
   <w:num w:numId="12">
-    <w:abstractNumId w:val="9"/>
+    <w:abstractNumId w:val="12"/>
   </w:num>
   <w:num w:numId="13">
     <w:abstractNumId w:val="2"/>
@@ -7322,25 +10731,37 @@
     <w:abstractNumId w:val="0"/>
   </w:num>
   <w:num w:numId="15">
+    <w:abstractNumId w:val="10"/>
+  </w:num>
+  <w:num w:numId="16">
+    <w:abstractNumId w:val="21"/>
+  </w:num>
+  <w:num w:numId="17">
+    <w:abstractNumId w:val="22"/>
+  </w:num>
+  <w:num w:numId="18">
+    <w:abstractNumId w:val="13"/>
+  </w:num>
+  <w:num w:numId="19">
+    <w:abstractNumId w:val="11"/>
+  </w:num>
+  <w:num w:numId="20">
     <w:abstractNumId w:val="7"/>
   </w:num>
-  <w:num w:numId="16">
-    <w:abstractNumId w:val="17"/>
+  <w:num w:numId="21">
+    <w:abstractNumId w:val="14"/>
   </w:num>
-  <w:num w:numId="17">
-    <w:abstractNumId w:val="18"/>
+  <w:num w:numId="22">
+    <w:abstractNumId w:val="8"/>
   </w:num>
-  <w:num w:numId="18">
-    <w:abstractNumId w:val="10"/>
-  </w:num>
-  <w:num w:numId="19">
-    <w:abstractNumId w:val="8"/>
+  <w:num w:numId="23">
+    <w:abstractNumId w:val="9"/>
   </w:num>
 </w:numbering>
 </file>
 
 <file path=word/styles.xml><?xml version="1.0" encoding="utf-8"?>
-<w:styles xmlns:mc="http://schemas.openxmlformats.org/markup-compatibility/2006" xmlns:r="http://schemas.openxmlformats.org/officeDocument/2006/relationships" xmlns:w="http://schemas.openxmlformats.org/wordprocessingml/2006/main" xmlns:w14="http://schemas.microsoft.com/office/word/2010/wordml" xmlns:w15="http://schemas.microsoft.com/office/word/2012/wordml" mc:Ignorable="w14 w15">
+<w:styles xmlns:mc="http://schemas.openxmlformats.org/markup-compatibility/2006" xmlns:r="http://schemas.openxmlformats.org/officeDocument/2006/relationships" xmlns:w="http://schemas.openxmlformats.org/wordprocessingml/2006/main" xmlns:w14="http://schemas.microsoft.com/office/word/2010/wordml" xmlns:w15="http://schemas.microsoft.com/office/word/2012/wordml" xmlns:w16se="http://schemas.microsoft.com/office/word/2015/wordml/symex" mc:Ignorable="w14 w15 w16se">
   <w:docDefaults>
     <w:rPrDefault>
       <w:rPr>
@@ -7356,7 +10777,7 @@
       </w:pPr>
     </w:pPrDefault>
   </w:docDefaults>
-  <w:latentStyles w:defLockedState="0" w:defUIPriority="99" w:defSemiHidden="0" w:defUnhideWhenUsed="0" w:defQFormat="0" w:count="371">
+  <w:latentStyles w:defLockedState="0" w:defUIPriority="99" w:defSemiHidden="0" w:defUnhideWhenUsed="0" w:defQFormat="0" w:count="372">
     <w:lsdException w:name="Normal" w:uiPriority="0" w:qFormat="1"/>
     <w:lsdException w:name="heading 1" w:uiPriority="9" w:qFormat="1"/>
     <w:lsdException w:name="heading 2" w:semiHidden="1" w:uiPriority="9" w:unhideWhenUsed="1" w:qFormat="1"/>
@@ -7462,7 +10883,6 @@
     <w:lsdException w:name="HTML Sample" w:semiHidden="1" w:unhideWhenUsed="1"/>
     <w:lsdException w:name="HTML Typewriter" w:semiHidden="1" w:unhideWhenUsed="1"/>
     <w:lsdException w:name="HTML Variable" w:semiHidden="1" w:unhideWhenUsed="1"/>
-    <w:lsdException w:name="Normal Table" w:semiHidden="1" w:unhideWhenUsed="1"/>
     <w:lsdException w:name="annotation subject" w:semiHidden="1" w:unhideWhenUsed="1"/>
     <w:lsdException w:name="No List" w:semiHidden="1" w:unhideWhenUsed="1"/>
     <w:lsdException w:name="Outline List 1" w:semiHidden="1" w:unhideWhenUsed="1"/>
@@ -7509,10 +10929,8 @@
     <w:lsdException w:name="Table Subtle 2" w:semiHidden="1" w:unhideWhenUsed="1"/>
     <w:lsdException w:name="Table Web 1" w:semiHidden="1" w:unhideWhenUsed="1"/>
     <w:lsdException w:name="Table Web 2" w:semiHidden="1" w:unhideWhenUsed="1"/>
-    <w:lsdException w:name="Table Web 3" w:semiHidden="1" w:unhideWhenUsed="1"/>
     <w:lsdException w:name="Balloon Text" w:semiHidden="1" w:unhideWhenUsed="1"/>
     <w:lsdException w:name="Table Grid" w:uiPriority="39"/>
-    <w:lsdException w:name="Table Theme" w:semiHidden="1" w:unhideWhenUsed="1"/>
     <w:lsdException w:name="Placeholder Text" w:semiHidden="1"/>
     <w:lsdException w:name="No Spacing" w:uiPriority="1" w:qFormat="1"/>
     <w:lsdException w:name="Light Shading" w:uiPriority="60"/>
@@ -7728,6 +11146,7 @@
     <w:lsdException w:name="List Table 5 Dark Accent 6" w:uiPriority="50"/>
     <w:lsdException w:name="List Table 6 Colorful Accent 6" w:uiPriority="51"/>
     <w:lsdException w:name="List Table 7 Colorful Accent 6" w:uiPriority="52"/>
+    <w:lsdException w:name="Mention" w:semiHidden="1" w:unhideWhenUsed="1"/>
   </w:latentStyles>
   <w:style w:type="paragraph" w:default="1" w:styleId="Normal">
     <w:name w:val="Normal"/>
@@ -8084,7 +11503,7 @@
 </file>
 
 <file path=customXml/itemProps1.xml><?xml version="1.0" encoding="utf-8"?>
-<ds:datastoreItem xmlns:ds="http://schemas.openxmlformats.org/officeDocument/2006/customXml" ds:itemID="{20D92299-41A5-40CD-9FAC-5B04E6CB50C9}">
+<ds:datastoreItem xmlns:ds="http://schemas.openxmlformats.org/officeDocument/2006/customXml" ds:itemID="{37444746-C44B-458B-9898-7DC7F370E19C}">
   <ds:schemaRefs>
     <ds:schemaRef ds:uri="http://schemas.openxmlformats.org/officeDocument/2006/bibliography"/>
   </ds:schemaRefs>

--- a/Estrategia.docx
+++ b/Estrategia.docx
@@ -32,8 +32,8 @@
         </w:rPr>
       </w:pPr>
       <w:r>
-        <w:object w:dxaOrig="5665" w:dyaOrig="5802">
-          <v:rect xmlns:o="urn:schemas-microsoft-com:office:office" xmlns:v="urn:schemas-microsoft-com:vml" id="rectole0000000000" style="width:283.250000pt;height:290.100000pt" o:preferrelative="t" o:ole="">
+        <w:object w:dxaOrig="5729" w:dyaOrig="5871">
+          <v:rect xmlns:o="urn:schemas-microsoft-com:office:office" xmlns:v="urn:schemas-microsoft-com:vml" id="rectole0000000000" style="width:286.450000pt;height:293.550000pt" o:preferrelative="t" o:ole="">
             <o:lock v:ext="edit"/>
             <v:imagedata xmlns:r="http://schemas.openxmlformats.org/officeDocument/2006/relationships" r:id="docRId1" o:title=""/>
           </v:rect>
@@ -259,7 +259,6 @@
                 <w:color w:val="auto"/>
                 <w:spacing w:val="0"/>
                 <w:position w:val="0"/>
-                <w:shd w:fill="auto" w:val="clear"/>
               </w:rPr>
             </w:pPr>
             <w:r>
@@ -302,7 +301,6 @@
                 <w:color w:val="auto"/>
                 <w:spacing w:val="0"/>
                 <w:position w:val="0"/>
-                <w:shd w:fill="auto" w:val="clear"/>
               </w:rPr>
             </w:pPr>
             <w:r>
@@ -382,7 +380,6 @@
                 <w:color w:val="auto"/>
                 <w:spacing w:val="0"/>
                 <w:position w:val="0"/>
-                <w:shd w:fill="auto" w:val="clear"/>
               </w:rPr>
             </w:pPr>
             <w:r>
@@ -425,7 +422,6 @@
                 <w:color w:val="auto"/>
                 <w:spacing w:val="0"/>
                 <w:position w:val="0"/>
-                <w:shd w:fill="auto" w:val="clear"/>
               </w:rPr>
             </w:pPr>
             <w:r>
@@ -505,7 +501,6 @@
                 <w:color w:val="auto"/>
                 <w:spacing w:val="0"/>
                 <w:position w:val="0"/>
-                <w:shd w:fill="auto" w:val="clear"/>
               </w:rPr>
             </w:pPr>
             <w:r>
@@ -548,7 +543,6 @@
                 <w:color w:val="auto"/>
                 <w:spacing w:val="0"/>
                 <w:position w:val="0"/>
-                <w:shd w:fill="auto" w:val="clear"/>
               </w:rPr>
             </w:pPr>
             <w:r>
@@ -590,7 +584,6 @@
                 <w:color w:val="auto"/>
                 <w:spacing w:val="0"/>
                 <w:position w:val="0"/>
-                <w:shd w:fill="auto" w:val="clear"/>
               </w:rPr>
             </w:pPr>
             <w:r>
@@ -670,7 +663,6 @@
                 <w:color w:val="auto"/>
                 <w:spacing w:val="0"/>
                 <w:position w:val="0"/>
-                <w:shd w:fill="auto" w:val="clear"/>
               </w:rPr>
             </w:pPr>
             <w:r>
@@ -712,7 +704,6 @@
                 <w:color w:val="auto"/>
                 <w:spacing w:val="0"/>
                 <w:position w:val="0"/>
-                <w:shd w:fill="auto" w:val="clear"/>
               </w:rPr>
             </w:pPr>
             <w:r>
@@ -792,7 +783,6 @@
                 <w:color w:val="auto"/>
                 <w:spacing w:val="0"/>
                 <w:position w:val="0"/>
-                <w:shd w:fill="auto" w:val="clear"/>
               </w:rPr>
             </w:pPr>
             <w:r>
@@ -834,7 +824,6 @@
                 <w:color w:val="auto"/>
                 <w:spacing w:val="0"/>
                 <w:position w:val="0"/>
-                <w:shd w:fill="auto" w:val="clear"/>
               </w:rPr>
             </w:pPr>
             <w:r>
@@ -914,7 +903,6 @@
                 <w:color w:val="auto"/>
                 <w:spacing w:val="0"/>
                 <w:position w:val="0"/>
-                <w:shd w:fill="auto" w:val="clear"/>
               </w:rPr>
             </w:pPr>
             <w:r>
@@ -956,7 +944,6 @@
                 <w:color w:val="auto"/>
                 <w:spacing w:val="0"/>
                 <w:position w:val="0"/>
-                <w:shd w:fill="auto" w:val="clear"/>
               </w:rPr>
             </w:pPr>
             <w:r>
@@ -1004,7 +991,6 @@
                 <w:color w:val="auto"/>
                 <w:spacing w:val="0"/>
                 <w:position w:val="0"/>
-                <w:shd w:fill="auto" w:val="clear"/>
               </w:rPr>
             </w:pPr>
             <w:r>
@@ -1047,7 +1033,6 @@
                 <w:color w:val="auto"/>
                 <w:spacing w:val="0"/>
                 <w:position w:val="0"/>
-                <w:shd w:fill="auto" w:val="clear"/>
               </w:rPr>
             </w:pPr>
             <w:r>
@@ -1771,8 +1756,8 @@
         <w:t xml:space="preserve">DER</w:t>
       </w:r>
       <w:r>
-        <w:object w:dxaOrig="10522" w:dyaOrig="12870">
-          <v:rect xmlns:o="urn:schemas-microsoft-com:office:office" xmlns:v="urn:schemas-microsoft-com:vml" id="rectole0000000001" style="width:526.100000pt;height:643.500000pt" o:preferrelative="t" o:ole="">
+        <w:object w:dxaOrig="10650" w:dyaOrig="13039">
+          <v:rect xmlns:o="urn:schemas-microsoft-com:office:office" xmlns:v="urn:schemas-microsoft-com:vml" id="rectole0000000001" style="width:532.500000pt;height:651.950000pt" o:preferrelative="t" o:ole="">
             <o:lock v:ext="edit"/>
             <v:imagedata xmlns:r="http://schemas.openxmlformats.org/officeDocument/2006/relationships" r:id="docRId3" o:title=""/>
           </v:rect>
@@ -6262,8 +6247,8 @@
         </w:rPr>
       </w:pPr>
       <w:r>
-        <w:object w:dxaOrig="4435" w:dyaOrig="4464">
-          <v:rect xmlns:o="urn:schemas-microsoft-com:office:office" xmlns:v="urn:schemas-microsoft-com:vml" id="rectole0000000002" style="width:221.750000pt;height:223.200000pt" o:preferrelative="t" o:ole="">
+        <w:object w:dxaOrig="4495" w:dyaOrig="4515">
+          <v:rect xmlns:o="urn:schemas-microsoft-com:office:office" xmlns:v="urn:schemas-microsoft-com:vml" id="rectole0000000002" style="width:224.750000pt;height:225.750000pt" o:preferrelative="t" o:ole="">
             <o:lock v:ext="edit"/>
             <v:imagedata xmlns:r="http://schemas.openxmlformats.org/officeDocument/2006/relationships" r:id="docRId5" o:title=""/>
           </v:rect>
@@ -6390,8 +6375,8 @@
         </w:rPr>
       </w:pPr>
       <w:r>
-        <w:object w:dxaOrig="4423" w:dyaOrig="4147">
-          <v:rect xmlns:o="urn:schemas-microsoft-com:office:office" xmlns:v="urn:schemas-microsoft-com:vml" id="rectole0000000003" style="width:221.150000pt;height:207.350000pt" o:preferrelative="t" o:ole="">
+        <w:object w:dxaOrig="4474" w:dyaOrig="4191">
+          <v:rect xmlns:o="urn:schemas-microsoft-com:office:office" xmlns:v="urn:schemas-microsoft-com:vml" id="rectole0000000003" style="width:223.700000pt;height:209.550000pt" o:preferrelative="t" o:ole="">
             <o:lock v:ext="edit"/>
             <v:imagedata xmlns:r="http://schemas.openxmlformats.org/officeDocument/2006/relationships" r:id="docRId7" o:title=""/>
           </v:rect>
@@ -6494,8 +6479,8 @@
         </w:rPr>
       </w:pPr>
       <w:r>
-        <w:object w:dxaOrig="4464" w:dyaOrig="5126">
-          <v:rect xmlns:o="urn:schemas-microsoft-com:office:office" xmlns:v="urn:schemas-microsoft-com:vml" id="rectole0000000004" style="width:223.200000pt;height:256.300000pt" o:preferrelative="t" o:ole="">
+        <w:object w:dxaOrig="4515" w:dyaOrig="5183">
+          <v:rect xmlns:o="urn:schemas-microsoft-com:office:office" xmlns:v="urn:schemas-microsoft-com:vml" id="rectole0000000004" style="width:225.750000pt;height:259.150000pt" o:preferrelative="t" o:ole="">
             <o:lock v:ext="edit"/>
             <v:imagedata xmlns:r="http://schemas.openxmlformats.org/officeDocument/2006/relationships" r:id="docRId9" o:title=""/>
           </v:rect>
@@ -6750,8 +6735,8 @@
         </w:rPr>
       </w:pPr>
       <w:r>
-        <w:object w:dxaOrig="4795" w:dyaOrig="4968">
-          <v:rect xmlns:o="urn:schemas-microsoft-com:office:office" xmlns:v="urn:schemas-microsoft-com:vml" id="rectole0000000005" style="width:239.750000pt;height:248.400000pt" o:preferrelative="t" o:ole="">
+        <w:object w:dxaOrig="4859" w:dyaOrig="5021">
+          <v:rect xmlns:o="urn:schemas-microsoft-com:office:office" xmlns:v="urn:schemas-microsoft-com:vml" id="rectole0000000005" style="width:242.950000pt;height:251.050000pt" o:preferrelative="t" o:ole="">
             <o:lock v:ext="edit"/>
             <v:imagedata xmlns:r="http://schemas.openxmlformats.org/officeDocument/2006/relationships" r:id="docRId11" o:title=""/>
           </v:rect>
@@ -7064,8 +7049,8 @@
         </w:rPr>
       </w:pPr>
       <w:r>
-        <w:object w:dxaOrig="5075" w:dyaOrig="3816">
-          <v:rect xmlns:o="urn:schemas-microsoft-com:office:office" xmlns:v="urn:schemas-microsoft-com:vml" id="rectole0000000006" style="width:253.750000pt;height:190.800000pt" o:preferrelative="t" o:ole="">
+        <w:object w:dxaOrig="5142" w:dyaOrig="3867">
+          <v:rect xmlns:o="urn:schemas-microsoft-com:office:office" xmlns:v="urn:schemas-microsoft-com:vml" id="rectole0000000006" style="width:257.100000pt;height:193.350000pt" o:preferrelative="t" o:ole="">
             <o:lock v:ext="edit"/>
             <v:imagedata xmlns:r="http://schemas.openxmlformats.org/officeDocument/2006/relationships" r:id="docRId13" o:title=""/>
           </v:rect>
@@ -7230,8 +7215,8 @@
         </w:rPr>
       </w:pPr>
       <w:r>
-        <w:object w:dxaOrig="5811" w:dyaOrig="4665">
-          <v:rect xmlns:o="urn:schemas-microsoft-com:office:office" xmlns:v="urn:schemas-microsoft-com:vml" id="rectole0000000007" style="width:290.550000pt;height:233.250000pt" o:preferrelative="t" o:ole="">
+        <w:object w:dxaOrig="5892" w:dyaOrig="4717">
+          <v:rect xmlns:o="urn:schemas-microsoft-com:office:office" xmlns:v="urn:schemas-microsoft-com:vml" id="rectole0000000007" style="width:294.600000pt;height:235.850000pt" o:preferrelative="t" o:ole="">
             <o:lock v:ext="edit"/>
             <v:imagedata xmlns:r="http://schemas.openxmlformats.org/officeDocument/2006/relationships" r:id="docRId15" o:title=""/>
           </v:rect>
@@ -7461,8 +7446,8 @@
         </w:rPr>
       </w:pPr>
       <w:r>
-        <w:object w:dxaOrig="3859" w:dyaOrig="2017">
-          <v:rect xmlns:o="urn:schemas-microsoft-com:office:office" xmlns:v="urn:schemas-microsoft-com:vml" id="rectole0000000008" style="width:192.950000pt;height:100.850000pt" o:preferrelative="t" o:ole="">
+        <w:object w:dxaOrig="3907" w:dyaOrig="2044">
+          <v:rect xmlns:o="urn:schemas-microsoft-com:office:office" xmlns:v="urn:schemas-microsoft-com:vml" id="rectole0000000008" style="width:195.350000pt;height:102.200000pt" o:preferrelative="t" o:ole="">
             <o:lock v:ext="edit"/>
             <v:imagedata xmlns:r="http://schemas.openxmlformats.org/officeDocument/2006/relationships" r:id="docRId17" o:title=""/>
           </v:rect>
@@ -7542,8 +7527,8 @@
         </w:rPr>
       </w:pPr>
       <w:r>
-        <w:object w:dxaOrig="4708" w:dyaOrig="3702">
-          <v:rect xmlns:o="urn:schemas-microsoft-com:office:office" xmlns:v="urn:schemas-microsoft-com:vml" id="rectole0000000009" style="width:235.400000pt;height:185.100000pt" o:preferrelative="t" o:ole="">
+        <w:object w:dxaOrig="4758" w:dyaOrig="3745">
+          <v:rect xmlns:o="urn:schemas-microsoft-com:office:office" xmlns:v="urn:schemas-microsoft-com:vml" id="rectole0000000009" style="width:237.900000pt;height:187.250000pt" o:preferrelative="t" o:ole="">
             <o:lock v:ext="edit"/>
             <v:imagedata xmlns:r="http://schemas.openxmlformats.org/officeDocument/2006/relationships" r:id="docRId19" o:title=""/>
           </v:rect>
@@ -7622,8 +7607,8 @@
         </w:rPr>
       </w:pPr>
       <w:r>
-        <w:object w:dxaOrig="4824" w:dyaOrig="3644">
-          <v:rect xmlns:o="urn:schemas-microsoft-com:office:office" xmlns:v="urn:schemas-microsoft-com:vml" id="rectole0000000010" style="width:241.200000pt;height:182.200000pt" o:preferrelative="t" o:ole="">
+        <w:object w:dxaOrig="4879" w:dyaOrig="3685">
+          <v:rect xmlns:o="urn:schemas-microsoft-com:office:office" xmlns:v="urn:schemas-microsoft-com:vml" id="rectole0000000010" style="width:243.950000pt;height:184.250000pt" o:preferrelative="t" o:ole="">
             <o:lock v:ext="edit"/>
             <v:imagedata xmlns:r="http://schemas.openxmlformats.org/officeDocument/2006/relationships" r:id="docRId21" o:title=""/>
           </v:rect>
@@ -7754,8 +7739,8 @@
         </w:rPr>
       </w:pPr>
       <w:r>
-        <w:object w:dxaOrig="4454" w:dyaOrig="4470">
-          <v:rect xmlns:o="urn:schemas-microsoft-com:office:office" xmlns:v="urn:schemas-microsoft-com:vml" id="rectole0000000011" style="width:222.700000pt;height:223.500000pt" o:preferrelative="t" o:ole="">
+        <w:object w:dxaOrig="4515" w:dyaOrig="4535">
+          <v:rect xmlns:o="urn:schemas-microsoft-com:office:office" xmlns:v="urn:schemas-microsoft-com:vml" id="rectole0000000011" style="width:225.750000pt;height:226.750000pt" o:preferrelative="t" o:ole="">
             <o:lock v:ext="edit"/>
             <v:imagedata xmlns:r="http://schemas.openxmlformats.org/officeDocument/2006/relationships" r:id="docRId23" o:title=""/>
           </v:rect>
@@ -7795,7 +7780,7 @@
           <w:ilvl w:val="0"/>
           <w:numId w:val="129"/>
         </w:numPr>
-        <w:spacing w:before="0" w:after="160" w:line="259"/>
+        <w:spacing w:before="0" w:after="160" w:line="240"/>
         <w:ind w:right="0" w:left="720" w:hanging="360"/>
         <w:jc w:val="left"/>
         <w:rPr>
@@ -7817,6 +7802,870 @@
           <w:shd w:fill="auto" w:val="clear"/>
         </w:rPr>
         <w:t xml:space="preserve">Alta: da la posibilidad de crear un nuevo rol con el nombre que el usuario quiere y con todas las funcionalidades posibles del sistema, mostrando una lista de ellas y pudiendo seleccionar de a una o más para su agregado. </w:t>
+      </w:r>
+    </w:p>
+    <w:p>
+      <w:pPr>
+        <w:spacing w:before="0" w:after="160" w:line="240"/>
+        <w:ind w:right="0" w:left="0" w:firstLine="0"/>
+        <w:jc w:val="left"/>
+        <w:rPr>
+          <w:rFonts w:ascii="Calibri" w:hAnsi="Calibri" w:cs="Calibri" w:eastAsia="Calibri"/>
+          <w:color w:val="auto"/>
+          <w:spacing w:val="0"/>
+          <w:position w:val="0"/>
+          <w:sz w:val="24"/>
+          <w:shd w:fill="auto" w:val="clear"/>
+        </w:rPr>
+      </w:pPr>
+      <w:r>
+        <w:rPr>
+          <w:rFonts w:ascii="Calibri" w:hAnsi="Calibri" w:cs="Calibri" w:eastAsia="Calibri"/>
+          <w:color w:val="auto"/>
+          <w:spacing w:val="0"/>
+          <w:position w:val="0"/>
+          <w:sz w:val="24"/>
+          <w:shd w:fill="auto" w:val="clear"/>
+        </w:rPr>
+        <w:tab/>
+        <w:t xml:space="preserve">Una vez que se seleccionan las funcionalidades y se hace click en agregar, no permite agregar más funcionalidades, ya que el rol ya está creado, objetivo del form. Para agregar más funcionalidades, es necesario dirigirse al form de modificación.</w:t>
+      </w:r>
+    </w:p>
+    <w:p>
+      <w:pPr>
+        <w:spacing w:before="0" w:after="160" w:line="240"/>
+        <w:ind w:right="0" w:left="0" w:firstLine="0"/>
+        <w:jc w:val="left"/>
+        <w:rPr>
+          <w:rFonts w:ascii="Calibri" w:hAnsi="Calibri" w:cs="Calibri" w:eastAsia="Calibri"/>
+          <w:color w:val="auto"/>
+          <w:spacing w:val="0"/>
+          <w:position w:val="0"/>
+          <w:sz w:val="24"/>
+          <w:shd w:fill="auto" w:val="clear"/>
+        </w:rPr>
+      </w:pPr>
+      <w:r>
+        <w:rPr>
+          <w:rFonts w:ascii="Calibri" w:hAnsi="Calibri" w:cs="Calibri" w:eastAsia="Calibri"/>
+          <w:color w:val="auto"/>
+          <w:spacing w:val="0"/>
+          <w:position w:val="0"/>
+          <w:sz w:val="24"/>
+          <w:shd w:fill="auto" w:val="clear"/>
+        </w:rPr>
+        <w:t xml:space="preserve"> En el caso de querer crear un Rol con un nombre ya existente, se le informa al usuairo este suceso y se deja que vuelva a ingresar otro nombre.</w:t>
+      </w:r>
+    </w:p>
+    <w:p>
+      <w:pPr>
+        <w:spacing w:before="0" w:after="160" w:line="240"/>
+        <w:ind w:right="0" w:left="0" w:firstLine="0"/>
+        <w:jc w:val="left"/>
+        <w:rPr>
+          <w:rFonts w:ascii="Calibri" w:hAnsi="Calibri" w:cs="Calibri" w:eastAsia="Calibri"/>
+          <w:color w:val="auto"/>
+          <w:spacing w:val="0"/>
+          <w:position w:val="0"/>
+          <w:sz w:val="24"/>
+          <w:shd w:fill="auto" w:val="clear"/>
+        </w:rPr>
+      </w:pPr>
+      <w:r>
+        <w:object w:dxaOrig="4949" w:dyaOrig="4529">
+          <v:rect xmlns:o="urn:schemas-microsoft-com:office:office" xmlns:v="urn:schemas-microsoft-com:vml" id="rectole0000000012" style="width:247.450000pt;height:226.450000pt" o:preferrelative="t" o:ole="">
+            <o:lock v:ext="edit"/>
+            <v:imagedata xmlns:r="http://schemas.openxmlformats.org/officeDocument/2006/relationships" r:id="docRId25" o:title=""/>
+          </v:rect>
+          <o:OLEObject xmlns:r="http://schemas.openxmlformats.org/officeDocument/2006/relationships" xmlns:o="urn:schemas-microsoft-com:office:office" Type="Embed" ProgID="StaticMetafile" DrawAspect="Content" ObjectID="0000000012" ShapeID="rectole0000000012" r:id="docRId24"/>
+        </w:object>
+      </w:r>
+    </w:p>
+    <w:p>
+      <w:pPr>
+        <w:numPr>
+          <w:ilvl w:val="0"/>
+          <w:numId w:val="131"/>
+        </w:numPr>
+        <w:spacing w:before="0" w:after="160" w:line="240"/>
+        <w:ind w:right="0" w:left="720" w:hanging="360"/>
+        <w:jc w:val="left"/>
+        <w:rPr>
+          <w:rFonts w:ascii="Calibri" w:hAnsi="Calibri" w:cs="Calibri" w:eastAsia="Calibri"/>
+          <w:color w:val="auto"/>
+          <w:spacing w:val="0"/>
+          <w:position w:val="0"/>
+          <w:sz w:val="24"/>
+          <w:shd w:fill="auto" w:val="clear"/>
+        </w:rPr>
+      </w:pPr>
+      <w:r>
+        <w:rPr>
+          <w:rFonts w:ascii="Calibri" w:hAnsi="Calibri" w:cs="Calibri" w:eastAsia="Calibri"/>
+          <w:color w:val="auto"/>
+          <w:spacing w:val="0"/>
+          <w:position w:val="0"/>
+          <w:sz w:val="24"/>
+          <w:shd w:fill="auto" w:val="clear"/>
+        </w:rPr>
+        <w:t xml:space="preserve">Baja: Muestra los Roles existentes del sistema para elegir de a uno y con el click de eliminar, borrarlos.</w:t>
+      </w:r>
+    </w:p>
+    <w:p>
+      <w:pPr>
+        <w:spacing w:before="0" w:after="160" w:line="240"/>
+        <w:ind w:right="0" w:left="0" w:firstLine="0"/>
+        <w:jc w:val="left"/>
+        <w:rPr>
+          <w:rFonts w:ascii="Calibri" w:hAnsi="Calibri" w:cs="Calibri" w:eastAsia="Calibri"/>
+          <w:color w:val="auto"/>
+          <w:spacing w:val="0"/>
+          <w:position w:val="0"/>
+          <w:sz w:val="24"/>
+          <w:shd w:fill="auto" w:val="clear"/>
+        </w:rPr>
+      </w:pPr>
+      <w:r>
+        <w:object w:dxaOrig="4559" w:dyaOrig="4020">
+          <v:rect xmlns:o="urn:schemas-microsoft-com:office:office" xmlns:v="urn:schemas-microsoft-com:vml" id="rectole0000000013" style="width:227.950000pt;height:201.000000pt" o:preferrelative="t" o:ole="">
+            <o:lock v:ext="edit"/>
+            <v:imagedata xmlns:r="http://schemas.openxmlformats.org/officeDocument/2006/relationships" r:id="docRId27" o:title=""/>
+          </v:rect>
+          <o:OLEObject xmlns:r="http://schemas.openxmlformats.org/officeDocument/2006/relationships" xmlns:o="urn:schemas-microsoft-com:office:office" Type="Embed" ProgID="StaticMetafile" DrawAspect="Content" ObjectID="0000000013" ShapeID="rectole0000000013" r:id="docRId26"/>
+        </w:object>
+      </w:r>
+    </w:p>
+    <w:p>
+      <w:pPr>
+        <w:numPr>
+          <w:ilvl w:val="0"/>
+          <w:numId w:val="133"/>
+        </w:numPr>
+        <w:spacing w:before="0" w:after="160" w:line="240"/>
+        <w:ind w:right="0" w:left="720" w:hanging="360"/>
+        <w:jc w:val="left"/>
+        <w:rPr>
+          <w:rFonts w:ascii="Calibri" w:hAnsi="Calibri" w:cs="Calibri" w:eastAsia="Calibri"/>
+          <w:color w:val="auto"/>
+          <w:spacing w:val="0"/>
+          <w:position w:val="0"/>
+          <w:sz w:val="24"/>
+          <w:shd w:fill="auto" w:val="clear"/>
+        </w:rPr>
+      </w:pPr>
+      <w:r>
+        <w:rPr>
+          <w:rFonts w:ascii="Calibri" w:hAnsi="Calibri" w:cs="Calibri" w:eastAsia="Calibri"/>
+          <w:color w:val="auto"/>
+          <w:spacing w:val="0"/>
+          <w:position w:val="0"/>
+          <w:sz w:val="24"/>
+          <w:shd w:fill="auto" w:val="clear"/>
+        </w:rPr>
+        <w:t xml:space="preserve">Modificación: muestra el form de modifación, pudiendo buscar cualquier Rol del sistema, haya sido eliminado o no. </w:t>
+      </w:r>
+    </w:p>
+    <w:p>
+      <w:pPr>
+        <w:spacing w:before="0" w:after="160" w:line="240"/>
+        <w:ind w:right="0" w:left="0" w:firstLine="0"/>
+        <w:jc w:val="left"/>
+        <w:rPr>
+          <w:rFonts w:ascii="Calibri" w:hAnsi="Calibri" w:cs="Calibri" w:eastAsia="Calibri"/>
+          <w:color w:val="auto"/>
+          <w:spacing w:val="0"/>
+          <w:position w:val="0"/>
+          <w:sz w:val="24"/>
+          <w:shd w:fill="auto" w:val="clear"/>
+        </w:rPr>
+      </w:pPr>
+      <w:r>
+        <w:rPr>
+          <w:rFonts w:ascii="Calibri" w:hAnsi="Calibri" w:cs="Calibri" w:eastAsia="Calibri"/>
+          <w:color w:val="auto"/>
+          <w:spacing w:val="0"/>
+          <w:position w:val="0"/>
+          <w:sz w:val="24"/>
+          <w:shd w:fill="auto" w:val="clear"/>
+        </w:rPr>
+        <w:tab/>
+        <w:t xml:space="preserve">En el caso de haber sido anteriormente eliminado, una vez hecho click en buscar, se mostrará el texto de "INHABILITADO". En el caso de querer habilitarlo, con hacer click en el botón HABILITAR, habilita al Rol, cambiándose el texto a "HABILITADO". En el caso de estar habilitado, muestra una ventana de texto advirtiendo que el rol ya está habilitado en el caso de clickear en el botón HABILITAR.</w:t>
+      </w:r>
+    </w:p>
+    <w:p>
+      <w:pPr>
+        <w:spacing w:before="0" w:after="160" w:line="240"/>
+        <w:ind w:right="0" w:left="0" w:firstLine="0"/>
+        <w:jc w:val="left"/>
+        <w:rPr>
+          <w:rFonts w:ascii="Calibri" w:hAnsi="Calibri" w:cs="Calibri" w:eastAsia="Calibri"/>
+          <w:color w:val="auto"/>
+          <w:spacing w:val="0"/>
+          <w:position w:val="0"/>
+          <w:sz w:val="24"/>
+          <w:shd w:fill="auto" w:val="clear"/>
+        </w:rPr>
+      </w:pPr>
+      <w:r>
+        <w:rPr>
+          <w:rFonts w:ascii="Calibri" w:hAnsi="Calibri" w:cs="Calibri" w:eastAsia="Calibri"/>
+          <w:color w:val="auto"/>
+          <w:spacing w:val="0"/>
+          <w:position w:val="0"/>
+          <w:sz w:val="24"/>
+          <w:shd w:fill="auto" w:val="clear"/>
+        </w:rPr>
+        <w:t xml:space="preserve">Luego, se puede modificar el nombre, chequeando que no exista. En el caso de modificarse exitosamente, se le pide al ususario volver a seleccionar de la lista al Rol, esta vez con el nombre nuevo. </w:t>
+      </w:r>
+    </w:p>
+    <w:p>
+      <w:pPr>
+        <w:spacing w:before="0" w:after="160" w:line="240"/>
+        <w:ind w:right="0" w:left="0" w:firstLine="0"/>
+        <w:jc w:val="left"/>
+        <w:rPr>
+          <w:rFonts w:ascii="Calibri" w:hAnsi="Calibri" w:cs="Calibri" w:eastAsia="Calibri"/>
+          <w:color w:val="auto"/>
+          <w:spacing w:val="0"/>
+          <w:position w:val="0"/>
+          <w:sz w:val="24"/>
+          <w:shd w:fill="auto" w:val="clear"/>
+        </w:rPr>
+      </w:pPr>
+      <w:r>
+        <w:rPr>
+          <w:rFonts w:ascii="Calibri" w:hAnsi="Calibri" w:cs="Calibri" w:eastAsia="Calibri"/>
+          <w:color w:val="auto"/>
+          <w:spacing w:val="0"/>
+          <w:position w:val="0"/>
+          <w:sz w:val="24"/>
+          <w:shd w:fill="auto" w:val="clear"/>
+        </w:rPr>
+        <w:t xml:space="preserve">En el form aparecen 2 tablas, la primera de ellas son las funcionalidades que ya tiene adjudicado el Rol y la segunda las funcionalidades restantes del sistema que no pertencen al rol. </w:t>
+      </w:r>
+    </w:p>
+    <w:p>
+      <w:pPr>
+        <w:spacing w:before="0" w:after="160" w:line="240"/>
+        <w:ind w:right="0" w:left="0" w:firstLine="0"/>
+        <w:jc w:val="left"/>
+        <w:rPr>
+          <w:rFonts w:ascii="Calibri" w:hAnsi="Calibri" w:cs="Calibri" w:eastAsia="Calibri"/>
+          <w:color w:val="auto"/>
+          <w:spacing w:val="0"/>
+          <w:position w:val="0"/>
+          <w:sz w:val="24"/>
+          <w:shd w:fill="auto" w:val="clear"/>
+        </w:rPr>
+      </w:pPr>
+      <w:r>
+        <w:rPr>
+          <w:rFonts w:ascii="Calibri" w:hAnsi="Calibri" w:cs="Calibri" w:eastAsia="Calibri"/>
+          <w:color w:val="auto"/>
+          <w:spacing w:val="0"/>
+          <w:position w:val="0"/>
+          <w:sz w:val="24"/>
+          <w:shd w:fill="auto" w:val="clear"/>
+        </w:rPr>
+        <w:t xml:space="preserve">En el caso de querer eliminar una funcionalidad, se impuso que se tenga que hacer de a una funcionalidad por una cuestión de seguridad, actualizándose ambas listas. Por otro lado, en el caso de agregar más funcionalidades se puede hacer de a una o más y una vez agreadas, las listas vuelven a actualizarse apropiadamente.</w:t>
+      </w:r>
+    </w:p>
+    <w:p>
+      <w:pPr>
+        <w:spacing w:before="0" w:after="160" w:line="240"/>
+        <w:ind w:right="0" w:left="0" w:firstLine="0"/>
+        <w:jc w:val="left"/>
+        <w:rPr>
+          <w:rFonts w:ascii="Calibri" w:hAnsi="Calibri" w:cs="Calibri" w:eastAsia="Calibri"/>
+          <w:color w:val="auto"/>
+          <w:spacing w:val="0"/>
+          <w:position w:val="0"/>
+          <w:sz w:val="24"/>
+          <w:shd w:fill="auto" w:val="clear"/>
+        </w:rPr>
+      </w:pPr>
+      <w:r>
+        <w:object w:dxaOrig="6554" w:dyaOrig="4229">
+          <v:rect xmlns:o="urn:schemas-microsoft-com:office:office" xmlns:v="urn:schemas-microsoft-com:vml" id="rectole0000000014" style="width:327.700000pt;height:211.450000pt" o:preferrelative="t" o:ole="">
+            <o:lock v:ext="edit"/>
+            <v:imagedata xmlns:r="http://schemas.openxmlformats.org/officeDocument/2006/relationships" r:id="docRId29" o:title=""/>
+          </v:rect>
+          <o:OLEObject xmlns:r="http://schemas.openxmlformats.org/officeDocument/2006/relationships" xmlns:o="urn:schemas-microsoft-com:office:office" Type="Embed" ProgID="StaticMetafile" DrawAspect="Content" ObjectID="0000000014" ShapeID="rectole0000000014" r:id="docRId28"/>
+        </w:object>
+      </w:r>
+    </w:p>
+    <w:p>
+      <w:pPr>
+        <w:spacing w:before="0" w:after="160" w:line="240"/>
+        <w:ind w:right="0" w:left="0" w:firstLine="0"/>
+        <w:jc w:val="left"/>
+        <w:rPr>
+          <w:rFonts w:ascii="Consolas" w:hAnsi="Consolas" w:cs="Consolas" w:eastAsia="Consolas"/>
+          <w:b/>
+          <w:color w:val="002060"/>
+          <w:spacing w:val="0"/>
+          <w:position w:val="0"/>
+          <w:sz w:val="24"/>
+          <w:u w:val="single"/>
+          <w:shd w:fill="FFFFFF" w:val="clear"/>
+        </w:rPr>
+      </w:pPr>
+      <w:r>
+        <w:rPr>
+          <w:rFonts w:ascii="Consolas" w:hAnsi="Consolas" w:cs="Consolas" w:eastAsia="Consolas"/>
+          <w:b/>
+          <w:color w:val="002060"/>
+          <w:spacing w:val="0"/>
+          <w:position w:val="0"/>
+          <w:sz w:val="24"/>
+          <w:u w:val="single"/>
+          <w:shd w:fill="FFFFFF" w:val="clear"/>
+        </w:rPr>
+        <w:t xml:space="preserve">CANCELAR TURNO:</w:t>
+      </w:r>
+    </w:p>
+    <w:p>
+      <w:pPr>
+        <w:spacing w:before="0" w:after="160" w:line="240"/>
+        <w:ind w:right="0" w:left="0" w:firstLine="0"/>
+        <w:jc w:val="left"/>
+        <w:rPr>
+          <w:rFonts w:ascii="Calibri" w:hAnsi="Calibri" w:cs="Calibri" w:eastAsia="Calibri"/>
+          <w:color w:val="auto"/>
+          <w:spacing w:val="0"/>
+          <w:position w:val="0"/>
+          <w:sz w:val="24"/>
+          <w:shd w:fill="auto" w:val="clear"/>
+        </w:rPr>
+      </w:pPr>
+      <w:r>
+        <w:rPr>
+          <w:rFonts w:ascii="Calibri" w:hAnsi="Calibri" w:cs="Calibri" w:eastAsia="Calibri"/>
+          <w:color w:val="auto"/>
+          <w:spacing w:val="0"/>
+          <w:position w:val="0"/>
+          <w:sz w:val="24"/>
+          <w:shd w:fill="auto" w:val="clear"/>
+        </w:rPr>
+        <w:t xml:space="preserve">Esta funcionalidad da la posibilidad de cancelar turnos tanto de parte del Profesional como de parte del Afiliado. </w:t>
+      </w:r>
+    </w:p>
+    <w:p>
+      <w:pPr>
+        <w:spacing w:before="0" w:after="160" w:line="240"/>
+        <w:ind w:right="0" w:left="0" w:firstLine="0"/>
+        <w:jc w:val="left"/>
+        <w:rPr>
+          <w:rFonts w:ascii="Calibri" w:hAnsi="Calibri" w:cs="Calibri" w:eastAsia="Calibri"/>
+          <w:color w:val="auto"/>
+          <w:spacing w:val="0"/>
+          <w:position w:val="0"/>
+          <w:sz w:val="24"/>
+          <w:shd w:fill="auto" w:val="clear"/>
+        </w:rPr>
+      </w:pPr>
+      <w:r>
+        <w:rPr>
+          <w:rFonts w:ascii="Calibri" w:hAnsi="Calibri" w:cs="Calibri" w:eastAsia="Calibri"/>
+          <w:color w:val="auto"/>
+          <w:spacing w:val="0"/>
+          <w:position w:val="0"/>
+          <w:sz w:val="24"/>
+          <w:shd w:fill="auto" w:val="clear"/>
+        </w:rPr>
+        <w:t xml:space="preserve">En el caso de que se haya logueado un ususario que tiene un Rol administrativo, se muestra un form principal que da la opción de cancelar como Profesional o de cancelar como Afiliado. </w:t>
+      </w:r>
+    </w:p>
+    <w:p>
+      <w:pPr>
+        <w:spacing w:before="0" w:after="160" w:line="240"/>
+        <w:ind w:right="0" w:left="0" w:firstLine="0"/>
+        <w:jc w:val="left"/>
+        <w:rPr>
+          <w:rFonts w:ascii="Calibri" w:hAnsi="Calibri" w:cs="Calibri" w:eastAsia="Calibri"/>
+          <w:color w:val="auto"/>
+          <w:spacing w:val="0"/>
+          <w:position w:val="0"/>
+          <w:sz w:val="24"/>
+          <w:shd w:fill="auto" w:val="clear"/>
+        </w:rPr>
+      </w:pPr>
+      <w:r>
+        <w:rPr>
+          <w:rFonts w:ascii="Calibri" w:hAnsi="Calibri" w:cs="Calibri" w:eastAsia="Calibri"/>
+          <w:color w:val="auto"/>
+          <w:spacing w:val="0"/>
+          <w:position w:val="0"/>
+          <w:sz w:val="24"/>
+          <w:shd w:fill="auto" w:val="clear"/>
+        </w:rPr>
+        <w:t xml:space="preserve">Caso contrario, es decir, si tiene un Rol de Afiliado o de Médico, automáticamente se accede a la cancelación pertinente.</w:t>
+      </w:r>
+    </w:p>
+    <w:p>
+      <w:pPr>
+        <w:spacing w:before="0" w:after="160" w:line="240"/>
+        <w:ind w:right="0" w:left="0" w:firstLine="0"/>
+        <w:jc w:val="left"/>
+        <w:rPr>
+          <w:rFonts w:ascii="Calibri" w:hAnsi="Calibri" w:cs="Calibri" w:eastAsia="Calibri"/>
+          <w:color w:val="auto"/>
+          <w:spacing w:val="0"/>
+          <w:position w:val="0"/>
+          <w:sz w:val="24"/>
+          <w:shd w:fill="auto" w:val="clear"/>
+        </w:rPr>
+      </w:pPr>
+      <w:r>
+        <w:rPr>
+          <w:rFonts w:ascii="Calibri" w:hAnsi="Calibri" w:cs="Calibri" w:eastAsia="Calibri"/>
+          <w:b/>
+          <w:color w:val="FF0000"/>
+          <w:spacing w:val="0"/>
+          <w:position w:val="0"/>
+          <w:sz w:val="24"/>
+          <w:u w:val="single"/>
+          <w:shd w:fill="auto" w:val="clear"/>
+        </w:rPr>
+        <w:t xml:space="preserve">ADMINISTRATIVO:</w:t>
+      </w:r>
+    </w:p>
+    <w:p>
+      <w:pPr>
+        <w:spacing w:before="0" w:after="160" w:line="240"/>
+        <w:ind w:right="0" w:left="0" w:firstLine="0"/>
+        <w:jc w:val="left"/>
+        <w:rPr>
+          <w:rFonts w:ascii="Calibri" w:hAnsi="Calibri" w:cs="Calibri" w:eastAsia="Calibri"/>
+          <w:color w:val="auto"/>
+          <w:spacing w:val="0"/>
+          <w:position w:val="0"/>
+          <w:sz w:val="24"/>
+          <w:shd w:fill="auto" w:val="clear"/>
+        </w:rPr>
+      </w:pPr>
+      <w:r>
+        <w:object w:dxaOrig="3254" w:dyaOrig="4185">
+          <v:rect xmlns:o="urn:schemas-microsoft-com:office:office" xmlns:v="urn:schemas-microsoft-com:vml" id="rectole0000000015" style="width:162.700000pt;height:209.250000pt" o:preferrelative="t" o:ole="">
+            <o:lock v:ext="edit"/>
+            <v:imagedata xmlns:r="http://schemas.openxmlformats.org/officeDocument/2006/relationships" r:id="docRId31" o:title=""/>
+          </v:rect>
+          <o:OLEObject xmlns:r="http://schemas.openxmlformats.org/officeDocument/2006/relationships" xmlns:o="urn:schemas-microsoft-com:office:office" Type="Embed" ProgID="StaticMetafile" DrawAspect="Content" ObjectID="0000000015" ShapeID="rectole0000000015" r:id="docRId30"/>
+        </w:object>
+      </w:r>
+    </w:p>
+    <w:p>
+      <w:pPr>
+        <w:numPr>
+          <w:ilvl w:val="0"/>
+          <w:numId w:val="135"/>
+        </w:numPr>
+        <w:spacing w:before="0" w:after="160" w:line="240"/>
+        <w:ind w:right="0" w:left="720" w:hanging="360"/>
+        <w:jc w:val="left"/>
+        <w:rPr>
+          <w:rFonts w:ascii="Calibri" w:hAnsi="Calibri" w:cs="Calibri" w:eastAsia="Calibri"/>
+          <w:color w:val="auto"/>
+          <w:spacing w:val="0"/>
+          <w:position w:val="0"/>
+          <w:sz w:val="24"/>
+          <w:shd w:fill="auto" w:val="clear"/>
+        </w:rPr>
+      </w:pPr>
+      <w:r>
+        <w:rPr>
+          <w:rFonts w:ascii="Calibri" w:hAnsi="Calibri" w:cs="Calibri" w:eastAsia="Calibri"/>
+          <w:color w:val="auto"/>
+          <w:spacing w:val="0"/>
+          <w:position w:val="0"/>
+          <w:sz w:val="24"/>
+          <w:shd w:fill="auto" w:val="clear"/>
+        </w:rPr>
+        <w:t xml:space="preserve">Cancelación de Médico: se accede al form de búsqueda de profesional, pudiendo ser por nombre, matrícula, apellido ó especialidad. Una vez apretado en el botón Buscar, se muestra una lista de aquellos profesionales que cumplen con las condiciones o restricciones anteriormente puestas.</w:t>
+      </w:r>
+    </w:p>
+    <w:p>
+      <w:pPr>
+        <w:spacing w:before="0" w:after="160" w:line="240"/>
+        <w:ind w:right="0" w:left="0" w:firstLine="0"/>
+        <w:jc w:val="left"/>
+        <w:rPr>
+          <w:rFonts w:ascii="Calibri" w:hAnsi="Calibri" w:cs="Calibri" w:eastAsia="Calibri"/>
+          <w:color w:val="auto"/>
+          <w:spacing w:val="0"/>
+          <w:position w:val="0"/>
+          <w:sz w:val="22"/>
+          <w:shd w:fill="auto" w:val="clear"/>
+        </w:rPr>
+      </w:pPr>
+      <w:r>
+        <w:object w:dxaOrig="5160" w:dyaOrig="4545">
+          <v:rect xmlns:o="urn:schemas-microsoft-com:office:office" xmlns:v="urn:schemas-microsoft-com:vml" id="rectole0000000016" style="width:258.000000pt;height:227.250000pt" o:preferrelative="t" o:ole="">
+            <o:lock v:ext="edit"/>
+            <v:imagedata xmlns:r="http://schemas.openxmlformats.org/officeDocument/2006/relationships" r:id="docRId33" o:title=""/>
+          </v:rect>
+          <o:OLEObject xmlns:r="http://schemas.openxmlformats.org/officeDocument/2006/relationships" xmlns:o="urn:schemas-microsoft-com:office:office" Type="Embed" ProgID="StaticMetafile" DrawAspect="Content" ObjectID="0000000016" ShapeID="rectole0000000016" r:id="docRId32"/>
+        </w:object>
+      </w:r>
+    </w:p>
+    <w:p>
+      <w:pPr>
+        <w:spacing w:before="0" w:after="160" w:line="240"/>
+        <w:ind w:right="0" w:left="0" w:firstLine="0"/>
+        <w:jc w:val="left"/>
+        <w:rPr>
+          <w:rFonts w:ascii="Calibri" w:hAnsi="Calibri" w:cs="Calibri" w:eastAsia="Calibri"/>
+          <w:color w:val="auto"/>
+          <w:spacing w:val="0"/>
+          <w:position w:val="0"/>
+          <w:sz w:val="22"/>
+          <w:shd w:fill="auto" w:val="clear"/>
+        </w:rPr>
+      </w:pPr>
+      <w:r>
+        <w:rPr>
+          <w:rFonts w:ascii="Calibri" w:hAnsi="Calibri" w:cs="Calibri" w:eastAsia="Calibri"/>
+          <w:color w:val="auto"/>
+          <w:spacing w:val="0"/>
+          <w:position w:val="0"/>
+          <w:sz w:val="22"/>
+          <w:shd w:fill="auto" w:val="clear"/>
+        </w:rPr>
+        <w:t xml:space="preserve">Al hacer click en aceptar, se muestra otro form con la agenda del profesional, pudiendo cancelar un día o un período de ésta, teniendo que especificar sí o sí el motivo de cancelación. </w:t>
+      </w:r>
+    </w:p>
+    <w:p>
+      <w:pPr>
+        <w:spacing w:before="0" w:after="160" w:line="240"/>
+        <w:ind w:right="0" w:left="0" w:firstLine="0"/>
+        <w:jc w:val="left"/>
+        <w:rPr>
+          <w:rFonts w:ascii="Calibri" w:hAnsi="Calibri" w:cs="Calibri" w:eastAsia="Calibri"/>
+          <w:color w:val="auto"/>
+          <w:spacing w:val="0"/>
+          <w:position w:val="0"/>
+          <w:sz w:val="24"/>
+          <w:shd w:fill="auto" w:val="clear"/>
+        </w:rPr>
+      </w:pPr>
+      <w:r>
+        <w:rPr>
+          <w:rFonts w:ascii="Calibri" w:hAnsi="Calibri" w:cs="Calibri" w:eastAsia="Calibri"/>
+          <w:color w:val="auto"/>
+          <w:spacing w:val="0"/>
+          <w:position w:val="0"/>
+          <w:sz w:val="24"/>
+          <w:shd w:fill="auto" w:val="clear"/>
+        </w:rPr>
+        <w:t xml:space="preserve">Una vez especificado qué día o período a cancelar se desea, al hacer click en cancelar, se modifica la Agenda del Profesional, diviendo el intervalo en 2 o más de acuerdo a lo solicitado.</w:t>
+      </w:r>
+    </w:p>
+    <w:p>
+      <w:pPr>
+        <w:spacing w:before="0" w:after="160" w:line="240"/>
+        <w:ind w:right="0" w:left="0" w:firstLine="0"/>
+        <w:jc w:val="left"/>
+        <w:rPr>
+          <w:rFonts w:ascii="Calibri" w:hAnsi="Calibri" w:cs="Calibri" w:eastAsia="Calibri"/>
+          <w:color w:val="auto"/>
+          <w:spacing w:val="0"/>
+          <w:position w:val="0"/>
+          <w:sz w:val="24"/>
+          <w:shd w:fill="auto" w:val="clear"/>
+        </w:rPr>
+      </w:pPr>
+      <w:r>
+        <w:object w:dxaOrig="5130" w:dyaOrig="5699">
+          <v:rect xmlns:o="urn:schemas-microsoft-com:office:office" xmlns:v="urn:schemas-microsoft-com:vml" id="rectole0000000017" style="width:256.500000pt;height:284.950000pt" o:preferrelative="t" o:ole="">
+            <o:lock v:ext="edit"/>
+            <v:imagedata xmlns:r="http://schemas.openxmlformats.org/officeDocument/2006/relationships" r:id="docRId35" o:title=""/>
+          </v:rect>
+          <o:OLEObject xmlns:r="http://schemas.openxmlformats.org/officeDocument/2006/relationships" xmlns:o="urn:schemas-microsoft-com:office:office" Type="Embed" ProgID="StaticMetafile" DrawAspect="Content" ObjectID="0000000017" ShapeID="rectole0000000017" r:id="docRId34"/>
+        </w:object>
+      </w:r>
+    </w:p>
+    <w:p>
+      <w:pPr>
+        <w:spacing w:before="0" w:after="160" w:line="240"/>
+        <w:ind w:right="0" w:left="0" w:firstLine="0"/>
+        <w:jc w:val="left"/>
+        <w:rPr>
+          <w:rFonts w:ascii="Calibri" w:hAnsi="Calibri" w:cs="Calibri" w:eastAsia="Calibri"/>
+          <w:color w:val="auto"/>
+          <w:spacing w:val="0"/>
+          <w:position w:val="0"/>
+          <w:sz w:val="24"/>
+          <w:shd w:fill="auto" w:val="clear"/>
+        </w:rPr>
+      </w:pPr>
+    </w:p>
+    <w:p>
+      <w:pPr>
+        <w:numPr>
+          <w:ilvl w:val="0"/>
+          <w:numId w:val="137"/>
+        </w:numPr>
+        <w:spacing w:before="0" w:after="160" w:line="240"/>
+        <w:ind w:right="0" w:left="720" w:hanging="360"/>
+        <w:jc w:val="left"/>
+        <w:rPr>
+          <w:rFonts w:ascii="Calibri" w:hAnsi="Calibri" w:cs="Calibri" w:eastAsia="Calibri"/>
+          <w:color w:val="auto"/>
+          <w:spacing w:val="0"/>
+          <w:position w:val="0"/>
+          <w:sz w:val="24"/>
+          <w:shd w:fill="auto" w:val="clear"/>
+        </w:rPr>
+      </w:pPr>
+      <w:r>
+        <w:rPr>
+          <w:rFonts w:ascii="Calibri" w:hAnsi="Calibri" w:cs="Calibri" w:eastAsia="Calibri"/>
+          <w:color w:val="auto"/>
+          <w:spacing w:val="0"/>
+          <w:position w:val="0"/>
+          <w:sz w:val="24"/>
+          <w:u w:val="single"/>
+          <w:shd w:fill="auto" w:val="clear"/>
+        </w:rPr>
+        <w:t xml:space="preserve">Cancelación Afiliado: </w:t>
+      </w:r>
+      <w:r>
+        <w:rPr>
+          <w:rFonts w:ascii="Calibri" w:hAnsi="Calibri" w:cs="Calibri" w:eastAsia="Calibri"/>
+          <w:color w:val="auto"/>
+          <w:spacing w:val="0"/>
+          <w:position w:val="0"/>
+          <w:sz w:val="24"/>
+          <w:shd w:fill="auto" w:val="clear"/>
+        </w:rPr>
+        <w:t xml:space="preserve"> se accede al form de búsqueda de Afiliado, pudiendo ser a través del Nombre, Apellido o Id, y mostrando una lista con los afiliados que cumplen con la condición o restricción puesta.</w:t>
+      </w:r>
+    </w:p>
+    <w:p>
+      <w:pPr>
+        <w:spacing w:before="0" w:after="160" w:line="240"/>
+        <w:ind w:right="0" w:left="0" w:firstLine="0"/>
+        <w:jc w:val="left"/>
+        <w:rPr>
+          <w:rFonts w:ascii="Calibri" w:hAnsi="Calibri" w:cs="Calibri" w:eastAsia="Calibri"/>
+          <w:color w:val="auto"/>
+          <w:spacing w:val="0"/>
+          <w:position w:val="0"/>
+          <w:sz w:val="24"/>
+          <w:shd w:fill="auto" w:val="clear"/>
+        </w:rPr>
+      </w:pPr>
+      <w:r>
+        <w:object w:dxaOrig="5295" w:dyaOrig="4754">
+          <v:rect xmlns:o="urn:schemas-microsoft-com:office:office" xmlns:v="urn:schemas-microsoft-com:vml" id="rectole0000000018" style="width:264.750000pt;height:237.700000pt" o:preferrelative="t" o:ole="">
+            <o:lock v:ext="edit"/>
+            <v:imagedata xmlns:r="http://schemas.openxmlformats.org/officeDocument/2006/relationships" r:id="docRId37" o:title=""/>
+          </v:rect>
+          <o:OLEObject xmlns:r="http://schemas.openxmlformats.org/officeDocument/2006/relationships" xmlns:o="urn:schemas-microsoft-com:office:office" Type="Embed" ProgID="StaticMetafile" DrawAspect="Content" ObjectID="0000000018" ShapeID="rectole0000000018" r:id="docRId36"/>
+        </w:object>
+      </w:r>
+    </w:p>
+    <w:p>
+      <w:pPr>
+        <w:spacing w:before="0" w:after="160" w:line="240"/>
+        <w:ind w:right="0" w:left="0" w:firstLine="0"/>
+        <w:jc w:val="left"/>
+        <w:rPr>
+          <w:rFonts w:ascii="Calibri" w:hAnsi="Calibri" w:cs="Calibri" w:eastAsia="Calibri"/>
+          <w:color w:val="auto"/>
+          <w:spacing w:val="0"/>
+          <w:position w:val="0"/>
+          <w:sz w:val="24"/>
+          <w:shd w:fill="auto" w:val="clear"/>
+        </w:rPr>
+      </w:pPr>
+      <w:r>
+        <w:rPr>
+          <w:rFonts w:ascii="Calibri" w:hAnsi="Calibri" w:cs="Calibri" w:eastAsia="Calibri"/>
+          <w:color w:val="auto"/>
+          <w:spacing w:val="0"/>
+          <w:position w:val="0"/>
+          <w:sz w:val="24"/>
+          <w:shd w:fill="auto" w:val="clear"/>
+        </w:rPr>
+        <w:t xml:space="preserve">Una vez seleccionado el Afiliado pertinente, se accede al form de Agenda del Afiliado, en donde se muestra una lista con todos los turnos que tiene, especificándose día, horario, profesional, especialidad, etc.</w:t>
+      </w:r>
+    </w:p>
+    <w:p>
+      <w:pPr>
+        <w:spacing w:before="0" w:after="160" w:line="240"/>
+        <w:ind w:right="0" w:left="0" w:firstLine="0"/>
+        <w:jc w:val="left"/>
+        <w:rPr>
+          <w:rFonts w:ascii="Calibri" w:hAnsi="Calibri" w:cs="Calibri" w:eastAsia="Calibri"/>
+          <w:color w:val="auto"/>
+          <w:spacing w:val="0"/>
+          <w:position w:val="0"/>
+          <w:sz w:val="24"/>
+          <w:shd w:fill="auto" w:val="clear"/>
+        </w:rPr>
+      </w:pPr>
+      <w:r>
+        <w:rPr>
+          <w:rFonts w:ascii="Calibri" w:hAnsi="Calibri" w:cs="Calibri" w:eastAsia="Calibri"/>
+          <w:color w:val="auto"/>
+          <w:spacing w:val="0"/>
+          <w:position w:val="0"/>
+          <w:sz w:val="24"/>
+          <w:shd w:fill="auto" w:val="clear"/>
+        </w:rPr>
+        <w:t xml:space="preserve">Es necesario que el ususario indique el motivo de cancelación y seleccione de la lista qué turno cancelar. Una vez hecho esto, se actualiza la Agenda del Afiliado.</w:t>
+      </w:r>
+    </w:p>
+    <w:p>
+      <w:pPr>
+        <w:spacing w:before="0" w:after="160" w:line="240"/>
+        <w:ind w:right="0" w:left="0" w:firstLine="0"/>
+        <w:jc w:val="left"/>
+        <w:rPr>
+          <w:rFonts w:ascii="Calibri" w:hAnsi="Calibri" w:cs="Calibri" w:eastAsia="Calibri"/>
+          <w:color w:val="auto"/>
+          <w:spacing w:val="0"/>
+          <w:position w:val="0"/>
+          <w:sz w:val="24"/>
+          <w:shd w:fill="auto" w:val="clear"/>
+        </w:rPr>
+      </w:pPr>
+      <w:r>
+        <w:object w:dxaOrig="4515" w:dyaOrig="5249">
+          <v:rect xmlns:o="urn:schemas-microsoft-com:office:office" xmlns:v="urn:schemas-microsoft-com:vml" id="rectole0000000019" style="width:225.750000pt;height:262.450000pt" o:preferrelative="t" o:ole="">
+            <o:lock v:ext="edit"/>
+            <v:imagedata xmlns:r="http://schemas.openxmlformats.org/officeDocument/2006/relationships" r:id="docRId39" o:title=""/>
+          </v:rect>
+          <o:OLEObject xmlns:r="http://schemas.openxmlformats.org/officeDocument/2006/relationships" xmlns:o="urn:schemas-microsoft-com:office:office" Type="Embed" ProgID="StaticMetafile" DrawAspect="Content" ObjectID="0000000019" ShapeID="rectole0000000019" r:id="docRId38"/>
+        </w:object>
+      </w:r>
+    </w:p>
+    <w:p>
+      <w:pPr>
+        <w:spacing w:before="0" w:after="160" w:line="240"/>
+        <w:ind w:right="0" w:left="0" w:firstLine="0"/>
+        <w:jc w:val="left"/>
+        <w:rPr>
+          <w:rFonts w:ascii="Calibri" w:hAnsi="Calibri" w:cs="Calibri" w:eastAsia="Calibri"/>
+          <w:color w:val="auto"/>
+          <w:spacing w:val="0"/>
+          <w:position w:val="0"/>
+          <w:sz w:val="24"/>
+          <w:shd w:fill="auto" w:val="clear"/>
+        </w:rPr>
+      </w:pPr>
+      <w:r>
+        <w:rPr>
+          <w:rFonts w:ascii="Calibri" w:hAnsi="Calibri" w:cs="Calibri" w:eastAsia="Calibri"/>
+          <w:b/>
+          <w:color w:val="FF0000"/>
+          <w:spacing w:val="0"/>
+          <w:position w:val="0"/>
+          <w:sz w:val="24"/>
+          <w:u w:val="single"/>
+          <w:shd w:fill="auto" w:val="clear"/>
+        </w:rPr>
+        <w:t xml:space="preserve">PROFESIONAL / AFILIADO: </w:t>
+      </w:r>
+      <w:r>
+        <w:rPr>
+          <w:rFonts w:ascii="Calibri" w:hAnsi="Calibri" w:cs="Calibri" w:eastAsia="Calibri"/>
+          <w:color w:val="auto"/>
+          <w:spacing w:val="0"/>
+          <w:position w:val="0"/>
+          <w:sz w:val="24"/>
+          <w:shd w:fill="auto" w:val="clear"/>
+        </w:rPr>
+        <w:t xml:space="preserve"> En ambos casos, una vez logueado como tal, al seleccionar la funcionalidad de cancelar un turno no se accede al form que muestra si la cancelacón es de parte del Profesional o del Afiliado, ni tampoco se muestra el form para buscar a quien quiere realizar la cancelación, sino que directamente se accede al form de la Agenda del usuario para poder hacer la cancelación pertinente. </w:t>
+      </w:r>
+    </w:p>
+    <w:p>
+      <w:pPr>
+        <w:spacing w:before="0" w:after="160" w:line="240"/>
+        <w:ind w:right="0" w:left="0" w:firstLine="0"/>
+        <w:jc w:val="left"/>
+        <w:rPr>
+          <w:rFonts w:ascii="Calibri" w:hAnsi="Calibri" w:cs="Calibri" w:eastAsia="Calibri"/>
+          <w:color w:val="auto"/>
+          <w:spacing w:val="0"/>
+          <w:position w:val="0"/>
+          <w:sz w:val="24"/>
+          <w:shd w:fill="auto" w:val="clear"/>
+        </w:rPr>
+      </w:pPr>
+    </w:p>
+    <w:p>
+      <w:pPr>
+        <w:spacing w:before="0" w:after="160" w:line="240"/>
+        <w:ind w:right="0" w:left="0" w:firstLine="0"/>
+        <w:jc w:val="left"/>
+        <w:rPr>
+          <w:rFonts w:ascii="Consolas" w:hAnsi="Consolas" w:cs="Consolas" w:eastAsia="Consolas"/>
+          <w:b/>
+          <w:color w:val="002060"/>
+          <w:spacing w:val="0"/>
+          <w:position w:val="0"/>
+          <w:sz w:val="24"/>
+          <w:u w:val="single"/>
+          <w:shd w:fill="FFFFFF" w:val="clear"/>
+        </w:rPr>
+      </w:pPr>
+    </w:p>
+    <w:p>
+      <w:pPr>
+        <w:spacing w:before="0" w:after="160" w:line="240"/>
+        <w:ind w:right="0" w:left="0" w:firstLine="0"/>
+        <w:jc w:val="left"/>
+        <w:rPr>
+          <w:rFonts w:ascii="Calibri" w:hAnsi="Calibri" w:cs="Calibri" w:eastAsia="Calibri"/>
+          <w:color w:val="auto"/>
+          <w:spacing w:val="0"/>
+          <w:position w:val="0"/>
+          <w:sz w:val="24"/>
+          <w:shd w:fill="auto" w:val="clear"/>
+        </w:rPr>
+      </w:pPr>
+    </w:p>
+    <w:p>
+      <w:pPr>
+        <w:spacing w:before="0" w:after="160" w:line="240"/>
+        <w:ind w:right="0" w:left="0" w:firstLine="0"/>
+        <w:jc w:val="left"/>
+        <w:rPr>
+          <w:rFonts w:ascii="Calibri" w:hAnsi="Calibri" w:cs="Calibri" w:eastAsia="Calibri"/>
+          <w:color w:val="auto"/>
+          <w:spacing w:val="0"/>
+          <w:position w:val="0"/>
+          <w:sz w:val="24"/>
+          <w:shd w:fill="auto" w:val="clear"/>
+        </w:rPr>
+      </w:pPr>
+    </w:p>
+    <w:p>
+      <w:pPr>
+        <w:spacing w:before="0" w:after="160" w:line="259"/>
+        <w:ind w:right="0" w:left="0" w:firstLine="0"/>
+        <w:jc w:val="left"/>
+        <w:rPr>
+          <w:rFonts w:ascii="Calibri" w:hAnsi="Calibri" w:cs="Calibri" w:eastAsia="Calibri"/>
+          <w:color w:val="auto"/>
+          <w:spacing w:val="0"/>
+          <w:position w:val="0"/>
+          <w:sz w:val="24"/>
+          <w:shd w:fill="auto" w:val="clear"/>
+        </w:rPr>
+      </w:pPr>
+      <w:r>
+        <w:rPr>
+          <w:rFonts w:ascii="Calibri" w:hAnsi="Calibri" w:cs="Calibri" w:eastAsia="Calibri"/>
+          <w:color w:val="auto"/>
+          <w:spacing w:val="0"/>
+          <w:position w:val="0"/>
+          <w:sz w:val="24"/>
+          <w:shd w:fill="auto" w:val="clear"/>
+        </w:rPr>
+        <w:tab/>
       </w:r>
     </w:p>
     <w:p>
@@ -8018,7 +8867,7 @@
       <w:pPr>
         <w:numPr>
           <w:ilvl w:val="0"/>
-          <w:numId w:val="132"/>
+          <w:numId w:val="143"/>
         </w:numPr>
         <w:suppressAutoHyphens w:val="true"/>
         <w:spacing w:before="0" w:after="200" w:line="276"/>
@@ -8145,7 +8994,7 @@
       <w:pPr>
         <w:numPr>
           <w:ilvl w:val="0"/>
-          <w:numId w:val="134"/>
+          <w:numId w:val="145"/>
         </w:numPr>
         <w:suppressAutoHyphens w:val="true"/>
         <w:spacing w:before="0" w:after="200" w:line="276"/>
@@ -8176,7 +9025,7 @@
       <w:pPr>
         <w:numPr>
           <w:ilvl w:val="0"/>
-          <w:numId w:val="134"/>
+          <w:numId w:val="145"/>
         </w:numPr>
         <w:suppressAutoHyphens w:val="true"/>
         <w:spacing w:before="0" w:after="200" w:line="276"/>
@@ -8207,7 +9056,7 @@
       <w:pPr>
         <w:numPr>
           <w:ilvl w:val="0"/>
-          <w:numId w:val="134"/>
+          <w:numId w:val="145"/>
         </w:numPr>
         <w:suppressAutoHyphens w:val="true"/>
         <w:spacing w:before="0" w:after="200" w:line="276"/>
@@ -8238,7 +9087,7 @@
       <w:pPr>
         <w:numPr>
           <w:ilvl w:val="0"/>
-          <w:numId w:val="134"/>
+          <w:numId w:val="145"/>
         </w:numPr>
         <w:suppressAutoHyphens w:val="true"/>
         <w:spacing w:before="0" w:after="200" w:line="276"/>
@@ -8269,7 +9118,7 @@
       <w:pPr>
         <w:numPr>
           <w:ilvl w:val="0"/>
-          <w:numId w:val="134"/>
+          <w:numId w:val="145"/>
         </w:numPr>
         <w:suppressAutoHyphens w:val="true"/>
         <w:spacing w:before="0" w:after="200" w:line="276"/>
@@ -8300,7 +9149,7 @@
       <w:pPr>
         <w:numPr>
           <w:ilvl w:val="0"/>
-          <w:numId w:val="134"/>
+          <w:numId w:val="145"/>
         </w:numPr>
         <w:suppressAutoHyphens w:val="true"/>
         <w:spacing w:before="0" w:after="200" w:line="276"/>
@@ -8489,7 +9338,7 @@
       <w:pPr>
         <w:numPr>
           <w:ilvl w:val="0"/>
-          <w:numId w:val="136"/>
+          <w:numId w:val="147"/>
         </w:numPr>
         <w:suppressAutoHyphens w:val="true"/>
         <w:spacing w:before="0" w:after="200" w:line="276"/>
@@ -8520,7 +9369,7 @@
       <w:pPr>
         <w:numPr>
           <w:ilvl w:val="0"/>
-          <w:numId w:val="136"/>
+          <w:numId w:val="147"/>
         </w:numPr>
         <w:suppressAutoHyphens w:val="true"/>
         <w:spacing w:before="0" w:after="200" w:line="276"/>
@@ -8551,7 +9400,7 @@
       <w:pPr>
         <w:numPr>
           <w:ilvl w:val="0"/>
-          <w:numId w:val="136"/>
+          <w:numId w:val="147"/>
         </w:numPr>
         <w:suppressAutoHyphens w:val="true"/>
         <w:spacing w:before="0" w:after="200" w:line="276"/>
@@ -8582,7 +9431,7 @@
       <w:pPr>
         <w:numPr>
           <w:ilvl w:val="0"/>
-          <w:numId w:val="136"/>
+          <w:numId w:val="147"/>
         </w:numPr>
         <w:suppressAutoHyphens w:val="true"/>
         <w:spacing w:before="0" w:after="200" w:line="276"/>
@@ -8613,7 +9462,7 @@
       <w:pPr>
         <w:numPr>
           <w:ilvl w:val="0"/>
-          <w:numId w:val="136"/>
+          <w:numId w:val="147"/>
         </w:numPr>
         <w:suppressAutoHyphens w:val="true"/>
         <w:spacing w:before="0" w:after="200" w:line="276"/>
@@ -8644,7 +9493,7 @@
       <w:pPr>
         <w:numPr>
           <w:ilvl w:val="0"/>
-          <w:numId w:val="136"/>
+          <w:numId w:val="147"/>
         </w:numPr>
         <w:suppressAutoHyphens w:val="true"/>
         <w:spacing w:before="0" w:after="200" w:line="276"/>
@@ -8675,7 +9524,7 @@
       <w:pPr>
         <w:numPr>
           <w:ilvl w:val="0"/>
-          <w:numId w:val="136"/>
+          <w:numId w:val="147"/>
         </w:numPr>
         <w:suppressAutoHyphens w:val="true"/>
         <w:spacing w:before="0" w:after="200" w:line="276"/>
@@ -8706,7 +9555,7 @@
       <w:pPr>
         <w:numPr>
           <w:ilvl w:val="0"/>
-          <w:numId w:val="136"/>
+          <w:numId w:val="147"/>
         </w:numPr>
         <w:suppressAutoHyphens w:val="true"/>
         <w:spacing w:before="0" w:after="200" w:line="276"/>
@@ -8737,7 +9586,7 @@
       <w:pPr>
         <w:numPr>
           <w:ilvl w:val="0"/>
-          <w:numId w:val="136"/>
+          <w:numId w:val="147"/>
         </w:numPr>
         <w:suppressAutoHyphens w:val="true"/>
         <w:spacing w:before="0" w:after="200" w:line="276"/>
@@ -8768,7 +9617,7 @@
       <w:pPr>
         <w:numPr>
           <w:ilvl w:val="0"/>
-          <w:numId w:val="136"/>
+          <w:numId w:val="147"/>
         </w:numPr>
         <w:suppressAutoHyphens w:val="true"/>
         <w:spacing w:before="0" w:after="200" w:line="276"/>
@@ -8799,7 +9648,7 @@
       <w:pPr>
         <w:numPr>
           <w:ilvl w:val="0"/>
-          <w:numId w:val="136"/>
+          <w:numId w:val="147"/>
         </w:numPr>
         <w:suppressAutoHyphens w:val="true"/>
         <w:spacing w:before="0" w:after="200" w:line="276"/>
@@ -8830,7 +9679,7 @@
       <w:pPr>
         <w:numPr>
           <w:ilvl w:val="0"/>
-          <w:numId w:val="136"/>
+          <w:numId w:val="147"/>
         </w:numPr>
         <w:suppressAutoHyphens w:val="true"/>
         <w:spacing w:before="0" w:after="200" w:line="276"/>
@@ -8861,7 +9710,7 @@
       <w:pPr>
         <w:numPr>
           <w:ilvl w:val="0"/>
-          <w:numId w:val="136"/>
+          <w:numId w:val="147"/>
         </w:numPr>
         <w:suppressAutoHyphens w:val="true"/>
         <w:spacing w:before="0" w:after="200" w:line="276"/>
@@ -8892,7 +9741,7 @@
       <w:pPr>
         <w:numPr>
           <w:ilvl w:val="0"/>
-          <w:numId w:val="136"/>
+          <w:numId w:val="147"/>
         </w:numPr>
         <w:suppressAutoHyphens w:val="true"/>
         <w:spacing w:before="0" w:after="200" w:line="276"/>
@@ -8923,7 +9772,7 @@
       <w:pPr>
         <w:numPr>
           <w:ilvl w:val="0"/>
-          <w:numId w:val="136"/>
+          <w:numId w:val="147"/>
         </w:numPr>
         <w:suppressAutoHyphens w:val="true"/>
         <w:spacing w:before="0" w:after="200" w:line="276"/>
@@ -8954,7 +9803,7 @@
       <w:pPr>
         <w:numPr>
           <w:ilvl w:val="0"/>
-          <w:numId w:val="136"/>
+          <w:numId w:val="147"/>
         </w:numPr>
         <w:suppressAutoHyphens w:val="true"/>
         <w:spacing w:before="0" w:after="200" w:line="276"/>
@@ -8985,7 +9834,7 @@
       <w:pPr>
         <w:numPr>
           <w:ilvl w:val="0"/>
-          <w:numId w:val="136"/>
+          <w:numId w:val="147"/>
         </w:numPr>
         <w:suppressAutoHyphens w:val="true"/>
         <w:spacing w:before="0" w:after="200" w:line="276"/>
@@ -9016,7 +9865,7 @@
       <w:pPr>
         <w:numPr>
           <w:ilvl w:val="0"/>
-          <w:numId w:val="136"/>
+          <w:numId w:val="147"/>
         </w:numPr>
         <w:suppressAutoHyphens w:val="true"/>
         <w:spacing w:before="0" w:after="200" w:line="276"/>
@@ -9047,7 +9896,7 @@
       <w:pPr>
         <w:numPr>
           <w:ilvl w:val="0"/>
-          <w:numId w:val="136"/>
+          <w:numId w:val="147"/>
         </w:numPr>
         <w:suppressAutoHyphens w:val="true"/>
         <w:spacing w:before="0" w:after="200" w:line="276"/>
@@ -9078,7 +9927,7 @@
       <w:pPr>
         <w:numPr>
           <w:ilvl w:val="0"/>
-          <w:numId w:val="136"/>
+          <w:numId w:val="147"/>
         </w:numPr>
         <w:suppressAutoHyphens w:val="true"/>
         <w:spacing w:before="0" w:after="200" w:line="276"/>
@@ -9109,7 +9958,7 @@
       <w:pPr>
         <w:numPr>
           <w:ilvl w:val="0"/>
-          <w:numId w:val="136"/>
+          <w:numId w:val="147"/>
         </w:numPr>
         <w:suppressAutoHyphens w:val="true"/>
         <w:spacing w:before="0" w:after="200" w:line="276"/>
@@ -9140,7 +9989,7 @@
       <w:pPr>
         <w:numPr>
           <w:ilvl w:val="0"/>
-          <w:numId w:val="136"/>
+          <w:numId w:val="147"/>
         </w:numPr>
         <w:suppressAutoHyphens w:val="true"/>
         <w:spacing w:before="0" w:after="200" w:line="276"/>
@@ -9171,7 +10020,7 @@
       <w:pPr>
         <w:numPr>
           <w:ilvl w:val="0"/>
-          <w:numId w:val="136"/>
+          <w:numId w:val="147"/>
         </w:numPr>
         <w:suppressAutoHyphens w:val="true"/>
         <w:spacing w:before="0" w:after="200" w:line="276"/>
@@ -9202,7 +10051,7 @@
       <w:pPr>
         <w:numPr>
           <w:ilvl w:val="0"/>
-          <w:numId w:val="136"/>
+          <w:numId w:val="147"/>
         </w:numPr>
         <w:suppressAutoHyphens w:val="true"/>
         <w:spacing w:before="0" w:after="200" w:line="276"/>
@@ -9233,7 +10082,7 @@
       <w:pPr>
         <w:numPr>
           <w:ilvl w:val="0"/>
-          <w:numId w:val="136"/>
+          <w:numId w:val="147"/>
         </w:numPr>
         <w:suppressAutoHyphens w:val="true"/>
         <w:spacing w:before="0" w:after="200" w:line="276"/>
@@ -9264,7 +10113,7 @@
       <w:pPr>
         <w:numPr>
           <w:ilvl w:val="0"/>
-          <w:numId w:val="136"/>
+          <w:numId w:val="147"/>
         </w:numPr>
         <w:suppressAutoHyphens w:val="true"/>
         <w:spacing w:before="0" w:after="200" w:line="276"/>
@@ -9295,7 +10144,7 @@
       <w:pPr>
         <w:numPr>
           <w:ilvl w:val="0"/>
-          <w:numId w:val="136"/>
+          <w:numId w:val="147"/>
         </w:numPr>
         <w:suppressAutoHyphens w:val="true"/>
         <w:spacing w:before="0" w:after="200" w:line="276"/>
@@ -9326,7 +10175,7 @@
       <w:pPr>
         <w:numPr>
           <w:ilvl w:val="0"/>
-          <w:numId w:val="136"/>
+          <w:numId w:val="147"/>
         </w:numPr>
         <w:suppressAutoHyphens w:val="true"/>
         <w:spacing w:before="0" w:after="200" w:line="276"/>
@@ -9357,7 +10206,7 @@
       <w:pPr>
         <w:numPr>
           <w:ilvl w:val="0"/>
-          <w:numId w:val="136"/>
+          <w:numId w:val="147"/>
         </w:numPr>
         <w:suppressAutoHyphens w:val="true"/>
         <w:spacing w:before="0" w:after="200" w:line="276"/>
@@ -9388,7 +10237,7 @@
       <w:pPr>
         <w:numPr>
           <w:ilvl w:val="0"/>
-          <w:numId w:val="136"/>
+          <w:numId w:val="147"/>
         </w:numPr>
         <w:suppressAutoHyphens w:val="true"/>
         <w:spacing w:before="0" w:after="200" w:line="276"/>
@@ -9419,7 +10268,7 @@
       <w:pPr>
         <w:numPr>
           <w:ilvl w:val="0"/>
-          <w:numId w:val="136"/>
+          <w:numId w:val="147"/>
         </w:numPr>
         <w:suppressAutoHyphens w:val="true"/>
         <w:spacing w:before="0" w:after="200" w:line="276"/>
@@ -9450,7 +10299,7 @@
       <w:pPr>
         <w:numPr>
           <w:ilvl w:val="0"/>
-          <w:numId w:val="136"/>
+          <w:numId w:val="147"/>
         </w:numPr>
         <w:suppressAutoHyphens w:val="true"/>
         <w:spacing w:before="0" w:after="200" w:line="276"/>
@@ -9481,7 +10330,7 @@
       <w:pPr>
         <w:numPr>
           <w:ilvl w:val="0"/>
-          <w:numId w:val="136"/>
+          <w:numId w:val="147"/>
         </w:numPr>
         <w:suppressAutoHyphens w:val="true"/>
         <w:spacing w:before="0" w:after="200" w:line="276"/>
@@ -9512,7 +10361,7 @@
       <w:pPr>
         <w:numPr>
           <w:ilvl w:val="0"/>
-          <w:numId w:val="136"/>
+          <w:numId w:val="147"/>
         </w:numPr>
         <w:suppressAutoHyphens w:val="true"/>
         <w:spacing w:before="0" w:after="200" w:line="276"/>
@@ -9543,7 +10392,7 @@
       <w:pPr>
         <w:numPr>
           <w:ilvl w:val="0"/>
-          <w:numId w:val="136"/>
+          <w:numId w:val="147"/>
         </w:numPr>
         <w:suppressAutoHyphens w:val="true"/>
         <w:spacing w:before="0" w:after="200" w:line="276"/>
@@ -9574,7 +10423,7 @@
       <w:pPr>
         <w:numPr>
           <w:ilvl w:val="0"/>
-          <w:numId w:val="136"/>
+          <w:numId w:val="147"/>
         </w:numPr>
         <w:suppressAutoHyphens w:val="true"/>
         <w:spacing w:before="0" w:after="200" w:line="276"/>
@@ -9605,7 +10454,7 @@
       <w:pPr>
         <w:numPr>
           <w:ilvl w:val="0"/>
-          <w:numId w:val="136"/>
+          <w:numId w:val="147"/>
         </w:numPr>
         <w:suppressAutoHyphens w:val="true"/>
         <w:spacing w:before="0" w:after="200" w:line="276"/>
@@ -9636,7 +10485,7 @@
       <w:pPr>
         <w:numPr>
           <w:ilvl w:val="0"/>
-          <w:numId w:val="136"/>
+          <w:numId w:val="147"/>
         </w:numPr>
         <w:suppressAutoHyphens w:val="true"/>
         <w:spacing w:before="0" w:after="200" w:line="276"/>
@@ -9667,7 +10516,7 @@
       <w:pPr>
         <w:numPr>
           <w:ilvl w:val="0"/>
-          <w:numId w:val="136"/>
+          <w:numId w:val="147"/>
         </w:numPr>
         <w:suppressAutoHyphens w:val="true"/>
         <w:spacing w:before="0" w:after="200" w:line="276"/>
@@ -9698,7 +10547,7 @@
       <w:pPr>
         <w:numPr>
           <w:ilvl w:val="0"/>
-          <w:numId w:val="136"/>
+          <w:numId w:val="147"/>
         </w:numPr>
         <w:suppressAutoHyphens w:val="true"/>
         <w:spacing w:before="0" w:after="200" w:line="276"/>
@@ -9729,7 +10578,7 @@
       <w:pPr>
         <w:numPr>
           <w:ilvl w:val="0"/>
-          <w:numId w:val="136"/>
+          <w:numId w:val="147"/>
         </w:numPr>
         <w:suppressAutoHyphens w:val="true"/>
         <w:spacing w:before="0" w:after="200" w:line="276"/>
@@ -9760,7 +10609,7 @@
       <w:pPr>
         <w:numPr>
           <w:ilvl w:val="0"/>
-          <w:numId w:val="136"/>
+          <w:numId w:val="147"/>
         </w:numPr>
         <w:suppressAutoHyphens w:val="true"/>
         <w:spacing w:before="0" w:after="200" w:line="276"/>
@@ -9791,7 +10640,7 @@
       <w:pPr>
         <w:numPr>
           <w:ilvl w:val="0"/>
-          <w:numId w:val="136"/>
+          <w:numId w:val="147"/>
         </w:numPr>
         <w:suppressAutoHyphens w:val="true"/>
         <w:spacing w:before="0" w:after="200" w:line="276"/>
@@ -9822,7 +10671,7 @@
       <w:pPr>
         <w:numPr>
           <w:ilvl w:val="0"/>
-          <w:numId w:val="136"/>
+          <w:numId w:val="147"/>
         </w:numPr>
         <w:suppressAutoHyphens w:val="true"/>
         <w:spacing w:before="0" w:after="200" w:line="276"/>
@@ -9853,7 +10702,7 @@
       <w:pPr>
         <w:numPr>
           <w:ilvl w:val="0"/>
-          <w:numId w:val="136"/>
+          <w:numId w:val="147"/>
         </w:numPr>
         <w:suppressAutoHyphens w:val="true"/>
         <w:spacing w:before="0" w:after="200" w:line="276"/>
@@ -9884,7 +10733,7 @@
       <w:pPr>
         <w:numPr>
           <w:ilvl w:val="0"/>
-          <w:numId w:val="136"/>
+          <w:numId w:val="147"/>
         </w:numPr>
         <w:suppressAutoHyphens w:val="true"/>
         <w:spacing w:before="0" w:after="200" w:line="276"/>
@@ -9915,7 +10764,7 @@
       <w:pPr>
         <w:numPr>
           <w:ilvl w:val="0"/>
-          <w:numId w:val="136"/>
+          <w:numId w:val="147"/>
         </w:numPr>
         <w:suppressAutoHyphens w:val="true"/>
         <w:spacing w:before="0" w:after="200" w:line="276"/>
@@ -10146,7 +10995,7 @@
       <w:pPr>
         <w:numPr>
           <w:ilvl w:val="0"/>
-          <w:numId w:val="150"/>
+          <w:numId w:val="161"/>
         </w:numPr>
         <w:suppressAutoHyphens w:val="true"/>
         <w:spacing w:before="0" w:after="200" w:line="276"/>
@@ -10177,7 +11026,7 @@
       <w:pPr>
         <w:numPr>
           <w:ilvl w:val="0"/>
-          <w:numId w:val="150"/>
+          <w:numId w:val="161"/>
         </w:numPr>
         <w:suppressAutoHyphens w:val="true"/>
         <w:spacing w:before="0" w:after="200" w:line="276"/>
@@ -10208,7 +11057,7 @@
       <w:pPr>
         <w:numPr>
           <w:ilvl w:val="0"/>
-          <w:numId w:val="150"/>
+          <w:numId w:val="161"/>
         </w:numPr>
         <w:suppressAutoHyphens w:val="true"/>
         <w:spacing w:before="0" w:after="200" w:line="276"/>
@@ -10262,7 +11111,7 @@
       <w:pPr>
         <w:numPr>
           <w:ilvl w:val="0"/>
-          <w:numId w:val="150"/>
+          <w:numId w:val="161"/>
         </w:numPr>
         <w:suppressAutoHyphens w:val="true"/>
         <w:spacing w:before="0" w:after="200" w:line="276"/>
@@ -10523,7 +11372,7 @@
       <w:pPr>
         <w:numPr>
           <w:ilvl w:val="0"/>
-          <w:numId w:val="150"/>
+          <w:numId w:val="161"/>
         </w:numPr>
         <w:suppressAutoHyphens w:val="true"/>
         <w:spacing w:before="0" w:after="200" w:line="276"/>
@@ -10577,7 +11426,7 @@
       <w:pPr>
         <w:numPr>
           <w:ilvl w:val="0"/>
-          <w:numId w:val="150"/>
+          <w:numId w:val="161"/>
         </w:numPr>
         <w:suppressAutoHyphens w:val="true"/>
         <w:spacing w:before="0" w:after="200" w:line="276"/>
@@ -10608,7 +11457,7 @@
       <w:pPr>
         <w:numPr>
           <w:ilvl w:val="0"/>
-          <w:numId w:val="150"/>
+          <w:numId w:val="161"/>
         </w:numPr>
         <w:suppressAutoHyphens w:val="true"/>
         <w:spacing w:before="0" w:after="200" w:line="276"/>
@@ -10639,7 +11488,7 @@
       <w:pPr>
         <w:numPr>
           <w:ilvl w:val="0"/>
-          <w:numId w:val="150"/>
+          <w:numId w:val="161"/>
         </w:numPr>
         <w:suppressAutoHyphens w:val="true"/>
         <w:spacing w:before="0" w:after="200" w:line="276"/>
@@ -10670,7 +11519,7 @@
       <w:pPr>
         <w:numPr>
           <w:ilvl w:val="0"/>
-          <w:numId w:val="150"/>
+          <w:numId w:val="161"/>
         </w:numPr>
         <w:suppressAutoHyphens w:val="true"/>
         <w:spacing w:before="0" w:after="200" w:line="276"/>
@@ -10770,12 +11619,12 @@
         </w:rPr>
       </w:pPr>
       <w:r>
-        <w:object w:dxaOrig="12047" w:dyaOrig="15692">
-          <v:rect xmlns:o="urn:schemas-microsoft-com:office:office" xmlns:v="urn:schemas-microsoft-com:vml" id="rectole0000000012" style="width:602.350000pt;height:784.600000pt" o:preferrelative="t" o:ole="">
+        <w:object w:dxaOrig="12188" w:dyaOrig="15894">
+          <v:rect xmlns:o="urn:schemas-microsoft-com:office:office" xmlns:v="urn:schemas-microsoft-com:vml" id="rectole0000000020" style="width:609.400000pt;height:794.700000pt" o:preferrelative="t" o:ole="">
             <o:lock v:ext="edit"/>
-            <v:imagedata xmlns:r="http://schemas.openxmlformats.org/officeDocument/2006/relationships" r:id="docRId25" o:title=""/>
+            <v:imagedata xmlns:r="http://schemas.openxmlformats.org/officeDocument/2006/relationships" r:id="docRId41" o:title=""/>
           </v:rect>
-          <o:OLEObject xmlns:r="http://schemas.openxmlformats.org/officeDocument/2006/relationships" xmlns:o="urn:schemas-microsoft-com:office:office" Type="Embed" ProgID="StaticMetafile" DrawAspect="Content" ObjectID="0000000012" ShapeID="rectole0000000012" r:id="docRId24"/>
+          <o:OLEObject xmlns:r="http://schemas.openxmlformats.org/officeDocument/2006/relationships" xmlns:o="urn:schemas-microsoft-com:office:office" Type="Embed" ProgID="StaticMetafile" DrawAspect="Content" ObjectID="0000000020" ShapeID="rectole0000000020" r:id="docRId40"/>
         </w:object>
       </w:r>
     </w:p>
@@ -11036,79 +11885,119 @@
       <w:lvlText w:val="•"/>
     </w:lvl>
   </w:abstractNum>
+  <w:abstractNum w:abstractNumId="150">
+    <w:lvl w:ilvl="0">
+      <w:start w:val="1"/>
+      <w:numFmt w:val="bullet"/>
+      <w:lvlText w:val="•"/>
+    </w:lvl>
+  </w:abstractNum>
+  <w:abstractNum w:abstractNumId="156">
+    <w:lvl w:ilvl="0">
+      <w:start w:val="1"/>
+      <w:numFmt w:val="bullet"/>
+      <w:lvlText w:val="•"/>
+    </w:lvl>
+  </w:abstractNum>
+  <w:abstractNum w:abstractNumId="162">
+    <w:lvl w:ilvl="0">
+      <w:start w:val="1"/>
+      <w:numFmt w:val="bullet"/>
+      <w:lvlText w:val="•"/>
+    </w:lvl>
+  </w:abstractNum>
+  <w:abstractNum w:abstractNumId="168">
+    <w:lvl w:ilvl="0">
+      <w:start w:val="1"/>
+      <w:numFmt w:val="bullet"/>
+      <w:lvlText w:val="•"/>
+    </w:lvl>
+  </w:abstractNum>
   <w:num w:numId="20">
+    <w:abstractNumId w:val="168"/>
+  </w:num>
+  <w:num w:numId="25">
+    <w:abstractNumId w:val="162"/>
+  </w:num>
+  <w:num w:numId="29">
+    <w:abstractNumId w:val="156"/>
+  </w:num>
+  <w:num w:numId="34">
+    <w:abstractNumId w:val="150"/>
+  </w:num>
+  <w:num w:numId="39">
     <w:abstractNumId w:val="144"/>
   </w:num>
-  <w:num w:numId="25">
+  <w:num w:numId="46">
     <w:abstractNumId w:val="138"/>
   </w:num>
-  <w:num w:numId="29">
+  <w:num w:numId="55">
     <w:abstractNumId w:val="132"/>
   </w:num>
-  <w:num w:numId="34">
+  <w:num w:numId="68">
     <w:abstractNumId w:val="126"/>
   </w:num>
-  <w:num w:numId="39">
+  <w:num w:numId="74">
     <w:abstractNumId w:val="120"/>
   </w:num>
-  <w:num w:numId="46">
+  <w:num w:numId="79">
     <w:abstractNumId w:val="114"/>
   </w:num>
-  <w:num w:numId="55">
+  <w:num w:numId="90">
     <w:abstractNumId w:val="108"/>
   </w:num>
-  <w:num w:numId="68">
+  <w:num w:numId="92">
     <w:abstractNumId w:val="102"/>
   </w:num>
-  <w:num w:numId="74">
+  <w:num w:numId="94">
     <w:abstractNumId w:val="96"/>
   </w:num>
-  <w:num w:numId="79">
+  <w:num w:numId="101">
     <w:abstractNumId w:val="90"/>
   </w:num>
-  <w:num w:numId="90">
+  <w:num w:numId="103">
     <w:abstractNumId w:val="84"/>
   </w:num>
-  <w:num w:numId="92">
+  <w:num w:numId="107">
     <w:abstractNumId w:val="78"/>
   </w:num>
-  <w:num w:numId="94">
+  <w:num w:numId="117">
     <w:abstractNumId w:val="72"/>
   </w:num>
-  <w:num w:numId="101">
+  <w:num w:numId="119">
     <w:abstractNumId w:val="66"/>
   </w:num>
-  <w:num w:numId="103">
+  <w:num w:numId="123">
     <w:abstractNumId w:val="60"/>
   </w:num>
-  <w:num w:numId="107">
+  <w:num w:numId="125">
     <w:abstractNumId w:val="54"/>
   </w:num>
-  <w:num w:numId="117">
+  <w:num w:numId="129">
     <w:abstractNumId w:val="48"/>
   </w:num>
-  <w:num w:numId="119">
+  <w:num w:numId="131">
     <w:abstractNumId w:val="42"/>
   </w:num>
-  <w:num w:numId="123">
+  <w:num w:numId="133">
     <w:abstractNumId w:val="36"/>
   </w:num>
-  <w:num w:numId="125">
+  <w:num w:numId="135">
     <w:abstractNumId w:val="30"/>
   </w:num>
-  <w:num w:numId="129">
+  <w:num w:numId="137">
     <w:abstractNumId w:val="24"/>
   </w:num>
-  <w:num w:numId="132">
+  <w:num w:numId="143">
     <w:abstractNumId w:val="18"/>
   </w:num>
-  <w:num w:numId="134">
+  <w:num w:numId="145">
     <w:abstractNumId w:val="12"/>
   </w:num>
-  <w:num w:numId="136">
+  <w:num w:numId="147">
     <w:abstractNumId w:val="6"/>
   </w:num>
-  <w:num w:numId="150">
+  <w:num w:numId="161">
     <w:abstractNumId w:val="0"/>
   </w:num>
 </w:numbering>

--- a/Estrategia.docx
+++ b/Estrategia.docx
@@ -8586,31 +8586,28 @@
         <w:ind w:right="0" w:left="0" w:firstLine="0"/>
         <w:jc w:val="left"/>
         <w:rPr>
-          <w:rFonts w:ascii="Calibri" w:hAnsi="Calibri" w:cs="Calibri" w:eastAsia="Calibri"/>
-          <w:color w:val="auto"/>
-          <w:spacing w:val="0"/>
-          <w:position w:val="0"/>
-          <w:sz w:val="24"/>
-          <w:shd w:fill="auto" w:val="clear"/>
-        </w:rPr>
-      </w:pPr>
-    </w:p>
-    <w:p>
-      <w:pPr>
-        <w:spacing w:before="0" w:after="160" w:line="240"/>
-        <w:ind w:right="0" w:left="0" w:firstLine="0"/>
-        <w:jc w:val="left"/>
-        <w:rPr>
           <w:rFonts w:ascii="Consolas" w:hAnsi="Consolas" w:cs="Consolas" w:eastAsia="Consolas"/>
           <w:b/>
           <w:color w:val="002060"/>
           <w:spacing w:val="0"/>
           <w:position w:val="0"/>
           <w:sz w:val="24"/>
+          <w:shd w:fill="FFFFFF" w:val="clear"/>
+        </w:rPr>
+      </w:pPr>
+      <w:r>
+        <w:rPr>
+          <w:rFonts w:ascii="Consolas" w:hAnsi="Consolas" w:cs="Consolas" w:eastAsia="Consolas"/>
+          <w:b/>
+          <w:color w:val="002060"/>
+          <w:spacing w:val="0"/>
+          <w:position w:val="0"/>
+          <w:sz w:val="24"/>
           <w:u w:val="single"/>
           <w:shd w:fill="FFFFFF" w:val="clear"/>
         </w:rPr>
-      </w:pPr>
+        <w:t xml:space="preserve">ALTA AGENDA PROFESIONAL: </w:t>
+      </w:r>
     </w:p>
     <w:p>
       <w:pPr>
@@ -8626,6 +8623,17 @@
           <w:shd w:fill="auto" w:val="clear"/>
         </w:rPr>
       </w:pPr>
+      <w:r>
+        <w:rPr>
+          <w:rFonts w:ascii="Calibri" w:hAnsi="Calibri" w:cs="Calibri" w:eastAsia="Calibri"/>
+          <w:color w:val="auto"/>
+          <w:spacing w:val="0"/>
+          <w:position w:val="0"/>
+          <w:sz w:val="24"/>
+          <w:shd w:fill="auto" w:val="clear"/>
+        </w:rPr>
+        <w:t xml:space="preserve">Esta funcionalidad da la posibilidad de crear una agenda para un profesional. En el caso de que el usuario se haya logueado como Administrador, tendrá la posibilidad de buscar al Profesional de quien quiere crear la Agenda, a partir del botón Buscar que, al clickear, abre el form de Búsqueda de Profesional ya mencionado anteriormente.</w:t>
+      </w:r>
     </w:p>
     <w:p>
       <w:pPr>
@@ -8641,167 +8649,424 @@
           <w:shd w:fill="auto" w:val="clear"/>
         </w:rPr>
       </w:pPr>
-    </w:p>
-    <w:p>
-      <w:pPr>
-        <w:spacing w:before="0" w:after="160" w:line="259"/>
-        <w:ind w:right="0" w:left="0" w:firstLine="0"/>
-        <w:jc w:val="left"/>
-        <w:rPr>
-          <w:rFonts w:ascii="Calibri" w:hAnsi="Calibri" w:cs="Calibri" w:eastAsia="Calibri"/>
-          <w:color w:val="auto"/>
-          <w:spacing w:val="0"/>
-          <w:position w:val="0"/>
-          <w:sz w:val="24"/>
-          <w:shd w:fill="auto" w:val="clear"/>
-        </w:rPr>
-      </w:pPr>
-      <w:r>
-        <w:rPr>
-          <w:rFonts w:ascii="Calibri" w:hAnsi="Calibri" w:cs="Calibri" w:eastAsia="Calibri"/>
-          <w:color w:val="auto"/>
-          <w:spacing w:val="0"/>
-          <w:position w:val="0"/>
-          <w:sz w:val="24"/>
-          <w:shd w:fill="auto" w:val="clear"/>
-        </w:rPr>
-        <w:tab/>
-      </w:r>
-    </w:p>
-    <w:p>
-      <w:pPr>
-        <w:spacing w:before="0" w:after="160" w:line="259"/>
-        <w:ind w:right="0" w:left="0" w:firstLine="0"/>
-        <w:jc w:val="left"/>
-        <w:rPr>
-          <w:rFonts w:ascii="Calibri" w:hAnsi="Calibri" w:cs="Calibri" w:eastAsia="Calibri"/>
-          <w:color w:val="auto"/>
-          <w:spacing w:val="0"/>
-          <w:position w:val="0"/>
-          <w:sz w:val="24"/>
-          <w:shd w:fill="auto" w:val="clear"/>
-        </w:rPr>
-      </w:pPr>
-    </w:p>
-    <w:p>
-      <w:pPr>
-        <w:spacing w:before="0" w:after="160" w:line="259"/>
-        <w:ind w:right="0" w:left="0" w:firstLine="0"/>
-        <w:jc w:val="left"/>
-        <w:rPr>
-          <w:rFonts w:ascii="Calibri" w:hAnsi="Calibri" w:cs="Calibri" w:eastAsia="Calibri"/>
-          <w:color w:val="auto"/>
-          <w:spacing w:val="0"/>
-          <w:position w:val="0"/>
-          <w:sz w:val="24"/>
-          <w:shd w:fill="auto" w:val="clear"/>
-        </w:rPr>
-      </w:pPr>
-    </w:p>
-    <w:p>
-      <w:pPr>
-        <w:spacing w:before="0" w:after="160" w:line="259"/>
-        <w:ind w:right="0" w:left="0" w:firstLine="0"/>
-        <w:jc w:val="left"/>
-        <w:rPr>
-          <w:rFonts w:ascii="Calibri" w:hAnsi="Calibri" w:cs="Calibri" w:eastAsia="Calibri"/>
-          <w:color w:val="auto"/>
-          <w:spacing w:val="0"/>
-          <w:position w:val="0"/>
-          <w:sz w:val="24"/>
-          <w:shd w:fill="auto" w:val="clear"/>
-        </w:rPr>
-      </w:pPr>
-    </w:p>
-    <w:p>
-      <w:pPr>
-        <w:spacing w:before="0" w:after="160" w:line="259"/>
-        <w:ind w:right="0" w:left="0" w:firstLine="0"/>
-        <w:jc w:val="left"/>
-        <w:rPr>
-          <w:rFonts w:ascii="Calibri" w:hAnsi="Calibri" w:cs="Calibri" w:eastAsia="Calibri"/>
-          <w:color w:val="auto"/>
-          <w:spacing w:val="0"/>
-          <w:position w:val="0"/>
-          <w:sz w:val="24"/>
-          <w:shd w:fill="auto" w:val="clear"/>
-        </w:rPr>
-      </w:pPr>
-    </w:p>
-    <w:p>
-      <w:pPr>
-        <w:spacing w:before="0" w:after="160" w:line="259"/>
-        <w:ind w:right="0" w:left="0" w:firstLine="0"/>
-        <w:jc w:val="left"/>
-        <w:rPr>
-          <w:rFonts w:ascii="Calibri" w:hAnsi="Calibri" w:cs="Calibri" w:eastAsia="Calibri"/>
-          <w:color w:val="auto"/>
-          <w:spacing w:val="0"/>
-          <w:position w:val="0"/>
-          <w:sz w:val="24"/>
-          <w:shd w:fill="auto" w:val="clear"/>
-        </w:rPr>
-      </w:pPr>
-    </w:p>
-    <w:p>
-      <w:pPr>
-        <w:spacing w:before="0" w:after="160" w:line="259"/>
-        <w:ind w:right="0" w:left="0" w:firstLine="0"/>
-        <w:jc w:val="left"/>
-        <w:rPr>
-          <w:rFonts w:ascii="Calibri" w:hAnsi="Calibri" w:cs="Calibri" w:eastAsia="Calibri"/>
-          <w:color w:val="auto"/>
-          <w:spacing w:val="0"/>
-          <w:position w:val="0"/>
-          <w:sz w:val="24"/>
-          <w:shd w:fill="auto" w:val="clear"/>
-        </w:rPr>
-      </w:pPr>
-    </w:p>
-    <w:p>
-      <w:pPr>
-        <w:spacing w:before="0" w:after="160" w:line="259"/>
-        <w:ind w:right="0" w:left="0" w:firstLine="0"/>
-        <w:jc w:val="left"/>
-        <w:rPr>
-          <w:rFonts w:ascii="Calibri" w:hAnsi="Calibri" w:cs="Calibri" w:eastAsia="Calibri"/>
-          <w:color w:val="auto"/>
-          <w:spacing w:val="0"/>
-          <w:position w:val="0"/>
-          <w:sz w:val="24"/>
-          <w:shd w:fill="auto" w:val="clear"/>
-        </w:rPr>
-      </w:pPr>
-    </w:p>
-    <w:p>
-      <w:pPr>
-        <w:spacing w:before="0" w:after="160" w:line="259"/>
-        <w:ind w:right="0" w:left="0" w:firstLine="0"/>
-        <w:jc w:val="left"/>
-        <w:rPr>
-          <w:rFonts w:ascii="Calibri" w:hAnsi="Calibri" w:cs="Calibri" w:eastAsia="Calibri"/>
-          <w:color w:val="auto"/>
-          <w:spacing w:val="0"/>
-          <w:position w:val="0"/>
-          <w:sz w:val="24"/>
-          <w:shd w:fill="auto" w:val="clear"/>
-        </w:rPr>
-      </w:pPr>
-    </w:p>
-    <w:p>
-      <w:pPr>
-        <w:spacing w:before="0" w:after="160" w:line="259"/>
-        <w:ind w:right="0" w:left="0" w:firstLine="0"/>
-        <w:jc w:val="left"/>
-        <w:rPr>
-          <w:rFonts w:ascii="Calibri" w:hAnsi="Calibri" w:cs="Calibri" w:eastAsia="Calibri"/>
-          <w:color w:val="auto"/>
-          <w:spacing w:val="0"/>
-          <w:position w:val="0"/>
-          <w:sz w:val="24"/>
-          <w:shd w:fill="auto" w:val="clear"/>
-        </w:rPr>
-      </w:pPr>
+      <w:r>
+        <w:rPr>
+          <w:rFonts w:ascii="Calibri" w:hAnsi="Calibri" w:cs="Calibri" w:eastAsia="Calibri"/>
+          <w:color w:val="auto"/>
+          <w:spacing w:val="0"/>
+          <w:position w:val="0"/>
+          <w:sz w:val="24"/>
+          <w:shd w:fill="auto" w:val="clear"/>
+        </w:rPr>
+        <w:t xml:space="preserve">En el caso de que el usuario se haya logueado como Profesional, automáticamente se mostrarán los campos a rellenar para la creación de la Agenda, sin tener que hacer una búsqueda del Profesional.</w:t>
+      </w:r>
+    </w:p>
+    <w:p>
+      <w:pPr>
+        <w:spacing w:before="0" w:after="160" w:line="240"/>
+        <w:ind w:right="0" w:left="0" w:firstLine="0"/>
+        <w:jc w:val="left"/>
+        <w:rPr>
+          <w:rFonts w:ascii="Calibri" w:hAnsi="Calibri" w:cs="Calibri" w:eastAsia="Calibri"/>
+          <w:color w:val="auto"/>
+          <w:spacing w:val="0"/>
+          <w:position w:val="0"/>
+          <w:sz w:val="24"/>
+          <w:shd w:fill="auto" w:val="clear"/>
+        </w:rPr>
+      </w:pPr>
+      <w:r>
+        <w:rPr>
+          <w:rFonts w:ascii="Calibri" w:hAnsi="Calibri" w:cs="Calibri" w:eastAsia="Calibri"/>
+          <w:color w:val="auto"/>
+          <w:spacing w:val="0"/>
+          <w:position w:val="0"/>
+          <w:sz w:val="24"/>
+          <w:shd w:fill="auto" w:val="clear"/>
+        </w:rPr>
+        <w:t xml:space="preserve">Es necesario que se llenen todos los datos; caso contrario, se lanzará una aclaración indicándolo.</w:t>
+      </w:r>
+    </w:p>
+    <w:p>
+      <w:pPr>
+        <w:spacing w:before="0" w:after="160" w:line="240"/>
+        <w:ind w:right="0" w:left="0" w:firstLine="0"/>
+        <w:jc w:val="left"/>
+        <w:rPr>
+          <w:rFonts w:ascii="Calibri" w:hAnsi="Calibri" w:cs="Calibri" w:eastAsia="Calibri"/>
+          <w:color w:val="auto"/>
+          <w:spacing w:val="0"/>
+          <w:position w:val="0"/>
+          <w:sz w:val="24"/>
+          <w:shd w:fill="auto" w:val="clear"/>
+        </w:rPr>
+      </w:pPr>
+      <w:r>
+        <w:rPr>
+          <w:rFonts w:ascii="Calibri" w:hAnsi="Calibri" w:cs="Calibri" w:eastAsia="Calibri"/>
+          <w:color w:val="auto"/>
+          <w:spacing w:val="0"/>
+          <w:position w:val="0"/>
+          <w:sz w:val="24"/>
+          <w:shd w:fill="auto" w:val="clear"/>
+        </w:rPr>
+        <w:t xml:space="preserve">En el caso de que el formato de algún dato no sea el correcto, se lanzará una aclaración indicándolo.</w:t>
+      </w:r>
+    </w:p>
+    <w:p>
+      <w:pPr>
+        <w:spacing w:before="0" w:after="160" w:line="240"/>
+        <w:ind w:right="0" w:left="0" w:firstLine="0"/>
+        <w:jc w:val="left"/>
+        <w:rPr>
+          <w:rFonts w:ascii="Consolas" w:hAnsi="Consolas" w:cs="Consolas" w:eastAsia="Consolas"/>
+          <w:b/>
+          <w:color w:val="002060"/>
+          <w:spacing w:val="0"/>
+          <w:position w:val="0"/>
+          <w:sz w:val="24"/>
+          <w:u w:val="single"/>
+          <w:shd w:fill="FFFFFF" w:val="clear"/>
+        </w:rPr>
+      </w:pPr>
+    </w:p>
+    <w:p>
+      <w:pPr>
+        <w:spacing w:before="0" w:after="160" w:line="240"/>
+        <w:ind w:right="0" w:left="0" w:firstLine="0"/>
+        <w:jc w:val="left"/>
+        <w:rPr>
+          <w:rFonts w:ascii="Calibri" w:hAnsi="Calibri" w:cs="Calibri" w:eastAsia="Calibri"/>
+          <w:color w:val="auto"/>
+          <w:spacing w:val="0"/>
+          <w:position w:val="0"/>
+          <w:sz w:val="24"/>
+          <w:shd w:fill="auto" w:val="clear"/>
+        </w:rPr>
+      </w:pPr>
+      <w:r>
+        <w:object w:dxaOrig="4965" w:dyaOrig="4665">
+          <v:rect xmlns:o="urn:schemas-microsoft-com:office:office" xmlns:v="urn:schemas-microsoft-com:vml" id="rectole0000000020" style="width:248.250000pt;height:233.250000pt" o:preferrelative="t" o:ole="">
+            <o:lock v:ext="edit"/>
+            <v:imagedata xmlns:r="http://schemas.openxmlformats.org/officeDocument/2006/relationships" r:id="docRId41" o:title=""/>
+          </v:rect>
+          <o:OLEObject xmlns:r="http://schemas.openxmlformats.org/officeDocument/2006/relationships" xmlns:o="urn:schemas-microsoft-com:office:office" Type="Embed" ProgID="StaticMetafile" DrawAspect="Content" ObjectID="0000000020" ShapeID="rectole0000000020" r:id="docRId40"/>
+        </w:object>
+      </w:r>
+    </w:p>
+    <w:p>
+      <w:pPr>
+        <w:spacing w:before="0" w:after="160" w:line="240"/>
+        <w:ind w:right="0" w:left="0" w:firstLine="0"/>
+        <w:jc w:val="left"/>
+        <w:rPr>
+          <w:rFonts w:ascii="Consolas" w:hAnsi="Consolas" w:cs="Consolas" w:eastAsia="Consolas"/>
+          <w:b/>
+          <w:color w:val="002060"/>
+          <w:spacing w:val="0"/>
+          <w:position w:val="0"/>
+          <w:sz w:val="24"/>
+          <w:u w:val="single"/>
+          <w:shd w:fill="FFFFFF" w:val="clear"/>
+        </w:rPr>
+      </w:pPr>
+      <w:r>
+        <w:rPr>
+          <w:rFonts w:ascii="Consolas" w:hAnsi="Consolas" w:cs="Consolas" w:eastAsia="Consolas"/>
+          <w:b/>
+          <w:color w:val="002060"/>
+          <w:spacing w:val="0"/>
+          <w:position w:val="0"/>
+          <w:sz w:val="24"/>
+          <w:u w:val="single"/>
+          <w:shd w:fill="FFFFFF" w:val="clear"/>
+        </w:rPr>
+        <w:t xml:space="preserve">ALTA AGENDA PROFESIONAL: </w:t>
+      </w:r>
+    </w:p>
+    <w:p>
+      <w:pPr>
+        <w:spacing w:before="0" w:after="160" w:line="240"/>
+        <w:ind w:right="0" w:left="0" w:firstLine="0"/>
+        <w:jc w:val="left"/>
+        <w:rPr>
+          <w:rFonts w:ascii="Calibri" w:hAnsi="Calibri" w:cs="Calibri" w:eastAsia="Calibri"/>
+          <w:color w:val="auto"/>
+          <w:spacing w:val="0"/>
+          <w:position w:val="0"/>
+          <w:sz w:val="24"/>
+          <w:shd w:fill="auto" w:val="clear"/>
+        </w:rPr>
+      </w:pPr>
+      <w:r>
+        <w:rPr>
+          <w:rFonts w:ascii="Calibri" w:hAnsi="Calibri" w:cs="Calibri" w:eastAsia="Calibri"/>
+          <w:color w:val="auto"/>
+          <w:spacing w:val="0"/>
+          <w:position w:val="0"/>
+          <w:sz w:val="24"/>
+          <w:shd w:fill="auto" w:val="clear"/>
+        </w:rPr>
+        <w:t xml:space="preserve">Esta funcionalidad da la posibilidad de comprar un bono, habiéndose logueado el usuario como administrador o como afiliado.</w:t>
+      </w:r>
+    </w:p>
+    <w:p>
+      <w:pPr>
+        <w:spacing w:before="0" w:after="160" w:line="240"/>
+        <w:ind w:right="0" w:left="0" w:firstLine="0"/>
+        <w:jc w:val="left"/>
+        <w:rPr>
+          <w:rFonts w:ascii="Calibri" w:hAnsi="Calibri" w:cs="Calibri" w:eastAsia="Calibri"/>
+          <w:color w:val="auto"/>
+          <w:spacing w:val="0"/>
+          <w:position w:val="0"/>
+          <w:sz w:val="24"/>
+          <w:shd w:fill="auto" w:val="clear"/>
+        </w:rPr>
+      </w:pPr>
+      <w:r>
+        <w:rPr>
+          <w:rFonts w:ascii="Calibri" w:hAnsi="Calibri" w:cs="Calibri" w:eastAsia="Calibri"/>
+          <w:color w:val="auto"/>
+          <w:spacing w:val="0"/>
+          <w:position w:val="0"/>
+          <w:sz w:val="24"/>
+          <w:shd w:fill="auto" w:val="clear"/>
+        </w:rPr>
+        <w:t xml:space="preserve">En el caso de que se haya logueado como administrador, se dará la posibilidad de buscar al afiliado que quiere comprar el bono a partir del botón buscar, abriendo el form de Búsqueda de Afiliado ya descripto anteriormente. </w:t>
+      </w:r>
+    </w:p>
+    <w:p>
+      <w:pPr>
+        <w:spacing w:before="0" w:after="160" w:line="240"/>
+        <w:ind w:right="0" w:left="0" w:firstLine="0"/>
+        <w:jc w:val="left"/>
+        <w:rPr>
+          <w:rFonts w:ascii="Calibri" w:hAnsi="Calibri" w:cs="Calibri" w:eastAsia="Calibri"/>
+          <w:color w:val="auto"/>
+          <w:spacing w:val="0"/>
+          <w:position w:val="0"/>
+          <w:sz w:val="24"/>
+          <w:shd w:fill="auto" w:val="clear"/>
+        </w:rPr>
+      </w:pPr>
+      <w:r>
+        <w:rPr>
+          <w:rFonts w:ascii="Calibri" w:hAnsi="Calibri" w:cs="Calibri" w:eastAsia="Calibri"/>
+          <w:color w:val="auto"/>
+          <w:spacing w:val="0"/>
+          <w:position w:val="0"/>
+          <w:sz w:val="24"/>
+          <w:shd w:fill="auto" w:val="clear"/>
+        </w:rPr>
+        <w:t xml:space="preserve">Caso contrario, si el usuario se loguea como un afiliado, el bono a comprar será adjuficado automáticamente a él.</w:t>
+      </w:r>
+    </w:p>
+    <w:p>
+      <w:pPr>
+        <w:spacing w:before="0" w:after="160" w:line="240"/>
+        <w:ind w:right="0" w:left="0" w:firstLine="0"/>
+        <w:jc w:val="left"/>
+        <w:rPr>
+          <w:rFonts w:ascii="Calibri" w:hAnsi="Calibri" w:cs="Calibri" w:eastAsia="Calibri"/>
+          <w:color w:val="auto"/>
+          <w:spacing w:val="0"/>
+          <w:position w:val="0"/>
+          <w:sz w:val="24"/>
+          <w:shd w:fill="auto" w:val="clear"/>
+        </w:rPr>
+      </w:pPr>
+      <w:r>
+        <w:rPr>
+          <w:rFonts w:ascii="Calibri" w:hAnsi="Calibri" w:cs="Calibri" w:eastAsia="Calibri"/>
+          <w:color w:val="auto"/>
+          <w:spacing w:val="0"/>
+          <w:position w:val="0"/>
+          <w:sz w:val="24"/>
+          <w:shd w:fill="auto" w:val="clear"/>
+        </w:rPr>
+        <w:t xml:space="preserve">El usuario indica la cantidad de bonos que quiere comprar y en base a eso, se muestra el total a pagar. </w:t>
+      </w:r>
+    </w:p>
+    <w:p>
+      <w:pPr>
+        <w:spacing w:before="0" w:after="160" w:line="240"/>
+        <w:ind w:right="0" w:left="0" w:firstLine="0"/>
+        <w:jc w:val="left"/>
+        <w:rPr>
+          <w:rFonts w:ascii="Calibri" w:hAnsi="Calibri" w:cs="Calibri" w:eastAsia="Calibri"/>
+          <w:color w:val="auto"/>
+          <w:spacing w:val="0"/>
+          <w:position w:val="0"/>
+          <w:sz w:val="24"/>
+          <w:shd w:fill="auto" w:val="clear"/>
+        </w:rPr>
+      </w:pPr>
+      <w:r>
+        <w:rPr>
+          <w:rFonts w:ascii="Calibri" w:hAnsi="Calibri" w:cs="Calibri" w:eastAsia="Calibri"/>
+          <w:color w:val="auto"/>
+          <w:spacing w:val="0"/>
+          <w:position w:val="0"/>
+          <w:sz w:val="24"/>
+          <w:shd w:fill="auto" w:val="clear"/>
+        </w:rPr>
+        <w:t xml:space="preserve">Si el usuario quiere consultar cuántos bonos tiene actualmente, hace click en el botón Consultar, el cual abrirá una ventana indicándole la cantidad.</w:t>
+      </w:r>
+    </w:p>
+    <w:p>
+      <w:pPr>
+        <w:spacing w:before="0" w:after="160" w:line="240"/>
+        <w:ind w:right="0" w:left="0" w:firstLine="0"/>
+        <w:jc w:val="left"/>
+        <w:rPr>
+          <w:rFonts w:ascii="Calibri" w:hAnsi="Calibri" w:cs="Calibri" w:eastAsia="Calibri"/>
+          <w:color w:val="auto"/>
+          <w:spacing w:val="0"/>
+          <w:position w:val="0"/>
+          <w:sz w:val="24"/>
+          <w:shd w:fill="auto" w:val="clear"/>
+        </w:rPr>
+      </w:pPr>
+      <w:r>
+        <w:rPr>
+          <w:rFonts w:ascii="Calibri" w:hAnsi="Calibri" w:cs="Calibri" w:eastAsia="Calibri"/>
+          <w:color w:val="auto"/>
+          <w:spacing w:val="0"/>
+          <w:position w:val="0"/>
+          <w:sz w:val="24"/>
+          <w:shd w:fill="auto" w:val="clear"/>
+        </w:rPr>
+        <w:t xml:space="preserve">Para comprar la cantida de bonos seleccionados, el usuario debe hacer click en Comprar y se realizará la compra.</w:t>
+      </w:r>
+    </w:p>
+    <w:p>
+      <w:pPr>
+        <w:spacing w:before="0" w:after="160" w:line="240"/>
+        <w:ind w:right="0" w:left="0" w:firstLine="0"/>
+        <w:jc w:val="left"/>
+        <w:rPr>
+          <w:rFonts w:ascii="Calibri" w:hAnsi="Calibri" w:cs="Calibri" w:eastAsia="Calibri"/>
+          <w:color w:val="auto"/>
+          <w:spacing w:val="0"/>
+          <w:position w:val="0"/>
+          <w:sz w:val="24"/>
+          <w:shd w:fill="auto" w:val="clear"/>
+        </w:rPr>
+      </w:pPr>
+      <w:r>
+        <w:rPr>
+          <w:rFonts w:ascii="Calibri" w:hAnsi="Calibri" w:cs="Calibri" w:eastAsia="Calibri"/>
+          <w:color w:val="auto"/>
+          <w:spacing w:val="0"/>
+          <w:position w:val="0"/>
+          <w:sz w:val="24"/>
+          <w:shd w:fill="auto" w:val="clear"/>
+        </w:rPr>
+        <w:t xml:space="preserve">La cantidad de bonos no excede los 100, ni tampoco el usuario puede comprar 0 bonos. </w:t>
+      </w:r>
+    </w:p>
+    <w:p>
+      <w:pPr>
+        <w:spacing w:before="0" w:after="160" w:line="240"/>
+        <w:ind w:right="0" w:left="0" w:firstLine="0"/>
+        <w:jc w:val="left"/>
+        <w:rPr>
+          <w:rFonts w:ascii="Calibri" w:hAnsi="Calibri" w:cs="Calibri" w:eastAsia="Calibri"/>
+          <w:color w:val="auto"/>
+          <w:spacing w:val="0"/>
+          <w:position w:val="0"/>
+          <w:sz w:val="24"/>
+          <w:shd w:fill="auto" w:val="clear"/>
+        </w:rPr>
+      </w:pPr>
+      <w:r>
+        <w:rPr>
+          <w:rFonts w:ascii="Calibri" w:hAnsi="Calibri" w:cs="Calibri" w:eastAsia="Calibri"/>
+          <w:color w:val="auto"/>
+          <w:spacing w:val="0"/>
+          <w:position w:val="0"/>
+          <w:sz w:val="24"/>
+          <w:u w:val="single"/>
+          <w:shd w:fill="auto" w:val="clear"/>
+        </w:rPr>
+        <w:t xml:space="preserve">Administrativo:</w:t>
+      </w:r>
+    </w:p>
+    <w:p>
+      <w:pPr>
+        <w:spacing w:before="0" w:after="160" w:line="240"/>
+        <w:ind w:right="0" w:left="0" w:firstLine="0"/>
+        <w:jc w:val="left"/>
+        <w:rPr>
+          <w:rFonts w:ascii="Calibri" w:hAnsi="Calibri" w:cs="Calibri" w:eastAsia="Calibri"/>
+          <w:color w:val="auto"/>
+          <w:spacing w:val="0"/>
+          <w:position w:val="0"/>
+          <w:sz w:val="22"/>
+          <w:shd w:fill="auto" w:val="clear"/>
+        </w:rPr>
+      </w:pPr>
+      <w:r>
+        <w:object w:dxaOrig="4155" w:dyaOrig="3539">
+          <v:rect xmlns:o="urn:schemas-microsoft-com:office:office" xmlns:v="urn:schemas-microsoft-com:vml" id="rectole0000000021" style="width:207.750000pt;height:176.950000pt" o:preferrelative="t" o:ole="">
+            <o:lock v:ext="edit"/>
+            <v:imagedata xmlns:r="http://schemas.openxmlformats.org/officeDocument/2006/relationships" r:id="docRId43" o:title=""/>
+          </v:rect>
+          <o:OLEObject xmlns:r="http://schemas.openxmlformats.org/officeDocument/2006/relationships" xmlns:o="urn:schemas-microsoft-com:office:office" Type="Embed" ProgID="StaticMetafile" DrawAspect="Content" ObjectID="0000000021" ShapeID="rectole0000000021" r:id="docRId42"/>
+        </w:object>
+      </w:r>
+    </w:p>
+    <w:p>
+      <w:pPr>
+        <w:spacing w:before="0" w:after="160" w:line="240"/>
+        <w:ind w:right="0" w:left="0" w:firstLine="0"/>
+        <w:jc w:val="left"/>
+        <w:rPr>
+          <w:rFonts w:ascii="Calibri" w:hAnsi="Calibri" w:cs="Calibri" w:eastAsia="Calibri"/>
+          <w:color w:val="auto"/>
+          <w:spacing w:val="0"/>
+          <w:position w:val="0"/>
+          <w:sz w:val="22"/>
+          <w:shd w:fill="auto" w:val="clear"/>
+        </w:rPr>
+      </w:pPr>
+      <w:r>
+        <w:rPr>
+          <w:rFonts w:ascii="Calibri" w:hAnsi="Calibri" w:cs="Calibri" w:eastAsia="Calibri"/>
+          <w:color w:val="auto"/>
+          <w:spacing w:val="0"/>
+          <w:position w:val="0"/>
+          <w:sz w:val="22"/>
+          <w:u w:val="single"/>
+          <w:shd w:fill="auto" w:val="clear"/>
+        </w:rPr>
+        <w:t xml:space="preserve">Paciente:</w:t>
+      </w:r>
+    </w:p>
+    <w:p>
+      <w:pPr>
+        <w:spacing w:before="0" w:after="160" w:line="240"/>
+        <w:ind w:right="0" w:left="0" w:firstLine="0"/>
+        <w:jc w:val="left"/>
+        <w:rPr>
+          <w:rFonts w:ascii="Calibri" w:hAnsi="Calibri" w:cs="Calibri" w:eastAsia="Calibri"/>
+          <w:color w:val="auto"/>
+          <w:spacing w:val="0"/>
+          <w:position w:val="0"/>
+          <w:sz w:val="24"/>
+          <w:shd w:fill="auto" w:val="clear"/>
+        </w:rPr>
+      </w:pPr>
+      <w:r>
+        <w:object w:dxaOrig="4470" w:dyaOrig="3630">
+          <v:rect xmlns:o="urn:schemas-microsoft-com:office:office" xmlns:v="urn:schemas-microsoft-com:vml" id="rectole0000000022" style="width:223.500000pt;height:181.500000pt" o:preferrelative="t" o:ole="">
+            <o:lock v:ext="edit"/>
+            <v:imagedata xmlns:r="http://schemas.openxmlformats.org/officeDocument/2006/relationships" r:id="docRId45" o:title=""/>
+          </v:rect>
+          <o:OLEObject xmlns:r="http://schemas.openxmlformats.org/officeDocument/2006/relationships" xmlns:o="urn:schemas-microsoft-com:office:office" Type="Embed" ProgID="StaticMetafile" DrawAspect="Content" ObjectID="0000000022" ShapeID="rectole0000000022" r:id="docRId44"/>
+        </w:object>
+      </w:r>
     </w:p>
     <w:p>
       <w:pPr>
@@ -8867,7 +9132,7 @@
       <w:pPr>
         <w:numPr>
           <w:ilvl w:val="0"/>
-          <w:numId w:val="143"/>
+          <w:numId w:val="142"/>
         </w:numPr>
         <w:suppressAutoHyphens w:val="true"/>
         <w:spacing w:before="0" w:after="200" w:line="276"/>
@@ -8994,7 +9259,7 @@
       <w:pPr>
         <w:numPr>
           <w:ilvl w:val="0"/>
-          <w:numId w:val="145"/>
+          <w:numId w:val="144"/>
         </w:numPr>
         <w:suppressAutoHyphens w:val="true"/>
         <w:spacing w:before="0" w:after="200" w:line="276"/>
@@ -9025,7 +9290,7 @@
       <w:pPr>
         <w:numPr>
           <w:ilvl w:val="0"/>
-          <w:numId w:val="145"/>
+          <w:numId w:val="144"/>
         </w:numPr>
         <w:suppressAutoHyphens w:val="true"/>
         <w:spacing w:before="0" w:after="200" w:line="276"/>
@@ -9056,7 +9321,7 @@
       <w:pPr>
         <w:numPr>
           <w:ilvl w:val="0"/>
-          <w:numId w:val="145"/>
+          <w:numId w:val="144"/>
         </w:numPr>
         <w:suppressAutoHyphens w:val="true"/>
         <w:spacing w:before="0" w:after="200" w:line="276"/>
@@ -9087,7 +9352,7 @@
       <w:pPr>
         <w:numPr>
           <w:ilvl w:val="0"/>
-          <w:numId w:val="145"/>
+          <w:numId w:val="144"/>
         </w:numPr>
         <w:suppressAutoHyphens w:val="true"/>
         <w:spacing w:before="0" w:after="200" w:line="276"/>
@@ -9118,7 +9383,7 @@
       <w:pPr>
         <w:numPr>
           <w:ilvl w:val="0"/>
-          <w:numId w:val="145"/>
+          <w:numId w:val="144"/>
         </w:numPr>
         <w:suppressAutoHyphens w:val="true"/>
         <w:spacing w:before="0" w:after="200" w:line="276"/>
@@ -9149,7 +9414,7 @@
       <w:pPr>
         <w:numPr>
           <w:ilvl w:val="0"/>
-          <w:numId w:val="145"/>
+          <w:numId w:val="144"/>
         </w:numPr>
         <w:suppressAutoHyphens w:val="true"/>
         <w:spacing w:before="0" w:after="200" w:line="276"/>
@@ -9338,7 +9603,7 @@
       <w:pPr>
         <w:numPr>
           <w:ilvl w:val="0"/>
-          <w:numId w:val="147"/>
+          <w:numId w:val="146"/>
         </w:numPr>
         <w:suppressAutoHyphens w:val="true"/>
         <w:spacing w:before="0" w:after="200" w:line="276"/>
@@ -9369,7 +9634,7 @@
       <w:pPr>
         <w:numPr>
           <w:ilvl w:val="0"/>
-          <w:numId w:val="147"/>
+          <w:numId w:val="146"/>
         </w:numPr>
         <w:suppressAutoHyphens w:val="true"/>
         <w:spacing w:before="0" w:after="200" w:line="276"/>
@@ -9400,7 +9665,7 @@
       <w:pPr>
         <w:numPr>
           <w:ilvl w:val="0"/>
-          <w:numId w:val="147"/>
+          <w:numId w:val="146"/>
         </w:numPr>
         <w:suppressAutoHyphens w:val="true"/>
         <w:spacing w:before="0" w:after="200" w:line="276"/>
@@ -9431,7 +9696,7 @@
       <w:pPr>
         <w:numPr>
           <w:ilvl w:val="0"/>
-          <w:numId w:val="147"/>
+          <w:numId w:val="146"/>
         </w:numPr>
         <w:suppressAutoHyphens w:val="true"/>
         <w:spacing w:before="0" w:after="200" w:line="276"/>
@@ -9462,7 +9727,7 @@
       <w:pPr>
         <w:numPr>
           <w:ilvl w:val="0"/>
-          <w:numId w:val="147"/>
+          <w:numId w:val="146"/>
         </w:numPr>
         <w:suppressAutoHyphens w:val="true"/>
         <w:spacing w:before="0" w:after="200" w:line="276"/>
@@ -9493,7 +9758,7 @@
       <w:pPr>
         <w:numPr>
           <w:ilvl w:val="0"/>
-          <w:numId w:val="147"/>
+          <w:numId w:val="146"/>
         </w:numPr>
         <w:suppressAutoHyphens w:val="true"/>
         <w:spacing w:before="0" w:after="200" w:line="276"/>
@@ -9524,7 +9789,7 @@
       <w:pPr>
         <w:numPr>
           <w:ilvl w:val="0"/>
-          <w:numId w:val="147"/>
+          <w:numId w:val="146"/>
         </w:numPr>
         <w:suppressAutoHyphens w:val="true"/>
         <w:spacing w:before="0" w:after="200" w:line="276"/>
@@ -9555,7 +9820,7 @@
       <w:pPr>
         <w:numPr>
           <w:ilvl w:val="0"/>
-          <w:numId w:val="147"/>
+          <w:numId w:val="146"/>
         </w:numPr>
         <w:suppressAutoHyphens w:val="true"/>
         <w:spacing w:before="0" w:after="200" w:line="276"/>
@@ -9586,7 +9851,7 @@
       <w:pPr>
         <w:numPr>
           <w:ilvl w:val="0"/>
-          <w:numId w:val="147"/>
+          <w:numId w:val="146"/>
         </w:numPr>
         <w:suppressAutoHyphens w:val="true"/>
         <w:spacing w:before="0" w:after="200" w:line="276"/>
@@ -9617,7 +9882,7 @@
       <w:pPr>
         <w:numPr>
           <w:ilvl w:val="0"/>
-          <w:numId w:val="147"/>
+          <w:numId w:val="146"/>
         </w:numPr>
         <w:suppressAutoHyphens w:val="true"/>
         <w:spacing w:before="0" w:after="200" w:line="276"/>
@@ -9648,7 +9913,7 @@
       <w:pPr>
         <w:numPr>
           <w:ilvl w:val="0"/>
-          <w:numId w:val="147"/>
+          <w:numId w:val="146"/>
         </w:numPr>
         <w:suppressAutoHyphens w:val="true"/>
         <w:spacing w:before="0" w:after="200" w:line="276"/>
@@ -9679,7 +9944,7 @@
       <w:pPr>
         <w:numPr>
           <w:ilvl w:val="0"/>
-          <w:numId w:val="147"/>
+          <w:numId w:val="146"/>
         </w:numPr>
         <w:suppressAutoHyphens w:val="true"/>
         <w:spacing w:before="0" w:after="200" w:line="276"/>
@@ -9710,7 +9975,7 @@
       <w:pPr>
         <w:numPr>
           <w:ilvl w:val="0"/>
-          <w:numId w:val="147"/>
+          <w:numId w:val="146"/>
         </w:numPr>
         <w:suppressAutoHyphens w:val="true"/>
         <w:spacing w:before="0" w:after="200" w:line="276"/>
@@ -9741,7 +10006,7 @@
       <w:pPr>
         <w:numPr>
           <w:ilvl w:val="0"/>
-          <w:numId w:val="147"/>
+          <w:numId w:val="146"/>
         </w:numPr>
         <w:suppressAutoHyphens w:val="true"/>
         <w:spacing w:before="0" w:after="200" w:line="276"/>
@@ -9772,7 +10037,7 @@
       <w:pPr>
         <w:numPr>
           <w:ilvl w:val="0"/>
-          <w:numId w:val="147"/>
+          <w:numId w:val="146"/>
         </w:numPr>
         <w:suppressAutoHyphens w:val="true"/>
         <w:spacing w:before="0" w:after="200" w:line="276"/>
@@ -9803,7 +10068,7 @@
       <w:pPr>
         <w:numPr>
           <w:ilvl w:val="0"/>
-          <w:numId w:val="147"/>
+          <w:numId w:val="146"/>
         </w:numPr>
         <w:suppressAutoHyphens w:val="true"/>
         <w:spacing w:before="0" w:after="200" w:line="276"/>
@@ -9834,7 +10099,7 @@
       <w:pPr>
         <w:numPr>
           <w:ilvl w:val="0"/>
-          <w:numId w:val="147"/>
+          <w:numId w:val="146"/>
         </w:numPr>
         <w:suppressAutoHyphens w:val="true"/>
         <w:spacing w:before="0" w:after="200" w:line="276"/>
@@ -9865,7 +10130,7 @@
       <w:pPr>
         <w:numPr>
           <w:ilvl w:val="0"/>
-          <w:numId w:val="147"/>
+          <w:numId w:val="146"/>
         </w:numPr>
         <w:suppressAutoHyphens w:val="true"/>
         <w:spacing w:before="0" w:after="200" w:line="276"/>
@@ -9896,7 +10161,7 @@
       <w:pPr>
         <w:numPr>
           <w:ilvl w:val="0"/>
-          <w:numId w:val="147"/>
+          <w:numId w:val="146"/>
         </w:numPr>
         <w:suppressAutoHyphens w:val="true"/>
         <w:spacing w:before="0" w:after="200" w:line="276"/>
@@ -9927,7 +10192,7 @@
       <w:pPr>
         <w:numPr>
           <w:ilvl w:val="0"/>
-          <w:numId w:val="147"/>
+          <w:numId w:val="146"/>
         </w:numPr>
         <w:suppressAutoHyphens w:val="true"/>
         <w:spacing w:before="0" w:after="200" w:line="276"/>
@@ -9958,7 +10223,7 @@
       <w:pPr>
         <w:numPr>
           <w:ilvl w:val="0"/>
-          <w:numId w:val="147"/>
+          <w:numId w:val="146"/>
         </w:numPr>
         <w:suppressAutoHyphens w:val="true"/>
         <w:spacing w:before="0" w:after="200" w:line="276"/>
@@ -9989,7 +10254,7 @@
       <w:pPr>
         <w:numPr>
           <w:ilvl w:val="0"/>
-          <w:numId w:val="147"/>
+          <w:numId w:val="146"/>
         </w:numPr>
         <w:suppressAutoHyphens w:val="true"/>
         <w:spacing w:before="0" w:after="200" w:line="276"/>
@@ -10020,7 +10285,7 @@
       <w:pPr>
         <w:numPr>
           <w:ilvl w:val="0"/>
-          <w:numId w:val="147"/>
+          <w:numId w:val="146"/>
         </w:numPr>
         <w:suppressAutoHyphens w:val="true"/>
         <w:spacing w:before="0" w:after="200" w:line="276"/>
@@ -10051,7 +10316,7 @@
       <w:pPr>
         <w:numPr>
           <w:ilvl w:val="0"/>
-          <w:numId w:val="147"/>
+          <w:numId w:val="146"/>
         </w:numPr>
         <w:suppressAutoHyphens w:val="true"/>
         <w:spacing w:before="0" w:after="200" w:line="276"/>
@@ -10082,7 +10347,7 @@
       <w:pPr>
         <w:numPr>
           <w:ilvl w:val="0"/>
-          <w:numId w:val="147"/>
+          <w:numId w:val="146"/>
         </w:numPr>
         <w:suppressAutoHyphens w:val="true"/>
         <w:spacing w:before="0" w:after="200" w:line="276"/>
@@ -10113,7 +10378,7 @@
       <w:pPr>
         <w:numPr>
           <w:ilvl w:val="0"/>
-          <w:numId w:val="147"/>
+          <w:numId w:val="146"/>
         </w:numPr>
         <w:suppressAutoHyphens w:val="true"/>
         <w:spacing w:before="0" w:after="200" w:line="276"/>
@@ -10144,7 +10409,7 @@
       <w:pPr>
         <w:numPr>
           <w:ilvl w:val="0"/>
-          <w:numId w:val="147"/>
+          <w:numId w:val="146"/>
         </w:numPr>
         <w:suppressAutoHyphens w:val="true"/>
         <w:spacing w:before="0" w:after="200" w:line="276"/>
@@ -10175,7 +10440,7 @@
       <w:pPr>
         <w:numPr>
           <w:ilvl w:val="0"/>
-          <w:numId w:val="147"/>
+          <w:numId w:val="146"/>
         </w:numPr>
         <w:suppressAutoHyphens w:val="true"/>
         <w:spacing w:before="0" w:after="200" w:line="276"/>
@@ -10206,7 +10471,7 @@
       <w:pPr>
         <w:numPr>
           <w:ilvl w:val="0"/>
-          <w:numId w:val="147"/>
+          <w:numId w:val="146"/>
         </w:numPr>
         <w:suppressAutoHyphens w:val="true"/>
         <w:spacing w:before="0" w:after="200" w:line="276"/>
@@ -10237,7 +10502,7 @@
       <w:pPr>
         <w:numPr>
           <w:ilvl w:val="0"/>
-          <w:numId w:val="147"/>
+          <w:numId w:val="146"/>
         </w:numPr>
         <w:suppressAutoHyphens w:val="true"/>
         <w:spacing w:before="0" w:after="200" w:line="276"/>
@@ -10268,7 +10533,7 @@
       <w:pPr>
         <w:numPr>
           <w:ilvl w:val="0"/>
-          <w:numId w:val="147"/>
+          <w:numId w:val="146"/>
         </w:numPr>
         <w:suppressAutoHyphens w:val="true"/>
         <w:spacing w:before="0" w:after="200" w:line="276"/>
@@ -10299,7 +10564,7 @@
       <w:pPr>
         <w:numPr>
           <w:ilvl w:val="0"/>
-          <w:numId w:val="147"/>
+          <w:numId w:val="146"/>
         </w:numPr>
         <w:suppressAutoHyphens w:val="true"/>
         <w:spacing w:before="0" w:after="200" w:line="276"/>
@@ -10330,7 +10595,7 @@
       <w:pPr>
         <w:numPr>
           <w:ilvl w:val="0"/>
-          <w:numId w:val="147"/>
+          <w:numId w:val="146"/>
         </w:numPr>
         <w:suppressAutoHyphens w:val="true"/>
         <w:spacing w:before="0" w:after="200" w:line="276"/>
@@ -10361,7 +10626,7 @@
       <w:pPr>
         <w:numPr>
           <w:ilvl w:val="0"/>
-          <w:numId w:val="147"/>
+          <w:numId w:val="146"/>
         </w:numPr>
         <w:suppressAutoHyphens w:val="true"/>
         <w:spacing w:before="0" w:after="200" w:line="276"/>
@@ -10392,7 +10657,7 @@
       <w:pPr>
         <w:numPr>
           <w:ilvl w:val="0"/>
-          <w:numId w:val="147"/>
+          <w:numId w:val="146"/>
         </w:numPr>
         <w:suppressAutoHyphens w:val="true"/>
         <w:spacing w:before="0" w:after="200" w:line="276"/>
@@ -10423,7 +10688,7 @@
       <w:pPr>
         <w:numPr>
           <w:ilvl w:val="0"/>
-          <w:numId w:val="147"/>
+          <w:numId w:val="146"/>
         </w:numPr>
         <w:suppressAutoHyphens w:val="true"/>
         <w:spacing w:before="0" w:after="200" w:line="276"/>
@@ -10454,7 +10719,7 @@
       <w:pPr>
         <w:numPr>
           <w:ilvl w:val="0"/>
-          <w:numId w:val="147"/>
+          <w:numId w:val="146"/>
         </w:numPr>
         <w:suppressAutoHyphens w:val="true"/>
         <w:spacing w:before="0" w:after="200" w:line="276"/>
@@ -10485,7 +10750,7 @@
       <w:pPr>
         <w:numPr>
           <w:ilvl w:val="0"/>
-          <w:numId w:val="147"/>
+          <w:numId w:val="146"/>
         </w:numPr>
         <w:suppressAutoHyphens w:val="true"/>
         <w:spacing w:before="0" w:after="200" w:line="276"/>
@@ -10516,7 +10781,7 @@
       <w:pPr>
         <w:numPr>
           <w:ilvl w:val="0"/>
-          <w:numId w:val="147"/>
+          <w:numId w:val="146"/>
         </w:numPr>
         <w:suppressAutoHyphens w:val="true"/>
         <w:spacing w:before="0" w:after="200" w:line="276"/>
@@ -10547,7 +10812,7 @@
       <w:pPr>
         <w:numPr>
           <w:ilvl w:val="0"/>
-          <w:numId w:val="147"/>
+          <w:numId w:val="146"/>
         </w:numPr>
         <w:suppressAutoHyphens w:val="true"/>
         <w:spacing w:before="0" w:after="200" w:line="276"/>
@@ -10578,7 +10843,7 @@
       <w:pPr>
         <w:numPr>
           <w:ilvl w:val="0"/>
-          <w:numId w:val="147"/>
+          <w:numId w:val="146"/>
         </w:numPr>
         <w:suppressAutoHyphens w:val="true"/>
         <w:spacing w:before="0" w:after="200" w:line="276"/>
@@ -10609,7 +10874,7 @@
       <w:pPr>
         <w:numPr>
           <w:ilvl w:val="0"/>
-          <w:numId w:val="147"/>
+          <w:numId w:val="146"/>
         </w:numPr>
         <w:suppressAutoHyphens w:val="true"/>
         <w:spacing w:before="0" w:after="200" w:line="276"/>
@@ -10640,7 +10905,7 @@
       <w:pPr>
         <w:numPr>
           <w:ilvl w:val="0"/>
-          <w:numId w:val="147"/>
+          <w:numId w:val="146"/>
         </w:numPr>
         <w:suppressAutoHyphens w:val="true"/>
         <w:spacing w:before="0" w:after="200" w:line="276"/>
@@ -10671,7 +10936,7 @@
       <w:pPr>
         <w:numPr>
           <w:ilvl w:val="0"/>
-          <w:numId w:val="147"/>
+          <w:numId w:val="146"/>
         </w:numPr>
         <w:suppressAutoHyphens w:val="true"/>
         <w:spacing w:before="0" w:after="200" w:line="276"/>
@@ -10702,7 +10967,7 @@
       <w:pPr>
         <w:numPr>
           <w:ilvl w:val="0"/>
-          <w:numId w:val="147"/>
+          <w:numId w:val="146"/>
         </w:numPr>
         <w:suppressAutoHyphens w:val="true"/>
         <w:spacing w:before="0" w:after="200" w:line="276"/>
@@ -10733,7 +10998,7 @@
       <w:pPr>
         <w:numPr>
           <w:ilvl w:val="0"/>
-          <w:numId w:val="147"/>
+          <w:numId w:val="146"/>
         </w:numPr>
         <w:suppressAutoHyphens w:val="true"/>
         <w:spacing w:before="0" w:after="200" w:line="276"/>
@@ -10764,7 +11029,7 @@
       <w:pPr>
         <w:numPr>
           <w:ilvl w:val="0"/>
-          <w:numId w:val="147"/>
+          <w:numId w:val="146"/>
         </w:numPr>
         <w:suppressAutoHyphens w:val="true"/>
         <w:spacing w:before="0" w:after="200" w:line="276"/>
@@ -10995,7 +11260,7 @@
       <w:pPr>
         <w:numPr>
           <w:ilvl w:val="0"/>
-          <w:numId w:val="161"/>
+          <w:numId w:val="160"/>
         </w:numPr>
         <w:suppressAutoHyphens w:val="true"/>
         <w:spacing w:before="0" w:after="200" w:line="276"/>
@@ -11026,7 +11291,7 @@
       <w:pPr>
         <w:numPr>
           <w:ilvl w:val="0"/>
-          <w:numId w:val="161"/>
+          <w:numId w:val="160"/>
         </w:numPr>
         <w:suppressAutoHyphens w:val="true"/>
         <w:spacing w:before="0" w:after="200" w:line="276"/>
@@ -11057,7 +11322,7 @@
       <w:pPr>
         <w:numPr>
           <w:ilvl w:val="0"/>
-          <w:numId w:val="161"/>
+          <w:numId w:val="160"/>
         </w:numPr>
         <w:suppressAutoHyphens w:val="true"/>
         <w:spacing w:before="0" w:after="200" w:line="276"/>
@@ -11111,7 +11376,7 @@
       <w:pPr>
         <w:numPr>
           <w:ilvl w:val="0"/>
-          <w:numId w:val="161"/>
+          <w:numId w:val="160"/>
         </w:numPr>
         <w:suppressAutoHyphens w:val="true"/>
         <w:spacing w:before="0" w:after="200" w:line="276"/>
@@ -11372,7 +11637,7 @@
       <w:pPr>
         <w:numPr>
           <w:ilvl w:val="0"/>
-          <w:numId w:val="161"/>
+          <w:numId w:val="160"/>
         </w:numPr>
         <w:suppressAutoHyphens w:val="true"/>
         <w:spacing w:before="0" w:after="200" w:line="276"/>
@@ -11426,7 +11691,7 @@
       <w:pPr>
         <w:numPr>
           <w:ilvl w:val="0"/>
-          <w:numId w:val="161"/>
+          <w:numId w:val="160"/>
         </w:numPr>
         <w:suppressAutoHyphens w:val="true"/>
         <w:spacing w:before="0" w:after="200" w:line="276"/>
@@ -11457,7 +11722,7 @@
       <w:pPr>
         <w:numPr>
           <w:ilvl w:val="0"/>
-          <w:numId w:val="161"/>
+          <w:numId w:val="160"/>
         </w:numPr>
         <w:suppressAutoHyphens w:val="true"/>
         <w:spacing w:before="0" w:after="200" w:line="276"/>
@@ -11488,7 +11753,7 @@
       <w:pPr>
         <w:numPr>
           <w:ilvl w:val="0"/>
-          <w:numId w:val="161"/>
+          <w:numId w:val="160"/>
         </w:numPr>
         <w:suppressAutoHyphens w:val="true"/>
         <w:spacing w:before="0" w:after="200" w:line="276"/>
@@ -11519,7 +11784,7 @@
       <w:pPr>
         <w:numPr>
           <w:ilvl w:val="0"/>
-          <w:numId w:val="161"/>
+          <w:numId w:val="160"/>
         </w:numPr>
         <w:suppressAutoHyphens w:val="true"/>
         <w:spacing w:before="0" w:after="200" w:line="276"/>
@@ -11620,11 +11885,11 @@
       </w:pPr>
       <w:r>
         <w:object w:dxaOrig="12188" w:dyaOrig="15894">
-          <v:rect xmlns:o="urn:schemas-microsoft-com:office:office" xmlns:v="urn:schemas-microsoft-com:vml" id="rectole0000000020" style="width:609.400000pt;height:794.700000pt" o:preferrelative="t" o:ole="">
+          <v:rect xmlns:o="urn:schemas-microsoft-com:office:office" xmlns:v="urn:schemas-microsoft-com:vml" id="rectole0000000023" style="width:609.400000pt;height:794.700000pt" o:preferrelative="t" o:ole="">
             <o:lock v:ext="edit"/>
-            <v:imagedata xmlns:r="http://schemas.openxmlformats.org/officeDocument/2006/relationships" r:id="docRId41" o:title=""/>
+            <v:imagedata xmlns:r="http://schemas.openxmlformats.org/officeDocument/2006/relationships" r:id="docRId47" o:title=""/>
           </v:rect>
-          <o:OLEObject xmlns:r="http://schemas.openxmlformats.org/officeDocument/2006/relationships" xmlns:o="urn:schemas-microsoft-com:office:office" Type="Embed" ProgID="StaticMetafile" DrawAspect="Content" ObjectID="0000000020" ShapeID="rectole0000000020" r:id="docRId40"/>
+          <o:OLEObject xmlns:r="http://schemas.openxmlformats.org/officeDocument/2006/relationships" xmlns:o="urn:schemas-microsoft-com:office:office" Type="Embed" ProgID="StaticMetafile" DrawAspect="Content" ObjectID="0000000023" ShapeID="rectole0000000023" r:id="docRId46"/>
         </w:object>
       </w:r>
     </w:p>
@@ -11988,16 +12253,16 @@
   <w:num w:numId="137">
     <w:abstractNumId w:val="24"/>
   </w:num>
-  <w:num w:numId="143">
+  <w:num w:numId="142">
     <w:abstractNumId w:val="18"/>
   </w:num>
-  <w:num w:numId="145">
+  <w:num w:numId="144">
     <w:abstractNumId w:val="12"/>
   </w:num>
-  <w:num w:numId="147">
+  <w:num w:numId="146">
     <w:abstractNumId w:val="6"/>
   </w:num>
-  <w:num w:numId="161">
+  <w:num w:numId="160">
     <w:abstractNumId w:val="0"/>
   </w:num>
 </w:numbering>

--- a/Estrategia.docx
+++ b/Estrategia.docx
@@ -968,8 +968,6 @@
         </w:rPr>
         <w:t>-----------------------------25</w:t>
       </w:r>
-      <w:bookmarkStart w:id="0" w:name="_GoBack"/>
-      <w:bookmarkEnd w:id="0"/>
     </w:p>
     <w:p/>
     <w:p/>
@@ -1120,8 +1118,13 @@
           <w:numId w:val="2"/>
         </w:numPr>
       </w:pPr>
-      <w:r>
-        <w:t>descripcion NVARCHAR(50),</w:t>
+      <w:proofErr w:type="spellStart"/>
+      <w:r>
+        <w:t>descripcion</w:t>
+      </w:r>
+      <w:proofErr w:type="spellEnd"/>
+      <w:r>
+        <w:t xml:space="preserve"> NVARCHAR(50),</w:t>
       </w:r>
     </w:p>
     <w:p>
@@ -1133,7 +1136,15 @@
         </w:numPr>
       </w:pPr>
       <w:r>
-        <w:t>Nombre de la funcionalidad para ser mostrado en el combo box  al loguear el usuario y también en ABM Rol</w:t>
+        <w:t xml:space="preserve">Nombre de la funcionalidad para ser mostrado en el combo box  al </w:t>
+      </w:r>
+      <w:proofErr w:type="spellStart"/>
+      <w:r>
+        <w:t>loguear</w:t>
+      </w:r>
+      <w:proofErr w:type="spellEnd"/>
+      <w:r>
+        <w:t xml:space="preserve"> el usuario y también en ABM Rol</w:t>
       </w:r>
     </w:p>
     <w:p>
@@ -1182,8 +1193,13 @@
           <w:numId w:val="3"/>
         </w:numPr>
       </w:pPr>
-      <w:r>
-        <w:t>descripcion NVARCHAR(50),</w:t>
+      <w:proofErr w:type="spellStart"/>
+      <w:r>
+        <w:t>descripcion</w:t>
+      </w:r>
+      <w:proofErr w:type="spellEnd"/>
+      <w:r>
+        <w:t xml:space="preserve"> NVARCHAR(50),</w:t>
       </w:r>
     </w:p>
     <w:p>
@@ -1258,8 +1274,13 @@
         </w:numPr>
       </w:pPr>
       <w:r>
-        <w:t>Nombre del usuario para el login</w:t>
-      </w:r>
+        <w:t xml:space="preserve">Nombre del usuario para el </w:t>
+      </w:r>
+      <w:proofErr w:type="spellStart"/>
+      <w:r>
+        <w:t>login</w:t>
+      </w:r>
+      <w:proofErr w:type="spellEnd"/>
     </w:p>
     <w:p>
       <w:pPr>
@@ -1269,8 +1290,13 @@
           <w:numId w:val="4"/>
         </w:numPr>
       </w:pPr>
-      <w:r>
-        <w:t xml:space="preserve">pass VARCHAR(255) </w:t>
+      <w:proofErr w:type="spellStart"/>
+      <w:r>
+        <w:t>pass</w:t>
+      </w:r>
+      <w:proofErr w:type="spellEnd"/>
+      <w:r>
+        <w:t xml:space="preserve"> VARCHAR(255) </w:t>
       </w:r>
     </w:p>
     <w:p>
@@ -1365,8 +1391,13 @@
           <w:numId w:val="4"/>
         </w:numPr>
       </w:pPr>
-      <w:r>
-        <w:t>fechaBaja DATETIME,</w:t>
+      <w:proofErr w:type="spellStart"/>
+      <w:r>
+        <w:t>fechaBaja</w:t>
+      </w:r>
+      <w:proofErr w:type="spellEnd"/>
+      <w:r>
+        <w:t xml:space="preserve"> DATETIME,</w:t>
       </w:r>
     </w:p>
     <w:p>
@@ -1440,8 +1471,13 @@
           <w:numId w:val="5"/>
         </w:numPr>
       </w:pPr>
-      <w:r>
-        <w:t>precioBono INT,</w:t>
+      <w:proofErr w:type="spellStart"/>
+      <w:r>
+        <w:t>precioBono</w:t>
+      </w:r>
+      <w:proofErr w:type="spellEnd"/>
+      <w:r>
+        <w:t xml:space="preserve"> INT,</w:t>
       </w:r>
     </w:p>
     <w:p>
@@ -1453,7 +1489,15 @@
         </w:numPr>
       </w:pPr>
       <w:r>
-        <w:t>Este campo precio fue usado para la compra de bonos, mostrar el monto dentro del form y a su vez migrarlo a la tabla compra bonos</w:t>
+        <w:t xml:space="preserve">Este campo precio fue usado para la compra de bonos, mostrar el monto dentro del </w:t>
+      </w:r>
+      <w:proofErr w:type="spellStart"/>
+      <w:r>
+        <w:t>form</w:t>
+      </w:r>
+      <w:proofErr w:type="spellEnd"/>
+      <w:r>
+        <w:t xml:space="preserve"> y a su vez migrarlo a la tabla compra bonos</w:t>
       </w:r>
     </w:p>
     <w:p>
@@ -1464,8 +1508,13 @@
           <w:numId w:val="5"/>
         </w:numPr>
       </w:pPr>
-      <w:r>
-        <w:t>precioCuota INT ,</w:t>
+      <w:proofErr w:type="spellStart"/>
+      <w:r>
+        <w:t>precioCuota</w:t>
+      </w:r>
+      <w:proofErr w:type="spellEnd"/>
+      <w:r>
+        <w:t xml:space="preserve"> INT ,</w:t>
       </w:r>
     </w:p>
     <w:p>
@@ -1488,8 +1537,13 @@
           <w:numId w:val="5"/>
         </w:numPr>
       </w:pPr>
-      <w:r>
-        <w:t>descripcion VARCHAR(30),</w:t>
+      <w:proofErr w:type="spellStart"/>
+      <w:r>
+        <w:t>descripcion</w:t>
+      </w:r>
+      <w:proofErr w:type="spellEnd"/>
+      <w:r>
+        <w:t xml:space="preserve"> VARCHAR(30),</w:t>
       </w:r>
     </w:p>
     <w:p>
@@ -1601,7 +1655,15 @@
         </w:numPr>
       </w:pPr>
       <w:r>
-        <w:t>ID del paciente utilizado como pk sobre el que se puede realizar búsquedas y se utiliza para generar el usuario</w:t>
+        <w:t xml:space="preserve">ID del paciente utilizado como </w:t>
+      </w:r>
+      <w:proofErr w:type="spellStart"/>
+      <w:r>
+        <w:t>pk</w:t>
+      </w:r>
+      <w:proofErr w:type="spellEnd"/>
+      <w:r>
+        <w:t xml:space="preserve"> sobre el que se puede realizar búsquedas y se utiliza para generar el usuario</w:t>
       </w:r>
     </w:p>
     <w:p>
@@ -1618,11 +1680,16 @@
       <w:r>
         <w:t xml:space="preserve">suario VARCHAR (255) REFERENCES </w:t>
       </w:r>
+      <w:proofErr w:type="spellStart"/>
       <w:r>
         <w:t>GESTIONAME_L</w:t>
       </w:r>
       <w:r>
-        <w:t>AS_VACACIONES.Usuarios(usuario)</w:t>
+        <w:t>AS_VACACIONES.Usuarios</w:t>
+      </w:r>
+      <w:proofErr w:type="spellEnd"/>
+      <w:r>
+        <w:t>(usuario)</w:t>
       </w:r>
     </w:p>
     <w:p>
@@ -1681,8 +1748,13 @@
           <w:numId w:val="6"/>
         </w:numPr>
       </w:pPr>
-      <w:r>
-        <w:t>tipoDocumento V</w:t>
+      <w:proofErr w:type="spellStart"/>
+      <w:r>
+        <w:t>tipoDocumento</w:t>
+      </w:r>
+      <w:proofErr w:type="spellEnd"/>
+      <w:r>
+        <w:t xml:space="preserve"> V</w:t>
       </w:r>
       <w:r>
         <w:t xml:space="preserve">ARCHAR(100) DEFAULT 'DNI' </w:t>
@@ -1697,8 +1769,13 @@
         </w:numPr>
       </w:pPr>
       <w:r>
-        <w:t>Se puso DNI como default dado que en la tabla maestra no había tipoDni</w:t>
-      </w:r>
+        <w:t xml:space="preserve">Se puso DNI como default dado que en la tabla maestra no había </w:t>
+      </w:r>
+      <w:proofErr w:type="spellStart"/>
+      <w:r>
+        <w:t>tipoDni</w:t>
+      </w:r>
+      <w:proofErr w:type="spellEnd"/>
     </w:p>
     <w:p>
       <w:pPr>
@@ -1708,8 +1785,13 @@
           <w:numId w:val="6"/>
         </w:numPr>
       </w:pPr>
-      <w:r>
-        <w:t>direccion VARCHAR(100) NOT NULL</w:t>
+      <w:proofErr w:type="spellStart"/>
+      <w:r>
+        <w:t>direccion</w:t>
+      </w:r>
+      <w:proofErr w:type="spellEnd"/>
+      <w:r>
+        <w:t xml:space="preserve"> VARCHAR(100) NOT NULL</w:t>
       </w:r>
     </w:p>
     <w:p>
@@ -1720,8 +1802,13 @@
           <w:numId w:val="6"/>
         </w:numPr>
       </w:pPr>
-      <w:r>
-        <w:t>telefono INT NOT NULL</w:t>
+      <w:proofErr w:type="spellStart"/>
+      <w:r>
+        <w:t>telefono</w:t>
+      </w:r>
+      <w:proofErr w:type="spellEnd"/>
+      <w:r>
+        <w:t xml:space="preserve"> INT NOT NULL</w:t>
       </w:r>
     </w:p>
     <w:p>
@@ -1744,8 +1831,13 @@
           <w:numId w:val="6"/>
         </w:numPr>
       </w:pPr>
-      <w:r>
-        <w:t>fechaNacimiento DATETIME NOT NULL</w:t>
+      <w:proofErr w:type="spellStart"/>
+      <w:r>
+        <w:t>fechaNacimiento</w:t>
+      </w:r>
+      <w:proofErr w:type="spellEnd"/>
+      <w:r>
+        <w:t xml:space="preserve"> DATETIME NOT NULL</w:t>
       </w:r>
     </w:p>
     <w:p>
@@ -1768,8 +1860,13 @@
           <w:numId w:val="6"/>
         </w:numPr>
       </w:pPr>
-      <w:r>
-        <w:t>estadoCivil VARCHAR(10)</w:t>
+      <w:proofErr w:type="spellStart"/>
+      <w:r>
+        <w:t>estadoCivil</w:t>
+      </w:r>
+      <w:proofErr w:type="spellEnd"/>
+      <w:r>
+        <w:t xml:space="preserve"> VARCHAR(10)</w:t>
       </w:r>
     </w:p>
     <w:p>
@@ -1780,8 +1877,13 @@
           <w:numId w:val="6"/>
         </w:numPr>
       </w:pPr>
-      <w:r>
-        <w:t>cantFamiliares INT DEFAULT 0</w:t>
+      <w:proofErr w:type="spellStart"/>
+      <w:r>
+        <w:t>cantFamiliares</w:t>
+      </w:r>
+      <w:proofErr w:type="spellEnd"/>
+      <w:r>
+        <w:t xml:space="preserve"> INT DEFAULT 0</w:t>
       </w:r>
     </w:p>
     <w:p>
@@ -1792,8 +1894,13 @@
           <w:numId w:val="6"/>
         </w:numPr>
       </w:pPr>
-      <w:r>
-        <w:t>cantConsultas INT DEFAULT 0</w:t>
+      <w:proofErr w:type="spellStart"/>
+      <w:r>
+        <w:t>cantConsultas</w:t>
+      </w:r>
+      <w:proofErr w:type="spellEnd"/>
+      <w:r>
+        <w:t xml:space="preserve"> INT DEFAULT 0</w:t>
       </w:r>
     </w:p>
     <w:p>
@@ -1840,8 +1947,13 @@
           <w:numId w:val="6"/>
         </w:numPr>
       </w:pPr>
-      <w:r>
-        <w:t>fechaBaja DATE</w:t>
+      <w:proofErr w:type="spellStart"/>
+      <w:r>
+        <w:t>fechaBaja</w:t>
+      </w:r>
+      <w:proofErr w:type="spellEnd"/>
+      <w:r>
+        <w:t xml:space="preserve"> DATE</w:t>
       </w:r>
     </w:p>
     <w:p>
@@ -1871,7 +1983,35 @@
         <w:rPr>
           <w:lang w:val="en-US"/>
         </w:rPr>
-        <w:t>CHECK (sexo IN('f','m')</w:t>
+        <w:t>CHECK (</w:t>
+      </w:r>
+      <w:proofErr w:type="spellStart"/>
+      <w:r>
+        <w:rPr>
+          <w:lang w:val="en-US"/>
+        </w:rPr>
+        <w:t>sexo</w:t>
+      </w:r>
+      <w:proofErr w:type="spellEnd"/>
+      <w:r>
+        <w:rPr>
+          <w:lang w:val="en-US"/>
+        </w:rPr>
+        <w:t xml:space="preserve"> IN('</w:t>
+      </w:r>
+      <w:proofErr w:type="spellStart"/>
+      <w:r>
+        <w:rPr>
+          <w:lang w:val="en-US"/>
+        </w:rPr>
+        <w:t>f','m</w:t>
+      </w:r>
+      <w:proofErr w:type="spellEnd"/>
+      <w:r>
+        <w:rPr>
+          <w:lang w:val="en-US"/>
+        </w:rPr>
+        <w:t>')</w:t>
       </w:r>
     </w:p>
     <w:p>
@@ -1943,12 +2083,14 @@
       <w:r>
         <w:t xml:space="preserve">usuario VARCHAR (255) REFERENCES </w:t>
       </w:r>
+      <w:proofErr w:type="spellStart"/>
       <w:r>
         <w:t>G</w:t>
       </w:r>
       <w:r>
         <w:t>ESTIONAME_LAS_VACACIONES.Usuarios</w:t>
       </w:r>
+      <w:proofErr w:type="spellEnd"/>
       <w:r>
         <w:t>(usuario)</w:t>
       </w:r>
@@ -1997,8 +2139,13 @@
           <w:numId w:val="7"/>
         </w:numPr>
       </w:pPr>
-      <w:r>
-        <w:t>tipoDocumento VARCHAR</w:t>
+      <w:proofErr w:type="spellStart"/>
+      <w:r>
+        <w:t>tipoDocumento</w:t>
+      </w:r>
+      <w:proofErr w:type="spellEnd"/>
+      <w:r>
+        <w:t xml:space="preserve"> VARCHAR</w:t>
       </w:r>
     </w:p>
     <w:p>
@@ -2021,8 +2168,13 @@
           <w:numId w:val="7"/>
         </w:numPr>
       </w:pPr>
-      <w:r>
-        <w:t>direccion VARCHAR(255) NOT NULL</w:t>
+      <w:proofErr w:type="spellStart"/>
+      <w:r>
+        <w:t>direccion</w:t>
+      </w:r>
+      <w:proofErr w:type="spellEnd"/>
+      <w:r>
+        <w:t xml:space="preserve"> VARCHAR(255) NOT NULL</w:t>
       </w:r>
     </w:p>
     <w:p>
@@ -2033,8 +2185,13 @@
           <w:numId w:val="7"/>
         </w:numPr>
       </w:pPr>
-      <w:r>
-        <w:t>telefono INT NOT NULL</w:t>
+      <w:proofErr w:type="spellStart"/>
+      <w:r>
+        <w:t>telefono</w:t>
+      </w:r>
+      <w:proofErr w:type="spellEnd"/>
+      <w:r>
+        <w:t xml:space="preserve"> INT NOT NULL</w:t>
       </w:r>
     </w:p>
     <w:p>
@@ -2057,11 +2214,16 @@
           <w:numId w:val="7"/>
         </w:numPr>
       </w:pPr>
+      <w:proofErr w:type="spellStart"/>
       <w:r>
         <w:t>fe</w:t>
       </w:r>
       <w:r>
-        <w:t>chaNacimiento DATETIME NOT NULL</w:t>
+        <w:t>chaNacimiento</w:t>
+      </w:r>
+      <w:proofErr w:type="spellEnd"/>
+      <w:r>
+        <w:t xml:space="preserve"> DATETIME NOT NULL</w:t>
       </w:r>
     </w:p>
     <w:p>
@@ -2119,8 +2281,13 @@
           <w:numId w:val="10"/>
         </w:numPr>
       </w:pPr>
-      <w:r>
-        <w:t>descripcion VARCHAR(50)</w:t>
+      <w:proofErr w:type="spellStart"/>
+      <w:r>
+        <w:t>descripcion</w:t>
+      </w:r>
+      <w:proofErr w:type="spellEnd"/>
+      <w:r>
+        <w:t xml:space="preserve"> VARCHAR(50)</w:t>
       </w:r>
     </w:p>
     <w:p>
@@ -2143,8 +2310,13 @@
           <w:numId w:val="10"/>
         </w:numPr>
       </w:pPr>
-      <w:r>
-        <w:t>tipoEspecialidad VARCHAR(50)</w:t>
+      <w:proofErr w:type="spellStart"/>
+      <w:r>
+        <w:t>tipoEspecialidad</w:t>
+      </w:r>
+      <w:proofErr w:type="spellEnd"/>
+      <w:r>
+        <w:t xml:space="preserve"> VARCHAR(50)</w:t>
       </w:r>
     </w:p>
     <w:p>
@@ -2203,11 +2375,24 @@
           <w:numId w:val="11"/>
         </w:numPr>
       </w:pPr>
-      <w:r>
-        <w:t>idProfesional INT REFERENCES GESTIONAME_L</w:t>
-      </w:r>
-      <w:r>
-        <w:t>AS_VACACIONES.Profesionales(id)</w:t>
+      <w:proofErr w:type="spellStart"/>
+      <w:r>
+        <w:t>idProfesional</w:t>
+      </w:r>
+      <w:proofErr w:type="spellEnd"/>
+      <w:r>
+        <w:t xml:space="preserve"> INT REFERENCES </w:t>
+      </w:r>
+      <w:proofErr w:type="spellStart"/>
+      <w:r>
+        <w:t>GESTIONAME_L</w:t>
+      </w:r>
+      <w:r>
+        <w:t>AS_VACACIONES.Profesionales</w:t>
+      </w:r>
+      <w:proofErr w:type="spellEnd"/>
+      <w:r>
+        <w:t>(id)</w:t>
       </w:r>
     </w:p>
     <w:p>
@@ -2218,11 +2403,24 @@
           <w:numId w:val="11"/>
         </w:numPr>
       </w:pPr>
-      <w:r>
-        <w:t>idEspecialidad INT REFERENCES GESTIONAME_LA</w:t>
-      </w:r>
-      <w:r>
-        <w:t>S_VACACIONES.Especialidades(id)</w:t>
+      <w:proofErr w:type="spellStart"/>
+      <w:r>
+        <w:t>idEspecialidad</w:t>
+      </w:r>
+      <w:proofErr w:type="spellEnd"/>
+      <w:r>
+        <w:t xml:space="preserve"> INT REFERENCES </w:t>
+      </w:r>
+      <w:proofErr w:type="spellStart"/>
+      <w:r>
+        <w:t>GESTIONAME_LA</w:t>
+      </w:r>
+      <w:r>
+        <w:t>S_VACACIONES.Especialidades</w:t>
+      </w:r>
+      <w:proofErr w:type="spellEnd"/>
+      <w:r>
+        <w:t>(id)</w:t>
       </w:r>
     </w:p>
     <w:p>
@@ -2236,11 +2434,19 @@
           <w:lang w:val="en-US"/>
         </w:rPr>
       </w:pPr>
+      <w:proofErr w:type="spellStart"/>
       <w:r>
         <w:rPr>
           <w:lang w:val="en-US"/>
         </w:rPr>
-        <w:t>fechaInicio DATETIME NOT NULL DEFAU</w:t>
+        <w:t>fechaInicio</w:t>
+      </w:r>
+      <w:proofErr w:type="spellEnd"/>
+      <w:r>
+        <w:rPr>
+          <w:lang w:val="en-US"/>
+        </w:rPr>
+        <w:t xml:space="preserve"> DATETIME NOT NULL DEFAU</w:t>
       </w:r>
       <w:r>
         <w:rPr>
@@ -2278,11 +2484,19 @@
           <w:lang w:val="en-US"/>
         </w:rPr>
       </w:pPr>
+      <w:proofErr w:type="spellStart"/>
       <w:r>
         <w:rPr>
           <w:lang w:val="en-US"/>
         </w:rPr>
-        <w:t>fechaFinal DATETIME NOT NULL DE</w:t>
+        <w:t>fechaFinal</w:t>
+      </w:r>
+      <w:proofErr w:type="spellEnd"/>
+      <w:r>
+        <w:rPr>
+          <w:lang w:val="en-US"/>
+        </w:rPr>
+        <w:t xml:space="preserve"> DATETIME NOT NULL DE</w:t>
       </w:r>
       <w:r>
         <w:rPr>
@@ -2311,8 +2525,13 @@
           <w:numId w:val="11"/>
         </w:numPr>
       </w:pPr>
-      <w:r>
-        <w:t>diaInicio INT DEFAULT 1</w:t>
+      <w:proofErr w:type="spellStart"/>
+      <w:r>
+        <w:t>diaInicio</w:t>
+      </w:r>
+      <w:proofErr w:type="spellEnd"/>
+      <w:r>
+        <w:t xml:space="preserve"> INT DEFAULT 1</w:t>
       </w:r>
     </w:p>
     <w:p>
@@ -2323,8 +2542,13 @@
           <w:numId w:val="11"/>
         </w:numPr>
       </w:pPr>
-      <w:r>
-        <w:t>diaFin INT DEFAULT 5</w:t>
+      <w:proofErr w:type="spellStart"/>
+      <w:r>
+        <w:t>diaFin</w:t>
+      </w:r>
+      <w:proofErr w:type="spellEnd"/>
+      <w:r>
+        <w:t xml:space="preserve"> INT DEFAULT 5</w:t>
       </w:r>
     </w:p>
     <w:p>
@@ -2409,6 +2633,7 @@
           <w:u w:val="single"/>
         </w:rPr>
       </w:pPr>
+      <w:proofErr w:type="spellStart"/>
       <w:r>
         <w:rPr>
           <w:b/>
@@ -2416,6 +2641,7 @@
         </w:rPr>
         <w:t>ComprasBonos</w:t>
       </w:r>
+      <w:proofErr w:type="spellEnd"/>
       <w:r>
         <w:rPr>
           <w:b/>
@@ -2447,11 +2673,24 @@
           <w:numId w:val="12"/>
         </w:numPr>
       </w:pPr>
-      <w:r>
-        <w:t>idPaciente INT REFERENCES GESTIONA</w:t>
-      </w:r>
-      <w:r>
-        <w:t>ME_LAS_VACACIONES.Pacientes(id)</w:t>
+      <w:proofErr w:type="spellStart"/>
+      <w:r>
+        <w:t>idPaciente</w:t>
+      </w:r>
+      <w:proofErr w:type="spellEnd"/>
+      <w:r>
+        <w:t xml:space="preserve"> INT REFERENCES </w:t>
+      </w:r>
+      <w:proofErr w:type="spellStart"/>
+      <w:r>
+        <w:t>GESTIONA</w:t>
+      </w:r>
+      <w:r>
+        <w:t>ME_LAS_VACACIONES.Pacientes</w:t>
+      </w:r>
+      <w:proofErr w:type="spellEnd"/>
+      <w:r>
+        <w:t>(id)</w:t>
       </w:r>
     </w:p>
     <w:p>
@@ -2465,11 +2704,19 @@
           <w:lang w:val="en-US"/>
         </w:rPr>
       </w:pPr>
+      <w:proofErr w:type="spellStart"/>
       <w:r>
         <w:rPr>
           <w:lang w:val="en-US"/>
         </w:rPr>
-        <w:t>cantidad INT NOT NULL DEFAULT 1</w:t>
+        <w:t>cantidad</w:t>
+      </w:r>
+      <w:proofErr w:type="spellEnd"/>
+      <w:r>
+        <w:rPr>
+          <w:lang w:val="en-US"/>
+        </w:rPr>
+        <w:t xml:space="preserve"> INT NOT NULL DEFAULT 1</w:t>
       </w:r>
     </w:p>
     <w:p>
@@ -2538,11 +2785,24 @@
           <w:numId w:val="13"/>
         </w:numPr>
       </w:pPr>
-      <w:r>
-        <w:t>idPaciente INT REFERENCES GESTIONA</w:t>
-      </w:r>
-      <w:r>
-        <w:t>ME_LAS_VACACIONES.Pacientes(id)</w:t>
+      <w:proofErr w:type="spellStart"/>
+      <w:r>
+        <w:t>idPaciente</w:t>
+      </w:r>
+      <w:proofErr w:type="spellEnd"/>
+      <w:r>
+        <w:t xml:space="preserve"> INT REFERENCES </w:t>
+      </w:r>
+      <w:proofErr w:type="spellStart"/>
+      <w:r>
+        <w:t>GESTIONA</w:t>
+      </w:r>
+      <w:r>
+        <w:t>ME_LAS_VACACIONES.Pacientes</w:t>
+      </w:r>
+      <w:proofErr w:type="spellEnd"/>
+      <w:r>
+        <w:t>(id)</w:t>
       </w:r>
     </w:p>
     <w:p>
@@ -2553,8 +2813,13 @@
           <w:numId w:val="13"/>
         </w:numPr>
       </w:pPr>
-      <w:r>
-        <w:t>idPlan INT</w:t>
+      <w:proofErr w:type="spellStart"/>
+      <w:r>
+        <w:t>idPlan</w:t>
+      </w:r>
+      <w:proofErr w:type="spellEnd"/>
+      <w:r>
+        <w:t xml:space="preserve"> INT</w:t>
       </w:r>
     </w:p>
     <w:p>
@@ -2628,11 +2893,24 @@
           <w:numId w:val="14"/>
         </w:numPr>
       </w:pPr>
-      <w:r>
-        <w:t>idProfesional INT REFERENCES GESTIONAME_L</w:t>
-      </w:r>
-      <w:r>
-        <w:t>AS_VACACIONES.Profesionales(id)</w:t>
+      <w:proofErr w:type="spellStart"/>
+      <w:r>
+        <w:t>idProfesional</w:t>
+      </w:r>
+      <w:proofErr w:type="spellEnd"/>
+      <w:r>
+        <w:t xml:space="preserve"> INT REFERENCES </w:t>
+      </w:r>
+      <w:proofErr w:type="spellStart"/>
+      <w:r>
+        <w:t>GESTIONAME_L</w:t>
+      </w:r>
+      <w:r>
+        <w:t>AS_VACACIONES.Profesionales</w:t>
+      </w:r>
+      <w:proofErr w:type="spellEnd"/>
+      <w:r>
+        <w:t>(id)</w:t>
       </w:r>
     </w:p>
     <w:p>
@@ -2655,11 +2933,24 @@
           <w:numId w:val="14"/>
         </w:numPr>
       </w:pPr>
-      <w:r>
-        <w:t>idPaciente INT REFERENCES GESTIONA</w:t>
-      </w:r>
-      <w:r>
-        <w:t>ME_LAS_VACACIONES.Pacientes(id)</w:t>
+      <w:proofErr w:type="spellStart"/>
+      <w:r>
+        <w:t>idPaciente</w:t>
+      </w:r>
+      <w:proofErr w:type="spellEnd"/>
+      <w:r>
+        <w:t xml:space="preserve"> INT REFERENCES </w:t>
+      </w:r>
+      <w:proofErr w:type="spellStart"/>
+      <w:r>
+        <w:t>GESTIONA</w:t>
+      </w:r>
+      <w:r>
+        <w:t>ME_LAS_VACACIONES.Pacientes</w:t>
+      </w:r>
+      <w:proofErr w:type="spellEnd"/>
+      <w:r>
+        <w:t>(id)</w:t>
       </w:r>
     </w:p>
     <w:p>
@@ -2670,11 +2961,24 @@
           <w:numId w:val="14"/>
         </w:numPr>
       </w:pPr>
-      <w:r>
-        <w:t>idAgenda INT REFERENCES GESTIO</w:t>
-      </w:r>
-      <w:r>
-        <w:t>NAME_LAS_VACACIONES.Agendas(id)</w:t>
+      <w:proofErr w:type="spellStart"/>
+      <w:r>
+        <w:t>idAgenda</w:t>
+      </w:r>
+      <w:proofErr w:type="spellEnd"/>
+      <w:r>
+        <w:t xml:space="preserve"> INT REFERENCES </w:t>
+      </w:r>
+      <w:proofErr w:type="spellStart"/>
+      <w:r>
+        <w:t>GESTIO</w:t>
+      </w:r>
+      <w:r>
+        <w:t>NAME_LAS_VACACIONES.Agendas</w:t>
+      </w:r>
+      <w:proofErr w:type="spellEnd"/>
+      <w:r>
+        <w:t>(id)</w:t>
       </w:r>
     </w:p>
     <w:p>
@@ -2710,8 +3014,13 @@
           <w:numId w:val="14"/>
         </w:numPr>
       </w:pPr>
-      <w:r>
-        <w:t>tipoCancelacion INT</w:t>
+      <w:proofErr w:type="spellStart"/>
+      <w:r>
+        <w:t>tipoCancelacion</w:t>
+      </w:r>
+      <w:proofErr w:type="spellEnd"/>
+      <w:r>
+        <w:t xml:space="preserve"> INT</w:t>
       </w:r>
     </w:p>
     <w:p>
@@ -2761,8 +3070,13 @@
           <w:numId w:val="14"/>
         </w:numPr>
       </w:pPr>
-      <w:r>
-        <w:t>esConsulta INT DEFAULT 0,</w:t>
+      <w:proofErr w:type="spellStart"/>
+      <w:r>
+        <w:t>esConsulta</w:t>
+      </w:r>
+      <w:proofErr w:type="spellEnd"/>
+      <w:r>
+        <w:t xml:space="preserve"> INT DEFAULT 0,</w:t>
       </w:r>
     </w:p>
     <w:p>
@@ -2788,7 +3102,23 @@
         <w:t xml:space="preserve">  </w:t>
       </w:r>
       <w:r>
-        <w:t xml:space="preserve">  CREATE INDEX ix1_turnos ON GESTIONAME_LAS_VACACIONES.Turnos (idPaciente)</w:t>
+        <w:t xml:space="preserve">  CREATE INDEX ix1_turnos ON </w:t>
+      </w:r>
+      <w:proofErr w:type="spellStart"/>
+      <w:r>
+        <w:t>GESTIONAME_LAS_VACACIONES.Turnos</w:t>
+      </w:r>
+      <w:proofErr w:type="spellEnd"/>
+      <w:r>
+        <w:t xml:space="preserve"> (</w:t>
+      </w:r>
+      <w:proofErr w:type="spellStart"/>
+      <w:r>
+        <w:t>idPaciente</w:t>
+      </w:r>
+      <w:proofErr w:type="spellEnd"/>
+      <w:r>
+        <w:t>)</w:t>
       </w:r>
     </w:p>
     <w:p>
@@ -2845,8 +3175,21 @@
           <w:numId w:val="17"/>
         </w:numPr>
       </w:pPr>
-      <w:r>
-        <w:t>idPaciente INT REFERENCES GESTIONAME_LAS_VACACIONES.Pacientes(id</w:t>
+      <w:proofErr w:type="spellStart"/>
+      <w:r>
+        <w:t>idPaciente</w:t>
+      </w:r>
+      <w:proofErr w:type="spellEnd"/>
+      <w:r>
+        <w:t xml:space="preserve"> INT REFERENCES </w:t>
+      </w:r>
+      <w:proofErr w:type="spellStart"/>
+      <w:r>
+        <w:t>GESTIONAME_LAS_VACACIONES.Pacientes</w:t>
+      </w:r>
+      <w:proofErr w:type="spellEnd"/>
+      <w:r>
+        <w:t>(id</w:t>
       </w:r>
       <w:r>
         <w:t>)</w:t>
@@ -2860,11 +3203,24 @@
           <w:numId w:val="17"/>
         </w:numPr>
       </w:pPr>
-      <w:r>
-        <w:t>idPlan INT REFERENCES GESTI</w:t>
-      </w:r>
-      <w:r>
-        <w:t>ONAME_LAS_VACACIONES.Planes(id)</w:t>
+      <w:proofErr w:type="spellStart"/>
+      <w:r>
+        <w:t>idPlan</w:t>
+      </w:r>
+      <w:proofErr w:type="spellEnd"/>
+      <w:r>
+        <w:t xml:space="preserve"> INT REFERENCES </w:t>
+      </w:r>
+      <w:proofErr w:type="spellStart"/>
+      <w:r>
+        <w:t>GESTI</w:t>
+      </w:r>
+      <w:r>
+        <w:t>ONAME_LAS_VACACIONES.Planes</w:t>
+      </w:r>
+      <w:proofErr w:type="spellEnd"/>
+      <w:r>
+        <w:t>(id)</w:t>
       </w:r>
     </w:p>
     <w:p>
@@ -2902,11 +3258,24 @@
           <w:numId w:val="17"/>
         </w:numPr>
       </w:pPr>
-      <w:r>
-        <w:t>idCompraBono INT REFERENCES GESTIONAME_</w:t>
-      </w:r>
-      <w:r>
-        <w:t>LAS_VACACIONES.ComprasBonos(id)</w:t>
+      <w:proofErr w:type="spellStart"/>
+      <w:r>
+        <w:t>idCompraBono</w:t>
+      </w:r>
+      <w:proofErr w:type="spellEnd"/>
+      <w:r>
+        <w:t xml:space="preserve"> INT REFERENCES </w:t>
+      </w:r>
+      <w:proofErr w:type="spellStart"/>
+      <w:r>
+        <w:t>GESTIONAME_</w:t>
+      </w:r>
+      <w:r>
+        <w:t>LAS_VACACIONES.ComprasBonos</w:t>
+      </w:r>
+      <w:proofErr w:type="spellEnd"/>
+      <w:r>
+        <w:t>(id)</w:t>
       </w:r>
     </w:p>
     <w:p>
@@ -2917,8 +3286,21 @@
           <w:numId w:val="17"/>
         </w:numPr>
       </w:pPr>
-      <w:r>
-        <w:t>idTurno INT REFERENCES GESTIONAME_LAS_VACACIONES.Turnos(id)</w:t>
+      <w:proofErr w:type="spellStart"/>
+      <w:r>
+        <w:t>idTurno</w:t>
+      </w:r>
+      <w:proofErr w:type="spellEnd"/>
+      <w:r>
+        <w:t xml:space="preserve"> INT REFERENCES </w:t>
+      </w:r>
+      <w:proofErr w:type="spellStart"/>
+      <w:r>
+        <w:t>GESTIONAME_LAS_VACACIONES.Turnos</w:t>
+      </w:r>
+      <w:proofErr w:type="spellEnd"/>
+      <w:r>
+        <w:t>(id)</w:t>
       </w:r>
     </w:p>
     <w:p>
@@ -2933,6 +3315,7 @@
           <w:u w:val="single"/>
         </w:rPr>
       </w:pPr>
+      <w:proofErr w:type="spellStart"/>
       <w:r>
         <w:rPr>
           <w:b/>
@@ -2940,6 +3323,7 @@
         </w:rPr>
         <w:t>ConsultasMedicas</w:t>
       </w:r>
+      <w:proofErr w:type="spellEnd"/>
       <w:r>
         <w:rPr>
           <w:b/>
@@ -2971,11 +3355,24 @@
           <w:numId w:val="18"/>
         </w:numPr>
       </w:pPr>
-      <w:r>
-        <w:t>idBono INT REFERENCES GEST</w:t>
-      </w:r>
-      <w:r>
-        <w:t>IONAME_LAS_VACACIONES.Bonos(id)</w:t>
+      <w:proofErr w:type="spellStart"/>
+      <w:r>
+        <w:t>idBono</w:t>
+      </w:r>
+      <w:proofErr w:type="spellEnd"/>
+      <w:r>
+        <w:t xml:space="preserve"> INT REFERENCES </w:t>
+      </w:r>
+      <w:proofErr w:type="spellStart"/>
+      <w:r>
+        <w:t>GEST</w:t>
+      </w:r>
+      <w:r>
+        <w:t>IONAME_LAS_VACACIONES.Bonos</w:t>
+      </w:r>
+      <w:proofErr w:type="spellEnd"/>
+      <w:r>
+        <w:t>(id)</w:t>
       </w:r>
     </w:p>
     <w:p>
@@ -3025,8 +3422,13 @@
           <w:numId w:val="18"/>
         </w:numPr>
       </w:pPr>
-      <w:r>
-        <w:t>sintomas VARCHAR(255)</w:t>
+      <w:proofErr w:type="spellStart"/>
+      <w:r>
+        <w:t>sintomas</w:t>
+      </w:r>
+      <w:proofErr w:type="spellEnd"/>
+      <w:r>
+        <w:t xml:space="preserve"> VARCHAR(255)</w:t>
       </w:r>
     </w:p>
     <w:p>
@@ -3052,11 +3454,24 @@
           <w:numId w:val="18"/>
         </w:numPr>
       </w:pPr>
-      <w:r>
-        <w:t>idTurno INT REFERENCES GESTIO</w:t>
-      </w:r>
-      <w:r>
-        <w:t xml:space="preserve">NAME_LAS_VACACIONES.Turnos(id) </w:t>
+      <w:proofErr w:type="spellStart"/>
+      <w:r>
+        <w:t>idTurno</w:t>
+      </w:r>
+      <w:proofErr w:type="spellEnd"/>
+      <w:r>
+        <w:t xml:space="preserve"> INT REFERENCES </w:t>
+      </w:r>
+      <w:proofErr w:type="spellStart"/>
+      <w:r>
+        <w:t>GESTIO</w:t>
+      </w:r>
+      <w:r>
+        <w:t>NAME_LAS_VACACIONES.Turnos</w:t>
+      </w:r>
+      <w:proofErr w:type="spellEnd"/>
+      <w:r>
+        <w:t xml:space="preserve">(id) </w:t>
       </w:r>
     </w:p>
     <w:p>
@@ -3215,52 +3630,157 @@
           <w:sz w:val="24"/>
           <w:szCs w:val="24"/>
         </w:rPr>
-        <w:t>Se deberá ingresar el usuario pudiendo ser: admin, paciente_#, profesional_#. Siendo # el id del paciente o profesional. La contraseña será para todo w23e.</w:t>
-      </w:r>
-    </w:p>
-    <w:p>
-      <w:pPr>
-        <w:rPr>
-          <w:sz w:val="24"/>
-          <w:szCs w:val="24"/>
-        </w:rPr>
-      </w:pPr>
-      <w:r>
-        <w:rPr>
-          <w:sz w:val="24"/>
-          <w:szCs w:val="24"/>
-        </w:rPr>
-        <w:t>Despues de 3 intentos incorrectos no se podrá loguear. Teniendo que reiniciar el programa.</w:t>
-      </w:r>
-    </w:p>
-    <w:p>
-      <w:pPr>
-        <w:rPr>
-          <w:sz w:val="24"/>
-          <w:szCs w:val="24"/>
-        </w:rPr>
-      </w:pPr>
-      <w:r>
-        <w:rPr>
-          <w:sz w:val="24"/>
-          <w:szCs w:val="24"/>
-        </w:rPr>
-        <w:t>Los pacientes y profesionales dados de baja no se pueden loguear.</w:t>
-      </w:r>
-    </w:p>
-    <w:p>
-      <w:pPr>
-        <w:rPr>
-          <w:sz w:val="24"/>
-          <w:szCs w:val="24"/>
-        </w:rPr>
-      </w:pPr>
-      <w:r>
-        <w:rPr>
-          <w:sz w:val="24"/>
-          <w:szCs w:val="24"/>
-        </w:rPr>
-        <w:t>Una ves logueado correctamente. Ingresara al siguiente form:</w:t>
+        <w:t xml:space="preserve">Se deberá ingresar el usuario pudiendo ser: </w:t>
+      </w:r>
+      <w:proofErr w:type="spellStart"/>
+      <w:r>
+        <w:rPr>
+          <w:sz w:val="24"/>
+          <w:szCs w:val="24"/>
+        </w:rPr>
+        <w:t>admin</w:t>
+      </w:r>
+      <w:proofErr w:type="spellEnd"/>
+      <w:r>
+        <w:rPr>
+          <w:sz w:val="24"/>
+          <w:szCs w:val="24"/>
+        </w:rPr>
+        <w:t>, paciente_#, profesional_#. Siendo # el id del paciente o profesional. La contraseña será para todo w23e.</w:t>
+      </w:r>
+    </w:p>
+    <w:p>
+      <w:pPr>
+        <w:rPr>
+          <w:sz w:val="24"/>
+          <w:szCs w:val="24"/>
+        </w:rPr>
+      </w:pPr>
+      <w:proofErr w:type="spellStart"/>
+      <w:r>
+        <w:rPr>
+          <w:sz w:val="24"/>
+          <w:szCs w:val="24"/>
+        </w:rPr>
+        <w:t>Despues</w:t>
+      </w:r>
+      <w:proofErr w:type="spellEnd"/>
+      <w:r>
+        <w:rPr>
+          <w:sz w:val="24"/>
+          <w:szCs w:val="24"/>
+        </w:rPr>
+        <w:t xml:space="preserve"> de 3 intentos incorrectos no se podrá </w:t>
+      </w:r>
+      <w:proofErr w:type="spellStart"/>
+      <w:r>
+        <w:rPr>
+          <w:sz w:val="24"/>
+          <w:szCs w:val="24"/>
+        </w:rPr>
+        <w:t>loguear</w:t>
+      </w:r>
+      <w:proofErr w:type="spellEnd"/>
+      <w:r>
+        <w:rPr>
+          <w:sz w:val="24"/>
+          <w:szCs w:val="24"/>
+        </w:rPr>
+        <w:t>. Teniendo que reiniciar el programa.</w:t>
+      </w:r>
+    </w:p>
+    <w:p>
+      <w:pPr>
+        <w:rPr>
+          <w:sz w:val="24"/>
+          <w:szCs w:val="24"/>
+        </w:rPr>
+      </w:pPr>
+      <w:r>
+        <w:rPr>
+          <w:sz w:val="24"/>
+          <w:szCs w:val="24"/>
+        </w:rPr>
+        <w:t xml:space="preserve">Los pacientes y profesionales dados de baja no se pueden </w:t>
+      </w:r>
+      <w:proofErr w:type="spellStart"/>
+      <w:r>
+        <w:rPr>
+          <w:sz w:val="24"/>
+          <w:szCs w:val="24"/>
+        </w:rPr>
+        <w:t>loguear</w:t>
+      </w:r>
+      <w:proofErr w:type="spellEnd"/>
+      <w:r>
+        <w:rPr>
+          <w:sz w:val="24"/>
+          <w:szCs w:val="24"/>
+        </w:rPr>
+        <w:t>.</w:t>
+      </w:r>
+    </w:p>
+    <w:p>
+      <w:pPr>
+        <w:rPr>
+          <w:sz w:val="24"/>
+          <w:szCs w:val="24"/>
+        </w:rPr>
+      </w:pPr>
+      <w:r>
+        <w:rPr>
+          <w:sz w:val="24"/>
+          <w:szCs w:val="24"/>
+        </w:rPr>
+        <w:t xml:space="preserve">Una </w:t>
+      </w:r>
+      <w:proofErr w:type="spellStart"/>
+      <w:r>
+        <w:rPr>
+          <w:sz w:val="24"/>
+          <w:szCs w:val="24"/>
+        </w:rPr>
+        <w:t>ves</w:t>
+      </w:r>
+      <w:proofErr w:type="spellEnd"/>
+      <w:r>
+        <w:rPr>
+          <w:sz w:val="24"/>
+          <w:szCs w:val="24"/>
+        </w:rPr>
+        <w:t xml:space="preserve"> </w:t>
+      </w:r>
+      <w:proofErr w:type="spellStart"/>
+      <w:r>
+        <w:rPr>
+          <w:sz w:val="24"/>
+          <w:szCs w:val="24"/>
+        </w:rPr>
+        <w:t>logueado</w:t>
+      </w:r>
+      <w:proofErr w:type="spellEnd"/>
+      <w:r>
+        <w:rPr>
+          <w:sz w:val="24"/>
+          <w:szCs w:val="24"/>
+        </w:rPr>
+        <w:t xml:space="preserve"> correctamente. Ingresara al siguiente </w:t>
+      </w:r>
+      <w:proofErr w:type="spellStart"/>
+      <w:r>
+        <w:rPr>
+          <w:sz w:val="24"/>
+          <w:szCs w:val="24"/>
+        </w:rPr>
+        <w:t>form</w:t>
+      </w:r>
+      <w:proofErr w:type="spellEnd"/>
+      <w:r>
+        <w:rPr>
+          <w:sz w:val="24"/>
+          <w:szCs w:val="24"/>
+        </w:rPr>
+        <w:t>:</w:t>
       </w:r>
     </w:p>
     <w:p>
@@ -3339,14 +3859,78 @@
           <w:sz w:val="24"/>
           <w:szCs w:val="24"/>
         </w:rPr>
-        <w:t xml:space="preserve">En caso de que el usuario tenga mas de un rol (por ejemplo admin) </w:t>
-      </w:r>
-      <w:r>
-        <w:rPr>
-          <w:sz w:val="24"/>
-          <w:szCs w:val="24"/>
-        </w:rPr>
-        <w:t xml:space="preserve">se podra determinar con que Rol quiere hacer uso del sistema y con esto se determinara las funcionalidades que se le permite realizar. Los profesionales tienen rol profesional, y los pacientes el rol afiliado. En </w:t>
+        <w:t xml:space="preserve">En caso de que el usuario tenga </w:t>
+      </w:r>
+      <w:proofErr w:type="spellStart"/>
+      <w:r>
+        <w:rPr>
+          <w:sz w:val="24"/>
+          <w:szCs w:val="24"/>
+        </w:rPr>
+        <w:t>mas</w:t>
+      </w:r>
+      <w:proofErr w:type="spellEnd"/>
+      <w:r>
+        <w:rPr>
+          <w:sz w:val="24"/>
+          <w:szCs w:val="24"/>
+        </w:rPr>
+        <w:t xml:space="preserve"> de un rol (por ejemplo </w:t>
+      </w:r>
+      <w:proofErr w:type="spellStart"/>
+      <w:r>
+        <w:rPr>
+          <w:sz w:val="24"/>
+          <w:szCs w:val="24"/>
+        </w:rPr>
+        <w:t>admin</w:t>
+      </w:r>
+      <w:proofErr w:type="spellEnd"/>
+      <w:r>
+        <w:rPr>
+          <w:sz w:val="24"/>
+          <w:szCs w:val="24"/>
+        </w:rPr>
+        <w:t xml:space="preserve">) </w:t>
+      </w:r>
+      <w:r>
+        <w:rPr>
+          <w:sz w:val="24"/>
+          <w:szCs w:val="24"/>
+        </w:rPr>
+        <w:t xml:space="preserve">se </w:t>
+      </w:r>
+      <w:proofErr w:type="spellStart"/>
+      <w:r>
+        <w:rPr>
+          <w:sz w:val="24"/>
+          <w:szCs w:val="24"/>
+        </w:rPr>
+        <w:t>podra</w:t>
+      </w:r>
+      <w:proofErr w:type="spellEnd"/>
+      <w:r>
+        <w:rPr>
+          <w:sz w:val="24"/>
+          <w:szCs w:val="24"/>
+        </w:rPr>
+        <w:t xml:space="preserve"> determinar con </w:t>
+      </w:r>
+      <w:proofErr w:type="spellStart"/>
+      <w:r>
+        <w:rPr>
+          <w:sz w:val="24"/>
+          <w:szCs w:val="24"/>
+        </w:rPr>
+        <w:t>que</w:t>
+      </w:r>
+      <w:proofErr w:type="spellEnd"/>
+      <w:r>
+        <w:rPr>
+          <w:sz w:val="24"/>
+          <w:szCs w:val="24"/>
+        </w:rPr>
+        <w:t xml:space="preserve"> Rol quiere hacer uso del sistema y con esto se determinara las funcionalidades que se le permite realizar. Los profesionales tienen rol profesional, y los pacientes el rol afiliado. En </w:t>
       </w:r>
       <w:r>
         <w:rPr>
@@ -3371,7 +3955,23 @@
           <w:sz w:val="24"/>
           <w:szCs w:val="24"/>
         </w:rPr>
-        <w:t xml:space="preserve">se indica que funcionalidad se establecio </w:t>
+        <w:t xml:space="preserve">se indica que funcionalidad se </w:t>
+      </w:r>
+      <w:proofErr w:type="spellStart"/>
+      <w:r>
+        <w:rPr>
+          <w:sz w:val="24"/>
+          <w:szCs w:val="24"/>
+        </w:rPr>
+        <w:t>establecio</w:t>
+      </w:r>
+      <w:proofErr w:type="spellEnd"/>
+      <w:r>
+        <w:rPr>
+          <w:sz w:val="24"/>
+          <w:szCs w:val="24"/>
+        </w:rPr>
+        <w:t xml:space="preserve"> </w:t>
       </w:r>
       <w:r>
         <w:rPr>
@@ -3379,7 +3979,23 @@
           <w:szCs w:val="24"/>
         </w:rPr>
         <w:lastRenderedPageBreak/>
-        <w:t>para cada rol. Con aceptar, se muestra la función que desea realizar a través de un form.</w:t>
+        <w:t xml:space="preserve">para cada rol. Con aceptar, se muestra la función que desea realizar a través de un </w:t>
+      </w:r>
+      <w:proofErr w:type="spellStart"/>
+      <w:r>
+        <w:rPr>
+          <w:sz w:val="24"/>
+          <w:szCs w:val="24"/>
+        </w:rPr>
+        <w:t>form</w:t>
+      </w:r>
+      <w:proofErr w:type="spellEnd"/>
+      <w:r>
+        <w:rPr>
+          <w:sz w:val="24"/>
+          <w:szCs w:val="24"/>
+        </w:rPr>
+        <w:t>.</w:t>
       </w:r>
     </w:p>
     <w:p>
@@ -3484,7 +4100,23 @@
           <w:sz w:val="24"/>
           <w:szCs w:val="24"/>
         </w:rPr>
-        <w:t>En el orden de los botones, se podrá ir al form:</w:t>
+        <w:t xml:space="preserve">En el orden de los botones, se podrá ir al </w:t>
+      </w:r>
+      <w:proofErr w:type="spellStart"/>
+      <w:r>
+        <w:rPr>
+          <w:sz w:val="24"/>
+          <w:szCs w:val="24"/>
+        </w:rPr>
+        <w:t>form</w:t>
+      </w:r>
+      <w:proofErr w:type="spellEnd"/>
+      <w:r>
+        <w:rPr>
+          <w:sz w:val="24"/>
+          <w:szCs w:val="24"/>
+        </w:rPr>
+        <w:t>:</w:t>
       </w:r>
     </w:p>
     <w:p>
@@ -3524,7 +4156,25 @@
           <w:sz w:val="24"/>
           <w:szCs w:val="24"/>
         </w:rPr>
-        <w:t>Baja: Se ingresara a un buscador para determinar la eliminación de un único afiliado a la ves.</w:t>
+        <w:t xml:space="preserve">Baja: Se ingresara a un buscador para determinar la eliminación de un único afiliado a la </w:t>
+      </w:r>
+      <w:proofErr w:type="spellStart"/>
+      <w:proofErr w:type="gramStart"/>
+      <w:r>
+        <w:rPr>
+          <w:sz w:val="24"/>
+          <w:szCs w:val="24"/>
+        </w:rPr>
+        <w:t>ves</w:t>
+      </w:r>
+      <w:proofErr w:type="spellEnd"/>
+      <w:proofErr w:type="gramEnd"/>
+      <w:r>
+        <w:rPr>
+          <w:sz w:val="24"/>
+          <w:szCs w:val="24"/>
+        </w:rPr>
+        <w:t>.</w:t>
       </w:r>
     </w:p>
     <w:p>
@@ -3539,12 +4189,21 @@
           <w:szCs w:val="24"/>
         </w:rPr>
       </w:pPr>
-      <w:r>
-        <w:rPr>
-          <w:sz w:val="24"/>
-          <w:szCs w:val="24"/>
-        </w:rPr>
-        <w:t>Modificacion: A través del buscador se podrán modificar algunos datos del afiliado, cambiar el plan y/o agregar un familiar al grupo familiar.</w:t>
+      <w:proofErr w:type="spellStart"/>
+      <w:r>
+        <w:rPr>
+          <w:sz w:val="24"/>
+          <w:szCs w:val="24"/>
+        </w:rPr>
+        <w:t>Modificacion</w:t>
+      </w:r>
+      <w:proofErr w:type="spellEnd"/>
+      <w:r>
+        <w:rPr>
+          <w:sz w:val="24"/>
+          <w:szCs w:val="24"/>
+        </w:rPr>
+        <w:t>: A través del buscador se podrán modificar algunos datos del afiliado, cambiar el plan y/o agregar un familiar al grupo familiar.</w:t>
       </w:r>
     </w:p>
     <w:p>
@@ -3693,12 +4352,37 @@
           <w:szCs w:val="24"/>
         </w:rPr>
       </w:pPr>
-      <w:r>
-        <w:rPr>
-          <w:sz w:val="24"/>
-          <w:szCs w:val="24"/>
-        </w:rPr>
-        <w:t>Aca se deberán ingresar todos los datos, correctamente validados para dar de alta un nuevo afiliado. El “ingresando familiar de “ es solamente visible si agregas un familiar de otro afiliado. Todos los datos son obligatorios.</w:t>
+      <w:proofErr w:type="spellStart"/>
+      <w:r>
+        <w:rPr>
+          <w:sz w:val="24"/>
+          <w:szCs w:val="24"/>
+        </w:rPr>
+        <w:t>Aca</w:t>
+      </w:r>
+      <w:proofErr w:type="spellEnd"/>
+      <w:r>
+        <w:rPr>
+          <w:sz w:val="24"/>
+          <w:szCs w:val="24"/>
+        </w:rPr>
+        <w:t xml:space="preserve"> se deberán ingresar todos los datos, correctamente validados para dar de alta un nuevo afiliado. El “ingresando familiar de </w:t>
+      </w:r>
+      <w:proofErr w:type="gramStart"/>
+      <w:r>
+        <w:rPr>
+          <w:sz w:val="24"/>
+          <w:szCs w:val="24"/>
+        </w:rPr>
+        <w:t>“ es</w:t>
+      </w:r>
+      <w:proofErr w:type="gramEnd"/>
+      <w:r>
+        <w:rPr>
+          <w:sz w:val="24"/>
+          <w:szCs w:val="24"/>
+        </w:rPr>
+        <w:t xml:space="preserve"> solamente visible si agregas un familiar de otro afiliado. Todos los datos son obligatorios.</w:t>
       </w:r>
     </w:p>
     <w:p>
@@ -3811,7 +4495,23 @@
           <w:sz w:val="24"/>
           <w:szCs w:val="24"/>
         </w:rPr>
-        <w:t>Planes: Plan 110,120,130,140,150 Pudiendo en un futuro existir otros.</w:t>
+        <w:t>Planes: Plan 110</w:t>
+      </w:r>
+      <w:proofErr w:type="gramStart"/>
+      <w:r>
+        <w:rPr>
+          <w:sz w:val="24"/>
+          <w:szCs w:val="24"/>
+        </w:rPr>
+        <w:t>,120,130,140,150</w:t>
+      </w:r>
+      <w:proofErr w:type="gramEnd"/>
+      <w:r>
+        <w:rPr>
+          <w:sz w:val="24"/>
+          <w:szCs w:val="24"/>
+        </w:rPr>
+        <w:t xml:space="preserve"> Pudiendo en un futuro existir otros.</w:t>
       </w:r>
     </w:p>
     <w:p>
@@ -3826,12 +4526,21 @@
           <w:szCs w:val="24"/>
         </w:rPr>
       </w:pPr>
-      <w:r>
-        <w:rPr>
-          <w:sz w:val="24"/>
-          <w:szCs w:val="24"/>
-        </w:rPr>
-        <w:t>Telefono, familiares y documento a cargo solo se pueden ingresar números. Familiares a cargo solo podrán ser positivos.</w:t>
+      <w:proofErr w:type="spellStart"/>
+      <w:r>
+        <w:rPr>
+          <w:sz w:val="24"/>
+          <w:szCs w:val="24"/>
+        </w:rPr>
+        <w:t>Telefono</w:t>
+      </w:r>
+      <w:proofErr w:type="spellEnd"/>
+      <w:r>
+        <w:rPr>
+          <w:sz w:val="24"/>
+          <w:szCs w:val="24"/>
+        </w:rPr>
+        <w:t>, familiares y documento a cargo solo se pueden ingresar números. Familiares a cargo solo podrán ser positivos.</w:t>
       </w:r>
     </w:p>
     <w:p>
@@ -3851,22 +4560,134 @@
           <w:sz w:val="24"/>
           <w:szCs w:val="24"/>
         </w:rPr>
-        <w:t>Mail: se validara que sea un mail valido: con @ y terminación con “.com” u otros dominios validos.</w:t>
-      </w:r>
-    </w:p>
-    <w:p>
-      <w:pPr>
-        <w:rPr>
-          <w:sz w:val="24"/>
-          <w:szCs w:val="24"/>
-        </w:rPr>
-      </w:pPr>
-      <w:r>
-        <w:rPr>
-          <w:sz w:val="24"/>
-          <w:szCs w:val="24"/>
-        </w:rPr>
-        <w:t>Una ves ingresados todos los datos, apretar agregar le validara todos los datos sean validos y se le ingresara en la base de datos. En caso de tener pareja u familiares a cargos se habilitara el botón “agregar familiar” que es el mismo form que el de alta pero se expresa que es familiar de el que se agrego anteriormente. Con salir se volverá al principal de abm_afiliado.</w:t>
+        <w:t>Mail: se validara que sea un mail valido: con @ y terminación con “.</w:t>
+      </w:r>
+      <w:proofErr w:type="spellStart"/>
+      <w:r>
+        <w:rPr>
+          <w:sz w:val="24"/>
+          <w:szCs w:val="24"/>
+        </w:rPr>
+        <w:t>com</w:t>
+      </w:r>
+      <w:proofErr w:type="spellEnd"/>
+      <w:r>
+        <w:rPr>
+          <w:sz w:val="24"/>
+          <w:szCs w:val="24"/>
+        </w:rPr>
+        <w:t xml:space="preserve">” u otros dominios </w:t>
+      </w:r>
+      <w:proofErr w:type="spellStart"/>
+      <w:r>
+        <w:rPr>
+          <w:sz w:val="24"/>
+          <w:szCs w:val="24"/>
+        </w:rPr>
+        <w:t>validos</w:t>
+      </w:r>
+      <w:proofErr w:type="spellEnd"/>
+      <w:r>
+        <w:rPr>
+          <w:sz w:val="24"/>
+          <w:szCs w:val="24"/>
+        </w:rPr>
+        <w:t>.</w:t>
+      </w:r>
+    </w:p>
+    <w:p>
+      <w:pPr>
+        <w:rPr>
+          <w:sz w:val="24"/>
+          <w:szCs w:val="24"/>
+        </w:rPr>
+      </w:pPr>
+      <w:r>
+        <w:rPr>
+          <w:sz w:val="24"/>
+          <w:szCs w:val="24"/>
+        </w:rPr>
+        <w:t xml:space="preserve">Una </w:t>
+      </w:r>
+      <w:proofErr w:type="spellStart"/>
+      <w:r>
+        <w:rPr>
+          <w:sz w:val="24"/>
+          <w:szCs w:val="24"/>
+        </w:rPr>
+        <w:t>ves</w:t>
+      </w:r>
+      <w:proofErr w:type="spellEnd"/>
+      <w:r>
+        <w:rPr>
+          <w:sz w:val="24"/>
+          <w:szCs w:val="24"/>
+        </w:rPr>
+        <w:t xml:space="preserve"> ingresados todos los datos, apretar agregar le validara todos los datos sean </w:t>
+      </w:r>
+      <w:proofErr w:type="spellStart"/>
+      <w:r>
+        <w:rPr>
+          <w:sz w:val="24"/>
+          <w:szCs w:val="24"/>
+        </w:rPr>
+        <w:t>validos</w:t>
+      </w:r>
+      <w:proofErr w:type="spellEnd"/>
+      <w:r>
+        <w:rPr>
+          <w:sz w:val="24"/>
+          <w:szCs w:val="24"/>
+        </w:rPr>
+        <w:t xml:space="preserve"> y se le ingresara en la base de datos. En caso de tener pareja u familiares a cargos se habilitara el botón “agregar familiar” que es el mismo </w:t>
+      </w:r>
+      <w:proofErr w:type="spellStart"/>
+      <w:r>
+        <w:rPr>
+          <w:sz w:val="24"/>
+          <w:szCs w:val="24"/>
+        </w:rPr>
+        <w:t>form</w:t>
+      </w:r>
+      <w:proofErr w:type="spellEnd"/>
+      <w:r>
+        <w:rPr>
+          <w:sz w:val="24"/>
+          <w:szCs w:val="24"/>
+        </w:rPr>
+        <w:t xml:space="preserve"> que el de alta pero se expresa que es familiar de el que se </w:t>
+      </w:r>
+      <w:proofErr w:type="spellStart"/>
+      <w:r>
+        <w:rPr>
+          <w:sz w:val="24"/>
+          <w:szCs w:val="24"/>
+        </w:rPr>
+        <w:t>agrego</w:t>
+      </w:r>
+      <w:proofErr w:type="spellEnd"/>
+      <w:r>
+        <w:rPr>
+          <w:sz w:val="24"/>
+          <w:szCs w:val="24"/>
+        </w:rPr>
+        <w:t xml:space="preserve"> anteriormente. Con salir se volverá al principal de </w:t>
+      </w:r>
+      <w:proofErr w:type="spellStart"/>
+      <w:r>
+        <w:rPr>
+          <w:sz w:val="24"/>
+          <w:szCs w:val="24"/>
+        </w:rPr>
+        <w:t>abm_afiliado</w:t>
+      </w:r>
+      <w:proofErr w:type="spellEnd"/>
+      <w:r>
+        <w:rPr>
+          <w:sz w:val="24"/>
+          <w:szCs w:val="24"/>
+        </w:rPr>
+        <w:t>.</w:t>
       </w:r>
     </w:p>
     <w:p>
@@ -3977,7 +4798,23 @@
           <w:sz w:val="24"/>
           <w:szCs w:val="24"/>
         </w:rPr>
-        <w:t>Al ingresar al form, no vera la opción borrar. Para ello necesita ingresar alguno de los 3 campos filtros para buscar al afiliado (nombre, apellido o id) se valida que sean solo negras nombres y apellido, y un numero el id.</w:t>
+        <w:t xml:space="preserve">Al ingresar al </w:t>
+      </w:r>
+      <w:proofErr w:type="spellStart"/>
+      <w:r>
+        <w:rPr>
+          <w:sz w:val="24"/>
+          <w:szCs w:val="24"/>
+        </w:rPr>
+        <w:t>form</w:t>
+      </w:r>
+      <w:proofErr w:type="spellEnd"/>
+      <w:r>
+        <w:rPr>
+          <w:sz w:val="24"/>
+          <w:szCs w:val="24"/>
+        </w:rPr>
+        <w:t>, no vera la opción borrar. Para ello necesita ingresar alguno de los 3 campos filtros para buscar al afiliado (nombre, apellido o id) se valida que sean solo negras nombres y apellido, y un numero el id.</w:t>
       </w:r>
     </w:p>
     <w:p>
@@ -4032,14 +4869,78 @@
           <w:sz w:val="24"/>
           <w:szCs w:val="24"/>
         </w:rPr>
-        <w:t>Una ves ingresado al menos un valor se apretara el botón buscar y se listaran todos los pacientes existentes con las características solicitadas.</w:t>
-      </w:r>
-      <w:r>
-        <w:rPr>
-          <w:sz w:val="24"/>
-          <w:szCs w:val="24"/>
-        </w:rPr>
-        <w:t xml:space="preserve"> Se deberá seleccionar solamente un único valor apretando a la izquierda de la fila del afiliado, y seleccionando en borrar se dara de baja al afiliado (baja logica). Dando un mensaje notificatorio.</w:t>
+        <w:t xml:space="preserve">Una </w:t>
+      </w:r>
+      <w:proofErr w:type="spellStart"/>
+      <w:r>
+        <w:rPr>
+          <w:sz w:val="24"/>
+          <w:szCs w:val="24"/>
+        </w:rPr>
+        <w:t>ves</w:t>
+      </w:r>
+      <w:proofErr w:type="spellEnd"/>
+      <w:r>
+        <w:rPr>
+          <w:sz w:val="24"/>
+          <w:szCs w:val="24"/>
+        </w:rPr>
+        <w:t xml:space="preserve"> ingresado al menos un valor se apretara el botón buscar y se listaran todos los pacientes existentes con las características solicitadas.</w:t>
+      </w:r>
+      <w:r>
+        <w:rPr>
+          <w:sz w:val="24"/>
+          <w:szCs w:val="24"/>
+        </w:rPr>
+        <w:t xml:space="preserve"> Se deberá seleccionar solamente un único valor apretando a la izquierda de la fila del afiliado, y seleccionando en borrar se </w:t>
+      </w:r>
+      <w:proofErr w:type="spellStart"/>
+      <w:r>
+        <w:rPr>
+          <w:sz w:val="24"/>
+          <w:szCs w:val="24"/>
+        </w:rPr>
+        <w:t>dara</w:t>
+      </w:r>
+      <w:proofErr w:type="spellEnd"/>
+      <w:r>
+        <w:rPr>
+          <w:sz w:val="24"/>
+          <w:szCs w:val="24"/>
+        </w:rPr>
+        <w:t xml:space="preserve"> de baja al afiliado (baja </w:t>
+      </w:r>
+      <w:proofErr w:type="spellStart"/>
+      <w:r>
+        <w:rPr>
+          <w:sz w:val="24"/>
+          <w:szCs w:val="24"/>
+        </w:rPr>
+        <w:t>logica</w:t>
+      </w:r>
+      <w:proofErr w:type="spellEnd"/>
+      <w:r>
+        <w:rPr>
+          <w:sz w:val="24"/>
+          <w:szCs w:val="24"/>
+        </w:rPr>
+        <w:t xml:space="preserve">). Dando un mensaje </w:t>
+      </w:r>
+      <w:proofErr w:type="spellStart"/>
+      <w:r>
+        <w:rPr>
+          <w:sz w:val="24"/>
+          <w:szCs w:val="24"/>
+        </w:rPr>
+        <w:t>notificatorio</w:t>
+      </w:r>
+      <w:proofErr w:type="spellEnd"/>
+      <w:r>
+        <w:rPr>
+          <w:sz w:val="24"/>
+          <w:szCs w:val="24"/>
+        </w:rPr>
+        <w:t>.</w:t>
       </w:r>
     </w:p>
     <w:p>
@@ -4147,7 +5048,23 @@
           <w:szCs w:val="24"/>
         </w:rPr>
         <w:lastRenderedPageBreak/>
-        <w:t>En un primer momento solamente se podrá cliquear los bonotes buscar afiliado o salir. Se deberá buscar al afiliado a modificar en el form correspondiente habilitando el resto de los botones.</w:t>
+        <w:t xml:space="preserve">En un primer momento solamente se podrá cliquear los bonotes buscar afiliado o salir. Se deberá buscar al afiliado a modificar en el </w:t>
+      </w:r>
+      <w:proofErr w:type="spellStart"/>
+      <w:r>
+        <w:rPr>
+          <w:sz w:val="24"/>
+          <w:szCs w:val="24"/>
+        </w:rPr>
+        <w:t>form</w:t>
+      </w:r>
+      <w:proofErr w:type="spellEnd"/>
+      <w:r>
+        <w:rPr>
+          <w:sz w:val="24"/>
+          <w:szCs w:val="24"/>
+        </w:rPr>
+        <w:t xml:space="preserve"> correspondiente habilitando el resto de los botones.</w:t>
       </w:r>
     </w:p>
     <w:p>
@@ -4162,12 +5079,53 @@
           <w:szCs w:val="24"/>
         </w:rPr>
       </w:pPr>
-      <w:r>
-        <w:rPr>
-          <w:sz w:val="24"/>
-          <w:szCs w:val="24"/>
-        </w:rPr>
-        <w:t>Una ves reconocido el afiliado a modificar se le autocompletaran todos los valores que ya tiene en el form.</w:t>
+      <w:proofErr w:type="gramStart"/>
+      <w:r>
+        <w:rPr>
+          <w:sz w:val="24"/>
+          <w:szCs w:val="24"/>
+        </w:rPr>
+        <w:t xml:space="preserve">Una </w:t>
+      </w:r>
+      <w:proofErr w:type="spellStart"/>
+      <w:r>
+        <w:rPr>
+          <w:sz w:val="24"/>
+          <w:szCs w:val="24"/>
+        </w:rPr>
+        <w:t>ves</w:t>
+      </w:r>
+      <w:proofErr w:type="spellEnd"/>
+      <w:r>
+        <w:rPr>
+          <w:sz w:val="24"/>
+          <w:szCs w:val="24"/>
+        </w:rPr>
+        <w:t xml:space="preserve"> reconocido</w:t>
+      </w:r>
+      <w:proofErr w:type="gramEnd"/>
+      <w:r>
+        <w:rPr>
+          <w:sz w:val="24"/>
+          <w:szCs w:val="24"/>
+        </w:rPr>
+        <w:t xml:space="preserve"> el afiliado a modificar se le autocompletaran todos los valores que ya tiene en el </w:t>
+      </w:r>
+      <w:proofErr w:type="spellStart"/>
+      <w:r>
+        <w:rPr>
+          <w:sz w:val="24"/>
+          <w:szCs w:val="24"/>
+        </w:rPr>
+        <w:t>form</w:t>
+      </w:r>
+      <w:proofErr w:type="spellEnd"/>
+      <w:r>
+        <w:rPr>
+          <w:sz w:val="24"/>
+          <w:szCs w:val="24"/>
+        </w:rPr>
+        <w:t>.</w:t>
       </w:r>
     </w:p>
     <w:p>
@@ -4187,7 +5145,48 @@
           <w:sz w:val="24"/>
           <w:szCs w:val="24"/>
         </w:rPr>
-        <w:t>No se le podra modificar el nombre,apellido,tipo documento ni dirección.</w:t>
+        <w:t xml:space="preserve">No se le </w:t>
+      </w:r>
+      <w:proofErr w:type="spellStart"/>
+      <w:r>
+        <w:rPr>
+          <w:sz w:val="24"/>
+          <w:szCs w:val="24"/>
+        </w:rPr>
+        <w:t>podra</w:t>
+      </w:r>
+      <w:proofErr w:type="spellEnd"/>
+      <w:r>
+        <w:rPr>
+          <w:sz w:val="24"/>
+          <w:szCs w:val="24"/>
+        </w:rPr>
+        <w:t xml:space="preserve"> modificar el </w:t>
+      </w:r>
+      <w:proofErr w:type="spellStart"/>
+      <w:r>
+        <w:rPr>
+          <w:sz w:val="24"/>
+          <w:szCs w:val="24"/>
+        </w:rPr>
+        <w:t>nombre</w:t>
+      </w:r>
+      <w:proofErr w:type="gramStart"/>
+      <w:r>
+        <w:rPr>
+          <w:sz w:val="24"/>
+          <w:szCs w:val="24"/>
+        </w:rPr>
+        <w:t>,apellido,tipo</w:t>
+      </w:r>
+      <w:proofErr w:type="spellEnd"/>
+      <w:proofErr w:type="gramEnd"/>
+      <w:r>
+        <w:rPr>
+          <w:sz w:val="24"/>
+          <w:szCs w:val="24"/>
+        </w:rPr>
+        <w:t xml:space="preserve"> documento ni dirección.</w:t>
       </w:r>
     </w:p>
     <w:p>
@@ -4209,7 +5208,25 @@
           <w:szCs w:val="24"/>
           <w:lang w:val="es-AR"/>
         </w:rPr>
-        <w:t xml:space="preserve">Para modificar el plan solamente se deberá ingresar al form correspondiente. </w:t>
+        <w:t xml:space="preserve">Para modificar el plan solamente se deberá ingresar al </w:t>
+      </w:r>
+      <w:proofErr w:type="spellStart"/>
+      <w:r>
+        <w:rPr>
+          <w:sz w:val="24"/>
+          <w:szCs w:val="24"/>
+          <w:lang w:val="es-AR"/>
+        </w:rPr>
+        <w:t>form</w:t>
+      </w:r>
+      <w:proofErr w:type="spellEnd"/>
+      <w:r>
+        <w:rPr>
+          <w:sz w:val="24"/>
+          <w:szCs w:val="24"/>
+          <w:lang w:val="es-AR"/>
+        </w:rPr>
+        <w:t xml:space="preserve"> correspondiente. </w:t>
       </w:r>
     </w:p>
     <w:p>
@@ -4231,7 +5248,43 @@
           <w:szCs w:val="24"/>
           <w:lang w:val="es-AR"/>
         </w:rPr>
-        <w:t>Se podra ingresar un nuevo familiar ingresando al form “alta”</w:t>
+        <w:t xml:space="preserve">Se </w:t>
+      </w:r>
+      <w:proofErr w:type="spellStart"/>
+      <w:r>
+        <w:rPr>
+          <w:sz w:val="24"/>
+          <w:szCs w:val="24"/>
+          <w:lang w:val="es-AR"/>
+        </w:rPr>
+        <w:t>podra</w:t>
+      </w:r>
+      <w:proofErr w:type="spellEnd"/>
+      <w:r>
+        <w:rPr>
+          <w:sz w:val="24"/>
+          <w:szCs w:val="24"/>
+          <w:lang w:val="es-AR"/>
+        </w:rPr>
+        <w:t xml:space="preserve"> ingresar un nuevo familiar ingresando al </w:t>
+      </w:r>
+      <w:proofErr w:type="spellStart"/>
+      <w:r>
+        <w:rPr>
+          <w:sz w:val="24"/>
+          <w:szCs w:val="24"/>
+          <w:lang w:val="es-AR"/>
+        </w:rPr>
+        <w:t>form</w:t>
+      </w:r>
+      <w:proofErr w:type="spellEnd"/>
+      <w:r>
+        <w:rPr>
+          <w:sz w:val="24"/>
+          <w:szCs w:val="24"/>
+          <w:lang w:val="es-AR"/>
+        </w:rPr>
+        <w:t xml:space="preserve"> “alta”</w:t>
       </w:r>
     </w:p>
     <w:p>
@@ -4368,7 +5421,43 @@
           <w:szCs w:val="24"/>
           <w:lang w:val="es-AR"/>
         </w:rPr>
-        <w:t>Se listaran los planes entre los existentes, y se podra modificar a cualquier plan, validando de que no lo posea en el momento de realizar el cambio. Se deberá ingresar si o si un motivo para poder realizar el cambio. Con “aceptar” volveremos al form anterior realizando el cambio y “salir” sin realizar el cambio.</w:t>
+        <w:t xml:space="preserve">Se listaran los planes entre los existentes, y se </w:t>
+      </w:r>
+      <w:proofErr w:type="spellStart"/>
+      <w:r>
+        <w:rPr>
+          <w:sz w:val="24"/>
+          <w:szCs w:val="24"/>
+          <w:lang w:val="es-AR"/>
+        </w:rPr>
+        <w:t>podra</w:t>
+      </w:r>
+      <w:proofErr w:type="spellEnd"/>
+      <w:r>
+        <w:rPr>
+          <w:sz w:val="24"/>
+          <w:szCs w:val="24"/>
+          <w:lang w:val="es-AR"/>
+        </w:rPr>
+        <w:t xml:space="preserve"> modificar a cualquier plan, validando de que no lo posea en el momento de realizar el cambio. Se deberá ingresar si o si un motivo para poder realizar el cambio. Con “aceptar” volveremos al </w:t>
+      </w:r>
+      <w:proofErr w:type="spellStart"/>
+      <w:r>
+        <w:rPr>
+          <w:sz w:val="24"/>
+          <w:szCs w:val="24"/>
+          <w:lang w:val="es-AR"/>
+        </w:rPr>
+        <w:t>form</w:t>
+      </w:r>
+      <w:proofErr w:type="spellEnd"/>
+      <w:r>
+        <w:rPr>
+          <w:sz w:val="24"/>
+          <w:szCs w:val="24"/>
+          <w:lang w:val="es-AR"/>
+        </w:rPr>
+        <w:t xml:space="preserve"> anterior realizando el cambio y “salir” sin realizar el cambio.</w:t>
       </w:r>
     </w:p>
     <w:p>
@@ -4595,7 +5684,79 @@
           <w:szCs w:val="24"/>
           <w:lang w:val="es-AR"/>
         </w:rPr>
-        <w:t>se cumplan todas las condiciones que se soliciten cumplir. Pudiendo ser solo nombre, apellido, idPaciente, idPlan, o una combinación de estas. Se verificara que el idPaciente será numérico, y se limitara el caso de los idPlan a los existentes.</w:t>
+        <w:t xml:space="preserve">se cumplan todas las condiciones que se soliciten cumplir. Pudiendo ser solo nombre, apellido, </w:t>
+      </w:r>
+      <w:proofErr w:type="spellStart"/>
+      <w:r>
+        <w:rPr>
+          <w:sz w:val="24"/>
+          <w:szCs w:val="24"/>
+          <w:lang w:val="es-AR"/>
+        </w:rPr>
+        <w:t>idPaciente</w:t>
+      </w:r>
+      <w:proofErr w:type="spellEnd"/>
+      <w:r>
+        <w:rPr>
+          <w:sz w:val="24"/>
+          <w:szCs w:val="24"/>
+          <w:lang w:val="es-AR"/>
+        </w:rPr>
+        <w:t xml:space="preserve">, </w:t>
+      </w:r>
+      <w:proofErr w:type="spellStart"/>
+      <w:r>
+        <w:rPr>
+          <w:sz w:val="24"/>
+          <w:szCs w:val="24"/>
+          <w:lang w:val="es-AR"/>
+        </w:rPr>
+        <w:t>idPlan</w:t>
+      </w:r>
+      <w:proofErr w:type="spellEnd"/>
+      <w:r>
+        <w:rPr>
+          <w:sz w:val="24"/>
+          <w:szCs w:val="24"/>
+          <w:lang w:val="es-AR"/>
+        </w:rPr>
+        <w:t xml:space="preserve">, o una combinación de estas. Se verificara que el </w:t>
+      </w:r>
+      <w:proofErr w:type="spellStart"/>
+      <w:r>
+        <w:rPr>
+          <w:sz w:val="24"/>
+          <w:szCs w:val="24"/>
+          <w:lang w:val="es-AR"/>
+        </w:rPr>
+        <w:t>idPaciente</w:t>
+      </w:r>
+      <w:proofErr w:type="spellEnd"/>
+      <w:r>
+        <w:rPr>
+          <w:sz w:val="24"/>
+          <w:szCs w:val="24"/>
+          <w:lang w:val="es-AR"/>
+        </w:rPr>
+        <w:t xml:space="preserve"> será numérico, y se limitara el caso de los </w:t>
+      </w:r>
+      <w:proofErr w:type="spellStart"/>
+      <w:r>
+        <w:rPr>
+          <w:sz w:val="24"/>
+          <w:szCs w:val="24"/>
+          <w:lang w:val="es-AR"/>
+        </w:rPr>
+        <w:t>idPlan</w:t>
+      </w:r>
+      <w:proofErr w:type="spellEnd"/>
+      <w:r>
+        <w:rPr>
+          <w:sz w:val="24"/>
+          <w:szCs w:val="24"/>
+          <w:lang w:val="es-AR"/>
+        </w:rPr>
+        <w:t xml:space="preserve"> a los existentes.</w:t>
       </w:r>
     </w:p>
     <w:p>
@@ -4633,22 +5794,54 @@
           <w:rFonts w:ascii="Calibri" w:eastAsia="Calibri" w:hAnsi="Calibri" w:cs="Calibri"/>
           <w:sz w:val="24"/>
         </w:rPr>
-        <w:t>Se accede mediante el form siguiente al de inicio de sesión, en el que es necesario elegir el rol y qué funcionalidad realizar, siendo ABM Rol una de ellas.</w:t>
-      </w:r>
-    </w:p>
-    <w:p>
-      <w:pPr>
-        <w:rPr>
-          <w:rFonts w:ascii="Calibri" w:eastAsia="Calibri" w:hAnsi="Calibri" w:cs="Calibri"/>
-          <w:sz w:val="24"/>
-        </w:rPr>
-      </w:pPr>
-      <w:r>
-        <w:rPr>
-          <w:rFonts w:ascii="Calibri" w:eastAsia="Calibri" w:hAnsi="Calibri" w:cs="Calibri"/>
-          <w:sz w:val="24"/>
-        </w:rPr>
-        <w:t>Una vez seleccionado la funcionalidad ABM Rol, aparece el siguiente form.</w:t>
+        <w:t xml:space="preserve">Se accede mediante el </w:t>
+      </w:r>
+      <w:proofErr w:type="spellStart"/>
+      <w:r>
+        <w:rPr>
+          <w:rFonts w:ascii="Calibri" w:eastAsia="Calibri" w:hAnsi="Calibri" w:cs="Calibri"/>
+          <w:sz w:val="24"/>
+        </w:rPr>
+        <w:t>form</w:t>
+      </w:r>
+      <w:proofErr w:type="spellEnd"/>
+      <w:r>
+        <w:rPr>
+          <w:rFonts w:ascii="Calibri" w:eastAsia="Calibri" w:hAnsi="Calibri" w:cs="Calibri"/>
+          <w:sz w:val="24"/>
+        </w:rPr>
+        <w:t xml:space="preserve"> siguiente al de inicio de sesión, en el que es necesario elegir el rol y qué funcionalidad realizar, siendo ABM Rol una de ellas.</w:t>
+      </w:r>
+    </w:p>
+    <w:p>
+      <w:pPr>
+        <w:rPr>
+          <w:rFonts w:ascii="Calibri" w:eastAsia="Calibri" w:hAnsi="Calibri" w:cs="Calibri"/>
+          <w:sz w:val="24"/>
+        </w:rPr>
+      </w:pPr>
+      <w:r>
+        <w:rPr>
+          <w:rFonts w:ascii="Calibri" w:eastAsia="Calibri" w:hAnsi="Calibri" w:cs="Calibri"/>
+          <w:sz w:val="24"/>
+        </w:rPr>
+        <w:t xml:space="preserve">Una vez seleccionado la funcionalidad ABM Rol, aparece el siguiente </w:t>
+      </w:r>
+      <w:proofErr w:type="spellStart"/>
+      <w:r>
+        <w:rPr>
+          <w:rFonts w:ascii="Calibri" w:eastAsia="Calibri" w:hAnsi="Calibri" w:cs="Calibri"/>
+          <w:sz w:val="24"/>
+        </w:rPr>
+        <w:t>form</w:t>
+      </w:r>
+      <w:proofErr w:type="spellEnd"/>
+      <w:r>
+        <w:rPr>
+          <w:rFonts w:ascii="Calibri" w:eastAsia="Calibri" w:hAnsi="Calibri" w:cs="Calibri"/>
+          <w:sz w:val="24"/>
+        </w:rPr>
+        <w:t>.</w:t>
       </w:r>
     </w:p>
     <w:p>
@@ -4663,10 +5856,10 @@
       </w:pPr>
       <w:r>
         <w:object w:dxaOrig="4515" w:dyaOrig="4535">
-          <v:rect id="rectole0000000011" o:spid="_x0000_i1025" style="width:225.75pt;height:226.5pt" o:ole="" o:preferrelative="t" stroked="f">
+          <v:rect id="rectole0000000011" o:spid="_x0000_i1025" style="width:225.65pt;height:226.75pt" o:ole="" o:preferrelative="t" stroked="f">
             <v:imagedata r:id="rId20" o:title=""/>
           </v:rect>
-          <o:OLEObject Type="Embed" ProgID="StaticMetafile" ShapeID="rectole0000000011" DrawAspect="Content" ObjectID="_1542996182" r:id="rId21"/>
+          <o:OLEObject Type="Embed" ProgID="StaticMetafile" ShapeID="rectole0000000011" DrawAspect="Content" ObjectID="_1542996383" r:id="rId21"/>
         </w:object>
       </w:r>
     </w:p>
@@ -4682,7 +5875,23 @@
           <w:rFonts w:ascii="Calibri" w:eastAsia="Calibri" w:hAnsi="Calibri" w:cs="Calibri"/>
           <w:sz w:val="24"/>
         </w:rPr>
-        <w:t>En el orden de los botones, se podrá ir al form:</w:t>
+        <w:t xml:space="preserve">En el orden de los botones, se podrá ir al </w:t>
+      </w:r>
+      <w:proofErr w:type="spellStart"/>
+      <w:r>
+        <w:rPr>
+          <w:rFonts w:ascii="Calibri" w:eastAsia="Calibri" w:hAnsi="Calibri" w:cs="Calibri"/>
+          <w:sz w:val="24"/>
+        </w:rPr>
+        <w:t>form</w:t>
+      </w:r>
+      <w:proofErr w:type="spellEnd"/>
+      <w:r>
+        <w:rPr>
+          <w:rFonts w:ascii="Calibri" w:eastAsia="Calibri" w:hAnsi="Calibri" w:cs="Calibri"/>
+          <w:sz w:val="24"/>
+        </w:rPr>
+        <w:t>:</w:t>
       </w:r>
     </w:p>
     <w:p>
@@ -4721,7 +5930,55 @@
         </w:rPr>
         <w:lastRenderedPageBreak/>
         <w:tab/>
-        <w:t>Una vez que se seleccionan las funcionalidades y se hace click en agregar, no permite agregar más funcionalidades, ya que el rol ya está creado, objetivo del form. Para agregar más funcionalidades, es necesario dirigirse al form de modificación.</w:t>
+        <w:t xml:space="preserve">Una vez que se seleccionan las funcionalidades y se hace </w:t>
+      </w:r>
+      <w:proofErr w:type="spellStart"/>
+      <w:r>
+        <w:rPr>
+          <w:rFonts w:ascii="Calibri" w:eastAsia="Calibri" w:hAnsi="Calibri" w:cs="Calibri"/>
+          <w:sz w:val="24"/>
+        </w:rPr>
+        <w:t>click</w:t>
+      </w:r>
+      <w:proofErr w:type="spellEnd"/>
+      <w:r>
+        <w:rPr>
+          <w:rFonts w:ascii="Calibri" w:eastAsia="Calibri" w:hAnsi="Calibri" w:cs="Calibri"/>
+          <w:sz w:val="24"/>
+        </w:rPr>
+        <w:t xml:space="preserve"> en agregar, no permite agregar más funcionalidades, ya que el rol ya está creado, objetivo del </w:t>
+      </w:r>
+      <w:proofErr w:type="spellStart"/>
+      <w:r>
+        <w:rPr>
+          <w:rFonts w:ascii="Calibri" w:eastAsia="Calibri" w:hAnsi="Calibri" w:cs="Calibri"/>
+          <w:sz w:val="24"/>
+        </w:rPr>
+        <w:t>form</w:t>
+      </w:r>
+      <w:proofErr w:type="spellEnd"/>
+      <w:r>
+        <w:rPr>
+          <w:rFonts w:ascii="Calibri" w:eastAsia="Calibri" w:hAnsi="Calibri" w:cs="Calibri"/>
+          <w:sz w:val="24"/>
+        </w:rPr>
+        <w:t xml:space="preserve">. Para agregar más funcionalidades, es necesario dirigirse al </w:t>
+      </w:r>
+      <w:proofErr w:type="spellStart"/>
+      <w:r>
+        <w:rPr>
+          <w:rFonts w:ascii="Calibri" w:eastAsia="Calibri" w:hAnsi="Calibri" w:cs="Calibri"/>
+          <w:sz w:val="24"/>
+        </w:rPr>
+        <w:t>form</w:t>
+      </w:r>
+      <w:proofErr w:type="spellEnd"/>
+      <w:r>
+        <w:rPr>
+          <w:rFonts w:ascii="Calibri" w:eastAsia="Calibri" w:hAnsi="Calibri" w:cs="Calibri"/>
+          <w:sz w:val="24"/>
+        </w:rPr>
+        <w:t xml:space="preserve"> de modificación.</w:t>
       </w:r>
     </w:p>
     <w:p>
@@ -4737,7 +5994,23 @@
           <w:rFonts w:ascii="Calibri" w:eastAsia="Calibri" w:hAnsi="Calibri" w:cs="Calibri"/>
           <w:sz w:val="24"/>
         </w:rPr>
-        <w:t xml:space="preserve"> En el caso de querer crear un Rol con un nombre ya existente, se le informa al usuairo este suceso y se deja que vuelva a ingresar otro nombre.</w:t>
+        <w:t xml:space="preserve"> En el caso de querer crear un Rol con un nombre ya existente, se le informa al </w:t>
+      </w:r>
+      <w:proofErr w:type="spellStart"/>
+      <w:r>
+        <w:rPr>
+          <w:rFonts w:ascii="Calibri" w:eastAsia="Calibri" w:hAnsi="Calibri" w:cs="Calibri"/>
+          <w:sz w:val="24"/>
+        </w:rPr>
+        <w:t>usuairo</w:t>
+      </w:r>
+      <w:proofErr w:type="spellEnd"/>
+      <w:r>
+        <w:rPr>
+          <w:rFonts w:ascii="Calibri" w:eastAsia="Calibri" w:hAnsi="Calibri" w:cs="Calibri"/>
+          <w:sz w:val="24"/>
+        </w:rPr>
+        <w:t xml:space="preserve"> este suceso y se deja que vuelva a ingresar otro nombre.</w:t>
       </w:r>
     </w:p>
     <w:p>
@@ -4750,10 +6023,10 @@
       </w:pPr>
       <w:r>
         <w:object w:dxaOrig="4949" w:dyaOrig="4529">
-          <v:rect id="rectole0000000012" o:spid="_x0000_i1026" style="width:247.5pt;height:226.5pt" o:ole="" o:preferrelative="t" stroked="f">
+          <v:rect id="rectole0000000012" o:spid="_x0000_i1026" style="width:247.15pt;height:226.75pt" o:ole="" o:preferrelative="t" stroked="f">
             <v:imagedata r:id="rId22" o:title=""/>
           </v:rect>
-          <o:OLEObject Type="Embed" ProgID="StaticMetafile" ShapeID="rectole0000000012" DrawAspect="Content" ObjectID="_1542996183" r:id="rId23"/>
+          <o:OLEObject Type="Embed" ProgID="StaticMetafile" ShapeID="rectole0000000012" DrawAspect="Content" ObjectID="_1542996384" r:id="rId23"/>
         </w:object>
       </w:r>
     </w:p>
@@ -4775,7 +6048,23 @@
           <w:rFonts w:ascii="Calibri" w:eastAsia="Calibri" w:hAnsi="Calibri" w:cs="Calibri"/>
           <w:sz w:val="24"/>
         </w:rPr>
-        <w:t>Baja: Muestra los Roles existentes del sistema para elegir de a uno y con el click de eliminar, borrarlos.</w:t>
+        <w:t xml:space="preserve">Baja: Muestra los Roles existentes del sistema para elegir de a uno y con el </w:t>
+      </w:r>
+      <w:proofErr w:type="spellStart"/>
+      <w:r>
+        <w:rPr>
+          <w:rFonts w:ascii="Calibri" w:eastAsia="Calibri" w:hAnsi="Calibri" w:cs="Calibri"/>
+          <w:sz w:val="24"/>
+        </w:rPr>
+        <w:t>click</w:t>
+      </w:r>
+      <w:proofErr w:type="spellEnd"/>
+      <w:r>
+        <w:rPr>
+          <w:rFonts w:ascii="Calibri" w:eastAsia="Calibri" w:hAnsi="Calibri" w:cs="Calibri"/>
+          <w:sz w:val="24"/>
+        </w:rPr>
+        <w:t xml:space="preserve"> de eliminar, borrarlos.</w:t>
       </w:r>
     </w:p>
     <w:p>
@@ -4788,10 +6077,10 @@
       </w:pPr>
       <w:r>
         <w:object w:dxaOrig="4559" w:dyaOrig="4020">
-          <v:rect id="rectole0000000013" o:spid="_x0000_i1027" style="width:228pt;height:201pt" o:ole="" o:preferrelative="t" stroked="f">
+          <v:rect id="rectole0000000013" o:spid="_x0000_i1027" style="width:227.8pt;height:200.95pt" o:ole="" o:preferrelative="t" stroked="f">
             <v:imagedata r:id="rId24" o:title=""/>
           </v:rect>
-          <o:OLEObject Type="Embed" ProgID="StaticMetafile" ShapeID="rectole0000000013" DrawAspect="Content" ObjectID="_1542996184" r:id="rId25"/>
+          <o:OLEObject Type="Embed" ProgID="StaticMetafile" ShapeID="rectole0000000013" DrawAspect="Content" ObjectID="_1542996385" r:id="rId25"/>
         </w:object>
       </w:r>
     </w:p>
@@ -4813,7 +6102,39 @@
           <w:rFonts w:ascii="Calibri" w:eastAsia="Calibri" w:hAnsi="Calibri" w:cs="Calibri"/>
           <w:sz w:val="24"/>
         </w:rPr>
-        <w:t xml:space="preserve">Modificación: muestra el form de modifación, pudiendo buscar cualquier Rol del sistema, haya sido eliminado o no. </w:t>
+        <w:t xml:space="preserve">Modificación: muestra el </w:t>
+      </w:r>
+      <w:proofErr w:type="spellStart"/>
+      <w:r>
+        <w:rPr>
+          <w:rFonts w:ascii="Calibri" w:eastAsia="Calibri" w:hAnsi="Calibri" w:cs="Calibri"/>
+          <w:sz w:val="24"/>
+        </w:rPr>
+        <w:t>form</w:t>
+      </w:r>
+      <w:proofErr w:type="spellEnd"/>
+      <w:r>
+        <w:rPr>
+          <w:rFonts w:ascii="Calibri" w:eastAsia="Calibri" w:hAnsi="Calibri" w:cs="Calibri"/>
+          <w:sz w:val="24"/>
+        </w:rPr>
+        <w:t xml:space="preserve"> de </w:t>
+      </w:r>
+      <w:proofErr w:type="spellStart"/>
+      <w:r>
+        <w:rPr>
+          <w:rFonts w:ascii="Calibri" w:eastAsia="Calibri" w:hAnsi="Calibri" w:cs="Calibri"/>
+          <w:sz w:val="24"/>
+        </w:rPr>
+        <w:t>modifación</w:t>
+      </w:r>
+      <w:proofErr w:type="spellEnd"/>
+      <w:r>
+        <w:rPr>
+          <w:rFonts w:ascii="Calibri" w:eastAsia="Calibri" w:hAnsi="Calibri" w:cs="Calibri"/>
+          <w:sz w:val="24"/>
+        </w:rPr>
+        <w:t xml:space="preserve">, pudiendo buscar cualquier Rol del sistema, haya sido eliminado o no. </w:t>
       </w:r>
     </w:p>
     <w:p>
@@ -4830,7 +6151,55 @@
           <w:sz w:val="24"/>
         </w:rPr>
         <w:tab/>
-        <w:t>En el caso de haber sido anteriormente eliminado, una vez hecho click en buscar, se mostrará el texto de "INHABILITADO". En el caso de querer habilitarlo, con hacer click en el botón HABILITAR, habilita al Rol, cambiándose el texto a "HABILITADO". En el caso de estar habilitado, muestra una ventana de texto advirtiendo que el rol ya está habilitado en el caso de clickear en el botón HABILITAR.</w:t>
+        <w:t xml:space="preserve">En el caso de haber sido anteriormente eliminado, una vez hecho </w:t>
+      </w:r>
+      <w:proofErr w:type="spellStart"/>
+      <w:r>
+        <w:rPr>
+          <w:rFonts w:ascii="Calibri" w:eastAsia="Calibri" w:hAnsi="Calibri" w:cs="Calibri"/>
+          <w:sz w:val="24"/>
+        </w:rPr>
+        <w:t>click</w:t>
+      </w:r>
+      <w:proofErr w:type="spellEnd"/>
+      <w:r>
+        <w:rPr>
+          <w:rFonts w:ascii="Calibri" w:eastAsia="Calibri" w:hAnsi="Calibri" w:cs="Calibri"/>
+          <w:sz w:val="24"/>
+        </w:rPr>
+        <w:t xml:space="preserve"> en buscar, se mostrará el texto de "INHABILITADO". En el caso de querer habilitarlo, con hacer </w:t>
+      </w:r>
+      <w:proofErr w:type="spellStart"/>
+      <w:r>
+        <w:rPr>
+          <w:rFonts w:ascii="Calibri" w:eastAsia="Calibri" w:hAnsi="Calibri" w:cs="Calibri"/>
+          <w:sz w:val="24"/>
+        </w:rPr>
+        <w:t>click</w:t>
+      </w:r>
+      <w:proofErr w:type="spellEnd"/>
+      <w:r>
+        <w:rPr>
+          <w:rFonts w:ascii="Calibri" w:eastAsia="Calibri" w:hAnsi="Calibri" w:cs="Calibri"/>
+          <w:sz w:val="24"/>
+        </w:rPr>
+        <w:t xml:space="preserve"> en el botón HABILITAR, habilita al Rol, cambiándose el texto a "HABILITADO". En el caso de estar habilitado, muestra una ventana de texto advirtiendo que el rol ya está habilitado en el caso de </w:t>
+      </w:r>
+      <w:proofErr w:type="spellStart"/>
+      <w:r>
+        <w:rPr>
+          <w:rFonts w:ascii="Calibri" w:eastAsia="Calibri" w:hAnsi="Calibri" w:cs="Calibri"/>
+          <w:sz w:val="24"/>
+        </w:rPr>
+        <w:t>clickear</w:t>
+      </w:r>
+      <w:proofErr w:type="spellEnd"/>
+      <w:r>
+        <w:rPr>
+          <w:rFonts w:ascii="Calibri" w:eastAsia="Calibri" w:hAnsi="Calibri" w:cs="Calibri"/>
+          <w:sz w:val="24"/>
+        </w:rPr>
+        <w:t xml:space="preserve"> en el botón HABILITAR.</w:t>
       </w:r>
     </w:p>
     <w:p>
@@ -4847,7 +6216,23 @@
           <w:sz w:val="24"/>
         </w:rPr>
         <w:lastRenderedPageBreak/>
-        <w:t xml:space="preserve">Luego, se puede modificar el nombre, chequeando que no exista. En el caso de modificarse exitosamente, se le pide al ususario volver a seleccionar de la lista al Rol, esta vez con el nombre nuevo. </w:t>
+        <w:t xml:space="preserve">Luego, se puede modificar el nombre, chequeando que no exista. En el caso de modificarse exitosamente, se le pide al </w:t>
+      </w:r>
+      <w:proofErr w:type="spellStart"/>
+      <w:r>
+        <w:rPr>
+          <w:rFonts w:ascii="Calibri" w:eastAsia="Calibri" w:hAnsi="Calibri" w:cs="Calibri"/>
+          <w:sz w:val="24"/>
+        </w:rPr>
+        <w:t>ususario</w:t>
+      </w:r>
+      <w:proofErr w:type="spellEnd"/>
+      <w:r>
+        <w:rPr>
+          <w:rFonts w:ascii="Calibri" w:eastAsia="Calibri" w:hAnsi="Calibri" w:cs="Calibri"/>
+          <w:sz w:val="24"/>
+        </w:rPr>
+        <w:t xml:space="preserve"> volver a seleccionar de la lista al Rol, esta vez con el nombre nuevo. </w:t>
       </w:r>
     </w:p>
     <w:p>
@@ -4863,7 +6248,39 @@
           <w:rFonts w:ascii="Calibri" w:eastAsia="Calibri" w:hAnsi="Calibri" w:cs="Calibri"/>
           <w:sz w:val="24"/>
         </w:rPr>
-        <w:t xml:space="preserve">En el form aparecen 2 tablas, la primera de ellas son las funcionalidades que ya tiene adjudicado el Rol y la segunda las funcionalidades restantes del sistema que no pertencen al rol. </w:t>
+        <w:t xml:space="preserve">En el </w:t>
+      </w:r>
+      <w:proofErr w:type="spellStart"/>
+      <w:r>
+        <w:rPr>
+          <w:rFonts w:ascii="Calibri" w:eastAsia="Calibri" w:hAnsi="Calibri" w:cs="Calibri"/>
+          <w:sz w:val="24"/>
+        </w:rPr>
+        <w:t>form</w:t>
+      </w:r>
+      <w:proofErr w:type="spellEnd"/>
+      <w:r>
+        <w:rPr>
+          <w:rFonts w:ascii="Calibri" w:eastAsia="Calibri" w:hAnsi="Calibri" w:cs="Calibri"/>
+          <w:sz w:val="24"/>
+        </w:rPr>
+        <w:t xml:space="preserve"> aparecen 2 tablas, la primera de ellas son las funcionalidades que ya tiene adjudicado el Rol y la segunda las funcionalidades restantes del sistema que no </w:t>
+      </w:r>
+      <w:proofErr w:type="spellStart"/>
+      <w:r>
+        <w:rPr>
+          <w:rFonts w:ascii="Calibri" w:eastAsia="Calibri" w:hAnsi="Calibri" w:cs="Calibri"/>
+          <w:sz w:val="24"/>
+        </w:rPr>
+        <w:t>pertencen</w:t>
+      </w:r>
+      <w:proofErr w:type="spellEnd"/>
+      <w:r>
+        <w:rPr>
+          <w:rFonts w:ascii="Calibri" w:eastAsia="Calibri" w:hAnsi="Calibri" w:cs="Calibri"/>
+          <w:sz w:val="24"/>
+        </w:rPr>
+        <w:t xml:space="preserve"> al rol. </w:t>
       </w:r>
     </w:p>
     <w:p>
@@ -4879,7 +6296,23 @@
           <w:rFonts w:ascii="Calibri" w:eastAsia="Calibri" w:hAnsi="Calibri" w:cs="Calibri"/>
           <w:sz w:val="24"/>
         </w:rPr>
-        <w:t>En el caso de querer eliminar una funcionalidad, se impuso que se tenga que hacer de a una funcionalidad por una cuestión de seguridad, actualizándose ambas listas. Por otro lado, en el caso de agregar más funcionalidades se puede hacer de a una o más y una vez agreadas, las listas vuelven a actualizarse apropiadamente.</w:t>
+        <w:t xml:space="preserve">En el caso de querer eliminar una funcionalidad, se impuso que se tenga que hacer de a una funcionalidad por una cuestión de seguridad, actualizándose ambas listas. Por otro lado, en el caso de agregar más funcionalidades se puede hacer de a una o más y una vez </w:t>
+      </w:r>
+      <w:proofErr w:type="spellStart"/>
+      <w:r>
+        <w:rPr>
+          <w:rFonts w:ascii="Calibri" w:eastAsia="Calibri" w:hAnsi="Calibri" w:cs="Calibri"/>
+          <w:sz w:val="24"/>
+        </w:rPr>
+        <w:t>agreadas</w:t>
+      </w:r>
+      <w:proofErr w:type="spellEnd"/>
+      <w:r>
+        <w:rPr>
+          <w:rFonts w:ascii="Calibri" w:eastAsia="Calibri" w:hAnsi="Calibri" w:cs="Calibri"/>
+          <w:sz w:val="24"/>
+        </w:rPr>
+        <w:t>, las listas vuelven a actualizarse apropiadamente.</w:t>
       </w:r>
     </w:p>
     <w:p>
@@ -4892,10 +6325,10 @@
       </w:pPr>
       <w:r>
         <w:object w:dxaOrig="6554" w:dyaOrig="4229">
-          <v:rect id="rectole0000000014" o:spid="_x0000_i1028" style="width:327.75pt;height:211.5pt" o:ole="" o:preferrelative="t" stroked="f">
+          <v:rect id="rectole0000000014" o:spid="_x0000_i1028" style="width:327.75pt;height:211.7pt" o:ole="" o:preferrelative="t" stroked="f">
             <v:imagedata r:id="rId26" o:title=""/>
           </v:rect>
-          <o:OLEObject Type="Embed" ProgID="StaticMetafile" ShapeID="rectole0000000014" DrawAspect="Content" ObjectID="_1542996185" r:id="rId27"/>
+          <o:OLEObject Type="Embed" ProgID="StaticMetafile" ShapeID="rectole0000000014" DrawAspect="Content" ObjectID="_1542996386" r:id="rId27"/>
         </w:object>
       </w:r>
     </w:p>
@@ -4952,7 +6385,55 @@
           <w:rFonts w:ascii="Calibri" w:eastAsia="Calibri" w:hAnsi="Calibri" w:cs="Calibri"/>
           <w:sz w:val="24"/>
         </w:rPr>
-        <w:t xml:space="preserve">En el caso de que se haya logueado un ususario que tiene un Rol administrativo, se muestra un form principal que da la opción de cancelar como Profesional o de cancelar como Afiliado. </w:t>
+        <w:t xml:space="preserve">En el caso de que se haya </w:t>
+      </w:r>
+      <w:proofErr w:type="spellStart"/>
+      <w:r>
+        <w:rPr>
+          <w:rFonts w:ascii="Calibri" w:eastAsia="Calibri" w:hAnsi="Calibri" w:cs="Calibri"/>
+          <w:sz w:val="24"/>
+        </w:rPr>
+        <w:t>logueado</w:t>
+      </w:r>
+      <w:proofErr w:type="spellEnd"/>
+      <w:r>
+        <w:rPr>
+          <w:rFonts w:ascii="Calibri" w:eastAsia="Calibri" w:hAnsi="Calibri" w:cs="Calibri"/>
+          <w:sz w:val="24"/>
+        </w:rPr>
+        <w:t xml:space="preserve"> un </w:t>
+      </w:r>
+      <w:proofErr w:type="spellStart"/>
+      <w:r>
+        <w:rPr>
+          <w:rFonts w:ascii="Calibri" w:eastAsia="Calibri" w:hAnsi="Calibri" w:cs="Calibri"/>
+          <w:sz w:val="24"/>
+        </w:rPr>
+        <w:t>ususario</w:t>
+      </w:r>
+      <w:proofErr w:type="spellEnd"/>
+      <w:r>
+        <w:rPr>
+          <w:rFonts w:ascii="Calibri" w:eastAsia="Calibri" w:hAnsi="Calibri" w:cs="Calibri"/>
+          <w:sz w:val="24"/>
+        </w:rPr>
+        <w:t xml:space="preserve"> que tiene un Rol administrativo, se muestra un </w:t>
+      </w:r>
+      <w:proofErr w:type="spellStart"/>
+      <w:r>
+        <w:rPr>
+          <w:rFonts w:ascii="Calibri" w:eastAsia="Calibri" w:hAnsi="Calibri" w:cs="Calibri"/>
+          <w:sz w:val="24"/>
+        </w:rPr>
+        <w:t>form</w:t>
+      </w:r>
+      <w:proofErr w:type="spellEnd"/>
+      <w:r>
+        <w:rPr>
+          <w:rFonts w:ascii="Calibri" w:eastAsia="Calibri" w:hAnsi="Calibri" w:cs="Calibri"/>
+          <w:sz w:val="24"/>
+        </w:rPr>
+        <w:t xml:space="preserve"> principal que da la opción de cancelar como Profesional o de cancelar como Afiliado. </w:t>
       </w:r>
     </w:p>
     <w:p>
@@ -5000,10 +6481,10 @@
       </w:pPr>
       <w:r>
         <w:object w:dxaOrig="3254" w:dyaOrig="4185">
-          <v:rect id="rectole0000000015" o:spid="_x0000_i1029" style="width:162.75pt;height:209.25pt" o:ole="" o:preferrelative="t" stroked="f">
+          <v:rect id="rectole0000000015" o:spid="_x0000_i1029" style="width:162.25pt;height:209.55pt" o:ole="" o:preferrelative="t" stroked="f">
             <v:imagedata r:id="rId28" o:title=""/>
           </v:rect>
-          <o:OLEObject Type="Embed" ProgID="StaticMetafile" ShapeID="rectole0000000015" DrawAspect="Content" ObjectID="_1542996186" r:id="rId29"/>
+          <o:OLEObject Type="Embed" ProgID="StaticMetafile" ShapeID="rectole0000000015" DrawAspect="Content" ObjectID="_1542996387" r:id="rId29"/>
         </w:object>
       </w:r>
     </w:p>
@@ -5025,7 +6506,39 @@
           <w:rFonts w:ascii="Calibri" w:eastAsia="Calibri" w:hAnsi="Calibri" w:cs="Calibri"/>
           <w:sz w:val="24"/>
         </w:rPr>
-        <w:t>Cancelación de Médico: se accede al form de búsqueda de profesional, pudiendo ser por nombre, matrícula, apellido ó especialidad. Una vez apretado en el botón Buscar, se muestra una lista de aquellos profesionales que cumplen con las condiciones o restricciones anteriormente puestas.</w:t>
+        <w:t xml:space="preserve">Cancelación de Médico: se accede al </w:t>
+      </w:r>
+      <w:proofErr w:type="spellStart"/>
+      <w:r>
+        <w:rPr>
+          <w:rFonts w:ascii="Calibri" w:eastAsia="Calibri" w:hAnsi="Calibri" w:cs="Calibri"/>
+          <w:sz w:val="24"/>
+        </w:rPr>
+        <w:t>form</w:t>
+      </w:r>
+      <w:proofErr w:type="spellEnd"/>
+      <w:r>
+        <w:rPr>
+          <w:rFonts w:ascii="Calibri" w:eastAsia="Calibri" w:hAnsi="Calibri" w:cs="Calibri"/>
+          <w:sz w:val="24"/>
+        </w:rPr>
+        <w:t xml:space="preserve"> de búsqueda de profesional, pudiendo ser por nombre, matrícula, apellido </w:t>
+      </w:r>
+      <w:proofErr w:type="spellStart"/>
+      <w:r>
+        <w:rPr>
+          <w:rFonts w:ascii="Calibri" w:eastAsia="Calibri" w:hAnsi="Calibri" w:cs="Calibri"/>
+          <w:sz w:val="24"/>
+        </w:rPr>
+        <w:t>ó</w:t>
+      </w:r>
+      <w:proofErr w:type="spellEnd"/>
+      <w:r>
+        <w:rPr>
+          <w:rFonts w:ascii="Calibri" w:eastAsia="Calibri" w:hAnsi="Calibri" w:cs="Calibri"/>
+          <w:sz w:val="24"/>
+        </w:rPr>
+        <w:t xml:space="preserve"> especialidad. Una vez apretado en el botón Buscar, se muestra una lista de aquellos profesionales que cumplen con las condiciones o restricciones anteriormente puestas.</w:t>
       </w:r>
     </w:p>
     <w:p>
@@ -5037,10 +6550,10 @@
       </w:pPr>
       <w:r>
         <w:object w:dxaOrig="5160" w:dyaOrig="4545">
-          <v:rect id="rectole0000000016" o:spid="_x0000_i1030" style="width:258pt;height:227.25pt" o:ole="" o:preferrelative="t" stroked="f">
+          <v:rect id="rectole0000000016" o:spid="_x0000_i1030" style="width:257.9pt;height:226.75pt" o:ole="" o:preferrelative="t" stroked="f">
             <v:imagedata r:id="rId30" o:title=""/>
           </v:rect>
-          <o:OLEObject Type="Embed" ProgID="StaticMetafile" ShapeID="rectole0000000016" DrawAspect="Content" ObjectID="_1542996187" r:id="rId31"/>
+          <o:OLEObject Type="Embed" ProgID="StaticMetafile" ShapeID="rectole0000000016" DrawAspect="Content" ObjectID="_1542996388" r:id="rId31"/>
         </w:object>
       </w:r>
     </w:p>
@@ -5055,7 +6568,35 @@
         <w:rPr>
           <w:rFonts w:ascii="Calibri" w:eastAsia="Calibri" w:hAnsi="Calibri" w:cs="Calibri"/>
         </w:rPr>
-        <w:t xml:space="preserve">Al hacer click en aceptar, se muestra otro form con la agenda del profesional, pudiendo cancelar un día o un período de ésta, teniendo que especificar sí o sí el motivo de cancelación. </w:t>
+        <w:t xml:space="preserve">Al hacer </w:t>
+      </w:r>
+      <w:proofErr w:type="spellStart"/>
+      <w:r>
+        <w:rPr>
+          <w:rFonts w:ascii="Calibri" w:eastAsia="Calibri" w:hAnsi="Calibri" w:cs="Calibri"/>
+        </w:rPr>
+        <w:t>click</w:t>
+      </w:r>
+      <w:proofErr w:type="spellEnd"/>
+      <w:r>
+        <w:rPr>
+          <w:rFonts w:ascii="Calibri" w:eastAsia="Calibri" w:hAnsi="Calibri" w:cs="Calibri"/>
+        </w:rPr>
+        <w:t xml:space="preserve"> en aceptar, se muestra otro </w:t>
+      </w:r>
+      <w:proofErr w:type="spellStart"/>
+      <w:r>
+        <w:rPr>
+          <w:rFonts w:ascii="Calibri" w:eastAsia="Calibri" w:hAnsi="Calibri" w:cs="Calibri"/>
+        </w:rPr>
+        <w:t>form</w:t>
+      </w:r>
+      <w:proofErr w:type="spellEnd"/>
+      <w:r>
+        <w:rPr>
+          <w:rFonts w:ascii="Calibri" w:eastAsia="Calibri" w:hAnsi="Calibri" w:cs="Calibri"/>
+        </w:rPr>
+        <w:t xml:space="preserve"> con la agenda del profesional, pudiendo cancelar un día o un período de ésta, teniendo que especificar sí o sí el motivo de cancelación. </w:t>
       </w:r>
     </w:p>
     <w:p>
@@ -5071,21 +6612,39 @@
           <w:rFonts w:ascii="Calibri" w:eastAsia="Calibri" w:hAnsi="Calibri" w:cs="Calibri"/>
           <w:sz w:val="24"/>
         </w:rPr>
-        <w:t>Una vez especificado qué día o período a cancelar se desea, al hacer click en cancelar, se modifica la Agenda del Profesi</w:t>
-      </w:r>
-      <w:r>
-        <w:rPr>
-          <w:rFonts w:ascii="Calibri" w:eastAsia="Calibri" w:hAnsi="Calibri" w:cs="Calibri"/>
-          <w:sz w:val="24"/>
-        </w:rPr>
-        <w:t xml:space="preserve">onal, diviendo el intervalo en </w:t>
-      </w:r>
-      <w:r>
-        <w:rPr>
-          <w:rFonts w:ascii="Calibri" w:eastAsia="Calibri" w:hAnsi="Calibri" w:cs="Calibri"/>
-          <w:sz w:val="24"/>
-        </w:rPr>
-        <w:t xml:space="preserve"> de acuerdo a lo solicitado.</w:t>
+        <w:t xml:space="preserve">Una vez especificado qué día o período a cancelar se desea, al hacer </w:t>
+      </w:r>
+      <w:proofErr w:type="spellStart"/>
+      <w:r>
+        <w:rPr>
+          <w:rFonts w:ascii="Calibri" w:eastAsia="Calibri" w:hAnsi="Calibri" w:cs="Calibri"/>
+          <w:sz w:val="24"/>
+        </w:rPr>
+        <w:t>click</w:t>
+      </w:r>
+      <w:proofErr w:type="spellEnd"/>
+      <w:r>
+        <w:rPr>
+          <w:rFonts w:ascii="Calibri" w:eastAsia="Calibri" w:hAnsi="Calibri" w:cs="Calibri"/>
+          <w:sz w:val="24"/>
+        </w:rPr>
+        <w:t xml:space="preserve"> en cancelar, se modifica la Agenda del Profesional, </w:t>
+      </w:r>
+      <w:proofErr w:type="spellStart"/>
+      <w:r>
+        <w:rPr>
+          <w:rFonts w:ascii="Calibri" w:eastAsia="Calibri" w:hAnsi="Calibri" w:cs="Calibri"/>
+          <w:sz w:val="24"/>
+        </w:rPr>
+        <w:t>diviendo</w:t>
+      </w:r>
+      <w:proofErr w:type="spellEnd"/>
+      <w:r>
+        <w:rPr>
+          <w:rFonts w:ascii="Calibri" w:eastAsia="Calibri" w:hAnsi="Calibri" w:cs="Calibri"/>
+          <w:sz w:val="24"/>
+        </w:rPr>
+        <w:t xml:space="preserve"> el intervalo en  de acuerdo a lo solicitado.</w:t>
       </w:r>
     </w:p>
     <w:p>
@@ -5122,7 +6681,7 @@
             <v:path o:extrusionok="f" gradientshapeok="t" o:connecttype="rect"/>
             <o:lock v:ext="edit" aspectratio="t"/>
           </v:shapetype>
-          <v:shape id="_x0000_i1036" type="#_x0000_t75" style="width:361.5pt;height:384pt">
+          <v:shape id="_x0000_i1031" type="#_x0000_t75" style="width:361.05pt;height:383.65pt">
             <v:imagedata r:id="rId32" o:title="fafita"/>
           </v:shape>
         </w:pict>
@@ -5156,14 +6715,47 @@
           <w:sz w:val="24"/>
           <w:u w:val="single"/>
         </w:rPr>
-        <w:t xml:space="preserve">Cancelación Afiliado: </w:t>
-      </w:r>
-      <w:r>
-        <w:rPr>
-          <w:rFonts w:ascii="Calibri" w:eastAsia="Calibri" w:hAnsi="Calibri" w:cs="Calibri"/>
-          <w:sz w:val="24"/>
-        </w:rPr>
-        <w:t xml:space="preserve"> se accede al form de búsqueda de Afiliado, pudiendo ser a través del Nombre, Apellido o Id, y mostrando una lista con los afiliados que cumplen con la condición o restricción puesta.</w:t>
+        <w:t>Cancelación Afiliado</w:t>
+      </w:r>
+      <w:proofErr w:type="gramStart"/>
+      <w:r>
+        <w:rPr>
+          <w:rFonts w:ascii="Calibri" w:eastAsia="Calibri" w:hAnsi="Calibri" w:cs="Calibri"/>
+          <w:sz w:val="24"/>
+          <w:u w:val="single"/>
+        </w:rPr>
+        <w:t xml:space="preserve">: </w:t>
+      </w:r>
+      <w:r>
+        <w:rPr>
+          <w:rFonts w:ascii="Calibri" w:eastAsia="Calibri" w:hAnsi="Calibri" w:cs="Calibri"/>
+          <w:sz w:val="24"/>
+        </w:rPr>
+        <w:t xml:space="preserve"> se</w:t>
+      </w:r>
+      <w:proofErr w:type="gramEnd"/>
+      <w:r>
+        <w:rPr>
+          <w:rFonts w:ascii="Calibri" w:eastAsia="Calibri" w:hAnsi="Calibri" w:cs="Calibri"/>
+          <w:sz w:val="24"/>
+        </w:rPr>
+        <w:t xml:space="preserve"> accede al </w:t>
+      </w:r>
+      <w:proofErr w:type="spellStart"/>
+      <w:r>
+        <w:rPr>
+          <w:rFonts w:ascii="Calibri" w:eastAsia="Calibri" w:hAnsi="Calibri" w:cs="Calibri"/>
+          <w:sz w:val="24"/>
+        </w:rPr>
+        <w:t>form</w:t>
+      </w:r>
+      <w:proofErr w:type="spellEnd"/>
+      <w:r>
+        <w:rPr>
+          <w:rFonts w:ascii="Calibri" w:eastAsia="Calibri" w:hAnsi="Calibri" w:cs="Calibri"/>
+          <w:sz w:val="24"/>
+        </w:rPr>
+        <w:t xml:space="preserve"> de búsqueda de Afiliado, pudiendo ser a través del Nombre, Apellido o Id, y mostrando una lista con los afiliados que cumplen con la condición o restricción puesta.</w:t>
       </w:r>
     </w:p>
     <w:p>
@@ -5176,10 +6768,10 @@
       </w:pPr>
       <w:r>
         <w:object w:dxaOrig="5295" w:dyaOrig="4754">
-          <v:rect id="rectole0000000018" o:spid="_x0000_i1031" style="width:264.75pt;height:237.75pt" o:ole="" o:preferrelative="t" stroked="f">
+          <v:rect id="rectole0000000018" o:spid="_x0000_i1032" style="width:264.35pt;height:237.5pt" o:ole="" o:preferrelative="t" stroked="f">
             <v:imagedata r:id="rId33" o:title=""/>
           </v:rect>
-          <o:OLEObject Type="Embed" ProgID="StaticMetafile" ShapeID="rectole0000000018" DrawAspect="Content" ObjectID="_1542996188" r:id="rId34"/>
+          <o:OLEObject Type="Embed" ProgID="StaticMetafile" ShapeID="rectole0000000018" DrawAspect="Content" ObjectID="_1542996389" r:id="rId34"/>
         </w:object>
       </w:r>
     </w:p>
@@ -5196,7 +6788,23 @@
           <w:rFonts w:ascii="Calibri" w:eastAsia="Calibri" w:hAnsi="Calibri" w:cs="Calibri"/>
           <w:sz w:val="24"/>
         </w:rPr>
-        <w:t>Una vez seleccionado el Afiliado pertinente, se accede al form de Agenda del Afiliado, en donde se muestra una lista con todos los turnos que tiene, especificándose día, horario, profesional, especialidad, etc.</w:t>
+        <w:t xml:space="preserve">Una vez seleccionado el Afiliado pertinente, se accede al </w:t>
+      </w:r>
+      <w:proofErr w:type="spellStart"/>
+      <w:r>
+        <w:rPr>
+          <w:rFonts w:ascii="Calibri" w:eastAsia="Calibri" w:hAnsi="Calibri" w:cs="Calibri"/>
+          <w:sz w:val="24"/>
+        </w:rPr>
+        <w:t>form</w:t>
+      </w:r>
+      <w:proofErr w:type="spellEnd"/>
+      <w:r>
+        <w:rPr>
+          <w:rFonts w:ascii="Calibri" w:eastAsia="Calibri" w:hAnsi="Calibri" w:cs="Calibri"/>
+          <w:sz w:val="24"/>
+        </w:rPr>
+        <w:t xml:space="preserve"> de Agenda del Afiliado, en donde se muestra una lista con todos los turnos que tiene, especificándose día, horario, profesional, especialidad, etc.</w:t>
       </w:r>
     </w:p>
     <w:p>
@@ -5212,7 +6820,23 @@
           <w:rFonts w:ascii="Calibri" w:eastAsia="Calibri" w:hAnsi="Calibri" w:cs="Calibri"/>
           <w:sz w:val="24"/>
         </w:rPr>
-        <w:t>Es necesario que el ususario indique el motivo de cancelación y seleccione de la lista qué turno cancelar. Una vez hecho esto, se actualiza la Agenda del Afiliado.</w:t>
+        <w:t xml:space="preserve">Es necesario que el </w:t>
+      </w:r>
+      <w:proofErr w:type="spellStart"/>
+      <w:r>
+        <w:rPr>
+          <w:rFonts w:ascii="Calibri" w:eastAsia="Calibri" w:hAnsi="Calibri" w:cs="Calibri"/>
+          <w:sz w:val="24"/>
+        </w:rPr>
+        <w:t>ususario</w:t>
+      </w:r>
+      <w:proofErr w:type="spellEnd"/>
+      <w:r>
+        <w:rPr>
+          <w:rFonts w:ascii="Calibri" w:eastAsia="Calibri" w:hAnsi="Calibri" w:cs="Calibri"/>
+          <w:sz w:val="24"/>
+        </w:rPr>
+        <w:t xml:space="preserve"> indique el motivo de cancelación y seleccione de la lista qué turno cancelar. Una vez hecho esto, se actualiza la Agenda del Afiliado.</w:t>
       </w:r>
     </w:p>
     <w:p>
@@ -5225,10 +6849,10 @@
       </w:pPr>
       <w:r>
         <w:object w:dxaOrig="4515" w:dyaOrig="5249">
-          <v:rect id="rectole0000000019" o:spid="_x0000_i1032" style="width:225.75pt;height:262.5pt" o:ole="" o:preferrelative="t" stroked="f">
+          <v:rect id="rectole0000000019" o:spid="_x0000_i1033" style="width:225.65pt;height:262.2pt" o:ole="" o:preferrelative="t" stroked="f">
             <v:imagedata r:id="rId35" o:title=""/>
           </v:rect>
-          <o:OLEObject Type="Embed" ProgID="StaticMetafile" ShapeID="rectole0000000019" DrawAspect="Content" ObjectID="_1542996189" r:id="rId36"/>
+          <o:OLEObject Type="Embed" ProgID="StaticMetafile" ShapeID="rectole0000000019" DrawAspect="Content" ObjectID="_1542996390" r:id="rId36"/>
         </w:object>
       </w:r>
     </w:p>
@@ -5248,14 +6872,113 @@
           <w:sz w:val="24"/>
           <w:u w:val="single"/>
         </w:rPr>
-        <w:t xml:space="preserve">PROFESIONAL / AFILIADO: </w:t>
-      </w:r>
-      <w:r>
-        <w:rPr>
-          <w:rFonts w:ascii="Calibri" w:eastAsia="Calibri" w:hAnsi="Calibri" w:cs="Calibri"/>
-          <w:sz w:val="24"/>
-        </w:rPr>
-        <w:t xml:space="preserve"> En ambos casos, una vez logueado como tal, al seleccionar la funcionalidad de cancelar un turno no se accede al form que muestra si la cancelacón es de parte del Profesional o del Afiliado, ni tampoco se muestra el form para buscar a quien quiere realizar la cancelación, sino que directamente se accede al form de la Agenda del usuario para poder hacer la cancelación pertinente. </w:t>
+        <w:t>PROFESIONAL / AFILIADO</w:t>
+      </w:r>
+      <w:proofErr w:type="gramStart"/>
+      <w:r>
+        <w:rPr>
+          <w:rFonts w:ascii="Calibri" w:eastAsia="Calibri" w:hAnsi="Calibri" w:cs="Calibri"/>
+          <w:b/>
+          <w:color w:val="FF0000"/>
+          <w:sz w:val="24"/>
+          <w:u w:val="single"/>
+        </w:rPr>
+        <w:t xml:space="preserve">: </w:t>
+      </w:r>
+      <w:r>
+        <w:rPr>
+          <w:rFonts w:ascii="Calibri" w:eastAsia="Calibri" w:hAnsi="Calibri" w:cs="Calibri"/>
+          <w:sz w:val="24"/>
+        </w:rPr>
+        <w:t xml:space="preserve"> En</w:t>
+      </w:r>
+      <w:proofErr w:type="gramEnd"/>
+      <w:r>
+        <w:rPr>
+          <w:rFonts w:ascii="Calibri" w:eastAsia="Calibri" w:hAnsi="Calibri" w:cs="Calibri"/>
+          <w:sz w:val="24"/>
+        </w:rPr>
+        <w:t xml:space="preserve"> ambos casos, una vez </w:t>
+      </w:r>
+      <w:proofErr w:type="spellStart"/>
+      <w:r>
+        <w:rPr>
+          <w:rFonts w:ascii="Calibri" w:eastAsia="Calibri" w:hAnsi="Calibri" w:cs="Calibri"/>
+          <w:sz w:val="24"/>
+        </w:rPr>
+        <w:t>logueado</w:t>
+      </w:r>
+      <w:proofErr w:type="spellEnd"/>
+      <w:r>
+        <w:rPr>
+          <w:rFonts w:ascii="Calibri" w:eastAsia="Calibri" w:hAnsi="Calibri" w:cs="Calibri"/>
+          <w:sz w:val="24"/>
+        </w:rPr>
+        <w:t xml:space="preserve"> como tal, al seleccionar la funcionalidad de cancelar un turno no se accede al </w:t>
+      </w:r>
+      <w:proofErr w:type="spellStart"/>
+      <w:r>
+        <w:rPr>
+          <w:rFonts w:ascii="Calibri" w:eastAsia="Calibri" w:hAnsi="Calibri" w:cs="Calibri"/>
+          <w:sz w:val="24"/>
+        </w:rPr>
+        <w:t>form</w:t>
+      </w:r>
+      <w:proofErr w:type="spellEnd"/>
+      <w:r>
+        <w:rPr>
+          <w:rFonts w:ascii="Calibri" w:eastAsia="Calibri" w:hAnsi="Calibri" w:cs="Calibri"/>
+          <w:sz w:val="24"/>
+        </w:rPr>
+        <w:t xml:space="preserve"> que muestra si la </w:t>
+      </w:r>
+      <w:proofErr w:type="spellStart"/>
+      <w:r>
+        <w:rPr>
+          <w:rFonts w:ascii="Calibri" w:eastAsia="Calibri" w:hAnsi="Calibri" w:cs="Calibri"/>
+          <w:sz w:val="24"/>
+        </w:rPr>
+        <w:t>cancelacón</w:t>
+      </w:r>
+      <w:proofErr w:type="spellEnd"/>
+      <w:r>
+        <w:rPr>
+          <w:rFonts w:ascii="Calibri" w:eastAsia="Calibri" w:hAnsi="Calibri" w:cs="Calibri"/>
+          <w:sz w:val="24"/>
+        </w:rPr>
+        <w:t xml:space="preserve"> es de parte del Profesional o del Afiliado, ni tampoco se muestra el </w:t>
+      </w:r>
+      <w:proofErr w:type="spellStart"/>
+      <w:r>
+        <w:rPr>
+          <w:rFonts w:ascii="Calibri" w:eastAsia="Calibri" w:hAnsi="Calibri" w:cs="Calibri"/>
+          <w:sz w:val="24"/>
+        </w:rPr>
+        <w:t>form</w:t>
+      </w:r>
+      <w:proofErr w:type="spellEnd"/>
+      <w:r>
+        <w:rPr>
+          <w:rFonts w:ascii="Calibri" w:eastAsia="Calibri" w:hAnsi="Calibri" w:cs="Calibri"/>
+          <w:sz w:val="24"/>
+        </w:rPr>
+        <w:t xml:space="preserve"> para buscar a quien quiere realizar la cancelación, sino que directamente se accede al </w:t>
+      </w:r>
+      <w:proofErr w:type="spellStart"/>
+      <w:r>
+        <w:rPr>
+          <w:rFonts w:ascii="Calibri" w:eastAsia="Calibri" w:hAnsi="Calibri" w:cs="Calibri"/>
+          <w:sz w:val="24"/>
+        </w:rPr>
+        <w:t>form</w:t>
+      </w:r>
+      <w:proofErr w:type="spellEnd"/>
+      <w:r>
+        <w:rPr>
+          <w:rFonts w:ascii="Calibri" w:eastAsia="Calibri" w:hAnsi="Calibri" w:cs="Calibri"/>
+          <w:sz w:val="24"/>
+        </w:rPr>
+        <w:t xml:space="preserve"> de la Agenda del usuario para poder hacer la cancelación pertinente. </w:t>
       </w:r>
     </w:p>
     <w:p>
@@ -5295,7 +7018,55 @@
           <w:rFonts w:ascii="Calibri" w:eastAsia="Calibri" w:hAnsi="Calibri" w:cs="Calibri"/>
           <w:sz w:val="24"/>
         </w:rPr>
-        <w:t>Esta funcionalidad da la posibilidad de crear una agenda para un profesional. En el caso de que el usuario se haya logueado como Administrador, tendrá la posibilidad de buscar al Profesional de quien quiere crear la Agenda, a partir del botón Buscar que, al clickear, abre el form de Búsqueda de Profesional ya mencionado anteriormente.</w:t>
+        <w:t xml:space="preserve">Esta funcionalidad da la posibilidad de crear una agenda para un profesional. En el caso de que el usuario se haya </w:t>
+      </w:r>
+      <w:proofErr w:type="spellStart"/>
+      <w:r>
+        <w:rPr>
+          <w:rFonts w:ascii="Calibri" w:eastAsia="Calibri" w:hAnsi="Calibri" w:cs="Calibri"/>
+          <w:sz w:val="24"/>
+        </w:rPr>
+        <w:t>logueado</w:t>
+      </w:r>
+      <w:proofErr w:type="spellEnd"/>
+      <w:r>
+        <w:rPr>
+          <w:rFonts w:ascii="Calibri" w:eastAsia="Calibri" w:hAnsi="Calibri" w:cs="Calibri"/>
+          <w:sz w:val="24"/>
+        </w:rPr>
+        <w:t xml:space="preserve"> como Administrador, tendrá la posibilidad de buscar al Profesional de quien quiere crear la Agenda, a partir del botón Buscar que, al </w:t>
+      </w:r>
+      <w:proofErr w:type="spellStart"/>
+      <w:r>
+        <w:rPr>
+          <w:rFonts w:ascii="Calibri" w:eastAsia="Calibri" w:hAnsi="Calibri" w:cs="Calibri"/>
+          <w:sz w:val="24"/>
+        </w:rPr>
+        <w:t>clickear</w:t>
+      </w:r>
+      <w:proofErr w:type="spellEnd"/>
+      <w:r>
+        <w:rPr>
+          <w:rFonts w:ascii="Calibri" w:eastAsia="Calibri" w:hAnsi="Calibri" w:cs="Calibri"/>
+          <w:sz w:val="24"/>
+        </w:rPr>
+        <w:t xml:space="preserve">, abre el </w:t>
+      </w:r>
+      <w:proofErr w:type="spellStart"/>
+      <w:r>
+        <w:rPr>
+          <w:rFonts w:ascii="Calibri" w:eastAsia="Calibri" w:hAnsi="Calibri" w:cs="Calibri"/>
+          <w:sz w:val="24"/>
+        </w:rPr>
+        <w:t>form</w:t>
+      </w:r>
+      <w:proofErr w:type="spellEnd"/>
+      <w:r>
+        <w:rPr>
+          <w:rFonts w:ascii="Calibri" w:eastAsia="Calibri" w:hAnsi="Calibri" w:cs="Calibri"/>
+          <w:sz w:val="24"/>
+        </w:rPr>
+        <w:t xml:space="preserve"> de Búsqueda de Profesional ya mencionado anteriormente.</w:t>
       </w:r>
     </w:p>
     <w:p>
@@ -5311,7 +7082,23 @@
           <w:rFonts w:ascii="Calibri" w:eastAsia="Calibri" w:hAnsi="Calibri" w:cs="Calibri"/>
           <w:sz w:val="24"/>
         </w:rPr>
-        <w:t>En el caso de que el usuario se haya logueado como Profesional, automáticamente se mostrarán los campos a rellenar para la creación de la Agenda, sin tener que hacer una búsqueda del Profesional.</w:t>
+        <w:t xml:space="preserve">En el caso de que el usuario se haya </w:t>
+      </w:r>
+      <w:proofErr w:type="spellStart"/>
+      <w:r>
+        <w:rPr>
+          <w:rFonts w:ascii="Calibri" w:eastAsia="Calibri" w:hAnsi="Calibri" w:cs="Calibri"/>
+          <w:sz w:val="24"/>
+        </w:rPr>
+        <w:t>logueado</w:t>
+      </w:r>
+      <w:proofErr w:type="spellEnd"/>
+      <w:r>
+        <w:rPr>
+          <w:rFonts w:ascii="Calibri" w:eastAsia="Calibri" w:hAnsi="Calibri" w:cs="Calibri"/>
+          <w:sz w:val="24"/>
+        </w:rPr>
+        <w:t xml:space="preserve"> como Profesional, automáticamente se mostrarán los campos a rellenar para la creación de la Agenda, sin tener que hacer una búsqueda del Profesional.</w:t>
       </w:r>
     </w:p>
     <w:p>
@@ -5369,10 +7156,10 @@
       </w:pPr>
       <w:r>
         <w:object w:dxaOrig="4965" w:dyaOrig="4665">
-          <v:rect id="rectole0000000020" o:spid="_x0000_i1033" style="width:248.25pt;height:233.25pt" o:ole="" o:preferrelative="t" stroked="f">
+          <v:rect id="rectole0000000020" o:spid="_x0000_i1034" style="width:248.25pt;height:233.2pt" o:ole="" o:preferrelative="t" stroked="f">
             <v:imagedata r:id="rId37" o:title=""/>
           </v:rect>
-          <o:OLEObject Type="Embed" ProgID="StaticMetafile" ShapeID="rectole0000000020" DrawAspect="Content" ObjectID="_1542996190" r:id="rId38"/>
+          <o:OLEObject Type="Embed" ProgID="StaticMetafile" ShapeID="rectole0000000020" DrawAspect="Content" ObjectID="_1542996391" r:id="rId38"/>
         </w:object>
       </w:r>
     </w:p>
@@ -5397,18 +7184,249 @@
           <w:u w:val="single"/>
           <w:shd w:val="clear" w:color="auto" w:fill="FFFFFF"/>
         </w:rPr>
-        <w:t>COMPRA BONOS</w:t>
-      </w:r>
-      <w:r>
-        <w:rPr>
-          <w:rFonts w:ascii="Consolas" w:eastAsia="Consolas" w:hAnsi="Consolas" w:cs="Consolas"/>
-          <w:b/>
-          <w:color w:val="002060"/>
+        <w:t xml:space="preserve">COMPRA BONOS: </w:t>
+      </w:r>
+    </w:p>
+    <w:p>
+      <w:pPr>
+        <w:spacing w:line="240" w:lineRule="auto"/>
+        <w:rPr>
+          <w:rFonts w:ascii="Calibri" w:eastAsia="Calibri" w:hAnsi="Calibri" w:cs="Calibri"/>
+          <w:sz w:val="24"/>
+        </w:rPr>
+      </w:pPr>
+      <w:r>
+        <w:rPr>
+          <w:rFonts w:ascii="Calibri" w:eastAsia="Calibri" w:hAnsi="Calibri" w:cs="Calibri"/>
+          <w:sz w:val="24"/>
+        </w:rPr>
+        <w:t xml:space="preserve">Esta funcionalidad da la posibilidad de comprar un bono, habiéndose </w:t>
+      </w:r>
+      <w:proofErr w:type="spellStart"/>
+      <w:r>
+        <w:rPr>
+          <w:rFonts w:ascii="Calibri" w:eastAsia="Calibri" w:hAnsi="Calibri" w:cs="Calibri"/>
+          <w:sz w:val="24"/>
+        </w:rPr>
+        <w:t>logueado</w:t>
+      </w:r>
+      <w:proofErr w:type="spellEnd"/>
+      <w:r>
+        <w:rPr>
+          <w:rFonts w:ascii="Calibri" w:eastAsia="Calibri" w:hAnsi="Calibri" w:cs="Calibri"/>
+          <w:sz w:val="24"/>
+        </w:rPr>
+        <w:t xml:space="preserve"> el usuario como administrador o como afiliado.</w:t>
+      </w:r>
+    </w:p>
+    <w:p>
+      <w:pPr>
+        <w:spacing w:line="240" w:lineRule="auto"/>
+        <w:rPr>
+          <w:rFonts w:ascii="Calibri" w:eastAsia="Calibri" w:hAnsi="Calibri" w:cs="Calibri"/>
+          <w:sz w:val="24"/>
+        </w:rPr>
+      </w:pPr>
+      <w:r>
+        <w:rPr>
+          <w:rFonts w:ascii="Calibri" w:eastAsia="Calibri" w:hAnsi="Calibri" w:cs="Calibri"/>
+          <w:sz w:val="24"/>
+        </w:rPr>
+        <w:t xml:space="preserve">En el caso de que se haya </w:t>
+      </w:r>
+      <w:proofErr w:type="spellStart"/>
+      <w:r>
+        <w:rPr>
+          <w:rFonts w:ascii="Calibri" w:eastAsia="Calibri" w:hAnsi="Calibri" w:cs="Calibri"/>
+          <w:sz w:val="24"/>
+        </w:rPr>
+        <w:t>logueado</w:t>
+      </w:r>
+      <w:proofErr w:type="spellEnd"/>
+      <w:r>
+        <w:rPr>
+          <w:rFonts w:ascii="Calibri" w:eastAsia="Calibri" w:hAnsi="Calibri" w:cs="Calibri"/>
+          <w:sz w:val="24"/>
+        </w:rPr>
+        <w:t xml:space="preserve"> como administrador, se dará la posibilidad de buscar al afiliado que quiere comprar el bono a partir del botón buscar, abriendo el </w:t>
+      </w:r>
+      <w:proofErr w:type="spellStart"/>
+      <w:r>
+        <w:rPr>
+          <w:rFonts w:ascii="Calibri" w:eastAsia="Calibri" w:hAnsi="Calibri" w:cs="Calibri"/>
+          <w:sz w:val="24"/>
+        </w:rPr>
+        <w:t>form</w:t>
+      </w:r>
+      <w:proofErr w:type="spellEnd"/>
+      <w:r>
+        <w:rPr>
+          <w:rFonts w:ascii="Calibri" w:eastAsia="Calibri" w:hAnsi="Calibri" w:cs="Calibri"/>
+          <w:sz w:val="24"/>
+        </w:rPr>
+        <w:t xml:space="preserve"> de Búsqueda de Afiliado ya descripto anteriormente. </w:t>
+      </w:r>
+    </w:p>
+    <w:p>
+      <w:pPr>
+        <w:spacing w:line="240" w:lineRule="auto"/>
+        <w:rPr>
+          <w:rFonts w:ascii="Calibri" w:eastAsia="Calibri" w:hAnsi="Calibri" w:cs="Calibri"/>
+          <w:sz w:val="24"/>
+        </w:rPr>
+      </w:pPr>
+      <w:r>
+        <w:rPr>
+          <w:rFonts w:ascii="Calibri" w:eastAsia="Calibri" w:hAnsi="Calibri" w:cs="Calibri"/>
+          <w:sz w:val="24"/>
+        </w:rPr>
+        <w:t xml:space="preserve">Caso contrario, si el usuario se </w:t>
+      </w:r>
+      <w:proofErr w:type="spellStart"/>
+      <w:r>
+        <w:rPr>
+          <w:rFonts w:ascii="Calibri" w:eastAsia="Calibri" w:hAnsi="Calibri" w:cs="Calibri"/>
+          <w:sz w:val="24"/>
+        </w:rPr>
+        <w:t>loguea</w:t>
+      </w:r>
+      <w:proofErr w:type="spellEnd"/>
+      <w:r>
+        <w:rPr>
+          <w:rFonts w:ascii="Calibri" w:eastAsia="Calibri" w:hAnsi="Calibri" w:cs="Calibri"/>
+          <w:sz w:val="24"/>
+        </w:rPr>
+        <w:t xml:space="preserve"> como un afiliado, el bono a comprar será adjudicado automáticamente a él.</w:t>
+      </w:r>
+    </w:p>
+    <w:p>
+      <w:pPr>
+        <w:spacing w:line="240" w:lineRule="auto"/>
+        <w:rPr>
+          <w:rFonts w:ascii="Calibri" w:eastAsia="Calibri" w:hAnsi="Calibri" w:cs="Calibri"/>
+          <w:sz w:val="24"/>
+        </w:rPr>
+      </w:pPr>
+      <w:r>
+        <w:rPr>
+          <w:rFonts w:ascii="Calibri" w:eastAsia="Calibri" w:hAnsi="Calibri" w:cs="Calibri"/>
+          <w:sz w:val="24"/>
+        </w:rPr>
+        <w:t xml:space="preserve">El usuario indica la cantidad de bonos que quiere comprar y en base a eso, se muestra el total a pagar. </w:t>
+      </w:r>
+    </w:p>
+    <w:p>
+      <w:pPr>
+        <w:spacing w:line="240" w:lineRule="auto"/>
+        <w:rPr>
+          <w:rFonts w:ascii="Calibri" w:eastAsia="Calibri" w:hAnsi="Calibri" w:cs="Calibri"/>
+          <w:sz w:val="24"/>
+        </w:rPr>
+      </w:pPr>
+      <w:r>
+        <w:rPr>
+          <w:rFonts w:ascii="Calibri" w:eastAsia="Calibri" w:hAnsi="Calibri" w:cs="Calibri"/>
+          <w:sz w:val="24"/>
+        </w:rPr>
+        <w:t xml:space="preserve">Si el usuario quiere consultar cuántos bonos tiene actualmente, hace </w:t>
+      </w:r>
+      <w:proofErr w:type="spellStart"/>
+      <w:r>
+        <w:rPr>
+          <w:rFonts w:ascii="Calibri" w:eastAsia="Calibri" w:hAnsi="Calibri" w:cs="Calibri"/>
+          <w:sz w:val="24"/>
+        </w:rPr>
+        <w:t>click</w:t>
+      </w:r>
+      <w:proofErr w:type="spellEnd"/>
+      <w:r>
+        <w:rPr>
+          <w:rFonts w:ascii="Calibri" w:eastAsia="Calibri" w:hAnsi="Calibri" w:cs="Calibri"/>
+          <w:sz w:val="24"/>
+        </w:rPr>
+        <w:t xml:space="preserve"> en el botón Consultar, el cual abrirá una ventana indicándole la cantidad.</w:t>
+      </w:r>
+    </w:p>
+    <w:p>
+      <w:pPr>
+        <w:spacing w:line="240" w:lineRule="auto"/>
+        <w:rPr>
+          <w:rFonts w:ascii="Calibri" w:eastAsia="Calibri" w:hAnsi="Calibri" w:cs="Calibri"/>
+          <w:sz w:val="24"/>
+        </w:rPr>
+      </w:pPr>
+      <w:r>
+        <w:rPr>
+          <w:rFonts w:ascii="Calibri" w:eastAsia="Calibri" w:hAnsi="Calibri" w:cs="Calibri"/>
+          <w:sz w:val="24"/>
+        </w:rPr>
+        <w:lastRenderedPageBreak/>
+        <w:t xml:space="preserve">Para comprar la </w:t>
+      </w:r>
+      <w:proofErr w:type="spellStart"/>
+      <w:r>
+        <w:rPr>
+          <w:rFonts w:ascii="Calibri" w:eastAsia="Calibri" w:hAnsi="Calibri" w:cs="Calibri"/>
+          <w:sz w:val="24"/>
+        </w:rPr>
+        <w:t>cantida</w:t>
+      </w:r>
+      <w:proofErr w:type="spellEnd"/>
+      <w:r>
+        <w:rPr>
+          <w:rFonts w:ascii="Calibri" w:eastAsia="Calibri" w:hAnsi="Calibri" w:cs="Calibri"/>
+          <w:sz w:val="24"/>
+        </w:rPr>
+        <w:t xml:space="preserve"> de bonos seleccionados, el usuario debe hacer </w:t>
+      </w:r>
+      <w:proofErr w:type="spellStart"/>
+      <w:r>
+        <w:rPr>
+          <w:rFonts w:ascii="Calibri" w:eastAsia="Calibri" w:hAnsi="Calibri" w:cs="Calibri"/>
+          <w:sz w:val="24"/>
+        </w:rPr>
+        <w:t>click</w:t>
+      </w:r>
+      <w:proofErr w:type="spellEnd"/>
+      <w:r>
+        <w:rPr>
+          <w:rFonts w:ascii="Calibri" w:eastAsia="Calibri" w:hAnsi="Calibri" w:cs="Calibri"/>
+          <w:sz w:val="24"/>
+        </w:rPr>
+        <w:t xml:space="preserve"> en Comprar y se realizará la compra.</w:t>
+      </w:r>
+    </w:p>
+    <w:p>
+      <w:pPr>
+        <w:spacing w:line="240" w:lineRule="auto"/>
+        <w:rPr>
+          <w:rFonts w:ascii="Calibri" w:eastAsia="Calibri" w:hAnsi="Calibri" w:cs="Calibri"/>
+          <w:sz w:val="24"/>
+        </w:rPr>
+      </w:pPr>
+      <w:r>
+        <w:rPr>
+          <w:rFonts w:ascii="Calibri" w:eastAsia="Calibri" w:hAnsi="Calibri" w:cs="Calibri"/>
+          <w:sz w:val="24"/>
+        </w:rPr>
+        <w:t xml:space="preserve">La cantidad de bonos no excede los 100, ni tampoco el usuario puede comprar 0 bonos. </w:t>
+      </w:r>
+    </w:p>
+    <w:p>
+      <w:pPr>
+        <w:spacing w:line="240" w:lineRule="auto"/>
+        <w:rPr>
+          <w:rFonts w:ascii="Calibri" w:eastAsia="Calibri" w:hAnsi="Calibri" w:cs="Calibri"/>
+          <w:sz w:val="24"/>
+        </w:rPr>
+      </w:pPr>
+      <w:r>
+        <w:rPr>
+          <w:rFonts w:ascii="Calibri" w:eastAsia="Calibri" w:hAnsi="Calibri" w:cs="Calibri"/>
           <w:sz w:val="24"/>
           <w:u w:val="single"/>
-          <w:shd w:val="clear" w:color="auto" w:fill="FFFFFF"/>
-        </w:rPr>
-        <w:t xml:space="preserve">: </w:t>
+        </w:rPr>
+        <w:t>Administrativo:</w:t>
       </w:r>
     </w:p>
     <w:p>
@@ -5416,158 +7434,14 @@
         <w:spacing w:line="240" w:lineRule="auto"/>
         <w:rPr>
           <w:rFonts w:ascii="Calibri" w:eastAsia="Calibri" w:hAnsi="Calibri" w:cs="Calibri"/>
-          <w:sz w:val="24"/>
-        </w:rPr>
-      </w:pPr>
-      <w:r>
-        <w:rPr>
-          <w:rFonts w:ascii="Calibri" w:eastAsia="Calibri" w:hAnsi="Calibri" w:cs="Calibri"/>
-          <w:sz w:val="24"/>
-        </w:rPr>
-        <w:t>Esta funcionalidad da la posibilidad de comprar un bono, habiéndose logueado el usuario como administrador o como afiliado.</w:t>
-      </w:r>
-    </w:p>
-    <w:p>
-      <w:pPr>
-        <w:spacing w:line="240" w:lineRule="auto"/>
-        <w:rPr>
-          <w:rFonts w:ascii="Calibri" w:eastAsia="Calibri" w:hAnsi="Calibri" w:cs="Calibri"/>
-          <w:sz w:val="24"/>
-        </w:rPr>
-      </w:pPr>
-      <w:r>
-        <w:rPr>
-          <w:rFonts w:ascii="Calibri" w:eastAsia="Calibri" w:hAnsi="Calibri" w:cs="Calibri"/>
-          <w:sz w:val="24"/>
-        </w:rPr>
-        <w:t xml:space="preserve">En el caso de que se haya logueado como administrador, se dará la posibilidad de buscar al afiliado que quiere comprar el bono a partir del botón buscar, abriendo el form de Búsqueda de Afiliado ya descripto anteriormente. </w:t>
-      </w:r>
-    </w:p>
-    <w:p>
-      <w:pPr>
-        <w:spacing w:line="240" w:lineRule="auto"/>
-        <w:rPr>
-          <w:rFonts w:ascii="Calibri" w:eastAsia="Calibri" w:hAnsi="Calibri" w:cs="Calibri"/>
-          <w:sz w:val="24"/>
-        </w:rPr>
-      </w:pPr>
-      <w:r>
-        <w:rPr>
-          <w:rFonts w:ascii="Calibri" w:eastAsia="Calibri" w:hAnsi="Calibri" w:cs="Calibri"/>
-          <w:sz w:val="24"/>
-        </w:rPr>
-        <w:t xml:space="preserve">Caso contrario, si el usuario se loguea como un afiliado, el bono a comprar será </w:t>
-      </w:r>
-      <w:r>
-        <w:rPr>
-          <w:rFonts w:ascii="Calibri" w:eastAsia="Calibri" w:hAnsi="Calibri" w:cs="Calibri"/>
-          <w:sz w:val="24"/>
-        </w:rPr>
-        <w:t>adjudicado</w:t>
-      </w:r>
-      <w:r>
-        <w:rPr>
-          <w:rFonts w:ascii="Calibri" w:eastAsia="Calibri" w:hAnsi="Calibri" w:cs="Calibri"/>
-          <w:sz w:val="24"/>
-        </w:rPr>
-        <w:t xml:space="preserve"> automáticamente a él.</w:t>
-      </w:r>
-    </w:p>
-    <w:p>
-      <w:pPr>
-        <w:spacing w:line="240" w:lineRule="auto"/>
-        <w:rPr>
-          <w:rFonts w:ascii="Calibri" w:eastAsia="Calibri" w:hAnsi="Calibri" w:cs="Calibri"/>
-          <w:sz w:val="24"/>
-        </w:rPr>
-      </w:pPr>
-      <w:r>
-        <w:rPr>
-          <w:rFonts w:ascii="Calibri" w:eastAsia="Calibri" w:hAnsi="Calibri" w:cs="Calibri"/>
-          <w:sz w:val="24"/>
-        </w:rPr>
-        <w:t xml:space="preserve">El usuario indica la cantidad de bonos que quiere comprar y en base a eso, se muestra el total a pagar. </w:t>
-      </w:r>
-    </w:p>
-    <w:p>
-      <w:pPr>
-        <w:spacing w:line="240" w:lineRule="auto"/>
-        <w:rPr>
-          <w:rFonts w:ascii="Calibri" w:eastAsia="Calibri" w:hAnsi="Calibri" w:cs="Calibri"/>
-          <w:sz w:val="24"/>
-        </w:rPr>
-      </w:pPr>
-      <w:r>
-        <w:rPr>
-          <w:rFonts w:ascii="Calibri" w:eastAsia="Calibri" w:hAnsi="Calibri" w:cs="Calibri"/>
-          <w:sz w:val="24"/>
-        </w:rPr>
-        <w:t>Si el usuario quiere consultar cuántos bonos tiene actualmente, hace click en el botón Consultar, el cual abrirá una ventana indicándole la cantidad.</w:t>
-      </w:r>
-    </w:p>
-    <w:p>
-      <w:pPr>
-        <w:spacing w:line="240" w:lineRule="auto"/>
-        <w:rPr>
-          <w:rFonts w:ascii="Calibri" w:eastAsia="Calibri" w:hAnsi="Calibri" w:cs="Calibri"/>
-          <w:sz w:val="24"/>
-        </w:rPr>
-      </w:pPr>
-      <w:r>
-        <w:rPr>
-          <w:rFonts w:ascii="Calibri" w:eastAsia="Calibri" w:hAnsi="Calibri" w:cs="Calibri"/>
-          <w:sz w:val="24"/>
-        </w:rPr>
-        <w:lastRenderedPageBreak/>
-        <w:t>Para comprar la cantida de bonos seleccionados, el usuario debe hacer click en Comprar y se realizará la compra.</w:t>
-      </w:r>
-    </w:p>
-    <w:p>
-      <w:pPr>
-        <w:spacing w:line="240" w:lineRule="auto"/>
-        <w:rPr>
-          <w:rFonts w:ascii="Calibri" w:eastAsia="Calibri" w:hAnsi="Calibri" w:cs="Calibri"/>
-          <w:sz w:val="24"/>
-        </w:rPr>
-      </w:pPr>
-      <w:r>
-        <w:rPr>
-          <w:rFonts w:ascii="Calibri" w:eastAsia="Calibri" w:hAnsi="Calibri" w:cs="Calibri"/>
-          <w:sz w:val="24"/>
-        </w:rPr>
-        <w:t xml:space="preserve">La cantidad de bonos no excede los 100, ni tampoco el usuario puede comprar 0 bonos. </w:t>
-      </w:r>
-    </w:p>
-    <w:p>
-      <w:pPr>
-        <w:spacing w:line="240" w:lineRule="auto"/>
-        <w:rPr>
-          <w:rFonts w:ascii="Calibri" w:eastAsia="Calibri" w:hAnsi="Calibri" w:cs="Calibri"/>
-          <w:sz w:val="24"/>
-        </w:rPr>
-      </w:pPr>
-      <w:r>
-        <w:rPr>
-          <w:rFonts w:ascii="Calibri" w:eastAsia="Calibri" w:hAnsi="Calibri" w:cs="Calibri"/>
-          <w:sz w:val="24"/>
-          <w:u w:val="single"/>
-        </w:rPr>
-        <w:t>Administrativo:</w:t>
-      </w:r>
-    </w:p>
-    <w:p>
-      <w:pPr>
-        <w:spacing w:line="240" w:lineRule="auto"/>
-        <w:rPr>
-          <w:rFonts w:ascii="Calibri" w:eastAsia="Calibri" w:hAnsi="Calibri" w:cs="Calibri"/>
         </w:rPr>
       </w:pPr>
       <w:r>
         <w:object w:dxaOrig="4155" w:dyaOrig="3539">
-          <v:rect id="rectole0000000021" o:spid="_x0000_i1034" style="width:207.75pt;height:177pt" o:ole="" o:preferrelative="t" stroked="f">
+          <v:rect id="rectole0000000021" o:spid="_x0000_i1035" style="width:207.4pt;height:177.3pt" o:ole="" o:preferrelative="t" stroked="f">
             <v:imagedata r:id="rId39" o:title=""/>
           </v:rect>
-          <o:OLEObject Type="Embed" ProgID="StaticMetafile" ShapeID="rectole0000000021" DrawAspect="Content" ObjectID="_1542996191" r:id="rId40"/>
+          <o:OLEObject Type="Embed" ProgID="StaticMetafile" ShapeID="rectole0000000021" DrawAspect="Content" ObjectID="_1542996392" r:id="rId40"/>
         </w:object>
       </w:r>
     </w:p>
@@ -5596,10 +7470,10 @@
       </w:pPr>
       <w:r>
         <w:object w:dxaOrig="4470" w:dyaOrig="3630">
-          <v:rect id="rectole0000000022" o:spid="_x0000_i1035" style="width:223.5pt;height:181.5pt" o:ole="" o:preferrelative="t" stroked="f">
+          <v:rect id="rectole0000000022" o:spid="_x0000_i1036" style="width:223.5pt;height:181.6pt" o:ole="" o:preferrelative="t" stroked="f">
             <v:imagedata r:id="rId41" o:title=""/>
           </v:rect>
-          <o:OLEObject Type="Embed" ProgID="StaticMetafile" ShapeID="rectole0000000022" DrawAspect="Content" ObjectID="_1542996192" r:id="rId42"/>
+          <o:OLEObject Type="Embed" ProgID="StaticMetafile" ShapeID="rectole0000000022" DrawAspect="Content" ObjectID="_1542996393" r:id="rId42"/>
         </w:object>
       </w:r>
     </w:p>
@@ -5747,7 +7621,14 @@
         <w:rPr>
           <w:sz w:val="24"/>
         </w:rPr>
-        <w:t>00      Hija:</w:t>
+        <w:t>00      Hija</w:t>
+      </w:r>
+      <w:proofErr w:type="gramStart"/>
+      <w:r>
+        <w:rPr>
+          <w:sz w:val="24"/>
+        </w:rPr>
+        <w:t>:</w:t>
       </w:r>
       <w:r>
         <w:rPr>
@@ -5760,7 +7641,14 @@
         <w:rPr>
           <w:sz w:val="24"/>
         </w:rPr>
-        <w:t xml:space="preserve">01    No familiar: </w:t>
+        <w:t>01</w:t>
+      </w:r>
+      <w:proofErr w:type="gramEnd"/>
+      <w:r>
+        <w:rPr>
+          <w:sz w:val="24"/>
+        </w:rPr>
+        <w:t xml:space="preserve">    No familiar: </w:t>
       </w:r>
       <w:r>
         <w:rPr>
@@ -5879,7 +7767,35 @@
         <w:rPr>
           <w:sz w:val="24"/>
         </w:rPr>
-        <w:t xml:space="preserve"> Dicho nombre de usuario es primary key  de usuarios, dado a que no puede haber dos pacientes con el mismo id.</w:t>
+        <w:t xml:space="preserve"> Dicho nombre de usuario es </w:t>
+      </w:r>
+      <w:proofErr w:type="spellStart"/>
+      <w:r>
+        <w:rPr>
+          <w:sz w:val="24"/>
+        </w:rPr>
+        <w:t>primary</w:t>
+      </w:r>
+      <w:proofErr w:type="spellEnd"/>
+      <w:r>
+        <w:rPr>
+          <w:sz w:val="24"/>
+        </w:rPr>
+        <w:t xml:space="preserve"> </w:t>
+      </w:r>
+      <w:proofErr w:type="spellStart"/>
+      <w:r>
+        <w:rPr>
+          <w:sz w:val="24"/>
+        </w:rPr>
+        <w:t>key</w:t>
+      </w:r>
+      <w:proofErr w:type="spellEnd"/>
+      <w:r>
+        <w:rPr>
+          <w:sz w:val="24"/>
+        </w:rPr>
+        <w:t xml:space="preserve">  de usuarios, dado a que no puede haber dos pacientes con el mismo id.</w:t>
       </w:r>
     </w:p>
     <w:p>
@@ -5936,8 +7852,33 @@
           <w:b/>
           <w:sz w:val="24"/>
         </w:rPr>
-        <w:t>AAAA-dd-MM hh:mm</w:t>
-      </w:r>
+        <w:t>AAAA-</w:t>
+      </w:r>
+      <w:proofErr w:type="spellStart"/>
+      <w:r>
+        <w:rPr>
+          <w:b/>
+          <w:sz w:val="24"/>
+        </w:rPr>
+        <w:t>dd</w:t>
+      </w:r>
+      <w:proofErr w:type="spellEnd"/>
+      <w:r>
+        <w:rPr>
+          <w:b/>
+          <w:sz w:val="24"/>
+        </w:rPr>
+        <w:t xml:space="preserve">-MM </w:t>
+      </w:r>
+      <w:proofErr w:type="spellStart"/>
+      <w:r>
+        <w:rPr>
+          <w:b/>
+          <w:sz w:val="24"/>
+        </w:rPr>
+        <w:t>hh:mm</w:t>
+      </w:r>
+      <w:proofErr w:type="gramStart"/>
       <w:r>
         <w:rPr>
           <w:b/>
@@ -5952,6 +7893,8 @@
         </w:rPr>
         <w:t>fff</w:t>
       </w:r>
+      <w:proofErr w:type="spellEnd"/>
+      <w:proofErr w:type="gramEnd"/>
     </w:p>
     <w:p>
       <w:pPr>
@@ -6061,7 +8004,21 @@
         <w:rPr>
           <w:sz w:val="24"/>
         </w:rPr>
-        <w:t>Cuando un paciente es dado de baja, el usuario asociado a dicho paciente no se puede loggear.</w:t>
+        <w:t xml:space="preserve">Cuando un paciente es dado de baja, el usuario asociado a dicho paciente no se puede </w:t>
+      </w:r>
+      <w:proofErr w:type="spellStart"/>
+      <w:r>
+        <w:rPr>
+          <w:sz w:val="24"/>
+        </w:rPr>
+        <w:t>loggear</w:t>
+      </w:r>
+      <w:proofErr w:type="spellEnd"/>
+      <w:r>
+        <w:rPr>
+          <w:sz w:val="24"/>
+        </w:rPr>
+        <w:t>.</w:t>
       </w:r>
     </w:p>
     <w:p>
@@ -6099,7 +8056,21 @@
         <w:rPr>
           <w:sz w:val="24"/>
         </w:rPr>
-        <w:t>No se puede habilitar un rol ya habilitado, y si se hace, muestra un loggeo de que ya fue habilitado</w:t>
+        <w:t xml:space="preserve">No se puede habilitar un rol ya habilitado, y si se hace, muestra un </w:t>
+      </w:r>
+      <w:proofErr w:type="spellStart"/>
+      <w:r>
+        <w:rPr>
+          <w:sz w:val="24"/>
+        </w:rPr>
+        <w:t>loggeo</w:t>
+      </w:r>
+      <w:proofErr w:type="spellEnd"/>
+      <w:r>
+        <w:rPr>
+          <w:sz w:val="24"/>
+        </w:rPr>
+        <w:t xml:space="preserve"> de que ya fue habilitado</w:t>
       </w:r>
     </w:p>
     <w:p>
@@ -6441,7 +8412,21 @@
         <w:rPr>
           <w:sz w:val="24"/>
         </w:rPr>
-        <w:t>No se puede cargar un afiliado que ya exista, y si se hace loggea un error, esta verificación se hace según su DNI</w:t>
+        <w:t xml:space="preserve">No se puede cargar un afiliado que ya exista, y si se hace </w:t>
+      </w:r>
+      <w:proofErr w:type="spellStart"/>
+      <w:r>
+        <w:rPr>
+          <w:sz w:val="24"/>
+        </w:rPr>
+        <w:t>loggea</w:t>
+      </w:r>
+      <w:proofErr w:type="spellEnd"/>
+      <w:r>
+        <w:rPr>
+          <w:sz w:val="24"/>
+        </w:rPr>
+        <w:t xml:space="preserve"> un error, esta verificación se hace según su DNI</w:t>
       </w:r>
     </w:p>
     <w:p>
@@ -6460,7 +8445,21 @@
         <w:rPr>
           <w:sz w:val="24"/>
         </w:rPr>
-        <w:t>No se puede cargar un familiar que ya exista, y si se hace se loggea un error</w:t>
+        <w:t xml:space="preserve">No se puede cargar un familiar que ya exista, y si se hace se </w:t>
+      </w:r>
+      <w:proofErr w:type="spellStart"/>
+      <w:r>
+        <w:rPr>
+          <w:sz w:val="24"/>
+        </w:rPr>
+        <w:t>loggea</w:t>
+      </w:r>
+      <w:proofErr w:type="spellEnd"/>
+      <w:r>
+        <w:rPr>
+          <w:sz w:val="24"/>
+        </w:rPr>
+        <w:t xml:space="preserve"> un error</w:t>
       </w:r>
     </w:p>
     <w:p>
@@ -6499,7 +8498,21 @@
         <w:rPr>
           <w:sz w:val="24"/>
         </w:rPr>
-        <w:t>No se pueden modificar roles o funcionalidades inexistentes, y si se hace, se loggea un error</w:t>
+        <w:t xml:space="preserve">No se pueden modificar roles o funcionalidades inexistentes, y si se hace, se </w:t>
+      </w:r>
+      <w:proofErr w:type="spellStart"/>
+      <w:r>
+        <w:rPr>
+          <w:sz w:val="24"/>
+        </w:rPr>
+        <w:t>loggea</w:t>
+      </w:r>
+      <w:proofErr w:type="spellEnd"/>
+      <w:r>
+        <w:rPr>
+          <w:sz w:val="24"/>
+        </w:rPr>
+        <w:t xml:space="preserve"> un error</w:t>
       </w:r>
     </w:p>
     <w:p>
@@ -6518,7 +8531,21 @@
         <w:rPr>
           <w:sz w:val="24"/>
         </w:rPr>
-        <w:t>El paciente no puede registrar una llegada si no posee bonos, y si pasa,, se loggea un error</w:t>
+        <w:t xml:space="preserve">El paciente no puede registrar una llegada si no posee bonos, y si pasa,, se </w:t>
+      </w:r>
+      <w:proofErr w:type="spellStart"/>
+      <w:r>
+        <w:rPr>
+          <w:sz w:val="24"/>
+        </w:rPr>
+        <w:t>loggea</w:t>
+      </w:r>
+      <w:proofErr w:type="spellEnd"/>
+      <w:r>
+        <w:rPr>
+          <w:sz w:val="24"/>
+        </w:rPr>
+        <w:t xml:space="preserve"> un error</w:t>
       </w:r>
     </w:p>
     <w:p>
@@ -6594,7 +8621,21 @@
         <w:rPr>
           <w:sz w:val="24"/>
         </w:rPr>
-        <w:t xml:space="preserve">Cuando se ingresa un usuario, sea afiliado o paciente, automáticamente todas las operaciones se hacen en referencia al paciente loggeado, no teniendo que volverse a buscar dentro de la aplicación. </w:t>
+        <w:t xml:space="preserve">Cuando se ingresa un usuario, sea afiliado o paciente, automáticamente todas las operaciones se hacen en referencia al paciente </w:t>
+      </w:r>
+      <w:proofErr w:type="spellStart"/>
+      <w:r>
+        <w:rPr>
+          <w:sz w:val="24"/>
+        </w:rPr>
+        <w:t>loggeado</w:t>
+      </w:r>
+      <w:proofErr w:type="spellEnd"/>
+      <w:r>
+        <w:rPr>
+          <w:sz w:val="24"/>
+        </w:rPr>
+        <w:t xml:space="preserve">, no teniendo que volverse a buscar dentro de la aplicación. </w:t>
       </w:r>
     </w:p>
     <w:p>
@@ -6751,7 +8792,21 @@
         <w:rPr>
           <w:sz w:val="24"/>
         </w:rPr>
-        <w:t>Cada vez que se sale de un form ya sea por el botón salir o cerrando la ventana, el estado queda consistente.</w:t>
+        <w:t xml:space="preserve">Cada vez que se sale de un </w:t>
+      </w:r>
+      <w:proofErr w:type="spellStart"/>
+      <w:r>
+        <w:rPr>
+          <w:sz w:val="24"/>
+        </w:rPr>
+        <w:t>form</w:t>
+      </w:r>
+      <w:proofErr w:type="spellEnd"/>
+      <w:r>
+        <w:rPr>
+          <w:sz w:val="24"/>
+        </w:rPr>
+        <w:t xml:space="preserve"> ya sea por el botón salir o cerrando la ventana, el estado queda consistente.</w:t>
       </w:r>
     </w:p>
     <w:p>
@@ -6789,7 +8844,21 @@
         <w:rPr>
           <w:sz w:val="24"/>
         </w:rPr>
-        <w:t>Se valida que de lunes a viernes se trabaje de 7 a 20 y los sábados de 8 a 15 hs.</w:t>
+        <w:t xml:space="preserve">Se valida que de lunes a viernes se trabaje de 7 a 20 y los sábados de 8 a 15 </w:t>
+      </w:r>
+      <w:proofErr w:type="spellStart"/>
+      <w:r>
+        <w:rPr>
+          <w:sz w:val="24"/>
+        </w:rPr>
+        <w:t>hs</w:t>
+      </w:r>
+      <w:proofErr w:type="spellEnd"/>
+      <w:r>
+        <w:rPr>
+          <w:sz w:val="24"/>
+        </w:rPr>
+        <w:t>.</w:t>
       </w:r>
     </w:p>
     <w:p>
@@ -7009,7 +9078,48 @@
         <w:rPr>
           <w:sz w:val="24"/>
         </w:rPr>
-        <w:t>Además de esos 3 casos anteriores se hace un update de la tabla turnos para dar de baja a todos los turnos agendados para ese periodo cancelado</w:t>
+        <w:t xml:space="preserve">Además de esos 3 casos anteriores se hace un </w:t>
+      </w:r>
+      <w:proofErr w:type="spellStart"/>
+      <w:r>
+        <w:rPr>
+          <w:sz w:val="24"/>
+        </w:rPr>
+        <w:t>update</w:t>
+      </w:r>
+      <w:proofErr w:type="spellEnd"/>
+      <w:r>
+        <w:rPr>
+          <w:sz w:val="24"/>
+        </w:rPr>
+        <w:t xml:space="preserve"> de la tabla turnos para dar de baja a todos los turnos agendados para ese periodo cancelado</w:t>
+      </w:r>
+    </w:p>
+    <w:p>
+      <w:pPr>
+        <w:numPr>
+          <w:ilvl w:val="1"/>
+          <w:numId w:val="19"/>
+        </w:numPr>
+        <w:suppressAutoHyphens/>
+        <w:spacing w:after="200" w:line="276" w:lineRule="auto"/>
+        <w:rPr>
+          <w:sz w:val="24"/>
+        </w:rPr>
+      </w:pPr>
+      <w:r>
+        <w:rPr>
+          <w:sz w:val="24"/>
+        </w:rPr>
+        <w:t>En caso de que el ú</w:t>
+      </w:r>
+      <w:bookmarkStart w:id="0" w:name="_GoBack"/>
+      <w:bookmarkEnd w:id="0"/>
+      <w:r>
+        <w:rPr>
+          <w:sz w:val="24"/>
+        </w:rPr>
+        <w:t>ltimo día del periodo caiga un domingo no es relevante ya que se filtran los días no laborables cuando se listan los turnos para agendar alguno.</w:t>
       </w:r>
     </w:p>
     <w:p>
@@ -7129,9 +9239,19 @@
           <w:szCs w:val="40"/>
           <w:u w:val="single"/>
         </w:rPr>
-        <w:lastRenderedPageBreak/>
-        <w:t>Desarrollo del tp</w:t>
-      </w:r>
+        <w:t xml:space="preserve">Desarrollo del </w:t>
+      </w:r>
+      <w:proofErr w:type="spellStart"/>
+      <w:r>
+        <w:rPr>
+          <w:b/>
+          <w:sz w:val="40"/>
+          <w:szCs w:val="40"/>
+          <w:u w:val="single"/>
+        </w:rPr>
+        <w:t>tp</w:t>
+      </w:r>
+      <w:proofErr w:type="spellEnd"/>
     </w:p>
     <w:p>
       <w:pPr>
@@ -7168,7 +9288,35 @@
         <w:rPr>
           <w:sz w:val="24"/>
         </w:rPr>
-        <w:t>Luego de creado el  script inicial y todo lo representado en el DER, realizamos la migración de la tabla Maestra proporcionada por la catedra a las tablas de nuestro modelo de negocio. Generamos la funcionalidad de “dropeo” para poder ejecutar el script sin errores. Por último, diseñamos las funcionalidades pedidas en procedures.</w:t>
+        <w:t>Luego de creado el  script inicial y todo lo representado en el DER, realizamos la migración de la tabla Maestra proporcionada por la catedra a las tablas de nuestro modelo de negocio. Generamos la funcionalidad de “</w:t>
+      </w:r>
+      <w:proofErr w:type="spellStart"/>
+      <w:r>
+        <w:rPr>
+          <w:sz w:val="24"/>
+        </w:rPr>
+        <w:t>dropeo</w:t>
+      </w:r>
+      <w:proofErr w:type="spellEnd"/>
+      <w:r>
+        <w:rPr>
+          <w:sz w:val="24"/>
+        </w:rPr>
+        <w:t xml:space="preserve">” para poder ejecutar el script sin errores. Por último, diseñamos las funcionalidades pedidas en </w:t>
+      </w:r>
+      <w:proofErr w:type="spellStart"/>
+      <w:r>
+        <w:rPr>
+          <w:sz w:val="24"/>
+        </w:rPr>
+        <w:t>procedures</w:t>
+      </w:r>
+      <w:proofErr w:type="spellEnd"/>
+      <w:r>
+        <w:rPr>
+          <w:sz w:val="24"/>
+        </w:rPr>
+        <w:t>.</w:t>
       </w:r>
     </w:p>
     <w:p>
@@ -7195,6 +9343,7 @@
         </w:rPr>
         <w:t xml:space="preserve">eñamos </w:t>
       </w:r>
+      <w:proofErr w:type="spellStart"/>
       <w:r>
         <w:rPr>
           <w:b/>
@@ -7207,8 +9356,57 @@
           <w:b/>
           <w:sz w:val="24"/>
         </w:rPr>
-        <w:t>ofesionales, BuscadorAfiliados, BuscarModificaciones, BuscarConsultas</w:t>
-      </w:r>
+        <w:t>ofesionales</w:t>
+      </w:r>
+      <w:proofErr w:type="spellEnd"/>
+      <w:r>
+        <w:rPr>
+          <w:b/>
+          <w:sz w:val="24"/>
+        </w:rPr>
+        <w:t xml:space="preserve">, </w:t>
+      </w:r>
+      <w:proofErr w:type="spellStart"/>
+      <w:r>
+        <w:rPr>
+          <w:b/>
+          <w:sz w:val="24"/>
+        </w:rPr>
+        <w:t>BuscadorAfiliados</w:t>
+      </w:r>
+      <w:proofErr w:type="spellEnd"/>
+      <w:r>
+        <w:rPr>
+          <w:b/>
+          <w:sz w:val="24"/>
+        </w:rPr>
+        <w:t xml:space="preserve">, </w:t>
+      </w:r>
+      <w:proofErr w:type="spellStart"/>
+      <w:r>
+        <w:rPr>
+          <w:b/>
+          <w:sz w:val="24"/>
+        </w:rPr>
+        <w:t>BuscarModificaciones</w:t>
+      </w:r>
+      <w:proofErr w:type="spellEnd"/>
+      <w:r>
+        <w:rPr>
+          <w:b/>
+          <w:sz w:val="24"/>
+        </w:rPr>
+        <w:t xml:space="preserve">, </w:t>
+      </w:r>
+      <w:proofErr w:type="spellStart"/>
+      <w:r>
+        <w:rPr>
+          <w:b/>
+          <w:sz w:val="24"/>
+        </w:rPr>
+        <w:t>BuscarConsultas</w:t>
+      </w:r>
+      <w:proofErr w:type="spellEnd"/>
       <w:r>
         <w:rPr>
           <w:b/>
@@ -7221,7 +9419,23 @@
           <w:b/>
           <w:sz w:val="24"/>
         </w:rPr>
-        <w:t xml:space="preserve">y BuscarConsultas </w:t>
+        <w:t xml:space="preserve">y </w:t>
+      </w:r>
+      <w:proofErr w:type="spellStart"/>
+      <w:r>
+        <w:rPr>
+          <w:b/>
+          <w:sz w:val="24"/>
+        </w:rPr>
+        <w:t>BuscarConsultas</w:t>
+      </w:r>
+      <w:proofErr w:type="spellEnd"/>
+      <w:r>
+        <w:rPr>
+          <w:b/>
+          <w:sz w:val="24"/>
+        </w:rPr>
+        <w:t xml:space="preserve"> </w:t>
       </w:r>
       <w:r>
         <w:rPr>
@@ -7375,7 +9589,23 @@
           <w:b/>
           <w:sz w:val="24"/>
         </w:rPr>
-        <w:t xml:space="preserve"> Plan, ProfesionalesXConsulta </w:t>
+        <w:t xml:space="preserve"> Plan, </w:t>
+      </w:r>
+      <w:proofErr w:type="spellStart"/>
+      <w:r>
+        <w:rPr>
+          <w:b/>
+          <w:sz w:val="24"/>
+        </w:rPr>
+        <w:t>ProfesionalesXConsulta</w:t>
+      </w:r>
+      <w:proofErr w:type="spellEnd"/>
+      <w:r>
+        <w:rPr>
+          <w:b/>
+          <w:sz w:val="24"/>
+        </w:rPr>
+        <w:t xml:space="preserve"> </w:t>
       </w:r>
       <w:r>
         <w:rPr>
@@ -7421,18 +9651,121 @@
         </w:rPr>
         <w:t xml:space="preserve">A su vez se crearon </w:t>
       </w:r>
-      <w:r>
-        <w:rPr>
-          <w:b/>
-          <w:sz w:val="24"/>
-        </w:rPr>
-        <w:t>AfiliadoManager, RolManager, CancelacionManager, ListadosManager, ProfesionalManager, TurnosManager, Consultas Manager,</w:t>
-      </w:r>
-      <w:r>
-        <w:rPr>
-          <w:sz w:val="24"/>
-        </w:rPr>
-        <w:t xml:space="preserve"> en los cuales se delegó la lógica importante de cada una de las entidades, así como el desarrollo de las listas y otras queries.</w:t>
+      <w:proofErr w:type="spellStart"/>
+      <w:r>
+        <w:rPr>
+          <w:b/>
+          <w:sz w:val="24"/>
+        </w:rPr>
+        <w:t>AfiliadoManager</w:t>
+      </w:r>
+      <w:proofErr w:type="spellEnd"/>
+      <w:r>
+        <w:rPr>
+          <w:b/>
+          <w:sz w:val="24"/>
+        </w:rPr>
+        <w:t xml:space="preserve">, </w:t>
+      </w:r>
+      <w:proofErr w:type="spellStart"/>
+      <w:r>
+        <w:rPr>
+          <w:b/>
+          <w:sz w:val="24"/>
+        </w:rPr>
+        <w:t>RolManager</w:t>
+      </w:r>
+      <w:proofErr w:type="spellEnd"/>
+      <w:r>
+        <w:rPr>
+          <w:b/>
+          <w:sz w:val="24"/>
+        </w:rPr>
+        <w:t xml:space="preserve">, </w:t>
+      </w:r>
+      <w:proofErr w:type="spellStart"/>
+      <w:r>
+        <w:rPr>
+          <w:b/>
+          <w:sz w:val="24"/>
+        </w:rPr>
+        <w:t>CancelacionManager</w:t>
+      </w:r>
+      <w:proofErr w:type="spellEnd"/>
+      <w:r>
+        <w:rPr>
+          <w:b/>
+          <w:sz w:val="24"/>
+        </w:rPr>
+        <w:t xml:space="preserve">, </w:t>
+      </w:r>
+      <w:proofErr w:type="spellStart"/>
+      <w:r>
+        <w:rPr>
+          <w:b/>
+          <w:sz w:val="24"/>
+        </w:rPr>
+        <w:t>ListadosManager</w:t>
+      </w:r>
+      <w:proofErr w:type="spellEnd"/>
+      <w:r>
+        <w:rPr>
+          <w:b/>
+          <w:sz w:val="24"/>
+        </w:rPr>
+        <w:t xml:space="preserve">, </w:t>
+      </w:r>
+      <w:proofErr w:type="spellStart"/>
+      <w:r>
+        <w:rPr>
+          <w:b/>
+          <w:sz w:val="24"/>
+        </w:rPr>
+        <w:t>ProfesionalManager</w:t>
+      </w:r>
+      <w:proofErr w:type="spellEnd"/>
+      <w:r>
+        <w:rPr>
+          <w:b/>
+          <w:sz w:val="24"/>
+        </w:rPr>
+        <w:t xml:space="preserve">, </w:t>
+      </w:r>
+      <w:proofErr w:type="spellStart"/>
+      <w:r>
+        <w:rPr>
+          <w:b/>
+          <w:sz w:val="24"/>
+        </w:rPr>
+        <w:t>TurnosManager</w:t>
+      </w:r>
+      <w:proofErr w:type="spellEnd"/>
+      <w:r>
+        <w:rPr>
+          <w:b/>
+          <w:sz w:val="24"/>
+        </w:rPr>
+        <w:t>, Consultas Manager,</w:t>
+      </w:r>
+      <w:r>
+        <w:rPr>
+          <w:sz w:val="24"/>
+        </w:rPr>
+        <w:t xml:space="preserve"> en los cuales se delegó la lógica importante de cada una de las entidades, así como el desarrollo de las listas y otras </w:t>
+      </w:r>
+      <w:proofErr w:type="spellStart"/>
+      <w:r>
+        <w:rPr>
+          <w:sz w:val="24"/>
+        </w:rPr>
+        <w:t>queries</w:t>
+      </w:r>
+      <w:proofErr w:type="spellEnd"/>
+      <w:r>
+        <w:rPr>
+          <w:sz w:val="24"/>
+        </w:rPr>
+        <w:t>.</w:t>
       </w:r>
     </w:p>
     <w:p>
@@ -7451,7 +9784,35 @@
         <w:rPr>
           <w:sz w:val="24"/>
         </w:rPr>
-        <w:t>Por temas de seguridad  optamos  por realizar que todos los pedidos complejos desde Visual Studio se hagan por medio de procedures o functions.</w:t>
+        <w:t xml:space="preserve">Por temas de seguridad  optamos  por realizar que todos los pedidos complejos desde Visual Studio se hagan por medio de </w:t>
+      </w:r>
+      <w:proofErr w:type="spellStart"/>
+      <w:r>
+        <w:rPr>
+          <w:sz w:val="24"/>
+        </w:rPr>
+        <w:t>procedures</w:t>
+      </w:r>
+      <w:proofErr w:type="spellEnd"/>
+      <w:r>
+        <w:rPr>
+          <w:sz w:val="24"/>
+        </w:rPr>
+        <w:t xml:space="preserve"> o </w:t>
+      </w:r>
+      <w:proofErr w:type="spellStart"/>
+      <w:r>
+        <w:rPr>
+          <w:sz w:val="24"/>
+        </w:rPr>
+        <w:t>functions</w:t>
+      </w:r>
+      <w:proofErr w:type="spellEnd"/>
+      <w:r>
+        <w:rPr>
+          <w:sz w:val="24"/>
+        </w:rPr>
+        <w:t>.</w:t>
       </w:r>
     </w:p>
     <w:p>
@@ -7470,7 +9831,21 @@
         <w:rPr>
           <w:sz w:val="24"/>
         </w:rPr>
-        <w:t xml:space="preserve">Al querer seleccionar ciertos turnos según una condición el algoritmo de búsqueda era secuencial lo cual tardaba una cantidad considerable de tiempo. Para solucionar esto optamos por introducir un índice sobre el campo “idPaciente” a la tabla Turnos asumiendo el costo del espacio físico que ello requiere. </w:t>
+        <w:t>Al querer seleccionar ciertos turnos según una condición el algoritmo de búsqueda era secuencial lo cual tardaba una cantidad considerable de tiempo. Para solucionar esto optamos por introducir un índice sobre el campo “</w:t>
+      </w:r>
+      <w:proofErr w:type="spellStart"/>
+      <w:r>
+        <w:rPr>
+          <w:sz w:val="24"/>
+        </w:rPr>
+        <w:t>idPaciente</w:t>
+      </w:r>
+      <w:proofErr w:type="spellEnd"/>
+      <w:r>
+        <w:rPr>
+          <w:sz w:val="24"/>
+        </w:rPr>
+        <w:t xml:space="preserve">” a la tabla Turnos asumiendo el costo del espacio físico que ello requiere. </w:t>
       </w:r>
     </w:p>
     <w:p>
@@ -7495,7 +9870,21 @@
         <w:rPr>
           <w:sz w:val="24"/>
         </w:rPr>
-        <w:t>regamos un trigger para cada vez</w:t>
+        <w:t xml:space="preserve">regamos un </w:t>
+      </w:r>
+      <w:proofErr w:type="spellStart"/>
+      <w:r>
+        <w:rPr>
+          <w:sz w:val="24"/>
+        </w:rPr>
+        <w:t>trigger</w:t>
+      </w:r>
+      <w:proofErr w:type="spellEnd"/>
+      <w:r>
+        <w:rPr>
+          <w:sz w:val="24"/>
+        </w:rPr>
+        <w:t xml:space="preserve"> para cada vez</w:t>
       </w:r>
       <w:r>
         <w:rPr>
@@ -7538,7 +9927,35 @@
         <w:rPr>
           <w:sz w:val="24"/>
         </w:rPr>
-        <w:t xml:space="preserve">Se crearon las tablas temporales #PacienteTemporal, #TemporalProfesional y </w:t>
+        <w:t>Se crearon las tablas temporales #</w:t>
+      </w:r>
+      <w:proofErr w:type="spellStart"/>
+      <w:r>
+        <w:rPr>
+          <w:sz w:val="24"/>
+        </w:rPr>
+        <w:t>PacienteTemporal</w:t>
+      </w:r>
+      <w:proofErr w:type="spellEnd"/>
+      <w:r>
+        <w:rPr>
+          <w:sz w:val="24"/>
+        </w:rPr>
+        <w:t>, #</w:t>
+      </w:r>
+      <w:proofErr w:type="spellStart"/>
+      <w:r>
+        <w:rPr>
+          <w:sz w:val="24"/>
+        </w:rPr>
+        <w:t>TemporalProfesional</w:t>
+      </w:r>
+      <w:proofErr w:type="spellEnd"/>
+      <w:r>
+        <w:rPr>
+          <w:sz w:val="24"/>
+        </w:rPr>
+        <w:t xml:space="preserve"> y </w:t>
       </w:r>
     </w:p>
     <w:p>
@@ -7554,7 +9971,22 @@
         <w:rPr>
           <w:sz w:val="24"/>
         </w:rPr>
-        <w:t>#ConsultasTemporal para la migración.</w:t>
+        <w:lastRenderedPageBreak/>
+        <w:t>#</w:t>
+      </w:r>
+      <w:proofErr w:type="spellStart"/>
+      <w:r>
+        <w:rPr>
+          <w:sz w:val="24"/>
+        </w:rPr>
+        <w:t>ConsultasTemporal</w:t>
+      </w:r>
+      <w:proofErr w:type="spellEnd"/>
+      <w:r>
+        <w:rPr>
+          <w:sz w:val="24"/>
+        </w:rPr>
+        <w:t xml:space="preserve"> para la migración.</w:t>
       </w:r>
     </w:p>
     <w:p>
@@ -7584,7 +10016,6 @@
         <w:rPr>
           <w:noProof/>
         </w:rPr>
-        <w:lastRenderedPageBreak/>
         <w:pict>
           <v:shape id="_x0000_s1026" type="#_x0000_t75" style="position:absolute;margin-left:-85.05pt;margin-top:-49.35pt;width:594.5pt;height:774.8pt;z-index:251657215">
             <v:imagedata r:id="rId43" o:title="der"/>
@@ -7728,7 +10159,7 @@
         <w:sz w:val="24"/>
         <w:szCs w:val="24"/>
       </w:rPr>
-      <w:t>2</w:t>
+      <w:t>22</w:t>
     </w:r>
     <w:r>
       <w:rPr>
@@ -11575,7 +14006,7 @@
   <a:extraClrSchemeLst/>
   <a:extLst>
     <a:ext uri="{05A4C25C-085E-4340-85A3-A5531E510DB2}">
-      <thm15:themeFamily xmlns:thm15="http://schemas.microsoft.com/office/thememl/2012/main" xmlns="" name="Office Theme" id="{62F939B6-93AF-4DB8-9C6B-D6C7DFDC589F}" vid="{4A3C46E8-61CC-4603-A589-7422A47A8E4A}"/>
+      <thm15:themeFamily xmlns="" xmlns:thm15="http://schemas.microsoft.com/office/thememl/2012/main" name="Office Theme" id="{62F939B6-93AF-4DB8-9C6B-D6C7DFDC589F}" vid="{4A3C46E8-61CC-4603-A589-7422A47A8E4A}"/>
     </a:ext>
   </a:extLst>
 </a:theme>
@@ -11586,7 +14017,7 @@
 </file>
 
 <file path=customXml/itemProps1.xml><?xml version="1.0" encoding="utf-8"?>
-<ds:datastoreItem xmlns:ds="http://schemas.openxmlformats.org/officeDocument/2006/customXml" ds:itemID="{339F4F86-2AFF-4480-8E32-BAFE843789E4}">
+<ds:datastoreItem xmlns:ds="http://schemas.openxmlformats.org/officeDocument/2006/customXml" ds:itemID="{16D0FD26-C5E3-49B2-B5D9-79F47A8451B7}">
   <ds:schemaRefs>
     <ds:schemaRef ds:uri="http://schemas.openxmlformats.org/officeDocument/2006/bibliography"/>
   </ds:schemaRefs>

--- a/Estrategia.docx
+++ b/Estrategia.docx
@@ -7,7 +7,7 @@
       <w:r>
         <w:rPr>
           <w:noProof/>
-          <w:lang w:val="es-MX" w:eastAsia="es-MX"/>
+          <w:lang w:eastAsia="es-ES"/>
         </w:rPr>
         <w:drawing>
           <wp:anchor distT="0" distB="0" distL="114300" distR="114300" simplePos="0" relativeHeight="251658240" behindDoc="0" locked="0" layoutInCell="1" allowOverlap="1">
@@ -864,7 +864,7 @@
           <w:szCs w:val="32"/>
           <w:lang w:eastAsia="es-ES"/>
         </w:rPr>
-        <w:t>20</w:t>
+        <w:t>27</w:t>
       </w:r>
     </w:p>
     <w:p>
@@ -920,16 +920,9 @@
           <w:szCs w:val="32"/>
           <w:lang w:eastAsia="es-ES"/>
         </w:rPr>
-        <w:t>------------------------------21</w:t>
-      </w:r>
-    </w:p>
-    <w:p>
-      <w:pPr>
-        <w:numPr>
-          <w:ilvl w:val="0"/>
-          <w:numId w:val="1"/>
-        </w:numPr>
-        <w:spacing w:before="360" w:after="0" w:line="240" w:lineRule="auto"/>
+        <w:t>---------</w:t>
+      </w:r>
+      <w:r>
         <w:rPr>
           <w:rFonts w:ascii="Times New Roman" w:eastAsia="Times New Roman" w:hAnsi="Times New Roman"/>
           <w:b/>
@@ -937,8 +930,16 @@
           <w:szCs w:val="32"/>
           <w:lang w:eastAsia="es-ES"/>
         </w:rPr>
-      </w:pPr>
-      <w:r>
+        <w:t>---------------------28</w:t>
+      </w:r>
+    </w:p>
+    <w:p>
+      <w:pPr>
+        <w:numPr>
+          <w:ilvl w:val="0"/>
+          <w:numId w:val="1"/>
+        </w:numPr>
+        <w:spacing w:before="360" w:after="0" w:line="240" w:lineRule="auto"/>
         <w:rPr>
           <w:rFonts w:ascii="Times New Roman" w:eastAsia="Times New Roman" w:hAnsi="Times New Roman"/>
           <w:b/>
@@ -946,8 +947,7 @@
           <w:szCs w:val="32"/>
           <w:lang w:eastAsia="es-ES"/>
         </w:rPr>
-        <w:t xml:space="preserve">DESARROLLO DEL TP </w:t>
-      </w:r>
+      </w:pPr>
       <w:r>
         <w:rPr>
           <w:rFonts w:ascii="Times New Roman" w:eastAsia="Times New Roman" w:hAnsi="Times New Roman"/>
@@ -956,7 +956,7 @@
           <w:szCs w:val="32"/>
           <w:lang w:eastAsia="es-ES"/>
         </w:rPr>
-        <w:t>-------</w:t>
+        <w:t xml:space="preserve">DESARROLLO DEL TP </w:t>
       </w:r>
       <w:r>
         <w:rPr>
@@ -966,7 +966,17 @@
           <w:szCs w:val="32"/>
           <w:lang w:eastAsia="es-ES"/>
         </w:rPr>
-        <w:t>-----------------------------25</w:t>
+        <w:t>-------</w:t>
+      </w:r>
+      <w:r>
+        <w:rPr>
+          <w:rFonts w:ascii="Times New Roman" w:eastAsia="Times New Roman" w:hAnsi="Times New Roman"/>
+          <w:b/>
+          <w:sz w:val="32"/>
+          <w:szCs w:val="32"/>
+          <w:lang w:eastAsia="es-ES"/>
+        </w:rPr>
+        <w:t>-----------------------------32</w:t>
       </w:r>
     </w:p>
     <w:p/>
@@ -1013,7 +1023,7 @@
           <w:noProof/>
           <w:sz w:val="40"/>
           <w:szCs w:val="40"/>
-          <w:lang w:val="es-MX" w:eastAsia="es-MX"/>
+          <w:lang w:eastAsia="es-ES"/>
         </w:rPr>
         <w:drawing>
           <wp:inline distT="0" distB="0" distL="0" distR="0">
@@ -3556,6 +3566,7 @@
     </w:p>
     <w:p>
       <w:pPr>
+        <w:jc w:val="center"/>
         <w:rPr>
           <w:sz w:val="24"/>
           <w:szCs w:val="24"/>
@@ -3566,7 +3577,7 @@
           <w:noProof/>
           <w:sz w:val="24"/>
           <w:szCs w:val="24"/>
-          <w:lang w:val="es-MX" w:eastAsia="es-MX"/>
+          <w:lang w:eastAsia="es-ES"/>
         </w:rPr>
         <w:drawing>
           <wp:inline distT="0" distB="0" distL="0" distR="0">
@@ -3785,6 +3796,7 @@
     </w:p>
     <w:p>
       <w:pPr>
+        <w:jc w:val="center"/>
         <w:rPr>
           <w:sz w:val="24"/>
           <w:szCs w:val="24"/>
@@ -3795,7 +3807,7 @@
           <w:noProof/>
           <w:sz w:val="24"/>
           <w:szCs w:val="24"/>
-          <w:lang w:val="es-MX" w:eastAsia="es-MX"/>
+          <w:lang w:eastAsia="es-ES"/>
         </w:rPr>
         <w:drawing>
           <wp:inline distT="0" distB="0" distL="0" distR="0">
@@ -3849,6 +3861,9 @@
     </w:p>
     <w:p>
       <w:pPr>
+        <w:pBdr>
+          <w:bottom w:val="single" w:sz="6" w:space="1" w:color="auto"/>
+        </w:pBdr>
         <w:rPr>
           <w:sz w:val="24"/>
           <w:szCs w:val="24"/>
@@ -4000,6 +4015,30 @@
     </w:p>
     <w:p>
       <w:pPr>
+        <w:pBdr>
+          <w:bottom w:val="single" w:sz="6" w:space="1" w:color="auto"/>
+        </w:pBdr>
+        <w:rPr>
+          <w:sz w:val="24"/>
+          <w:szCs w:val="24"/>
+        </w:rPr>
+      </w:pPr>
+    </w:p>
+    <w:p>
+      <w:pPr>
+        <w:rPr>
+          <w:sz w:val="24"/>
+          <w:szCs w:val="24"/>
+        </w:rPr>
+      </w:pPr>
+    </w:p>
+    <w:p>
+      <w:pPr>
+        <w:pStyle w:val="Prrafodelista"/>
+        <w:numPr>
+          <w:ilvl w:val="0"/>
+          <w:numId w:val="30"/>
+        </w:numPr>
         <w:rPr>
           <w:rFonts w:ascii="Consolas" w:hAnsi="Consolas" w:cs="Consolas"/>
           <w:b/>
@@ -4024,6 +4063,7 @@
     </w:p>
     <w:p>
       <w:pPr>
+        <w:jc w:val="center"/>
         <w:rPr>
           <w:color w:val="002060"/>
           <w:sz w:val="24"/>
@@ -4036,7 +4076,7 @@
           <w:color w:val="002060"/>
           <w:sz w:val="24"/>
           <w:szCs w:val="24"/>
-          <w:lang w:val="es-MX" w:eastAsia="es-MX"/>
+          <w:lang w:eastAsia="es-ES"/>
         </w:rPr>
         <w:drawing>
           <wp:inline distT="0" distB="0" distL="0" distR="0">
@@ -4264,6 +4304,38 @@
     <w:p>
       <w:pPr>
         <w:rPr>
+          <w:sz w:val="24"/>
+          <w:szCs w:val="24"/>
+        </w:rPr>
+      </w:pPr>
+    </w:p>
+    <w:p>
+      <w:pPr>
+        <w:rPr>
+          <w:sz w:val="24"/>
+          <w:szCs w:val="24"/>
+        </w:rPr>
+      </w:pPr>
+    </w:p>
+    <w:p>
+      <w:pPr>
+        <w:rPr>
+          <w:sz w:val="24"/>
+          <w:szCs w:val="24"/>
+        </w:rPr>
+      </w:pPr>
+    </w:p>
+    <w:p>
+      <w:pPr>
+        <w:rPr>
+          <w:sz w:val="24"/>
+          <w:szCs w:val="24"/>
+        </w:rPr>
+      </w:pPr>
+    </w:p>
+    <w:p>
+      <w:pPr>
+        <w:rPr>
           <w:b/>
           <w:sz w:val="24"/>
           <w:szCs w:val="24"/>
@@ -4277,11 +4349,13 @@
           <w:szCs w:val="24"/>
           <w:u w:val="single"/>
         </w:rPr>
+        <w:lastRenderedPageBreak/>
         <w:t>ALTA:</w:t>
       </w:r>
     </w:p>
     <w:p>
       <w:pPr>
+        <w:jc w:val="center"/>
         <w:rPr>
           <w:sz w:val="24"/>
           <w:szCs w:val="24"/>
@@ -4292,9 +4366,8 @@
           <w:noProof/>
           <w:sz w:val="24"/>
           <w:szCs w:val="24"/>
-          <w:lang w:val="es-MX" w:eastAsia="es-MX"/>
-        </w:rPr>
-        <w:lastRenderedPageBreak/>
+          <w:lang w:eastAsia="es-ES"/>
+        </w:rPr>
         <w:drawing>
           <wp:inline distT="0" distB="0" distL="0" distR="0">
             <wp:extent cx="3171825" cy="3286064"/>
@@ -4693,6 +4766,30 @@
     <w:p>
       <w:pPr>
         <w:rPr>
+          <w:sz w:val="24"/>
+          <w:szCs w:val="24"/>
+        </w:rPr>
+      </w:pPr>
+    </w:p>
+    <w:p>
+      <w:pPr>
+        <w:rPr>
+          <w:sz w:val="24"/>
+          <w:szCs w:val="24"/>
+        </w:rPr>
+      </w:pPr>
+    </w:p>
+    <w:p>
+      <w:pPr>
+        <w:rPr>
+          <w:sz w:val="24"/>
+          <w:szCs w:val="24"/>
+        </w:rPr>
+      </w:pPr>
+    </w:p>
+    <w:p>
+      <w:pPr>
+        <w:rPr>
           <w:b/>
           <w:sz w:val="24"/>
           <w:szCs w:val="24"/>
@@ -4706,6 +4803,7 @@
           <w:szCs w:val="24"/>
           <w:u w:val="single"/>
         </w:rPr>
+        <w:lastRenderedPageBreak/>
         <w:t>BAJA</w:t>
       </w:r>
       <w:r>
@@ -4720,6 +4818,7 @@
     </w:p>
     <w:p>
       <w:pPr>
+        <w:jc w:val="center"/>
         <w:rPr>
           <w:b/>
           <w:sz w:val="24"/>
@@ -4733,9 +4832,8 @@
           <w:noProof/>
           <w:sz w:val="24"/>
           <w:szCs w:val="24"/>
-          <w:lang w:val="es-MX" w:eastAsia="es-MX"/>
-        </w:rPr>
-        <w:lastRenderedPageBreak/>
+          <w:lang w:eastAsia="es-ES"/>
+        </w:rPr>
         <w:drawing>
           <wp:inline distT="0" distB="0" distL="0" distR="0">
             <wp:extent cx="3357390" cy="2524125"/>
@@ -4946,6 +5044,86 @@
     <w:p>
       <w:pPr>
         <w:rPr>
+          <w:sz w:val="24"/>
+          <w:szCs w:val="24"/>
+        </w:rPr>
+      </w:pPr>
+    </w:p>
+    <w:p>
+      <w:pPr>
+        <w:rPr>
+          <w:sz w:val="24"/>
+          <w:szCs w:val="24"/>
+        </w:rPr>
+      </w:pPr>
+    </w:p>
+    <w:p>
+      <w:pPr>
+        <w:rPr>
+          <w:sz w:val="24"/>
+          <w:szCs w:val="24"/>
+        </w:rPr>
+      </w:pPr>
+    </w:p>
+    <w:p>
+      <w:pPr>
+        <w:rPr>
+          <w:sz w:val="24"/>
+          <w:szCs w:val="24"/>
+        </w:rPr>
+      </w:pPr>
+    </w:p>
+    <w:p>
+      <w:pPr>
+        <w:rPr>
+          <w:sz w:val="24"/>
+          <w:szCs w:val="24"/>
+        </w:rPr>
+      </w:pPr>
+    </w:p>
+    <w:p>
+      <w:pPr>
+        <w:rPr>
+          <w:sz w:val="24"/>
+          <w:szCs w:val="24"/>
+        </w:rPr>
+      </w:pPr>
+    </w:p>
+    <w:p>
+      <w:pPr>
+        <w:rPr>
+          <w:sz w:val="24"/>
+          <w:szCs w:val="24"/>
+        </w:rPr>
+      </w:pPr>
+    </w:p>
+    <w:p>
+      <w:pPr>
+        <w:rPr>
+          <w:sz w:val="24"/>
+          <w:szCs w:val="24"/>
+        </w:rPr>
+      </w:pPr>
+    </w:p>
+    <w:p>
+      <w:pPr>
+        <w:rPr>
+          <w:sz w:val="24"/>
+          <w:szCs w:val="24"/>
+        </w:rPr>
+      </w:pPr>
+    </w:p>
+    <w:p>
+      <w:pPr>
+        <w:rPr>
+          <w:sz w:val="24"/>
+          <w:szCs w:val="24"/>
+        </w:rPr>
+      </w:pPr>
+    </w:p>
+    <w:p>
+      <w:pPr>
+        <w:rPr>
           <w:b/>
           <w:sz w:val="24"/>
           <w:szCs w:val="24"/>
@@ -4959,6 +5137,7 @@
           <w:szCs w:val="24"/>
           <w:u w:val="single"/>
         </w:rPr>
+        <w:lastRenderedPageBreak/>
         <w:t>MODIFICACION</w:t>
       </w:r>
       <w:r>
@@ -4973,6 +5152,7 @@
     </w:p>
     <w:p>
       <w:pPr>
+        <w:jc w:val="center"/>
         <w:rPr>
           <w:sz w:val="24"/>
           <w:szCs w:val="24"/>
@@ -4983,7 +5163,7 @@
           <w:noProof/>
           <w:sz w:val="24"/>
           <w:szCs w:val="24"/>
-          <w:lang w:val="es-MX" w:eastAsia="es-MX"/>
+          <w:lang w:eastAsia="es-ES"/>
         </w:rPr>
         <w:drawing>
           <wp:inline distT="0" distB="0" distL="0" distR="0">
@@ -5018,7 +5198,7 @@
                   <pic:spPr bwMode="auto">
                     <a:xfrm>
                       <a:off x="0" y="0"/>
-                      <a:ext cx="3848311" cy="3089490"/>
+                      <a:ext cx="3844089" cy="3086100"/>
                     </a:xfrm>
                     <a:prstGeom prst="rect">
                       <a:avLst/>
@@ -5047,7 +5227,6 @@
           <w:sz w:val="24"/>
           <w:szCs w:val="24"/>
         </w:rPr>
-        <w:lastRenderedPageBreak/>
         <w:t xml:space="preserve">En un primer momento solamente se podrá cliquear los bonotes buscar afiliado o salir. Se deberá buscar al afiliado a modificar en el </w:t>
       </w:r>
       <w:proofErr w:type="spellStart"/>
@@ -5341,6 +5520,7 @@
     </w:p>
     <w:p>
       <w:pPr>
+        <w:jc w:val="center"/>
         <w:rPr>
           <w:b/>
           <w:sz w:val="24"/>
@@ -5355,7 +5535,7 @@
           <w:noProof/>
           <w:sz w:val="24"/>
           <w:szCs w:val="24"/>
-          <w:lang w:val="es-MX" w:eastAsia="es-MX"/>
+          <w:lang w:eastAsia="es-ES"/>
         </w:rPr>
         <w:drawing>
           <wp:inline distT="0" distB="0" distL="0" distR="0">
@@ -5463,6 +5643,15 @@
     <w:p>
       <w:pPr>
         <w:rPr>
+          <w:sz w:val="24"/>
+          <w:szCs w:val="24"/>
+          <w:lang w:val="es-AR"/>
+        </w:rPr>
+      </w:pPr>
+    </w:p>
+    <w:p>
+      <w:pPr>
+        <w:rPr>
           <w:b/>
           <w:sz w:val="24"/>
           <w:szCs w:val="24"/>
@@ -5477,11 +5666,13 @@
           <w:u w:val="single"/>
           <w:lang w:val="es-AR"/>
         </w:rPr>
+        <w:lastRenderedPageBreak/>
         <w:t>BUSCAR AFILIADO:</w:t>
       </w:r>
     </w:p>
     <w:p>
       <w:pPr>
+        <w:jc w:val="center"/>
         <w:rPr>
           <w:b/>
           <w:sz w:val="24"/>
@@ -5496,7 +5687,7 @@
           <w:noProof/>
           <w:sz w:val="24"/>
           <w:szCs w:val="24"/>
-          <w:lang w:val="es-MX" w:eastAsia="es-MX"/>
+          <w:lang w:eastAsia="es-ES"/>
         </w:rPr>
         <w:drawing>
           <wp:inline distT="0" distB="0" distL="0" distR="0">
@@ -5583,7 +5774,6 @@
           <w:u w:val="single"/>
           <w:lang w:val="es-AR"/>
         </w:rPr>
-        <w:lastRenderedPageBreak/>
         <w:t xml:space="preserve">MODIFICACIONES </w:t>
       </w:r>
       <w:r>
@@ -5599,6 +5789,7 @@
     </w:p>
     <w:p>
       <w:pPr>
+        <w:jc w:val="center"/>
         <w:rPr>
           <w:sz w:val="24"/>
           <w:szCs w:val="24"/>
@@ -5610,7 +5801,7 @@
           <w:noProof/>
           <w:sz w:val="24"/>
           <w:szCs w:val="24"/>
-          <w:lang w:val="es-MX" w:eastAsia="es-MX"/>
+          <w:lang w:eastAsia="es-ES"/>
         </w:rPr>
         <w:drawing>
           <wp:inline distT="0" distB="0" distL="0" distR="0">
@@ -5664,6 +5855,9 @@
     </w:p>
     <w:p>
       <w:pPr>
+        <w:pBdr>
+          <w:bottom w:val="single" w:sz="6" w:space="1" w:color="auto"/>
+        </w:pBdr>
         <w:rPr>
           <w:sz w:val="24"/>
           <w:szCs w:val="24"/>
@@ -5761,6 +5955,50 @@
     </w:p>
     <w:p>
       <w:pPr>
+        <w:pBdr>
+          <w:bottom w:val="single" w:sz="6" w:space="1" w:color="auto"/>
+        </w:pBdr>
+        <w:rPr>
+          <w:sz w:val="24"/>
+          <w:szCs w:val="24"/>
+          <w:lang w:val="es-AR"/>
+        </w:rPr>
+      </w:pPr>
+    </w:p>
+    <w:p>
+      <w:pPr>
+        <w:rPr>
+          <w:sz w:val="24"/>
+          <w:szCs w:val="24"/>
+          <w:lang w:val="es-AR"/>
+        </w:rPr>
+      </w:pPr>
+    </w:p>
+    <w:p>
+      <w:pPr>
+        <w:rPr>
+          <w:sz w:val="24"/>
+          <w:szCs w:val="24"/>
+          <w:lang w:val="es-AR"/>
+        </w:rPr>
+      </w:pPr>
+    </w:p>
+    <w:p>
+      <w:pPr>
+        <w:rPr>
+          <w:sz w:val="24"/>
+          <w:szCs w:val="24"/>
+          <w:lang w:val="es-AR"/>
+        </w:rPr>
+      </w:pPr>
+    </w:p>
+    <w:p>
+      <w:pPr>
+        <w:pStyle w:val="Prrafodelista"/>
+        <w:numPr>
+          <w:ilvl w:val="0"/>
+          <w:numId w:val="30"/>
+        </w:numPr>
         <w:rPr>
           <w:rFonts w:ascii="Consolas" w:eastAsia="Consolas" w:hAnsi="Consolas" w:cs="Consolas"/>
           <w:b/>
@@ -5779,74 +6017,14 @@
           <w:u w:val="single"/>
           <w:shd w:val="clear" w:color="auto" w:fill="FFFFFF"/>
         </w:rPr>
+        <w:lastRenderedPageBreak/>
         <w:t>ABM ROLES</w:t>
       </w:r>
     </w:p>
     <w:p>
       <w:pPr>
-        <w:rPr>
-          <w:rFonts w:ascii="Calibri" w:eastAsia="Calibri" w:hAnsi="Calibri" w:cs="Calibri"/>
-          <w:sz w:val="24"/>
-        </w:rPr>
-      </w:pPr>
-      <w:r>
-        <w:rPr>
-          <w:rFonts w:ascii="Calibri" w:eastAsia="Calibri" w:hAnsi="Calibri" w:cs="Calibri"/>
-          <w:sz w:val="24"/>
-        </w:rPr>
-        <w:t xml:space="preserve">Se accede mediante el </w:t>
-      </w:r>
-      <w:proofErr w:type="spellStart"/>
-      <w:r>
-        <w:rPr>
-          <w:rFonts w:ascii="Calibri" w:eastAsia="Calibri" w:hAnsi="Calibri" w:cs="Calibri"/>
-          <w:sz w:val="24"/>
-        </w:rPr>
-        <w:t>form</w:t>
-      </w:r>
-      <w:proofErr w:type="spellEnd"/>
-      <w:r>
-        <w:rPr>
-          <w:rFonts w:ascii="Calibri" w:eastAsia="Calibri" w:hAnsi="Calibri" w:cs="Calibri"/>
-          <w:sz w:val="24"/>
-        </w:rPr>
-        <w:t xml:space="preserve"> siguiente al de inicio de sesión, en el que es necesario elegir el rol y qué funcionalidad realizar, siendo ABM Rol una de ellas.</w:t>
-      </w:r>
-    </w:p>
-    <w:p>
-      <w:pPr>
-        <w:rPr>
-          <w:rFonts w:ascii="Calibri" w:eastAsia="Calibri" w:hAnsi="Calibri" w:cs="Calibri"/>
-          <w:sz w:val="24"/>
-        </w:rPr>
-      </w:pPr>
-      <w:r>
-        <w:rPr>
-          <w:rFonts w:ascii="Calibri" w:eastAsia="Calibri" w:hAnsi="Calibri" w:cs="Calibri"/>
-          <w:sz w:val="24"/>
-        </w:rPr>
-        <w:t xml:space="preserve">Una vez seleccionado la funcionalidad ABM Rol, aparece el siguiente </w:t>
-      </w:r>
-      <w:proofErr w:type="spellStart"/>
-      <w:r>
-        <w:rPr>
-          <w:rFonts w:ascii="Calibri" w:eastAsia="Calibri" w:hAnsi="Calibri" w:cs="Calibri"/>
-          <w:sz w:val="24"/>
-        </w:rPr>
-        <w:t>form</w:t>
-      </w:r>
-      <w:proofErr w:type="spellEnd"/>
-      <w:r>
-        <w:rPr>
-          <w:rFonts w:ascii="Calibri" w:eastAsia="Calibri" w:hAnsi="Calibri" w:cs="Calibri"/>
-          <w:sz w:val="24"/>
-        </w:rPr>
-        <w:t>.</w:t>
-      </w:r>
-    </w:p>
-    <w:p>
-      <w:pPr>
         <w:spacing w:line="240" w:lineRule="auto"/>
+        <w:jc w:val="center"/>
         <w:rPr>
           <w:rFonts w:ascii="Consolas" w:eastAsia="Consolas" w:hAnsi="Consolas" w:cs="Consolas"/>
           <w:color w:val="002060"/>
@@ -5856,10 +6034,10 @@
       </w:pPr>
       <w:r>
         <w:object w:dxaOrig="4515" w:dyaOrig="4535">
-          <v:rect id="rectole0000000011" o:spid="_x0000_i1025" style="width:225.65pt;height:226.75pt" o:ole="" o:preferrelative="t" stroked="f">
+          <v:rect id="rectole0000000011" o:spid="_x0000_i1025" style="width:225.95pt;height:227.15pt" o:ole="" o:preferrelative="t" stroked="f">
             <v:imagedata r:id="rId20" o:title=""/>
           </v:rect>
-          <o:OLEObject Type="Embed" ProgID="StaticMetafile" ShapeID="rectole0000000011" DrawAspect="Content" ObjectID="_1542996383" r:id="rId21"/>
+          <o:OLEObject Type="Embed" ProgID="StaticMetafile" ShapeID="rectole0000000011" DrawAspect="Content" ObjectID="_1543006245" r:id="rId21"/>
         </w:object>
       </w:r>
     </w:p>
@@ -5928,7 +6106,6 @@
           <w:rFonts w:ascii="Calibri" w:eastAsia="Calibri" w:hAnsi="Calibri" w:cs="Calibri"/>
           <w:sz w:val="24"/>
         </w:rPr>
-        <w:lastRenderedPageBreak/>
         <w:tab/>
         <w:t xml:space="preserve">Una vez que se seleccionan las funcionalidades y se hace </w:t>
       </w:r>
@@ -6016,6 +6193,7 @@
     <w:p>
       <w:pPr>
         <w:spacing w:line="240" w:lineRule="auto"/>
+        <w:jc w:val="center"/>
         <w:rPr>
           <w:rFonts w:ascii="Calibri" w:eastAsia="Calibri" w:hAnsi="Calibri" w:cs="Calibri"/>
           <w:sz w:val="24"/>
@@ -6023,10 +6201,10 @@
       </w:pPr>
       <w:r>
         <w:object w:dxaOrig="4949" w:dyaOrig="4529">
-          <v:rect id="rectole0000000012" o:spid="_x0000_i1026" style="width:247.15pt;height:226.75pt" o:ole="" o:preferrelative="t" stroked="f">
+          <v:rect id="rectole0000000012" o:spid="_x0000_i1026" style="width:247.05pt;height:227.15pt" o:ole="" o:preferrelative="t" stroked="f">
             <v:imagedata r:id="rId22" o:title=""/>
           </v:rect>
-          <o:OLEObject Type="Embed" ProgID="StaticMetafile" ShapeID="rectole0000000012" DrawAspect="Content" ObjectID="_1542996384" r:id="rId23"/>
+          <o:OLEObject Type="Embed" ProgID="StaticMetafile" ShapeID="rectole0000000012" DrawAspect="Content" ObjectID="_1543006246" r:id="rId23"/>
         </w:object>
       </w:r>
     </w:p>
@@ -6070,6 +6248,7 @@
     <w:p>
       <w:pPr>
         <w:spacing w:line="240" w:lineRule="auto"/>
+        <w:jc w:val="center"/>
         <w:rPr>
           <w:rFonts w:ascii="Calibri" w:eastAsia="Calibri" w:hAnsi="Calibri" w:cs="Calibri"/>
           <w:sz w:val="24"/>
@@ -6077,10 +6256,10 @@
       </w:pPr>
       <w:r>
         <w:object w:dxaOrig="4559" w:dyaOrig="4020">
-          <v:rect id="rectole0000000013" o:spid="_x0000_i1027" style="width:227.8pt;height:200.95pt" o:ole="" o:preferrelative="t" stroked="f">
+          <v:rect id="rectole0000000013" o:spid="_x0000_i1027" style="width:214.75pt;height:184.95pt" o:ole="" o:preferrelative="t" stroked="f">
             <v:imagedata r:id="rId24" o:title=""/>
           </v:rect>
-          <o:OLEObject Type="Embed" ProgID="StaticMetafile" ShapeID="rectole0000000013" DrawAspect="Content" ObjectID="_1542996385" r:id="rId25"/>
+          <o:OLEObject Type="Embed" ProgID="StaticMetafile" ShapeID="rectole0000000013" DrawAspect="Content" ObjectID="_1543006247" r:id="rId25"/>
         </w:object>
       </w:r>
     </w:p>
@@ -6215,7 +6394,6 @@
           <w:rFonts w:ascii="Calibri" w:eastAsia="Calibri" w:hAnsi="Calibri" w:cs="Calibri"/>
           <w:sz w:val="24"/>
         </w:rPr>
-        <w:lastRenderedPageBreak/>
         <w:t xml:space="preserve">Luego, se puede modificar el nombre, chequeando que no exista. En el caso de modificarse exitosamente, se le pide al </w:t>
       </w:r>
       <w:proofErr w:type="spellStart"/>
@@ -6317,23 +6495,28 @@
     </w:p>
     <w:p>
       <w:pPr>
+        <w:pBdr>
+          <w:bottom w:val="single" w:sz="6" w:space="1" w:color="auto"/>
+        </w:pBdr>
         <w:spacing w:line="240" w:lineRule="auto"/>
-        <w:rPr>
-          <w:rFonts w:ascii="Calibri" w:eastAsia="Calibri" w:hAnsi="Calibri" w:cs="Calibri"/>
-          <w:sz w:val="24"/>
-        </w:rPr>
+        <w:jc w:val="center"/>
       </w:pPr>
       <w:r>
         <w:object w:dxaOrig="6554" w:dyaOrig="4229">
-          <v:rect id="rectole0000000014" o:spid="_x0000_i1028" style="width:327.75pt;height:211.7pt" o:ole="" o:preferrelative="t" stroked="f">
+          <v:rect id="rectole0000000014" o:spid="_x0000_i1036" style="width:310.35pt;height:201.1pt" o:ole="" o:preferrelative="t" stroked="f">
             <v:imagedata r:id="rId26" o:title=""/>
           </v:rect>
-          <o:OLEObject Type="Embed" ProgID="StaticMetafile" ShapeID="rectole0000000014" DrawAspect="Content" ObjectID="_1542996386" r:id="rId27"/>
+          <o:OLEObject Type="Embed" ProgID="StaticMetafile" ShapeID="rectole0000000014" DrawAspect="Content" ObjectID="_1543006248" r:id="rId27"/>
         </w:object>
       </w:r>
     </w:p>
     <w:p>
       <w:pPr>
+        <w:pStyle w:val="Prrafodelista"/>
+        <w:numPr>
+          <w:ilvl w:val="0"/>
+          <w:numId w:val="30"/>
+        </w:numPr>
         <w:spacing w:line="240" w:lineRule="auto"/>
         <w:rPr>
           <w:rFonts w:ascii="Consolas" w:eastAsia="Consolas" w:hAnsi="Consolas" w:cs="Consolas"/>
@@ -6353,6 +6536,633 @@
           <w:u w:val="single"/>
           <w:shd w:val="clear" w:color="auto" w:fill="FFFFFF"/>
         </w:rPr>
+        <w:lastRenderedPageBreak/>
+        <w:t>PEDIDO DE TURNO:</w:t>
+      </w:r>
+    </w:p>
+    <w:p>
+      <w:pPr>
+        <w:spacing w:line="240" w:lineRule="auto"/>
+        <w:jc w:val="center"/>
+        <w:rPr>
+          <w:rFonts w:ascii="Consolas" w:eastAsia="Consolas" w:hAnsi="Consolas" w:cs="Consolas"/>
+          <w:b/>
+          <w:color w:val="002060"/>
+          <w:sz w:val="24"/>
+          <w:u w:val="single"/>
+          <w:shd w:val="clear" w:color="auto" w:fill="FFFFFF"/>
+        </w:rPr>
+      </w:pPr>
+      <w:r>
+        <w:rPr>
+          <w:noProof/>
+          <w:lang w:eastAsia="es-ES"/>
+        </w:rPr>
+        <w:drawing>
+          <wp:inline distT="0" distB="0" distL="0" distR="0" wp14:anchorId="565A210E" wp14:editId="2003EDBE">
+            <wp:extent cx="3419475" cy="1676400"/>
+            <wp:effectExtent l="0" t="0" r="9525" b="0"/>
+            <wp:docPr id="8" name="Imagen 8"/>
+            <wp:cNvGraphicFramePr>
+              <a:graphicFrameLocks xmlns:a="http://schemas.openxmlformats.org/drawingml/2006/main" noChangeAspect="1"/>
+            </wp:cNvGraphicFramePr>
+            <a:graphic xmlns:a="http://schemas.openxmlformats.org/drawingml/2006/main">
+              <a:graphicData uri="http://schemas.openxmlformats.org/drawingml/2006/picture">
+                <pic:pic xmlns:pic="http://schemas.openxmlformats.org/drawingml/2006/picture">
+                  <pic:nvPicPr>
+                    <pic:cNvPr id="0" name=""/>
+                    <pic:cNvPicPr/>
+                  </pic:nvPicPr>
+                  <pic:blipFill>
+                    <a:blip r:embed="rId28"/>
+                    <a:stretch>
+                      <a:fillRect/>
+                    </a:stretch>
+                  </pic:blipFill>
+                  <pic:spPr>
+                    <a:xfrm>
+                      <a:off x="0" y="0"/>
+                      <a:ext cx="3419475" cy="1676400"/>
+                    </a:xfrm>
+                    <a:prstGeom prst="rect">
+                      <a:avLst/>
+                    </a:prstGeom>
+                  </pic:spPr>
+                </pic:pic>
+              </a:graphicData>
+            </a:graphic>
+          </wp:inline>
+        </w:drawing>
+      </w:r>
+    </w:p>
+    <w:p>
+      <w:pPr>
+        <w:spacing w:line="240" w:lineRule="auto"/>
+        <w:rPr>
+          <w:rFonts w:eastAsia="Consolas" w:cstheme="minorHAnsi"/>
+          <w:sz w:val="24"/>
+          <w:shd w:val="clear" w:color="auto" w:fill="FFFFFF"/>
+        </w:rPr>
+      </w:pPr>
+      <w:r>
+        <w:rPr>
+          <w:rFonts w:eastAsia="Consolas" w:cstheme="minorHAnsi"/>
+          <w:sz w:val="24"/>
+          <w:shd w:val="clear" w:color="auto" w:fill="FFFFFF"/>
+        </w:rPr>
+        <w:t>En esta pantalla</w:t>
+      </w:r>
+      <w:r>
+        <w:rPr>
+          <w:rFonts w:eastAsia="Consolas" w:cstheme="minorHAnsi"/>
+          <w:sz w:val="24"/>
+          <w:shd w:val="clear" w:color="auto" w:fill="FFFFFF"/>
+        </w:rPr>
+        <w:t xml:space="preserve"> tendremos que ingresar a la opción de buscar, para seleccionar un medico primero.</w:t>
+      </w:r>
+    </w:p>
+    <w:p>
+      <w:pPr>
+        <w:spacing w:line="240" w:lineRule="auto"/>
+        <w:rPr>
+          <w:rFonts w:eastAsia="Consolas" w:cstheme="minorHAnsi"/>
+          <w:sz w:val="24"/>
+          <w:shd w:val="clear" w:color="auto" w:fill="FFFFFF"/>
+        </w:rPr>
+      </w:pPr>
+      <w:r>
+        <w:rPr>
+          <w:rFonts w:eastAsia="Consolas" w:cstheme="minorHAnsi"/>
+          <w:sz w:val="24"/>
+          <w:shd w:val="clear" w:color="auto" w:fill="FFFFFF"/>
+        </w:rPr>
+        <w:t xml:space="preserve">Tendremos las opciones de filtrar por si ya conocemos al </w:t>
+      </w:r>
+      <w:proofErr w:type="spellStart"/>
+      <w:r>
+        <w:rPr>
+          <w:rFonts w:eastAsia="Consolas" w:cstheme="minorHAnsi"/>
+          <w:sz w:val="24"/>
+          <w:shd w:val="clear" w:color="auto" w:fill="FFFFFF"/>
+        </w:rPr>
+        <w:t>medico</w:t>
+      </w:r>
+      <w:proofErr w:type="spellEnd"/>
+      <w:r>
+        <w:rPr>
+          <w:rFonts w:eastAsia="Consolas" w:cstheme="minorHAnsi"/>
+          <w:sz w:val="24"/>
+          <w:shd w:val="clear" w:color="auto" w:fill="FFFFFF"/>
+        </w:rPr>
+        <w:t xml:space="preserve"> “nombre” y /o “apellido”. Por la matricula o directamente por una especialidad; también tenemos la opción de una varios a la ves de estos filtros.</w:t>
+      </w:r>
+    </w:p>
+    <w:p>
+      <w:pPr>
+        <w:spacing w:line="240" w:lineRule="auto"/>
+        <w:rPr>
+          <w:rFonts w:eastAsia="Consolas" w:cstheme="minorHAnsi"/>
+          <w:sz w:val="24"/>
+          <w:shd w:val="clear" w:color="auto" w:fill="FFFFFF"/>
+        </w:rPr>
+      </w:pPr>
+      <w:r>
+        <w:rPr>
+          <w:rFonts w:eastAsia="Consolas" w:cstheme="minorHAnsi"/>
+          <w:sz w:val="24"/>
+          <w:shd w:val="clear" w:color="auto" w:fill="FFFFFF"/>
+        </w:rPr>
+        <w:t>Una v es apretado el botón buscar, y seleccionado el medico con el que se solicitara el turno, volveremos a la pantalla anterior “principal” y seleccionaremos Listar Turnos.</w:t>
+      </w:r>
+    </w:p>
+    <w:p>
+      <w:pPr>
+        <w:spacing w:line="240" w:lineRule="auto"/>
+        <w:jc w:val="center"/>
+        <w:rPr>
+          <w:rFonts w:eastAsia="Consolas" w:cstheme="minorHAnsi"/>
+          <w:sz w:val="24"/>
+          <w:shd w:val="clear" w:color="auto" w:fill="FFFFFF"/>
+        </w:rPr>
+      </w:pPr>
+      <w:r>
+        <w:rPr>
+          <w:noProof/>
+          <w:lang w:eastAsia="es-ES"/>
+        </w:rPr>
+        <w:drawing>
+          <wp:inline distT="0" distB="0" distL="0" distR="0" wp14:anchorId="0F97FA3C" wp14:editId="54679362">
+            <wp:extent cx="3835021" cy="3174366"/>
+            <wp:effectExtent l="0" t="0" r="0" b="6985"/>
+            <wp:docPr id="9" name="Imagen 9"/>
+            <wp:cNvGraphicFramePr>
+              <a:graphicFrameLocks xmlns:a="http://schemas.openxmlformats.org/drawingml/2006/main" noChangeAspect="1"/>
+            </wp:cNvGraphicFramePr>
+            <a:graphic xmlns:a="http://schemas.openxmlformats.org/drawingml/2006/main">
+              <a:graphicData uri="http://schemas.openxmlformats.org/drawingml/2006/picture">
+                <pic:pic xmlns:pic="http://schemas.openxmlformats.org/drawingml/2006/picture">
+                  <pic:nvPicPr>
+                    <pic:cNvPr id="0" name=""/>
+                    <pic:cNvPicPr/>
+                  </pic:nvPicPr>
+                  <pic:blipFill>
+                    <a:blip r:embed="rId29"/>
+                    <a:stretch>
+                      <a:fillRect/>
+                    </a:stretch>
+                  </pic:blipFill>
+                  <pic:spPr>
+                    <a:xfrm>
+                      <a:off x="0" y="0"/>
+                      <a:ext cx="3835021" cy="3174366"/>
+                    </a:xfrm>
+                    <a:prstGeom prst="rect">
+                      <a:avLst/>
+                    </a:prstGeom>
+                  </pic:spPr>
+                </pic:pic>
+              </a:graphicData>
+            </a:graphic>
+          </wp:inline>
+        </w:drawing>
+      </w:r>
+    </w:p>
+    <w:p>
+      <w:pPr>
+        <w:spacing w:line="240" w:lineRule="auto"/>
+        <w:jc w:val="center"/>
+        <w:rPr>
+          <w:rFonts w:eastAsia="Consolas" w:cstheme="minorHAnsi"/>
+          <w:sz w:val="24"/>
+          <w:shd w:val="clear" w:color="auto" w:fill="FFFFFF"/>
+        </w:rPr>
+      </w:pPr>
+      <w:r>
+        <w:rPr>
+          <w:noProof/>
+          <w:lang w:eastAsia="es-ES"/>
+        </w:rPr>
+        <w:lastRenderedPageBreak/>
+        <w:drawing>
+          <wp:inline distT="0" distB="0" distL="0" distR="0" wp14:anchorId="7427A7E3" wp14:editId="077C8DAA">
+            <wp:extent cx="4763069" cy="3013541"/>
+            <wp:effectExtent l="0" t="0" r="0" b="0"/>
+            <wp:docPr id="12" name="Imagen 12"/>
+            <wp:cNvGraphicFramePr>
+              <a:graphicFrameLocks xmlns:a="http://schemas.openxmlformats.org/drawingml/2006/main" noChangeAspect="1"/>
+            </wp:cNvGraphicFramePr>
+            <a:graphic xmlns:a="http://schemas.openxmlformats.org/drawingml/2006/main">
+              <a:graphicData uri="http://schemas.openxmlformats.org/drawingml/2006/picture">
+                <pic:pic xmlns:pic="http://schemas.openxmlformats.org/drawingml/2006/picture">
+                  <pic:nvPicPr>
+                    <pic:cNvPr id="0" name=""/>
+                    <pic:cNvPicPr/>
+                  </pic:nvPicPr>
+                  <pic:blipFill>
+                    <a:blip r:embed="rId30"/>
+                    <a:stretch>
+                      <a:fillRect/>
+                    </a:stretch>
+                  </pic:blipFill>
+                  <pic:spPr>
+                    <a:xfrm>
+                      <a:off x="0" y="0"/>
+                      <a:ext cx="4769499" cy="3017609"/>
+                    </a:xfrm>
+                    <a:prstGeom prst="rect">
+                      <a:avLst/>
+                    </a:prstGeom>
+                  </pic:spPr>
+                </pic:pic>
+              </a:graphicData>
+            </a:graphic>
+          </wp:inline>
+        </w:drawing>
+      </w:r>
+    </w:p>
+    <w:p>
+      <w:pPr>
+        <w:spacing w:line="240" w:lineRule="auto"/>
+        <w:rPr>
+          <w:rFonts w:eastAsia="Consolas" w:cstheme="minorHAnsi"/>
+          <w:sz w:val="24"/>
+          <w:shd w:val="clear" w:color="auto" w:fill="FFFFFF"/>
+        </w:rPr>
+      </w:pPr>
+      <w:proofErr w:type="spellStart"/>
+      <w:r>
+        <w:rPr>
+          <w:rFonts w:eastAsia="Consolas" w:cstheme="minorHAnsi"/>
+          <w:sz w:val="24"/>
+          <w:shd w:val="clear" w:color="auto" w:fill="FFFFFF"/>
+        </w:rPr>
+        <w:t>Aca</w:t>
+      </w:r>
+      <w:proofErr w:type="spellEnd"/>
+      <w:r>
+        <w:rPr>
+          <w:rFonts w:eastAsia="Consolas" w:cstheme="minorHAnsi"/>
+          <w:sz w:val="24"/>
+          <w:shd w:val="clear" w:color="auto" w:fill="FFFFFF"/>
+        </w:rPr>
+        <w:t xml:space="preserve"> se podrán ver todos los turnos en el que el medico </w:t>
+      </w:r>
+      <w:proofErr w:type="spellStart"/>
+      <w:r>
+        <w:rPr>
+          <w:rFonts w:eastAsia="Consolas" w:cstheme="minorHAnsi"/>
+          <w:sz w:val="24"/>
+          <w:shd w:val="clear" w:color="auto" w:fill="FFFFFF"/>
+        </w:rPr>
+        <w:t>esta</w:t>
+      </w:r>
+      <w:proofErr w:type="spellEnd"/>
+      <w:r>
+        <w:rPr>
+          <w:rFonts w:eastAsia="Consolas" w:cstheme="minorHAnsi"/>
+          <w:sz w:val="24"/>
+          <w:shd w:val="clear" w:color="auto" w:fill="FFFFFF"/>
+        </w:rPr>
+        <w:t xml:space="preserve"> disponible. Se seleccionara una única fecha y se </w:t>
+      </w:r>
+      <w:proofErr w:type="spellStart"/>
+      <w:r>
+        <w:rPr>
+          <w:rFonts w:eastAsia="Consolas" w:cstheme="minorHAnsi"/>
+          <w:sz w:val="24"/>
+          <w:shd w:val="clear" w:color="auto" w:fill="FFFFFF"/>
+        </w:rPr>
+        <w:t>hara</w:t>
+      </w:r>
+      <w:proofErr w:type="spellEnd"/>
+      <w:r>
+        <w:rPr>
+          <w:rFonts w:eastAsia="Consolas" w:cstheme="minorHAnsi"/>
+          <w:sz w:val="24"/>
+          <w:shd w:val="clear" w:color="auto" w:fill="FFFFFF"/>
+        </w:rPr>
+        <w:t xml:space="preserve"> </w:t>
+      </w:r>
+      <w:proofErr w:type="spellStart"/>
+      <w:r>
+        <w:rPr>
+          <w:rFonts w:eastAsia="Consolas" w:cstheme="minorHAnsi"/>
+          <w:sz w:val="24"/>
+          <w:shd w:val="clear" w:color="auto" w:fill="FFFFFF"/>
+        </w:rPr>
+        <w:t>click</w:t>
+      </w:r>
+      <w:proofErr w:type="spellEnd"/>
+      <w:r>
+        <w:rPr>
+          <w:rFonts w:eastAsia="Consolas" w:cstheme="minorHAnsi"/>
+          <w:sz w:val="24"/>
+          <w:shd w:val="clear" w:color="auto" w:fill="FFFFFF"/>
+        </w:rPr>
+        <w:t xml:space="preserve"> en “</w:t>
+      </w:r>
+      <w:proofErr w:type="spellStart"/>
+      <w:r>
+        <w:rPr>
+          <w:rFonts w:eastAsia="Consolas" w:cstheme="minorHAnsi"/>
+          <w:sz w:val="24"/>
+          <w:shd w:val="clear" w:color="auto" w:fill="FFFFFF"/>
+        </w:rPr>
+        <w:t>agendar</w:t>
+      </w:r>
+      <w:proofErr w:type="spellEnd"/>
+      <w:r>
+        <w:rPr>
+          <w:rFonts w:eastAsia="Consolas" w:cstheme="minorHAnsi"/>
+          <w:sz w:val="24"/>
+          <w:shd w:val="clear" w:color="auto" w:fill="FFFFFF"/>
+        </w:rPr>
+        <w:t xml:space="preserve"> turno”.</w:t>
+      </w:r>
+    </w:p>
+    <w:p>
+      <w:pPr>
+        <w:spacing w:line="240" w:lineRule="auto"/>
+        <w:rPr>
+          <w:rFonts w:eastAsia="Consolas" w:cstheme="minorHAnsi"/>
+          <w:sz w:val="24"/>
+          <w:shd w:val="clear" w:color="auto" w:fill="FFFFFF"/>
+        </w:rPr>
+      </w:pPr>
+      <w:r>
+        <w:rPr>
+          <w:rFonts w:eastAsia="Consolas" w:cstheme="minorHAnsi"/>
+          <w:sz w:val="24"/>
+          <w:shd w:val="clear" w:color="auto" w:fill="FFFFFF"/>
+        </w:rPr>
+        <w:t xml:space="preserve">Dependiendo el rol se mostrara un “buscar afiliado” para el caso de administrador y en el caso de “afiliado” se </w:t>
+      </w:r>
+      <w:proofErr w:type="spellStart"/>
+      <w:r>
+        <w:rPr>
+          <w:rFonts w:eastAsia="Consolas" w:cstheme="minorHAnsi"/>
+          <w:sz w:val="24"/>
+          <w:shd w:val="clear" w:color="auto" w:fill="FFFFFF"/>
+        </w:rPr>
+        <w:t>ira</w:t>
+      </w:r>
+      <w:proofErr w:type="spellEnd"/>
+      <w:r>
+        <w:rPr>
+          <w:rFonts w:eastAsia="Consolas" w:cstheme="minorHAnsi"/>
+          <w:sz w:val="24"/>
+          <w:shd w:val="clear" w:color="auto" w:fill="FFFFFF"/>
+        </w:rPr>
+        <w:t xml:space="preserve"> directamente a confirmar el turno.</w:t>
+      </w:r>
+    </w:p>
+    <w:p>
+      <w:pPr>
+        <w:spacing w:line="240" w:lineRule="auto"/>
+        <w:jc w:val="center"/>
+        <w:rPr>
+          <w:rFonts w:eastAsia="Consolas" w:cstheme="minorHAnsi"/>
+          <w:sz w:val="24"/>
+          <w:shd w:val="clear" w:color="auto" w:fill="FFFFFF"/>
+        </w:rPr>
+      </w:pPr>
+      <w:r>
+        <w:rPr>
+          <w:noProof/>
+          <w:lang w:eastAsia="es-ES"/>
+        </w:rPr>
+        <w:drawing>
+          <wp:inline distT="0" distB="0" distL="0" distR="0" wp14:anchorId="2CE035D2" wp14:editId="5AB91F39">
+            <wp:extent cx="4189863" cy="3280112"/>
+            <wp:effectExtent l="0" t="0" r="1270" b="0"/>
+            <wp:docPr id="14" name="Imagen 14"/>
+            <wp:cNvGraphicFramePr>
+              <a:graphicFrameLocks xmlns:a="http://schemas.openxmlformats.org/drawingml/2006/main" noChangeAspect="1"/>
+            </wp:cNvGraphicFramePr>
+            <a:graphic xmlns:a="http://schemas.openxmlformats.org/drawingml/2006/main">
+              <a:graphicData uri="http://schemas.openxmlformats.org/drawingml/2006/picture">
+                <pic:pic xmlns:pic="http://schemas.openxmlformats.org/drawingml/2006/picture">
+                  <pic:nvPicPr>
+                    <pic:cNvPr id="0" name=""/>
+                    <pic:cNvPicPr/>
+                  </pic:nvPicPr>
+                  <pic:blipFill>
+                    <a:blip r:embed="rId31"/>
+                    <a:stretch>
+                      <a:fillRect/>
+                    </a:stretch>
+                  </pic:blipFill>
+                  <pic:spPr>
+                    <a:xfrm>
+                      <a:off x="0" y="0"/>
+                      <a:ext cx="4194163" cy="3283479"/>
+                    </a:xfrm>
+                    <a:prstGeom prst="rect">
+                      <a:avLst/>
+                    </a:prstGeom>
+                  </pic:spPr>
+                </pic:pic>
+              </a:graphicData>
+            </a:graphic>
+          </wp:inline>
+        </w:drawing>
+      </w:r>
+    </w:p>
+    <w:p>
+      <w:pPr>
+        <w:spacing w:line="240" w:lineRule="auto"/>
+        <w:rPr>
+          <w:rFonts w:eastAsia="Consolas" w:cstheme="minorHAnsi"/>
+          <w:sz w:val="24"/>
+          <w:shd w:val="clear" w:color="auto" w:fill="FFFFFF"/>
+        </w:rPr>
+      </w:pPr>
+      <w:r>
+        <w:rPr>
+          <w:rFonts w:eastAsia="Consolas" w:cstheme="minorHAnsi"/>
+          <w:sz w:val="24"/>
+          <w:shd w:val="clear" w:color="auto" w:fill="FFFFFF"/>
+        </w:rPr>
+        <w:t>Para el caso del administrador se tendrá que filtrar a que afiliado se le corresponderá el turno. Se deberá completar  algún filtro con los correspondientes datos y seleccionar un único afiliado. Luego presionar “aceptar” se ira a la confirmación del turno.</w:t>
+      </w:r>
+    </w:p>
+    <w:p>
+      <w:pPr>
+        <w:spacing w:line="240" w:lineRule="auto"/>
+        <w:jc w:val="center"/>
+        <w:rPr>
+          <w:rFonts w:eastAsia="Consolas" w:cstheme="minorHAnsi"/>
+          <w:sz w:val="24"/>
+          <w:shd w:val="clear" w:color="auto" w:fill="FFFFFF"/>
+        </w:rPr>
+      </w:pPr>
+      <w:r>
+        <w:rPr>
+          <w:noProof/>
+          <w:lang w:eastAsia="es-ES"/>
+        </w:rPr>
+        <w:lastRenderedPageBreak/>
+        <w:drawing>
+          <wp:inline distT="0" distB="0" distL="0" distR="0" wp14:anchorId="103643FD" wp14:editId="4A4B0431">
+            <wp:extent cx="4885899" cy="2573296"/>
+            <wp:effectExtent l="0" t="0" r="0" b="0"/>
+            <wp:docPr id="15" name="Imagen 15"/>
+            <wp:cNvGraphicFramePr>
+              <a:graphicFrameLocks xmlns:a="http://schemas.openxmlformats.org/drawingml/2006/main" noChangeAspect="1"/>
+            </wp:cNvGraphicFramePr>
+            <a:graphic xmlns:a="http://schemas.openxmlformats.org/drawingml/2006/main">
+              <a:graphicData uri="http://schemas.openxmlformats.org/drawingml/2006/picture">
+                <pic:pic xmlns:pic="http://schemas.openxmlformats.org/drawingml/2006/picture">
+                  <pic:nvPicPr>
+                    <pic:cNvPr id="0" name=""/>
+                    <pic:cNvPicPr/>
+                  </pic:nvPicPr>
+                  <pic:blipFill>
+                    <a:blip r:embed="rId32"/>
+                    <a:stretch>
+                      <a:fillRect/>
+                    </a:stretch>
+                  </pic:blipFill>
+                  <pic:spPr>
+                    <a:xfrm>
+                      <a:off x="0" y="0"/>
+                      <a:ext cx="4895105" cy="2578145"/>
+                    </a:xfrm>
+                    <a:prstGeom prst="rect">
+                      <a:avLst/>
+                    </a:prstGeom>
+                  </pic:spPr>
+                </pic:pic>
+              </a:graphicData>
+            </a:graphic>
+          </wp:inline>
+        </w:drawing>
+      </w:r>
+    </w:p>
+    <w:p>
+      <w:pPr>
+        <w:pBdr>
+          <w:bottom w:val="single" w:sz="6" w:space="1" w:color="auto"/>
+        </w:pBdr>
+        <w:spacing w:line="240" w:lineRule="auto"/>
+        <w:rPr>
+          <w:rFonts w:eastAsia="Consolas" w:cstheme="minorHAnsi"/>
+          <w:sz w:val="24"/>
+          <w:shd w:val="clear" w:color="auto" w:fill="FFFFFF"/>
+        </w:rPr>
+      </w:pPr>
+      <w:r>
+        <w:rPr>
+          <w:rFonts w:eastAsia="Consolas" w:cstheme="minorHAnsi"/>
+          <w:sz w:val="24"/>
+          <w:shd w:val="clear" w:color="auto" w:fill="FFFFFF"/>
+        </w:rPr>
+        <w:t xml:space="preserve">Se podrá visualizar todos los datos correspondientes para el turno, para asegurar la transacción. Y una </w:t>
+      </w:r>
+      <w:proofErr w:type="spellStart"/>
+      <w:r>
+        <w:rPr>
+          <w:rFonts w:eastAsia="Consolas" w:cstheme="minorHAnsi"/>
+          <w:sz w:val="24"/>
+          <w:shd w:val="clear" w:color="auto" w:fill="FFFFFF"/>
+        </w:rPr>
+        <w:t>ves</w:t>
+      </w:r>
+      <w:proofErr w:type="spellEnd"/>
+      <w:r>
+        <w:rPr>
+          <w:rFonts w:eastAsia="Consolas" w:cstheme="minorHAnsi"/>
+          <w:sz w:val="24"/>
+          <w:shd w:val="clear" w:color="auto" w:fill="FFFFFF"/>
+        </w:rPr>
+        <w:t xml:space="preserve"> corroborado, se </w:t>
+      </w:r>
+      <w:proofErr w:type="spellStart"/>
+      <w:r>
+        <w:rPr>
+          <w:rFonts w:eastAsia="Consolas" w:cstheme="minorHAnsi"/>
+          <w:sz w:val="24"/>
+          <w:shd w:val="clear" w:color="auto" w:fill="FFFFFF"/>
+        </w:rPr>
+        <w:t>precionara</w:t>
+      </w:r>
+      <w:proofErr w:type="spellEnd"/>
+      <w:r>
+        <w:rPr>
+          <w:rFonts w:eastAsia="Consolas" w:cstheme="minorHAnsi"/>
+          <w:sz w:val="24"/>
+          <w:shd w:val="clear" w:color="auto" w:fill="FFFFFF"/>
+        </w:rPr>
+        <w:t xml:space="preserve"> “aceptar” en caso de estar seguro y volverá a la opción principal dentro de “pedido de turno”. En caso contrario seleccione “cancelar” y se volverá al </w:t>
+      </w:r>
+      <w:proofErr w:type="spellStart"/>
+      <w:r>
+        <w:rPr>
+          <w:rFonts w:eastAsia="Consolas" w:cstheme="minorHAnsi"/>
+          <w:sz w:val="24"/>
+          <w:shd w:val="clear" w:color="auto" w:fill="FFFFFF"/>
+        </w:rPr>
+        <w:t>form</w:t>
+      </w:r>
+      <w:proofErr w:type="spellEnd"/>
+      <w:r>
+        <w:rPr>
+          <w:rFonts w:eastAsia="Consolas" w:cstheme="minorHAnsi"/>
+          <w:sz w:val="24"/>
+          <w:shd w:val="clear" w:color="auto" w:fill="FFFFFF"/>
+        </w:rPr>
+        <w:t xml:space="preserve"> principal sin realizar la transacción.</w:t>
+      </w:r>
+    </w:p>
+    <w:p>
+      <w:pPr>
+        <w:pBdr>
+          <w:bottom w:val="single" w:sz="6" w:space="1" w:color="auto"/>
+        </w:pBdr>
+        <w:spacing w:line="240" w:lineRule="auto"/>
+        <w:rPr>
+          <w:rFonts w:eastAsia="Consolas" w:cstheme="minorHAnsi"/>
+          <w:sz w:val="24"/>
+          <w:shd w:val="clear" w:color="auto" w:fill="FFFFFF"/>
+        </w:rPr>
+      </w:pPr>
+    </w:p>
+    <w:p>
+      <w:pPr>
+        <w:spacing w:line="240" w:lineRule="auto"/>
+        <w:rPr>
+          <w:rFonts w:eastAsia="Consolas" w:cstheme="minorHAnsi"/>
+          <w:sz w:val="24"/>
+          <w:shd w:val="clear" w:color="auto" w:fill="FFFFFF"/>
+        </w:rPr>
+      </w:pPr>
+    </w:p>
+    <w:p>
+      <w:pPr>
+        <w:pStyle w:val="Prrafodelista"/>
+        <w:numPr>
+          <w:ilvl w:val="0"/>
+          <w:numId w:val="30"/>
+        </w:numPr>
+        <w:spacing w:line="240" w:lineRule="auto"/>
+        <w:rPr>
+          <w:rFonts w:eastAsia="Consolas" w:cstheme="minorHAnsi"/>
+          <w:b/>
+          <w:color w:val="002060"/>
+          <w:sz w:val="24"/>
+          <w:u w:val="single"/>
+          <w:shd w:val="clear" w:color="auto" w:fill="FFFFFF"/>
+        </w:rPr>
+      </w:pPr>
+      <w:r>
+        <w:rPr>
+          <w:rFonts w:eastAsia="Consolas" w:cstheme="minorHAnsi"/>
+          <w:b/>
+          <w:color w:val="002060"/>
+          <w:sz w:val="24"/>
+          <w:u w:val="single"/>
+          <w:shd w:val="clear" w:color="auto" w:fill="FFFFFF"/>
+        </w:rPr>
         <w:t>CANCELAR TURNO:</w:t>
       </w:r>
     </w:p>
@@ -6360,13 +7170,13 @@
       <w:pPr>
         <w:spacing w:line="240" w:lineRule="auto"/>
         <w:rPr>
-          <w:rFonts w:ascii="Calibri" w:eastAsia="Calibri" w:hAnsi="Calibri" w:cs="Calibri"/>
-          <w:sz w:val="24"/>
-        </w:rPr>
-      </w:pPr>
-      <w:r>
-        <w:rPr>
-          <w:rFonts w:ascii="Calibri" w:eastAsia="Calibri" w:hAnsi="Calibri" w:cs="Calibri"/>
+          <w:rFonts w:eastAsia="Calibri" w:cstheme="minorHAnsi"/>
+          <w:sz w:val="24"/>
+        </w:rPr>
+      </w:pPr>
+      <w:r>
+        <w:rPr>
+          <w:rFonts w:eastAsia="Calibri" w:cstheme="minorHAnsi"/>
           <w:sz w:val="24"/>
         </w:rPr>
         <w:t xml:space="preserve">Esta funcionalidad da la posibilidad de cancelar turnos tanto de parte del Profesional como de parte del Afiliado. </w:t>
@@ -6433,47 +7243,13 @@
           <w:rFonts w:ascii="Calibri" w:eastAsia="Calibri" w:hAnsi="Calibri" w:cs="Calibri"/>
           <w:sz w:val="24"/>
         </w:rPr>
-        <w:t xml:space="preserve"> principal que da la opción de cancelar como Profesional o de cancelar como Afiliado. </w:t>
+        <w:t xml:space="preserve"> principal que da la opción de cancelar como Profesional o de cancelar como Afiliado. Caso contrario, es decir, si tiene un Rol de Afiliado o de Médico, automáticamente se accede a la cancelación pertinente.</w:t>
       </w:r>
     </w:p>
     <w:p>
       <w:pPr>
         <w:spacing w:line="240" w:lineRule="auto"/>
-        <w:rPr>
-          <w:rFonts w:ascii="Calibri" w:eastAsia="Calibri" w:hAnsi="Calibri" w:cs="Calibri"/>
-          <w:sz w:val="24"/>
-        </w:rPr>
-      </w:pPr>
-      <w:r>
-        <w:rPr>
-          <w:rFonts w:ascii="Calibri" w:eastAsia="Calibri" w:hAnsi="Calibri" w:cs="Calibri"/>
-          <w:sz w:val="24"/>
-        </w:rPr>
-        <w:t>Caso contrario, es decir, si tiene un Rol de Afiliado o de Médico, automáticamente se accede a la cancelación pertinente.</w:t>
-      </w:r>
-    </w:p>
-    <w:p>
-      <w:pPr>
-        <w:spacing w:line="240" w:lineRule="auto"/>
-        <w:rPr>
-          <w:rFonts w:ascii="Calibri" w:eastAsia="Calibri" w:hAnsi="Calibri" w:cs="Calibri"/>
-          <w:sz w:val="24"/>
-        </w:rPr>
-      </w:pPr>
-      <w:r>
-        <w:rPr>
-          <w:rFonts w:ascii="Calibri" w:eastAsia="Calibri" w:hAnsi="Calibri" w:cs="Calibri"/>
-          <w:b/>
-          <w:color w:val="FF0000"/>
-          <w:sz w:val="24"/>
-          <w:u w:val="single"/>
-        </w:rPr>
-        <w:t>ADMINISTRATIVO:</w:t>
-      </w:r>
-    </w:p>
-    <w:p>
-      <w:pPr>
-        <w:spacing w:line="240" w:lineRule="auto"/>
+        <w:jc w:val="center"/>
         <w:rPr>
           <w:rFonts w:ascii="Calibri" w:eastAsia="Calibri" w:hAnsi="Calibri" w:cs="Calibri"/>
           <w:sz w:val="24"/>
@@ -6481,10 +7257,10 @@
       </w:pPr>
       <w:r>
         <w:object w:dxaOrig="3254" w:dyaOrig="4185">
-          <v:rect id="rectole0000000015" o:spid="_x0000_i1029" style="width:162.25pt;height:209.55pt" o:ole="" o:preferrelative="t" stroked="f">
-            <v:imagedata r:id="rId28" o:title=""/>
+          <v:rect id="rectole0000000015" o:spid="_x0000_i1035" style="width:162.6pt;height:209.8pt" o:ole="" o:preferrelative="t" stroked="f">
+            <v:imagedata r:id="rId33" o:title=""/>
           </v:rect>
-          <o:OLEObject Type="Embed" ProgID="StaticMetafile" ShapeID="rectole0000000015" DrawAspect="Content" ObjectID="_1542996387" r:id="rId29"/>
+          <o:OLEObject Type="Embed" ProgID="StaticMetafile" ShapeID="rectole0000000015" DrawAspect="Content" ObjectID="_1543006249" r:id="rId34"/>
         </w:object>
       </w:r>
     </w:p>
@@ -6538,22 +7314,31 @@
           <w:rFonts w:ascii="Calibri" w:eastAsia="Calibri" w:hAnsi="Calibri" w:cs="Calibri"/>
           <w:sz w:val="24"/>
         </w:rPr>
-        <w:t xml:space="preserve"> especialidad. Una vez apretado en el botón Buscar, se muestra una lista de aquellos profesionales que cumplen con las condiciones o restricciones anteriormente puestas.</w:t>
+        <w:t xml:space="preserve"> especialidad. Una vez apretado </w:t>
+      </w:r>
+      <w:r>
+        <w:rPr>
+          <w:rFonts w:ascii="Calibri" w:eastAsia="Calibri" w:hAnsi="Calibri" w:cs="Calibri"/>
+          <w:sz w:val="24"/>
+        </w:rPr>
+        <w:lastRenderedPageBreak/>
+        <w:t>en el botón Buscar, se muestra una lista de aquellos profesionales que cumplen con las condiciones o restricciones anteriormente puestas.</w:t>
       </w:r>
     </w:p>
     <w:p>
       <w:pPr>
         <w:spacing w:line="240" w:lineRule="auto"/>
+        <w:jc w:val="center"/>
         <w:rPr>
           <w:rFonts w:ascii="Calibri" w:eastAsia="Calibri" w:hAnsi="Calibri" w:cs="Calibri"/>
         </w:rPr>
       </w:pPr>
       <w:r>
         <w:object w:dxaOrig="5160" w:dyaOrig="4545">
-          <v:rect id="rectole0000000016" o:spid="_x0000_i1030" style="width:257.9pt;height:226.75pt" o:ole="" o:preferrelative="t" stroked="f">
-            <v:imagedata r:id="rId30" o:title=""/>
+          <v:rect id="rectole0000000016" o:spid="_x0000_i1028" style="width:258.2pt;height:227.15pt" o:ole="" o:preferrelative="t" stroked="f">
+            <v:imagedata r:id="rId35" o:title=""/>
           </v:rect>
-          <o:OLEObject Type="Embed" ProgID="StaticMetafile" ShapeID="rectole0000000016" DrawAspect="Content" ObjectID="_1542996388" r:id="rId31"/>
+          <o:OLEObject Type="Embed" ProgID="StaticMetafile" ShapeID="rectole0000000016" DrawAspect="Content" ObjectID="_1543006250" r:id="rId36"/>
         </w:object>
       </w:r>
     </w:p>
@@ -6650,17 +7435,17 @@
     <w:p>
       <w:pPr>
         <w:spacing w:line="240" w:lineRule="auto"/>
-        <w:rPr>
-          <w:rFonts w:ascii="Calibri" w:eastAsia="Calibri" w:hAnsi="Calibri" w:cs="Calibri"/>
-          <w:sz w:val="24"/>
-        </w:rPr>
-      </w:pPr>
-      <w:r>
-        <w:rPr>
-          <w:rFonts w:ascii="Calibri" w:eastAsia="Calibri" w:hAnsi="Calibri" w:cs="Calibri"/>
-          <w:sz w:val="24"/>
-        </w:rPr>
-        <w:lastRenderedPageBreak/>
+        <w:jc w:val="center"/>
+        <w:rPr>
+          <w:rFonts w:ascii="Calibri" w:eastAsia="Calibri" w:hAnsi="Calibri" w:cs="Calibri"/>
+          <w:sz w:val="24"/>
+        </w:rPr>
+      </w:pPr>
+      <w:r>
+        <w:rPr>
+          <w:rFonts w:ascii="Calibri" w:eastAsia="Calibri" w:hAnsi="Calibri" w:cs="Calibri"/>
+          <w:sz w:val="24"/>
+        </w:rPr>
         <w:pict>
           <v:shapetype id="_x0000_t75" coordsize="21600,21600" o:spt="75" o:preferrelative="t" path="m@4@5l@4@11@9@11@9@5xe" filled="f" stroked="f">
             <v:stroke joinstyle="miter"/>
@@ -6681,8 +7466,8 @@
             <v:path o:extrusionok="f" gradientshapeok="t" o:connecttype="rect"/>
             <o:lock v:ext="edit" aspectratio="t"/>
           </v:shapetype>
-          <v:shape id="_x0000_i1031" type="#_x0000_t75" style="width:361.05pt;height:383.65pt">
-            <v:imagedata r:id="rId32" o:title="fafita"/>
+          <v:shape id="_x0000_i1029" type="#_x0000_t75" style="width:276.85pt;height:294.2pt">
+            <v:imagedata r:id="rId37" o:title="fafita"/>
           </v:shape>
         </w:pict>
       </w:r>
@@ -6715,6 +7500,7 @@
           <w:sz w:val="24"/>
           <w:u w:val="single"/>
         </w:rPr>
+        <w:lastRenderedPageBreak/>
         <w:t>Cancelación Afiliado</w:t>
       </w:r>
       <w:proofErr w:type="gramStart"/>
@@ -6761,6 +7547,7 @@
     <w:p>
       <w:pPr>
         <w:spacing w:line="240" w:lineRule="auto"/>
+        <w:jc w:val="center"/>
         <w:rPr>
           <w:rFonts w:ascii="Calibri" w:eastAsia="Calibri" w:hAnsi="Calibri" w:cs="Calibri"/>
           <w:sz w:val="24"/>
@@ -6768,10 +7555,10 @@
       </w:pPr>
       <w:r>
         <w:object w:dxaOrig="5295" w:dyaOrig="4754">
-          <v:rect id="rectole0000000018" o:spid="_x0000_i1032" style="width:264.35pt;height:237.5pt" o:ole="" o:preferrelative="t" stroked="f">
-            <v:imagedata r:id="rId33" o:title=""/>
+          <v:rect id="rectole0000000018" o:spid="_x0000_i1030" style="width:264.4pt;height:237.1pt" o:ole="" o:preferrelative="t" stroked="f">
+            <v:imagedata r:id="rId38" o:title=""/>
           </v:rect>
-          <o:OLEObject Type="Embed" ProgID="StaticMetafile" ShapeID="rectole0000000018" DrawAspect="Content" ObjectID="_1542996389" r:id="rId34"/>
+          <o:OLEObject Type="Embed" ProgID="StaticMetafile" ShapeID="rectole0000000018" DrawAspect="Content" ObjectID="_1543006251" r:id="rId39"/>
         </w:object>
       </w:r>
     </w:p>
@@ -6842,23 +7629,39 @@
     <w:p>
       <w:pPr>
         <w:spacing w:line="240" w:lineRule="auto"/>
-        <w:rPr>
-          <w:rFonts w:ascii="Calibri" w:eastAsia="Calibri" w:hAnsi="Calibri" w:cs="Calibri"/>
-          <w:sz w:val="24"/>
-        </w:rPr>
+        <w:jc w:val="center"/>
       </w:pPr>
       <w:r>
         <w:object w:dxaOrig="4515" w:dyaOrig="5249">
-          <v:rect id="rectole0000000019" o:spid="_x0000_i1033" style="width:225.65pt;height:262.2pt" o:ole="" o:preferrelative="t" stroked="f">
-            <v:imagedata r:id="rId35" o:title=""/>
+          <v:rect id="rectole0000000019" o:spid="_x0000_i1031" style="width:225.95pt;height:261.95pt" o:ole="" o:preferrelative="t" stroked="f">
+            <v:imagedata r:id="rId40" o:title=""/>
           </v:rect>
-          <o:OLEObject Type="Embed" ProgID="StaticMetafile" ShapeID="rectole0000000019" DrawAspect="Content" ObjectID="_1542996390" r:id="rId36"/>
+          <o:OLEObject Type="Embed" ProgID="StaticMetafile" ShapeID="rectole0000000019" DrawAspect="Content" ObjectID="_1543006252" r:id="rId41"/>
         </w:object>
       </w:r>
     </w:p>
     <w:p>
       <w:pPr>
         <w:spacing w:line="240" w:lineRule="auto"/>
+        <w:jc w:val="center"/>
+      </w:pPr>
+    </w:p>
+    <w:p>
+      <w:pPr>
+        <w:spacing w:line="240" w:lineRule="auto"/>
+        <w:jc w:val="center"/>
+        <w:rPr>
+          <w:rFonts w:ascii="Calibri" w:eastAsia="Calibri" w:hAnsi="Calibri" w:cs="Calibri"/>
+          <w:sz w:val="24"/>
+        </w:rPr>
+      </w:pPr>
+    </w:p>
+    <w:p>
+      <w:pPr>
+        <w:pBdr>
+          <w:bottom w:val="single" w:sz="6" w:space="1" w:color="auto"/>
+        </w:pBdr>
+        <w:spacing w:line="240" w:lineRule="auto"/>
         <w:rPr>
           <w:rFonts w:ascii="Calibri" w:eastAsia="Calibri" w:hAnsi="Calibri" w:cs="Calibri"/>
           <w:sz w:val="24"/>
@@ -6872,6 +7675,7 @@
           <w:sz w:val="24"/>
           <w:u w:val="single"/>
         </w:rPr>
+        <w:lastRenderedPageBreak/>
         <w:t>PROFESIONAL / AFILIADO</w:t>
       </w:r>
       <w:proofErr w:type="gramStart"/>
@@ -6983,6 +7787,23 @@
     </w:p>
     <w:p>
       <w:pPr>
+        <w:pBdr>
+          <w:bottom w:val="single" w:sz="6" w:space="1" w:color="auto"/>
+        </w:pBdr>
+        <w:spacing w:line="240" w:lineRule="auto"/>
+        <w:rPr>
+          <w:rFonts w:ascii="Calibri" w:eastAsia="Calibri" w:hAnsi="Calibri" w:cs="Calibri"/>
+          <w:sz w:val="24"/>
+        </w:rPr>
+      </w:pPr>
+    </w:p>
+    <w:p>
+      <w:pPr>
+        <w:pStyle w:val="Prrafodelista"/>
+        <w:numPr>
+          <w:ilvl w:val="0"/>
+          <w:numId w:val="30"/>
+        </w:numPr>
         <w:spacing w:line="240" w:lineRule="auto"/>
         <w:rPr>
           <w:rFonts w:ascii="Consolas" w:eastAsia="Consolas" w:hAnsi="Consolas" w:cs="Consolas"/>
@@ -7001,141 +7822,391 @@
           <w:u w:val="single"/>
           <w:shd w:val="clear" w:color="auto" w:fill="FFFFFF"/>
         </w:rPr>
+        <w:t>REGISTRO DE LLEGADA</w:t>
+      </w:r>
+    </w:p>
+    <w:p>
+      <w:pPr>
+        <w:spacing w:line="240" w:lineRule="auto"/>
+        <w:ind w:left="360"/>
+        <w:jc w:val="center"/>
+        <w:rPr>
+          <w:rFonts w:eastAsia="Consolas" w:cstheme="minorHAnsi"/>
+          <w:b/>
+          <w:color w:val="002060"/>
+          <w:sz w:val="24"/>
+          <w:shd w:val="clear" w:color="auto" w:fill="FFFFFF"/>
+        </w:rPr>
+      </w:pPr>
+      <w:r>
+        <w:rPr>
+          <w:noProof/>
+          <w:lang w:eastAsia="es-ES"/>
+        </w:rPr>
+        <w:drawing>
+          <wp:inline distT="0" distB="0" distL="0" distR="0" wp14:anchorId="45999526" wp14:editId="2FFB9EEF">
+            <wp:extent cx="2914650" cy="1352550"/>
+            <wp:effectExtent l="0" t="0" r="0" b="0"/>
+            <wp:docPr id="18" name="Imagen 18"/>
+            <wp:cNvGraphicFramePr>
+              <a:graphicFrameLocks xmlns:a="http://schemas.openxmlformats.org/drawingml/2006/main" noChangeAspect="1"/>
+            </wp:cNvGraphicFramePr>
+            <a:graphic xmlns:a="http://schemas.openxmlformats.org/drawingml/2006/main">
+              <a:graphicData uri="http://schemas.openxmlformats.org/drawingml/2006/picture">
+                <pic:pic xmlns:pic="http://schemas.openxmlformats.org/drawingml/2006/picture">
+                  <pic:nvPicPr>
+                    <pic:cNvPr id="0" name=""/>
+                    <pic:cNvPicPr/>
+                  </pic:nvPicPr>
+                  <pic:blipFill>
+                    <a:blip r:embed="rId42"/>
+                    <a:stretch>
+                      <a:fillRect/>
+                    </a:stretch>
+                  </pic:blipFill>
+                  <pic:spPr>
+                    <a:xfrm>
+                      <a:off x="0" y="0"/>
+                      <a:ext cx="2914650" cy="1352550"/>
+                    </a:xfrm>
+                    <a:prstGeom prst="rect">
+                      <a:avLst/>
+                    </a:prstGeom>
+                  </pic:spPr>
+                </pic:pic>
+              </a:graphicData>
+            </a:graphic>
+          </wp:inline>
+        </w:drawing>
+      </w:r>
+    </w:p>
+    <w:p>
+      <w:pPr>
+        <w:spacing w:line="240" w:lineRule="auto"/>
+        <w:rPr>
+          <w:rFonts w:eastAsia="Consolas" w:cstheme="minorHAnsi"/>
+          <w:sz w:val="24"/>
+          <w:shd w:val="clear" w:color="auto" w:fill="FFFFFF"/>
+        </w:rPr>
+      </w:pPr>
+      <w:r>
+        <w:rPr>
+          <w:rFonts w:eastAsia="Consolas" w:cstheme="minorHAnsi"/>
+          <w:sz w:val="24"/>
+          <w:shd w:val="clear" w:color="auto" w:fill="FFFFFF"/>
+        </w:rPr>
+        <w:t>Se deberá seleccionar</w:t>
+      </w:r>
+      <w:r>
+        <w:rPr>
+          <w:rFonts w:eastAsia="Consolas" w:cstheme="minorHAnsi"/>
+          <w:sz w:val="24"/>
+          <w:shd w:val="clear" w:color="auto" w:fill="FFFFFF"/>
+        </w:rPr>
+        <w:t xml:space="preserve"> el turno al cual lle</w:t>
+      </w:r>
+      <w:r>
+        <w:rPr>
+          <w:rFonts w:eastAsia="Consolas" w:cstheme="minorHAnsi"/>
+          <w:sz w:val="24"/>
+          <w:shd w:val="clear" w:color="auto" w:fill="FFFFFF"/>
+        </w:rPr>
+        <w:t xml:space="preserve">go el paciente, para eso se cliqueara el botón buscar. </w:t>
+      </w:r>
+    </w:p>
+    <w:p>
+      <w:pPr>
+        <w:spacing w:line="240" w:lineRule="auto"/>
+        <w:rPr>
+          <w:rFonts w:eastAsia="Consolas" w:cstheme="minorHAnsi"/>
+          <w:sz w:val="24"/>
+          <w:shd w:val="clear" w:color="auto" w:fill="FFFFFF"/>
+        </w:rPr>
+      </w:pPr>
+      <w:r>
+        <w:rPr>
+          <w:rFonts w:eastAsia="Consolas" w:cstheme="minorHAnsi"/>
+          <w:sz w:val="24"/>
+          <w:shd w:val="clear" w:color="auto" w:fill="FFFFFF"/>
+        </w:rPr>
+        <w:t xml:space="preserve">Ingresaremos en el siguiente </w:t>
+      </w:r>
+      <w:proofErr w:type="spellStart"/>
+      <w:r>
+        <w:rPr>
+          <w:rFonts w:eastAsia="Consolas" w:cstheme="minorHAnsi"/>
+          <w:sz w:val="24"/>
+          <w:shd w:val="clear" w:color="auto" w:fill="FFFFFF"/>
+        </w:rPr>
+        <w:t>form</w:t>
+      </w:r>
+      <w:proofErr w:type="spellEnd"/>
+      <w:r>
+        <w:rPr>
+          <w:rFonts w:eastAsia="Consolas" w:cstheme="minorHAnsi"/>
+          <w:sz w:val="24"/>
+          <w:shd w:val="clear" w:color="auto" w:fill="FFFFFF"/>
+        </w:rPr>
+        <w:t xml:space="preserve"> alguno de los siguientes valores “nombre </w:t>
+      </w:r>
+      <w:proofErr w:type="spellStart"/>
+      <w:r>
+        <w:rPr>
+          <w:rFonts w:eastAsia="Consolas" w:cstheme="minorHAnsi"/>
+          <w:sz w:val="24"/>
+          <w:shd w:val="clear" w:color="auto" w:fill="FFFFFF"/>
+        </w:rPr>
+        <w:t>medico</w:t>
+      </w:r>
+      <w:proofErr w:type="spellEnd"/>
+      <w:r>
+        <w:rPr>
+          <w:rFonts w:eastAsia="Consolas" w:cstheme="minorHAnsi"/>
+          <w:sz w:val="24"/>
+          <w:shd w:val="clear" w:color="auto" w:fill="FFFFFF"/>
+        </w:rPr>
+        <w:t xml:space="preserve">”, “apellido </w:t>
+      </w:r>
+      <w:proofErr w:type="spellStart"/>
+      <w:r>
+        <w:rPr>
+          <w:rFonts w:eastAsia="Consolas" w:cstheme="minorHAnsi"/>
+          <w:sz w:val="24"/>
+          <w:shd w:val="clear" w:color="auto" w:fill="FFFFFF"/>
+        </w:rPr>
+        <w:t>medico</w:t>
+      </w:r>
+      <w:proofErr w:type="spellEnd"/>
+      <w:proofErr w:type="gramStart"/>
+      <w:r>
+        <w:rPr>
+          <w:rFonts w:eastAsia="Consolas" w:cstheme="minorHAnsi"/>
+          <w:sz w:val="24"/>
+          <w:shd w:val="clear" w:color="auto" w:fill="FFFFFF"/>
+        </w:rPr>
+        <w:t>” ,</w:t>
+      </w:r>
+      <w:proofErr w:type="gramEnd"/>
+      <w:r>
+        <w:rPr>
+          <w:rFonts w:eastAsia="Consolas" w:cstheme="minorHAnsi"/>
+          <w:sz w:val="24"/>
+          <w:shd w:val="clear" w:color="auto" w:fill="FFFFFF"/>
+        </w:rPr>
+        <w:t xml:space="preserve"> id turno y/o especialidad. En caso de no ingresar ningún valor se podrán visualizar todos los turnos de todos los médicos del </w:t>
+      </w:r>
+      <w:proofErr w:type="spellStart"/>
+      <w:r>
+        <w:rPr>
+          <w:rFonts w:eastAsia="Consolas" w:cstheme="minorHAnsi"/>
+          <w:sz w:val="24"/>
+          <w:shd w:val="clear" w:color="auto" w:fill="FFFFFF"/>
+        </w:rPr>
+        <w:t>dia</w:t>
+      </w:r>
+      <w:proofErr w:type="spellEnd"/>
+      <w:r>
+        <w:rPr>
+          <w:rFonts w:eastAsia="Consolas" w:cstheme="minorHAnsi"/>
+          <w:sz w:val="24"/>
+          <w:shd w:val="clear" w:color="auto" w:fill="FFFFFF"/>
+        </w:rPr>
+        <w:t>. Se seleccionara un turno y se</w:t>
+      </w:r>
+    </w:p>
+    <w:p>
+      <w:pPr>
+        <w:spacing w:line="240" w:lineRule="auto"/>
+        <w:rPr>
+          <w:rFonts w:eastAsia="Consolas" w:cstheme="minorHAnsi"/>
+          <w:sz w:val="24"/>
+          <w:shd w:val="clear" w:color="auto" w:fill="FFFFFF"/>
+        </w:rPr>
+      </w:pPr>
+      <w:r>
+        <w:rPr>
+          <w:rFonts w:eastAsia="Consolas" w:cstheme="minorHAnsi"/>
+          <w:noProof/>
+          <w:sz w:val="24"/>
+          <w:shd w:val="clear" w:color="auto" w:fill="FFFFFF"/>
+          <w:lang w:eastAsia="es-ES"/>
+        </w:rPr>
+        <w:drawing>
+          <wp:inline distT="0" distB="0" distL="0" distR="0">
+            <wp:extent cx="5250180" cy="4004310"/>
+            <wp:effectExtent l="0" t="0" r="7620" b="0"/>
+            <wp:docPr id="20" name="Imagen 20"/>
+            <wp:cNvGraphicFramePr>
+              <a:graphicFrameLocks xmlns:a="http://schemas.openxmlformats.org/drawingml/2006/main" noChangeAspect="1"/>
+            </wp:cNvGraphicFramePr>
+            <a:graphic xmlns:a="http://schemas.openxmlformats.org/drawingml/2006/main">
+              <a:graphicData uri="http://schemas.openxmlformats.org/drawingml/2006/picture">
+                <pic:pic xmlns:pic="http://schemas.openxmlformats.org/drawingml/2006/picture">
+                  <pic:nvPicPr>
+                    <pic:cNvPr id="0" name="Picture 25"/>
+                    <pic:cNvPicPr>
+                      <a:picLocks noChangeAspect="1" noChangeArrowheads="1"/>
+                    </pic:cNvPicPr>
+                  </pic:nvPicPr>
+                  <pic:blipFill>
+                    <a:blip r:embed="rId43">
+                      <a:extLst>
+                        <a:ext uri="{28A0092B-C50C-407E-A947-70E740481C1C}">
+                          <a14:useLocalDpi xmlns:a14="http://schemas.microsoft.com/office/drawing/2010/main" val="0"/>
+                        </a:ext>
+                      </a:extLst>
+                    </a:blip>
+                    <a:srcRect/>
+                    <a:stretch>
+                      <a:fillRect/>
+                    </a:stretch>
+                  </pic:blipFill>
+                  <pic:spPr bwMode="auto">
+                    <a:xfrm>
+                      <a:off x="0" y="0"/>
+                      <a:ext cx="5250180" cy="4004310"/>
+                    </a:xfrm>
+                    <a:prstGeom prst="rect">
+                      <a:avLst/>
+                    </a:prstGeom>
+                    <a:noFill/>
+                    <a:ln>
+                      <a:noFill/>
+                    </a:ln>
+                  </pic:spPr>
+                </pic:pic>
+              </a:graphicData>
+            </a:graphic>
+          </wp:inline>
+        </w:drawing>
+      </w:r>
+    </w:p>
+    <w:p>
+      <w:pPr>
+        <w:pBdr>
+          <w:bottom w:val="single" w:sz="6" w:space="1" w:color="auto"/>
+        </w:pBdr>
+        <w:spacing w:line="240" w:lineRule="auto"/>
+        <w:rPr>
+          <w:rFonts w:eastAsia="Consolas" w:cstheme="minorHAnsi"/>
+          <w:sz w:val="24"/>
+          <w:shd w:val="clear" w:color="auto" w:fill="FFFFFF"/>
+        </w:rPr>
+      </w:pPr>
+      <w:proofErr w:type="gramStart"/>
+      <w:r>
+        <w:rPr>
+          <w:rFonts w:eastAsia="Consolas" w:cstheme="minorHAnsi"/>
+          <w:sz w:val="24"/>
+          <w:shd w:val="clear" w:color="auto" w:fill="FFFFFF"/>
+        </w:rPr>
         <w:lastRenderedPageBreak/>
-        <w:t xml:space="preserve">ALTA AGENDA PROFESIONAL: </w:t>
-      </w:r>
-    </w:p>
-    <w:p>
-      <w:pPr>
+        <w:t xml:space="preserve">Una </w:t>
+      </w:r>
+      <w:proofErr w:type="spellStart"/>
+      <w:r>
+        <w:rPr>
+          <w:rFonts w:eastAsia="Consolas" w:cstheme="minorHAnsi"/>
+          <w:sz w:val="24"/>
+          <w:shd w:val="clear" w:color="auto" w:fill="FFFFFF"/>
+        </w:rPr>
+        <w:t>ves</w:t>
+      </w:r>
+      <w:proofErr w:type="spellEnd"/>
+      <w:r>
+        <w:rPr>
+          <w:rFonts w:eastAsia="Consolas" w:cstheme="minorHAnsi"/>
+          <w:sz w:val="24"/>
+          <w:shd w:val="clear" w:color="auto" w:fill="FFFFFF"/>
+        </w:rPr>
+        <w:t xml:space="preserve"> seleccionado</w:t>
+      </w:r>
+      <w:proofErr w:type="gramEnd"/>
+      <w:r>
+        <w:rPr>
+          <w:rFonts w:eastAsia="Consolas" w:cstheme="minorHAnsi"/>
+          <w:sz w:val="24"/>
+          <w:shd w:val="clear" w:color="auto" w:fill="FFFFFF"/>
+        </w:rPr>
+        <w:t xml:space="preserve"> el turno para indicar la llegada, se volverá al </w:t>
+      </w:r>
+      <w:proofErr w:type="spellStart"/>
+      <w:r>
+        <w:rPr>
+          <w:rFonts w:eastAsia="Consolas" w:cstheme="minorHAnsi"/>
+          <w:sz w:val="24"/>
+          <w:shd w:val="clear" w:color="auto" w:fill="FFFFFF"/>
+        </w:rPr>
+        <w:t>form</w:t>
+      </w:r>
+      <w:proofErr w:type="spellEnd"/>
+      <w:r>
+        <w:rPr>
+          <w:rFonts w:eastAsia="Consolas" w:cstheme="minorHAnsi"/>
+          <w:sz w:val="24"/>
+          <w:shd w:val="clear" w:color="auto" w:fill="FFFFFF"/>
+        </w:rPr>
+        <w:t xml:space="preserve"> anterior y se deberá </w:t>
+      </w:r>
+      <w:proofErr w:type="spellStart"/>
+      <w:r>
+        <w:rPr>
+          <w:rFonts w:eastAsia="Consolas" w:cstheme="minorHAnsi"/>
+          <w:sz w:val="24"/>
+          <w:shd w:val="clear" w:color="auto" w:fill="FFFFFF"/>
+        </w:rPr>
+        <w:t>clickear</w:t>
+      </w:r>
+      <w:proofErr w:type="spellEnd"/>
+      <w:r>
+        <w:rPr>
+          <w:rFonts w:eastAsia="Consolas" w:cstheme="minorHAnsi"/>
+          <w:sz w:val="24"/>
+          <w:shd w:val="clear" w:color="auto" w:fill="FFFFFF"/>
+        </w:rPr>
+        <w:t xml:space="preserve"> el botón de “llegada” para la confirmación de acción.</w:t>
+      </w:r>
+    </w:p>
+    <w:p>
+      <w:pPr>
+        <w:pBdr>
+          <w:bottom w:val="single" w:sz="6" w:space="1" w:color="auto"/>
+        </w:pBdr>
         <w:spacing w:line="240" w:lineRule="auto"/>
         <w:rPr>
-          <w:rFonts w:ascii="Calibri" w:eastAsia="Calibri" w:hAnsi="Calibri" w:cs="Calibri"/>
-          <w:sz w:val="24"/>
-        </w:rPr>
-      </w:pPr>
-      <w:r>
-        <w:rPr>
-          <w:rFonts w:ascii="Calibri" w:eastAsia="Calibri" w:hAnsi="Calibri" w:cs="Calibri"/>
-          <w:sz w:val="24"/>
-        </w:rPr>
-        <w:t xml:space="preserve">Esta funcionalidad da la posibilidad de crear una agenda para un profesional. En el caso de que el usuario se haya </w:t>
-      </w:r>
-      <w:proofErr w:type="spellStart"/>
-      <w:r>
-        <w:rPr>
-          <w:rFonts w:ascii="Calibri" w:eastAsia="Calibri" w:hAnsi="Calibri" w:cs="Calibri"/>
-          <w:sz w:val="24"/>
-        </w:rPr>
-        <w:t>logueado</w:t>
-      </w:r>
-      <w:proofErr w:type="spellEnd"/>
-      <w:r>
-        <w:rPr>
-          <w:rFonts w:ascii="Calibri" w:eastAsia="Calibri" w:hAnsi="Calibri" w:cs="Calibri"/>
-          <w:sz w:val="24"/>
-        </w:rPr>
-        <w:t xml:space="preserve"> como Administrador, tendrá la posibilidad de buscar al Profesional de quien quiere crear la Agenda, a partir del botón Buscar que, al </w:t>
-      </w:r>
-      <w:proofErr w:type="spellStart"/>
-      <w:r>
-        <w:rPr>
-          <w:rFonts w:ascii="Calibri" w:eastAsia="Calibri" w:hAnsi="Calibri" w:cs="Calibri"/>
-          <w:sz w:val="24"/>
-        </w:rPr>
-        <w:t>clickear</w:t>
-      </w:r>
-      <w:proofErr w:type="spellEnd"/>
-      <w:r>
-        <w:rPr>
-          <w:rFonts w:ascii="Calibri" w:eastAsia="Calibri" w:hAnsi="Calibri" w:cs="Calibri"/>
-          <w:sz w:val="24"/>
-        </w:rPr>
-        <w:t xml:space="preserve">, abre el </w:t>
-      </w:r>
-      <w:proofErr w:type="spellStart"/>
-      <w:r>
-        <w:rPr>
-          <w:rFonts w:ascii="Calibri" w:eastAsia="Calibri" w:hAnsi="Calibri" w:cs="Calibri"/>
-          <w:sz w:val="24"/>
-        </w:rPr>
-        <w:t>form</w:t>
-      </w:r>
-      <w:proofErr w:type="spellEnd"/>
-      <w:r>
-        <w:rPr>
-          <w:rFonts w:ascii="Calibri" w:eastAsia="Calibri" w:hAnsi="Calibri" w:cs="Calibri"/>
-          <w:sz w:val="24"/>
-        </w:rPr>
-        <w:t xml:space="preserve"> de Búsqueda de Profesional ya mencionado anteriormente.</w:t>
-      </w:r>
+          <w:rFonts w:eastAsia="Consolas" w:cstheme="minorHAnsi"/>
+          <w:sz w:val="24"/>
+          <w:shd w:val="clear" w:color="auto" w:fill="FFFFFF"/>
+        </w:rPr>
+      </w:pPr>
     </w:p>
     <w:p>
       <w:pPr>
         <w:spacing w:line="240" w:lineRule="auto"/>
         <w:rPr>
-          <w:rFonts w:ascii="Calibri" w:eastAsia="Calibri" w:hAnsi="Calibri" w:cs="Calibri"/>
-          <w:sz w:val="24"/>
-        </w:rPr>
-      </w:pPr>
-      <w:r>
-        <w:rPr>
-          <w:rFonts w:ascii="Calibri" w:eastAsia="Calibri" w:hAnsi="Calibri" w:cs="Calibri"/>
-          <w:sz w:val="24"/>
-        </w:rPr>
-        <w:t xml:space="preserve">En el caso de que el usuario se haya </w:t>
-      </w:r>
-      <w:proofErr w:type="spellStart"/>
-      <w:r>
-        <w:rPr>
-          <w:rFonts w:ascii="Calibri" w:eastAsia="Calibri" w:hAnsi="Calibri" w:cs="Calibri"/>
-          <w:sz w:val="24"/>
-        </w:rPr>
-        <w:t>logueado</w:t>
-      </w:r>
-      <w:proofErr w:type="spellEnd"/>
-      <w:r>
-        <w:rPr>
-          <w:rFonts w:ascii="Calibri" w:eastAsia="Calibri" w:hAnsi="Calibri" w:cs="Calibri"/>
-          <w:sz w:val="24"/>
-        </w:rPr>
-        <w:t xml:space="preserve"> como Profesional, automáticamente se mostrarán los campos a rellenar para la creación de la Agenda, sin tener que hacer una búsqueda del Profesional.</w:t>
-      </w:r>
-    </w:p>
-    <w:p>
-      <w:pPr>
+          <w:rFonts w:eastAsia="Consolas" w:cstheme="minorHAnsi"/>
+          <w:sz w:val="24"/>
+          <w:shd w:val="clear" w:color="auto" w:fill="FFFFFF"/>
+        </w:rPr>
+      </w:pPr>
+    </w:p>
+    <w:p>
+      <w:pPr>
+        <w:pStyle w:val="Prrafodelista"/>
+        <w:numPr>
+          <w:ilvl w:val="0"/>
+          <w:numId w:val="30"/>
+        </w:numPr>
         <w:spacing w:line="240" w:lineRule="auto"/>
         <w:rPr>
-          <w:rFonts w:ascii="Calibri" w:eastAsia="Calibri" w:hAnsi="Calibri" w:cs="Calibri"/>
-          <w:sz w:val="24"/>
-        </w:rPr>
-      </w:pPr>
-      <w:r>
-        <w:rPr>
-          <w:rFonts w:ascii="Calibri" w:eastAsia="Calibri" w:hAnsi="Calibri" w:cs="Calibri"/>
-          <w:sz w:val="24"/>
-        </w:rPr>
-        <w:t>Es necesario que se llenen todos los datos; caso contrario, se lanzará una aclaración indicándolo.</w:t>
-      </w:r>
-    </w:p>
-    <w:p>
-      <w:pPr>
-        <w:spacing w:line="240" w:lineRule="auto"/>
-        <w:rPr>
-          <w:rFonts w:ascii="Calibri" w:eastAsia="Calibri" w:hAnsi="Calibri" w:cs="Calibri"/>
-          <w:sz w:val="24"/>
-        </w:rPr>
-      </w:pPr>
-      <w:r>
-        <w:rPr>
-          <w:rFonts w:ascii="Calibri" w:eastAsia="Calibri" w:hAnsi="Calibri" w:cs="Calibri"/>
-          <w:sz w:val="24"/>
-        </w:rPr>
-        <w:t>En el caso de que el formato de algún dato no sea el correcto, se lanzará una aclaración indicándolo.</w:t>
-      </w:r>
-    </w:p>
-    <w:p>
-      <w:pPr>
-        <w:spacing w:line="240" w:lineRule="auto"/>
+          <w:rFonts w:ascii="Consolas" w:eastAsia="Consolas" w:hAnsi="Consolas" w:cs="Consolas"/>
+          <w:b/>
+          <w:color w:val="002060"/>
+          <w:sz w:val="24"/>
+          <w:shd w:val="clear" w:color="auto" w:fill="FFFFFF"/>
+        </w:rPr>
+      </w:pPr>
+      <w:r>
         <w:rPr>
           <w:rFonts w:ascii="Consolas" w:eastAsia="Consolas" w:hAnsi="Consolas" w:cs="Consolas"/>
           <w:b/>
@@ -7144,7 +8215,8 @@
           <w:u w:val="single"/>
           <w:shd w:val="clear" w:color="auto" w:fill="FFFFFF"/>
         </w:rPr>
-      </w:pPr>
+        <w:t xml:space="preserve">ALTA AGENDA PROFESIONAL: </w:t>
+      </w:r>
     </w:p>
     <w:p>
       <w:pPr>
@@ -7155,12 +8227,123 @@
         </w:rPr>
       </w:pPr>
       <w:r>
-        <w:object w:dxaOrig="4965" w:dyaOrig="4665">
-          <v:rect id="rectole0000000020" o:spid="_x0000_i1034" style="width:248.25pt;height:233.2pt" o:ole="" o:preferrelative="t" stroked="f">
-            <v:imagedata r:id="rId37" o:title=""/>
-          </v:rect>
-          <o:OLEObject Type="Embed" ProgID="StaticMetafile" ShapeID="rectole0000000020" DrawAspect="Content" ObjectID="_1542996391" r:id="rId38"/>
-        </w:object>
+        <w:rPr>
+          <w:rFonts w:ascii="Calibri" w:eastAsia="Calibri" w:hAnsi="Calibri" w:cs="Calibri"/>
+          <w:sz w:val="24"/>
+        </w:rPr>
+        <w:t xml:space="preserve">Esta funcionalidad da la posibilidad de crear una agenda para un profesional. En el caso de que el usuario se haya </w:t>
+      </w:r>
+      <w:proofErr w:type="spellStart"/>
+      <w:r>
+        <w:rPr>
+          <w:rFonts w:ascii="Calibri" w:eastAsia="Calibri" w:hAnsi="Calibri" w:cs="Calibri"/>
+          <w:sz w:val="24"/>
+        </w:rPr>
+        <w:t>logueado</w:t>
+      </w:r>
+      <w:proofErr w:type="spellEnd"/>
+      <w:r>
+        <w:rPr>
+          <w:rFonts w:ascii="Calibri" w:eastAsia="Calibri" w:hAnsi="Calibri" w:cs="Calibri"/>
+          <w:sz w:val="24"/>
+        </w:rPr>
+        <w:t xml:space="preserve"> como Administrador, tendrá la posibilidad de buscar al Profesional de quien quiere crear la Agenda, a partir del botón Buscar que, al </w:t>
+      </w:r>
+      <w:proofErr w:type="spellStart"/>
+      <w:r>
+        <w:rPr>
+          <w:rFonts w:ascii="Calibri" w:eastAsia="Calibri" w:hAnsi="Calibri" w:cs="Calibri"/>
+          <w:sz w:val="24"/>
+        </w:rPr>
+        <w:t>clickear</w:t>
+      </w:r>
+      <w:proofErr w:type="spellEnd"/>
+      <w:r>
+        <w:rPr>
+          <w:rFonts w:ascii="Calibri" w:eastAsia="Calibri" w:hAnsi="Calibri" w:cs="Calibri"/>
+          <w:sz w:val="24"/>
+        </w:rPr>
+        <w:t xml:space="preserve">, abre el </w:t>
+      </w:r>
+      <w:proofErr w:type="spellStart"/>
+      <w:r>
+        <w:rPr>
+          <w:rFonts w:ascii="Calibri" w:eastAsia="Calibri" w:hAnsi="Calibri" w:cs="Calibri"/>
+          <w:sz w:val="24"/>
+        </w:rPr>
+        <w:t>form</w:t>
+      </w:r>
+      <w:proofErr w:type="spellEnd"/>
+      <w:r>
+        <w:rPr>
+          <w:rFonts w:ascii="Calibri" w:eastAsia="Calibri" w:hAnsi="Calibri" w:cs="Calibri"/>
+          <w:sz w:val="24"/>
+        </w:rPr>
+        <w:t xml:space="preserve"> de Búsqueda de Profesional ya mencionado anteriormente.</w:t>
+      </w:r>
+    </w:p>
+    <w:p>
+      <w:pPr>
+        <w:spacing w:line="240" w:lineRule="auto"/>
+        <w:rPr>
+          <w:rFonts w:ascii="Calibri" w:eastAsia="Calibri" w:hAnsi="Calibri" w:cs="Calibri"/>
+          <w:sz w:val="24"/>
+        </w:rPr>
+      </w:pPr>
+      <w:r>
+        <w:rPr>
+          <w:rFonts w:ascii="Calibri" w:eastAsia="Calibri" w:hAnsi="Calibri" w:cs="Calibri"/>
+          <w:sz w:val="24"/>
+        </w:rPr>
+        <w:t xml:space="preserve">En el caso de que el usuario se haya </w:t>
+      </w:r>
+      <w:proofErr w:type="spellStart"/>
+      <w:r>
+        <w:rPr>
+          <w:rFonts w:ascii="Calibri" w:eastAsia="Calibri" w:hAnsi="Calibri" w:cs="Calibri"/>
+          <w:sz w:val="24"/>
+        </w:rPr>
+        <w:t>logueado</w:t>
+      </w:r>
+      <w:proofErr w:type="spellEnd"/>
+      <w:r>
+        <w:rPr>
+          <w:rFonts w:ascii="Calibri" w:eastAsia="Calibri" w:hAnsi="Calibri" w:cs="Calibri"/>
+          <w:sz w:val="24"/>
+        </w:rPr>
+        <w:t xml:space="preserve"> como Profesional, automáticamente se mostrarán los campos a rellenar para la creación de la Agenda, sin tener que hacer una búsqueda del Profesional.</w:t>
+      </w:r>
+    </w:p>
+    <w:p>
+      <w:pPr>
+        <w:spacing w:line="240" w:lineRule="auto"/>
+        <w:rPr>
+          <w:rFonts w:ascii="Calibri" w:eastAsia="Calibri" w:hAnsi="Calibri" w:cs="Calibri"/>
+          <w:sz w:val="24"/>
+        </w:rPr>
+      </w:pPr>
+      <w:r>
+        <w:rPr>
+          <w:rFonts w:ascii="Calibri" w:eastAsia="Calibri" w:hAnsi="Calibri" w:cs="Calibri"/>
+          <w:sz w:val="24"/>
+        </w:rPr>
+        <w:t>Es necesario que se llenen todos los datos; caso contrario, se lanzará una aclaración indicándolo.</w:t>
+      </w:r>
+    </w:p>
+    <w:p>
+      <w:pPr>
+        <w:spacing w:line="240" w:lineRule="auto"/>
+        <w:rPr>
+          <w:rFonts w:ascii="Calibri" w:eastAsia="Calibri" w:hAnsi="Calibri" w:cs="Calibri"/>
+          <w:sz w:val="24"/>
+        </w:rPr>
+      </w:pPr>
+      <w:r>
+        <w:rPr>
+          <w:rFonts w:ascii="Calibri" w:eastAsia="Calibri" w:hAnsi="Calibri" w:cs="Calibri"/>
+          <w:sz w:val="24"/>
+        </w:rPr>
+        <w:t>En el caso de que el formato de algún dato no sea el correcto, se lanzará una aclaración indicándolo.</w:t>
       </w:r>
     </w:p>
     <w:p>
@@ -7175,7 +8358,49 @@
           <w:shd w:val="clear" w:color="auto" w:fill="FFFFFF"/>
         </w:rPr>
       </w:pPr>
-      <w:r>
+    </w:p>
+    <w:p>
+      <w:pPr>
+        <w:pBdr>
+          <w:bottom w:val="single" w:sz="6" w:space="1" w:color="auto"/>
+        </w:pBdr>
+        <w:spacing w:line="240" w:lineRule="auto"/>
+        <w:jc w:val="center"/>
+        <w:rPr>
+          <w:rFonts w:ascii="Calibri" w:eastAsia="Calibri" w:hAnsi="Calibri" w:cs="Calibri"/>
+          <w:sz w:val="24"/>
+        </w:rPr>
+      </w:pPr>
+      <w:r>
+        <w:object w:dxaOrig="4965" w:dyaOrig="4665">
+          <v:rect id="rectole0000000020" o:spid="_x0000_i1032" style="width:248.3pt;height:233.4pt" o:ole="" o:preferrelative="t" stroked="f">
+            <v:imagedata r:id="rId44" o:title=""/>
+          </v:rect>
+          <o:OLEObject Type="Embed" ProgID="StaticMetafile" ShapeID="rectole0000000020" DrawAspect="Content" ObjectID="_1543006253" r:id="rId45"/>
+        </w:object>
+      </w:r>
+    </w:p>
+    <w:p>
+      <w:pPr>
+        <w:pBdr>
+          <w:bottom w:val="single" w:sz="6" w:space="1" w:color="auto"/>
+        </w:pBdr>
+        <w:spacing w:line="240" w:lineRule="auto"/>
+        <w:jc w:val="center"/>
+        <w:rPr>
+          <w:rFonts w:ascii="Calibri" w:eastAsia="Calibri" w:hAnsi="Calibri" w:cs="Calibri"/>
+          <w:sz w:val="24"/>
+        </w:rPr>
+      </w:pPr>
+    </w:p>
+    <w:p>
+      <w:pPr>
+        <w:pStyle w:val="Prrafodelista"/>
+        <w:numPr>
+          <w:ilvl w:val="0"/>
+          <w:numId w:val="30"/>
+        </w:numPr>
+        <w:spacing w:line="240" w:lineRule="auto"/>
         <w:rPr>
           <w:rFonts w:ascii="Consolas" w:eastAsia="Consolas" w:hAnsi="Consolas" w:cs="Consolas"/>
           <w:b/>
@@ -7184,6 +8409,16 @@
           <w:u w:val="single"/>
           <w:shd w:val="clear" w:color="auto" w:fill="FFFFFF"/>
         </w:rPr>
+      </w:pPr>
+      <w:r>
+        <w:rPr>
+          <w:rFonts w:ascii="Consolas" w:eastAsia="Consolas" w:hAnsi="Consolas" w:cs="Consolas"/>
+          <w:b/>
+          <w:color w:val="002060"/>
+          <w:sz w:val="24"/>
+          <w:u w:val="single"/>
+          <w:shd w:val="clear" w:color="auto" w:fill="FFFFFF"/>
+        </w:rPr>
         <w:t xml:space="preserve">COMPRA BONOS: </w:t>
       </w:r>
     </w:p>
@@ -7280,6 +8515,7 @@
           <w:rFonts w:ascii="Calibri" w:eastAsia="Calibri" w:hAnsi="Calibri" w:cs="Calibri"/>
           <w:sz w:val="24"/>
         </w:rPr>
+        <w:lastRenderedPageBreak/>
         <w:t xml:space="preserve">Caso contrario, si el usuario se </w:t>
       </w:r>
       <w:proofErr w:type="spellStart"/>
@@ -7360,181 +8596,1145 @@
           <w:rFonts w:ascii="Calibri" w:eastAsia="Calibri" w:hAnsi="Calibri" w:cs="Calibri"/>
           <w:sz w:val="24"/>
         </w:rPr>
+        <w:t xml:space="preserve">Para comprar la </w:t>
+      </w:r>
+      <w:proofErr w:type="spellStart"/>
+      <w:r>
+        <w:rPr>
+          <w:rFonts w:ascii="Calibri" w:eastAsia="Calibri" w:hAnsi="Calibri" w:cs="Calibri"/>
+          <w:sz w:val="24"/>
+        </w:rPr>
+        <w:t>cantida</w:t>
+      </w:r>
+      <w:proofErr w:type="spellEnd"/>
+      <w:r>
+        <w:rPr>
+          <w:rFonts w:ascii="Calibri" w:eastAsia="Calibri" w:hAnsi="Calibri" w:cs="Calibri"/>
+          <w:sz w:val="24"/>
+        </w:rPr>
+        <w:t xml:space="preserve"> de bonos seleccionados, el usuario debe hacer </w:t>
+      </w:r>
+      <w:proofErr w:type="spellStart"/>
+      <w:r>
+        <w:rPr>
+          <w:rFonts w:ascii="Calibri" w:eastAsia="Calibri" w:hAnsi="Calibri" w:cs="Calibri"/>
+          <w:sz w:val="24"/>
+        </w:rPr>
+        <w:t>click</w:t>
+      </w:r>
+      <w:proofErr w:type="spellEnd"/>
+      <w:r>
+        <w:rPr>
+          <w:rFonts w:ascii="Calibri" w:eastAsia="Calibri" w:hAnsi="Calibri" w:cs="Calibri"/>
+          <w:sz w:val="24"/>
+        </w:rPr>
+        <w:t xml:space="preserve"> en Comprar y se realizará la compra.</w:t>
+      </w:r>
+    </w:p>
+    <w:p>
+      <w:pPr>
+        <w:spacing w:line="240" w:lineRule="auto"/>
+        <w:rPr>
+          <w:rFonts w:ascii="Calibri" w:eastAsia="Calibri" w:hAnsi="Calibri" w:cs="Calibri"/>
+          <w:sz w:val="24"/>
+        </w:rPr>
+      </w:pPr>
+      <w:r>
+        <w:rPr>
+          <w:rFonts w:ascii="Calibri" w:eastAsia="Calibri" w:hAnsi="Calibri" w:cs="Calibri"/>
+          <w:sz w:val="24"/>
+        </w:rPr>
+        <w:t xml:space="preserve">La cantidad de bonos no excede los 100, ni tampoco el usuario puede comprar 0 bonos. </w:t>
+      </w:r>
+    </w:p>
+    <w:p>
+      <w:pPr>
+        <w:spacing w:line="240" w:lineRule="auto"/>
+        <w:rPr>
+          <w:rFonts w:ascii="Calibri" w:eastAsia="Calibri" w:hAnsi="Calibri" w:cs="Calibri"/>
+          <w:sz w:val="24"/>
+        </w:rPr>
+      </w:pPr>
+      <w:r>
+        <w:rPr>
+          <w:rFonts w:ascii="Calibri" w:eastAsia="Calibri" w:hAnsi="Calibri" w:cs="Calibri"/>
+          <w:sz w:val="24"/>
+          <w:u w:val="single"/>
+        </w:rPr>
+        <w:t>Administrativo:</w:t>
+      </w:r>
+    </w:p>
+    <w:p>
+      <w:pPr>
+        <w:spacing w:line="240" w:lineRule="auto"/>
+        <w:jc w:val="center"/>
+        <w:rPr>
+          <w:rFonts w:ascii="Calibri" w:eastAsia="Calibri" w:hAnsi="Calibri" w:cs="Calibri"/>
+        </w:rPr>
+      </w:pPr>
+      <w:r>
+        <w:object w:dxaOrig="4155" w:dyaOrig="3539">
+          <v:rect id="rectole0000000021" o:spid="_x0000_i1033" style="width:207.3pt;height:177.5pt" o:ole="" o:preferrelative="t" stroked="f">
+            <v:imagedata r:id="rId46" o:title=""/>
+          </v:rect>
+          <o:OLEObject Type="Embed" ProgID="StaticMetafile" ShapeID="rectole0000000021" DrawAspect="Content" ObjectID="_1543006254" r:id="rId47"/>
+        </w:object>
+      </w:r>
+    </w:p>
+    <w:p>
+      <w:pPr>
+        <w:spacing w:line="240" w:lineRule="auto"/>
+        <w:rPr>
+          <w:rFonts w:ascii="Calibri" w:eastAsia="Calibri" w:hAnsi="Calibri" w:cs="Calibri"/>
+        </w:rPr>
+      </w:pPr>
+      <w:r>
+        <w:rPr>
+          <w:rFonts w:ascii="Calibri" w:eastAsia="Calibri" w:hAnsi="Calibri" w:cs="Calibri"/>
+          <w:u w:val="single"/>
+        </w:rPr>
+        <w:t>Paciente:</w:t>
+      </w:r>
+    </w:p>
+    <w:p>
+      <w:pPr>
+        <w:spacing w:line="240" w:lineRule="auto"/>
+        <w:jc w:val="center"/>
+      </w:pPr>
+      <w:r>
+        <w:object w:dxaOrig="4470" w:dyaOrig="3630">
+          <v:rect id="rectole0000000022" o:spid="_x0000_i1034" style="width:223.45pt;height:181.25pt" o:ole="" o:preferrelative="t" stroked="f">
+            <v:imagedata r:id="rId48" o:title=""/>
+          </v:rect>
+          <o:OLEObject Type="Embed" ProgID="StaticMetafile" ShapeID="rectole0000000022" DrawAspect="Content" ObjectID="_1543006255" r:id="rId49"/>
+        </w:object>
+      </w:r>
+    </w:p>
+    <w:p>
+      <w:pPr>
+        <w:spacing w:line="240" w:lineRule="auto"/>
+        <w:jc w:val="center"/>
+      </w:pPr>
+    </w:p>
+    <w:p>
+      <w:pPr>
+        <w:spacing w:line="240" w:lineRule="auto"/>
+        <w:jc w:val="center"/>
+      </w:pPr>
+    </w:p>
+    <w:p>
+      <w:pPr>
+        <w:spacing w:line="240" w:lineRule="auto"/>
+        <w:jc w:val="center"/>
+      </w:pPr>
+    </w:p>
+    <w:p>
+      <w:pPr>
+        <w:spacing w:line="240" w:lineRule="auto"/>
+        <w:jc w:val="center"/>
+      </w:pPr>
+    </w:p>
+    <w:p>
+      <w:pPr>
+        <w:pStyle w:val="Prrafodelista"/>
+        <w:numPr>
+          <w:ilvl w:val="0"/>
+          <w:numId w:val="30"/>
+        </w:numPr>
+        <w:spacing w:line="240" w:lineRule="auto"/>
+        <w:rPr>
+          <w:rFonts w:ascii="Calibri" w:eastAsia="Calibri" w:hAnsi="Calibri" w:cs="Calibri"/>
+          <w:b/>
+          <w:color w:val="002060"/>
+          <w:sz w:val="24"/>
+          <w:u w:val="single"/>
+        </w:rPr>
+      </w:pPr>
+      <w:r>
+        <w:rPr>
+          <w:rFonts w:ascii="Calibri" w:eastAsia="Calibri" w:hAnsi="Calibri" w:cs="Calibri"/>
+          <w:b/>
+          <w:color w:val="002060"/>
+          <w:sz w:val="24"/>
+          <w:u w:val="single"/>
+        </w:rPr>
         <w:lastRenderedPageBreak/>
-        <w:t xml:space="preserve">Para comprar la </w:t>
-      </w:r>
-      <w:proofErr w:type="spellStart"/>
-      <w:r>
-        <w:rPr>
-          <w:rFonts w:ascii="Calibri" w:eastAsia="Calibri" w:hAnsi="Calibri" w:cs="Calibri"/>
-          <w:sz w:val="24"/>
-        </w:rPr>
-        <w:t>cantida</w:t>
-      </w:r>
-      <w:proofErr w:type="spellEnd"/>
-      <w:r>
-        <w:rPr>
-          <w:rFonts w:ascii="Calibri" w:eastAsia="Calibri" w:hAnsi="Calibri" w:cs="Calibri"/>
-          <w:sz w:val="24"/>
-        </w:rPr>
-        <w:t xml:space="preserve"> de bonos seleccionados, el usuario debe hacer </w:t>
-      </w:r>
-      <w:proofErr w:type="spellStart"/>
-      <w:r>
-        <w:rPr>
-          <w:rFonts w:ascii="Calibri" w:eastAsia="Calibri" w:hAnsi="Calibri" w:cs="Calibri"/>
-          <w:sz w:val="24"/>
-        </w:rPr>
-        <w:t>click</w:t>
-      </w:r>
-      <w:proofErr w:type="spellEnd"/>
-      <w:r>
-        <w:rPr>
-          <w:rFonts w:ascii="Calibri" w:eastAsia="Calibri" w:hAnsi="Calibri" w:cs="Calibri"/>
-          <w:sz w:val="24"/>
-        </w:rPr>
-        <w:t xml:space="preserve"> en Comprar y se realizará la compra.</w:t>
-      </w:r>
-    </w:p>
-    <w:p>
-      <w:pPr>
+        <w:t>LISTADOS ESTADISTICOS</w:t>
+      </w:r>
+    </w:p>
+    <w:p>
+      <w:pPr>
+        <w:pStyle w:val="Prrafodelista"/>
         <w:spacing w:line="240" w:lineRule="auto"/>
-        <w:rPr>
-          <w:rFonts w:ascii="Calibri" w:eastAsia="Calibri" w:hAnsi="Calibri" w:cs="Calibri"/>
-          <w:sz w:val="24"/>
-        </w:rPr>
-      </w:pPr>
-      <w:r>
-        <w:rPr>
-          <w:rFonts w:ascii="Calibri" w:eastAsia="Calibri" w:hAnsi="Calibri" w:cs="Calibri"/>
-          <w:sz w:val="24"/>
-        </w:rPr>
-        <w:t xml:space="preserve">La cantidad de bonos no excede los 100, ni tampoco el usuario puede comprar 0 bonos. </w:t>
-      </w:r>
-    </w:p>
-    <w:p>
-      <w:pPr>
+        <w:jc w:val="center"/>
+        <w:rPr>
+          <w:rFonts w:ascii="Calibri" w:eastAsia="Calibri" w:hAnsi="Calibri" w:cs="Calibri"/>
+          <w:color w:val="002060"/>
+          <w:sz w:val="24"/>
+          <w:u w:val="single"/>
+        </w:rPr>
+      </w:pPr>
+      <w:r>
+        <w:rPr>
+          <w:rFonts w:ascii="Calibri" w:eastAsia="Calibri" w:hAnsi="Calibri" w:cs="Calibri"/>
+          <w:noProof/>
+          <w:color w:val="002060"/>
+          <w:sz w:val="24"/>
+          <w:u w:val="single"/>
+          <w:lang w:eastAsia="es-ES"/>
+        </w:rPr>
+        <w:drawing>
+          <wp:inline distT="0" distB="0" distL="0" distR="0">
+            <wp:extent cx="2853690" cy="2853690"/>
+            <wp:effectExtent l="0" t="0" r="3810" b="3810"/>
+            <wp:docPr id="22" name="Imagen 22"/>
+            <wp:cNvGraphicFramePr>
+              <a:graphicFrameLocks xmlns:a="http://schemas.openxmlformats.org/drawingml/2006/main" noChangeAspect="1"/>
+            </wp:cNvGraphicFramePr>
+            <a:graphic xmlns:a="http://schemas.openxmlformats.org/drawingml/2006/main">
+              <a:graphicData uri="http://schemas.openxmlformats.org/drawingml/2006/picture">
+                <pic:pic xmlns:pic="http://schemas.openxmlformats.org/drawingml/2006/picture">
+                  <pic:nvPicPr>
+                    <pic:cNvPr id="0" name="Picture 27"/>
+                    <pic:cNvPicPr>
+                      <a:picLocks noChangeAspect="1" noChangeArrowheads="1"/>
+                    </pic:cNvPicPr>
+                  </pic:nvPicPr>
+                  <pic:blipFill>
+                    <a:blip r:embed="rId50">
+                      <a:extLst>
+                        <a:ext uri="{28A0092B-C50C-407E-A947-70E740481C1C}">
+                          <a14:useLocalDpi xmlns:a14="http://schemas.microsoft.com/office/drawing/2010/main" val="0"/>
+                        </a:ext>
+                      </a:extLst>
+                    </a:blip>
+                    <a:srcRect/>
+                    <a:stretch>
+                      <a:fillRect/>
+                    </a:stretch>
+                  </pic:blipFill>
+                  <pic:spPr bwMode="auto">
+                    <a:xfrm>
+                      <a:off x="0" y="0"/>
+                      <a:ext cx="2853690" cy="2853690"/>
+                    </a:xfrm>
+                    <a:prstGeom prst="rect">
+                      <a:avLst/>
+                    </a:prstGeom>
+                    <a:noFill/>
+                    <a:ln>
+                      <a:noFill/>
+                    </a:ln>
+                  </pic:spPr>
+                </pic:pic>
+              </a:graphicData>
+            </a:graphic>
+          </wp:inline>
+        </w:drawing>
+      </w:r>
+    </w:p>
+    <w:p>
+      <w:pPr>
+        <w:pStyle w:val="Prrafodelista"/>
         <w:spacing w:line="240" w:lineRule="auto"/>
         <w:rPr>
           <w:rFonts w:ascii="Calibri" w:eastAsia="Calibri" w:hAnsi="Calibri" w:cs="Calibri"/>
-          <w:sz w:val="24"/>
-        </w:rPr>
-      </w:pPr>
-      <w:r>
-        <w:rPr>
-          <w:rFonts w:ascii="Calibri" w:eastAsia="Calibri" w:hAnsi="Calibri" w:cs="Calibri"/>
+          <w:color w:val="000000" w:themeColor="text1"/>
+          <w:sz w:val="24"/>
+        </w:rPr>
+      </w:pPr>
+      <w:r>
+        <w:rPr>
+          <w:rFonts w:ascii="Calibri" w:eastAsia="Calibri" w:hAnsi="Calibri" w:cs="Calibri"/>
+          <w:color w:val="000000" w:themeColor="text1"/>
+          <w:sz w:val="24"/>
+        </w:rPr>
+        <w:t xml:space="preserve">Se deberá seleccionar </w:t>
+      </w:r>
+      <w:proofErr w:type="gramStart"/>
+      <w:r>
+        <w:rPr>
+          <w:rFonts w:ascii="Calibri" w:eastAsia="Calibri" w:hAnsi="Calibri" w:cs="Calibri"/>
+          <w:color w:val="000000" w:themeColor="text1"/>
+          <w:sz w:val="24"/>
+        </w:rPr>
+        <w:t>el semestres</w:t>
+      </w:r>
+      <w:proofErr w:type="gramEnd"/>
+      <w:r>
+        <w:rPr>
+          <w:rFonts w:ascii="Calibri" w:eastAsia="Calibri" w:hAnsi="Calibri" w:cs="Calibri"/>
+          <w:color w:val="000000" w:themeColor="text1"/>
+          <w:sz w:val="24"/>
+        </w:rPr>
+        <w:t xml:space="preserve"> de las estadísticas que se quieran visualidar.</w:t>
+      </w:r>
+    </w:p>
+    <w:p>
+      <w:pPr>
+        <w:pStyle w:val="Prrafodelista"/>
+        <w:spacing w:line="240" w:lineRule="auto"/>
+        <w:rPr>
+          <w:rFonts w:ascii="Calibri" w:eastAsia="Calibri" w:hAnsi="Calibri" w:cs="Calibri"/>
+          <w:color w:val="000000" w:themeColor="text1"/>
+          <w:sz w:val="24"/>
+        </w:rPr>
+      </w:pPr>
+    </w:p>
+    <w:p>
+      <w:pPr>
+        <w:pStyle w:val="Prrafodelista"/>
+        <w:spacing w:line="240" w:lineRule="auto"/>
+        <w:rPr>
+          <w:rFonts w:ascii="Calibri" w:eastAsia="Calibri" w:hAnsi="Calibri" w:cs="Calibri"/>
+          <w:color w:val="000000" w:themeColor="text1"/>
+          <w:sz w:val="24"/>
+        </w:rPr>
+      </w:pPr>
+    </w:p>
+    <w:p>
+      <w:pPr>
+        <w:pStyle w:val="Prrafodelista"/>
+        <w:numPr>
+          <w:ilvl w:val="0"/>
+          <w:numId w:val="31"/>
+        </w:numPr>
+        <w:spacing w:line="240" w:lineRule="auto"/>
+        <w:rPr>
+          <w:rFonts w:ascii="Calibri" w:eastAsia="Calibri" w:hAnsi="Calibri" w:cs="Calibri"/>
+          <w:color w:val="000000" w:themeColor="text1"/>
           <w:sz w:val="24"/>
           <w:u w:val="single"/>
         </w:rPr>
-        <w:t>Administrativo:</w:t>
-      </w:r>
-    </w:p>
-    <w:p>
-      <w:pPr>
+      </w:pPr>
+      <w:r>
+        <w:rPr>
+          <w:rFonts w:ascii="Calibri" w:eastAsia="Calibri" w:hAnsi="Calibri" w:cs="Calibri"/>
+          <w:color w:val="000000" w:themeColor="text1"/>
+          <w:sz w:val="24"/>
+          <w:u w:val="single"/>
+        </w:rPr>
+        <w:t xml:space="preserve">Especialidades con </w:t>
+      </w:r>
+      <w:proofErr w:type="spellStart"/>
+      <w:r>
+        <w:rPr>
+          <w:rFonts w:ascii="Calibri" w:eastAsia="Calibri" w:hAnsi="Calibri" w:cs="Calibri"/>
+          <w:color w:val="000000" w:themeColor="text1"/>
+          <w:sz w:val="24"/>
+          <w:u w:val="single"/>
+        </w:rPr>
+        <w:t>mas</w:t>
+      </w:r>
+      <w:proofErr w:type="spellEnd"/>
+      <w:r>
+        <w:rPr>
+          <w:rFonts w:ascii="Calibri" w:eastAsia="Calibri" w:hAnsi="Calibri" w:cs="Calibri"/>
+          <w:color w:val="000000" w:themeColor="text1"/>
+          <w:sz w:val="24"/>
+          <w:u w:val="single"/>
+        </w:rPr>
+        <w:t xml:space="preserve"> Cancelaciones:</w:t>
+      </w:r>
+    </w:p>
+    <w:p>
+      <w:pPr>
+        <w:pStyle w:val="Prrafodelista"/>
         <w:spacing w:line="240" w:lineRule="auto"/>
-        <w:rPr>
-          <w:rFonts w:ascii="Calibri" w:eastAsia="Calibri" w:hAnsi="Calibri" w:cs="Calibri"/>
-        </w:rPr>
-      </w:pPr>
-      <w:r>
-        <w:object w:dxaOrig="4155" w:dyaOrig="3539">
-          <v:rect id="rectole0000000021" o:spid="_x0000_i1035" style="width:207.4pt;height:177.3pt" o:ole="" o:preferrelative="t" stroked="f">
-            <v:imagedata r:id="rId39" o:title=""/>
-          </v:rect>
-          <o:OLEObject Type="Embed" ProgID="StaticMetafile" ShapeID="rectole0000000021" DrawAspect="Content" ObjectID="_1542996392" r:id="rId40"/>
-        </w:object>
-      </w:r>
-    </w:p>
-    <w:p>
-      <w:pPr>
+        <w:jc w:val="center"/>
+        <w:rPr>
+          <w:rFonts w:ascii="Calibri" w:eastAsia="Calibri" w:hAnsi="Calibri" w:cs="Calibri"/>
+          <w:color w:val="000000" w:themeColor="text1"/>
+          <w:sz w:val="24"/>
+          <w:u w:val="single"/>
+        </w:rPr>
+      </w:pPr>
+      <w:r>
+        <w:rPr>
+          <w:rFonts w:ascii="Calibri" w:eastAsia="Calibri" w:hAnsi="Calibri" w:cs="Calibri"/>
+          <w:noProof/>
+          <w:color w:val="000000" w:themeColor="text1"/>
+          <w:sz w:val="24"/>
+          <w:u w:val="single"/>
+          <w:lang w:eastAsia="es-ES"/>
+        </w:rPr>
+        <w:drawing>
+          <wp:inline distT="0" distB="0" distL="0" distR="0" wp14:anchorId="6CE62F7B" wp14:editId="55B885B5">
+            <wp:extent cx="2869565" cy="2853690"/>
+            <wp:effectExtent l="0" t="0" r="6985" b="3810"/>
+            <wp:docPr id="23" name="Imagen 23"/>
+            <wp:cNvGraphicFramePr>
+              <a:graphicFrameLocks xmlns:a="http://schemas.openxmlformats.org/drawingml/2006/main" noChangeAspect="1"/>
+            </wp:cNvGraphicFramePr>
+            <a:graphic xmlns:a="http://schemas.openxmlformats.org/drawingml/2006/main">
+              <a:graphicData uri="http://schemas.openxmlformats.org/drawingml/2006/picture">
+                <pic:pic xmlns:pic="http://schemas.openxmlformats.org/drawingml/2006/picture">
+                  <pic:nvPicPr>
+                    <pic:cNvPr id="0" name="Picture 28"/>
+                    <pic:cNvPicPr>
+                      <a:picLocks noChangeAspect="1" noChangeArrowheads="1"/>
+                    </pic:cNvPicPr>
+                  </pic:nvPicPr>
+                  <pic:blipFill>
+                    <a:blip r:embed="rId51">
+                      <a:extLst>
+                        <a:ext uri="{28A0092B-C50C-407E-A947-70E740481C1C}">
+                          <a14:useLocalDpi xmlns:a14="http://schemas.microsoft.com/office/drawing/2010/main" val="0"/>
+                        </a:ext>
+                      </a:extLst>
+                    </a:blip>
+                    <a:srcRect/>
+                    <a:stretch>
+                      <a:fillRect/>
+                    </a:stretch>
+                  </pic:blipFill>
+                  <pic:spPr bwMode="auto">
+                    <a:xfrm>
+                      <a:off x="0" y="0"/>
+                      <a:ext cx="2869565" cy="2853690"/>
+                    </a:xfrm>
+                    <a:prstGeom prst="rect">
+                      <a:avLst/>
+                    </a:prstGeom>
+                    <a:noFill/>
+                    <a:ln>
+                      <a:noFill/>
+                    </a:ln>
+                  </pic:spPr>
+                </pic:pic>
+              </a:graphicData>
+            </a:graphic>
+          </wp:inline>
+        </w:drawing>
+      </w:r>
+    </w:p>
+    <w:p>
+      <w:pPr>
+        <w:pStyle w:val="Prrafodelista"/>
         <w:spacing w:line="240" w:lineRule="auto"/>
         <w:rPr>
           <w:rFonts w:ascii="Calibri" w:eastAsia="Calibri" w:hAnsi="Calibri" w:cs="Calibri"/>
-        </w:rPr>
-      </w:pPr>
-      <w:r>
-        <w:rPr>
-          <w:rFonts w:ascii="Calibri" w:eastAsia="Calibri" w:hAnsi="Calibri" w:cs="Calibri"/>
+          <w:color w:val="000000" w:themeColor="text1"/>
+          <w:sz w:val="24"/>
+        </w:rPr>
+      </w:pPr>
+      <w:r>
+        <w:rPr>
+          <w:rFonts w:ascii="Calibri" w:eastAsia="Calibri" w:hAnsi="Calibri" w:cs="Calibri"/>
+          <w:color w:val="000000" w:themeColor="text1"/>
+          <w:sz w:val="24"/>
+        </w:rPr>
+        <w:t xml:space="preserve">En caso de que no haya cancelaciones almacenadas en el semestre se visualizara </w:t>
+      </w:r>
+      <w:proofErr w:type="spellStart"/>
+      <w:r>
+        <w:rPr>
+          <w:rFonts w:ascii="Calibri" w:eastAsia="Calibri" w:hAnsi="Calibri" w:cs="Calibri"/>
+          <w:color w:val="000000" w:themeColor="text1"/>
+          <w:sz w:val="24"/>
+        </w:rPr>
+        <w:t>vacio</w:t>
+      </w:r>
+      <w:proofErr w:type="spellEnd"/>
+      <w:r>
+        <w:rPr>
+          <w:rFonts w:ascii="Calibri" w:eastAsia="Calibri" w:hAnsi="Calibri" w:cs="Calibri"/>
+          <w:color w:val="000000" w:themeColor="text1"/>
+          <w:sz w:val="24"/>
+        </w:rPr>
+        <w:t>.</w:t>
+      </w:r>
+    </w:p>
+    <w:p>
+      <w:pPr>
+        <w:pStyle w:val="Prrafodelista"/>
+        <w:spacing w:line="240" w:lineRule="auto"/>
+        <w:rPr>
+          <w:rFonts w:ascii="Calibri" w:eastAsia="Calibri" w:hAnsi="Calibri" w:cs="Calibri"/>
+          <w:color w:val="000000" w:themeColor="text1"/>
+          <w:sz w:val="24"/>
+        </w:rPr>
+      </w:pPr>
+    </w:p>
+    <w:p>
+      <w:pPr>
+        <w:pStyle w:val="Prrafodelista"/>
+        <w:spacing w:line="240" w:lineRule="auto"/>
+        <w:rPr>
+          <w:rFonts w:ascii="Calibri" w:eastAsia="Calibri" w:hAnsi="Calibri" w:cs="Calibri"/>
+          <w:color w:val="000000" w:themeColor="text1"/>
+          <w:sz w:val="24"/>
+        </w:rPr>
+      </w:pPr>
+    </w:p>
+    <w:p>
+      <w:pPr>
+        <w:pStyle w:val="Prrafodelista"/>
+        <w:spacing w:line="240" w:lineRule="auto"/>
+        <w:rPr>
+          <w:rFonts w:ascii="Calibri" w:eastAsia="Calibri" w:hAnsi="Calibri" w:cs="Calibri"/>
+          <w:color w:val="000000" w:themeColor="text1"/>
+          <w:sz w:val="24"/>
+        </w:rPr>
+      </w:pPr>
+    </w:p>
+    <w:p>
+      <w:pPr>
+        <w:pStyle w:val="Prrafodelista"/>
+        <w:spacing w:line="240" w:lineRule="auto"/>
+        <w:rPr>
+          <w:rFonts w:ascii="Calibri" w:eastAsia="Calibri" w:hAnsi="Calibri" w:cs="Calibri"/>
+          <w:color w:val="000000" w:themeColor="text1"/>
+          <w:sz w:val="24"/>
+        </w:rPr>
+      </w:pPr>
+    </w:p>
+    <w:p>
+      <w:pPr>
+        <w:pStyle w:val="Prrafodelista"/>
+        <w:spacing w:line="240" w:lineRule="auto"/>
+        <w:rPr>
+          <w:rFonts w:ascii="Calibri" w:eastAsia="Calibri" w:hAnsi="Calibri" w:cs="Calibri"/>
+          <w:color w:val="000000" w:themeColor="text1"/>
+          <w:sz w:val="24"/>
+        </w:rPr>
+      </w:pPr>
+    </w:p>
+    <w:p>
+      <w:pPr>
+        <w:pStyle w:val="Prrafodelista"/>
+        <w:spacing w:line="240" w:lineRule="auto"/>
+        <w:rPr>
+          <w:rFonts w:ascii="Calibri" w:eastAsia="Calibri" w:hAnsi="Calibri" w:cs="Calibri"/>
+          <w:color w:val="000000" w:themeColor="text1"/>
+          <w:sz w:val="24"/>
+        </w:rPr>
+      </w:pPr>
+    </w:p>
+    <w:p>
+      <w:pPr>
+        <w:pStyle w:val="Prrafodelista"/>
+        <w:spacing w:line="240" w:lineRule="auto"/>
+        <w:rPr>
+          <w:rFonts w:ascii="Calibri" w:eastAsia="Calibri" w:hAnsi="Calibri" w:cs="Calibri"/>
+          <w:color w:val="000000" w:themeColor="text1"/>
+          <w:sz w:val="24"/>
+        </w:rPr>
+      </w:pPr>
+    </w:p>
+    <w:p>
+      <w:pPr>
+        <w:pStyle w:val="Prrafodelista"/>
+        <w:spacing w:line="240" w:lineRule="auto"/>
+        <w:rPr>
+          <w:rFonts w:ascii="Calibri" w:eastAsia="Calibri" w:hAnsi="Calibri" w:cs="Calibri"/>
+          <w:color w:val="000000" w:themeColor="text1"/>
+          <w:sz w:val="24"/>
+        </w:rPr>
+      </w:pPr>
+    </w:p>
+    <w:p>
+      <w:pPr>
+        <w:pStyle w:val="Prrafodelista"/>
+        <w:spacing w:line="240" w:lineRule="auto"/>
+        <w:rPr>
+          <w:rFonts w:ascii="Calibri" w:eastAsia="Calibri" w:hAnsi="Calibri" w:cs="Calibri"/>
+          <w:color w:val="000000" w:themeColor="text1"/>
+          <w:sz w:val="24"/>
           <w:u w:val="single"/>
         </w:rPr>
-        <w:t>Paciente:</w:t>
-      </w:r>
-    </w:p>
-    <w:p>
-      <w:pPr>
+      </w:pPr>
+    </w:p>
+    <w:p>
+      <w:pPr>
+        <w:pStyle w:val="Prrafodelista"/>
+        <w:numPr>
+          <w:ilvl w:val="0"/>
+          <w:numId w:val="31"/>
+        </w:numPr>
         <w:spacing w:line="240" w:lineRule="auto"/>
         <w:rPr>
           <w:rFonts w:ascii="Calibri" w:eastAsia="Calibri" w:hAnsi="Calibri" w:cs="Calibri"/>
-          <w:sz w:val="24"/>
-        </w:rPr>
-      </w:pPr>
-      <w:r>
-        <w:object w:dxaOrig="4470" w:dyaOrig="3630">
-          <v:rect id="rectole0000000022" o:spid="_x0000_i1036" style="width:223.5pt;height:181.6pt" o:ole="" o:preferrelative="t" stroked="f">
-            <v:imagedata r:id="rId41" o:title=""/>
-          </v:rect>
-          <o:OLEObject Type="Embed" ProgID="StaticMetafile" ShapeID="rectole0000000022" DrawAspect="Content" ObjectID="_1542996393" r:id="rId42"/>
-        </w:object>
-      </w:r>
-    </w:p>
-    <w:p>
-      <w:pPr>
-        <w:rPr>
-          <w:rFonts w:ascii="Calibri" w:eastAsia="Calibri" w:hAnsi="Calibri" w:cs="Calibri"/>
-          <w:sz w:val="24"/>
-        </w:rPr>
-      </w:pPr>
-    </w:p>
-    <w:p>
-      <w:pPr>
-        <w:rPr>
-          <w:rFonts w:ascii="Calibri" w:eastAsia="Calibri" w:hAnsi="Calibri" w:cs="Calibri"/>
-          <w:sz w:val="24"/>
-        </w:rPr>
-      </w:pPr>
-    </w:p>
-    <w:p>
-      <w:pPr>
-        <w:rPr>
-          <w:sz w:val="24"/>
-          <w:szCs w:val="24"/>
-          <w:lang w:val="es-AR"/>
-        </w:rPr>
-      </w:pPr>
-    </w:p>
-    <w:p>
-      <w:pPr>
-        <w:rPr>
-          <w:sz w:val="24"/>
-          <w:szCs w:val="24"/>
-          <w:lang w:val="es-AR"/>
-        </w:rPr>
-      </w:pPr>
-    </w:p>
-    <w:p>
-      <w:pPr>
-        <w:rPr>
-          <w:sz w:val="24"/>
-          <w:szCs w:val="24"/>
-          <w:lang w:val="es-AR"/>
-        </w:rPr>
-      </w:pPr>
-    </w:p>
-    <w:p>
-      <w:pPr>
-        <w:rPr>
-          <w:sz w:val="24"/>
-          <w:szCs w:val="24"/>
-          <w:lang w:val="es-AR"/>
-        </w:rPr>
-      </w:pPr>
-    </w:p>
-    <w:p>
-      <w:pPr>
-        <w:rPr>
-          <w:sz w:val="24"/>
-          <w:szCs w:val="24"/>
-          <w:lang w:val="es-AR"/>
+          <w:color w:val="000000" w:themeColor="text1"/>
+          <w:sz w:val="24"/>
+          <w:u w:val="single"/>
+        </w:rPr>
+      </w:pPr>
+      <w:r>
+        <w:rPr>
+          <w:rFonts w:ascii="Calibri" w:eastAsia="Calibri" w:hAnsi="Calibri" w:cs="Calibri"/>
+          <w:color w:val="000000" w:themeColor="text1"/>
+          <w:sz w:val="24"/>
+          <w:u w:val="single"/>
+        </w:rPr>
+        <w:lastRenderedPageBreak/>
+        <w:t>Profesionales con consultados por plan:</w:t>
+      </w:r>
+    </w:p>
+    <w:p>
+      <w:pPr>
+        <w:spacing w:line="240" w:lineRule="auto"/>
+        <w:ind w:left="360"/>
+        <w:jc w:val="center"/>
+        <w:rPr>
+          <w:rFonts w:ascii="Calibri" w:eastAsia="Calibri" w:hAnsi="Calibri" w:cs="Calibri"/>
+          <w:color w:val="000000" w:themeColor="text1"/>
+          <w:sz w:val="24"/>
+          <w:u w:val="single"/>
+        </w:rPr>
+      </w:pPr>
+      <w:r>
+        <w:rPr>
+          <w:noProof/>
+          <w:lang w:eastAsia="es-ES"/>
+        </w:rPr>
+        <w:drawing>
+          <wp:inline distT="0" distB="0" distL="0" distR="0" wp14:anchorId="0884FD4F" wp14:editId="70F6622A">
+            <wp:extent cx="3011213" cy="2977896"/>
+            <wp:effectExtent l="0" t="0" r="0" b="0"/>
+            <wp:docPr id="24" name="Imagen 24"/>
+            <wp:cNvGraphicFramePr>
+              <a:graphicFrameLocks xmlns:a="http://schemas.openxmlformats.org/drawingml/2006/main" noChangeAspect="1"/>
+            </wp:cNvGraphicFramePr>
+            <a:graphic xmlns:a="http://schemas.openxmlformats.org/drawingml/2006/main">
+              <a:graphicData uri="http://schemas.openxmlformats.org/drawingml/2006/picture">
+                <pic:pic xmlns:pic="http://schemas.openxmlformats.org/drawingml/2006/picture">
+                  <pic:nvPicPr>
+                    <pic:cNvPr id="0" name="Picture 29"/>
+                    <pic:cNvPicPr>
+                      <a:picLocks noChangeAspect="1" noChangeArrowheads="1"/>
+                    </pic:cNvPicPr>
+                  </pic:nvPicPr>
+                  <pic:blipFill>
+                    <a:blip r:embed="rId52">
+                      <a:extLst>
+                        <a:ext uri="{28A0092B-C50C-407E-A947-70E740481C1C}">
+                          <a14:useLocalDpi xmlns:a14="http://schemas.microsoft.com/office/drawing/2010/main" val="0"/>
+                        </a:ext>
+                      </a:extLst>
+                    </a:blip>
+                    <a:srcRect/>
+                    <a:stretch>
+                      <a:fillRect/>
+                    </a:stretch>
+                  </pic:blipFill>
+                  <pic:spPr bwMode="auto">
+                    <a:xfrm>
+                      <a:off x="0" y="0"/>
+                      <a:ext cx="3011466" cy="2978146"/>
+                    </a:xfrm>
+                    <a:prstGeom prst="rect">
+                      <a:avLst/>
+                    </a:prstGeom>
+                    <a:noFill/>
+                    <a:ln>
+                      <a:noFill/>
+                    </a:ln>
+                  </pic:spPr>
+                </pic:pic>
+              </a:graphicData>
+            </a:graphic>
+          </wp:inline>
+        </w:drawing>
+      </w:r>
+    </w:p>
+    <w:p>
+      <w:pPr>
+        <w:spacing w:line="240" w:lineRule="auto"/>
+        <w:ind w:left="360"/>
+        <w:rPr>
+          <w:rFonts w:ascii="Calibri" w:eastAsia="Calibri" w:hAnsi="Calibri" w:cs="Calibri"/>
+          <w:color w:val="000000" w:themeColor="text1"/>
+          <w:sz w:val="24"/>
+        </w:rPr>
+      </w:pPr>
+      <w:r>
+        <w:rPr>
+          <w:rFonts w:ascii="Calibri" w:eastAsia="Calibri" w:hAnsi="Calibri" w:cs="Calibri"/>
+          <w:color w:val="000000" w:themeColor="text1"/>
+          <w:sz w:val="24"/>
+        </w:rPr>
+        <w:t xml:space="preserve">Según el semestre, y el plan se visualizara los profesionales que </w:t>
+      </w:r>
+      <w:proofErr w:type="spellStart"/>
+      <w:proofErr w:type="gramStart"/>
+      <w:r>
+        <w:rPr>
+          <w:rFonts w:ascii="Calibri" w:eastAsia="Calibri" w:hAnsi="Calibri" w:cs="Calibri"/>
+          <w:color w:val="000000" w:themeColor="text1"/>
+          <w:sz w:val="24"/>
+        </w:rPr>
+        <w:t>mas</w:t>
+      </w:r>
+      <w:proofErr w:type="spellEnd"/>
+      <w:proofErr w:type="gramEnd"/>
+      <w:r>
+        <w:rPr>
+          <w:rFonts w:ascii="Calibri" w:eastAsia="Calibri" w:hAnsi="Calibri" w:cs="Calibri"/>
+          <w:color w:val="000000" w:themeColor="text1"/>
+          <w:sz w:val="24"/>
+        </w:rPr>
+        <w:t xml:space="preserve"> se hayan consultado en el semestre.</w:t>
+      </w:r>
+    </w:p>
+    <w:p>
+      <w:pPr>
+        <w:pStyle w:val="Prrafodelista"/>
+        <w:numPr>
+          <w:ilvl w:val="0"/>
+          <w:numId w:val="31"/>
+        </w:numPr>
+        <w:spacing w:line="240" w:lineRule="auto"/>
+        <w:rPr>
+          <w:rFonts w:ascii="Calibri" w:eastAsia="Calibri" w:hAnsi="Calibri" w:cs="Calibri"/>
+          <w:color w:val="000000" w:themeColor="text1"/>
+          <w:sz w:val="24"/>
+          <w:u w:val="single"/>
+        </w:rPr>
+      </w:pPr>
+      <w:r>
+        <w:rPr>
+          <w:rFonts w:ascii="Calibri" w:eastAsia="Calibri" w:hAnsi="Calibri" w:cs="Calibri"/>
+          <w:color w:val="000000" w:themeColor="text1"/>
+          <w:sz w:val="24"/>
+          <w:u w:val="single"/>
+        </w:rPr>
+        <w:t>Profesionales con menos horas:</w:t>
+      </w:r>
+    </w:p>
+    <w:p>
+      <w:pPr>
+        <w:spacing w:line="240" w:lineRule="auto"/>
+        <w:ind w:left="360"/>
+        <w:rPr>
+          <w:rFonts w:ascii="Calibri" w:eastAsia="Calibri" w:hAnsi="Calibri" w:cs="Calibri"/>
+          <w:color w:val="000000" w:themeColor="text1"/>
+          <w:sz w:val="24"/>
+        </w:rPr>
+      </w:pPr>
+      <w:r>
+        <w:rPr>
+          <w:rFonts w:ascii="Calibri" w:eastAsia="Calibri" w:hAnsi="Calibri" w:cs="Calibri"/>
+          <w:color w:val="000000" w:themeColor="text1"/>
+          <w:sz w:val="24"/>
+        </w:rPr>
+        <w:t xml:space="preserve">Se </w:t>
+      </w:r>
+      <w:proofErr w:type="spellStart"/>
+      <w:r>
+        <w:rPr>
+          <w:rFonts w:ascii="Calibri" w:eastAsia="Calibri" w:hAnsi="Calibri" w:cs="Calibri"/>
+          <w:color w:val="000000" w:themeColor="text1"/>
+          <w:sz w:val="24"/>
+        </w:rPr>
+        <w:t>visuallizara</w:t>
+      </w:r>
+      <w:proofErr w:type="spellEnd"/>
+      <w:r>
+        <w:rPr>
+          <w:rFonts w:ascii="Calibri" w:eastAsia="Calibri" w:hAnsi="Calibri" w:cs="Calibri"/>
+          <w:color w:val="000000" w:themeColor="text1"/>
+          <w:sz w:val="24"/>
+        </w:rPr>
+        <w:t xml:space="preserve"> según el semestre, el plan y la especialidad. Los profesionales ordenados de menor a mayor con menor cantidad de horas  según los turnos.</w:t>
+      </w:r>
+    </w:p>
+    <w:p>
+      <w:pPr>
+        <w:spacing w:line="240" w:lineRule="auto"/>
+        <w:jc w:val="center"/>
+        <w:rPr>
+          <w:rFonts w:ascii="Calibri" w:eastAsia="Calibri" w:hAnsi="Calibri" w:cs="Calibri"/>
+          <w:color w:val="000000" w:themeColor="text1"/>
+          <w:sz w:val="24"/>
+        </w:rPr>
+      </w:pPr>
+      <w:r>
+        <w:rPr>
+          <w:noProof/>
+          <w:lang w:eastAsia="es-ES"/>
+        </w:rPr>
+        <w:drawing>
+          <wp:inline distT="0" distB="0" distL="0" distR="0" wp14:anchorId="303199F6" wp14:editId="79EC4216">
+            <wp:extent cx="2869565" cy="2869565"/>
+            <wp:effectExtent l="0" t="0" r="6985" b="6985"/>
+            <wp:docPr id="25" name="Imagen 25"/>
+            <wp:cNvGraphicFramePr>
+              <a:graphicFrameLocks xmlns:a="http://schemas.openxmlformats.org/drawingml/2006/main" noChangeAspect="1"/>
+            </wp:cNvGraphicFramePr>
+            <a:graphic xmlns:a="http://schemas.openxmlformats.org/drawingml/2006/main">
+              <a:graphicData uri="http://schemas.openxmlformats.org/drawingml/2006/picture">
+                <pic:pic xmlns:pic="http://schemas.openxmlformats.org/drawingml/2006/picture">
+                  <pic:nvPicPr>
+                    <pic:cNvPr id="0" name="Picture 30"/>
+                    <pic:cNvPicPr>
+                      <a:picLocks noChangeAspect="1" noChangeArrowheads="1"/>
+                    </pic:cNvPicPr>
+                  </pic:nvPicPr>
+                  <pic:blipFill>
+                    <a:blip r:embed="rId53">
+                      <a:extLst>
+                        <a:ext uri="{28A0092B-C50C-407E-A947-70E740481C1C}">
+                          <a14:useLocalDpi xmlns:a14="http://schemas.microsoft.com/office/drawing/2010/main" val="0"/>
+                        </a:ext>
+                      </a:extLst>
+                    </a:blip>
+                    <a:srcRect/>
+                    <a:stretch>
+                      <a:fillRect/>
+                    </a:stretch>
+                  </pic:blipFill>
+                  <pic:spPr bwMode="auto">
+                    <a:xfrm>
+                      <a:off x="0" y="0"/>
+                      <a:ext cx="2869565" cy="2869565"/>
+                    </a:xfrm>
+                    <a:prstGeom prst="rect">
+                      <a:avLst/>
+                    </a:prstGeom>
+                    <a:noFill/>
+                    <a:ln>
+                      <a:noFill/>
+                    </a:ln>
+                  </pic:spPr>
+                </pic:pic>
+              </a:graphicData>
+            </a:graphic>
+          </wp:inline>
+        </w:drawing>
+      </w:r>
+    </w:p>
+    <w:p>
+      <w:pPr>
+        <w:spacing w:line="240" w:lineRule="auto"/>
+        <w:jc w:val="center"/>
+        <w:rPr>
+          <w:rFonts w:ascii="Calibri" w:eastAsia="Calibri" w:hAnsi="Calibri" w:cs="Calibri"/>
+          <w:color w:val="000000" w:themeColor="text1"/>
+          <w:sz w:val="24"/>
+        </w:rPr>
+      </w:pPr>
+    </w:p>
+    <w:p>
+      <w:pPr>
+        <w:spacing w:line="240" w:lineRule="auto"/>
+        <w:jc w:val="center"/>
+        <w:rPr>
+          <w:rFonts w:ascii="Calibri" w:eastAsia="Calibri" w:hAnsi="Calibri" w:cs="Calibri"/>
+          <w:color w:val="000000" w:themeColor="text1"/>
+          <w:sz w:val="24"/>
+        </w:rPr>
+      </w:pPr>
+    </w:p>
+    <w:p>
+      <w:pPr>
+        <w:spacing w:line="240" w:lineRule="auto"/>
+        <w:jc w:val="center"/>
+        <w:rPr>
+          <w:rFonts w:ascii="Calibri" w:eastAsia="Calibri" w:hAnsi="Calibri" w:cs="Calibri"/>
+          <w:color w:val="000000" w:themeColor="text1"/>
+          <w:sz w:val="24"/>
+        </w:rPr>
+      </w:pPr>
+    </w:p>
+    <w:p>
+      <w:pPr>
+        <w:spacing w:line="240" w:lineRule="auto"/>
+        <w:jc w:val="center"/>
+        <w:rPr>
+          <w:rFonts w:ascii="Calibri" w:eastAsia="Calibri" w:hAnsi="Calibri" w:cs="Calibri"/>
+          <w:color w:val="000000" w:themeColor="text1"/>
+          <w:sz w:val="24"/>
+        </w:rPr>
+      </w:pPr>
+    </w:p>
+    <w:p>
+      <w:pPr>
+        <w:pStyle w:val="Prrafodelista"/>
+        <w:numPr>
+          <w:ilvl w:val="0"/>
+          <w:numId w:val="31"/>
+        </w:numPr>
+        <w:spacing w:line="240" w:lineRule="auto"/>
+        <w:rPr>
+          <w:rFonts w:ascii="Calibri" w:eastAsia="Calibri" w:hAnsi="Calibri" w:cs="Calibri"/>
+          <w:color w:val="000000" w:themeColor="text1"/>
+          <w:sz w:val="24"/>
+        </w:rPr>
+      </w:pPr>
+      <w:r>
+        <w:rPr>
+          <w:rFonts w:ascii="Calibri" w:eastAsia="Calibri" w:hAnsi="Calibri" w:cs="Calibri"/>
+          <w:color w:val="000000" w:themeColor="text1"/>
+          <w:sz w:val="24"/>
+          <w:u w:val="single"/>
+        </w:rPr>
+        <w:lastRenderedPageBreak/>
+        <w:t>Afiliados con mayor cantidad de bonos</w:t>
+      </w:r>
+    </w:p>
+    <w:p>
+      <w:pPr>
+        <w:spacing w:line="240" w:lineRule="auto"/>
+        <w:jc w:val="center"/>
+        <w:rPr>
+          <w:rFonts w:ascii="Calibri" w:eastAsia="Calibri" w:hAnsi="Calibri" w:cs="Calibri"/>
+          <w:color w:val="000000" w:themeColor="text1"/>
+          <w:sz w:val="24"/>
+        </w:rPr>
+      </w:pPr>
+      <w:r>
+        <w:rPr>
+          <w:rFonts w:ascii="Calibri" w:eastAsia="Calibri" w:hAnsi="Calibri" w:cs="Calibri"/>
+          <w:noProof/>
+          <w:color w:val="000000" w:themeColor="text1"/>
+          <w:sz w:val="24"/>
+          <w:lang w:eastAsia="es-ES"/>
+        </w:rPr>
+        <w:drawing>
+          <wp:inline distT="0" distB="0" distL="0" distR="0">
+            <wp:extent cx="4682490" cy="2853690"/>
+            <wp:effectExtent l="0" t="0" r="3810" b="3810"/>
+            <wp:docPr id="26" name="Imagen 26"/>
+            <wp:cNvGraphicFramePr>
+              <a:graphicFrameLocks xmlns:a="http://schemas.openxmlformats.org/drawingml/2006/main" noChangeAspect="1"/>
+            </wp:cNvGraphicFramePr>
+            <a:graphic xmlns:a="http://schemas.openxmlformats.org/drawingml/2006/main">
+              <a:graphicData uri="http://schemas.openxmlformats.org/drawingml/2006/picture">
+                <pic:pic xmlns:pic="http://schemas.openxmlformats.org/drawingml/2006/picture">
+                  <pic:nvPicPr>
+                    <pic:cNvPr id="0" name="Picture 31"/>
+                    <pic:cNvPicPr>
+                      <a:picLocks noChangeAspect="1" noChangeArrowheads="1"/>
+                    </pic:cNvPicPr>
+                  </pic:nvPicPr>
+                  <pic:blipFill>
+                    <a:blip r:embed="rId54">
+                      <a:extLst>
+                        <a:ext uri="{28A0092B-C50C-407E-A947-70E740481C1C}">
+                          <a14:useLocalDpi xmlns:a14="http://schemas.microsoft.com/office/drawing/2010/main" val="0"/>
+                        </a:ext>
+                      </a:extLst>
+                    </a:blip>
+                    <a:srcRect/>
+                    <a:stretch>
+                      <a:fillRect/>
+                    </a:stretch>
+                  </pic:blipFill>
+                  <pic:spPr bwMode="auto">
+                    <a:xfrm>
+                      <a:off x="0" y="0"/>
+                      <a:ext cx="4682490" cy="2853690"/>
+                    </a:xfrm>
+                    <a:prstGeom prst="rect">
+                      <a:avLst/>
+                    </a:prstGeom>
+                    <a:noFill/>
+                    <a:ln>
+                      <a:noFill/>
+                    </a:ln>
+                  </pic:spPr>
+                </pic:pic>
+              </a:graphicData>
+            </a:graphic>
+          </wp:inline>
+        </w:drawing>
+      </w:r>
+    </w:p>
+    <w:p>
+      <w:pPr>
+        <w:spacing w:line="240" w:lineRule="auto"/>
+        <w:rPr>
+          <w:rFonts w:ascii="Calibri" w:eastAsia="Calibri" w:hAnsi="Calibri" w:cs="Calibri"/>
+          <w:color w:val="000000" w:themeColor="text1"/>
+          <w:sz w:val="24"/>
+        </w:rPr>
+      </w:pPr>
+    </w:p>
+    <w:p>
+      <w:pPr>
+        <w:pStyle w:val="Prrafodelista"/>
+        <w:spacing w:line="240" w:lineRule="auto"/>
+        <w:rPr>
+          <w:rFonts w:ascii="Calibri" w:eastAsia="Calibri" w:hAnsi="Calibri" w:cs="Calibri"/>
+          <w:color w:val="000000" w:themeColor="text1"/>
+          <w:sz w:val="24"/>
+        </w:rPr>
+      </w:pPr>
+      <w:r>
+        <w:rPr>
+          <w:rFonts w:ascii="Calibri" w:eastAsia="Calibri" w:hAnsi="Calibri" w:cs="Calibri"/>
+          <w:color w:val="000000" w:themeColor="text1"/>
+          <w:sz w:val="24"/>
+        </w:rPr>
+        <w:t>Muestra según las compras efectuadas en el semestre, los afiliados con mayor cantidad de bonos según las compras.</w:t>
+      </w:r>
+    </w:p>
+    <w:p>
+      <w:pPr>
+        <w:pStyle w:val="Prrafodelista"/>
+        <w:numPr>
+          <w:ilvl w:val="0"/>
+          <w:numId w:val="31"/>
+        </w:numPr>
+        <w:spacing w:line="240" w:lineRule="auto"/>
+        <w:rPr>
+          <w:rFonts w:ascii="Calibri" w:eastAsia="Calibri" w:hAnsi="Calibri" w:cs="Calibri"/>
+          <w:color w:val="000000" w:themeColor="text1"/>
+          <w:sz w:val="24"/>
+          <w:u w:val="single"/>
+        </w:rPr>
+      </w:pPr>
+      <w:r>
+        <w:rPr>
+          <w:rFonts w:ascii="Calibri" w:eastAsia="Calibri" w:hAnsi="Calibri" w:cs="Calibri"/>
+          <w:color w:val="000000" w:themeColor="text1"/>
+          <w:sz w:val="24"/>
+          <w:u w:val="single"/>
+        </w:rPr>
+        <w:t xml:space="preserve">Especialidades con </w:t>
+      </w:r>
+      <w:proofErr w:type="spellStart"/>
+      <w:r>
+        <w:rPr>
+          <w:rFonts w:ascii="Calibri" w:eastAsia="Calibri" w:hAnsi="Calibri" w:cs="Calibri"/>
+          <w:color w:val="000000" w:themeColor="text1"/>
+          <w:sz w:val="24"/>
+          <w:u w:val="single"/>
+        </w:rPr>
+        <w:t>mas</w:t>
+      </w:r>
+      <w:proofErr w:type="spellEnd"/>
+      <w:r>
+        <w:rPr>
+          <w:rFonts w:ascii="Calibri" w:eastAsia="Calibri" w:hAnsi="Calibri" w:cs="Calibri"/>
+          <w:color w:val="000000" w:themeColor="text1"/>
+          <w:sz w:val="24"/>
+          <w:u w:val="single"/>
+        </w:rPr>
+        <w:t xml:space="preserve"> bonos</w:t>
+      </w:r>
+    </w:p>
+    <w:p>
+      <w:pPr>
+        <w:pStyle w:val="Prrafodelista"/>
+        <w:spacing w:line="240" w:lineRule="auto"/>
+        <w:rPr>
+          <w:rFonts w:ascii="Calibri" w:eastAsia="Calibri" w:hAnsi="Calibri" w:cs="Calibri"/>
+          <w:color w:val="000000" w:themeColor="text1"/>
+          <w:sz w:val="24"/>
+          <w:u w:val="single"/>
+        </w:rPr>
+      </w:pPr>
+      <w:r>
+        <w:rPr>
+          <w:rFonts w:ascii="Calibri" w:eastAsia="Calibri" w:hAnsi="Calibri" w:cs="Calibri"/>
+          <w:color w:val="000000" w:themeColor="text1"/>
+          <w:sz w:val="24"/>
+        </w:rPr>
+        <w:t xml:space="preserve">Se visualizara todos los profesionales en los que se les ha gastado la mayor cantidad de bonos. </w:t>
+      </w:r>
+      <w:proofErr w:type="spellStart"/>
+      <w:r>
+        <w:rPr>
+          <w:rFonts w:ascii="Calibri" w:eastAsia="Calibri" w:hAnsi="Calibri" w:cs="Calibri"/>
+          <w:color w:val="000000" w:themeColor="text1"/>
+          <w:sz w:val="24"/>
+        </w:rPr>
+        <w:t>Ordenanos</w:t>
+      </w:r>
+      <w:proofErr w:type="spellEnd"/>
+      <w:r>
+        <w:rPr>
+          <w:rFonts w:ascii="Calibri" w:eastAsia="Calibri" w:hAnsi="Calibri" w:cs="Calibri"/>
+          <w:color w:val="000000" w:themeColor="text1"/>
+          <w:sz w:val="24"/>
+        </w:rPr>
+        <w:t xml:space="preserve"> descendentemente.</w:t>
+      </w:r>
+    </w:p>
+    <w:p>
+      <w:pPr>
+        <w:pStyle w:val="Prrafodelista"/>
+        <w:spacing w:line="240" w:lineRule="auto"/>
+        <w:jc w:val="center"/>
+        <w:rPr>
+          <w:rFonts w:ascii="Calibri" w:eastAsia="Calibri" w:hAnsi="Calibri" w:cs="Calibri"/>
+          <w:color w:val="000000" w:themeColor="text1"/>
+          <w:sz w:val="24"/>
+        </w:rPr>
+      </w:pPr>
+      <w:r>
+        <w:rPr>
+          <w:rFonts w:ascii="Calibri" w:eastAsia="Calibri" w:hAnsi="Calibri" w:cs="Calibri"/>
+          <w:noProof/>
+          <w:color w:val="000000" w:themeColor="text1"/>
+          <w:sz w:val="24"/>
+          <w:lang w:eastAsia="es-ES"/>
+        </w:rPr>
+        <w:drawing>
+          <wp:inline distT="0" distB="0" distL="0" distR="0">
+            <wp:extent cx="2853690" cy="2869565"/>
+            <wp:effectExtent l="0" t="0" r="3810" b="6985"/>
+            <wp:docPr id="27" name="Imagen 27"/>
+            <wp:cNvGraphicFramePr>
+              <a:graphicFrameLocks xmlns:a="http://schemas.openxmlformats.org/drawingml/2006/main" noChangeAspect="1"/>
+            </wp:cNvGraphicFramePr>
+            <a:graphic xmlns:a="http://schemas.openxmlformats.org/drawingml/2006/main">
+              <a:graphicData uri="http://schemas.openxmlformats.org/drawingml/2006/picture">
+                <pic:pic xmlns:pic="http://schemas.openxmlformats.org/drawingml/2006/picture">
+                  <pic:nvPicPr>
+                    <pic:cNvPr id="0" name="Picture 32"/>
+                    <pic:cNvPicPr>
+                      <a:picLocks noChangeAspect="1" noChangeArrowheads="1"/>
+                    </pic:cNvPicPr>
+                  </pic:nvPicPr>
+                  <pic:blipFill>
+                    <a:blip r:embed="rId55">
+                      <a:extLst>
+                        <a:ext uri="{28A0092B-C50C-407E-A947-70E740481C1C}">
+                          <a14:useLocalDpi xmlns:a14="http://schemas.microsoft.com/office/drawing/2010/main" val="0"/>
+                        </a:ext>
+                      </a:extLst>
+                    </a:blip>
+                    <a:srcRect/>
+                    <a:stretch>
+                      <a:fillRect/>
+                    </a:stretch>
+                  </pic:blipFill>
+                  <pic:spPr bwMode="auto">
+                    <a:xfrm>
+                      <a:off x="0" y="0"/>
+                      <a:ext cx="2853690" cy="2869565"/>
+                    </a:xfrm>
+                    <a:prstGeom prst="rect">
+                      <a:avLst/>
+                    </a:prstGeom>
+                    <a:noFill/>
+                    <a:ln>
+                      <a:noFill/>
+                    </a:ln>
+                  </pic:spPr>
+                </pic:pic>
+              </a:graphicData>
+            </a:graphic>
+          </wp:inline>
+        </w:drawing>
+      </w:r>
+    </w:p>
+    <w:p>
+      <w:pPr>
+        <w:rPr>
+          <w:rFonts w:ascii="Calibri" w:eastAsia="Calibri" w:hAnsi="Calibri" w:cs="Calibri"/>
+          <w:sz w:val="24"/>
+        </w:rPr>
+      </w:pPr>
+    </w:p>
+    <w:p>
+      <w:pPr>
+        <w:rPr>
+          <w:rFonts w:ascii="Calibri" w:eastAsia="Calibri" w:hAnsi="Calibri" w:cs="Calibri"/>
+          <w:sz w:val="24"/>
         </w:rPr>
       </w:pPr>
     </w:p>
@@ -9111,15 +11311,7 @@
         <w:rPr>
           <w:sz w:val="24"/>
         </w:rPr>
-        <w:t>En caso de que el ú</w:t>
-      </w:r>
-      <w:bookmarkStart w:id="0" w:name="_GoBack"/>
-      <w:bookmarkEnd w:id="0"/>
-      <w:r>
-        <w:rPr>
-          <w:sz w:val="24"/>
-        </w:rPr>
-        <w:t>ltimo día del periodo caiga un domingo no es relevante ya que se filtran los días no laborables cuando se listan los turnos para agendar alguno.</w:t>
+        <w:t>En caso de que el último día del periodo caiga un domingo no es relevante ya que se filtran los días no laborables cuando se listan los turnos para agendar alguno.</w:t>
       </w:r>
     </w:p>
     <w:p>
@@ -9204,6 +11396,7 @@
     </w:p>
     <w:p>
       <w:pPr>
+        <w:jc w:val="center"/>
         <w:rPr>
           <w:b/>
           <w:sz w:val="40"/>
@@ -9211,44 +11404,24 @@
           <w:u w:val="single"/>
         </w:rPr>
       </w:pPr>
-    </w:p>
-    <w:p>
-      <w:pPr>
+      <w:r>
         <w:rPr>
           <w:b/>
           <w:sz w:val="40"/>
           <w:szCs w:val="40"/>
           <w:u w:val="single"/>
         </w:rPr>
-      </w:pPr>
-    </w:p>
-    <w:p>
-      <w:pPr>
-        <w:jc w:val="center"/>
+        <w:lastRenderedPageBreak/>
+        <w:t xml:space="preserve">Desarrollo del </w:t>
+      </w:r>
+      <w:proofErr w:type="spellStart"/>
+      <w:r>
         <w:rPr>
           <w:b/>
           <w:sz w:val="40"/>
           <w:szCs w:val="40"/>
           <w:u w:val="single"/>
         </w:rPr>
-      </w:pPr>
-      <w:r>
-        <w:rPr>
-          <w:b/>
-          <w:sz w:val="40"/>
-          <w:szCs w:val="40"/>
-          <w:u w:val="single"/>
-        </w:rPr>
-        <w:t xml:space="preserve">Desarrollo del </w:t>
-      </w:r>
-      <w:proofErr w:type="spellStart"/>
-      <w:r>
-        <w:rPr>
-          <w:b/>
-          <w:sz w:val="40"/>
-          <w:szCs w:val="40"/>
-          <w:u w:val="single"/>
-        </w:rPr>
         <w:t>tp</w:t>
       </w:r>
       <w:proofErr w:type="spellEnd"/>
@@ -9920,7 +12093,7 @@
         <w:suppressAutoHyphens/>
         <w:spacing w:after="200" w:line="276" w:lineRule="auto"/>
         <w:rPr>
-          <w:sz w:val="20"/>
+          <w:sz w:val="24"/>
         </w:rPr>
       </w:pPr>
       <w:r>
@@ -9955,114 +12128,62 @@
         <w:rPr>
           <w:sz w:val="24"/>
         </w:rPr>
-        <w:t xml:space="preserve"> y </w:t>
-      </w:r>
-    </w:p>
-    <w:p>
-      <w:pPr>
+        <w:t xml:space="preserve"> y #</w:t>
+      </w:r>
+      <w:proofErr w:type="spellStart"/>
+      <w:r>
+        <w:rPr>
+          <w:sz w:val="24"/>
+        </w:rPr>
+        <w:t>ConsultasTemporal</w:t>
+      </w:r>
+      <w:proofErr w:type="spellEnd"/>
+      <w:r>
+        <w:rPr>
+          <w:sz w:val="24"/>
+        </w:rPr>
+        <w:t xml:space="preserve"> para la migración.</w:t>
+      </w:r>
+    </w:p>
+    <w:p>
+      <w:pPr>
+        <w:numPr>
+          <w:ilvl w:val="0"/>
+          <w:numId w:val="19"/>
+        </w:numPr>
         <w:suppressAutoHyphens/>
         <w:spacing w:after="200" w:line="276" w:lineRule="auto"/>
-        <w:ind w:left="360"/>
-        <w:rPr>
-          <w:sz w:val="24"/>
-        </w:rPr>
-      </w:pPr>
-      <w:r>
-        <w:rPr>
-          <w:sz w:val="24"/>
-        </w:rPr>
-        <w:lastRenderedPageBreak/>
-        <w:t>#</w:t>
-      </w:r>
-      <w:proofErr w:type="spellStart"/>
-      <w:r>
-        <w:rPr>
-          <w:sz w:val="24"/>
-        </w:rPr>
-        <w:t>ConsultasTemporal</w:t>
-      </w:r>
-      <w:proofErr w:type="spellEnd"/>
-      <w:r>
-        <w:rPr>
-          <w:sz w:val="24"/>
-        </w:rPr>
-        <w:t xml:space="preserve"> para la migración.</w:t>
-      </w:r>
-    </w:p>
-    <w:p>
-      <w:pPr>
-        <w:suppressAutoHyphens/>
-        <w:spacing w:after="200" w:line="276" w:lineRule="auto"/>
-        <w:ind w:left="360"/>
-        <w:rPr>
-          <w:sz w:val="20"/>
-        </w:rPr>
-      </w:pPr>
-    </w:p>
-    <w:p>
-      <w:pPr>
-        <w:rPr>
-          <w:sz w:val="20"/>
-        </w:rPr>
-      </w:pPr>
-    </w:p>
-    <w:p>
-      <w:pPr>
-        <w:rPr>
-          <w:sz w:val="20"/>
-        </w:rPr>
-      </w:pPr>
-      <w:r>
-        <w:rPr>
-          <w:noProof/>
-        </w:rPr>
-        <w:pict>
-          <v:shape id="_x0000_s1026" type="#_x0000_t75" style="position:absolute;margin-left:-85.05pt;margin-top:-49.35pt;width:594.5pt;height:774.8pt;z-index:251657215">
-            <v:imagedata r:id="rId43" o:title="der"/>
-          </v:shape>
-        </w:pict>
-      </w:r>
-    </w:p>
-    <w:p>
-      <w:pPr>
-        <w:rPr>
-          <w:sz w:val="20"/>
-        </w:rPr>
-      </w:pPr>
-    </w:p>
-    <w:p>
-      <w:pPr>
-        <w:rPr>
-          <w:sz w:val="20"/>
-        </w:rPr>
-      </w:pPr>
-    </w:p>
-    <w:p>
-      <w:pPr>
-        <w:rPr>
-          <w:sz w:val="20"/>
-        </w:rPr>
-      </w:pPr>
-    </w:p>
-    <w:p>
-      <w:pPr>
-        <w:rPr>
-          <w:sz w:val="20"/>
-        </w:rPr>
-      </w:pPr>
-    </w:p>
-    <w:p>
-      <w:pPr>
-        <w:rPr>
-          <w:sz w:val="20"/>
-          <w:u w:val="single"/>
-        </w:rPr>
-      </w:pPr>
+        <w:rPr>
+          <w:sz w:val="24"/>
+        </w:rPr>
+      </w:pPr>
+      <w:r>
+        <w:rPr>
+          <w:sz w:val="24"/>
+        </w:rPr>
+        <w:t xml:space="preserve">Cuando notamos algunas consultas lentas, optamos por agregar índices, y validamos que aceleraba mucho las </w:t>
+      </w:r>
+      <w:proofErr w:type="spellStart"/>
+      <w:r>
+        <w:rPr>
+          <w:sz w:val="24"/>
+        </w:rPr>
+        <w:t>consutlas</w:t>
+      </w:r>
+      <w:proofErr w:type="spellEnd"/>
+      <w:r>
+        <w:rPr>
+          <w:sz w:val="24"/>
+        </w:rPr>
+        <w:t>.</w:t>
+      </w:r>
+      <w:bookmarkStart w:id="0" w:name="_GoBack"/>
+      <w:bookmarkEnd w:id="0"/>
     </w:p>
     <w:sectPr>
-      <w:footerReference w:type="default" r:id="rId44"/>
+      <w:footerReference w:type="default" r:id="rId56"/>
       <w:pgSz w:w="11906" w:h="16838"/>
-      <w:pgMar w:top="1417" w:right="1701" w:bottom="1417" w:left="1701" w:header="708" w:footer="708" w:gutter="0"/>
+      <w:pgMar w:top="1417" w:right="1701" w:bottom="1276" w:left="1701" w:header="708" w:footer="708" w:gutter="0"/>
       <w:cols w:space="708"/>
       <w:docGrid w:linePitch="360"/>
     </w:sectPr>
@@ -10159,7 +12280,7 @@
         <w:sz w:val="24"/>
         <w:szCs w:val="24"/>
       </w:rPr>
-      <w:t>22</w:t>
+      <w:t>30</w:t>
     </w:r>
     <w:r>
       <w:rPr>
@@ -10208,7 +12329,7 @@
         <w:sz w:val="24"/>
         <w:szCs w:val="24"/>
       </w:rPr>
-      <w:t>26</w:t>
+      <w:t>31</w:t>
     </w:r>
     <w:r>
       <w:rPr>
@@ -11826,6 +13947,119 @@
     </w:lvl>
   </w:abstractNum>
   <w:abstractNum w:abstractNumId="15">
+    <w:nsid w:val="41465579"/>
+    <w:multiLevelType w:val="hybridMultilevel"/>
+    <w:tmpl w:val="04E2B94E"/>
+    <w:lvl w:ilvl="0" w:tplc="0C0A0001">
+      <w:start w:val="1"/>
+      <w:numFmt w:val="bullet"/>
+      <w:lvlText w:val=""/>
+      <w:lvlJc w:val="left"/>
+      <w:pPr>
+        <w:ind w:left="720" w:hanging="360"/>
+      </w:pPr>
+      <w:rPr>
+        <w:rFonts w:ascii="Symbol" w:hAnsi="Symbol" w:hint="default"/>
+      </w:rPr>
+    </w:lvl>
+    <w:lvl w:ilvl="1" w:tplc="0C0A0003" w:tentative="1">
+      <w:start w:val="1"/>
+      <w:numFmt w:val="bullet"/>
+      <w:lvlText w:val="o"/>
+      <w:lvlJc w:val="left"/>
+      <w:pPr>
+        <w:ind w:left="1440" w:hanging="360"/>
+      </w:pPr>
+      <w:rPr>
+        <w:rFonts w:ascii="Courier New" w:hAnsi="Courier New" w:cs="Courier New" w:hint="default"/>
+      </w:rPr>
+    </w:lvl>
+    <w:lvl w:ilvl="2" w:tplc="0C0A0005" w:tentative="1">
+      <w:start w:val="1"/>
+      <w:numFmt w:val="bullet"/>
+      <w:lvlText w:val=""/>
+      <w:lvlJc w:val="left"/>
+      <w:pPr>
+        <w:ind w:left="2160" w:hanging="360"/>
+      </w:pPr>
+      <w:rPr>
+        <w:rFonts w:ascii="Wingdings" w:hAnsi="Wingdings" w:hint="default"/>
+      </w:rPr>
+    </w:lvl>
+    <w:lvl w:ilvl="3" w:tplc="0C0A0001" w:tentative="1">
+      <w:start w:val="1"/>
+      <w:numFmt w:val="bullet"/>
+      <w:lvlText w:val=""/>
+      <w:lvlJc w:val="left"/>
+      <w:pPr>
+        <w:ind w:left="2880" w:hanging="360"/>
+      </w:pPr>
+      <w:rPr>
+        <w:rFonts w:ascii="Symbol" w:hAnsi="Symbol" w:hint="default"/>
+      </w:rPr>
+    </w:lvl>
+    <w:lvl w:ilvl="4" w:tplc="0C0A0003" w:tentative="1">
+      <w:start w:val="1"/>
+      <w:numFmt w:val="bullet"/>
+      <w:lvlText w:val="o"/>
+      <w:lvlJc w:val="left"/>
+      <w:pPr>
+        <w:ind w:left="3600" w:hanging="360"/>
+      </w:pPr>
+      <w:rPr>
+        <w:rFonts w:ascii="Courier New" w:hAnsi="Courier New" w:cs="Courier New" w:hint="default"/>
+      </w:rPr>
+    </w:lvl>
+    <w:lvl w:ilvl="5" w:tplc="0C0A0005" w:tentative="1">
+      <w:start w:val="1"/>
+      <w:numFmt w:val="bullet"/>
+      <w:lvlText w:val=""/>
+      <w:lvlJc w:val="left"/>
+      <w:pPr>
+        <w:ind w:left="4320" w:hanging="360"/>
+      </w:pPr>
+      <w:rPr>
+        <w:rFonts w:ascii="Wingdings" w:hAnsi="Wingdings" w:hint="default"/>
+      </w:rPr>
+    </w:lvl>
+    <w:lvl w:ilvl="6" w:tplc="0C0A0001" w:tentative="1">
+      <w:start w:val="1"/>
+      <w:numFmt w:val="bullet"/>
+      <w:lvlText w:val=""/>
+      <w:lvlJc w:val="left"/>
+      <w:pPr>
+        <w:ind w:left="5040" w:hanging="360"/>
+      </w:pPr>
+      <w:rPr>
+        <w:rFonts w:ascii="Symbol" w:hAnsi="Symbol" w:hint="default"/>
+      </w:rPr>
+    </w:lvl>
+    <w:lvl w:ilvl="7" w:tplc="0C0A0003" w:tentative="1">
+      <w:start w:val="1"/>
+      <w:numFmt w:val="bullet"/>
+      <w:lvlText w:val="o"/>
+      <w:lvlJc w:val="left"/>
+      <w:pPr>
+        <w:ind w:left="5760" w:hanging="360"/>
+      </w:pPr>
+      <w:rPr>
+        <w:rFonts w:ascii="Courier New" w:hAnsi="Courier New" w:cs="Courier New" w:hint="default"/>
+      </w:rPr>
+    </w:lvl>
+    <w:lvl w:ilvl="8" w:tplc="0C0A0005" w:tentative="1">
+      <w:start w:val="1"/>
+      <w:numFmt w:val="bullet"/>
+      <w:lvlText w:val=""/>
+      <w:lvlJc w:val="left"/>
+      <w:pPr>
+        <w:ind w:left="6480" w:hanging="360"/>
+      </w:pPr>
+      <w:rPr>
+        <w:rFonts w:ascii="Wingdings" w:hAnsi="Wingdings" w:hint="default"/>
+      </w:rPr>
+    </w:lvl>
+  </w:abstractNum>
+  <w:abstractNum w:abstractNumId="16">
     <w:nsid w:val="49A33521"/>
     <w:multiLevelType w:val="hybridMultilevel"/>
     <w:tmpl w:val="F904D39E"/>
@@ -11938,7 +14172,120 @@
       </w:rPr>
     </w:lvl>
   </w:abstractNum>
-  <w:abstractNum w:abstractNumId="16">
+  <w:abstractNum w:abstractNumId="17">
+    <w:nsid w:val="4C8B42E8"/>
+    <w:multiLevelType w:val="hybridMultilevel"/>
+    <w:tmpl w:val="1ED4EAA0"/>
+    <w:lvl w:ilvl="0" w:tplc="0C0A0001">
+      <w:start w:val="1"/>
+      <w:numFmt w:val="bullet"/>
+      <w:lvlText w:val=""/>
+      <w:lvlJc w:val="left"/>
+      <w:pPr>
+        <w:ind w:left="1080" w:hanging="360"/>
+      </w:pPr>
+      <w:rPr>
+        <w:rFonts w:ascii="Symbol" w:hAnsi="Symbol" w:hint="default"/>
+      </w:rPr>
+    </w:lvl>
+    <w:lvl w:ilvl="1" w:tplc="0C0A0003" w:tentative="1">
+      <w:start w:val="1"/>
+      <w:numFmt w:val="bullet"/>
+      <w:lvlText w:val="o"/>
+      <w:lvlJc w:val="left"/>
+      <w:pPr>
+        <w:ind w:left="1800" w:hanging="360"/>
+      </w:pPr>
+      <w:rPr>
+        <w:rFonts w:ascii="Courier New" w:hAnsi="Courier New" w:cs="Courier New" w:hint="default"/>
+      </w:rPr>
+    </w:lvl>
+    <w:lvl w:ilvl="2" w:tplc="0C0A0005" w:tentative="1">
+      <w:start w:val="1"/>
+      <w:numFmt w:val="bullet"/>
+      <w:lvlText w:val=""/>
+      <w:lvlJc w:val="left"/>
+      <w:pPr>
+        <w:ind w:left="2520" w:hanging="360"/>
+      </w:pPr>
+      <w:rPr>
+        <w:rFonts w:ascii="Wingdings" w:hAnsi="Wingdings" w:hint="default"/>
+      </w:rPr>
+    </w:lvl>
+    <w:lvl w:ilvl="3" w:tplc="0C0A0001" w:tentative="1">
+      <w:start w:val="1"/>
+      <w:numFmt w:val="bullet"/>
+      <w:lvlText w:val=""/>
+      <w:lvlJc w:val="left"/>
+      <w:pPr>
+        <w:ind w:left="3240" w:hanging="360"/>
+      </w:pPr>
+      <w:rPr>
+        <w:rFonts w:ascii="Symbol" w:hAnsi="Symbol" w:hint="default"/>
+      </w:rPr>
+    </w:lvl>
+    <w:lvl w:ilvl="4" w:tplc="0C0A0003" w:tentative="1">
+      <w:start w:val="1"/>
+      <w:numFmt w:val="bullet"/>
+      <w:lvlText w:val="o"/>
+      <w:lvlJc w:val="left"/>
+      <w:pPr>
+        <w:ind w:left="3960" w:hanging="360"/>
+      </w:pPr>
+      <w:rPr>
+        <w:rFonts w:ascii="Courier New" w:hAnsi="Courier New" w:cs="Courier New" w:hint="default"/>
+      </w:rPr>
+    </w:lvl>
+    <w:lvl w:ilvl="5" w:tplc="0C0A0005" w:tentative="1">
+      <w:start w:val="1"/>
+      <w:numFmt w:val="bullet"/>
+      <w:lvlText w:val=""/>
+      <w:lvlJc w:val="left"/>
+      <w:pPr>
+        <w:ind w:left="4680" w:hanging="360"/>
+      </w:pPr>
+      <w:rPr>
+        <w:rFonts w:ascii="Wingdings" w:hAnsi="Wingdings" w:hint="default"/>
+      </w:rPr>
+    </w:lvl>
+    <w:lvl w:ilvl="6" w:tplc="0C0A0001" w:tentative="1">
+      <w:start w:val="1"/>
+      <w:numFmt w:val="bullet"/>
+      <w:lvlText w:val=""/>
+      <w:lvlJc w:val="left"/>
+      <w:pPr>
+        <w:ind w:left="5400" w:hanging="360"/>
+      </w:pPr>
+      <w:rPr>
+        <w:rFonts w:ascii="Symbol" w:hAnsi="Symbol" w:hint="default"/>
+      </w:rPr>
+    </w:lvl>
+    <w:lvl w:ilvl="7" w:tplc="0C0A0003" w:tentative="1">
+      <w:start w:val="1"/>
+      <w:numFmt w:val="bullet"/>
+      <w:lvlText w:val="o"/>
+      <w:lvlJc w:val="left"/>
+      <w:pPr>
+        <w:ind w:left="6120" w:hanging="360"/>
+      </w:pPr>
+      <w:rPr>
+        <w:rFonts w:ascii="Courier New" w:hAnsi="Courier New" w:cs="Courier New" w:hint="default"/>
+      </w:rPr>
+    </w:lvl>
+    <w:lvl w:ilvl="8" w:tplc="0C0A0005" w:tentative="1">
+      <w:start w:val="1"/>
+      <w:numFmt w:val="bullet"/>
+      <w:lvlText w:val=""/>
+      <w:lvlJc w:val="left"/>
+      <w:pPr>
+        <w:ind w:left="6840" w:hanging="360"/>
+      </w:pPr>
+      <w:rPr>
+        <w:rFonts w:ascii="Wingdings" w:hAnsi="Wingdings" w:hint="default"/>
+      </w:rPr>
+    </w:lvl>
+  </w:abstractNum>
+  <w:abstractNum w:abstractNumId="18">
     <w:nsid w:val="4CD01E57"/>
     <w:multiLevelType w:val="hybridMultilevel"/>
     <w:tmpl w:val="6144CED2"/>
@@ -12051,7 +14398,7 @@
       </w:rPr>
     </w:lvl>
   </w:abstractNum>
-  <w:abstractNum w:abstractNumId="17">
+  <w:abstractNum w:abstractNumId="19">
     <w:nsid w:val="4FD9098D"/>
     <w:multiLevelType w:val="hybridMultilevel"/>
     <w:tmpl w:val="1184626A"/>
@@ -12164,7 +14511,7 @@
       </w:rPr>
     </w:lvl>
   </w:abstractNum>
-  <w:abstractNum w:abstractNumId="18">
+  <w:abstractNum w:abstractNumId="20">
     <w:nsid w:val="53147EA2"/>
     <w:multiLevelType w:val="hybridMultilevel"/>
     <w:tmpl w:val="A5F0992A"/>
@@ -12277,7 +14624,233 @@
       </w:rPr>
     </w:lvl>
   </w:abstractNum>
-  <w:abstractNum w:abstractNumId="19">
+  <w:abstractNum w:abstractNumId="21">
+    <w:nsid w:val="5629290B"/>
+    <w:multiLevelType w:val="hybridMultilevel"/>
+    <w:tmpl w:val="6630A332"/>
+    <w:lvl w:ilvl="0" w:tplc="0C0A0003">
+      <w:start w:val="1"/>
+      <w:numFmt w:val="bullet"/>
+      <w:lvlText w:val="o"/>
+      <w:lvlJc w:val="left"/>
+      <w:pPr>
+        <w:ind w:left="720" w:hanging="360"/>
+      </w:pPr>
+      <w:rPr>
+        <w:rFonts w:ascii="Courier New" w:hAnsi="Courier New" w:cs="Courier New" w:hint="default"/>
+      </w:rPr>
+    </w:lvl>
+    <w:lvl w:ilvl="1" w:tplc="0C0A0003" w:tentative="1">
+      <w:start w:val="1"/>
+      <w:numFmt w:val="bullet"/>
+      <w:lvlText w:val="o"/>
+      <w:lvlJc w:val="left"/>
+      <w:pPr>
+        <w:ind w:left="1440" w:hanging="360"/>
+      </w:pPr>
+      <w:rPr>
+        <w:rFonts w:ascii="Courier New" w:hAnsi="Courier New" w:cs="Courier New" w:hint="default"/>
+      </w:rPr>
+    </w:lvl>
+    <w:lvl w:ilvl="2" w:tplc="0C0A0005" w:tentative="1">
+      <w:start w:val="1"/>
+      <w:numFmt w:val="bullet"/>
+      <w:lvlText w:val=""/>
+      <w:lvlJc w:val="left"/>
+      <w:pPr>
+        <w:ind w:left="2160" w:hanging="360"/>
+      </w:pPr>
+      <w:rPr>
+        <w:rFonts w:ascii="Wingdings" w:hAnsi="Wingdings" w:hint="default"/>
+      </w:rPr>
+    </w:lvl>
+    <w:lvl w:ilvl="3" w:tplc="0C0A0001" w:tentative="1">
+      <w:start w:val="1"/>
+      <w:numFmt w:val="bullet"/>
+      <w:lvlText w:val=""/>
+      <w:lvlJc w:val="left"/>
+      <w:pPr>
+        <w:ind w:left="2880" w:hanging="360"/>
+      </w:pPr>
+      <w:rPr>
+        <w:rFonts w:ascii="Symbol" w:hAnsi="Symbol" w:hint="default"/>
+      </w:rPr>
+    </w:lvl>
+    <w:lvl w:ilvl="4" w:tplc="0C0A0003" w:tentative="1">
+      <w:start w:val="1"/>
+      <w:numFmt w:val="bullet"/>
+      <w:lvlText w:val="o"/>
+      <w:lvlJc w:val="left"/>
+      <w:pPr>
+        <w:ind w:left="3600" w:hanging="360"/>
+      </w:pPr>
+      <w:rPr>
+        <w:rFonts w:ascii="Courier New" w:hAnsi="Courier New" w:cs="Courier New" w:hint="default"/>
+      </w:rPr>
+    </w:lvl>
+    <w:lvl w:ilvl="5" w:tplc="0C0A0005" w:tentative="1">
+      <w:start w:val="1"/>
+      <w:numFmt w:val="bullet"/>
+      <w:lvlText w:val=""/>
+      <w:lvlJc w:val="left"/>
+      <w:pPr>
+        <w:ind w:left="4320" w:hanging="360"/>
+      </w:pPr>
+      <w:rPr>
+        <w:rFonts w:ascii="Wingdings" w:hAnsi="Wingdings" w:hint="default"/>
+      </w:rPr>
+    </w:lvl>
+    <w:lvl w:ilvl="6" w:tplc="0C0A0001" w:tentative="1">
+      <w:start w:val="1"/>
+      <w:numFmt w:val="bullet"/>
+      <w:lvlText w:val=""/>
+      <w:lvlJc w:val="left"/>
+      <w:pPr>
+        <w:ind w:left="5040" w:hanging="360"/>
+      </w:pPr>
+      <w:rPr>
+        <w:rFonts w:ascii="Symbol" w:hAnsi="Symbol" w:hint="default"/>
+      </w:rPr>
+    </w:lvl>
+    <w:lvl w:ilvl="7" w:tplc="0C0A0003" w:tentative="1">
+      <w:start w:val="1"/>
+      <w:numFmt w:val="bullet"/>
+      <w:lvlText w:val="o"/>
+      <w:lvlJc w:val="left"/>
+      <w:pPr>
+        <w:ind w:left="5760" w:hanging="360"/>
+      </w:pPr>
+      <w:rPr>
+        <w:rFonts w:ascii="Courier New" w:hAnsi="Courier New" w:cs="Courier New" w:hint="default"/>
+      </w:rPr>
+    </w:lvl>
+    <w:lvl w:ilvl="8" w:tplc="0C0A0005" w:tentative="1">
+      <w:start w:val="1"/>
+      <w:numFmt w:val="bullet"/>
+      <w:lvlText w:val=""/>
+      <w:lvlJc w:val="left"/>
+      <w:pPr>
+        <w:ind w:left="6480" w:hanging="360"/>
+      </w:pPr>
+      <w:rPr>
+        <w:rFonts w:ascii="Wingdings" w:hAnsi="Wingdings" w:hint="default"/>
+      </w:rPr>
+    </w:lvl>
+  </w:abstractNum>
+  <w:abstractNum w:abstractNumId="22">
+    <w:nsid w:val="591707EA"/>
+    <w:multiLevelType w:val="hybridMultilevel"/>
+    <w:tmpl w:val="78AAB0D8"/>
+    <w:lvl w:ilvl="0" w:tplc="0C0A0001">
+      <w:start w:val="1"/>
+      <w:numFmt w:val="bullet"/>
+      <w:lvlText w:val=""/>
+      <w:lvlJc w:val="left"/>
+      <w:pPr>
+        <w:ind w:left="720" w:hanging="360"/>
+      </w:pPr>
+      <w:rPr>
+        <w:rFonts w:ascii="Symbol" w:hAnsi="Symbol" w:hint="default"/>
+      </w:rPr>
+    </w:lvl>
+    <w:lvl w:ilvl="1" w:tplc="0C0A0003" w:tentative="1">
+      <w:start w:val="1"/>
+      <w:numFmt w:val="bullet"/>
+      <w:lvlText w:val="o"/>
+      <w:lvlJc w:val="left"/>
+      <w:pPr>
+        <w:ind w:left="1440" w:hanging="360"/>
+      </w:pPr>
+      <w:rPr>
+        <w:rFonts w:ascii="Courier New" w:hAnsi="Courier New" w:cs="Courier New" w:hint="default"/>
+      </w:rPr>
+    </w:lvl>
+    <w:lvl w:ilvl="2" w:tplc="0C0A0005" w:tentative="1">
+      <w:start w:val="1"/>
+      <w:numFmt w:val="bullet"/>
+      <w:lvlText w:val=""/>
+      <w:lvlJc w:val="left"/>
+      <w:pPr>
+        <w:ind w:left="2160" w:hanging="360"/>
+      </w:pPr>
+      <w:rPr>
+        <w:rFonts w:ascii="Wingdings" w:hAnsi="Wingdings" w:hint="default"/>
+      </w:rPr>
+    </w:lvl>
+    <w:lvl w:ilvl="3" w:tplc="0C0A0001" w:tentative="1">
+      <w:start w:val="1"/>
+      <w:numFmt w:val="bullet"/>
+      <w:lvlText w:val=""/>
+      <w:lvlJc w:val="left"/>
+      <w:pPr>
+        <w:ind w:left="2880" w:hanging="360"/>
+      </w:pPr>
+      <w:rPr>
+        <w:rFonts w:ascii="Symbol" w:hAnsi="Symbol" w:hint="default"/>
+      </w:rPr>
+    </w:lvl>
+    <w:lvl w:ilvl="4" w:tplc="0C0A0003" w:tentative="1">
+      <w:start w:val="1"/>
+      <w:numFmt w:val="bullet"/>
+      <w:lvlText w:val="o"/>
+      <w:lvlJc w:val="left"/>
+      <w:pPr>
+        <w:ind w:left="3600" w:hanging="360"/>
+      </w:pPr>
+      <w:rPr>
+        <w:rFonts w:ascii="Courier New" w:hAnsi="Courier New" w:cs="Courier New" w:hint="default"/>
+      </w:rPr>
+    </w:lvl>
+    <w:lvl w:ilvl="5" w:tplc="0C0A0005" w:tentative="1">
+      <w:start w:val="1"/>
+      <w:numFmt w:val="bullet"/>
+      <w:lvlText w:val=""/>
+      <w:lvlJc w:val="left"/>
+      <w:pPr>
+        <w:ind w:left="4320" w:hanging="360"/>
+      </w:pPr>
+      <w:rPr>
+        <w:rFonts w:ascii="Wingdings" w:hAnsi="Wingdings" w:hint="default"/>
+      </w:rPr>
+    </w:lvl>
+    <w:lvl w:ilvl="6" w:tplc="0C0A0001" w:tentative="1">
+      <w:start w:val="1"/>
+      <w:numFmt w:val="bullet"/>
+      <w:lvlText w:val=""/>
+      <w:lvlJc w:val="left"/>
+      <w:pPr>
+        <w:ind w:left="5040" w:hanging="360"/>
+      </w:pPr>
+      <w:rPr>
+        <w:rFonts w:ascii="Symbol" w:hAnsi="Symbol" w:hint="default"/>
+      </w:rPr>
+    </w:lvl>
+    <w:lvl w:ilvl="7" w:tplc="0C0A0003" w:tentative="1">
+      <w:start w:val="1"/>
+      <w:numFmt w:val="bullet"/>
+      <w:lvlText w:val="o"/>
+      <w:lvlJc w:val="left"/>
+      <w:pPr>
+        <w:ind w:left="5760" w:hanging="360"/>
+      </w:pPr>
+      <w:rPr>
+        <w:rFonts w:ascii="Courier New" w:hAnsi="Courier New" w:cs="Courier New" w:hint="default"/>
+      </w:rPr>
+    </w:lvl>
+    <w:lvl w:ilvl="8" w:tplc="0C0A0005" w:tentative="1">
+      <w:start w:val="1"/>
+      <w:numFmt w:val="bullet"/>
+      <w:lvlText w:val=""/>
+      <w:lvlJc w:val="left"/>
+      <w:pPr>
+        <w:ind w:left="6480" w:hanging="360"/>
+      </w:pPr>
+      <w:rPr>
+        <w:rFonts w:ascii="Wingdings" w:hAnsi="Wingdings" w:hint="default"/>
+      </w:rPr>
+    </w:lvl>
+  </w:abstractNum>
+  <w:abstractNum w:abstractNumId="23">
     <w:nsid w:val="5FCF6103"/>
     <w:multiLevelType w:val="hybridMultilevel"/>
     <w:tmpl w:val="024431D0"/>
@@ -12390,7 +14963,7 @@
       </w:rPr>
     </w:lvl>
   </w:abstractNum>
-  <w:abstractNum w:abstractNumId="20">
+  <w:abstractNum w:abstractNumId="24">
     <w:nsid w:val="62D007AC"/>
     <w:multiLevelType w:val="hybridMultilevel"/>
     <w:tmpl w:val="12C6AC48"/>
@@ -12503,7 +15076,7 @@
       </w:rPr>
     </w:lvl>
   </w:abstractNum>
-  <w:abstractNum w:abstractNumId="21">
+  <w:abstractNum w:abstractNumId="25">
     <w:nsid w:val="62F34EB6"/>
     <w:multiLevelType w:val="multilevel"/>
     <w:tmpl w:val="A0C66DD0"/>
@@ -12554,7 +15127,7 @@
       <w:lvlJc w:val="left"/>
     </w:lvl>
   </w:abstractNum>
-  <w:abstractNum w:abstractNumId="22">
+  <w:abstractNum w:abstractNumId="26">
     <w:nsid w:val="64073AAE"/>
     <w:multiLevelType w:val="hybridMultilevel"/>
     <w:tmpl w:val="B85896E2"/>
@@ -12667,7 +15240,7 @@
       </w:rPr>
     </w:lvl>
   </w:abstractNum>
-  <w:abstractNum w:abstractNumId="23">
+  <w:abstractNum w:abstractNumId="27">
     <w:nsid w:val="6D4D002F"/>
     <w:multiLevelType w:val="hybridMultilevel"/>
     <w:tmpl w:val="72A2426A"/>
@@ -12780,7 +15353,7 @@
       </w:rPr>
     </w:lvl>
   </w:abstractNum>
-  <w:abstractNum w:abstractNumId="24">
+  <w:abstractNum w:abstractNumId="28">
     <w:nsid w:val="758C53DD"/>
     <w:multiLevelType w:val="hybridMultilevel"/>
     <w:tmpl w:val="3D10DA28"/>
@@ -12893,7 +15466,7 @@
       </w:rPr>
     </w:lvl>
   </w:abstractNum>
-  <w:abstractNum w:abstractNumId="25">
+  <w:abstractNum w:abstractNumId="29">
     <w:nsid w:val="7B9F5129"/>
     <w:multiLevelType w:val="multilevel"/>
     <w:tmpl w:val="CCFA1AAE"/>
@@ -12944,7 +15517,7 @@
       <w:lvlJc w:val="left"/>
     </w:lvl>
   </w:abstractNum>
-  <w:abstractNum w:abstractNumId="26">
+  <w:abstractNum w:abstractNumId="30">
     <w:nsid w:val="7F510B69"/>
     <w:multiLevelType w:val="hybridMultilevel"/>
     <w:tmpl w:val="E83A9566"/>
@@ -13057,7 +15630,7 @@
       </w:rPr>
     </w:lvl>
   </w:abstractNum>
-  <w:abstractNum w:abstractNumId="27">
+  <w:abstractNum w:abstractNumId="31">
     <w:nsid w:val="7FA95AF9"/>
     <w:multiLevelType w:val="multilevel"/>
     <w:tmpl w:val="88EC2806"/>
@@ -13109,10 +15682,10 @@
     </w:lvl>
   </w:abstractNum>
   <w:num w:numId="1">
-    <w:abstractNumId w:val="22"/>
+    <w:abstractNumId w:val="26"/>
   </w:num>
   <w:num w:numId="2">
-    <w:abstractNumId w:val="17"/>
+    <w:abstractNumId w:val="19"/>
   </w:num>
   <w:num w:numId="3">
     <w:abstractNumId w:val="8"/>
@@ -13121,25 +15694,25 @@
     <w:abstractNumId w:val="1"/>
   </w:num>
   <w:num w:numId="5">
-    <w:abstractNumId w:val="18"/>
+    <w:abstractNumId w:val="20"/>
   </w:num>
   <w:num w:numId="6">
     <w:abstractNumId w:val="7"/>
   </w:num>
   <w:num w:numId="7">
-    <w:abstractNumId w:val="23"/>
+    <w:abstractNumId w:val="27"/>
   </w:num>
   <w:num w:numId="8">
     <w:abstractNumId w:val="5"/>
   </w:num>
   <w:num w:numId="9">
-    <w:abstractNumId w:val="19"/>
+    <w:abstractNumId w:val="23"/>
   </w:num>
   <w:num w:numId="10">
     <w:abstractNumId w:val="4"/>
   </w:num>
   <w:num w:numId="11">
-    <w:abstractNumId w:val="20"/>
+    <w:abstractNumId w:val="24"/>
   </w:num>
   <w:num w:numId="12">
     <w:abstractNumId w:val="14"/>
@@ -13154,13 +15727,13 @@
     <w:abstractNumId w:val="12"/>
   </w:num>
   <w:num w:numId="16">
-    <w:abstractNumId w:val="24"/>
+    <w:abstractNumId w:val="28"/>
   </w:num>
   <w:num w:numId="17">
-    <w:abstractNumId w:val="26"/>
+    <w:abstractNumId w:val="30"/>
   </w:num>
   <w:num w:numId="18">
-    <w:abstractNumId w:val="15"/>
+    <w:abstractNumId w:val="16"/>
   </w:num>
   <w:num w:numId="19">
     <w:abstractNumId w:val="13"/>
@@ -13169,7 +15742,7 @@
     <w:abstractNumId w:val="9"/>
   </w:num>
   <w:num w:numId="21">
-    <w:abstractNumId w:val="16"/>
+    <w:abstractNumId w:val="18"/>
   </w:num>
   <w:num w:numId="22">
     <w:abstractNumId w:val="10"/>
@@ -13178,19 +15751,31 @@
     <w:abstractNumId w:val="11"/>
   </w:num>
   <w:num w:numId="24">
-    <w:abstractNumId w:val="27"/>
+    <w:abstractNumId w:val="31"/>
   </w:num>
   <w:num w:numId="25">
-    <w:abstractNumId w:val="25"/>
+    <w:abstractNumId w:val="29"/>
   </w:num>
   <w:num w:numId="26">
     <w:abstractNumId w:val="6"/>
   </w:num>
   <w:num w:numId="27">
-    <w:abstractNumId w:val="21"/>
+    <w:abstractNumId w:val="25"/>
   </w:num>
   <w:num w:numId="28">
     <w:abstractNumId w:val="2"/>
+  </w:num>
+  <w:num w:numId="29">
+    <w:abstractNumId w:val="22"/>
+  </w:num>
+  <w:num w:numId="30">
+    <w:abstractNumId w:val="21"/>
+  </w:num>
+  <w:num w:numId="31">
+    <w:abstractNumId w:val="15"/>
+  </w:num>
+  <w:num w:numId="32">
+    <w:abstractNumId w:val="17"/>
   </w:num>
 </w:numbering>
 </file>
@@ -13794,7 +16379,7 @@
     </a:clrScheme>
     <a:fontScheme name="Office">
       <a:majorFont>
-        <a:latin typeface="Calibri Light" panose="020F0302020204030204"/>
+        <a:latin typeface="Calibri Light"/>
         <a:ea typeface=""/>
         <a:cs typeface=""/>
         <a:font script="Jpan" typeface="ＭＳ ゴシック"/>
@@ -13829,7 +16414,7 @@
         <a:font script="Geor" typeface="Sylfaen"/>
       </a:majorFont>
       <a:minorFont>
-        <a:latin typeface="Calibri" panose="020F0502020204030204"/>
+        <a:latin typeface="Calibri"/>
         <a:ea typeface=""/>
         <a:cs typeface=""/>
         <a:font script="Jpan" typeface="ＭＳ 明朝"/>
@@ -14006,7 +16591,7 @@
   <a:extraClrSchemeLst/>
   <a:extLst>
     <a:ext uri="{05A4C25C-085E-4340-85A3-A5531E510DB2}">
-      <thm15:themeFamily xmlns="" xmlns:thm15="http://schemas.microsoft.com/office/thememl/2012/main" name="Office Theme" id="{62F939B6-93AF-4DB8-9C6B-D6C7DFDC589F}" vid="{4A3C46E8-61CC-4603-A589-7422A47A8E4A}"/>
+      <thm15:themeFamily xmlns:thm15="http://schemas.microsoft.com/office/thememl/2012/main" xmlns="" name="Office Theme" id="{62F939B6-93AF-4DB8-9C6B-D6C7DFDC589F}" vid="{4A3C46E8-61CC-4603-A589-7422A47A8E4A}"/>
     </a:ext>
   </a:extLst>
 </a:theme>
@@ -14017,7 +16602,7 @@
 </file>
 
 <file path=customXml/itemProps1.xml><?xml version="1.0" encoding="utf-8"?>
-<ds:datastoreItem xmlns:ds="http://schemas.openxmlformats.org/officeDocument/2006/customXml" ds:itemID="{16D0FD26-C5E3-49B2-B5D9-79F47A8451B7}">
+<ds:datastoreItem xmlns:ds="http://schemas.openxmlformats.org/officeDocument/2006/customXml" ds:itemID="{A6B7084B-F588-4480-A349-86AD15B5F3E4}">
   <ds:schemaRefs>
     <ds:schemaRef ds:uri="http://schemas.openxmlformats.org/officeDocument/2006/bibliography"/>
   </ds:schemaRefs>

--- a/Estrategia.docx
+++ b/Estrategia.docx
@@ -7,7 +7,7 @@
       <w:r>
         <w:rPr>
           <w:noProof/>
-          <w:lang w:eastAsia="es-ES"/>
+          <w:lang w:val="es-MX" w:eastAsia="es-MX"/>
         </w:rPr>
         <w:drawing>
           <wp:anchor distT="0" distB="0" distL="114300" distR="114300" simplePos="0" relativeHeight="251658240" behindDoc="0" locked="0" layoutInCell="1" allowOverlap="1">
@@ -780,6 +780,8 @@
         </w:rPr>
         <w:t>FORMULARIOS------------------------------------------------8</w:t>
       </w:r>
+      <w:bookmarkStart w:id="0" w:name="_GoBack"/>
+      <w:bookmarkEnd w:id="0"/>
     </w:p>
     <w:p>
       <w:pPr>
@@ -976,7 +978,7 @@
           <w:szCs w:val="32"/>
           <w:lang w:eastAsia="es-ES"/>
         </w:rPr>
-        <w:t>-----------------------------32</w:t>
+        <w:t>-----------------------------31</w:t>
       </w:r>
     </w:p>
     <w:p/>
@@ -1023,7 +1025,7 @@
           <w:noProof/>
           <w:sz w:val="40"/>
           <w:szCs w:val="40"/>
-          <w:lang w:eastAsia="es-ES"/>
+          <w:lang w:val="es-MX" w:eastAsia="es-MX"/>
         </w:rPr>
         <w:drawing>
           <wp:inline distT="0" distB="0" distL="0" distR="0">
@@ -3577,7 +3579,7 @@
           <w:noProof/>
           <w:sz w:val="24"/>
           <w:szCs w:val="24"/>
-          <w:lang w:eastAsia="es-ES"/>
+          <w:lang w:val="es-MX" w:eastAsia="es-MX"/>
         </w:rPr>
         <w:drawing>
           <wp:inline distT="0" distB="0" distL="0" distR="0">
@@ -3807,7 +3809,7 @@
           <w:noProof/>
           <w:sz w:val="24"/>
           <w:szCs w:val="24"/>
-          <w:lang w:eastAsia="es-ES"/>
+          <w:lang w:val="es-MX" w:eastAsia="es-MX"/>
         </w:rPr>
         <w:drawing>
           <wp:inline distT="0" distB="0" distL="0" distR="0">
@@ -4076,7 +4078,7 @@
           <w:color w:val="002060"/>
           <w:sz w:val="24"/>
           <w:szCs w:val="24"/>
-          <w:lang w:eastAsia="es-ES"/>
+          <w:lang w:val="es-MX" w:eastAsia="es-MX"/>
         </w:rPr>
         <w:drawing>
           <wp:inline distT="0" distB="0" distL="0" distR="0">
@@ -4366,7 +4368,7 @@
           <w:noProof/>
           <w:sz w:val="24"/>
           <w:szCs w:val="24"/>
-          <w:lang w:eastAsia="es-ES"/>
+          <w:lang w:val="es-MX" w:eastAsia="es-MX"/>
         </w:rPr>
         <w:drawing>
           <wp:inline distT="0" distB="0" distL="0" distR="0">
@@ -4832,7 +4834,7 @@
           <w:noProof/>
           <w:sz w:val="24"/>
           <w:szCs w:val="24"/>
-          <w:lang w:eastAsia="es-ES"/>
+          <w:lang w:val="es-MX" w:eastAsia="es-MX"/>
         </w:rPr>
         <w:drawing>
           <wp:inline distT="0" distB="0" distL="0" distR="0">
@@ -5163,7 +5165,7 @@
           <w:noProof/>
           <w:sz w:val="24"/>
           <w:szCs w:val="24"/>
-          <w:lang w:eastAsia="es-ES"/>
+          <w:lang w:val="es-MX" w:eastAsia="es-MX"/>
         </w:rPr>
         <w:drawing>
           <wp:inline distT="0" distB="0" distL="0" distR="0">
@@ -5535,7 +5537,7 @@
           <w:noProof/>
           <w:sz w:val="24"/>
           <w:szCs w:val="24"/>
-          <w:lang w:eastAsia="es-ES"/>
+          <w:lang w:val="es-MX" w:eastAsia="es-MX"/>
         </w:rPr>
         <w:drawing>
           <wp:inline distT="0" distB="0" distL="0" distR="0">
@@ -5687,7 +5689,7 @@
           <w:noProof/>
           <w:sz w:val="24"/>
           <w:szCs w:val="24"/>
-          <w:lang w:eastAsia="es-ES"/>
+          <w:lang w:val="es-MX" w:eastAsia="es-MX"/>
         </w:rPr>
         <w:drawing>
           <wp:inline distT="0" distB="0" distL="0" distR="0">
@@ -5801,7 +5803,7 @@
           <w:noProof/>
           <w:sz w:val="24"/>
           <w:szCs w:val="24"/>
-          <w:lang w:eastAsia="es-ES"/>
+          <w:lang w:val="es-MX" w:eastAsia="es-MX"/>
         </w:rPr>
         <w:drawing>
           <wp:inline distT="0" distB="0" distL="0" distR="0">
@@ -6034,10 +6036,10 @@
       </w:pPr>
       <w:r>
         <w:object w:dxaOrig="4515" w:dyaOrig="4535">
-          <v:rect id="rectole0000000011" o:spid="_x0000_i1025" style="width:225.95pt;height:227.15pt" o:ole="" o:preferrelative="t" stroked="f">
+          <v:rect id="rectole0000000011" o:spid="_x0000_i1025" style="width:225.75pt;height:227.25pt" o:ole="" o:preferrelative="t" stroked="f">
             <v:imagedata r:id="rId20" o:title=""/>
           </v:rect>
-          <o:OLEObject Type="Embed" ProgID="StaticMetafile" ShapeID="rectole0000000011" DrawAspect="Content" ObjectID="_1543006245" r:id="rId21"/>
+          <o:OLEObject Type="Embed" ProgID="StaticMetafile" ShapeID="rectole0000000011" DrawAspect="Content" ObjectID="_1543011568" r:id="rId21"/>
         </w:object>
       </w:r>
     </w:p>
@@ -6201,10 +6203,10 @@
       </w:pPr>
       <w:r>
         <w:object w:dxaOrig="4949" w:dyaOrig="4529">
-          <v:rect id="rectole0000000012" o:spid="_x0000_i1026" style="width:247.05pt;height:227.15pt" o:ole="" o:preferrelative="t" stroked="f">
+          <v:rect id="rectole0000000012" o:spid="_x0000_i1026" style="width:246.75pt;height:227.25pt" o:ole="" o:preferrelative="t" stroked="f">
             <v:imagedata r:id="rId22" o:title=""/>
           </v:rect>
-          <o:OLEObject Type="Embed" ProgID="StaticMetafile" ShapeID="rectole0000000012" DrawAspect="Content" ObjectID="_1543006246" r:id="rId23"/>
+          <o:OLEObject Type="Embed" ProgID="StaticMetafile" ShapeID="rectole0000000012" DrawAspect="Content" ObjectID="_1543011569" r:id="rId23"/>
         </w:object>
       </w:r>
     </w:p>
@@ -6256,10 +6258,10 @@
       </w:pPr>
       <w:r>
         <w:object w:dxaOrig="4559" w:dyaOrig="4020">
-          <v:rect id="rectole0000000013" o:spid="_x0000_i1027" style="width:214.75pt;height:184.95pt" o:ole="" o:preferrelative="t" stroked="f">
+          <v:rect id="rectole0000000013" o:spid="_x0000_i1027" style="width:214.5pt;height:185.25pt" o:ole="" o:preferrelative="t" stroked="f">
             <v:imagedata r:id="rId24" o:title=""/>
           </v:rect>
-          <o:OLEObject Type="Embed" ProgID="StaticMetafile" ShapeID="rectole0000000013" DrawAspect="Content" ObjectID="_1543006247" r:id="rId25"/>
+          <o:OLEObject Type="Embed" ProgID="StaticMetafile" ShapeID="rectole0000000013" DrawAspect="Content" ObjectID="_1543011570" r:id="rId25"/>
         </w:object>
       </w:r>
     </w:p>
@@ -6503,10 +6505,10 @@
       </w:pPr>
       <w:r>
         <w:object w:dxaOrig="6554" w:dyaOrig="4229">
-          <v:rect id="rectole0000000014" o:spid="_x0000_i1036" style="width:310.35pt;height:201.1pt" o:ole="" o:preferrelative="t" stroked="f">
+          <v:rect id="rectole0000000014" o:spid="_x0000_i1028" style="width:310.5pt;height:201pt" o:ole="" o:preferrelative="t" stroked="f">
             <v:imagedata r:id="rId26" o:title=""/>
           </v:rect>
-          <o:OLEObject Type="Embed" ProgID="StaticMetafile" ShapeID="rectole0000000014" DrawAspect="Content" ObjectID="_1543006248" r:id="rId27"/>
+          <o:OLEObject Type="Embed" ProgID="StaticMetafile" ShapeID="rectole0000000014" DrawAspect="Content" ObjectID="_1543011571" r:id="rId27"/>
         </w:object>
       </w:r>
     </w:p>
@@ -6556,7 +6558,7 @@
       <w:r>
         <w:rPr>
           <w:noProof/>
-          <w:lang w:eastAsia="es-ES"/>
+          <w:lang w:val="es-MX" w:eastAsia="es-MX"/>
         </w:rPr>
         <w:drawing>
           <wp:inline distT="0" distB="0" distL="0" distR="0" wp14:anchorId="565A210E" wp14:editId="2003EDBE">
@@ -6688,7 +6690,7 @@
       <w:r>
         <w:rPr>
           <w:noProof/>
-          <w:lang w:eastAsia="es-ES"/>
+          <w:lang w:val="es-MX" w:eastAsia="es-MX"/>
         </w:rPr>
         <w:drawing>
           <wp:inline distT="0" distB="0" distL="0" distR="0" wp14:anchorId="0F97FA3C" wp14:editId="54679362">
@@ -6740,7 +6742,7 @@
       <w:r>
         <w:rPr>
           <w:noProof/>
-          <w:lang w:eastAsia="es-ES"/>
+          <w:lang w:val="es-MX" w:eastAsia="es-MX"/>
         </w:rPr>
         <w:lastRenderedPageBreak/>
         <w:drawing>
@@ -6859,25 +6861,7 @@
           <w:sz w:val="24"/>
           <w:shd w:val="clear" w:color="auto" w:fill="FFFFFF"/>
         </w:rPr>
-        <w:t xml:space="preserve"> en “</w:t>
-      </w:r>
-      <w:proofErr w:type="spellStart"/>
-      <w:r>
-        <w:rPr>
-          <w:rFonts w:eastAsia="Consolas" w:cstheme="minorHAnsi"/>
-          <w:sz w:val="24"/>
-          <w:shd w:val="clear" w:color="auto" w:fill="FFFFFF"/>
-        </w:rPr>
-        <w:t>agendar</w:t>
-      </w:r>
-      <w:proofErr w:type="spellEnd"/>
-      <w:r>
-        <w:rPr>
-          <w:rFonts w:eastAsia="Consolas" w:cstheme="minorHAnsi"/>
-          <w:sz w:val="24"/>
-          <w:shd w:val="clear" w:color="auto" w:fill="FFFFFF"/>
-        </w:rPr>
-        <w:t xml:space="preserve"> turno”.</w:t>
+        <w:t xml:space="preserve"> en “agendar turno”.</w:t>
       </w:r>
     </w:p>
     <w:p>
@@ -6929,7 +6913,7 @@
       <w:r>
         <w:rPr>
           <w:noProof/>
-          <w:lang w:eastAsia="es-ES"/>
+          <w:lang w:val="es-MX" w:eastAsia="es-MX"/>
         </w:rPr>
         <w:drawing>
           <wp:inline distT="0" distB="0" distL="0" distR="0" wp14:anchorId="2CE035D2" wp14:editId="5AB91F39">
@@ -6999,7 +6983,7 @@
       <w:r>
         <w:rPr>
           <w:noProof/>
-          <w:lang w:eastAsia="es-ES"/>
+          <w:lang w:val="es-MX" w:eastAsia="es-MX"/>
         </w:rPr>
         <w:lastRenderedPageBreak/>
         <w:drawing>
@@ -7257,10 +7241,10 @@
       </w:pPr>
       <w:r>
         <w:object w:dxaOrig="3254" w:dyaOrig="4185">
-          <v:rect id="rectole0000000015" o:spid="_x0000_i1035" style="width:162.6pt;height:209.8pt" o:ole="" o:preferrelative="t" stroked="f">
+          <v:rect id="rectole0000000015" o:spid="_x0000_i1029" style="width:162.75pt;height:210pt" o:ole="" o:preferrelative="t" stroked="f">
             <v:imagedata r:id="rId33" o:title=""/>
           </v:rect>
-          <o:OLEObject Type="Embed" ProgID="StaticMetafile" ShapeID="rectole0000000015" DrawAspect="Content" ObjectID="_1543006249" r:id="rId34"/>
+          <o:OLEObject Type="Embed" ProgID="StaticMetafile" ShapeID="rectole0000000015" DrawAspect="Content" ObjectID="_1543011572" r:id="rId34"/>
         </w:object>
       </w:r>
     </w:p>
@@ -7335,10 +7319,10 @@
       </w:pPr>
       <w:r>
         <w:object w:dxaOrig="5160" w:dyaOrig="4545">
-          <v:rect id="rectole0000000016" o:spid="_x0000_i1028" style="width:258.2pt;height:227.15pt" o:ole="" o:preferrelative="t" stroked="f">
+          <v:rect id="rectole0000000016" o:spid="_x0000_i1030" style="width:258pt;height:227.25pt" o:ole="" o:preferrelative="t" stroked="f">
             <v:imagedata r:id="rId35" o:title=""/>
           </v:rect>
-          <o:OLEObject Type="Embed" ProgID="StaticMetafile" ShapeID="rectole0000000016" DrawAspect="Content" ObjectID="_1543006250" r:id="rId36"/>
+          <o:OLEObject Type="Embed" ProgID="StaticMetafile" ShapeID="rectole0000000016" DrawAspect="Content" ObjectID="_1543011573" r:id="rId36"/>
         </w:object>
       </w:r>
     </w:p>
@@ -7466,7 +7450,7 @@
             <v:path o:extrusionok="f" gradientshapeok="t" o:connecttype="rect"/>
             <o:lock v:ext="edit" aspectratio="t"/>
           </v:shapetype>
-          <v:shape id="_x0000_i1029" type="#_x0000_t75" style="width:276.85pt;height:294.2pt">
+          <v:shape id="_x0000_i1031" type="#_x0000_t75" style="width:276.75pt;height:294pt">
             <v:imagedata r:id="rId37" o:title="fafita"/>
           </v:shape>
         </w:pict>
@@ -7555,10 +7539,10 @@
       </w:pPr>
       <w:r>
         <w:object w:dxaOrig="5295" w:dyaOrig="4754">
-          <v:rect id="rectole0000000018" o:spid="_x0000_i1030" style="width:264.4pt;height:237.1pt" o:ole="" o:preferrelative="t" stroked="f">
+          <v:rect id="rectole0000000018" o:spid="_x0000_i1032" style="width:264.75pt;height:237pt" o:ole="" o:preferrelative="t" stroked="f">
             <v:imagedata r:id="rId38" o:title=""/>
           </v:rect>
-          <o:OLEObject Type="Embed" ProgID="StaticMetafile" ShapeID="rectole0000000018" DrawAspect="Content" ObjectID="_1543006251" r:id="rId39"/>
+          <o:OLEObject Type="Embed" ProgID="StaticMetafile" ShapeID="rectole0000000018" DrawAspect="Content" ObjectID="_1543011574" r:id="rId39"/>
         </w:object>
       </w:r>
     </w:p>
@@ -7633,10 +7617,10 @@
       </w:pPr>
       <w:r>
         <w:object w:dxaOrig="4515" w:dyaOrig="5249">
-          <v:rect id="rectole0000000019" o:spid="_x0000_i1031" style="width:225.95pt;height:261.95pt" o:ole="" o:preferrelative="t" stroked="f">
+          <v:rect id="rectole0000000019" o:spid="_x0000_i1033" style="width:225.75pt;height:261.75pt" o:ole="" o:preferrelative="t" stroked="f">
             <v:imagedata r:id="rId40" o:title=""/>
           </v:rect>
-          <o:OLEObject Type="Embed" ProgID="StaticMetafile" ShapeID="rectole0000000019" DrawAspect="Content" ObjectID="_1543006252" r:id="rId41"/>
+          <o:OLEObject Type="Embed" ProgID="StaticMetafile" ShapeID="rectole0000000019" DrawAspect="Content" ObjectID="_1543011575" r:id="rId41"/>
         </w:object>
       </w:r>
     </w:p>
@@ -7841,7 +7825,7 @@
       <w:r>
         <w:rPr>
           <w:noProof/>
-          <w:lang w:eastAsia="es-ES"/>
+          <w:lang w:val="es-MX" w:eastAsia="es-MX"/>
         </w:rPr>
         <w:drawing>
           <wp:inline distT="0" distB="0" distL="0" distR="0" wp14:anchorId="45999526" wp14:editId="2FFB9EEF">
@@ -8029,7 +8013,7 @@
           <w:noProof/>
           <w:sz w:val="24"/>
           <w:shd w:val="clear" w:color="auto" w:fill="FFFFFF"/>
-          <w:lang w:eastAsia="es-ES"/>
+          <w:lang w:val="es-MX" w:eastAsia="es-MX"/>
         </w:rPr>
         <w:drawing>
           <wp:inline distT="0" distB="0" distL="0" distR="0">
@@ -8373,10 +8357,10 @@
       </w:pPr>
       <w:r>
         <w:object w:dxaOrig="4965" w:dyaOrig="4665">
-          <v:rect id="rectole0000000020" o:spid="_x0000_i1032" style="width:248.3pt;height:233.4pt" o:ole="" o:preferrelative="t" stroked="f">
+          <v:rect id="rectole0000000020" o:spid="_x0000_i1034" style="width:248.25pt;height:233.25pt" o:ole="" o:preferrelative="t" stroked="f">
             <v:imagedata r:id="rId44" o:title=""/>
           </v:rect>
-          <o:OLEObject Type="Embed" ProgID="StaticMetafile" ShapeID="rectole0000000020" DrawAspect="Content" ObjectID="_1543006253" r:id="rId45"/>
+          <o:OLEObject Type="Embed" ProgID="StaticMetafile" ShapeID="rectole0000000020" DrawAspect="Content" ObjectID="_1543011576" r:id="rId45"/>
         </w:object>
       </w:r>
     </w:p>
@@ -8674,10 +8658,10 @@
       </w:pPr>
       <w:r>
         <w:object w:dxaOrig="4155" w:dyaOrig="3539">
-          <v:rect id="rectole0000000021" o:spid="_x0000_i1033" style="width:207.3pt;height:177.5pt" o:ole="" o:preferrelative="t" stroked="f">
+          <v:rect id="rectole0000000021" o:spid="_x0000_i1035" style="width:207pt;height:177.75pt" o:ole="" o:preferrelative="t" stroked="f">
             <v:imagedata r:id="rId46" o:title=""/>
           </v:rect>
-          <o:OLEObject Type="Embed" ProgID="StaticMetafile" ShapeID="rectole0000000021" DrawAspect="Content" ObjectID="_1543006254" r:id="rId47"/>
+          <o:OLEObject Type="Embed" ProgID="StaticMetafile" ShapeID="rectole0000000021" DrawAspect="Content" ObjectID="_1543011577" r:id="rId47"/>
         </w:object>
       </w:r>
     </w:p>
@@ -8703,10 +8687,10 @@
       </w:pPr>
       <w:r>
         <w:object w:dxaOrig="4470" w:dyaOrig="3630">
-          <v:rect id="rectole0000000022" o:spid="_x0000_i1034" style="width:223.45pt;height:181.25pt" o:ole="" o:preferrelative="t" stroked="f">
+          <v:rect id="rectole0000000022" o:spid="_x0000_i1036" style="width:223.5pt;height:181.5pt" o:ole="" o:preferrelative="t" stroked="f">
             <v:imagedata r:id="rId48" o:title=""/>
           </v:rect>
-          <o:OLEObject Type="Embed" ProgID="StaticMetafile" ShapeID="rectole0000000022" DrawAspect="Content" ObjectID="_1543006255" r:id="rId49"/>
+          <o:OLEObject Type="Embed" ProgID="StaticMetafile" ShapeID="rectole0000000022" DrawAspect="Content" ObjectID="_1543011578" r:id="rId49"/>
         </w:object>
       </w:r>
     </w:p>
@@ -8781,7 +8765,7 @@
           <w:color w:val="002060"/>
           <w:sz w:val="24"/>
           <w:u w:val="single"/>
-          <w:lang w:eastAsia="es-ES"/>
+          <w:lang w:val="es-MX" w:eastAsia="es-MX"/>
         </w:rPr>
         <w:drawing>
           <wp:inline distT="0" distB="0" distL="0" distR="0">
@@ -8956,7 +8940,7 @@
           <w:color w:val="000000" w:themeColor="text1"/>
           <w:sz w:val="24"/>
           <w:u w:val="single"/>
-          <w:lang w:eastAsia="es-ES"/>
+          <w:lang w:val="es-MX" w:eastAsia="es-MX"/>
         </w:rPr>
         <w:drawing>
           <wp:inline distT="0" distB="0" distL="0" distR="0" wp14:anchorId="6CE62F7B" wp14:editId="55B885B5">
@@ -9186,7 +9170,7 @@
       <w:r>
         <w:rPr>
           <w:noProof/>
-          <w:lang w:eastAsia="es-ES"/>
+          <w:lang w:val="es-MX" w:eastAsia="es-MX"/>
         </w:rPr>
         <w:drawing>
           <wp:inline distT="0" distB="0" distL="0" distR="0" wp14:anchorId="0884FD4F" wp14:editId="70F6622A">
@@ -9352,56 +9336,13 @@
       <w:r>
         <w:rPr>
           <w:noProof/>
-          <w:lang w:eastAsia="es-ES"/>
-        </w:rPr>
-        <w:drawing>
-          <wp:inline distT="0" distB="0" distL="0" distR="0" wp14:anchorId="303199F6" wp14:editId="79EC4216">
-            <wp:extent cx="2869565" cy="2869565"/>
-            <wp:effectExtent l="0" t="0" r="6985" b="6985"/>
-            <wp:docPr id="25" name="Imagen 25"/>
-            <wp:cNvGraphicFramePr>
-              <a:graphicFrameLocks xmlns:a="http://schemas.openxmlformats.org/drawingml/2006/main" noChangeAspect="1"/>
-            </wp:cNvGraphicFramePr>
-            <a:graphic xmlns:a="http://schemas.openxmlformats.org/drawingml/2006/main">
-              <a:graphicData uri="http://schemas.openxmlformats.org/drawingml/2006/picture">
-                <pic:pic xmlns:pic="http://schemas.openxmlformats.org/drawingml/2006/picture">
-                  <pic:nvPicPr>
-                    <pic:cNvPr id="0" name="Picture 30"/>
-                    <pic:cNvPicPr>
-                      <a:picLocks noChangeAspect="1" noChangeArrowheads="1"/>
-                    </pic:cNvPicPr>
-                  </pic:nvPicPr>
-                  <pic:blipFill>
-                    <a:blip r:embed="rId53">
-                      <a:extLst>
-                        <a:ext uri="{28A0092B-C50C-407E-A947-70E740481C1C}">
-                          <a14:useLocalDpi xmlns:a14="http://schemas.microsoft.com/office/drawing/2010/main" val="0"/>
-                        </a:ext>
-                      </a:extLst>
-                    </a:blip>
-                    <a:srcRect/>
-                    <a:stretch>
-                      <a:fillRect/>
-                    </a:stretch>
-                  </pic:blipFill>
-                  <pic:spPr bwMode="auto">
-                    <a:xfrm>
-                      <a:off x="0" y="0"/>
-                      <a:ext cx="2869565" cy="2869565"/>
-                    </a:xfrm>
-                    <a:prstGeom prst="rect">
-                      <a:avLst/>
-                    </a:prstGeom>
-                    <a:noFill/>
-                    <a:ln>
-                      <a:noFill/>
-                    </a:ln>
-                  </pic:spPr>
-                </pic:pic>
-              </a:graphicData>
-            </a:graphic>
-          </wp:inline>
-        </w:drawing>
+          <w:lang w:val="es-MX" w:eastAsia="es-MX"/>
+        </w:rPr>
+        <w:pict>
+          <v:shape id="_x0000_i1037" type="#_x0000_t75" style="width:225pt;height:222.75pt">
+            <v:imagedata r:id="rId53" o:title="IMG_12122016_012651"/>
+          </v:shape>
+        </w:pict>
       </w:r>
     </w:p>
     <w:p>
@@ -9489,7 +9430,7 @@
           <w:noProof/>
           <w:color w:val="000000" w:themeColor="text1"/>
           <w:sz w:val="24"/>
-          <w:lang w:eastAsia="es-ES"/>
+          <w:lang w:val="es-MX" w:eastAsia="es-MX"/>
         </w:rPr>
         <w:drawing>
           <wp:inline distT="0" distB="0" distL="0" distR="0">
@@ -9670,7 +9611,7 @@
           <w:noProof/>
           <w:color w:val="000000" w:themeColor="text1"/>
           <w:sz w:val="24"/>
-          <w:lang w:eastAsia="es-ES"/>
+          <w:lang w:val="es-MX" w:eastAsia="es-MX"/>
         </w:rPr>
         <w:drawing>
           <wp:inline distT="0" distB="0" distL="0" distR="0">
@@ -12177,8 +12118,6 @@
         </w:rPr>
         <w:t>.</w:t>
       </w:r>
-      <w:bookmarkStart w:id="0" w:name="_GoBack"/>
-      <w:bookmarkEnd w:id="0"/>
     </w:p>
     <w:sectPr>
       <w:footerReference w:type="default" r:id="rId56"/>
@@ -12280,7 +12219,7 @@
         <w:sz w:val="24"/>
         <w:szCs w:val="24"/>
       </w:rPr>
-      <w:t>30</w:t>
+      <w:t>7</w:t>
     </w:r>
     <w:r>
       <w:rPr>
@@ -16591,7 +16530,7 @@
   <a:extraClrSchemeLst/>
   <a:extLst>
     <a:ext uri="{05A4C25C-085E-4340-85A3-A5531E510DB2}">
-      <thm15:themeFamily xmlns:thm15="http://schemas.microsoft.com/office/thememl/2012/main" xmlns="" name="Office Theme" id="{62F939B6-93AF-4DB8-9C6B-D6C7DFDC589F}" vid="{4A3C46E8-61CC-4603-A589-7422A47A8E4A}"/>
+      <thm15:themeFamily xmlns="" xmlns:thm15="http://schemas.microsoft.com/office/thememl/2012/main" name="Office Theme" id="{62F939B6-93AF-4DB8-9C6B-D6C7DFDC589F}" vid="{4A3C46E8-61CC-4603-A589-7422A47A8E4A}"/>
     </a:ext>
   </a:extLst>
 </a:theme>
@@ -16602,7 +16541,7 @@
 </file>
 
 <file path=customXml/itemProps1.xml><?xml version="1.0" encoding="utf-8"?>
-<ds:datastoreItem xmlns:ds="http://schemas.openxmlformats.org/officeDocument/2006/customXml" ds:itemID="{A6B7084B-F588-4480-A349-86AD15B5F3E4}">
+<ds:datastoreItem xmlns:ds="http://schemas.openxmlformats.org/officeDocument/2006/customXml" ds:itemID="{7683A4FA-EEA6-4B1C-A691-0E4F945A4DE6}">
   <ds:schemaRefs>
     <ds:schemaRef ds:uri="http://schemas.openxmlformats.org/officeDocument/2006/bibliography"/>
   </ds:schemaRefs>

--- a/Estrategia.docx
+++ b/Estrategia.docx
@@ -1,13 +1,16 @@
 
 <file path=word/document.xml><?xml version="1.0" encoding="utf-8"?>
-<w:document xmlns:wpc="http://schemas.microsoft.com/office/word/2010/wordprocessingCanvas" xmlns:mc="http://schemas.openxmlformats.org/markup-compatibility/2006" xmlns:o="urn:schemas-microsoft-com:office:office" xmlns:r="http://schemas.openxmlformats.org/officeDocument/2006/relationships" xmlns:m="http://schemas.openxmlformats.org/officeDocument/2006/math" xmlns:v="urn:schemas-microsoft-com:vml" xmlns:wp14="http://schemas.microsoft.com/office/word/2010/wordprocessingDrawing" xmlns:wp="http://schemas.openxmlformats.org/drawingml/2006/wordprocessingDrawing" xmlns:w10="urn:schemas-microsoft-com:office:word" xmlns:w="http://schemas.openxmlformats.org/wordprocessingml/2006/main" xmlns:w14="http://schemas.microsoft.com/office/word/2010/wordml" xmlns:wpg="http://schemas.microsoft.com/office/word/2010/wordprocessingGroup" xmlns:wpi="http://schemas.microsoft.com/office/word/2010/wordprocessingInk" xmlns:wne="http://schemas.microsoft.com/office/word/2006/wordml" xmlns:wps="http://schemas.microsoft.com/office/word/2010/wordprocessingShape" mc:Ignorable="w14 wp14">
+<w:document xmlns:wpc="http://schemas.microsoft.com/office/word/2010/wordprocessingCanvas" xmlns:mc="http://schemas.openxmlformats.org/markup-compatibility/2006" xmlns:o="urn:schemas-microsoft-com:office:office" xmlns:r="http://schemas.openxmlformats.org/officeDocument/2006/relationships" xmlns:m="http://schemas.openxmlformats.org/officeDocument/2006/math" xmlns:v="urn:schemas-microsoft-com:vml" xmlns:wp14="http://schemas.microsoft.com/office/word/2010/wordprocessingDrawing" xmlns:wp="http://schemas.openxmlformats.org/drawingml/2006/wordprocessingDrawing" xmlns:w10="urn:schemas-microsoft-com:office:word" xmlns:w="http://schemas.openxmlformats.org/wordprocessingml/2006/main" xmlns:w14="http://schemas.microsoft.com/office/word/2010/wordml" xmlns:w15="http://schemas.microsoft.com/office/word/2012/wordml" xmlns:wpg="http://schemas.microsoft.com/office/word/2010/wordprocessingGroup" xmlns:wpi="http://schemas.microsoft.com/office/word/2010/wordprocessingInk" xmlns:wne="http://schemas.microsoft.com/office/word/2006/wordml" xmlns:wps="http://schemas.microsoft.com/office/word/2010/wordprocessingShape" mc:Ignorable="w14 w15 wp14">
   <w:body>
-    <w:p/>
+    <w:p>
+      <w:bookmarkStart w:id="0" w:name="_GoBack"/>
+      <w:bookmarkEnd w:id="0"/>
+    </w:p>
     <w:p>
       <w:r>
         <w:rPr>
           <w:noProof/>
-          <w:lang w:val="es-MX" w:eastAsia="es-MX"/>
+          <w:lang w:eastAsia="es-ES"/>
         </w:rPr>
         <w:drawing>
           <wp:anchor distT="0" distB="0" distL="114300" distR="114300" simplePos="0" relativeHeight="251658240" behindDoc="0" locked="0" layoutInCell="1" allowOverlap="1">
@@ -35,7 +38,7 @@
                     </pic:cNvPicPr>
                   </pic:nvPicPr>
                   <pic:blipFill>
-                    <a:blip r:embed="rId9" cstate="print">
+                    <a:blip r:embed="rId8" cstate="print">
                       <a:extLst>
                         <a:ext uri="{28A0092B-C50C-407E-A947-70E740481C1C}">
                           <a14:useLocalDpi xmlns:a14="http://schemas.microsoft.com/office/drawing/2010/main" val="0"/>
@@ -780,8 +783,6 @@
         </w:rPr>
         <w:t>FORMULARIOS------------------------------------------------8</w:t>
       </w:r>
-      <w:bookmarkStart w:id="0" w:name="_GoBack"/>
-      <w:bookmarkEnd w:id="0"/>
     </w:p>
     <w:p>
       <w:pPr>
@@ -1025,7 +1026,7 @@
           <w:noProof/>
           <w:sz w:val="40"/>
           <w:szCs w:val="40"/>
-          <w:lang w:val="es-MX" w:eastAsia="es-MX"/>
+          <w:lang w:eastAsia="es-ES"/>
         </w:rPr>
         <w:drawing>
           <wp:inline distT="0" distB="0" distL="0" distR="0">
@@ -1045,7 +1046,7 @@
                     </pic:cNvPicPr>
                   </pic:nvPicPr>
                   <pic:blipFill>
-                    <a:blip r:embed="rId10">
+                    <a:blip r:embed="rId9">
                       <a:extLst>
                         <a:ext uri="{28A0092B-C50C-407E-A947-70E740481C1C}">
                           <a14:useLocalDpi xmlns:a14="http://schemas.microsoft.com/office/drawing/2010/main" val="0"/>
@@ -1130,13 +1131,8 @@
           <w:numId w:val="2"/>
         </w:numPr>
       </w:pPr>
-      <w:proofErr w:type="spellStart"/>
-      <w:r>
-        <w:t>descripcion</w:t>
-      </w:r>
-      <w:proofErr w:type="spellEnd"/>
-      <w:r>
-        <w:t xml:space="preserve"> NVARCHAR(50),</w:t>
+      <w:r>
+        <w:t>descripcion NVARCHAR(50),</w:t>
       </w:r>
     </w:p>
     <w:p>
@@ -1148,15 +1144,7 @@
         </w:numPr>
       </w:pPr>
       <w:r>
-        <w:t xml:space="preserve">Nombre de la funcionalidad para ser mostrado en el combo box  al </w:t>
-      </w:r>
-      <w:proofErr w:type="spellStart"/>
-      <w:r>
-        <w:t>loguear</w:t>
-      </w:r>
-      <w:proofErr w:type="spellEnd"/>
-      <w:r>
-        <w:t xml:space="preserve"> el usuario y también en ABM Rol</w:t>
+        <w:t>Nombre de la funcionalidad para ser mostrado en el combo box  al loguear el usuario y también en ABM Rol</w:t>
       </w:r>
     </w:p>
     <w:p>
@@ -1205,13 +1193,8 @@
           <w:numId w:val="3"/>
         </w:numPr>
       </w:pPr>
-      <w:proofErr w:type="spellStart"/>
-      <w:r>
-        <w:t>descripcion</w:t>
-      </w:r>
-      <w:proofErr w:type="spellEnd"/>
-      <w:r>
-        <w:t xml:space="preserve"> NVARCHAR(50),</w:t>
+      <w:r>
+        <w:t>descripcion NVARCHAR(50),</w:t>
       </w:r>
     </w:p>
     <w:p>
@@ -1286,13 +1269,8 @@
         </w:numPr>
       </w:pPr>
       <w:r>
-        <w:t xml:space="preserve">Nombre del usuario para el </w:t>
-      </w:r>
-      <w:proofErr w:type="spellStart"/>
-      <w:r>
-        <w:t>login</w:t>
-      </w:r>
-      <w:proofErr w:type="spellEnd"/>
+        <w:t>Nombre del usuario para el login</w:t>
+      </w:r>
     </w:p>
     <w:p>
       <w:pPr>
@@ -1302,13 +1280,8 @@
           <w:numId w:val="4"/>
         </w:numPr>
       </w:pPr>
-      <w:proofErr w:type="spellStart"/>
-      <w:r>
-        <w:t>pass</w:t>
-      </w:r>
-      <w:proofErr w:type="spellEnd"/>
-      <w:r>
-        <w:t xml:space="preserve"> VARCHAR(255) </w:t>
+      <w:r>
+        <w:t xml:space="preserve">pass VARCHAR(255) </w:t>
       </w:r>
     </w:p>
     <w:p>
@@ -1403,13 +1376,8 @@
           <w:numId w:val="4"/>
         </w:numPr>
       </w:pPr>
-      <w:proofErr w:type="spellStart"/>
-      <w:r>
-        <w:t>fechaBaja</w:t>
-      </w:r>
-      <w:proofErr w:type="spellEnd"/>
-      <w:r>
-        <w:t xml:space="preserve"> DATETIME,</w:t>
+      <w:r>
+        <w:t>fechaBaja DATETIME,</w:t>
       </w:r>
     </w:p>
     <w:p>
@@ -1483,13 +1451,8 @@
           <w:numId w:val="5"/>
         </w:numPr>
       </w:pPr>
-      <w:proofErr w:type="spellStart"/>
-      <w:r>
-        <w:t>precioBono</w:t>
-      </w:r>
-      <w:proofErr w:type="spellEnd"/>
-      <w:r>
-        <w:t xml:space="preserve"> INT,</w:t>
+      <w:r>
+        <w:t>precioBono INT,</w:t>
       </w:r>
     </w:p>
     <w:p>
@@ -1501,15 +1464,7 @@
         </w:numPr>
       </w:pPr>
       <w:r>
-        <w:t xml:space="preserve">Este campo precio fue usado para la compra de bonos, mostrar el monto dentro del </w:t>
-      </w:r>
-      <w:proofErr w:type="spellStart"/>
-      <w:r>
-        <w:t>form</w:t>
-      </w:r>
-      <w:proofErr w:type="spellEnd"/>
-      <w:r>
-        <w:t xml:space="preserve"> y a su vez migrarlo a la tabla compra bonos</w:t>
+        <w:t>Este campo precio fue usado para la compra de bonos, mostrar el monto dentro del form y a su vez migrarlo a la tabla compra bonos</w:t>
       </w:r>
     </w:p>
     <w:p>
@@ -1520,13 +1475,8 @@
           <w:numId w:val="5"/>
         </w:numPr>
       </w:pPr>
-      <w:proofErr w:type="spellStart"/>
-      <w:r>
-        <w:t>precioCuota</w:t>
-      </w:r>
-      <w:proofErr w:type="spellEnd"/>
-      <w:r>
-        <w:t xml:space="preserve"> INT ,</w:t>
+      <w:r>
+        <w:t>precioCuota INT ,</w:t>
       </w:r>
     </w:p>
     <w:p>
@@ -1549,13 +1499,8 @@
           <w:numId w:val="5"/>
         </w:numPr>
       </w:pPr>
-      <w:proofErr w:type="spellStart"/>
-      <w:r>
-        <w:t>descripcion</w:t>
-      </w:r>
-      <w:proofErr w:type="spellEnd"/>
-      <w:r>
-        <w:t xml:space="preserve"> VARCHAR(30),</w:t>
+      <w:r>
+        <w:t>descripcion VARCHAR(30),</w:t>
       </w:r>
     </w:p>
     <w:p>
@@ -1667,15 +1612,7 @@
         </w:numPr>
       </w:pPr>
       <w:r>
-        <w:t xml:space="preserve">ID del paciente utilizado como </w:t>
-      </w:r>
-      <w:proofErr w:type="spellStart"/>
-      <w:r>
-        <w:t>pk</w:t>
-      </w:r>
-      <w:proofErr w:type="spellEnd"/>
-      <w:r>
-        <w:t xml:space="preserve"> sobre el que se puede realizar búsquedas y se utiliza para generar el usuario</w:t>
+        <w:t>ID del paciente utilizado como pk sobre el que se puede realizar búsquedas y se utiliza para generar el usuario</w:t>
       </w:r>
     </w:p>
     <w:p>
@@ -1692,16 +1629,11 @@
       <w:r>
         <w:t xml:space="preserve">suario VARCHAR (255) REFERENCES </w:t>
       </w:r>
-      <w:proofErr w:type="spellStart"/>
       <w:r>
         <w:t>GESTIONAME_L</w:t>
       </w:r>
       <w:r>
-        <w:t>AS_VACACIONES.Usuarios</w:t>
-      </w:r>
-      <w:proofErr w:type="spellEnd"/>
-      <w:r>
-        <w:t>(usuario)</w:t>
+        <w:t>AS_VACACIONES.Usuarios(usuario)</w:t>
       </w:r>
     </w:p>
     <w:p>
@@ -1760,13 +1692,8 @@
           <w:numId w:val="6"/>
         </w:numPr>
       </w:pPr>
-      <w:proofErr w:type="spellStart"/>
-      <w:r>
-        <w:t>tipoDocumento</w:t>
-      </w:r>
-      <w:proofErr w:type="spellEnd"/>
-      <w:r>
-        <w:t xml:space="preserve"> V</w:t>
+      <w:r>
+        <w:t>tipoDocumento V</w:t>
       </w:r>
       <w:r>
         <w:t xml:space="preserve">ARCHAR(100) DEFAULT 'DNI' </w:t>
@@ -1781,13 +1708,8 @@
         </w:numPr>
       </w:pPr>
       <w:r>
-        <w:t xml:space="preserve">Se puso DNI como default dado que en la tabla maestra no había </w:t>
-      </w:r>
-      <w:proofErr w:type="spellStart"/>
-      <w:r>
-        <w:t>tipoDni</w:t>
-      </w:r>
-      <w:proofErr w:type="spellEnd"/>
+        <w:t>Se puso DNI como default dado que en la tabla maestra no había tipoDni</w:t>
+      </w:r>
     </w:p>
     <w:p>
       <w:pPr>
@@ -1797,13 +1719,8 @@
           <w:numId w:val="6"/>
         </w:numPr>
       </w:pPr>
-      <w:proofErr w:type="spellStart"/>
-      <w:r>
-        <w:t>direccion</w:t>
-      </w:r>
-      <w:proofErr w:type="spellEnd"/>
-      <w:r>
-        <w:t xml:space="preserve"> VARCHAR(100) NOT NULL</w:t>
+      <w:r>
+        <w:t>direccion VARCHAR(100) NOT NULL</w:t>
       </w:r>
     </w:p>
     <w:p>
@@ -1814,13 +1731,8 @@
           <w:numId w:val="6"/>
         </w:numPr>
       </w:pPr>
-      <w:proofErr w:type="spellStart"/>
-      <w:r>
-        <w:t>telefono</w:t>
-      </w:r>
-      <w:proofErr w:type="spellEnd"/>
-      <w:r>
-        <w:t xml:space="preserve"> INT NOT NULL</w:t>
+      <w:r>
+        <w:t>telefono INT NOT NULL</w:t>
       </w:r>
     </w:p>
     <w:p>
@@ -1843,13 +1755,8 @@
           <w:numId w:val="6"/>
         </w:numPr>
       </w:pPr>
-      <w:proofErr w:type="spellStart"/>
-      <w:r>
-        <w:t>fechaNacimiento</w:t>
-      </w:r>
-      <w:proofErr w:type="spellEnd"/>
-      <w:r>
-        <w:t xml:space="preserve"> DATETIME NOT NULL</w:t>
+      <w:r>
+        <w:t>fechaNacimiento DATETIME NOT NULL</w:t>
       </w:r>
     </w:p>
     <w:p>
@@ -1872,13 +1779,8 @@
           <w:numId w:val="6"/>
         </w:numPr>
       </w:pPr>
-      <w:proofErr w:type="spellStart"/>
-      <w:r>
-        <w:t>estadoCivil</w:t>
-      </w:r>
-      <w:proofErr w:type="spellEnd"/>
-      <w:r>
-        <w:t xml:space="preserve"> VARCHAR(10)</w:t>
+      <w:r>
+        <w:t>estadoCivil VARCHAR(10)</w:t>
       </w:r>
     </w:p>
     <w:p>
@@ -1889,13 +1791,8 @@
           <w:numId w:val="6"/>
         </w:numPr>
       </w:pPr>
-      <w:proofErr w:type="spellStart"/>
-      <w:r>
-        <w:t>cantFamiliares</w:t>
-      </w:r>
-      <w:proofErr w:type="spellEnd"/>
-      <w:r>
-        <w:t xml:space="preserve"> INT DEFAULT 0</w:t>
+      <w:r>
+        <w:t>cantFamiliares INT DEFAULT 0</w:t>
       </w:r>
     </w:p>
     <w:p>
@@ -1906,13 +1803,8 @@
           <w:numId w:val="6"/>
         </w:numPr>
       </w:pPr>
-      <w:proofErr w:type="spellStart"/>
-      <w:r>
-        <w:t>cantConsultas</w:t>
-      </w:r>
-      <w:proofErr w:type="spellEnd"/>
-      <w:r>
-        <w:t xml:space="preserve"> INT DEFAULT 0</w:t>
+      <w:r>
+        <w:t>cantConsultas INT DEFAULT 0</w:t>
       </w:r>
     </w:p>
     <w:p>
@@ -1959,13 +1851,8 @@
           <w:numId w:val="6"/>
         </w:numPr>
       </w:pPr>
-      <w:proofErr w:type="spellStart"/>
-      <w:r>
-        <w:t>fechaBaja</w:t>
-      </w:r>
-      <w:proofErr w:type="spellEnd"/>
-      <w:r>
-        <w:t xml:space="preserve"> DATE</w:t>
+      <w:r>
+        <w:t>fechaBaja DATE</w:t>
       </w:r>
     </w:p>
     <w:p>
@@ -1995,35 +1882,7 @@
         <w:rPr>
           <w:lang w:val="en-US"/>
         </w:rPr>
-        <w:t>CHECK (</w:t>
-      </w:r>
-      <w:proofErr w:type="spellStart"/>
-      <w:r>
-        <w:rPr>
-          <w:lang w:val="en-US"/>
-        </w:rPr>
-        <w:t>sexo</w:t>
-      </w:r>
-      <w:proofErr w:type="spellEnd"/>
-      <w:r>
-        <w:rPr>
-          <w:lang w:val="en-US"/>
-        </w:rPr>
-        <w:t xml:space="preserve"> IN('</w:t>
-      </w:r>
-      <w:proofErr w:type="spellStart"/>
-      <w:r>
-        <w:rPr>
-          <w:lang w:val="en-US"/>
-        </w:rPr>
-        <w:t>f','m</w:t>
-      </w:r>
-      <w:proofErr w:type="spellEnd"/>
-      <w:r>
-        <w:rPr>
-          <w:lang w:val="en-US"/>
-        </w:rPr>
-        <w:t>')</w:t>
+        <w:t>CHECK (sexo IN('f','m')</w:t>
       </w:r>
     </w:p>
     <w:p>
@@ -2095,14 +1954,12 @@
       <w:r>
         <w:t xml:space="preserve">usuario VARCHAR (255) REFERENCES </w:t>
       </w:r>
-      <w:proofErr w:type="spellStart"/>
       <w:r>
         <w:t>G</w:t>
       </w:r>
       <w:r>
         <w:t>ESTIONAME_LAS_VACACIONES.Usuarios</w:t>
       </w:r>
-      <w:proofErr w:type="spellEnd"/>
       <w:r>
         <w:t>(usuario)</w:t>
       </w:r>
@@ -2151,13 +2008,8 @@
           <w:numId w:val="7"/>
         </w:numPr>
       </w:pPr>
-      <w:proofErr w:type="spellStart"/>
-      <w:r>
-        <w:t>tipoDocumento</w:t>
-      </w:r>
-      <w:proofErr w:type="spellEnd"/>
-      <w:r>
-        <w:t xml:space="preserve"> VARCHAR</w:t>
+      <w:r>
+        <w:t>tipoDocumento VARCHAR</w:t>
       </w:r>
     </w:p>
     <w:p>
@@ -2180,13 +2032,8 @@
           <w:numId w:val="7"/>
         </w:numPr>
       </w:pPr>
-      <w:proofErr w:type="spellStart"/>
-      <w:r>
-        <w:t>direccion</w:t>
-      </w:r>
-      <w:proofErr w:type="spellEnd"/>
-      <w:r>
-        <w:t xml:space="preserve"> VARCHAR(255) NOT NULL</w:t>
+      <w:r>
+        <w:t>direccion VARCHAR(255) NOT NULL</w:t>
       </w:r>
     </w:p>
     <w:p>
@@ -2197,13 +2044,8 @@
           <w:numId w:val="7"/>
         </w:numPr>
       </w:pPr>
-      <w:proofErr w:type="spellStart"/>
-      <w:r>
-        <w:t>telefono</w:t>
-      </w:r>
-      <w:proofErr w:type="spellEnd"/>
-      <w:r>
-        <w:t xml:space="preserve"> INT NOT NULL</w:t>
+      <w:r>
+        <w:t>telefono INT NOT NULL</w:t>
       </w:r>
     </w:p>
     <w:p>
@@ -2226,16 +2068,11 @@
           <w:numId w:val="7"/>
         </w:numPr>
       </w:pPr>
-      <w:proofErr w:type="spellStart"/>
       <w:r>
         <w:t>fe</w:t>
       </w:r>
       <w:r>
-        <w:t>chaNacimiento</w:t>
-      </w:r>
-      <w:proofErr w:type="spellEnd"/>
-      <w:r>
-        <w:t xml:space="preserve"> DATETIME NOT NULL</w:t>
+        <w:t>chaNacimiento DATETIME NOT NULL</w:t>
       </w:r>
     </w:p>
     <w:p>
@@ -2293,13 +2130,8 @@
           <w:numId w:val="10"/>
         </w:numPr>
       </w:pPr>
-      <w:proofErr w:type="spellStart"/>
-      <w:r>
-        <w:t>descripcion</w:t>
-      </w:r>
-      <w:proofErr w:type="spellEnd"/>
-      <w:r>
-        <w:t xml:space="preserve"> VARCHAR(50)</w:t>
+      <w:r>
+        <w:t>descripcion VARCHAR(50)</w:t>
       </w:r>
     </w:p>
     <w:p>
@@ -2322,13 +2154,8 @@
           <w:numId w:val="10"/>
         </w:numPr>
       </w:pPr>
-      <w:proofErr w:type="spellStart"/>
-      <w:r>
-        <w:t>tipoEspecialidad</w:t>
-      </w:r>
-      <w:proofErr w:type="spellEnd"/>
-      <w:r>
-        <w:t xml:space="preserve"> VARCHAR(50)</w:t>
+      <w:r>
+        <w:t>tipoEspecialidad VARCHAR(50)</w:t>
       </w:r>
     </w:p>
     <w:p>
@@ -2387,24 +2214,11 @@
           <w:numId w:val="11"/>
         </w:numPr>
       </w:pPr>
-      <w:proofErr w:type="spellStart"/>
-      <w:r>
-        <w:t>idProfesional</w:t>
-      </w:r>
-      <w:proofErr w:type="spellEnd"/>
-      <w:r>
-        <w:t xml:space="preserve"> INT REFERENCES </w:t>
-      </w:r>
-      <w:proofErr w:type="spellStart"/>
-      <w:r>
-        <w:t>GESTIONAME_L</w:t>
-      </w:r>
-      <w:r>
-        <w:t>AS_VACACIONES.Profesionales</w:t>
-      </w:r>
-      <w:proofErr w:type="spellEnd"/>
-      <w:r>
-        <w:t>(id)</w:t>
+      <w:r>
+        <w:t>idProfesional INT REFERENCES GESTIONAME_L</w:t>
+      </w:r>
+      <w:r>
+        <w:t>AS_VACACIONES.Profesionales(id)</w:t>
       </w:r>
     </w:p>
     <w:p>
@@ -2415,24 +2229,11 @@
           <w:numId w:val="11"/>
         </w:numPr>
       </w:pPr>
-      <w:proofErr w:type="spellStart"/>
-      <w:r>
-        <w:t>idEspecialidad</w:t>
-      </w:r>
-      <w:proofErr w:type="spellEnd"/>
-      <w:r>
-        <w:t xml:space="preserve"> INT REFERENCES </w:t>
-      </w:r>
-      <w:proofErr w:type="spellStart"/>
-      <w:r>
-        <w:t>GESTIONAME_LA</w:t>
-      </w:r>
-      <w:r>
-        <w:t>S_VACACIONES.Especialidades</w:t>
-      </w:r>
-      <w:proofErr w:type="spellEnd"/>
-      <w:r>
-        <w:t>(id)</w:t>
+      <w:r>
+        <w:t>idEspecialidad INT REFERENCES GESTIONAME_LA</w:t>
+      </w:r>
+      <w:r>
+        <w:t>S_VACACIONES.Especialidades(id)</w:t>
       </w:r>
     </w:p>
     <w:p>
@@ -2446,19 +2247,11 @@
           <w:lang w:val="en-US"/>
         </w:rPr>
       </w:pPr>
-      <w:proofErr w:type="spellStart"/>
       <w:r>
         <w:rPr>
           <w:lang w:val="en-US"/>
         </w:rPr>
-        <w:t>fechaInicio</w:t>
-      </w:r>
-      <w:proofErr w:type="spellEnd"/>
-      <w:r>
-        <w:rPr>
-          <w:lang w:val="en-US"/>
-        </w:rPr>
-        <w:t xml:space="preserve"> DATETIME NOT NULL DEFAU</w:t>
+        <w:t>fechaInicio DATETIME NOT NULL DEFAU</w:t>
       </w:r>
       <w:r>
         <w:rPr>
@@ -2496,19 +2289,11 @@
           <w:lang w:val="en-US"/>
         </w:rPr>
       </w:pPr>
-      <w:proofErr w:type="spellStart"/>
       <w:r>
         <w:rPr>
           <w:lang w:val="en-US"/>
         </w:rPr>
-        <w:t>fechaFinal</w:t>
-      </w:r>
-      <w:proofErr w:type="spellEnd"/>
-      <w:r>
-        <w:rPr>
-          <w:lang w:val="en-US"/>
-        </w:rPr>
-        <w:t xml:space="preserve"> DATETIME NOT NULL DE</w:t>
+        <w:t>fechaFinal DATETIME NOT NULL DE</w:t>
       </w:r>
       <w:r>
         <w:rPr>
@@ -2537,13 +2322,8 @@
           <w:numId w:val="11"/>
         </w:numPr>
       </w:pPr>
-      <w:proofErr w:type="spellStart"/>
-      <w:r>
-        <w:t>diaInicio</w:t>
-      </w:r>
-      <w:proofErr w:type="spellEnd"/>
-      <w:r>
-        <w:t xml:space="preserve"> INT DEFAULT 1</w:t>
+      <w:r>
+        <w:t>diaInicio INT DEFAULT 1</w:t>
       </w:r>
     </w:p>
     <w:p>
@@ -2554,13 +2334,8 @@
           <w:numId w:val="11"/>
         </w:numPr>
       </w:pPr>
-      <w:proofErr w:type="spellStart"/>
-      <w:r>
-        <w:t>diaFin</w:t>
-      </w:r>
-      <w:proofErr w:type="spellEnd"/>
-      <w:r>
-        <w:t xml:space="preserve"> INT DEFAULT 5</w:t>
+      <w:r>
+        <w:t>diaFin INT DEFAULT 5</w:t>
       </w:r>
     </w:p>
     <w:p>
@@ -2645,7 +2420,6 @@
           <w:u w:val="single"/>
         </w:rPr>
       </w:pPr>
-      <w:proofErr w:type="spellStart"/>
       <w:r>
         <w:rPr>
           <w:b/>
@@ -2653,7 +2427,6 @@
         </w:rPr>
         <w:t>ComprasBonos</w:t>
       </w:r>
-      <w:proofErr w:type="spellEnd"/>
       <w:r>
         <w:rPr>
           <w:b/>
@@ -2685,24 +2458,11 @@
           <w:numId w:val="12"/>
         </w:numPr>
       </w:pPr>
-      <w:proofErr w:type="spellStart"/>
-      <w:r>
-        <w:t>idPaciente</w:t>
-      </w:r>
-      <w:proofErr w:type="spellEnd"/>
-      <w:r>
-        <w:t xml:space="preserve"> INT REFERENCES </w:t>
-      </w:r>
-      <w:proofErr w:type="spellStart"/>
-      <w:r>
-        <w:t>GESTIONA</w:t>
-      </w:r>
-      <w:r>
-        <w:t>ME_LAS_VACACIONES.Pacientes</w:t>
-      </w:r>
-      <w:proofErr w:type="spellEnd"/>
-      <w:r>
-        <w:t>(id)</w:t>
+      <w:r>
+        <w:t>idPaciente INT REFERENCES GESTIONA</w:t>
+      </w:r>
+      <w:r>
+        <w:t>ME_LAS_VACACIONES.Pacientes(id)</w:t>
       </w:r>
     </w:p>
     <w:p>
@@ -2716,19 +2476,11 @@
           <w:lang w:val="en-US"/>
         </w:rPr>
       </w:pPr>
-      <w:proofErr w:type="spellStart"/>
       <w:r>
         <w:rPr>
           <w:lang w:val="en-US"/>
         </w:rPr>
-        <w:t>cantidad</w:t>
-      </w:r>
-      <w:proofErr w:type="spellEnd"/>
-      <w:r>
-        <w:rPr>
-          <w:lang w:val="en-US"/>
-        </w:rPr>
-        <w:t xml:space="preserve"> INT NOT NULL DEFAULT 1</w:t>
+        <w:t>cantidad INT NOT NULL DEFAULT 1</w:t>
       </w:r>
     </w:p>
     <w:p>
@@ -2797,24 +2549,11 @@
           <w:numId w:val="13"/>
         </w:numPr>
       </w:pPr>
-      <w:proofErr w:type="spellStart"/>
-      <w:r>
-        <w:t>idPaciente</w:t>
-      </w:r>
-      <w:proofErr w:type="spellEnd"/>
-      <w:r>
-        <w:t xml:space="preserve"> INT REFERENCES </w:t>
-      </w:r>
-      <w:proofErr w:type="spellStart"/>
-      <w:r>
-        <w:t>GESTIONA</w:t>
-      </w:r>
-      <w:r>
-        <w:t>ME_LAS_VACACIONES.Pacientes</w:t>
-      </w:r>
-      <w:proofErr w:type="spellEnd"/>
-      <w:r>
-        <w:t>(id)</w:t>
+      <w:r>
+        <w:t>idPaciente INT REFERENCES GESTIONA</w:t>
+      </w:r>
+      <w:r>
+        <w:t>ME_LAS_VACACIONES.Pacientes(id)</w:t>
       </w:r>
     </w:p>
     <w:p>
@@ -2825,13 +2564,8 @@
           <w:numId w:val="13"/>
         </w:numPr>
       </w:pPr>
-      <w:proofErr w:type="spellStart"/>
-      <w:r>
-        <w:t>idPlan</w:t>
-      </w:r>
-      <w:proofErr w:type="spellEnd"/>
-      <w:r>
-        <w:t xml:space="preserve"> INT</w:t>
+      <w:r>
+        <w:t>idPlan INT</w:t>
       </w:r>
     </w:p>
     <w:p>
@@ -2905,24 +2639,11 @@
           <w:numId w:val="14"/>
         </w:numPr>
       </w:pPr>
-      <w:proofErr w:type="spellStart"/>
-      <w:r>
-        <w:t>idProfesional</w:t>
-      </w:r>
-      <w:proofErr w:type="spellEnd"/>
-      <w:r>
-        <w:t xml:space="preserve"> INT REFERENCES </w:t>
-      </w:r>
-      <w:proofErr w:type="spellStart"/>
-      <w:r>
-        <w:t>GESTIONAME_L</w:t>
-      </w:r>
-      <w:r>
-        <w:t>AS_VACACIONES.Profesionales</w:t>
-      </w:r>
-      <w:proofErr w:type="spellEnd"/>
-      <w:r>
-        <w:t>(id)</w:t>
+      <w:r>
+        <w:t>idProfesional INT REFERENCES GESTIONAME_L</w:t>
+      </w:r>
+      <w:r>
+        <w:t>AS_VACACIONES.Profesionales(id)</w:t>
       </w:r>
     </w:p>
     <w:p>
@@ -2945,24 +2666,11 @@
           <w:numId w:val="14"/>
         </w:numPr>
       </w:pPr>
-      <w:proofErr w:type="spellStart"/>
-      <w:r>
-        <w:t>idPaciente</w:t>
-      </w:r>
-      <w:proofErr w:type="spellEnd"/>
-      <w:r>
-        <w:t xml:space="preserve"> INT REFERENCES </w:t>
-      </w:r>
-      <w:proofErr w:type="spellStart"/>
-      <w:r>
-        <w:t>GESTIONA</w:t>
-      </w:r>
-      <w:r>
-        <w:t>ME_LAS_VACACIONES.Pacientes</w:t>
-      </w:r>
-      <w:proofErr w:type="spellEnd"/>
-      <w:r>
-        <w:t>(id)</w:t>
+      <w:r>
+        <w:t>idPaciente INT REFERENCES GESTIONA</w:t>
+      </w:r>
+      <w:r>
+        <w:t>ME_LAS_VACACIONES.Pacientes(id)</w:t>
       </w:r>
     </w:p>
     <w:p>
@@ -2973,24 +2681,11 @@
           <w:numId w:val="14"/>
         </w:numPr>
       </w:pPr>
-      <w:proofErr w:type="spellStart"/>
-      <w:r>
-        <w:t>idAgenda</w:t>
-      </w:r>
-      <w:proofErr w:type="spellEnd"/>
-      <w:r>
-        <w:t xml:space="preserve"> INT REFERENCES </w:t>
-      </w:r>
-      <w:proofErr w:type="spellStart"/>
-      <w:r>
-        <w:t>GESTIO</w:t>
-      </w:r>
-      <w:r>
-        <w:t>NAME_LAS_VACACIONES.Agendas</w:t>
-      </w:r>
-      <w:proofErr w:type="spellEnd"/>
-      <w:r>
-        <w:t>(id)</w:t>
+      <w:r>
+        <w:t>idAgenda INT REFERENCES GESTIO</w:t>
+      </w:r>
+      <w:r>
+        <w:t>NAME_LAS_VACACIONES.Agendas(id)</w:t>
       </w:r>
     </w:p>
     <w:p>
@@ -3026,13 +2721,8 @@
           <w:numId w:val="14"/>
         </w:numPr>
       </w:pPr>
-      <w:proofErr w:type="spellStart"/>
-      <w:r>
-        <w:t>tipoCancelacion</w:t>
-      </w:r>
-      <w:proofErr w:type="spellEnd"/>
-      <w:r>
-        <w:t xml:space="preserve"> INT</w:t>
+      <w:r>
+        <w:t>tipoCancelacion INT</w:t>
       </w:r>
     </w:p>
     <w:p>
@@ -3082,13 +2772,8 @@
           <w:numId w:val="14"/>
         </w:numPr>
       </w:pPr>
-      <w:proofErr w:type="spellStart"/>
-      <w:r>
-        <w:t>esConsulta</w:t>
-      </w:r>
-      <w:proofErr w:type="spellEnd"/>
-      <w:r>
-        <w:t xml:space="preserve"> INT DEFAULT 0,</w:t>
+      <w:r>
+        <w:t>esConsulta INT DEFAULT 0,</w:t>
       </w:r>
     </w:p>
     <w:p>
@@ -3114,23 +2799,7 @@
         <w:t xml:space="preserve">  </w:t>
       </w:r>
       <w:r>
-        <w:t xml:space="preserve">  CREATE INDEX ix1_turnos ON </w:t>
-      </w:r>
-      <w:proofErr w:type="spellStart"/>
-      <w:r>
-        <w:t>GESTIONAME_LAS_VACACIONES.Turnos</w:t>
-      </w:r>
-      <w:proofErr w:type="spellEnd"/>
-      <w:r>
-        <w:t xml:space="preserve"> (</w:t>
-      </w:r>
-      <w:proofErr w:type="spellStart"/>
-      <w:r>
-        <w:t>idPaciente</w:t>
-      </w:r>
-      <w:proofErr w:type="spellEnd"/>
-      <w:r>
-        <w:t>)</w:t>
+        <w:t xml:space="preserve">  CREATE INDEX ix1_turnos ON GESTIONAME_LAS_VACACIONES.Turnos (idPaciente)</w:t>
       </w:r>
     </w:p>
     <w:p>
@@ -3187,21 +2856,8 @@
           <w:numId w:val="17"/>
         </w:numPr>
       </w:pPr>
-      <w:proofErr w:type="spellStart"/>
-      <w:r>
-        <w:t>idPaciente</w:t>
-      </w:r>
-      <w:proofErr w:type="spellEnd"/>
-      <w:r>
-        <w:t xml:space="preserve"> INT REFERENCES </w:t>
-      </w:r>
-      <w:proofErr w:type="spellStart"/>
-      <w:r>
-        <w:t>GESTIONAME_LAS_VACACIONES.Pacientes</w:t>
-      </w:r>
-      <w:proofErr w:type="spellEnd"/>
-      <w:r>
-        <w:t>(id</w:t>
+      <w:r>
+        <w:t>idPaciente INT REFERENCES GESTIONAME_LAS_VACACIONES.Pacientes(id</w:t>
       </w:r>
       <w:r>
         <w:t>)</w:t>
@@ -3215,24 +2871,11 @@
           <w:numId w:val="17"/>
         </w:numPr>
       </w:pPr>
-      <w:proofErr w:type="spellStart"/>
-      <w:r>
-        <w:t>idPlan</w:t>
-      </w:r>
-      <w:proofErr w:type="spellEnd"/>
-      <w:r>
-        <w:t xml:space="preserve"> INT REFERENCES </w:t>
-      </w:r>
-      <w:proofErr w:type="spellStart"/>
-      <w:r>
-        <w:t>GESTI</w:t>
-      </w:r>
-      <w:r>
-        <w:t>ONAME_LAS_VACACIONES.Planes</w:t>
-      </w:r>
-      <w:proofErr w:type="spellEnd"/>
-      <w:r>
-        <w:t>(id)</w:t>
+      <w:r>
+        <w:t>idPlan INT REFERENCES GESTI</w:t>
+      </w:r>
+      <w:r>
+        <w:t>ONAME_LAS_VACACIONES.Planes(id)</w:t>
       </w:r>
     </w:p>
     <w:p>
@@ -3270,24 +2913,11 @@
           <w:numId w:val="17"/>
         </w:numPr>
       </w:pPr>
-      <w:proofErr w:type="spellStart"/>
-      <w:r>
-        <w:t>idCompraBono</w:t>
-      </w:r>
-      <w:proofErr w:type="spellEnd"/>
-      <w:r>
-        <w:t xml:space="preserve"> INT REFERENCES </w:t>
-      </w:r>
-      <w:proofErr w:type="spellStart"/>
-      <w:r>
-        <w:t>GESTIONAME_</w:t>
-      </w:r>
-      <w:r>
-        <w:t>LAS_VACACIONES.ComprasBonos</w:t>
-      </w:r>
-      <w:proofErr w:type="spellEnd"/>
-      <w:r>
-        <w:t>(id)</w:t>
+      <w:r>
+        <w:t>idCompraBono INT REFERENCES GESTIONAME_</w:t>
+      </w:r>
+      <w:r>
+        <w:t>LAS_VACACIONES.ComprasBonos(id)</w:t>
       </w:r>
     </w:p>
     <w:p>
@@ -3298,21 +2928,8 @@
           <w:numId w:val="17"/>
         </w:numPr>
       </w:pPr>
-      <w:proofErr w:type="spellStart"/>
-      <w:r>
-        <w:t>idTurno</w:t>
-      </w:r>
-      <w:proofErr w:type="spellEnd"/>
-      <w:r>
-        <w:t xml:space="preserve"> INT REFERENCES </w:t>
-      </w:r>
-      <w:proofErr w:type="spellStart"/>
-      <w:r>
-        <w:t>GESTIONAME_LAS_VACACIONES.Turnos</w:t>
-      </w:r>
-      <w:proofErr w:type="spellEnd"/>
-      <w:r>
-        <w:t>(id)</w:t>
+      <w:r>
+        <w:t>idTurno INT REFERENCES GESTIONAME_LAS_VACACIONES.Turnos(id)</w:t>
       </w:r>
     </w:p>
     <w:p>
@@ -3327,7 +2944,6 @@
           <w:u w:val="single"/>
         </w:rPr>
       </w:pPr>
-      <w:proofErr w:type="spellStart"/>
       <w:r>
         <w:rPr>
           <w:b/>
@@ -3335,7 +2951,6 @@
         </w:rPr>
         <w:t>ConsultasMedicas</w:t>
       </w:r>
-      <w:proofErr w:type="spellEnd"/>
       <w:r>
         <w:rPr>
           <w:b/>
@@ -3367,24 +2982,11 @@
           <w:numId w:val="18"/>
         </w:numPr>
       </w:pPr>
-      <w:proofErr w:type="spellStart"/>
-      <w:r>
-        <w:t>idBono</w:t>
-      </w:r>
-      <w:proofErr w:type="spellEnd"/>
-      <w:r>
-        <w:t xml:space="preserve"> INT REFERENCES </w:t>
-      </w:r>
-      <w:proofErr w:type="spellStart"/>
-      <w:r>
-        <w:t>GEST</w:t>
-      </w:r>
-      <w:r>
-        <w:t>IONAME_LAS_VACACIONES.Bonos</w:t>
-      </w:r>
-      <w:proofErr w:type="spellEnd"/>
-      <w:r>
-        <w:t>(id)</w:t>
+      <w:r>
+        <w:t>idBono INT REFERENCES GEST</w:t>
+      </w:r>
+      <w:r>
+        <w:t>IONAME_LAS_VACACIONES.Bonos(id)</w:t>
       </w:r>
     </w:p>
     <w:p>
@@ -3434,13 +3036,8 @@
           <w:numId w:val="18"/>
         </w:numPr>
       </w:pPr>
-      <w:proofErr w:type="spellStart"/>
-      <w:r>
-        <w:t>sintomas</w:t>
-      </w:r>
-      <w:proofErr w:type="spellEnd"/>
-      <w:r>
-        <w:t xml:space="preserve"> VARCHAR(255)</w:t>
+      <w:r>
+        <w:t>sintomas VARCHAR(255)</w:t>
       </w:r>
     </w:p>
     <w:p>
@@ -3466,24 +3063,11 @@
           <w:numId w:val="18"/>
         </w:numPr>
       </w:pPr>
-      <w:proofErr w:type="spellStart"/>
-      <w:r>
-        <w:t>idTurno</w:t>
-      </w:r>
-      <w:proofErr w:type="spellEnd"/>
-      <w:r>
-        <w:t xml:space="preserve"> INT REFERENCES </w:t>
-      </w:r>
-      <w:proofErr w:type="spellStart"/>
-      <w:r>
-        <w:t>GESTIO</w:t>
-      </w:r>
-      <w:r>
-        <w:t>NAME_LAS_VACACIONES.Turnos</w:t>
-      </w:r>
-      <w:proofErr w:type="spellEnd"/>
-      <w:r>
-        <w:t xml:space="preserve">(id) </w:t>
+      <w:r>
+        <w:t>idTurno INT REFERENCES GESTIO</w:t>
+      </w:r>
+      <w:r>
+        <w:t xml:space="preserve">NAME_LAS_VACACIONES.Turnos(id) </w:t>
       </w:r>
     </w:p>
     <w:p>
@@ -3579,7 +3163,7 @@
           <w:noProof/>
           <w:sz w:val="24"/>
           <w:szCs w:val="24"/>
-          <w:lang w:val="es-MX" w:eastAsia="es-MX"/>
+          <w:lang w:eastAsia="es-ES"/>
         </w:rPr>
         <w:drawing>
           <wp:inline distT="0" distB="0" distL="0" distR="0">
@@ -3599,7 +3183,7 @@
                     </pic:cNvPicPr>
                   </pic:nvPicPr>
                   <pic:blipFill>
-                    <a:blip r:embed="rId11">
+                    <a:blip r:embed="rId10">
                       <a:extLst>
                         <a:ext uri="{28A0092B-C50C-407E-A947-70E740481C1C}">
                           <a14:useLocalDpi xmlns:a14="http://schemas.microsoft.com/office/drawing/2010/main" val="0"/>
@@ -3643,157 +3227,52 @@
           <w:sz w:val="24"/>
           <w:szCs w:val="24"/>
         </w:rPr>
-        <w:t xml:space="preserve">Se deberá ingresar el usuario pudiendo ser: </w:t>
-      </w:r>
-      <w:proofErr w:type="spellStart"/>
-      <w:r>
-        <w:rPr>
-          <w:sz w:val="24"/>
-          <w:szCs w:val="24"/>
-        </w:rPr>
-        <w:t>admin</w:t>
-      </w:r>
-      <w:proofErr w:type="spellEnd"/>
-      <w:r>
-        <w:rPr>
-          <w:sz w:val="24"/>
-          <w:szCs w:val="24"/>
-        </w:rPr>
-        <w:t>, paciente_#, profesional_#. Siendo # el id del paciente o profesional. La contraseña será para todo w23e.</w:t>
-      </w:r>
-    </w:p>
-    <w:p>
-      <w:pPr>
-        <w:rPr>
-          <w:sz w:val="24"/>
-          <w:szCs w:val="24"/>
-        </w:rPr>
-      </w:pPr>
-      <w:proofErr w:type="spellStart"/>
-      <w:r>
-        <w:rPr>
-          <w:sz w:val="24"/>
-          <w:szCs w:val="24"/>
-        </w:rPr>
-        <w:t>Despues</w:t>
-      </w:r>
-      <w:proofErr w:type="spellEnd"/>
-      <w:r>
-        <w:rPr>
-          <w:sz w:val="24"/>
-          <w:szCs w:val="24"/>
-        </w:rPr>
-        <w:t xml:space="preserve"> de 3 intentos incorrectos no se podrá </w:t>
-      </w:r>
-      <w:proofErr w:type="spellStart"/>
-      <w:r>
-        <w:rPr>
-          <w:sz w:val="24"/>
-          <w:szCs w:val="24"/>
-        </w:rPr>
-        <w:t>loguear</w:t>
-      </w:r>
-      <w:proofErr w:type="spellEnd"/>
-      <w:r>
-        <w:rPr>
-          <w:sz w:val="24"/>
-          <w:szCs w:val="24"/>
-        </w:rPr>
-        <w:t>. Teniendo que reiniciar el programa.</w:t>
-      </w:r>
-    </w:p>
-    <w:p>
-      <w:pPr>
-        <w:rPr>
-          <w:sz w:val="24"/>
-          <w:szCs w:val="24"/>
-        </w:rPr>
-      </w:pPr>
-      <w:r>
-        <w:rPr>
-          <w:sz w:val="24"/>
-          <w:szCs w:val="24"/>
-        </w:rPr>
-        <w:t xml:space="preserve">Los pacientes y profesionales dados de baja no se pueden </w:t>
-      </w:r>
-      <w:proofErr w:type="spellStart"/>
-      <w:r>
-        <w:rPr>
-          <w:sz w:val="24"/>
-          <w:szCs w:val="24"/>
-        </w:rPr>
-        <w:t>loguear</w:t>
-      </w:r>
-      <w:proofErr w:type="spellEnd"/>
-      <w:r>
-        <w:rPr>
-          <w:sz w:val="24"/>
-          <w:szCs w:val="24"/>
-        </w:rPr>
-        <w:t>.</w:t>
-      </w:r>
-    </w:p>
-    <w:p>
-      <w:pPr>
-        <w:rPr>
-          <w:sz w:val="24"/>
-          <w:szCs w:val="24"/>
-        </w:rPr>
-      </w:pPr>
-      <w:r>
-        <w:rPr>
-          <w:sz w:val="24"/>
-          <w:szCs w:val="24"/>
-        </w:rPr>
-        <w:t xml:space="preserve">Una </w:t>
-      </w:r>
-      <w:proofErr w:type="spellStart"/>
-      <w:r>
-        <w:rPr>
-          <w:sz w:val="24"/>
-          <w:szCs w:val="24"/>
-        </w:rPr>
-        <w:t>ves</w:t>
-      </w:r>
-      <w:proofErr w:type="spellEnd"/>
-      <w:r>
-        <w:rPr>
-          <w:sz w:val="24"/>
-          <w:szCs w:val="24"/>
-        </w:rPr>
-        <w:t xml:space="preserve"> </w:t>
-      </w:r>
-      <w:proofErr w:type="spellStart"/>
-      <w:r>
-        <w:rPr>
-          <w:sz w:val="24"/>
-          <w:szCs w:val="24"/>
-        </w:rPr>
-        <w:t>logueado</w:t>
-      </w:r>
-      <w:proofErr w:type="spellEnd"/>
-      <w:r>
-        <w:rPr>
-          <w:sz w:val="24"/>
-          <w:szCs w:val="24"/>
-        </w:rPr>
-        <w:t xml:space="preserve"> correctamente. Ingresara al siguiente </w:t>
-      </w:r>
-      <w:proofErr w:type="spellStart"/>
-      <w:r>
-        <w:rPr>
-          <w:sz w:val="24"/>
-          <w:szCs w:val="24"/>
-        </w:rPr>
-        <w:t>form</w:t>
-      </w:r>
-      <w:proofErr w:type="spellEnd"/>
-      <w:r>
-        <w:rPr>
-          <w:sz w:val="24"/>
-          <w:szCs w:val="24"/>
-        </w:rPr>
-        <w:t>:</w:t>
+        <w:t>Se deberá ingresar el usuario pudiendo ser: admin, paciente_#, profesional_#. Siendo # el id del paciente o profesional. La contraseña será para todo w23e.</w:t>
+      </w:r>
+    </w:p>
+    <w:p>
+      <w:pPr>
+        <w:rPr>
+          <w:sz w:val="24"/>
+          <w:szCs w:val="24"/>
+        </w:rPr>
+      </w:pPr>
+      <w:r>
+        <w:rPr>
+          <w:sz w:val="24"/>
+          <w:szCs w:val="24"/>
+        </w:rPr>
+        <w:t>Despues de 3 intentos incorrectos no se podrá loguear. Teniendo que reiniciar el programa.</w:t>
+      </w:r>
+    </w:p>
+    <w:p>
+      <w:pPr>
+        <w:rPr>
+          <w:sz w:val="24"/>
+          <w:szCs w:val="24"/>
+        </w:rPr>
+      </w:pPr>
+      <w:r>
+        <w:rPr>
+          <w:sz w:val="24"/>
+          <w:szCs w:val="24"/>
+        </w:rPr>
+        <w:t>Los pacientes y profesionales dados de baja no se pueden loguear.</w:t>
+      </w:r>
+    </w:p>
+    <w:p>
+      <w:pPr>
+        <w:rPr>
+          <w:sz w:val="24"/>
+          <w:szCs w:val="24"/>
+        </w:rPr>
+      </w:pPr>
+      <w:r>
+        <w:rPr>
+          <w:sz w:val="24"/>
+          <w:szCs w:val="24"/>
+        </w:rPr>
+        <w:t>Una ves logueado correctamente. Ingresara al siguiente form:</w:t>
       </w:r>
     </w:p>
     <w:p>
@@ -3809,7 +3288,7 @@
           <w:noProof/>
           <w:sz w:val="24"/>
           <w:szCs w:val="24"/>
-          <w:lang w:val="es-MX" w:eastAsia="es-MX"/>
+          <w:lang w:eastAsia="es-ES"/>
         </w:rPr>
         <w:drawing>
           <wp:inline distT="0" distB="0" distL="0" distR="0">
@@ -3829,7 +3308,7 @@
                     </pic:cNvPicPr>
                   </pic:nvPicPr>
                   <pic:blipFill>
-                    <a:blip r:embed="rId12">
+                    <a:blip r:embed="rId11">
                       <a:extLst>
                         <a:ext uri="{28A0092B-C50C-407E-A947-70E740481C1C}">
                           <a14:useLocalDpi xmlns:a14="http://schemas.microsoft.com/office/drawing/2010/main" val="0"/>
@@ -3876,78 +3355,14 @@
           <w:sz w:val="24"/>
           <w:szCs w:val="24"/>
         </w:rPr>
-        <w:t xml:space="preserve">En caso de que el usuario tenga </w:t>
-      </w:r>
-      <w:proofErr w:type="spellStart"/>
-      <w:r>
-        <w:rPr>
-          <w:sz w:val="24"/>
-          <w:szCs w:val="24"/>
-        </w:rPr>
-        <w:t>mas</w:t>
-      </w:r>
-      <w:proofErr w:type="spellEnd"/>
-      <w:r>
-        <w:rPr>
-          <w:sz w:val="24"/>
-          <w:szCs w:val="24"/>
-        </w:rPr>
-        <w:t xml:space="preserve"> de un rol (por ejemplo </w:t>
-      </w:r>
-      <w:proofErr w:type="spellStart"/>
-      <w:r>
-        <w:rPr>
-          <w:sz w:val="24"/>
-          <w:szCs w:val="24"/>
-        </w:rPr>
-        <w:t>admin</w:t>
-      </w:r>
-      <w:proofErr w:type="spellEnd"/>
-      <w:r>
-        <w:rPr>
-          <w:sz w:val="24"/>
-          <w:szCs w:val="24"/>
-        </w:rPr>
-        <w:t xml:space="preserve">) </w:t>
-      </w:r>
-      <w:r>
-        <w:rPr>
-          <w:sz w:val="24"/>
-          <w:szCs w:val="24"/>
-        </w:rPr>
-        <w:t xml:space="preserve">se </w:t>
-      </w:r>
-      <w:proofErr w:type="spellStart"/>
-      <w:r>
-        <w:rPr>
-          <w:sz w:val="24"/>
-          <w:szCs w:val="24"/>
-        </w:rPr>
-        <w:t>podra</w:t>
-      </w:r>
-      <w:proofErr w:type="spellEnd"/>
-      <w:r>
-        <w:rPr>
-          <w:sz w:val="24"/>
-          <w:szCs w:val="24"/>
-        </w:rPr>
-        <w:t xml:space="preserve"> determinar con </w:t>
-      </w:r>
-      <w:proofErr w:type="spellStart"/>
-      <w:r>
-        <w:rPr>
-          <w:sz w:val="24"/>
-          <w:szCs w:val="24"/>
-        </w:rPr>
-        <w:t>que</w:t>
-      </w:r>
-      <w:proofErr w:type="spellEnd"/>
-      <w:r>
-        <w:rPr>
-          <w:sz w:val="24"/>
-          <w:szCs w:val="24"/>
-        </w:rPr>
-        <w:t xml:space="preserve"> Rol quiere hacer uso del sistema y con esto se determinara las funcionalidades que se le permite realizar. Los profesionales tienen rol profesional, y los pacientes el rol afiliado. En </w:t>
+        <w:t xml:space="preserve">En caso de que el usuario tenga mas de un rol (por ejemplo admin) </w:t>
+      </w:r>
+      <w:r>
+        <w:rPr>
+          <w:sz w:val="24"/>
+          <w:szCs w:val="24"/>
+        </w:rPr>
+        <w:t xml:space="preserve">se podra determinar con que Rol quiere hacer uso del sistema y con esto se determinara las funcionalidades que se le permite realizar. Los profesionales tienen rol profesional, y los pacientes el rol afiliado. En </w:t>
       </w:r>
       <w:r>
         <w:rPr>
@@ -3972,23 +3387,7 @@
           <w:sz w:val="24"/>
           <w:szCs w:val="24"/>
         </w:rPr>
-        <w:t xml:space="preserve">se indica que funcionalidad se </w:t>
-      </w:r>
-      <w:proofErr w:type="spellStart"/>
-      <w:r>
-        <w:rPr>
-          <w:sz w:val="24"/>
-          <w:szCs w:val="24"/>
-        </w:rPr>
-        <w:t>establecio</w:t>
-      </w:r>
-      <w:proofErr w:type="spellEnd"/>
-      <w:r>
-        <w:rPr>
-          <w:sz w:val="24"/>
-          <w:szCs w:val="24"/>
-        </w:rPr>
-        <w:t xml:space="preserve"> </w:t>
+        <w:t xml:space="preserve">se indica que funcionalidad se establecio </w:t>
       </w:r>
       <w:r>
         <w:rPr>
@@ -3996,23 +3395,7 @@
           <w:szCs w:val="24"/>
         </w:rPr>
         <w:lastRenderedPageBreak/>
-        <w:t xml:space="preserve">para cada rol. Con aceptar, se muestra la función que desea realizar a través de un </w:t>
-      </w:r>
-      <w:proofErr w:type="spellStart"/>
-      <w:r>
-        <w:rPr>
-          <w:sz w:val="24"/>
-          <w:szCs w:val="24"/>
-        </w:rPr>
-        <w:t>form</w:t>
-      </w:r>
-      <w:proofErr w:type="spellEnd"/>
-      <w:r>
-        <w:rPr>
-          <w:sz w:val="24"/>
-          <w:szCs w:val="24"/>
-        </w:rPr>
-        <w:t>.</w:t>
+        <w:t>para cada rol. Con aceptar, se muestra la función que desea realizar a través de un form.</w:t>
       </w:r>
     </w:p>
     <w:p>
@@ -4078,7 +3461,7 @@
           <w:color w:val="002060"/>
           <w:sz w:val="24"/>
           <w:szCs w:val="24"/>
-          <w:lang w:val="es-MX" w:eastAsia="es-MX"/>
+          <w:lang w:eastAsia="es-ES"/>
         </w:rPr>
         <w:drawing>
           <wp:inline distT="0" distB="0" distL="0" distR="0">
@@ -4098,7 +3481,7 @@
                     </pic:cNvPicPr>
                   </pic:nvPicPr>
                   <pic:blipFill>
-                    <a:blip r:embed="rId13">
+                    <a:blip r:embed="rId12">
                       <a:extLst>
                         <a:ext uri="{28A0092B-C50C-407E-A947-70E740481C1C}">
                           <a14:useLocalDpi xmlns:a14="http://schemas.microsoft.com/office/drawing/2010/main" val="0"/>
@@ -4142,23 +3525,7 @@
           <w:sz w:val="24"/>
           <w:szCs w:val="24"/>
         </w:rPr>
-        <w:t xml:space="preserve">En el orden de los botones, se podrá ir al </w:t>
-      </w:r>
-      <w:proofErr w:type="spellStart"/>
-      <w:r>
-        <w:rPr>
-          <w:sz w:val="24"/>
-          <w:szCs w:val="24"/>
-        </w:rPr>
-        <w:t>form</w:t>
-      </w:r>
-      <w:proofErr w:type="spellEnd"/>
-      <w:r>
-        <w:rPr>
-          <w:sz w:val="24"/>
-          <w:szCs w:val="24"/>
-        </w:rPr>
-        <w:t>:</w:t>
+        <w:t>En el orden de los botones, se podrá ir al form:</w:t>
       </w:r>
     </w:p>
     <w:p>
@@ -4198,25 +3565,7 @@
           <w:sz w:val="24"/>
           <w:szCs w:val="24"/>
         </w:rPr>
-        <w:t xml:space="preserve">Baja: Se ingresara a un buscador para determinar la eliminación de un único afiliado a la </w:t>
-      </w:r>
-      <w:proofErr w:type="spellStart"/>
-      <w:proofErr w:type="gramStart"/>
-      <w:r>
-        <w:rPr>
-          <w:sz w:val="24"/>
-          <w:szCs w:val="24"/>
-        </w:rPr>
-        <w:t>ves</w:t>
-      </w:r>
-      <w:proofErr w:type="spellEnd"/>
-      <w:proofErr w:type="gramEnd"/>
-      <w:r>
-        <w:rPr>
-          <w:sz w:val="24"/>
-          <w:szCs w:val="24"/>
-        </w:rPr>
-        <w:t>.</w:t>
+        <w:t>Baja: Se ingresara a un buscador para determinar la eliminación de un único afiliado a la ves.</w:t>
       </w:r>
     </w:p>
     <w:p>
@@ -4231,21 +3580,12 @@
           <w:szCs w:val="24"/>
         </w:rPr>
       </w:pPr>
-      <w:proofErr w:type="spellStart"/>
-      <w:r>
-        <w:rPr>
-          <w:sz w:val="24"/>
-          <w:szCs w:val="24"/>
-        </w:rPr>
-        <w:t>Modificacion</w:t>
-      </w:r>
-      <w:proofErr w:type="spellEnd"/>
-      <w:r>
-        <w:rPr>
-          <w:sz w:val="24"/>
-          <w:szCs w:val="24"/>
-        </w:rPr>
-        <w:t>: A través del buscador se podrán modificar algunos datos del afiliado, cambiar el plan y/o agregar un familiar al grupo familiar.</w:t>
+      <w:r>
+        <w:rPr>
+          <w:sz w:val="24"/>
+          <w:szCs w:val="24"/>
+        </w:rPr>
+        <w:t>Modificacion: A través del buscador se podrán modificar algunos datos del afiliado, cambiar el plan y/o agregar un familiar al grupo familiar.</w:t>
       </w:r>
     </w:p>
     <w:p>
@@ -4368,7 +3708,7 @@
           <w:noProof/>
           <w:sz w:val="24"/>
           <w:szCs w:val="24"/>
-          <w:lang w:val="es-MX" w:eastAsia="es-MX"/>
+          <w:lang w:eastAsia="es-ES"/>
         </w:rPr>
         <w:drawing>
           <wp:inline distT="0" distB="0" distL="0" distR="0">
@@ -4388,7 +3728,7 @@
                     </pic:cNvPicPr>
                   </pic:nvPicPr>
                   <pic:blipFill>
-                    <a:blip r:embed="rId14">
+                    <a:blip r:embed="rId13">
                       <a:extLst>
                         <a:ext uri="{28A0092B-C50C-407E-A947-70E740481C1C}">
                           <a14:useLocalDpi xmlns:a14="http://schemas.microsoft.com/office/drawing/2010/main" val="0"/>
@@ -4427,37 +3767,12 @@
           <w:szCs w:val="24"/>
         </w:rPr>
       </w:pPr>
-      <w:proofErr w:type="spellStart"/>
-      <w:r>
-        <w:rPr>
-          <w:sz w:val="24"/>
-          <w:szCs w:val="24"/>
-        </w:rPr>
-        <w:t>Aca</w:t>
-      </w:r>
-      <w:proofErr w:type="spellEnd"/>
-      <w:r>
-        <w:rPr>
-          <w:sz w:val="24"/>
-          <w:szCs w:val="24"/>
-        </w:rPr>
-        <w:t xml:space="preserve"> se deberán ingresar todos los datos, correctamente validados para dar de alta un nuevo afiliado. El “ingresando familiar de </w:t>
-      </w:r>
-      <w:proofErr w:type="gramStart"/>
-      <w:r>
-        <w:rPr>
-          <w:sz w:val="24"/>
-          <w:szCs w:val="24"/>
-        </w:rPr>
-        <w:t>“ es</w:t>
-      </w:r>
-      <w:proofErr w:type="gramEnd"/>
-      <w:r>
-        <w:rPr>
-          <w:sz w:val="24"/>
-          <w:szCs w:val="24"/>
-        </w:rPr>
-        <w:t xml:space="preserve"> solamente visible si agregas un familiar de otro afiliado. Todos los datos son obligatorios.</w:t>
+      <w:r>
+        <w:rPr>
+          <w:sz w:val="24"/>
+          <w:szCs w:val="24"/>
+        </w:rPr>
+        <w:t>Aca se deberán ingresar todos los datos, correctamente validados para dar de alta un nuevo afiliado. El “ingresando familiar de “ es solamente visible si agregas un familiar de otro afiliado. Todos los datos son obligatorios.</w:t>
       </w:r>
     </w:p>
     <w:p>
@@ -4570,23 +3885,7 @@
           <w:sz w:val="24"/>
           <w:szCs w:val="24"/>
         </w:rPr>
-        <w:t>Planes: Plan 110</w:t>
-      </w:r>
-      <w:proofErr w:type="gramStart"/>
-      <w:r>
-        <w:rPr>
-          <w:sz w:val="24"/>
-          <w:szCs w:val="24"/>
-        </w:rPr>
-        <w:t>,120,130,140,150</w:t>
-      </w:r>
-      <w:proofErr w:type="gramEnd"/>
-      <w:r>
-        <w:rPr>
-          <w:sz w:val="24"/>
-          <w:szCs w:val="24"/>
-        </w:rPr>
-        <w:t xml:space="preserve"> Pudiendo en un futuro existir otros.</w:t>
+        <w:t>Planes: Plan 110,120,130,140,150 Pudiendo en un futuro existir otros.</w:t>
       </w:r>
     </w:p>
     <w:p>
@@ -4601,21 +3900,12 @@
           <w:szCs w:val="24"/>
         </w:rPr>
       </w:pPr>
-      <w:proofErr w:type="spellStart"/>
-      <w:r>
-        <w:rPr>
-          <w:sz w:val="24"/>
-          <w:szCs w:val="24"/>
-        </w:rPr>
-        <w:t>Telefono</w:t>
-      </w:r>
-      <w:proofErr w:type="spellEnd"/>
-      <w:r>
-        <w:rPr>
-          <w:sz w:val="24"/>
-          <w:szCs w:val="24"/>
-        </w:rPr>
-        <w:t>, familiares y documento a cargo solo se pueden ingresar números. Familiares a cargo solo podrán ser positivos.</w:t>
+      <w:r>
+        <w:rPr>
+          <w:sz w:val="24"/>
+          <w:szCs w:val="24"/>
+        </w:rPr>
+        <w:t>Telefono, familiares y documento a cargo solo se pueden ingresar números. Familiares a cargo solo podrán ser positivos.</w:t>
       </w:r>
     </w:p>
     <w:p>
@@ -4635,134 +3925,22 @@
           <w:sz w:val="24"/>
           <w:szCs w:val="24"/>
         </w:rPr>
-        <w:t>Mail: se validara que sea un mail valido: con @ y terminación con “.</w:t>
-      </w:r>
-      <w:proofErr w:type="spellStart"/>
-      <w:r>
-        <w:rPr>
-          <w:sz w:val="24"/>
-          <w:szCs w:val="24"/>
-        </w:rPr>
-        <w:t>com</w:t>
-      </w:r>
-      <w:proofErr w:type="spellEnd"/>
-      <w:r>
-        <w:rPr>
-          <w:sz w:val="24"/>
-          <w:szCs w:val="24"/>
-        </w:rPr>
-        <w:t xml:space="preserve">” u otros dominios </w:t>
-      </w:r>
-      <w:proofErr w:type="spellStart"/>
-      <w:r>
-        <w:rPr>
-          <w:sz w:val="24"/>
-          <w:szCs w:val="24"/>
-        </w:rPr>
-        <w:t>validos</w:t>
-      </w:r>
-      <w:proofErr w:type="spellEnd"/>
-      <w:r>
-        <w:rPr>
-          <w:sz w:val="24"/>
-          <w:szCs w:val="24"/>
-        </w:rPr>
-        <w:t>.</w:t>
-      </w:r>
-    </w:p>
-    <w:p>
-      <w:pPr>
-        <w:rPr>
-          <w:sz w:val="24"/>
-          <w:szCs w:val="24"/>
-        </w:rPr>
-      </w:pPr>
-      <w:r>
-        <w:rPr>
-          <w:sz w:val="24"/>
-          <w:szCs w:val="24"/>
-        </w:rPr>
-        <w:t xml:space="preserve">Una </w:t>
-      </w:r>
-      <w:proofErr w:type="spellStart"/>
-      <w:r>
-        <w:rPr>
-          <w:sz w:val="24"/>
-          <w:szCs w:val="24"/>
-        </w:rPr>
-        <w:t>ves</w:t>
-      </w:r>
-      <w:proofErr w:type="spellEnd"/>
-      <w:r>
-        <w:rPr>
-          <w:sz w:val="24"/>
-          <w:szCs w:val="24"/>
-        </w:rPr>
-        <w:t xml:space="preserve"> ingresados todos los datos, apretar agregar le validara todos los datos sean </w:t>
-      </w:r>
-      <w:proofErr w:type="spellStart"/>
-      <w:r>
-        <w:rPr>
-          <w:sz w:val="24"/>
-          <w:szCs w:val="24"/>
-        </w:rPr>
-        <w:t>validos</w:t>
-      </w:r>
-      <w:proofErr w:type="spellEnd"/>
-      <w:r>
-        <w:rPr>
-          <w:sz w:val="24"/>
-          <w:szCs w:val="24"/>
-        </w:rPr>
-        <w:t xml:space="preserve"> y se le ingresara en la base de datos. En caso de tener pareja u familiares a cargos se habilitara el botón “agregar familiar” que es el mismo </w:t>
-      </w:r>
-      <w:proofErr w:type="spellStart"/>
-      <w:r>
-        <w:rPr>
-          <w:sz w:val="24"/>
-          <w:szCs w:val="24"/>
-        </w:rPr>
-        <w:t>form</w:t>
-      </w:r>
-      <w:proofErr w:type="spellEnd"/>
-      <w:r>
-        <w:rPr>
-          <w:sz w:val="24"/>
-          <w:szCs w:val="24"/>
-        </w:rPr>
-        <w:t xml:space="preserve"> que el de alta pero se expresa que es familiar de el que se </w:t>
-      </w:r>
-      <w:proofErr w:type="spellStart"/>
-      <w:r>
-        <w:rPr>
-          <w:sz w:val="24"/>
-          <w:szCs w:val="24"/>
-        </w:rPr>
-        <w:t>agrego</w:t>
-      </w:r>
-      <w:proofErr w:type="spellEnd"/>
-      <w:r>
-        <w:rPr>
-          <w:sz w:val="24"/>
-          <w:szCs w:val="24"/>
-        </w:rPr>
-        <w:t xml:space="preserve"> anteriormente. Con salir se volverá al principal de </w:t>
-      </w:r>
-      <w:proofErr w:type="spellStart"/>
-      <w:r>
-        <w:rPr>
-          <w:sz w:val="24"/>
-          <w:szCs w:val="24"/>
-        </w:rPr>
-        <w:t>abm_afiliado</w:t>
-      </w:r>
-      <w:proofErr w:type="spellEnd"/>
-      <w:r>
-        <w:rPr>
-          <w:sz w:val="24"/>
-          <w:szCs w:val="24"/>
-        </w:rPr>
-        <w:t>.</w:t>
+        <w:t>Mail: se validara que sea un mail valido: con @ y terminación con “.com” u otros dominios validos.</w:t>
+      </w:r>
+    </w:p>
+    <w:p>
+      <w:pPr>
+        <w:rPr>
+          <w:sz w:val="24"/>
+          <w:szCs w:val="24"/>
+        </w:rPr>
+      </w:pPr>
+      <w:r>
+        <w:rPr>
+          <w:sz w:val="24"/>
+          <w:szCs w:val="24"/>
+        </w:rPr>
+        <w:t>Una ves ingresados todos los datos, apretar agregar le validara todos los datos sean validos y se le ingresara en la base de datos. En caso de tener pareja u familiares a cargos se habilitara el botón “agregar familiar” que es el mismo form que el de alta pero se expresa que es familiar de el que se agrego anteriormente. Con salir se volverá al principal de abm_afiliado.</w:t>
       </w:r>
     </w:p>
     <w:p>
@@ -4834,7 +4012,7 @@
           <w:noProof/>
           <w:sz w:val="24"/>
           <w:szCs w:val="24"/>
-          <w:lang w:val="es-MX" w:eastAsia="es-MX"/>
+          <w:lang w:eastAsia="es-ES"/>
         </w:rPr>
         <w:drawing>
           <wp:inline distT="0" distB="0" distL="0" distR="0">
@@ -4854,7 +4032,7 @@
                     </pic:cNvPicPr>
                   </pic:nvPicPr>
                   <pic:blipFill>
-                    <a:blip r:embed="rId15">
+                    <a:blip r:embed="rId14">
                       <a:extLst>
                         <a:ext uri="{28A0092B-C50C-407E-A947-70E740481C1C}">
                           <a14:useLocalDpi xmlns:a14="http://schemas.microsoft.com/office/drawing/2010/main" val="0"/>
@@ -4898,23 +4076,7 @@
           <w:sz w:val="24"/>
           <w:szCs w:val="24"/>
         </w:rPr>
-        <w:t xml:space="preserve">Al ingresar al </w:t>
-      </w:r>
-      <w:proofErr w:type="spellStart"/>
-      <w:r>
-        <w:rPr>
-          <w:sz w:val="24"/>
-          <w:szCs w:val="24"/>
-        </w:rPr>
-        <w:t>form</w:t>
-      </w:r>
-      <w:proofErr w:type="spellEnd"/>
-      <w:r>
-        <w:rPr>
-          <w:sz w:val="24"/>
-          <w:szCs w:val="24"/>
-        </w:rPr>
-        <w:t>, no vera la opción borrar. Para ello necesita ingresar alguno de los 3 campos filtros para buscar al afiliado (nombre, apellido o id) se valida que sean solo negras nombres y apellido, y un numero el id.</w:t>
+        <w:t>Al ingresar al form, no vera la opción borrar. Para ello necesita ingresar alguno de los 3 campos filtros para buscar al afiliado (nombre, apellido o id) se valida que sean solo negras nombres y apellido, y un numero el id.</w:t>
       </w:r>
     </w:p>
     <w:p>
@@ -4969,78 +4131,14 @@
           <w:sz w:val="24"/>
           <w:szCs w:val="24"/>
         </w:rPr>
-        <w:t xml:space="preserve">Una </w:t>
-      </w:r>
-      <w:proofErr w:type="spellStart"/>
-      <w:r>
-        <w:rPr>
-          <w:sz w:val="24"/>
-          <w:szCs w:val="24"/>
-        </w:rPr>
-        <w:t>ves</w:t>
-      </w:r>
-      <w:proofErr w:type="spellEnd"/>
-      <w:r>
-        <w:rPr>
-          <w:sz w:val="24"/>
-          <w:szCs w:val="24"/>
-        </w:rPr>
-        <w:t xml:space="preserve"> ingresado al menos un valor se apretara el botón buscar y se listaran todos los pacientes existentes con las características solicitadas.</w:t>
-      </w:r>
-      <w:r>
-        <w:rPr>
-          <w:sz w:val="24"/>
-          <w:szCs w:val="24"/>
-        </w:rPr>
-        <w:t xml:space="preserve"> Se deberá seleccionar solamente un único valor apretando a la izquierda de la fila del afiliado, y seleccionando en borrar se </w:t>
-      </w:r>
-      <w:proofErr w:type="spellStart"/>
-      <w:r>
-        <w:rPr>
-          <w:sz w:val="24"/>
-          <w:szCs w:val="24"/>
-        </w:rPr>
-        <w:t>dara</w:t>
-      </w:r>
-      <w:proofErr w:type="spellEnd"/>
-      <w:r>
-        <w:rPr>
-          <w:sz w:val="24"/>
-          <w:szCs w:val="24"/>
-        </w:rPr>
-        <w:t xml:space="preserve"> de baja al afiliado (baja </w:t>
-      </w:r>
-      <w:proofErr w:type="spellStart"/>
-      <w:r>
-        <w:rPr>
-          <w:sz w:val="24"/>
-          <w:szCs w:val="24"/>
-        </w:rPr>
-        <w:t>logica</w:t>
-      </w:r>
-      <w:proofErr w:type="spellEnd"/>
-      <w:r>
-        <w:rPr>
-          <w:sz w:val="24"/>
-          <w:szCs w:val="24"/>
-        </w:rPr>
-        <w:t xml:space="preserve">). Dando un mensaje </w:t>
-      </w:r>
-      <w:proofErr w:type="spellStart"/>
-      <w:r>
-        <w:rPr>
-          <w:sz w:val="24"/>
-          <w:szCs w:val="24"/>
-        </w:rPr>
-        <w:t>notificatorio</w:t>
-      </w:r>
-      <w:proofErr w:type="spellEnd"/>
-      <w:r>
-        <w:rPr>
-          <w:sz w:val="24"/>
-          <w:szCs w:val="24"/>
-        </w:rPr>
-        <w:t>.</w:t>
+        <w:t>Una ves ingresado al menos un valor se apretara el botón buscar y se listaran todos los pacientes existentes con las características solicitadas.</w:t>
+      </w:r>
+      <w:r>
+        <w:rPr>
+          <w:sz w:val="24"/>
+          <w:szCs w:val="24"/>
+        </w:rPr>
+        <w:t xml:space="preserve"> Se deberá seleccionar solamente un único valor apretando a la izquierda de la fila del afiliado, y seleccionando en borrar se dara de baja al afiliado (baja logica). Dando un mensaje notificatorio.</w:t>
       </w:r>
     </w:p>
     <w:p>
@@ -5165,7 +4263,7 @@
           <w:noProof/>
           <w:sz w:val="24"/>
           <w:szCs w:val="24"/>
-          <w:lang w:val="es-MX" w:eastAsia="es-MX"/>
+          <w:lang w:eastAsia="es-ES"/>
         </w:rPr>
         <w:drawing>
           <wp:inline distT="0" distB="0" distL="0" distR="0">
@@ -5185,7 +4283,7 @@
                     </pic:cNvPicPr>
                   </pic:nvPicPr>
                   <pic:blipFill>
-                    <a:blip r:embed="rId16">
+                    <a:blip r:embed="rId15">
                       <a:extLst>
                         <a:ext uri="{28A0092B-C50C-407E-A947-70E740481C1C}">
                           <a14:useLocalDpi xmlns:a14="http://schemas.microsoft.com/office/drawing/2010/main" val="0"/>
@@ -5229,23 +4327,7 @@
           <w:sz w:val="24"/>
           <w:szCs w:val="24"/>
         </w:rPr>
-        <w:t xml:space="preserve">En un primer momento solamente se podrá cliquear los bonotes buscar afiliado o salir. Se deberá buscar al afiliado a modificar en el </w:t>
-      </w:r>
-      <w:proofErr w:type="spellStart"/>
-      <w:r>
-        <w:rPr>
-          <w:sz w:val="24"/>
-          <w:szCs w:val="24"/>
-        </w:rPr>
-        <w:t>form</w:t>
-      </w:r>
-      <w:proofErr w:type="spellEnd"/>
-      <w:r>
-        <w:rPr>
-          <w:sz w:val="24"/>
-          <w:szCs w:val="24"/>
-        </w:rPr>
-        <w:t xml:space="preserve"> correspondiente habilitando el resto de los botones.</w:t>
+        <w:t>En un primer momento solamente se podrá cliquear los bonotes buscar afiliado o salir. Se deberá buscar al afiliado a modificar en el form correspondiente habilitando el resto de los botones.</w:t>
       </w:r>
     </w:p>
     <w:p>
@@ -5260,53 +4342,12 @@
           <w:szCs w:val="24"/>
         </w:rPr>
       </w:pPr>
-      <w:proofErr w:type="gramStart"/>
-      <w:r>
-        <w:rPr>
-          <w:sz w:val="24"/>
-          <w:szCs w:val="24"/>
-        </w:rPr>
-        <w:t xml:space="preserve">Una </w:t>
-      </w:r>
-      <w:proofErr w:type="spellStart"/>
-      <w:r>
-        <w:rPr>
-          <w:sz w:val="24"/>
-          <w:szCs w:val="24"/>
-        </w:rPr>
-        <w:t>ves</w:t>
-      </w:r>
-      <w:proofErr w:type="spellEnd"/>
-      <w:r>
-        <w:rPr>
-          <w:sz w:val="24"/>
-          <w:szCs w:val="24"/>
-        </w:rPr>
-        <w:t xml:space="preserve"> reconocido</w:t>
-      </w:r>
-      <w:proofErr w:type="gramEnd"/>
-      <w:r>
-        <w:rPr>
-          <w:sz w:val="24"/>
-          <w:szCs w:val="24"/>
-        </w:rPr>
-        <w:t xml:space="preserve"> el afiliado a modificar se le autocompletaran todos los valores que ya tiene en el </w:t>
-      </w:r>
-      <w:proofErr w:type="spellStart"/>
-      <w:r>
-        <w:rPr>
-          <w:sz w:val="24"/>
-          <w:szCs w:val="24"/>
-        </w:rPr>
-        <w:t>form</w:t>
-      </w:r>
-      <w:proofErr w:type="spellEnd"/>
-      <w:r>
-        <w:rPr>
-          <w:sz w:val="24"/>
-          <w:szCs w:val="24"/>
-        </w:rPr>
-        <w:t>.</w:t>
+      <w:r>
+        <w:rPr>
+          <w:sz w:val="24"/>
+          <w:szCs w:val="24"/>
+        </w:rPr>
+        <w:t>Una ves reconocido el afiliado a modificar se le autocompletaran todos los valores que ya tiene en el form.</w:t>
       </w:r>
     </w:p>
     <w:p>
@@ -5326,48 +4367,7 @@
           <w:sz w:val="24"/>
           <w:szCs w:val="24"/>
         </w:rPr>
-        <w:t xml:space="preserve">No se le </w:t>
-      </w:r>
-      <w:proofErr w:type="spellStart"/>
-      <w:r>
-        <w:rPr>
-          <w:sz w:val="24"/>
-          <w:szCs w:val="24"/>
-        </w:rPr>
-        <w:t>podra</w:t>
-      </w:r>
-      <w:proofErr w:type="spellEnd"/>
-      <w:r>
-        <w:rPr>
-          <w:sz w:val="24"/>
-          <w:szCs w:val="24"/>
-        </w:rPr>
-        <w:t xml:space="preserve"> modificar el </w:t>
-      </w:r>
-      <w:proofErr w:type="spellStart"/>
-      <w:r>
-        <w:rPr>
-          <w:sz w:val="24"/>
-          <w:szCs w:val="24"/>
-        </w:rPr>
-        <w:t>nombre</w:t>
-      </w:r>
-      <w:proofErr w:type="gramStart"/>
-      <w:r>
-        <w:rPr>
-          <w:sz w:val="24"/>
-          <w:szCs w:val="24"/>
-        </w:rPr>
-        <w:t>,apellido,tipo</w:t>
-      </w:r>
-      <w:proofErr w:type="spellEnd"/>
-      <w:proofErr w:type="gramEnd"/>
-      <w:r>
-        <w:rPr>
-          <w:sz w:val="24"/>
-          <w:szCs w:val="24"/>
-        </w:rPr>
-        <w:t xml:space="preserve"> documento ni dirección.</w:t>
+        <w:t>No se le podra modificar el nombre,apellido,tipo documento ni dirección.</w:t>
       </w:r>
     </w:p>
     <w:p>
@@ -5389,83 +4389,29 @@
           <w:szCs w:val="24"/>
           <w:lang w:val="es-AR"/>
         </w:rPr>
-        <w:t xml:space="preserve">Para modificar el plan solamente se deberá ingresar al </w:t>
-      </w:r>
-      <w:proofErr w:type="spellStart"/>
-      <w:r>
+        <w:t xml:space="preserve">Para modificar el plan solamente se deberá ingresar al form correspondiente. </w:t>
+      </w:r>
+    </w:p>
+    <w:p>
+      <w:pPr>
+        <w:pStyle w:val="Prrafodelista"/>
+        <w:numPr>
+          <w:ilvl w:val="0"/>
+          <w:numId w:val="23"/>
+        </w:numPr>
         <w:rPr>
           <w:sz w:val="24"/>
           <w:szCs w:val="24"/>
           <w:lang w:val="es-AR"/>
         </w:rPr>
-        <w:t>form</w:t>
-      </w:r>
-      <w:proofErr w:type="spellEnd"/>
+      </w:pPr>
       <w:r>
         <w:rPr>
           <w:sz w:val="24"/>
           <w:szCs w:val="24"/>
           <w:lang w:val="es-AR"/>
         </w:rPr>
-        <w:t xml:space="preserve"> correspondiente. </w:t>
-      </w:r>
-    </w:p>
-    <w:p>
-      <w:pPr>
-        <w:pStyle w:val="Prrafodelista"/>
-        <w:numPr>
-          <w:ilvl w:val="0"/>
-          <w:numId w:val="23"/>
-        </w:numPr>
-        <w:rPr>
-          <w:sz w:val="24"/>
-          <w:szCs w:val="24"/>
-          <w:lang w:val="es-AR"/>
-        </w:rPr>
-      </w:pPr>
-      <w:r>
-        <w:rPr>
-          <w:sz w:val="24"/>
-          <w:szCs w:val="24"/>
-          <w:lang w:val="es-AR"/>
-        </w:rPr>
-        <w:t xml:space="preserve">Se </w:t>
-      </w:r>
-      <w:proofErr w:type="spellStart"/>
-      <w:r>
-        <w:rPr>
-          <w:sz w:val="24"/>
-          <w:szCs w:val="24"/>
-          <w:lang w:val="es-AR"/>
-        </w:rPr>
-        <w:t>podra</w:t>
-      </w:r>
-      <w:proofErr w:type="spellEnd"/>
-      <w:r>
-        <w:rPr>
-          <w:sz w:val="24"/>
-          <w:szCs w:val="24"/>
-          <w:lang w:val="es-AR"/>
-        </w:rPr>
-        <w:t xml:space="preserve"> ingresar un nuevo familiar ingresando al </w:t>
-      </w:r>
-      <w:proofErr w:type="spellStart"/>
-      <w:r>
-        <w:rPr>
-          <w:sz w:val="24"/>
-          <w:szCs w:val="24"/>
-          <w:lang w:val="es-AR"/>
-        </w:rPr>
-        <w:t>form</w:t>
-      </w:r>
-      <w:proofErr w:type="spellEnd"/>
-      <w:r>
-        <w:rPr>
-          <w:sz w:val="24"/>
-          <w:szCs w:val="24"/>
-          <w:lang w:val="es-AR"/>
-        </w:rPr>
-        <w:t xml:space="preserve"> “alta”</w:t>
+        <w:t>Se podra ingresar un nuevo familiar ingresando al form “alta”</w:t>
       </w:r>
     </w:p>
     <w:p>
@@ -5537,7 +4483,7 @@
           <w:noProof/>
           <w:sz w:val="24"/>
           <w:szCs w:val="24"/>
-          <w:lang w:val="es-MX" w:eastAsia="es-MX"/>
+          <w:lang w:eastAsia="es-ES"/>
         </w:rPr>
         <w:drawing>
           <wp:inline distT="0" distB="0" distL="0" distR="0">
@@ -5557,7 +4503,7 @@
                     </pic:cNvPicPr>
                   </pic:nvPicPr>
                   <pic:blipFill>
-                    <a:blip r:embed="rId17">
+                    <a:blip r:embed="rId16">
                       <a:extLst>
                         <a:ext uri="{28A0092B-C50C-407E-A947-70E740481C1C}">
                           <a14:useLocalDpi xmlns:a14="http://schemas.microsoft.com/office/drawing/2010/main" val="0"/>
@@ -5603,43 +4549,7 @@
           <w:szCs w:val="24"/>
           <w:lang w:val="es-AR"/>
         </w:rPr>
-        <w:t xml:space="preserve">Se listaran los planes entre los existentes, y se </w:t>
-      </w:r>
-      <w:proofErr w:type="spellStart"/>
-      <w:r>
-        <w:rPr>
-          <w:sz w:val="24"/>
-          <w:szCs w:val="24"/>
-          <w:lang w:val="es-AR"/>
-        </w:rPr>
-        <w:t>podra</w:t>
-      </w:r>
-      <w:proofErr w:type="spellEnd"/>
-      <w:r>
-        <w:rPr>
-          <w:sz w:val="24"/>
-          <w:szCs w:val="24"/>
-          <w:lang w:val="es-AR"/>
-        </w:rPr>
-        <w:t xml:space="preserve"> modificar a cualquier plan, validando de que no lo posea en el momento de realizar el cambio. Se deberá ingresar si o si un motivo para poder realizar el cambio. Con “aceptar” volveremos al </w:t>
-      </w:r>
-      <w:proofErr w:type="spellStart"/>
-      <w:r>
-        <w:rPr>
-          <w:sz w:val="24"/>
-          <w:szCs w:val="24"/>
-          <w:lang w:val="es-AR"/>
-        </w:rPr>
-        <w:t>form</w:t>
-      </w:r>
-      <w:proofErr w:type="spellEnd"/>
-      <w:r>
-        <w:rPr>
-          <w:sz w:val="24"/>
-          <w:szCs w:val="24"/>
-          <w:lang w:val="es-AR"/>
-        </w:rPr>
-        <w:t xml:space="preserve"> anterior realizando el cambio y “salir” sin realizar el cambio.</w:t>
+        <w:t>Se listaran los planes entre los existentes, y se podra modificar a cualquier plan, validando de que no lo posea en el momento de realizar el cambio. Se deberá ingresar si o si un motivo para poder realizar el cambio. Con “aceptar” volveremos al form anterior realizando el cambio y “salir” sin realizar el cambio.</w:t>
       </w:r>
     </w:p>
     <w:p>
@@ -5689,7 +4599,7 @@
           <w:noProof/>
           <w:sz w:val="24"/>
           <w:szCs w:val="24"/>
-          <w:lang w:val="es-MX" w:eastAsia="es-MX"/>
+          <w:lang w:eastAsia="es-ES"/>
         </w:rPr>
         <w:drawing>
           <wp:inline distT="0" distB="0" distL="0" distR="0">
@@ -5709,7 +4619,7 @@
                     </pic:cNvPicPr>
                   </pic:nvPicPr>
                   <pic:blipFill>
-                    <a:blip r:embed="rId18">
+                    <a:blip r:embed="rId17">
                       <a:extLst>
                         <a:ext uri="{28A0092B-C50C-407E-A947-70E740481C1C}">
                           <a14:useLocalDpi xmlns:a14="http://schemas.microsoft.com/office/drawing/2010/main" val="0"/>
@@ -5803,7 +4713,7 @@
           <w:noProof/>
           <w:sz w:val="24"/>
           <w:szCs w:val="24"/>
-          <w:lang w:val="es-MX" w:eastAsia="es-MX"/>
+          <w:lang w:eastAsia="es-ES"/>
         </w:rPr>
         <w:drawing>
           <wp:inline distT="0" distB="0" distL="0" distR="0">
@@ -5823,7 +4733,7 @@
                     </pic:cNvPicPr>
                   </pic:nvPicPr>
                   <pic:blipFill>
-                    <a:blip r:embed="rId19">
+                    <a:blip r:embed="rId18">
                       <a:extLst>
                         <a:ext uri="{28A0092B-C50C-407E-A947-70E740481C1C}">
                           <a14:useLocalDpi xmlns:a14="http://schemas.microsoft.com/office/drawing/2010/main" val="0"/>
@@ -5880,79 +4790,7 @@
           <w:szCs w:val="24"/>
           <w:lang w:val="es-AR"/>
         </w:rPr>
-        <w:t xml:space="preserve">se cumplan todas las condiciones que se soliciten cumplir. Pudiendo ser solo nombre, apellido, </w:t>
-      </w:r>
-      <w:proofErr w:type="spellStart"/>
-      <w:r>
-        <w:rPr>
-          <w:sz w:val="24"/>
-          <w:szCs w:val="24"/>
-          <w:lang w:val="es-AR"/>
-        </w:rPr>
-        <w:t>idPaciente</w:t>
-      </w:r>
-      <w:proofErr w:type="spellEnd"/>
-      <w:r>
-        <w:rPr>
-          <w:sz w:val="24"/>
-          <w:szCs w:val="24"/>
-          <w:lang w:val="es-AR"/>
-        </w:rPr>
-        <w:t xml:space="preserve">, </w:t>
-      </w:r>
-      <w:proofErr w:type="spellStart"/>
-      <w:r>
-        <w:rPr>
-          <w:sz w:val="24"/>
-          <w:szCs w:val="24"/>
-          <w:lang w:val="es-AR"/>
-        </w:rPr>
-        <w:t>idPlan</w:t>
-      </w:r>
-      <w:proofErr w:type="spellEnd"/>
-      <w:r>
-        <w:rPr>
-          <w:sz w:val="24"/>
-          <w:szCs w:val="24"/>
-          <w:lang w:val="es-AR"/>
-        </w:rPr>
-        <w:t xml:space="preserve">, o una combinación de estas. Se verificara que el </w:t>
-      </w:r>
-      <w:proofErr w:type="spellStart"/>
-      <w:r>
-        <w:rPr>
-          <w:sz w:val="24"/>
-          <w:szCs w:val="24"/>
-          <w:lang w:val="es-AR"/>
-        </w:rPr>
-        <w:t>idPaciente</w:t>
-      </w:r>
-      <w:proofErr w:type="spellEnd"/>
-      <w:r>
-        <w:rPr>
-          <w:sz w:val="24"/>
-          <w:szCs w:val="24"/>
-          <w:lang w:val="es-AR"/>
-        </w:rPr>
-        <w:t xml:space="preserve"> será numérico, y se limitara el caso de los </w:t>
-      </w:r>
-      <w:proofErr w:type="spellStart"/>
-      <w:r>
-        <w:rPr>
-          <w:sz w:val="24"/>
-          <w:szCs w:val="24"/>
-          <w:lang w:val="es-AR"/>
-        </w:rPr>
-        <w:t>idPlan</w:t>
-      </w:r>
-      <w:proofErr w:type="spellEnd"/>
-      <w:r>
-        <w:rPr>
-          <w:sz w:val="24"/>
-          <w:szCs w:val="24"/>
-          <w:lang w:val="es-AR"/>
-        </w:rPr>
-        <w:t xml:space="preserve"> a los existentes.</w:t>
+        <w:t>se cumplan todas las condiciones que se soliciten cumplir. Pudiendo ser solo nombre, apellido, idPaciente, idPlan, o una combinación de estas. Se verificara que el idPaciente será numérico, y se limitara el caso de los idPlan a los existentes.</w:t>
       </w:r>
     </w:p>
     <w:p>
@@ -6036,10 +4874,10 @@
       </w:pPr>
       <w:r>
         <w:object w:dxaOrig="4515" w:dyaOrig="4535">
-          <v:rect id="rectole0000000011" o:spid="_x0000_i1025" style="width:225.75pt;height:227.25pt" o:ole="" o:preferrelative="t" stroked="f">
-            <v:imagedata r:id="rId20" o:title=""/>
+          <v:rect id="rectole0000000011" o:spid="_x0000_i1025" style="width:223.2pt;height:230.4pt" o:ole="" o:preferrelative="t" stroked="f">
+            <v:imagedata r:id="rId19" o:title=""/>
           </v:rect>
-          <o:OLEObject Type="Embed" ProgID="StaticMetafile" ShapeID="rectole0000000011" DrawAspect="Content" ObjectID="_1543011568" r:id="rId21"/>
+          <o:OLEObject Type="Embed" ProgID="StaticMetafile" ShapeID="rectole0000000011" DrawAspect="Content" ObjectID="_1548646846" r:id="rId20"/>
         </w:object>
       </w:r>
     </w:p>
@@ -6055,23 +4893,7 @@
           <w:rFonts w:ascii="Calibri" w:eastAsia="Calibri" w:hAnsi="Calibri" w:cs="Calibri"/>
           <w:sz w:val="24"/>
         </w:rPr>
-        <w:t xml:space="preserve">En el orden de los botones, se podrá ir al </w:t>
-      </w:r>
-      <w:proofErr w:type="spellStart"/>
-      <w:r>
-        <w:rPr>
-          <w:rFonts w:ascii="Calibri" w:eastAsia="Calibri" w:hAnsi="Calibri" w:cs="Calibri"/>
-          <w:sz w:val="24"/>
-        </w:rPr>
-        <w:t>form</w:t>
-      </w:r>
-      <w:proofErr w:type="spellEnd"/>
-      <w:r>
-        <w:rPr>
-          <w:rFonts w:ascii="Calibri" w:eastAsia="Calibri" w:hAnsi="Calibri" w:cs="Calibri"/>
-          <w:sz w:val="24"/>
-        </w:rPr>
-        <w:t>:</w:t>
+        <w:t>En el orden de los botones, se podrá ir al form:</w:t>
       </w:r>
     </w:p>
     <w:p>
@@ -6109,87 +4931,23 @@
           <w:sz w:val="24"/>
         </w:rPr>
         <w:tab/>
-        <w:t xml:space="preserve">Una vez que se seleccionan las funcionalidades y se hace </w:t>
-      </w:r>
-      <w:proofErr w:type="spellStart"/>
-      <w:r>
+        <w:t>Una vez que se seleccionan las funcionalidades y se hace click en agregar, no permite agregar más funcionalidades, ya que el rol ya está creado, objetivo del form. Para agregar más funcionalidades, es necesario dirigirse al form de modificación.</w:t>
+      </w:r>
+    </w:p>
+    <w:p>
+      <w:pPr>
+        <w:spacing w:line="240" w:lineRule="auto"/>
         <w:rPr>
           <w:rFonts w:ascii="Calibri" w:eastAsia="Calibri" w:hAnsi="Calibri" w:cs="Calibri"/>
           <w:sz w:val="24"/>
         </w:rPr>
-        <w:t>click</w:t>
-      </w:r>
-      <w:proofErr w:type="spellEnd"/>
+      </w:pPr>
       <w:r>
         <w:rPr>
           <w:rFonts w:ascii="Calibri" w:eastAsia="Calibri" w:hAnsi="Calibri" w:cs="Calibri"/>
           <w:sz w:val="24"/>
         </w:rPr>
-        <w:t xml:space="preserve"> en agregar, no permite agregar más funcionalidades, ya que el rol ya está creado, objetivo del </w:t>
-      </w:r>
-      <w:proofErr w:type="spellStart"/>
-      <w:r>
-        <w:rPr>
-          <w:rFonts w:ascii="Calibri" w:eastAsia="Calibri" w:hAnsi="Calibri" w:cs="Calibri"/>
-          <w:sz w:val="24"/>
-        </w:rPr>
-        <w:t>form</w:t>
-      </w:r>
-      <w:proofErr w:type="spellEnd"/>
-      <w:r>
-        <w:rPr>
-          <w:rFonts w:ascii="Calibri" w:eastAsia="Calibri" w:hAnsi="Calibri" w:cs="Calibri"/>
-          <w:sz w:val="24"/>
-        </w:rPr>
-        <w:t xml:space="preserve">. Para agregar más funcionalidades, es necesario dirigirse al </w:t>
-      </w:r>
-      <w:proofErr w:type="spellStart"/>
-      <w:r>
-        <w:rPr>
-          <w:rFonts w:ascii="Calibri" w:eastAsia="Calibri" w:hAnsi="Calibri" w:cs="Calibri"/>
-          <w:sz w:val="24"/>
-        </w:rPr>
-        <w:t>form</w:t>
-      </w:r>
-      <w:proofErr w:type="spellEnd"/>
-      <w:r>
-        <w:rPr>
-          <w:rFonts w:ascii="Calibri" w:eastAsia="Calibri" w:hAnsi="Calibri" w:cs="Calibri"/>
-          <w:sz w:val="24"/>
-        </w:rPr>
-        <w:t xml:space="preserve"> de modificación.</w:t>
-      </w:r>
-    </w:p>
-    <w:p>
-      <w:pPr>
-        <w:spacing w:line="240" w:lineRule="auto"/>
-        <w:rPr>
-          <w:rFonts w:ascii="Calibri" w:eastAsia="Calibri" w:hAnsi="Calibri" w:cs="Calibri"/>
-          <w:sz w:val="24"/>
-        </w:rPr>
-      </w:pPr>
-      <w:r>
-        <w:rPr>
-          <w:rFonts w:ascii="Calibri" w:eastAsia="Calibri" w:hAnsi="Calibri" w:cs="Calibri"/>
-          <w:sz w:val="24"/>
-        </w:rPr>
-        <w:t xml:space="preserve"> En el caso de querer crear un Rol con un nombre ya existente, se le informa al </w:t>
-      </w:r>
-      <w:proofErr w:type="spellStart"/>
-      <w:r>
-        <w:rPr>
-          <w:rFonts w:ascii="Calibri" w:eastAsia="Calibri" w:hAnsi="Calibri" w:cs="Calibri"/>
-          <w:sz w:val="24"/>
-        </w:rPr>
-        <w:t>usuairo</w:t>
-      </w:r>
-      <w:proofErr w:type="spellEnd"/>
-      <w:r>
-        <w:rPr>
-          <w:rFonts w:ascii="Calibri" w:eastAsia="Calibri" w:hAnsi="Calibri" w:cs="Calibri"/>
-          <w:sz w:val="24"/>
-        </w:rPr>
-        <w:t xml:space="preserve"> este suceso y se deja que vuelva a ingresar otro nombre.</w:t>
+        <w:t xml:space="preserve"> En el caso de querer crear un Rol con un nombre ya existente, se le informa al usuairo este suceso y se deja que vuelva a ingresar otro nombre.</w:t>
       </w:r>
     </w:p>
     <w:p>
@@ -6203,10 +4961,10 @@
       </w:pPr>
       <w:r>
         <w:object w:dxaOrig="4949" w:dyaOrig="4529">
-          <v:rect id="rectole0000000012" o:spid="_x0000_i1026" style="width:246.75pt;height:227.25pt" o:ole="" o:preferrelative="t" stroked="f">
-            <v:imagedata r:id="rId22" o:title=""/>
+          <v:rect id="rectole0000000012" o:spid="_x0000_i1026" style="width:244.8pt;height:230.4pt" o:ole="" o:preferrelative="t" stroked="f">
+            <v:imagedata r:id="rId21" o:title=""/>
           </v:rect>
-          <o:OLEObject Type="Embed" ProgID="StaticMetafile" ShapeID="rectole0000000012" DrawAspect="Content" ObjectID="_1543011569" r:id="rId23"/>
+          <o:OLEObject Type="Embed" ProgID="StaticMetafile" ShapeID="rectole0000000012" DrawAspect="Content" ObjectID="_1548646847" r:id="rId22"/>
         </w:object>
       </w:r>
     </w:p>
@@ -6228,23 +4986,7 @@
           <w:rFonts w:ascii="Calibri" w:eastAsia="Calibri" w:hAnsi="Calibri" w:cs="Calibri"/>
           <w:sz w:val="24"/>
         </w:rPr>
-        <w:t xml:space="preserve">Baja: Muestra los Roles existentes del sistema para elegir de a uno y con el </w:t>
-      </w:r>
-      <w:proofErr w:type="spellStart"/>
-      <w:r>
-        <w:rPr>
-          <w:rFonts w:ascii="Calibri" w:eastAsia="Calibri" w:hAnsi="Calibri" w:cs="Calibri"/>
-          <w:sz w:val="24"/>
-        </w:rPr>
-        <w:t>click</w:t>
-      </w:r>
-      <w:proofErr w:type="spellEnd"/>
-      <w:r>
-        <w:rPr>
-          <w:rFonts w:ascii="Calibri" w:eastAsia="Calibri" w:hAnsi="Calibri" w:cs="Calibri"/>
-          <w:sz w:val="24"/>
-        </w:rPr>
-        <w:t xml:space="preserve"> de eliminar, borrarlos.</w:t>
+        <w:t>Baja: Muestra los Roles existentes del sistema para elegir de a uno y con el click de eliminar, borrarlos.</w:t>
       </w:r>
     </w:p>
     <w:p>
@@ -6258,10 +5000,10 @@
       </w:pPr>
       <w:r>
         <w:object w:dxaOrig="4559" w:dyaOrig="4020">
-          <v:rect id="rectole0000000013" o:spid="_x0000_i1027" style="width:214.5pt;height:185.25pt" o:ole="" o:preferrelative="t" stroked="f">
-            <v:imagedata r:id="rId24" o:title=""/>
+          <v:rect id="rectole0000000013" o:spid="_x0000_i1027" style="width:3in;height:187.2pt" o:ole="" o:preferrelative="t" stroked="f">
+            <v:imagedata r:id="rId23" o:title=""/>
           </v:rect>
-          <o:OLEObject Type="Embed" ProgID="StaticMetafile" ShapeID="rectole0000000013" DrawAspect="Content" ObjectID="_1543011570" r:id="rId25"/>
+          <o:OLEObject Type="Embed" ProgID="StaticMetafile" ShapeID="rectole0000000013" DrawAspect="Content" ObjectID="_1548646848" r:id="rId24"/>
         </w:object>
       </w:r>
     </w:p>
@@ -6283,39 +5025,40 @@
           <w:rFonts w:ascii="Calibri" w:eastAsia="Calibri" w:hAnsi="Calibri" w:cs="Calibri"/>
           <w:sz w:val="24"/>
         </w:rPr>
-        <w:t xml:space="preserve">Modificación: muestra el </w:t>
-      </w:r>
-      <w:proofErr w:type="spellStart"/>
-      <w:r>
+        <w:t xml:space="preserve">Modificación: muestra el form de modifación, pudiendo buscar cualquier Rol del sistema, haya sido eliminado o no. </w:t>
+      </w:r>
+    </w:p>
+    <w:p>
+      <w:pPr>
+        <w:spacing w:line="240" w:lineRule="auto"/>
         <w:rPr>
           <w:rFonts w:ascii="Calibri" w:eastAsia="Calibri" w:hAnsi="Calibri" w:cs="Calibri"/>
           <w:sz w:val="24"/>
         </w:rPr>
-        <w:t>form</w:t>
-      </w:r>
-      <w:proofErr w:type="spellEnd"/>
+      </w:pPr>
       <w:r>
         <w:rPr>
           <w:rFonts w:ascii="Calibri" w:eastAsia="Calibri" w:hAnsi="Calibri" w:cs="Calibri"/>
           <w:sz w:val="24"/>
         </w:rPr>
-        <w:t xml:space="preserve"> de </w:t>
-      </w:r>
-      <w:proofErr w:type="spellStart"/>
-      <w:r>
+        <w:tab/>
+        <w:t>En el caso de haber sido anteriormente eliminado, una vez hecho click en buscar, se mostrará el texto de "INHABILITADO". En el caso de querer habilitarlo, con hacer click en el botón HABILITAR, habilita al Rol, cambiándose el texto a "HABILITADO". En el caso de estar habilitado, muestra una ventana de texto advirtiendo que el rol ya está habilitado en el caso de clickear en el botón HABILITAR.</w:t>
+      </w:r>
+    </w:p>
+    <w:p>
+      <w:pPr>
+        <w:spacing w:line="240" w:lineRule="auto"/>
         <w:rPr>
           <w:rFonts w:ascii="Calibri" w:eastAsia="Calibri" w:hAnsi="Calibri" w:cs="Calibri"/>
           <w:sz w:val="24"/>
         </w:rPr>
-        <w:t>modifación</w:t>
-      </w:r>
-      <w:proofErr w:type="spellEnd"/>
+      </w:pPr>
       <w:r>
         <w:rPr>
           <w:rFonts w:ascii="Calibri" w:eastAsia="Calibri" w:hAnsi="Calibri" w:cs="Calibri"/>
           <w:sz w:val="24"/>
         </w:rPr>
-        <w:t xml:space="preserve">, pudiendo buscar cualquier Rol del sistema, haya sido eliminado o no. </w:t>
+        <w:t xml:space="preserve">Luego, se puede modificar el nombre, chequeando que no exista. En el caso de modificarse exitosamente, se le pide al ususario volver a seleccionar de la lista al Rol, esta vez con el nombre nuevo. </w:t>
       </w:r>
     </w:p>
     <w:p>
@@ -6331,168 +5074,23 @@
           <w:rFonts w:ascii="Calibri" w:eastAsia="Calibri" w:hAnsi="Calibri" w:cs="Calibri"/>
           <w:sz w:val="24"/>
         </w:rPr>
-        <w:tab/>
-        <w:t xml:space="preserve">En el caso de haber sido anteriormente eliminado, una vez hecho </w:t>
-      </w:r>
-      <w:proofErr w:type="spellStart"/>
-      <w:r>
+        <w:t xml:space="preserve">En el form aparecen 2 tablas, la primera de ellas son las funcionalidades que ya tiene adjudicado el Rol y la segunda las funcionalidades restantes del sistema que no pertencen al rol. </w:t>
+      </w:r>
+    </w:p>
+    <w:p>
+      <w:pPr>
+        <w:spacing w:line="240" w:lineRule="auto"/>
         <w:rPr>
           <w:rFonts w:ascii="Calibri" w:eastAsia="Calibri" w:hAnsi="Calibri" w:cs="Calibri"/>
           <w:sz w:val="24"/>
         </w:rPr>
-        <w:t>click</w:t>
-      </w:r>
-      <w:proofErr w:type="spellEnd"/>
+      </w:pPr>
       <w:r>
         <w:rPr>
           <w:rFonts w:ascii="Calibri" w:eastAsia="Calibri" w:hAnsi="Calibri" w:cs="Calibri"/>
           <w:sz w:val="24"/>
         </w:rPr>
-        <w:t xml:space="preserve"> en buscar, se mostrará el texto de "INHABILITADO". En el caso de querer habilitarlo, con hacer </w:t>
-      </w:r>
-      <w:proofErr w:type="spellStart"/>
-      <w:r>
-        <w:rPr>
-          <w:rFonts w:ascii="Calibri" w:eastAsia="Calibri" w:hAnsi="Calibri" w:cs="Calibri"/>
-          <w:sz w:val="24"/>
-        </w:rPr>
-        <w:t>click</w:t>
-      </w:r>
-      <w:proofErr w:type="spellEnd"/>
-      <w:r>
-        <w:rPr>
-          <w:rFonts w:ascii="Calibri" w:eastAsia="Calibri" w:hAnsi="Calibri" w:cs="Calibri"/>
-          <w:sz w:val="24"/>
-        </w:rPr>
-        <w:t xml:space="preserve"> en el botón HABILITAR, habilita al Rol, cambiándose el texto a "HABILITADO". En el caso de estar habilitado, muestra una ventana de texto advirtiendo que el rol ya está habilitado en el caso de </w:t>
-      </w:r>
-      <w:proofErr w:type="spellStart"/>
-      <w:r>
-        <w:rPr>
-          <w:rFonts w:ascii="Calibri" w:eastAsia="Calibri" w:hAnsi="Calibri" w:cs="Calibri"/>
-          <w:sz w:val="24"/>
-        </w:rPr>
-        <w:t>clickear</w:t>
-      </w:r>
-      <w:proofErr w:type="spellEnd"/>
-      <w:r>
-        <w:rPr>
-          <w:rFonts w:ascii="Calibri" w:eastAsia="Calibri" w:hAnsi="Calibri" w:cs="Calibri"/>
-          <w:sz w:val="24"/>
-        </w:rPr>
-        <w:t xml:space="preserve"> en el botón HABILITAR.</w:t>
-      </w:r>
-    </w:p>
-    <w:p>
-      <w:pPr>
-        <w:spacing w:line="240" w:lineRule="auto"/>
-        <w:rPr>
-          <w:rFonts w:ascii="Calibri" w:eastAsia="Calibri" w:hAnsi="Calibri" w:cs="Calibri"/>
-          <w:sz w:val="24"/>
-        </w:rPr>
-      </w:pPr>
-      <w:r>
-        <w:rPr>
-          <w:rFonts w:ascii="Calibri" w:eastAsia="Calibri" w:hAnsi="Calibri" w:cs="Calibri"/>
-          <w:sz w:val="24"/>
-        </w:rPr>
-        <w:t xml:space="preserve">Luego, se puede modificar el nombre, chequeando que no exista. En el caso de modificarse exitosamente, se le pide al </w:t>
-      </w:r>
-      <w:proofErr w:type="spellStart"/>
-      <w:r>
-        <w:rPr>
-          <w:rFonts w:ascii="Calibri" w:eastAsia="Calibri" w:hAnsi="Calibri" w:cs="Calibri"/>
-          <w:sz w:val="24"/>
-        </w:rPr>
-        <w:t>ususario</w:t>
-      </w:r>
-      <w:proofErr w:type="spellEnd"/>
-      <w:r>
-        <w:rPr>
-          <w:rFonts w:ascii="Calibri" w:eastAsia="Calibri" w:hAnsi="Calibri" w:cs="Calibri"/>
-          <w:sz w:val="24"/>
-        </w:rPr>
-        <w:t xml:space="preserve"> volver a seleccionar de la lista al Rol, esta vez con el nombre nuevo. </w:t>
-      </w:r>
-    </w:p>
-    <w:p>
-      <w:pPr>
-        <w:spacing w:line="240" w:lineRule="auto"/>
-        <w:rPr>
-          <w:rFonts w:ascii="Calibri" w:eastAsia="Calibri" w:hAnsi="Calibri" w:cs="Calibri"/>
-          <w:sz w:val="24"/>
-        </w:rPr>
-      </w:pPr>
-      <w:r>
-        <w:rPr>
-          <w:rFonts w:ascii="Calibri" w:eastAsia="Calibri" w:hAnsi="Calibri" w:cs="Calibri"/>
-          <w:sz w:val="24"/>
-        </w:rPr>
-        <w:t xml:space="preserve">En el </w:t>
-      </w:r>
-      <w:proofErr w:type="spellStart"/>
-      <w:r>
-        <w:rPr>
-          <w:rFonts w:ascii="Calibri" w:eastAsia="Calibri" w:hAnsi="Calibri" w:cs="Calibri"/>
-          <w:sz w:val="24"/>
-        </w:rPr>
-        <w:t>form</w:t>
-      </w:r>
-      <w:proofErr w:type="spellEnd"/>
-      <w:r>
-        <w:rPr>
-          <w:rFonts w:ascii="Calibri" w:eastAsia="Calibri" w:hAnsi="Calibri" w:cs="Calibri"/>
-          <w:sz w:val="24"/>
-        </w:rPr>
-        <w:t xml:space="preserve"> aparecen 2 tablas, la primera de ellas son las funcionalidades que ya tiene adjudicado el Rol y la segunda las funcionalidades restantes del sistema que no </w:t>
-      </w:r>
-      <w:proofErr w:type="spellStart"/>
-      <w:r>
-        <w:rPr>
-          <w:rFonts w:ascii="Calibri" w:eastAsia="Calibri" w:hAnsi="Calibri" w:cs="Calibri"/>
-          <w:sz w:val="24"/>
-        </w:rPr>
-        <w:t>pertencen</w:t>
-      </w:r>
-      <w:proofErr w:type="spellEnd"/>
-      <w:r>
-        <w:rPr>
-          <w:rFonts w:ascii="Calibri" w:eastAsia="Calibri" w:hAnsi="Calibri" w:cs="Calibri"/>
-          <w:sz w:val="24"/>
-        </w:rPr>
-        <w:t xml:space="preserve"> al rol. </w:t>
-      </w:r>
-    </w:p>
-    <w:p>
-      <w:pPr>
-        <w:spacing w:line="240" w:lineRule="auto"/>
-        <w:rPr>
-          <w:rFonts w:ascii="Calibri" w:eastAsia="Calibri" w:hAnsi="Calibri" w:cs="Calibri"/>
-          <w:sz w:val="24"/>
-        </w:rPr>
-      </w:pPr>
-      <w:r>
-        <w:rPr>
-          <w:rFonts w:ascii="Calibri" w:eastAsia="Calibri" w:hAnsi="Calibri" w:cs="Calibri"/>
-          <w:sz w:val="24"/>
-        </w:rPr>
-        <w:t xml:space="preserve">En el caso de querer eliminar una funcionalidad, se impuso que se tenga que hacer de a una funcionalidad por una cuestión de seguridad, actualizándose ambas listas. Por otro lado, en el caso de agregar más funcionalidades se puede hacer de a una o más y una vez </w:t>
-      </w:r>
-      <w:proofErr w:type="spellStart"/>
-      <w:r>
-        <w:rPr>
-          <w:rFonts w:ascii="Calibri" w:eastAsia="Calibri" w:hAnsi="Calibri" w:cs="Calibri"/>
-          <w:sz w:val="24"/>
-        </w:rPr>
-        <w:t>agreadas</w:t>
-      </w:r>
-      <w:proofErr w:type="spellEnd"/>
-      <w:r>
-        <w:rPr>
-          <w:rFonts w:ascii="Calibri" w:eastAsia="Calibri" w:hAnsi="Calibri" w:cs="Calibri"/>
-          <w:sz w:val="24"/>
-        </w:rPr>
-        <w:t>, las listas vuelven a actualizarse apropiadamente.</w:t>
+        <w:t>En el caso de querer eliminar una funcionalidad, se impuso que se tenga que hacer de a una funcionalidad por una cuestión de seguridad, actualizándose ambas listas. Por otro lado, en el caso de agregar más funcionalidades se puede hacer de a una o más y una vez agreadas, las listas vuelven a actualizarse apropiadamente.</w:t>
       </w:r>
     </w:p>
     <w:p>
@@ -6505,10 +5103,10 @@
       </w:pPr>
       <w:r>
         <w:object w:dxaOrig="6554" w:dyaOrig="4229">
-          <v:rect id="rectole0000000014" o:spid="_x0000_i1028" style="width:310.5pt;height:201pt" o:ole="" o:preferrelative="t" stroked="f">
-            <v:imagedata r:id="rId26" o:title=""/>
+          <v:rect id="rectole0000000014" o:spid="_x0000_i1028" style="width:309.6pt;height:201.6pt" o:ole="" o:preferrelative="t" stroked="f">
+            <v:imagedata r:id="rId25" o:title=""/>
           </v:rect>
-          <o:OLEObject Type="Embed" ProgID="StaticMetafile" ShapeID="rectole0000000014" DrawAspect="Content" ObjectID="_1543011571" r:id="rId27"/>
+          <o:OLEObject Type="Embed" ProgID="StaticMetafile" ShapeID="rectole0000000014" DrawAspect="Content" ObjectID="_1548646849" r:id="rId26"/>
         </w:object>
       </w:r>
     </w:p>
@@ -6558,13 +5156,127 @@
       <w:r>
         <w:rPr>
           <w:noProof/>
-          <w:lang w:val="es-MX" w:eastAsia="es-MX"/>
+          <w:lang w:eastAsia="es-ES"/>
         </w:rPr>
         <w:drawing>
           <wp:inline distT="0" distB="0" distL="0" distR="0" wp14:anchorId="565A210E" wp14:editId="2003EDBE">
             <wp:extent cx="3419475" cy="1676400"/>
             <wp:effectExtent l="0" t="0" r="9525" b="0"/>
             <wp:docPr id="8" name="Imagen 8"/>
+            <wp:cNvGraphicFramePr>
+              <a:graphicFrameLocks xmlns:a="http://schemas.openxmlformats.org/drawingml/2006/main" noChangeAspect="1"/>
+            </wp:cNvGraphicFramePr>
+            <a:graphic xmlns:a="http://schemas.openxmlformats.org/drawingml/2006/main">
+              <a:graphicData uri="http://schemas.openxmlformats.org/drawingml/2006/picture">
+                <pic:pic xmlns:pic="http://schemas.openxmlformats.org/drawingml/2006/picture">
+                  <pic:nvPicPr>
+                    <pic:cNvPr id="0" name=""/>
+                    <pic:cNvPicPr/>
+                  </pic:nvPicPr>
+                  <pic:blipFill>
+                    <a:blip r:embed="rId27"/>
+                    <a:stretch>
+                      <a:fillRect/>
+                    </a:stretch>
+                  </pic:blipFill>
+                  <pic:spPr>
+                    <a:xfrm>
+                      <a:off x="0" y="0"/>
+                      <a:ext cx="3419475" cy="1676400"/>
+                    </a:xfrm>
+                    <a:prstGeom prst="rect">
+                      <a:avLst/>
+                    </a:prstGeom>
+                  </pic:spPr>
+                </pic:pic>
+              </a:graphicData>
+            </a:graphic>
+          </wp:inline>
+        </w:drawing>
+      </w:r>
+    </w:p>
+    <w:p>
+      <w:pPr>
+        <w:spacing w:line="240" w:lineRule="auto"/>
+        <w:rPr>
+          <w:rFonts w:eastAsia="Consolas" w:cstheme="minorHAnsi"/>
+          <w:sz w:val="24"/>
+          <w:shd w:val="clear" w:color="auto" w:fill="FFFFFF"/>
+        </w:rPr>
+      </w:pPr>
+      <w:r>
+        <w:rPr>
+          <w:rFonts w:eastAsia="Consolas" w:cstheme="minorHAnsi"/>
+          <w:sz w:val="24"/>
+          <w:shd w:val="clear" w:color="auto" w:fill="FFFFFF"/>
+        </w:rPr>
+        <w:t>En esta pantalla</w:t>
+      </w:r>
+      <w:r>
+        <w:rPr>
+          <w:rFonts w:eastAsia="Consolas" w:cstheme="minorHAnsi"/>
+          <w:sz w:val="24"/>
+          <w:shd w:val="clear" w:color="auto" w:fill="FFFFFF"/>
+        </w:rPr>
+        <w:t xml:space="preserve"> tendremos que ingresar a la opción de buscar, para seleccionar un medico primero.</w:t>
+      </w:r>
+    </w:p>
+    <w:p>
+      <w:pPr>
+        <w:spacing w:line="240" w:lineRule="auto"/>
+        <w:rPr>
+          <w:rFonts w:eastAsia="Consolas" w:cstheme="minorHAnsi"/>
+          <w:sz w:val="24"/>
+          <w:shd w:val="clear" w:color="auto" w:fill="FFFFFF"/>
+        </w:rPr>
+      </w:pPr>
+      <w:r>
+        <w:rPr>
+          <w:rFonts w:eastAsia="Consolas" w:cstheme="minorHAnsi"/>
+          <w:sz w:val="24"/>
+          <w:shd w:val="clear" w:color="auto" w:fill="FFFFFF"/>
+        </w:rPr>
+        <w:t>Tendremos las opciones de filtrar por si ya conocemos al medico “nombre” y /o “apellido”. Por la matricula o directamente por una especialidad; también tenemos la opción de una varios a la ves de estos filtros.</w:t>
+      </w:r>
+    </w:p>
+    <w:p>
+      <w:pPr>
+        <w:spacing w:line="240" w:lineRule="auto"/>
+        <w:rPr>
+          <w:rFonts w:eastAsia="Consolas" w:cstheme="minorHAnsi"/>
+          <w:sz w:val="24"/>
+          <w:shd w:val="clear" w:color="auto" w:fill="FFFFFF"/>
+        </w:rPr>
+      </w:pPr>
+      <w:r>
+        <w:rPr>
+          <w:rFonts w:eastAsia="Consolas" w:cstheme="minorHAnsi"/>
+          <w:sz w:val="24"/>
+          <w:shd w:val="clear" w:color="auto" w:fill="FFFFFF"/>
+        </w:rPr>
+        <w:t>Una v es apretado el botón buscar, y seleccionado el medico con el que se solicitara el turno, volveremos a la pantalla anterior “principal” y seleccionaremos Listar Turnos.</w:t>
+      </w:r>
+    </w:p>
+    <w:p>
+      <w:pPr>
+        <w:spacing w:line="240" w:lineRule="auto"/>
+        <w:jc w:val="center"/>
+        <w:rPr>
+          <w:rFonts w:eastAsia="Consolas" w:cstheme="minorHAnsi"/>
+          <w:sz w:val="24"/>
+          <w:shd w:val="clear" w:color="auto" w:fill="FFFFFF"/>
+        </w:rPr>
+      </w:pPr>
+      <w:r>
+        <w:rPr>
+          <w:noProof/>
+          <w:lang w:eastAsia="es-ES"/>
+        </w:rPr>
+        <w:drawing>
+          <wp:inline distT="0" distB="0" distL="0" distR="0" wp14:anchorId="0F97FA3C" wp14:editId="54679362">
+            <wp:extent cx="3835021" cy="3174366"/>
+            <wp:effectExtent l="0" t="0" r="0" b="6985"/>
+            <wp:docPr id="9" name="Imagen 9"/>
             <wp:cNvGraphicFramePr>
               <a:graphicFrameLocks xmlns:a="http://schemas.openxmlformats.org/drawingml/2006/main" noChangeAspect="1"/>
             </wp:cNvGraphicFramePr>
@@ -6584,7 +5296,7 @@
                   <pic:spPr>
                     <a:xfrm>
                       <a:off x="0" y="0"/>
-                      <a:ext cx="3419475" cy="1676400"/>
+                      <a:ext cx="3835021" cy="3174366"/>
                     </a:xfrm>
                     <a:prstGeom prst="rect">
                       <a:avLst/>
@@ -6600,6 +5312,7 @@
     <w:p>
       <w:pPr>
         <w:spacing w:line="240" w:lineRule="auto"/>
+        <w:jc w:val="center"/>
         <w:rPr>
           <w:rFonts w:eastAsia="Consolas" w:cstheme="minorHAnsi"/>
           <w:sz w:val="24"/>
@@ -6608,95 +5321,15 @@
       </w:pPr>
       <w:r>
         <w:rPr>
-          <w:rFonts w:eastAsia="Consolas" w:cstheme="minorHAnsi"/>
-          <w:sz w:val="24"/>
-          <w:shd w:val="clear" w:color="auto" w:fill="FFFFFF"/>
-        </w:rPr>
-        <w:t>En esta pantalla</w:t>
-      </w:r>
-      <w:r>
-        <w:rPr>
-          <w:rFonts w:eastAsia="Consolas" w:cstheme="minorHAnsi"/>
-          <w:sz w:val="24"/>
-          <w:shd w:val="clear" w:color="auto" w:fill="FFFFFF"/>
-        </w:rPr>
-        <w:t xml:space="preserve"> tendremos que ingresar a la opción de buscar, para seleccionar un medico primero.</w:t>
-      </w:r>
-    </w:p>
-    <w:p>
-      <w:pPr>
-        <w:spacing w:line="240" w:lineRule="auto"/>
-        <w:rPr>
-          <w:rFonts w:eastAsia="Consolas" w:cstheme="minorHAnsi"/>
-          <w:sz w:val="24"/>
-          <w:shd w:val="clear" w:color="auto" w:fill="FFFFFF"/>
-        </w:rPr>
-      </w:pPr>
-      <w:r>
-        <w:rPr>
-          <w:rFonts w:eastAsia="Consolas" w:cstheme="minorHAnsi"/>
-          <w:sz w:val="24"/>
-          <w:shd w:val="clear" w:color="auto" w:fill="FFFFFF"/>
-        </w:rPr>
-        <w:t xml:space="preserve">Tendremos las opciones de filtrar por si ya conocemos al </w:t>
-      </w:r>
-      <w:proofErr w:type="spellStart"/>
-      <w:r>
-        <w:rPr>
-          <w:rFonts w:eastAsia="Consolas" w:cstheme="minorHAnsi"/>
-          <w:sz w:val="24"/>
-          <w:shd w:val="clear" w:color="auto" w:fill="FFFFFF"/>
-        </w:rPr>
-        <w:t>medico</w:t>
-      </w:r>
-      <w:proofErr w:type="spellEnd"/>
-      <w:r>
-        <w:rPr>
-          <w:rFonts w:eastAsia="Consolas" w:cstheme="minorHAnsi"/>
-          <w:sz w:val="24"/>
-          <w:shd w:val="clear" w:color="auto" w:fill="FFFFFF"/>
-        </w:rPr>
-        <w:t xml:space="preserve"> “nombre” y /o “apellido”. Por la matricula o directamente por una especialidad; también tenemos la opción de una varios a la ves de estos filtros.</w:t>
-      </w:r>
-    </w:p>
-    <w:p>
-      <w:pPr>
-        <w:spacing w:line="240" w:lineRule="auto"/>
-        <w:rPr>
-          <w:rFonts w:eastAsia="Consolas" w:cstheme="minorHAnsi"/>
-          <w:sz w:val="24"/>
-          <w:shd w:val="clear" w:color="auto" w:fill="FFFFFF"/>
-        </w:rPr>
-      </w:pPr>
-      <w:r>
-        <w:rPr>
-          <w:rFonts w:eastAsia="Consolas" w:cstheme="minorHAnsi"/>
-          <w:sz w:val="24"/>
-          <w:shd w:val="clear" w:color="auto" w:fill="FFFFFF"/>
-        </w:rPr>
-        <w:t>Una v es apretado el botón buscar, y seleccionado el medico con el que se solicitara el turno, volveremos a la pantalla anterior “principal” y seleccionaremos Listar Turnos.</w:t>
-      </w:r>
-    </w:p>
-    <w:p>
-      <w:pPr>
-        <w:spacing w:line="240" w:lineRule="auto"/>
-        <w:jc w:val="center"/>
-        <w:rPr>
-          <w:rFonts w:eastAsia="Consolas" w:cstheme="minorHAnsi"/>
-          <w:sz w:val="24"/>
-          <w:shd w:val="clear" w:color="auto" w:fill="FFFFFF"/>
-        </w:rPr>
-      </w:pPr>
-      <w:r>
-        <w:rPr>
           <w:noProof/>
-          <w:lang w:val="es-MX" w:eastAsia="es-MX"/>
-        </w:rPr>
+          <w:lang w:eastAsia="es-ES"/>
+        </w:rPr>
+        <w:lastRenderedPageBreak/>
         <w:drawing>
-          <wp:inline distT="0" distB="0" distL="0" distR="0" wp14:anchorId="0F97FA3C" wp14:editId="54679362">
-            <wp:extent cx="3835021" cy="3174366"/>
-            <wp:effectExtent l="0" t="0" r="0" b="6985"/>
-            <wp:docPr id="9" name="Imagen 9"/>
+          <wp:inline distT="0" distB="0" distL="0" distR="0" wp14:anchorId="7427A7E3" wp14:editId="077C8DAA">
+            <wp:extent cx="4763069" cy="3013541"/>
+            <wp:effectExtent l="0" t="0" r="0" b="0"/>
+            <wp:docPr id="12" name="Imagen 12"/>
             <wp:cNvGraphicFramePr>
               <a:graphicFrameLocks xmlns:a="http://schemas.openxmlformats.org/drawingml/2006/main" noChangeAspect="1"/>
             </wp:cNvGraphicFramePr>
@@ -6716,7 +5349,7 @@
                   <pic:spPr>
                     <a:xfrm>
                       <a:off x="0" y="0"/>
-                      <a:ext cx="3835021" cy="3174366"/>
+                      <a:ext cx="4769499" cy="3017609"/>
                     </a:xfrm>
                     <a:prstGeom prst="rect">
                       <a:avLst/>
@@ -6732,6 +5365,42 @@
     <w:p>
       <w:pPr>
         <w:spacing w:line="240" w:lineRule="auto"/>
+        <w:rPr>
+          <w:rFonts w:eastAsia="Consolas" w:cstheme="minorHAnsi"/>
+          <w:sz w:val="24"/>
+          <w:shd w:val="clear" w:color="auto" w:fill="FFFFFF"/>
+        </w:rPr>
+      </w:pPr>
+      <w:r>
+        <w:rPr>
+          <w:rFonts w:eastAsia="Consolas" w:cstheme="minorHAnsi"/>
+          <w:sz w:val="24"/>
+          <w:shd w:val="clear" w:color="auto" w:fill="FFFFFF"/>
+        </w:rPr>
+        <w:t>Aca se podrán ver todos los turnos en el que el medico esta disponible. Se seleccionara una única fecha y se hara click en “agendar turno”.</w:t>
+      </w:r>
+    </w:p>
+    <w:p>
+      <w:pPr>
+        <w:spacing w:line="240" w:lineRule="auto"/>
+        <w:rPr>
+          <w:rFonts w:eastAsia="Consolas" w:cstheme="minorHAnsi"/>
+          <w:sz w:val="24"/>
+          <w:shd w:val="clear" w:color="auto" w:fill="FFFFFF"/>
+        </w:rPr>
+      </w:pPr>
+      <w:r>
+        <w:rPr>
+          <w:rFonts w:eastAsia="Consolas" w:cstheme="minorHAnsi"/>
+          <w:sz w:val="24"/>
+          <w:shd w:val="clear" w:color="auto" w:fill="FFFFFF"/>
+        </w:rPr>
+        <w:t>Dependiendo el rol se mostrara un “buscar afiliado” para el caso de administrador y en el caso de “afiliado” se ira directamente a confirmar el turno.</w:t>
+      </w:r>
+    </w:p>
+    <w:p>
+      <w:pPr>
+        <w:spacing w:line="240" w:lineRule="auto"/>
         <w:jc w:val="center"/>
         <w:rPr>
           <w:rFonts w:eastAsia="Consolas" w:cstheme="minorHAnsi"/>
@@ -6742,14 +5411,13 @@
       <w:r>
         <w:rPr>
           <w:noProof/>
-          <w:lang w:val="es-MX" w:eastAsia="es-MX"/>
-        </w:rPr>
-        <w:lastRenderedPageBreak/>
+          <w:lang w:eastAsia="es-ES"/>
+        </w:rPr>
         <w:drawing>
-          <wp:inline distT="0" distB="0" distL="0" distR="0" wp14:anchorId="7427A7E3" wp14:editId="077C8DAA">
-            <wp:extent cx="4763069" cy="3013541"/>
-            <wp:effectExtent l="0" t="0" r="0" b="0"/>
-            <wp:docPr id="12" name="Imagen 12"/>
+          <wp:inline distT="0" distB="0" distL="0" distR="0" wp14:anchorId="2CE035D2" wp14:editId="5AB91F39">
+            <wp:extent cx="4189863" cy="3280112"/>
+            <wp:effectExtent l="0" t="0" r="1270" b="0"/>
+            <wp:docPr id="14" name="Imagen 14"/>
             <wp:cNvGraphicFramePr>
               <a:graphicFrameLocks xmlns:a="http://schemas.openxmlformats.org/drawingml/2006/main" noChangeAspect="1"/>
             </wp:cNvGraphicFramePr>
@@ -6769,7 +5437,7 @@
                   <pic:spPr>
                     <a:xfrm>
                       <a:off x="0" y="0"/>
-                      <a:ext cx="4769499" cy="3017609"/>
+                      <a:ext cx="4194163" cy="3283479"/>
                     </a:xfrm>
                     <a:prstGeom prst="rect">
                       <a:avLst/>
@@ -6791,113 +5459,13 @@
           <w:shd w:val="clear" w:color="auto" w:fill="FFFFFF"/>
         </w:rPr>
       </w:pPr>
-      <w:proofErr w:type="spellStart"/>
       <w:r>
         <w:rPr>
           <w:rFonts w:eastAsia="Consolas" w:cstheme="minorHAnsi"/>
           <w:sz w:val="24"/>
           <w:shd w:val="clear" w:color="auto" w:fill="FFFFFF"/>
         </w:rPr>
-        <w:t>Aca</w:t>
-      </w:r>
-      <w:proofErr w:type="spellEnd"/>
-      <w:r>
-        <w:rPr>
-          <w:rFonts w:eastAsia="Consolas" w:cstheme="minorHAnsi"/>
-          <w:sz w:val="24"/>
-          <w:shd w:val="clear" w:color="auto" w:fill="FFFFFF"/>
-        </w:rPr>
-        <w:t xml:space="preserve"> se podrán ver todos los turnos en el que el medico </w:t>
-      </w:r>
-      <w:proofErr w:type="spellStart"/>
-      <w:r>
-        <w:rPr>
-          <w:rFonts w:eastAsia="Consolas" w:cstheme="minorHAnsi"/>
-          <w:sz w:val="24"/>
-          <w:shd w:val="clear" w:color="auto" w:fill="FFFFFF"/>
-        </w:rPr>
-        <w:t>esta</w:t>
-      </w:r>
-      <w:proofErr w:type="spellEnd"/>
-      <w:r>
-        <w:rPr>
-          <w:rFonts w:eastAsia="Consolas" w:cstheme="minorHAnsi"/>
-          <w:sz w:val="24"/>
-          <w:shd w:val="clear" w:color="auto" w:fill="FFFFFF"/>
-        </w:rPr>
-        <w:t xml:space="preserve"> disponible. Se seleccionara una única fecha y se </w:t>
-      </w:r>
-      <w:proofErr w:type="spellStart"/>
-      <w:r>
-        <w:rPr>
-          <w:rFonts w:eastAsia="Consolas" w:cstheme="minorHAnsi"/>
-          <w:sz w:val="24"/>
-          <w:shd w:val="clear" w:color="auto" w:fill="FFFFFF"/>
-        </w:rPr>
-        <w:t>hara</w:t>
-      </w:r>
-      <w:proofErr w:type="spellEnd"/>
-      <w:r>
-        <w:rPr>
-          <w:rFonts w:eastAsia="Consolas" w:cstheme="minorHAnsi"/>
-          <w:sz w:val="24"/>
-          <w:shd w:val="clear" w:color="auto" w:fill="FFFFFF"/>
-        </w:rPr>
-        <w:t xml:space="preserve"> </w:t>
-      </w:r>
-      <w:proofErr w:type="spellStart"/>
-      <w:r>
-        <w:rPr>
-          <w:rFonts w:eastAsia="Consolas" w:cstheme="minorHAnsi"/>
-          <w:sz w:val="24"/>
-          <w:shd w:val="clear" w:color="auto" w:fill="FFFFFF"/>
-        </w:rPr>
-        <w:t>click</w:t>
-      </w:r>
-      <w:proofErr w:type="spellEnd"/>
-      <w:r>
-        <w:rPr>
-          <w:rFonts w:eastAsia="Consolas" w:cstheme="minorHAnsi"/>
-          <w:sz w:val="24"/>
-          <w:shd w:val="clear" w:color="auto" w:fill="FFFFFF"/>
-        </w:rPr>
-        <w:t xml:space="preserve"> en “agendar turno”.</w:t>
-      </w:r>
-    </w:p>
-    <w:p>
-      <w:pPr>
-        <w:spacing w:line="240" w:lineRule="auto"/>
-        <w:rPr>
-          <w:rFonts w:eastAsia="Consolas" w:cstheme="minorHAnsi"/>
-          <w:sz w:val="24"/>
-          <w:shd w:val="clear" w:color="auto" w:fill="FFFFFF"/>
-        </w:rPr>
-      </w:pPr>
-      <w:r>
-        <w:rPr>
-          <w:rFonts w:eastAsia="Consolas" w:cstheme="minorHAnsi"/>
-          <w:sz w:val="24"/>
-          <w:shd w:val="clear" w:color="auto" w:fill="FFFFFF"/>
-        </w:rPr>
-        <w:t xml:space="preserve">Dependiendo el rol se mostrara un “buscar afiliado” para el caso de administrador y en el caso de “afiliado” se </w:t>
-      </w:r>
-      <w:proofErr w:type="spellStart"/>
-      <w:r>
-        <w:rPr>
-          <w:rFonts w:eastAsia="Consolas" w:cstheme="minorHAnsi"/>
-          <w:sz w:val="24"/>
-          <w:shd w:val="clear" w:color="auto" w:fill="FFFFFF"/>
-        </w:rPr>
-        <w:t>ira</w:t>
-      </w:r>
-      <w:proofErr w:type="spellEnd"/>
-      <w:r>
-        <w:rPr>
-          <w:rFonts w:eastAsia="Consolas" w:cstheme="minorHAnsi"/>
-          <w:sz w:val="24"/>
-          <w:shd w:val="clear" w:color="auto" w:fill="FFFFFF"/>
-        </w:rPr>
-        <w:t xml:space="preserve"> directamente a confirmar el turno.</w:t>
+        <w:t>Para el caso del administrador se tendrá que filtrar a que afiliado se le corresponderá el turno. Se deberá completar  algún filtro con los correspondientes datos y seleccionar un único afiliado. Luego presionar “aceptar” se ira a la confirmación del turno.</w:t>
       </w:r>
     </w:p>
     <w:p>
@@ -6913,13 +5481,14 @@
       <w:r>
         <w:rPr>
           <w:noProof/>
-          <w:lang w:val="es-MX" w:eastAsia="es-MX"/>
-        </w:rPr>
+          <w:lang w:eastAsia="es-ES"/>
+        </w:rPr>
+        <w:lastRenderedPageBreak/>
         <w:drawing>
-          <wp:inline distT="0" distB="0" distL="0" distR="0" wp14:anchorId="2CE035D2" wp14:editId="5AB91F39">
-            <wp:extent cx="4189863" cy="3280112"/>
-            <wp:effectExtent l="0" t="0" r="1270" b="0"/>
-            <wp:docPr id="14" name="Imagen 14"/>
+          <wp:inline distT="0" distB="0" distL="0" distR="0" wp14:anchorId="103643FD" wp14:editId="4A4B0431">
+            <wp:extent cx="4885899" cy="2573296"/>
+            <wp:effectExtent l="0" t="0" r="0" b="0"/>
+            <wp:docPr id="15" name="Imagen 15"/>
             <wp:cNvGraphicFramePr>
               <a:graphicFrameLocks xmlns:a="http://schemas.openxmlformats.org/drawingml/2006/main" noChangeAspect="1"/>
             </wp:cNvGraphicFramePr>
@@ -6939,77 +5508,6 @@
                   <pic:spPr>
                     <a:xfrm>
                       <a:off x="0" y="0"/>
-                      <a:ext cx="4194163" cy="3283479"/>
-                    </a:xfrm>
-                    <a:prstGeom prst="rect">
-                      <a:avLst/>
-                    </a:prstGeom>
-                  </pic:spPr>
-                </pic:pic>
-              </a:graphicData>
-            </a:graphic>
-          </wp:inline>
-        </w:drawing>
-      </w:r>
-    </w:p>
-    <w:p>
-      <w:pPr>
-        <w:spacing w:line="240" w:lineRule="auto"/>
-        <w:rPr>
-          <w:rFonts w:eastAsia="Consolas" w:cstheme="minorHAnsi"/>
-          <w:sz w:val="24"/>
-          <w:shd w:val="clear" w:color="auto" w:fill="FFFFFF"/>
-        </w:rPr>
-      </w:pPr>
-      <w:r>
-        <w:rPr>
-          <w:rFonts w:eastAsia="Consolas" w:cstheme="minorHAnsi"/>
-          <w:sz w:val="24"/>
-          <w:shd w:val="clear" w:color="auto" w:fill="FFFFFF"/>
-        </w:rPr>
-        <w:t>Para el caso del administrador se tendrá que filtrar a que afiliado se le corresponderá el turno. Se deberá completar  algún filtro con los correspondientes datos y seleccionar un único afiliado. Luego presionar “aceptar” se ira a la confirmación del turno.</w:t>
-      </w:r>
-    </w:p>
-    <w:p>
-      <w:pPr>
-        <w:spacing w:line="240" w:lineRule="auto"/>
-        <w:jc w:val="center"/>
-        <w:rPr>
-          <w:rFonts w:eastAsia="Consolas" w:cstheme="minorHAnsi"/>
-          <w:sz w:val="24"/>
-          <w:shd w:val="clear" w:color="auto" w:fill="FFFFFF"/>
-        </w:rPr>
-      </w:pPr>
-      <w:r>
-        <w:rPr>
-          <w:noProof/>
-          <w:lang w:val="es-MX" w:eastAsia="es-MX"/>
-        </w:rPr>
-        <w:lastRenderedPageBreak/>
-        <w:drawing>
-          <wp:inline distT="0" distB="0" distL="0" distR="0" wp14:anchorId="103643FD" wp14:editId="4A4B0431">
-            <wp:extent cx="4885899" cy="2573296"/>
-            <wp:effectExtent l="0" t="0" r="0" b="0"/>
-            <wp:docPr id="15" name="Imagen 15"/>
-            <wp:cNvGraphicFramePr>
-              <a:graphicFrameLocks xmlns:a="http://schemas.openxmlformats.org/drawingml/2006/main" noChangeAspect="1"/>
-            </wp:cNvGraphicFramePr>
-            <a:graphic xmlns:a="http://schemas.openxmlformats.org/drawingml/2006/main">
-              <a:graphicData uri="http://schemas.openxmlformats.org/drawingml/2006/picture">
-                <pic:pic xmlns:pic="http://schemas.openxmlformats.org/drawingml/2006/picture">
-                  <pic:nvPicPr>
-                    <pic:cNvPr id="0" name=""/>
-                    <pic:cNvPicPr/>
-                  </pic:nvPicPr>
-                  <pic:blipFill>
-                    <a:blip r:embed="rId32"/>
-                    <a:stretch>
-                      <a:fillRect/>
-                    </a:stretch>
-                  </pic:blipFill>
-                  <pic:spPr>
-                    <a:xfrm>
-                      <a:off x="0" y="0"/>
                       <a:ext cx="4895105" cy="2578145"/>
                     </a:xfrm>
                     <a:prstGeom prst="rect">
@@ -7041,61 +5539,7 @@
           <w:sz w:val="24"/>
           <w:shd w:val="clear" w:color="auto" w:fill="FFFFFF"/>
         </w:rPr>
-        <w:t xml:space="preserve">Se podrá visualizar todos los datos correspondientes para el turno, para asegurar la transacción. Y una </w:t>
-      </w:r>
-      <w:proofErr w:type="spellStart"/>
-      <w:r>
-        <w:rPr>
-          <w:rFonts w:eastAsia="Consolas" w:cstheme="minorHAnsi"/>
-          <w:sz w:val="24"/>
-          <w:shd w:val="clear" w:color="auto" w:fill="FFFFFF"/>
-        </w:rPr>
-        <w:t>ves</w:t>
-      </w:r>
-      <w:proofErr w:type="spellEnd"/>
-      <w:r>
-        <w:rPr>
-          <w:rFonts w:eastAsia="Consolas" w:cstheme="minorHAnsi"/>
-          <w:sz w:val="24"/>
-          <w:shd w:val="clear" w:color="auto" w:fill="FFFFFF"/>
-        </w:rPr>
-        <w:t xml:space="preserve"> corroborado, se </w:t>
-      </w:r>
-      <w:proofErr w:type="spellStart"/>
-      <w:r>
-        <w:rPr>
-          <w:rFonts w:eastAsia="Consolas" w:cstheme="minorHAnsi"/>
-          <w:sz w:val="24"/>
-          <w:shd w:val="clear" w:color="auto" w:fill="FFFFFF"/>
-        </w:rPr>
-        <w:t>precionara</w:t>
-      </w:r>
-      <w:proofErr w:type="spellEnd"/>
-      <w:r>
-        <w:rPr>
-          <w:rFonts w:eastAsia="Consolas" w:cstheme="minorHAnsi"/>
-          <w:sz w:val="24"/>
-          <w:shd w:val="clear" w:color="auto" w:fill="FFFFFF"/>
-        </w:rPr>
-        <w:t xml:space="preserve"> “aceptar” en caso de estar seguro y volverá a la opción principal dentro de “pedido de turno”. En caso contrario seleccione “cancelar” y se volverá al </w:t>
-      </w:r>
-      <w:proofErr w:type="spellStart"/>
-      <w:r>
-        <w:rPr>
-          <w:rFonts w:eastAsia="Consolas" w:cstheme="minorHAnsi"/>
-          <w:sz w:val="24"/>
-          <w:shd w:val="clear" w:color="auto" w:fill="FFFFFF"/>
-        </w:rPr>
-        <w:t>form</w:t>
-      </w:r>
-      <w:proofErr w:type="spellEnd"/>
-      <w:r>
-        <w:rPr>
-          <w:rFonts w:eastAsia="Consolas" w:cstheme="minorHAnsi"/>
-          <w:sz w:val="24"/>
-          <w:shd w:val="clear" w:color="auto" w:fill="FFFFFF"/>
-        </w:rPr>
-        <w:t xml:space="preserve"> principal sin realizar la transacción.</w:t>
+        <w:t>Se podrá visualizar todos los datos correspondientes para el turno, para asegurar la transacción. Y una ves corroborado, se precionara “aceptar” en caso de estar seguro y volverá a la opción principal dentro de “pedido de turno”. En caso contrario seleccione “cancelar” y se volverá al form principal sin realizar la transacción.</w:t>
       </w:r>
     </w:p>
     <w:p>
@@ -7179,55 +5623,7 @@
           <w:rFonts w:ascii="Calibri" w:eastAsia="Calibri" w:hAnsi="Calibri" w:cs="Calibri"/>
           <w:sz w:val="24"/>
         </w:rPr>
-        <w:t xml:space="preserve">En el caso de que se haya </w:t>
-      </w:r>
-      <w:proofErr w:type="spellStart"/>
-      <w:r>
-        <w:rPr>
-          <w:rFonts w:ascii="Calibri" w:eastAsia="Calibri" w:hAnsi="Calibri" w:cs="Calibri"/>
-          <w:sz w:val="24"/>
-        </w:rPr>
-        <w:t>logueado</w:t>
-      </w:r>
-      <w:proofErr w:type="spellEnd"/>
-      <w:r>
-        <w:rPr>
-          <w:rFonts w:ascii="Calibri" w:eastAsia="Calibri" w:hAnsi="Calibri" w:cs="Calibri"/>
-          <w:sz w:val="24"/>
-        </w:rPr>
-        <w:t xml:space="preserve"> un </w:t>
-      </w:r>
-      <w:proofErr w:type="spellStart"/>
-      <w:r>
-        <w:rPr>
-          <w:rFonts w:ascii="Calibri" w:eastAsia="Calibri" w:hAnsi="Calibri" w:cs="Calibri"/>
-          <w:sz w:val="24"/>
-        </w:rPr>
-        <w:t>ususario</w:t>
-      </w:r>
-      <w:proofErr w:type="spellEnd"/>
-      <w:r>
-        <w:rPr>
-          <w:rFonts w:ascii="Calibri" w:eastAsia="Calibri" w:hAnsi="Calibri" w:cs="Calibri"/>
-          <w:sz w:val="24"/>
-        </w:rPr>
-        <w:t xml:space="preserve"> que tiene un Rol administrativo, se muestra un </w:t>
-      </w:r>
-      <w:proofErr w:type="spellStart"/>
-      <w:r>
-        <w:rPr>
-          <w:rFonts w:ascii="Calibri" w:eastAsia="Calibri" w:hAnsi="Calibri" w:cs="Calibri"/>
-          <w:sz w:val="24"/>
-        </w:rPr>
-        <w:t>form</w:t>
-      </w:r>
-      <w:proofErr w:type="spellEnd"/>
-      <w:r>
-        <w:rPr>
-          <w:rFonts w:ascii="Calibri" w:eastAsia="Calibri" w:hAnsi="Calibri" w:cs="Calibri"/>
-          <w:sz w:val="24"/>
-        </w:rPr>
-        <w:t xml:space="preserve"> principal que da la opción de cancelar como Profesional o de cancelar como Afiliado. Caso contrario, es decir, si tiene un Rol de Afiliado o de Médico, automáticamente se accede a la cancelación pertinente.</w:t>
+        <w:t>En el caso de que se haya logueado un ususario que tiene un Rol administrativo, se muestra un form principal que da la opción de cancelar como Profesional o de cancelar como Afiliado. Caso contrario, es decir, si tiene un Rol de Afiliado o de Médico, automáticamente se accede a la cancelación pertinente.</w:t>
       </w:r>
     </w:p>
     <w:p>
@@ -7241,10 +5637,10 @@
       </w:pPr>
       <w:r>
         <w:object w:dxaOrig="3254" w:dyaOrig="4185">
-          <v:rect id="rectole0000000015" o:spid="_x0000_i1029" style="width:162.75pt;height:210pt" o:ole="" o:preferrelative="t" stroked="f">
-            <v:imagedata r:id="rId33" o:title=""/>
+          <v:rect id="rectole0000000015" o:spid="_x0000_i1029" style="width:165.6pt;height:208.8pt" o:ole="" o:preferrelative="t" stroked="f">
+            <v:imagedata r:id="rId32" o:title=""/>
           </v:rect>
-          <o:OLEObject Type="Embed" ProgID="StaticMetafile" ShapeID="rectole0000000015" DrawAspect="Content" ObjectID="_1543011572" r:id="rId34"/>
+          <o:OLEObject Type="Embed" ProgID="StaticMetafile" ShapeID="rectole0000000015" DrawAspect="Content" ObjectID="_1548646850" r:id="rId33"/>
         </w:object>
       </w:r>
     </w:p>
@@ -7266,39 +5662,7 @@
           <w:rFonts w:ascii="Calibri" w:eastAsia="Calibri" w:hAnsi="Calibri" w:cs="Calibri"/>
           <w:sz w:val="24"/>
         </w:rPr>
-        <w:t xml:space="preserve">Cancelación de Médico: se accede al </w:t>
-      </w:r>
-      <w:proofErr w:type="spellStart"/>
-      <w:r>
-        <w:rPr>
-          <w:rFonts w:ascii="Calibri" w:eastAsia="Calibri" w:hAnsi="Calibri" w:cs="Calibri"/>
-          <w:sz w:val="24"/>
-        </w:rPr>
-        <w:t>form</w:t>
-      </w:r>
-      <w:proofErr w:type="spellEnd"/>
-      <w:r>
-        <w:rPr>
-          <w:rFonts w:ascii="Calibri" w:eastAsia="Calibri" w:hAnsi="Calibri" w:cs="Calibri"/>
-          <w:sz w:val="24"/>
-        </w:rPr>
-        <w:t xml:space="preserve"> de búsqueda de profesional, pudiendo ser por nombre, matrícula, apellido </w:t>
-      </w:r>
-      <w:proofErr w:type="spellStart"/>
-      <w:r>
-        <w:rPr>
-          <w:rFonts w:ascii="Calibri" w:eastAsia="Calibri" w:hAnsi="Calibri" w:cs="Calibri"/>
-          <w:sz w:val="24"/>
-        </w:rPr>
-        <w:t>ó</w:t>
-      </w:r>
-      <w:proofErr w:type="spellEnd"/>
-      <w:r>
-        <w:rPr>
-          <w:rFonts w:ascii="Calibri" w:eastAsia="Calibri" w:hAnsi="Calibri" w:cs="Calibri"/>
-          <w:sz w:val="24"/>
-        </w:rPr>
-        <w:t xml:space="preserve"> especialidad. Una vez apretado </w:t>
+        <w:t xml:space="preserve">Cancelación de Médico: se accede al form de búsqueda de profesional, pudiendo ser por nombre, matrícula, apellido ó especialidad. Una vez apretado </w:t>
       </w:r>
       <w:r>
         <w:rPr>
@@ -7319,10 +5683,10 @@
       </w:pPr>
       <w:r>
         <w:object w:dxaOrig="5160" w:dyaOrig="4545">
-          <v:rect id="rectole0000000016" o:spid="_x0000_i1030" style="width:258pt;height:227.25pt" o:ole="" o:preferrelative="t" stroked="f">
-            <v:imagedata r:id="rId35" o:title=""/>
+          <v:rect id="rectole0000000016" o:spid="_x0000_i1030" style="width:259.2pt;height:230.4pt" o:ole="" o:preferrelative="t" stroked="f">
+            <v:imagedata r:id="rId34" o:title=""/>
           </v:rect>
-          <o:OLEObject Type="Embed" ProgID="StaticMetafile" ShapeID="rectole0000000016" DrawAspect="Content" ObjectID="_1543011573" r:id="rId36"/>
+          <o:OLEObject Type="Embed" ProgID="StaticMetafile" ShapeID="rectole0000000016" DrawAspect="Content" ObjectID="_1548646851" r:id="rId35"/>
         </w:object>
       </w:r>
     </w:p>
@@ -7337,83 +5701,23 @@
         <w:rPr>
           <w:rFonts w:ascii="Calibri" w:eastAsia="Calibri" w:hAnsi="Calibri" w:cs="Calibri"/>
         </w:rPr>
-        <w:t xml:space="preserve">Al hacer </w:t>
-      </w:r>
-      <w:proofErr w:type="spellStart"/>
-      <w:r>
+        <w:t xml:space="preserve">Al hacer click en aceptar, se muestra otro form con la agenda del profesional, pudiendo cancelar un día o un período de ésta, teniendo que especificar sí o sí el motivo de cancelación. </w:t>
+      </w:r>
+    </w:p>
+    <w:p>
+      <w:pPr>
+        <w:spacing w:line="240" w:lineRule="auto"/>
         <w:rPr>
           <w:rFonts w:ascii="Calibri" w:eastAsia="Calibri" w:hAnsi="Calibri" w:cs="Calibri"/>
-        </w:rPr>
-        <w:t>click</w:t>
-      </w:r>
-      <w:proofErr w:type="spellEnd"/>
+          <w:sz w:val="24"/>
+        </w:rPr>
+      </w:pPr>
       <w:r>
         <w:rPr>
           <w:rFonts w:ascii="Calibri" w:eastAsia="Calibri" w:hAnsi="Calibri" w:cs="Calibri"/>
-        </w:rPr>
-        <w:t xml:space="preserve"> en aceptar, se muestra otro </w:t>
-      </w:r>
-      <w:proofErr w:type="spellStart"/>
-      <w:r>
-        <w:rPr>
-          <w:rFonts w:ascii="Calibri" w:eastAsia="Calibri" w:hAnsi="Calibri" w:cs="Calibri"/>
-        </w:rPr>
-        <w:t>form</w:t>
-      </w:r>
-      <w:proofErr w:type="spellEnd"/>
-      <w:r>
-        <w:rPr>
-          <w:rFonts w:ascii="Calibri" w:eastAsia="Calibri" w:hAnsi="Calibri" w:cs="Calibri"/>
-        </w:rPr>
-        <w:t xml:space="preserve"> con la agenda del profesional, pudiendo cancelar un día o un período de ésta, teniendo que especificar sí o sí el motivo de cancelación. </w:t>
-      </w:r>
-    </w:p>
-    <w:p>
-      <w:pPr>
-        <w:spacing w:line="240" w:lineRule="auto"/>
-        <w:rPr>
-          <w:rFonts w:ascii="Calibri" w:eastAsia="Calibri" w:hAnsi="Calibri" w:cs="Calibri"/>
-          <w:sz w:val="24"/>
-        </w:rPr>
-      </w:pPr>
-      <w:r>
-        <w:rPr>
-          <w:rFonts w:ascii="Calibri" w:eastAsia="Calibri" w:hAnsi="Calibri" w:cs="Calibri"/>
-          <w:sz w:val="24"/>
-        </w:rPr>
-        <w:t xml:space="preserve">Una vez especificado qué día o período a cancelar se desea, al hacer </w:t>
-      </w:r>
-      <w:proofErr w:type="spellStart"/>
-      <w:r>
-        <w:rPr>
-          <w:rFonts w:ascii="Calibri" w:eastAsia="Calibri" w:hAnsi="Calibri" w:cs="Calibri"/>
-          <w:sz w:val="24"/>
-        </w:rPr>
-        <w:t>click</w:t>
-      </w:r>
-      <w:proofErr w:type="spellEnd"/>
-      <w:r>
-        <w:rPr>
-          <w:rFonts w:ascii="Calibri" w:eastAsia="Calibri" w:hAnsi="Calibri" w:cs="Calibri"/>
-          <w:sz w:val="24"/>
-        </w:rPr>
-        <w:t xml:space="preserve"> en cancelar, se modifica la Agenda del Profesional, </w:t>
-      </w:r>
-      <w:proofErr w:type="spellStart"/>
-      <w:r>
-        <w:rPr>
-          <w:rFonts w:ascii="Calibri" w:eastAsia="Calibri" w:hAnsi="Calibri" w:cs="Calibri"/>
-          <w:sz w:val="24"/>
-        </w:rPr>
-        <w:t>diviendo</w:t>
-      </w:r>
-      <w:proofErr w:type="spellEnd"/>
-      <w:r>
-        <w:rPr>
-          <w:rFonts w:ascii="Calibri" w:eastAsia="Calibri" w:hAnsi="Calibri" w:cs="Calibri"/>
-          <w:sz w:val="24"/>
-        </w:rPr>
-        <w:t xml:space="preserve"> el intervalo en  de acuerdo a lo solicitado.</w:t>
+          <w:sz w:val="24"/>
+        </w:rPr>
+        <w:t>Una vez especificado qué día o período a cancelar se desea, al hacer click en cancelar, se modifica la Agenda del Profesional, diviendo el intervalo en  de acuerdo a lo solicitado.</w:t>
       </w:r>
     </w:p>
     <w:p>
@@ -7428,32 +5732,58 @@
       <w:r>
         <w:rPr>
           <w:rFonts w:ascii="Calibri" w:eastAsia="Calibri" w:hAnsi="Calibri" w:cs="Calibri"/>
-          <w:sz w:val="24"/>
-        </w:rPr>
-        <w:pict>
-          <v:shapetype id="_x0000_t75" coordsize="21600,21600" o:spt="75" o:preferrelative="t" path="m@4@5l@4@11@9@11@9@5xe" filled="f" stroked="f">
-            <v:stroke joinstyle="miter"/>
-            <v:formulas>
-              <v:f eqn="if lineDrawn pixelLineWidth 0"/>
-              <v:f eqn="sum @0 1 0"/>
-              <v:f eqn="sum 0 0 @1"/>
-              <v:f eqn="prod @2 1 2"/>
-              <v:f eqn="prod @3 21600 pixelWidth"/>
-              <v:f eqn="prod @3 21600 pixelHeight"/>
-              <v:f eqn="sum @0 0 1"/>
-              <v:f eqn="prod @6 1 2"/>
-              <v:f eqn="prod @7 21600 pixelWidth"/>
-              <v:f eqn="sum @8 21600 0"/>
-              <v:f eqn="prod @7 21600 pixelHeight"/>
-              <v:f eqn="sum @10 21600 0"/>
-            </v:formulas>
-            <v:path o:extrusionok="f" gradientshapeok="t" o:connecttype="rect"/>
-            <o:lock v:ext="edit" aspectratio="t"/>
-          </v:shapetype>
-          <v:shape id="_x0000_i1031" type="#_x0000_t75" style="width:276.75pt;height:294pt">
-            <v:imagedata r:id="rId37" o:title="fafita"/>
-          </v:shape>
-        </w:pict>
+          <w:noProof/>
+          <w:sz w:val="24"/>
+          <w:lang w:eastAsia="es-ES"/>
+        </w:rPr>
+        <w:drawing>
+          <wp:inline distT="0" distB="0" distL="0" distR="0">
+            <wp:extent cx="3514725" cy="3733800"/>
+            <wp:effectExtent l="0" t="0" r="9525" b="0"/>
+            <wp:docPr id="19" name="Imagen 7" descr="fafita"/>
+            <wp:cNvGraphicFramePr>
+              <a:graphicFrameLocks xmlns:a="http://schemas.openxmlformats.org/drawingml/2006/main" noChangeAspect="1"/>
+            </wp:cNvGraphicFramePr>
+            <a:graphic xmlns:a="http://schemas.openxmlformats.org/drawingml/2006/main">
+              <a:graphicData uri="http://schemas.openxmlformats.org/drawingml/2006/picture">
+                <pic:pic xmlns:pic="http://schemas.openxmlformats.org/drawingml/2006/picture">
+                  <pic:nvPicPr>
+                    <pic:cNvPr id="0" name="Picture 7" descr="fafita"/>
+                    <pic:cNvPicPr>
+                      <a:picLocks noChangeAspect="1" noChangeArrowheads="1"/>
+                    </pic:cNvPicPr>
+                  </pic:nvPicPr>
+                  <pic:blipFill>
+                    <a:blip r:embed="rId36">
+                      <a:extLst>
+                        <a:ext uri="{28A0092B-C50C-407E-A947-70E740481C1C}">
+                          <a14:useLocalDpi xmlns:a14="http://schemas.microsoft.com/office/drawing/2010/main" val="0"/>
+                        </a:ext>
+                      </a:extLst>
+                    </a:blip>
+                    <a:srcRect/>
+                    <a:stretch>
+                      <a:fillRect/>
+                    </a:stretch>
+                  </pic:blipFill>
+                  <pic:spPr bwMode="auto">
+                    <a:xfrm>
+                      <a:off x="0" y="0"/>
+                      <a:ext cx="3514725" cy="3733800"/>
+                    </a:xfrm>
+                    <a:prstGeom prst="rect">
+                      <a:avLst/>
+                    </a:prstGeom>
+                    <a:noFill/>
+                    <a:ln>
+                      <a:noFill/>
+                    </a:ln>
+                  </pic:spPr>
+                </pic:pic>
+              </a:graphicData>
+            </a:graphic>
+          </wp:inline>
+        </w:drawing>
       </w:r>
     </w:p>
     <w:p>
@@ -7485,47 +5815,14 @@
           <w:u w:val="single"/>
         </w:rPr>
         <w:lastRenderedPageBreak/>
-        <w:t>Cancelación Afiliado</w:t>
-      </w:r>
-      <w:proofErr w:type="gramStart"/>
+        <w:t xml:space="preserve">Cancelación Afiliado: </w:t>
+      </w:r>
       <w:r>
         <w:rPr>
           <w:rFonts w:ascii="Calibri" w:eastAsia="Calibri" w:hAnsi="Calibri" w:cs="Calibri"/>
           <w:sz w:val="24"/>
-          <w:u w:val="single"/>
-        </w:rPr>
-        <w:t xml:space="preserve">: </w:t>
-      </w:r>
-      <w:r>
-        <w:rPr>
-          <w:rFonts w:ascii="Calibri" w:eastAsia="Calibri" w:hAnsi="Calibri" w:cs="Calibri"/>
-          <w:sz w:val="24"/>
-        </w:rPr>
-        <w:t xml:space="preserve"> se</w:t>
-      </w:r>
-      <w:proofErr w:type="gramEnd"/>
-      <w:r>
-        <w:rPr>
-          <w:rFonts w:ascii="Calibri" w:eastAsia="Calibri" w:hAnsi="Calibri" w:cs="Calibri"/>
-          <w:sz w:val="24"/>
-        </w:rPr>
-        <w:t xml:space="preserve"> accede al </w:t>
-      </w:r>
-      <w:proofErr w:type="spellStart"/>
-      <w:r>
-        <w:rPr>
-          <w:rFonts w:ascii="Calibri" w:eastAsia="Calibri" w:hAnsi="Calibri" w:cs="Calibri"/>
-          <w:sz w:val="24"/>
-        </w:rPr>
-        <w:t>form</w:t>
-      </w:r>
-      <w:proofErr w:type="spellEnd"/>
-      <w:r>
-        <w:rPr>
-          <w:rFonts w:ascii="Calibri" w:eastAsia="Calibri" w:hAnsi="Calibri" w:cs="Calibri"/>
-          <w:sz w:val="24"/>
-        </w:rPr>
-        <w:t xml:space="preserve"> de búsqueda de Afiliado, pudiendo ser a través del Nombre, Apellido o Id, y mostrando una lista con los afiliados que cumplen con la condición o restricción puesta.</w:t>
+        </w:rPr>
+        <w:t xml:space="preserve"> se accede al form de búsqueda de Afiliado, pudiendo ser a través del Nombre, Apellido o Id, y mostrando una lista con los afiliados que cumplen con la condición o restricción puesta.</w:t>
       </w:r>
     </w:p>
     <w:p>
@@ -7539,10 +5836,10 @@
       </w:pPr>
       <w:r>
         <w:object w:dxaOrig="5295" w:dyaOrig="4754">
-          <v:rect id="rectole0000000018" o:spid="_x0000_i1032" style="width:264.75pt;height:237pt" o:ole="" o:preferrelative="t" stroked="f">
-            <v:imagedata r:id="rId38" o:title=""/>
+          <v:rect id="rectole0000000018" o:spid="_x0000_i1031" style="width:266.4pt;height:237.6pt" o:ole="" o:preferrelative="t" stroked="f">
+            <v:imagedata r:id="rId37" o:title=""/>
           </v:rect>
-          <o:OLEObject Type="Embed" ProgID="StaticMetafile" ShapeID="rectole0000000018" DrawAspect="Content" ObjectID="_1543011574" r:id="rId39"/>
+          <o:OLEObject Type="Embed" ProgID="StaticMetafile" ShapeID="rectole0000000018" DrawAspect="Content" ObjectID="_1548646852" r:id="rId38"/>
         </w:object>
       </w:r>
     </w:p>
@@ -7559,55 +5856,23 @@
           <w:rFonts w:ascii="Calibri" w:eastAsia="Calibri" w:hAnsi="Calibri" w:cs="Calibri"/>
           <w:sz w:val="24"/>
         </w:rPr>
-        <w:t xml:space="preserve">Una vez seleccionado el Afiliado pertinente, se accede al </w:t>
-      </w:r>
-      <w:proofErr w:type="spellStart"/>
-      <w:r>
+        <w:t>Una vez seleccionado el Afiliado pertinente, se accede al form de Agenda del Afiliado, en donde se muestra una lista con todos los turnos que tiene, especificándose día, horario, profesional, especialidad, etc.</w:t>
+      </w:r>
+    </w:p>
+    <w:p>
+      <w:pPr>
+        <w:spacing w:line="240" w:lineRule="auto"/>
         <w:rPr>
           <w:rFonts w:ascii="Calibri" w:eastAsia="Calibri" w:hAnsi="Calibri" w:cs="Calibri"/>
           <w:sz w:val="24"/>
         </w:rPr>
-        <w:t>form</w:t>
-      </w:r>
-      <w:proofErr w:type="spellEnd"/>
+      </w:pPr>
       <w:r>
         <w:rPr>
           <w:rFonts w:ascii="Calibri" w:eastAsia="Calibri" w:hAnsi="Calibri" w:cs="Calibri"/>
           <w:sz w:val="24"/>
         </w:rPr>
-        <w:t xml:space="preserve"> de Agenda del Afiliado, en donde se muestra una lista con todos los turnos que tiene, especificándose día, horario, profesional, especialidad, etc.</w:t>
-      </w:r>
-    </w:p>
-    <w:p>
-      <w:pPr>
-        <w:spacing w:line="240" w:lineRule="auto"/>
-        <w:rPr>
-          <w:rFonts w:ascii="Calibri" w:eastAsia="Calibri" w:hAnsi="Calibri" w:cs="Calibri"/>
-          <w:sz w:val="24"/>
-        </w:rPr>
-      </w:pPr>
-      <w:r>
-        <w:rPr>
-          <w:rFonts w:ascii="Calibri" w:eastAsia="Calibri" w:hAnsi="Calibri" w:cs="Calibri"/>
-          <w:sz w:val="24"/>
-        </w:rPr>
-        <w:t xml:space="preserve">Es necesario que el </w:t>
-      </w:r>
-      <w:proofErr w:type="spellStart"/>
-      <w:r>
-        <w:rPr>
-          <w:rFonts w:ascii="Calibri" w:eastAsia="Calibri" w:hAnsi="Calibri" w:cs="Calibri"/>
-          <w:sz w:val="24"/>
-        </w:rPr>
-        <w:t>ususario</w:t>
-      </w:r>
-      <w:proofErr w:type="spellEnd"/>
-      <w:r>
-        <w:rPr>
-          <w:rFonts w:ascii="Calibri" w:eastAsia="Calibri" w:hAnsi="Calibri" w:cs="Calibri"/>
-          <w:sz w:val="24"/>
-        </w:rPr>
-        <w:t xml:space="preserve"> indique el motivo de cancelación y seleccione de la lista qué turno cancelar. Una vez hecho esto, se actualiza la Agenda del Afiliado.</w:t>
+        <w:t>Es necesario que el ususario indique el motivo de cancelación y seleccione de la lista qué turno cancelar. Una vez hecho esto, se actualiza la Agenda del Afiliado.</w:t>
       </w:r>
     </w:p>
     <w:p>
@@ -7617,10 +5882,10 @@
       </w:pPr>
       <w:r>
         <w:object w:dxaOrig="4515" w:dyaOrig="5249">
-          <v:rect id="rectole0000000019" o:spid="_x0000_i1033" style="width:225.75pt;height:261.75pt" o:ole="" o:preferrelative="t" stroked="f">
-            <v:imagedata r:id="rId40" o:title=""/>
+          <v:rect id="rectole0000000019" o:spid="_x0000_i1032" style="width:223.2pt;height:259.2pt" o:ole="" o:preferrelative="t" stroked="f">
+            <v:imagedata r:id="rId39" o:title=""/>
           </v:rect>
-          <o:OLEObject Type="Embed" ProgID="StaticMetafile" ShapeID="rectole0000000019" DrawAspect="Content" ObjectID="_1543011575" r:id="rId41"/>
+          <o:OLEObject Type="Embed" ProgID="StaticMetafile" ShapeID="rectole0000000019" DrawAspect="Content" ObjectID="_1548646853" r:id="rId40"/>
         </w:object>
       </w:r>
     </w:p>
@@ -7660,113 +5925,14 @@
           <w:u w:val="single"/>
         </w:rPr>
         <w:lastRenderedPageBreak/>
-        <w:t>PROFESIONAL / AFILIADO</w:t>
-      </w:r>
-      <w:proofErr w:type="gramStart"/>
+        <w:t xml:space="preserve">PROFESIONAL / AFILIADO: </w:t>
+      </w:r>
       <w:r>
         <w:rPr>
           <w:rFonts w:ascii="Calibri" w:eastAsia="Calibri" w:hAnsi="Calibri" w:cs="Calibri"/>
-          <w:b/>
-          <w:color w:val="FF0000"/>
-          <w:sz w:val="24"/>
-          <w:u w:val="single"/>
-        </w:rPr>
-        <w:t xml:space="preserve">: </w:t>
-      </w:r>
-      <w:r>
-        <w:rPr>
-          <w:rFonts w:ascii="Calibri" w:eastAsia="Calibri" w:hAnsi="Calibri" w:cs="Calibri"/>
-          <w:sz w:val="24"/>
-        </w:rPr>
-        <w:t xml:space="preserve"> En</w:t>
-      </w:r>
-      <w:proofErr w:type="gramEnd"/>
-      <w:r>
-        <w:rPr>
-          <w:rFonts w:ascii="Calibri" w:eastAsia="Calibri" w:hAnsi="Calibri" w:cs="Calibri"/>
-          <w:sz w:val="24"/>
-        </w:rPr>
-        <w:t xml:space="preserve"> ambos casos, una vez </w:t>
-      </w:r>
-      <w:proofErr w:type="spellStart"/>
-      <w:r>
-        <w:rPr>
-          <w:rFonts w:ascii="Calibri" w:eastAsia="Calibri" w:hAnsi="Calibri" w:cs="Calibri"/>
-          <w:sz w:val="24"/>
-        </w:rPr>
-        <w:t>logueado</w:t>
-      </w:r>
-      <w:proofErr w:type="spellEnd"/>
-      <w:r>
-        <w:rPr>
-          <w:rFonts w:ascii="Calibri" w:eastAsia="Calibri" w:hAnsi="Calibri" w:cs="Calibri"/>
-          <w:sz w:val="24"/>
-        </w:rPr>
-        <w:t xml:space="preserve"> como tal, al seleccionar la funcionalidad de cancelar un turno no se accede al </w:t>
-      </w:r>
-      <w:proofErr w:type="spellStart"/>
-      <w:r>
-        <w:rPr>
-          <w:rFonts w:ascii="Calibri" w:eastAsia="Calibri" w:hAnsi="Calibri" w:cs="Calibri"/>
-          <w:sz w:val="24"/>
-        </w:rPr>
-        <w:t>form</w:t>
-      </w:r>
-      <w:proofErr w:type="spellEnd"/>
-      <w:r>
-        <w:rPr>
-          <w:rFonts w:ascii="Calibri" w:eastAsia="Calibri" w:hAnsi="Calibri" w:cs="Calibri"/>
-          <w:sz w:val="24"/>
-        </w:rPr>
-        <w:t xml:space="preserve"> que muestra si la </w:t>
-      </w:r>
-      <w:proofErr w:type="spellStart"/>
-      <w:r>
-        <w:rPr>
-          <w:rFonts w:ascii="Calibri" w:eastAsia="Calibri" w:hAnsi="Calibri" w:cs="Calibri"/>
-          <w:sz w:val="24"/>
-        </w:rPr>
-        <w:t>cancelacón</w:t>
-      </w:r>
-      <w:proofErr w:type="spellEnd"/>
-      <w:r>
-        <w:rPr>
-          <w:rFonts w:ascii="Calibri" w:eastAsia="Calibri" w:hAnsi="Calibri" w:cs="Calibri"/>
-          <w:sz w:val="24"/>
-        </w:rPr>
-        <w:t xml:space="preserve"> es de parte del Profesional o del Afiliado, ni tampoco se muestra el </w:t>
-      </w:r>
-      <w:proofErr w:type="spellStart"/>
-      <w:r>
-        <w:rPr>
-          <w:rFonts w:ascii="Calibri" w:eastAsia="Calibri" w:hAnsi="Calibri" w:cs="Calibri"/>
-          <w:sz w:val="24"/>
-        </w:rPr>
-        <w:t>form</w:t>
-      </w:r>
-      <w:proofErr w:type="spellEnd"/>
-      <w:r>
-        <w:rPr>
-          <w:rFonts w:ascii="Calibri" w:eastAsia="Calibri" w:hAnsi="Calibri" w:cs="Calibri"/>
-          <w:sz w:val="24"/>
-        </w:rPr>
-        <w:t xml:space="preserve"> para buscar a quien quiere realizar la cancelación, sino que directamente se accede al </w:t>
-      </w:r>
-      <w:proofErr w:type="spellStart"/>
-      <w:r>
-        <w:rPr>
-          <w:rFonts w:ascii="Calibri" w:eastAsia="Calibri" w:hAnsi="Calibri" w:cs="Calibri"/>
-          <w:sz w:val="24"/>
-        </w:rPr>
-        <w:t>form</w:t>
-      </w:r>
-      <w:proofErr w:type="spellEnd"/>
-      <w:r>
-        <w:rPr>
-          <w:rFonts w:ascii="Calibri" w:eastAsia="Calibri" w:hAnsi="Calibri" w:cs="Calibri"/>
-          <w:sz w:val="24"/>
-        </w:rPr>
-        <w:t xml:space="preserve"> de la Agenda del usuario para poder hacer la cancelación pertinente. </w:t>
+          <w:sz w:val="24"/>
+        </w:rPr>
+        <w:t xml:space="preserve"> En ambos casos, una vez logueado como tal, al seleccionar la funcionalidad de cancelar un turno no se accede al form que muestra si la cancelacón es de parte del Profesional o del Afiliado, ni tampoco se muestra el form para buscar a quien quiere realizar la cancelación, sino que directamente se accede al form de la Agenda del usuario para poder hacer la cancelación pertinente. </w:t>
       </w:r>
     </w:p>
     <w:p>
@@ -7825,7 +5991,7 @@
       <w:r>
         <w:rPr>
           <w:noProof/>
-          <w:lang w:val="es-MX" w:eastAsia="es-MX"/>
+          <w:lang w:eastAsia="es-ES"/>
         </w:rPr>
         <w:drawing>
           <wp:inline distT="0" distB="0" distL="0" distR="0" wp14:anchorId="45999526" wp14:editId="2FFB9EEF">
@@ -7843,7 +6009,7 @@
                     <pic:cNvPicPr/>
                   </pic:nvPicPr>
                   <pic:blipFill>
-                    <a:blip r:embed="rId42"/>
+                    <a:blip r:embed="rId41"/>
                     <a:stretch>
                       <a:fillRect/>
                     </a:stretch>
@@ -7913,89 +6079,7 @@
           <w:sz w:val="24"/>
           <w:shd w:val="clear" w:color="auto" w:fill="FFFFFF"/>
         </w:rPr>
-        <w:t xml:space="preserve">Ingresaremos en el siguiente </w:t>
-      </w:r>
-      <w:proofErr w:type="spellStart"/>
-      <w:r>
-        <w:rPr>
-          <w:rFonts w:eastAsia="Consolas" w:cstheme="minorHAnsi"/>
-          <w:sz w:val="24"/>
-          <w:shd w:val="clear" w:color="auto" w:fill="FFFFFF"/>
-        </w:rPr>
-        <w:t>form</w:t>
-      </w:r>
-      <w:proofErr w:type="spellEnd"/>
-      <w:r>
-        <w:rPr>
-          <w:rFonts w:eastAsia="Consolas" w:cstheme="minorHAnsi"/>
-          <w:sz w:val="24"/>
-          <w:shd w:val="clear" w:color="auto" w:fill="FFFFFF"/>
-        </w:rPr>
-        <w:t xml:space="preserve"> alguno de los siguientes valores “nombre </w:t>
-      </w:r>
-      <w:proofErr w:type="spellStart"/>
-      <w:r>
-        <w:rPr>
-          <w:rFonts w:eastAsia="Consolas" w:cstheme="minorHAnsi"/>
-          <w:sz w:val="24"/>
-          <w:shd w:val="clear" w:color="auto" w:fill="FFFFFF"/>
-        </w:rPr>
-        <w:t>medico</w:t>
-      </w:r>
-      <w:proofErr w:type="spellEnd"/>
-      <w:r>
-        <w:rPr>
-          <w:rFonts w:eastAsia="Consolas" w:cstheme="minorHAnsi"/>
-          <w:sz w:val="24"/>
-          <w:shd w:val="clear" w:color="auto" w:fill="FFFFFF"/>
-        </w:rPr>
-        <w:t xml:space="preserve">”, “apellido </w:t>
-      </w:r>
-      <w:proofErr w:type="spellStart"/>
-      <w:r>
-        <w:rPr>
-          <w:rFonts w:eastAsia="Consolas" w:cstheme="minorHAnsi"/>
-          <w:sz w:val="24"/>
-          <w:shd w:val="clear" w:color="auto" w:fill="FFFFFF"/>
-        </w:rPr>
-        <w:t>medico</w:t>
-      </w:r>
-      <w:proofErr w:type="spellEnd"/>
-      <w:proofErr w:type="gramStart"/>
-      <w:r>
-        <w:rPr>
-          <w:rFonts w:eastAsia="Consolas" w:cstheme="minorHAnsi"/>
-          <w:sz w:val="24"/>
-          <w:shd w:val="clear" w:color="auto" w:fill="FFFFFF"/>
-        </w:rPr>
-        <w:t>” ,</w:t>
-      </w:r>
-      <w:proofErr w:type="gramEnd"/>
-      <w:r>
-        <w:rPr>
-          <w:rFonts w:eastAsia="Consolas" w:cstheme="minorHAnsi"/>
-          <w:sz w:val="24"/>
-          <w:shd w:val="clear" w:color="auto" w:fill="FFFFFF"/>
-        </w:rPr>
-        <w:t xml:space="preserve"> id turno y/o especialidad. En caso de no ingresar ningún valor se podrán visualizar todos los turnos de todos los médicos del </w:t>
-      </w:r>
-      <w:proofErr w:type="spellStart"/>
-      <w:r>
-        <w:rPr>
-          <w:rFonts w:eastAsia="Consolas" w:cstheme="minorHAnsi"/>
-          <w:sz w:val="24"/>
-          <w:shd w:val="clear" w:color="auto" w:fill="FFFFFF"/>
-        </w:rPr>
-        <w:t>dia</w:t>
-      </w:r>
-      <w:proofErr w:type="spellEnd"/>
-      <w:r>
-        <w:rPr>
-          <w:rFonts w:eastAsia="Consolas" w:cstheme="minorHAnsi"/>
-          <w:sz w:val="24"/>
-          <w:shd w:val="clear" w:color="auto" w:fill="FFFFFF"/>
-        </w:rPr>
-        <w:t>. Se seleccionara un turno y se</w:t>
+        <w:t>Ingresaremos en el siguiente form alguno de los siguientes valores “nombre medico”, “apellido medico” , id turno y/o especialidad. En caso de no ingresar ningún valor se podrán visualizar todos los turnos de todos los médicos del dia. Se seleccionara un turno y se</w:t>
       </w:r>
     </w:p>
     <w:p>
@@ -8013,7 +6097,7 @@
           <w:noProof/>
           <w:sz w:val="24"/>
           <w:shd w:val="clear" w:color="auto" w:fill="FFFFFF"/>
-          <w:lang w:val="es-MX" w:eastAsia="es-MX"/>
+          <w:lang w:eastAsia="es-ES"/>
         </w:rPr>
         <w:drawing>
           <wp:inline distT="0" distB="0" distL="0" distR="0">
@@ -8033,7 +6117,7 @@
                     </pic:cNvPicPr>
                   </pic:nvPicPr>
                   <pic:blipFill>
-                    <a:blip r:embed="rId43">
+                    <a:blip r:embed="rId42">
                       <a:extLst>
                         <a:ext uri="{28A0092B-C50C-407E-A947-70E740481C1C}">
                           <a14:useLocalDpi xmlns:a14="http://schemas.microsoft.com/office/drawing/2010/main" val="0"/>
@@ -8077,7 +6161,6 @@
           <w:shd w:val="clear" w:color="auto" w:fill="FFFFFF"/>
         </w:rPr>
       </w:pPr>
-      <w:proofErr w:type="gramStart"/>
       <w:r>
         <w:rPr>
           <w:rFonts w:eastAsia="Consolas" w:cstheme="minorHAnsi"/>
@@ -8085,70 +6168,7 @@
           <w:shd w:val="clear" w:color="auto" w:fill="FFFFFF"/>
         </w:rPr>
         <w:lastRenderedPageBreak/>
-        <w:t xml:space="preserve">Una </w:t>
-      </w:r>
-      <w:proofErr w:type="spellStart"/>
-      <w:r>
-        <w:rPr>
-          <w:rFonts w:eastAsia="Consolas" w:cstheme="minorHAnsi"/>
-          <w:sz w:val="24"/>
-          <w:shd w:val="clear" w:color="auto" w:fill="FFFFFF"/>
-        </w:rPr>
-        <w:t>ves</w:t>
-      </w:r>
-      <w:proofErr w:type="spellEnd"/>
-      <w:r>
-        <w:rPr>
-          <w:rFonts w:eastAsia="Consolas" w:cstheme="minorHAnsi"/>
-          <w:sz w:val="24"/>
-          <w:shd w:val="clear" w:color="auto" w:fill="FFFFFF"/>
-        </w:rPr>
-        <w:t xml:space="preserve"> seleccionado</w:t>
-      </w:r>
-      <w:proofErr w:type="gramEnd"/>
-      <w:r>
-        <w:rPr>
-          <w:rFonts w:eastAsia="Consolas" w:cstheme="minorHAnsi"/>
-          <w:sz w:val="24"/>
-          <w:shd w:val="clear" w:color="auto" w:fill="FFFFFF"/>
-        </w:rPr>
-        <w:t xml:space="preserve"> el turno para indicar la llegada, se volverá al </w:t>
-      </w:r>
-      <w:proofErr w:type="spellStart"/>
-      <w:r>
-        <w:rPr>
-          <w:rFonts w:eastAsia="Consolas" w:cstheme="minorHAnsi"/>
-          <w:sz w:val="24"/>
-          <w:shd w:val="clear" w:color="auto" w:fill="FFFFFF"/>
-        </w:rPr>
-        <w:t>form</w:t>
-      </w:r>
-      <w:proofErr w:type="spellEnd"/>
-      <w:r>
-        <w:rPr>
-          <w:rFonts w:eastAsia="Consolas" w:cstheme="minorHAnsi"/>
-          <w:sz w:val="24"/>
-          <w:shd w:val="clear" w:color="auto" w:fill="FFFFFF"/>
-        </w:rPr>
-        <w:t xml:space="preserve"> anterior y se deberá </w:t>
-      </w:r>
-      <w:proofErr w:type="spellStart"/>
-      <w:r>
-        <w:rPr>
-          <w:rFonts w:eastAsia="Consolas" w:cstheme="minorHAnsi"/>
-          <w:sz w:val="24"/>
-          <w:shd w:val="clear" w:color="auto" w:fill="FFFFFF"/>
-        </w:rPr>
-        <w:t>clickear</w:t>
-      </w:r>
-      <w:proofErr w:type="spellEnd"/>
-      <w:r>
-        <w:rPr>
-          <w:rFonts w:eastAsia="Consolas" w:cstheme="minorHAnsi"/>
-          <w:sz w:val="24"/>
-          <w:shd w:val="clear" w:color="auto" w:fill="FFFFFF"/>
-        </w:rPr>
-        <w:t xml:space="preserve"> el botón de “llegada” para la confirmación de acción.</w:t>
+        <w:t>Una ves seleccionado el turno para indicar la llegada, se volverá al form anterior y se deberá clickear el botón de “llegada” para la confirmación de acción.</w:t>
       </w:r>
     </w:p>
     <w:p>
@@ -8215,87 +6235,23 @@
           <w:rFonts w:ascii="Calibri" w:eastAsia="Calibri" w:hAnsi="Calibri" w:cs="Calibri"/>
           <w:sz w:val="24"/>
         </w:rPr>
-        <w:t xml:space="preserve">Esta funcionalidad da la posibilidad de crear una agenda para un profesional. En el caso de que el usuario se haya </w:t>
-      </w:r>
-      <w:proofErr w:type="spellStart"/>
-      <w:r>
+        <w:t>Esta funcionalidad da la posibilidad de crear una agenda para un profesional. En el caso de que el usuario se haya logueado como Administrador, tendrá la posibilidad de buscar al Profesional de quien quiere crear la Agenda, a partir del botón Buscar que, al clickear, abre el form de Búsqueda de Profesional ya mencionado anteriormente.</w:t>
+      </w:r>
+    </w:p>
+    <w:p>
+      <w:pPr>
+        <w:spacing w:line="240" w:lineRule="auto"/>
         <w:rPr>
           <w:rFonts w:ascii="Calibri" w:eastAsia="Calibri" w:hAnsi="Calibri" w:cs="Calibri"/>
           <w:sz w:val="24"/>
         </w:rPr>
-        <w:t>logueado</w:t>
-      </w:r>
-      <w:proofErr w:type="spellEnd"/>
+      </w:pPr>
       <w:r>
         <w:rPr>
           <w:rFonts w:ascii="Calibri" w:eastAsia="Calibri" w:hAnsi="Calibri" w:cs="Calibri"/>
           <w:sz w:val="24"/>
         </w:rPr>
-        <w:t xml:space="preserve"> como Administrador, tendrá la posibilidad de buscar al Profesional de quien quiere crear la Agenda, a partir del botón Buscar que, al </w:t>
-      </w:r>
-      <w:proofErr w:type="spellStart"/>
-      <w:r>
-        <w:rPr>
-          <w:rFonts w:ascii="Calibri" w:eastAsia="Calibri" w:hAnsi="Calibri" w:cs="Calibri"/>
-          <w:sz w:val="24"/>
-        </w:rPr>
-        <w:t>clickear</w:t>
-      </w:r>
-      <w:proofErr w:type="spellEnd"/>
-      <w:r>
-        <w:rPr>
-          <w:rFonts w:ascii="Calibri" w:eastAsia="Calibri" w:hAnsi="Calibri" w:cs="Calibri"/>
-          <w:sz w:val="24"/>
-        </w:rPr>
-        <w:t xml:space="preserve">, abre el </w:t>
-      </w:r>
-      <w:proofErr w:type="spellStart"/>
-      <w:r>
-        <w:rPr>
-          <w:rFonts w:ascii="Calibri" w:eastAsia="Calibri" w:hAnsi="Calibri" w:cs="Calibri"/>
-          <w:sz w:val="24"/>
-        </w:rPr>
-        <w:t>form</w:t>
-      </w:r>
-      <w:proofErr w:type="spellEnd"/>
-      <w:r>
-        <w:rPr>
-          <w:rFonts w:ascii="Calibri" w:eastAsia="Calibri" w:hAnsi="Calibri" w:cs="Calibri"/>
-          <w:sz w:val="24"/>
-        </w:rPr>
-        <w:t xml:space="preserve"> de Búsqueda de Profesional ya mencionado anteriormente.</w:t>
-      </w:r>
-    </w:p>
-    <w:p>
-      <w:pPr>
-        <w:spacing w:line="240" w:lineRule="auto"/>
-        <w:rPr>
-          <w:rFonts w:ascii="Calibri" w:eastAsia="Calibri" w:hAnsi="Calibri" w:cs="Calibri"/>
-          <w:sz w:val="24"/>
-        </w:rPr>
-      </w:pPr>
-      <w:r>
-        <w:rPr>
-          <w:rFonts w:ascii="Calibri" w:eastAsia="Calibri" w:hAnsi="Calibri" w:cs="Calibri"/>
-          <w:sz w:val="24"/>
-        </w:rPr>
-        <w:t xml:space="preserve">En el caso de que el usuario se haya </w:t>
-      </w:r>
-      <w:proofErr w:type="spellStart"/>
-      <w:r>
-        <w:rPr>
-          <w:rFonts w:ascii="Calibri" w:eastAsia="Calibri" w:hAnsi="Calibri" w:cs="Calibri"/>
-          <w:sz w:val="24"/>
-        </w:rPr>
-        <w:t>logueado</w:t>
-      </w:r>
-      <w:proofErr w:type="spellEnd"/>
-      <w:r>
-        <w:rPr>
-          <w:rFonts w:ascii="Calibri" w:eastAsia="Calibri" w:hAnsi="Calibri" w:cs="Calibri"/>
-          <w:sz w:val="24"/>
-        </w:rPr>
-        <w:t xml:space="preserve"> como Profesional, automáticamente se mostrarán los campos a rellenar para la creación de la Agenda, sin tener que hacer una búsqueda del Profesional.</w:t>
+        <w:t>En el caso de que el usuario se haya logueado como Profesional, automáticamente se mostrarán los campos a rellenar para la creación de la Agenda, sin tener que hacer una búsqueda del Profesional.</w:t>
       </w:r>
     </w:p>
     <w:p>
@@ -8357,10 +6313,10 @@
       </w:pPr>
       <w:r>
         <w:object w:dxaOrig="4965" w:dyaOrig="4665">
-          <v:rect id="rectole0000000020" o:spid="_x0000_i1034" style="width:248.25pt;height:233.25pt" o:ole="" o:preferrelative="t" stroked="f">
-            <v:imagedata r:id="rId44" o:title=""/>
+          <v:rect id="rectole0000000020" o:spid="_x0000_i1033" style="width:244.8pt;height:230.4pt" o:ole="" o:preferrelative="t" stroked="f">
+            <v:imagedata r:id="rId43" o:title=""/>
           </v:rect>
-          <o:OLEObject Type="Embed" ProgID="StaticMetafile" ShapeID="rectole0000000020" DrawAspect="Content" ObjectID="_1543011576" r:id="rId45"/>
+          <o:OLEObject Type="Embed" ProgID="StaticMetafile" ShapeID="rectole0000000020" DrawAspect="Content" ObjectID="_1548646854" r:id="rId44"/>
         </w:object>
       </w:r>
     </w:p>
@@ -8419,23 +6375,23 @@
           <w:rFonts w:ascii="Calibri" w:eastAsia="Calibri" w:hAnsi="Calibri" w:cs="Calibri"/>
           <w:sz w:val="24"/>
         </w:rPr>
-        <w:t xml:space="preserve">Esta funcionalidad da la posibilidad de comprar un bono, habiéndose </w:t>
-      </w:r>
-      <w:proofErr w:type="spellStart"/>
-      <w:r>
+        <w:t>Esta funcionalidad da la posibilidad de comprar un bono, habiéndose logueado el usuario como administrador o como afiliado.</w:t>
+      </w:r>
+    </w:p>
+    <w:p>
+      <w:pPr>
+        <w:spacing w:line="240" w:lineRule="auto"/>
         <w:rPr>
           <w:rFonts w:ascii="Calibri" w:eastAsia="Calibri" w:hAnsi="Calibri" w:cs="Calibri"/>
           <w:sz w:val="24"/>
         </w:rPr>
-        <w:t>logueado</w:t>
-      </w:r>
-      <w:proofErr w:type="spellEnd"/>
+      </w:pPr>
       <w:r>
         <w:rPr>
           <w:rFonts w:ascii="Calibri" w:eastAsia="Calibri" w:hAnsi="Calibri" w:cs="Calibri"/>
           <w:sz w:val="24"/>
         </w:rPr>
-        <w:t xml:space="preserve"> el usuario como administrador o como afiliado.</w:t>
+        <w:t xml:space="preserve">En el caso de que se haya logueado como administrador, se dará la posibilidad de buscar al afiliado que quiere comprar el bono a partir del botón buscar, abriendo el form de Búsqueda de Afiliado ya descripto anteriormente. </w:t>
       </w:r>
     </w:p>
     <w:p>
@@ -8451,39 +6407,40 @@
           <w:rFonts w:ascii="Calibri" w:eastAsia="Calibri" w:hAnsi="Calibri" w:cs="Calibri"/>
           <w:sz w:val="24"/>
         </w:rPr>
-        <w:t xml:space="preserve">En el caso de que se haya </w:t>
-      </w:r>
-      <w:proofErr w:type="spellStart"/>
-      <w:r>
+        <w:lastRenderedPageBreak/>
+        <w:t>Caso contrario, si el usuario se loguea como un afiliado, el bono a comprar será adjudicado automáticamente a él.</w:t>
+      </w:r>
+    </w:p>
+    <w:p>
+      <w:pPr>
+        <w:spacing w:line="240" w:lineRule="auto"/>
         <w:rPr>
           <w:rFonts w:ascii="Calibri" w:eastAsia="Calibri" w:hAnsi="Calibri" w:cs="Calibri"/>
           <w:sz w:val="24"/>
         </w:rPr>
-        <w:t>logueado</w:t>
-      </w:r>
-      <w:proofErr w:type="spellEnd"/>
+      </w:pPr>
       <w:r>
         <w:rPr>
           <w:rFonts w:ascii="Calibri" w:eastAsia="Calibri" w:hAnsi="Calibri" w:cs="Calibri"/>
           <w:sz w:val="24"/>
         </w:rPr>
-        <w:t xml:space="preserve"> como administrador, se dará la posibilidad de buscar al afiliado que quiere comprar el bono a partir del botón buscar, abriendo el </w:t>
-      </w:r>
-      <w:proofErr w:type="spellStart"/>
-      <w:r>
+        <w:t xml:space="preserve">El usuario indica la cantidad de bonos que quiere comprar y en base a eso, se muestra el total a pagar. </w:t>
+      </w:r>
+    </w:p>
+    <w:p>
+      <w:pPr>
+        <w:spacing w:line="240" w:lineRule="auto"/>
         <w:rPr>
           <w:rFonts w:ascii="Calibri" w:eastAsia="Calibri" w:hAnsi="Calibri" w:cs="Calibri"/>
           <w:sz w:val="24"/>
         </w:rPr>
-        <w:t>form</w:t>
-      </w:r>
-      <w:proofErr w:type="spellEnd"/>
+      </w:pPr>
       <w:r>
         <w:rPr>
           <w:rFonts w:ascii="Calibri" w:eastAsia="Calibri" w:hAnsi="Calibri" w:cs="Calibri"/>
           <w:sz w:val="24"/>
         </w:rPr>
-        <w:t xml:space="preserve"> de Búsqueda de Afiliado ya descripto anteriormente. </w:t>
+        <w:t>Si el usuario quiere consultar cuántos bonos tiene actualmente, hace click en el botón Consultar, el cual abrirá una ventana indicándole la cantidad.</w:t>
       </w:r>
     </w:p>
     <w:p>
@@ -8499,120 +6456,7 @@
           <w:rFonts w:ascii="Calibri" w:eastAsia="Calibri" w:hAnsi="Calibri" w:cs="Calibri"/>
           <w:sz w:val="24"/>
         </w:rPr>
-        <w:lastRenderedPageBreak/>
-        <w:t xml:space="preserve">Caso contrario, si el usuario se </w:t>
-      </w:r>
-      <w:proofErr w:type="spellStart"/>
-      <w:r>
-        <w:rPr>
-          <w:rFonts w:ascii="Calibri" w:eastAsia="Calibri" w:hAnsi="Calibri" w:cs="Calibri"/>
-          <w:sz w:val="24"/>
-        </w:rPr>
-        <w:t>loguea</w:t>
-      </w:r>
-      <w:proofErr w:type="spellEnd"/>
-      <w:r>
-        <w:rPr>
-          <w:rFonts w:ascii="Calibri" w:eastAsia="Calibri" w:hAnsi="Calibri" w:cs="Calibri"/>
-          <w:sz w:val="24"/>
-        </w:rPr>
-        <w:t xml:space="preserve"> como un afiliado, el bono a comprar será adjudicado automáticamente a él.</w:t>
-      </w:r>
-    </w:p>
-    <w:p>
-      <w:pPr>
-        <w:spacing w:line="240" w:lineRule="auto"/>
-        <w:rPr>
-          <w:rFonts w:ascii="Calibri" w:eastAsia="Calibri" w:hAnsi="Calibri" w:cs="Calibri"/>
-          <w:sz w:val="24"/>
-        </w:rPr>
-      </w:pPr>
-      <w:r>
-        <w:rPr>
-          <w:rFonts w:ascii="Calibri" w:eastAsia="Calibri" w:hAnsi="Calibri" w:cs="Calibri"/>
-          <w:sz w:val="24"/>
-        </w:rPr>
-        <w:t xml:space="preserve">El usuario indica la cantidad de bonos que quiere comprar y en base a eso, se muestra el total a pagar. </w:t>
-      </w:r>
-    </w:p>
-    <w:p>
-      <w:pPr>
-        <w:spacing w:line="240" w:lineRule="auto"/>
-        <w:rPr>
-          <w:rFonts w:ascii="Calibri" w:eastAsia="Calibri" w:hAnsi="Calibri" w:cs="Calibri"/>
-          <w:sz w:val="24"/>
-        </w:rPr>
-      </w:pPr>
-      <w:r>
-        <w:rPr>
-          <w:rFonts w:ascii="Calibri" w:eastAsia="Calibri" w:hAnsi="Calibri" w:cs="Calibri"/>
-          <w:sz w:val="24"/>
-        </w:rPr>
-        <w:t xml:space="preserve">Si el usuario quiere consultar cuántos bonos tiene actualmente, hace </w:t>
-      </w:r>
-      <w:proofErr w:type="spellStart"/>
-      <w:r>
-        <w:rPr>
-          <w:rFonts w:ascii="Calibri" w:eastAsia="Calibri" w:hAnsi="Calibri" w:cs="Calibri"/>
-          <w:sz w:val="24"/>
-        </w:rPr>
-        <w:t>click</w:t>
-      </w:r>
-      <w:proofErr w:type="spellEnd"/>
-      <w:r>
-        <w:rPr>
-          <w:rFonts w:ascii="Calibri" w:eastAsia="Calibri" w:hAnsi="Calibri" w:cs="Calibri"/>
-          <w:sz w:val="24"/>
-        </w:rPr>
-        <w:t xml:space="preserve"> en el botón Consultar, el cual abrirá una ventana indicándole la cantidad.</w:t>
-      </w:r>
-    </w:p>
-    <w:p>
-      <w:pPr>
-        <w:spacing w:line="240" w:lineRule="auto"/>
-        <w:rPr>
-          <w:rFonts w:ascii="Calibri" w:eastAsia="Calibri" w:hAnsi="Calibri" w:cs="Calibri"/>
-          <w:sz w:val="24"/>
-        </w:rPr>
-      </w:pPr>
-      <w:r>
-        <w:rPr>
-          <w:rFonts w:ascii="Calibri" w:eastAsia="Calibri" w:hAnsi="Calibri" w:cs="Calibri"/>
-          <w:sz w:val="24"/>
-        </w:rPr>
-        <w:t xml:space="preserve">Para comprar la </w:t>
-      </w:r>
-      <w:proofErr w:type="spellStart"/>
-      <w:r>
-        <w:rPr>
-          <w:rFonts w:ascii="Calibri" w:eastAsia="Calibri" w:hAnsi="Calibri" w:cs="Calibri"/>
-          <w:sz w:val="24"/>
-        </w:rPr>
-        <w:t>cantida</w:t>
-      </w:r>
-      <w:proofErr w:type="spellEnd"/>
-      <w:r>
-        <w:rPr>
-          <w:rFonts w:ascii="Calibri" w:eastAsia="Calibri" w:hAnsi="Calibri" w:cs="Calibri"/>
-          <w:sz w:val="24"/>
-        </w:rPr>
-        <w:t xml:space="preserve"> de bonos seleccionados, el usuario debe hacer </w:t>
-      </w:r>
-      <w:proofErr w:type="spellStart"/>
-      <w:r>
-        <w:rPr>
-          <w:rFonts w:ascii="Calibri" w:eastAsia="Calibri" w:hAnsi="Calibri" w:cs="Calibri"/>
-          <w:sz w:val="24"/>
-        </w:rPr>
-        <w:t>click</w:t>
-      </w:r>
-      <w:proofErr w:type="spellEnd"/>
-      <w:r>
-        <w:rPr>
-          <w:rFonts w:ascii="Calibri" w:eastAsia="Calibri" w:hAnsi="Calibri" w:cs="Calibri"/>
-          <w:sz w:val="24"/>
-        </w:rPr>
-        <w:t xml:space="preserve"> en Comprar y se realizará la compra.</w:t>
+        <w:t>Para comprar la cantida de bonos seleccionados, el usuario debe hacer click en Comprar y se realizará la compra.</w:t>
       </w:r>
     </w:p>
     <w:p>
@@ -8658,10 +6502,10 @@
       </w:pPr>
       <w:r>
         <w:object w:dxaOrig="4155" w:dyaOrig="3539">
-          <v:rect id="rectole0000000021" o:spid="_x0000_i1035" style="width:207pt;height:177.75pt" o:ole="" o:preferrelative="t" stroked="f">
-            <v:imagedata r:id="rId46" o:title=""/>
+          <v:rect id="rectole0000000021" o:spid="_x0000_i1034" style="width:208.8pt;height:180pt" o:ole="" o:preferrelative="t" stroked="f">
+            <v:imagedata r:id="rId45" o:title=""/>
           </v:rect>
-          <o:OLEObject Type="Embed" ProgID="StaticMetafile" ShapeID="rectole0000000021" DrawAspect="Content" ObjectID="_1543011577" r:id="rId47"/>
+          <o:OLEObject Type="Embed" ProgID="StaticMetafile" ShapeID="rectole0000000021" DrawAspect="Content" ObjectID="_1548646855" r:id="rId46"/>
         </w:object>
       </w:r>
     </w:p>
@@ -8687,10 +6531,10 @@
       </w:pPr>
       <w:r>
         <w:object w:dxaOrig="4470" w:dyaOrig="3630">
-          <v:rect id="rectole0000000022" o:spid="_x0000_i1036" style="width:223.5pt;height:181.5pt" o:ole="" o:preferrelative="t" stroked="f">
-            <v:imagedata r:id="rId48" o:title=""/>
+          <v:rect id="rectole0000000022" o:spid="_x0000_i1035" style="width:223.2pt;height:180pt" o:ole="" o:preferrelative="t" stroked="f">
+            <v:imagedata r:id="rId47" o:title=""/>
           </v:rect>
-          <o:OLEObject Type="Embed" ProgID="StaticMetafile" ShapeID="rectole0000000022" DrawAspect="Content" ObjectID="_1543011578" r:id="rId49"/>
+          <o:OLEObject Type="Embed" ProgID="StaticMetafile" ShapeID="rectole0000000022" DrawAspect="Content" ObjectID="_1548646856" r:id="rId48"/>
         </w:object>
       </w:r>
     </w:p>
@@ -8765,7 +6609,7 @@
           <w:color w:val="002060"/>
           <w:sz w:val="24"/>
           <w:u w:val="single"/>
-          <w:lang w:val="es-MX" w:eastAsia="es-MX"/>
+          <w:lang w:eastAsia="es-ES"/>
         </w:rPr>
         <w:drawing>
           <wp:inline distT="0" distB="0" distL="0" distR="0">
@@ -8785,7 +6629,7 @@
                     </pic:cNvPicPr>
                   </pic:nvPicPr>
                   <pic:blipFill>
-                    <a:blip r:embed="rId50">
+                    <a:blip r:embed="rId49">
                       <a:extLst>
                         <a:ext uri="{28A0092B-C50C-407E-A947-70E740481C1C}">
                           <a14:useLocalDpi xmlns:a14="http://schemas.microsoft.com/office/drawing/2010/main" val="0"/>
@@ -8835,24 +6679,25 @@
         </w:rPr>
         <w:t xml:space="preserve">Se deberá seleccionar </w:t>
       </w:r>
-      <w:proofErr w:type="gramStart"/>
       <w:r>
         <w:rPr>
           <w:rFonts w:ascii="Calibri" w:eastAsia="Calibri" w:hAnsi="Calibri" w:cs="Calibri"/>
           <w:color w:val="000000" w:themeColor="text1"/>
           <w:sz w:val="24"/>
         </w:rPr>
-        <w:t>el semestres</w:t>
-      </w:r>
-      <w:proofErr w:type="gramEnd"/>
-      <w:r>
+        <w:t>el semestres de las estadísticas que se quieran visualidar.</w:t>
+      </w:r>
+    </w:p>
+    <w:p>
+      <w:pPr>
+        <w:pStyle w:val="Prrafodelista"/>
+        <w:spacing w:line="240" w:lineRule="auto"/>
         <w:rPr>
           <w:rFonts w:ascii="Calibri" w:eastAsia="Calibri" w:hAnsi="Calibri" w:cs="Calibri"/>
           <w:color w:val="000000" w:themeColor="text1"/>
           <w:sz w:val="24"/>
         </w:rPr>
-        <w:t xml:space="preserve"> de las estadísticas que se quieran visualidar.</w:t>
-      </w:r>
+      </w:pPr>
     </w:p>
     <w:p>
       <w:pPr>
@@ -8868,57 +6713,26 @@
     <w:p>
       <w:pPr>
         <w:pStyle w:val="Prrafodelista"/>
+        <w:numPr>
+          <w:ilvl w:val="0"/>
+          <w:numId w:val="31"/>
+        </w:numPr>
         <w:spacing w:line="240" w:lineRule="auto"/>
         <w:rPr>
           <w:rFonts w:ascii="Calibri" w:eastAsia="Calibri" w:hAnsi="Calibri" w:cs="Calibri"/>
           <w:color w:val="000000" w:themeColor="text1"/>
           <w:sz w:val="24"/>
-        </w:rPr>
-      </w:pPr>
-    </w:p>
-    <w:p>
-      <w:pPr>
-        <w:pStyle w:val="Prrafodelista"/>
-        <w:numPr>
-          <w:ilvl w:val="0"/>
-          <w:numId w:val="31"/>
-        </w:numPr>
-        <w:spacing w:line="240" w:lineRule="auto"/>
+          <w:u w:val="single"/>
+        </w:rPr>
+      </w:pPr>
+      <w:r>
         <w:rPr>
           <w:rFonts w:ascii="Calibri" w:eastAsia="Calibri" w:hAnsi="Calibri" w:cs="Calibri"/>
           <w:color w:val="000000" w:themeColor="text1"/>
           <w:sz w:val="24"/>
           <w:u w:val="single"/>
         </w:rPr>
-      </w:pPr>
-      <w:r>
-        <w:rPr>
-          <w:rFonts w:ascii="Calibri" w:eastAsia="Calibri" w:hAnsi="Calibri" w:cs="Calibri"/>
-          <w:color w:val="000000" w:themeColor="text1"/>
-          <w:sz w:val="24"/>
-          <w:u w:val="single"/>
-        </w:rPr>
-        <w:t xml:space="preserve">Especialidades con </w:t>
-      </w:r>
-      <w:proofErr w:type="spellStart"/>
-      <w:r>
-        <w:rPr>
-          <w:rFonts w:ascii="Calibri" w:eastAsia="Calibri" w:hAnsi="Calibri" w:cs="Calibri"/>
-          <w:color w:val="000000" w:themeColor="text1"/>
-          <w:sz w:val="24"/>
-          <w:u w:val="single"/>
-        </w:rPr>
-        <w:t>mas</w:t>
-      </w:r>
-      <w:proofErr w:type="spellEnd"/>
-      <w:r>
-        <w:rPr>
-          <w:rFonts w:ascii="Calibri" w:eastAsia="Calibri" w:hAnsi="Calibri" w:cs="Calibri"/>
-          <w:color w:val="000000" w:themeColor="text1"/>
-          <w:sz w:val="24"/>
-          <w:u w:val="single"/>
-        </w:rPr>
-        <w:t xml:space="preserve"> Cancelaciones:</w:t>
+        <w:t>Especialidades con mas Cancelaciones:</w:t>
       </w:r>
     </w:p>
     <w:p>
@@ -8940,7 +6754,7 @@
           <w:color w:val="000000" w:themeColor="text1"/>
           <w:sz w:val="24"/>
           <w:u w:val="single"/>
-          <w:lang w:val="es-MX" w:eastAsia="es-MX"/>
+          <w:lang w:eastAsia="es-ES"/>
         </w:rPr>
         <w:drawing>
           <wp:inline distT="0" distB="0" distL="0" distR="0" wp14:anchorId="6CE62F7B" wp14:editId="55B885B5">
@@ -8960,7 +6774,7 @@
                     </pic:cNvPicPr>
                   </pic:nvPicPr>
                   <pic:blipFill>
-                    <a:blip r:embed="rId51">
+                    <a:blip r:embed="rId50">
                       <a:extLst>
                         <a:ext uri="{28A0092B-C50C-407E-A947-70E740481C1C}">
                           <a14:useLocalDpi xmlns:a14="http://schemas.microsoft.com/office/drawing/2010/main" val="0"/>
@@ -9008,25 +6822,7 @@
           <w:color w:val="000000" w:themeColor="text1"/>
           <w:sz w:val="24"/>
         </w:rPr>
-        <w:t xml:space="preserve">En caso de que no haya cancelaciones almacenadas en el semestre se visualizara </w:t>
-      </w:r>
-      <w:proofErr w:type="spellStart"/>
-      <w:r>
-        <w:rPr>
-          <w:rFonts w:ascii="Calibri" w:eastAsia="Calibri" w:hAnsi="Calibri" w:cs="Calibri"/>
-          <w:color w:val="000000" w:themeColor="text1"/>
-          <w:sz w:val="24"/>
-        </w:rPr>
-        <w:t>vacio</w:t>
-      </w:r>
-      <w:proofErr w:type="spellEnd"/>
-      <w:r>
-        <w:rPr>
-          <w:rFonts w:ascii="Calibri" w:eastAsia="Calibri" w:hAnsi="Calibri" w:cs="Calibri"/>
-          <w:color w:val="000000" w:themeColor="text1"/>
-          <w:sz w:val="24"/>
-        </w:rPr>
-        <w:t>.</w:t>
+        <w:t>En caso de que no haya cancelaciones almacenadas en el semestre se visualizara vacio.</w:t>
       </w:r>
     </w:p>
     <w:p>
@@ -9170,7 +6966,7 @@
       <w:r>
         <w:rPr>
           <w:noProof/>
-          <w:lang w:val="es-MX" w:eastAsia="es-MX"/>
+          <w:lang w:eastAsia="es-ES"/>
         </w:rPr>
         <w:drawing>
           <wp:inline distT="0" distB="0" distL="0" distR="0" wp14:anchorId="0884FD4F" wp14:editId="70F6622A">
@@ -9190,7 +6986,7 @@
                     </pic:cNvPicPr>
                   </pic:nvPicPr>
                   <pic:blipFill>
-                    <a:blip r:embed="rId52">
+                    <a:blip r:embed="rId51">
                       <a:extLst>
                         <a:ext uri="{28A0092B-C50C-407E-A947-70E740481C1C}">
                           <a14:useLocalDpi xmlns:a14="http://schemas.microsoft.com/office/drawing/2010/main" val="0"/>
@@ -9238,42 +7034,42 @@
           <w:color w:val="000000" w:themeColor="text1"/>
           <w:sz w:val="24"/>
         </w:rPr>
-        <w:t xml:space="preserve">Según el semestre, y el plan se visualizara los profesionales que </w:t>
-      </w:r>
-      <w:proofErr w:type="spellStart"/>
-      <w:proofErr w:type="gramStart"/>
-      <w:r>
+        <w:t>Según el semestre, y el plan se visualizara los profesionales que mas se hayan consultado en el semestre.</w:t>
+      </w:r>
+    </w:p>
+    <w:p>
+      <w:pPr>
+        <w:pStyle w:val="Prrafodelista"/>
+        <w:numPr>
+          <w:ilvl w:val="0"/>
+          <w:numId w:val="31"/>
+        </w:numPr>
+        <w:spacing w:line="240" w:lineRule="auto"/>
         <w:rPr>
           <w:rFonts w:ascii="Calibri" w:eastAsia="Calibri" w:hAnsi="Calibri" w:cs="Calibri"/>
           <w:color w:val="000000" w:themeColor="text1"/>
           <w:sz w:val="24"/>
-        </w:rPr>
-        <w:t>mas</w:t>
-      </w:r>
-      <w:proofErr w:type="spellEnd"/>
-      <w:proofErr w:type="gramEnd"/>
+          <w:u w:val="single"/>
+        </w:rPr>
+      </w:pPr>
       <w:r>
         <w:rPr>
           <w:rFonts w:ascii="Calibri" w:eastAsia="Calibri" w:hAnsi="Calibri" w:cs="Calibri"/>
           <w:color w:val="000000" w:themeColor="text1"/>
           <w:sz w:val="24"/>
-        </w:rPr>
-        <w:t xml:space="preserve"> se hayan consultado en el semestre.</w:t>
-      </w:r>
-    </w:p>
-    <w:p>
-      <w:pPr>
-        <w:pStyle w:val="Prrafodelista"/>
-        <w:numPr>
-          <w:ilvl w:val="0"/>
-          <w:numId w:val="31"/>
-        </w:numPr>
+          <w:u w:val="single"/>
+        </w:rPr>
+        <w:t>Profesionales con menos horas:</w:t>
+      </w:r>
+    </w:p>
+    <w:p>
+      <w:pPr>
         <w:spacing w:line="240" w:lineRule="auto"/>
+        <w:ind w:left="360"/>
         <w:rPr>
           <w:rFonts w:ascii="Calibri" w:eastAsia="Calibri" w:hAnsi="Calibri" w:cs="Calibri"/>
           <w:color w:val="000000" w:themeColor="text1"/>
           <w:sz w:val="24"/>
-          <w:u w:val="single"/>
         </w:rPr>
       </w:pPr>
       <w:r>
@@ -9281,15 +7077,14 @@
           <w:rFonts w:ascii="Calibri" w:eastAsia="Calibri" w:hAnsi="Calibri" w:cs="Calibri"/>
           <w:color w:val="000000" w:themeColor="text1"/>
           <w:sz w:val="24"/>
-          <w:u w:val="single"/>
-        </w:rPr>
-        <w:t>Profesionales con menos horas:</w:t>
+        </w:rPr>
+        <w:t>Se visuallizara según el semestre, el plan y la especialidad. Los profesionales ordenados de menor a mayor con menor cantidad de horas  según los turnos.</w:t>
       </w:r>
     </w:p>
     <w:p>
       <w:pPr>
         <w:spacing w:line="240" w:lineRule="auto"/>
-        <w:ind w:left="360"/>
+        <w:jc w:val="center"/>
         <w:rPr>
           <w:rFonts w:ascii="Calibri" w:eastAsia="Calibri" w:hAnsi="Calibri" w:cs="Calibri"/>
           <w:color w:val="000000" w:themeColor="text1"/>
@@ -9298,51 +7093,57 @@
       </w:pPr>
       <w:r>
         <w:rPr>
-          <w:rFonts w:ascii="Calibri" w:eastAsia="Calibri" w:hAnsi="Calibri" w:cs="Calibri"/>
-          <w:color w:val="000000" w:themeColor="text1"/>
-          <w:sz w:val="24"/>
-        </w:rPr>
-        <w:t xml:space="preserve">Se </w:t>
-      </w:r>
-      <w:proofErr w:type="spellStart"/>
-      <w:r>
-        <w:rPr>
-          <w:rFonts w:ascii="Calibri" w:eastAsia="Calibri" w:hAnsi="Calibri" w:cs="Calibri"/>
-          <w:color w:val="000000" w:themeColor="text1"/>
-          <w:sz w:val="24"/>
-        </w:rPr>
-        <w:t>visuallizara</w:t>
-      </w:r>
-      <w:proofErr w:type="spellEnd"/>
-      <w:r>
-        <w:rPr>
-          <w:rFonts w:ascii="Calibri" w:eastAsia="Calibri" w:hAnsi="Calibri" w:cs="Calibri"/>
-          <w:color w:val="000000" w:themeColor="text1"/>
-          <w:sz w:val="24"/>
-        </w:rPr>
-        <w:t xml:space="preserve"> según el semestre, el plan y la especialidad. Los profesionales ordenados de menor a mayor con menor cantidad de horas  según los turnos.</w:t>
-      </w:r>
-    </w:p>
-    <w:p>
-      <w:pPr>
-        <w:spacing w:line="240" w:lineRule="auto"/>
-        <w:jc w:val="center"/>
-        <w:rPr>
-          <w:rFonts w:ascii="Calibri" w:eastAsia="Calibri" w:hAnsi="Calibri" w:cs="Calibri"/>
-          <w:color w:val="000000" w:themeColor="text1"/>
-          <w:sz w:val="24"/>
-        </w:rPr>
-      </w:pPr>
-      <w:r>
-        <w:rPr>
           <w:noProof/>
-          <w:lang w:val="es-MX" w:eastAsia="es-MX"/>
-        </w:rPr>
-        <w:pict>
-          <v:shape id="_x0000_i1037" type="#_x0000_t75" style="width:225pt;height:222.75pt">
-            <v:imagedata r:id="rId53" o:title="IMG_12122016_012651"/>
-          </v:shape>
-        </w:pict>
+          <w:lang w:eastAsia="es-ES"/>
+        </w:rPr>
+        <w:drawing>
+          <wp:inline distT="0" distB="0" distL="0" distR="0">
+            <wp:extent cx="2857500" cy="2828925"/>
+            <wp:effectExtent l="0" t="0" r="0" b="9525"/>
+            <wp:docPr id="17" name="Imagen 13" descr="IMG_12122016_012651"/>
+            <wp:cNvGraphicFramePr>
+              <a:graphicFrameLocks xmlns:a="http://schemas.openxmlformats.org/drawingml/2006/main" noChangeAspect="1"/>
+            </wp:cNvGraphicFramePr>
+            <a:graphic xmlns:a="http://schemas.openxmlformats.org/drawingml/2006/main">
+              <a:graphicData uri="http://schemas.openxmlformats.org/drawingml/2006/picture">
+                <pic:pic xmlns:pic="http://schemas.openxmlformats.org/drawingml/2006/picture">
+                  <pic:nvPicPr>
+                    <pic:cNvPr id="0" name="Picture 13" descr="IMG_12122016_012651"/>
+                    <pic:cNvPicPr>
+                      <a:picLocks noChangeAspect="1" noChangeArrowheads="1"/>
+                    </pic:cNvPicPr>
+                  </pic:nvPicPr>
+                  <pic:blipFill>
+                    <a:blip r:embed="rId52">
+                      <a:extLst>
+                        <a:ext uri="{28A0092B-C50C-407E-A947-70E740481C1C}">
+                          <a14:useLocalDpi xmlns:a14="http://schemas.microsoft.com/office/drawing/2010/main" val="0"/>
+                        </a:ext>
+                      </a:extLst>
+                    </a:blip>
+                    <a:srcRect/>
+                    <a:stretch>
+                      <a:fillRect/>
+                    </a:stretch>
+                  </pic:blipFill>
+                  <pic:spPr bwMode="auto">
+                    <a:xfrm>
+                      <a:off x="0" y="0"/>
+                      <a:ext cx="2857500" cy="2828925"/>
+                    </a:xfrm>
+                    <a:prstGeom prst="rect">
+                      <a:avLst/>
+                    </a:prstGeom>
+                    <a:noFill/>
+                    <a:ln>
+                      <a:noFill/>
+                    </a:ln>
+                  </pic:spPr>
+                </pic:pic>
+              </a:graphicData>
+            </a:graphic>
+          </wp:inline>
+        </w:drawing>
       </w:r>
     </w:p>
     <w:p>
@@ -9430,7 +7231,7 @@
           <w:noProof/>
           <w:color w:val="000000" w:themeColor="text1"/>
           <w:sz w:val="24"/>
-          <w:lang w:val="es-MX" w:eastAsia="es-MX"/>
+          <w:lang w:eastAsia="es-ES"/>
         </w:rPr>
         <w:drawing>
           <wp:inline distT="0" distB="0" distL="0" distR="0">
@@ -9450,7 +7251,7 @@
                     </pic:cNvPicPr>
                   </pic:nvPicPr>
                   <pic:blipFill>
-                    <a:blip r:embed="rId54">
+                    <a:blip r:embed="rId53">
                       <a:extLst>
                         <a:ext uri="{28A0092B-C50C-407E-A947-70E740481C1C}">
                           <a14:useLocalDpi xmlns:a14="http://schemas.microsoft.com/office/drawing/2010/main" val="0"/>
@@ -9533,65 +7334,27 @@
           <w:sz w:val="24"/>
           <w:u w:val="single"/>
         </w:rPr>
-        <w:t xml:space="preserve">Especialidades con </w:t>
-      </w:r>
-      <w:proofErr w:type="spellStart"/>
-      <w:r>
+        <w:t>Especialidades con mas bonos</w:t>
+      </w:r>
+    </w:p>
+    <w:p>
+      <w:pPr>
+        <w:pStyle w:val="Prrafodelista"/>
+        <w:spacing w:line="240" w:lineRule="auto"/>
         <w:rPr>
           <w:rFonts w:ascii="Calibri" w:eastAsia="Calibri" w:hAnsi="Calibri" w:cs="Calibri"/>
           <w:color w:val="000000" w:themeColor="text1"/>
           <w:sz w:val="24"/>
           <w:u w:val="single"/>
         </w:rPr>
-        <w:t>mas</w:t>
-      </w:r>
-      <w:proofErr w:type="spellEnd"/>
+      </w:pPr>
       <w:r>
         <w:rPr>
           <w:rFonts w:ascii="Calibri" w:eastAsia="Calibri" w:hAnsi="Calibri" w:cs="Calibri"/>
           <w:color w:val="000000" w:themeColor="text1"/>
           <w:sz w:val="24"/>
-          <w:u w:val="single"/>
-        </w:rPr>
-        <w:t xml:space="preserve"> bonos</w:t>
-      </w:r>
-    </w:p>
-    <w:p>
-      <w:pPr>
-        <w:pStyle w:val="Prrafodelista"/>
-        <w:spacing w:line="240" w:lineRule="auto"/>
-        <w:rPr>
-          <w:rFonts w:ascii="Calibri" w:eastAsia="Calibri" w:hAnsi="Calibri" w:cs="Calibri"/>
-          <w:color w:val="000000" w:themeColor="text1"/>
-          <w:sz w:val="24"/>
-          <w:u w:val="single"/>
-        </w:rPr>
-      </w:pPr>
-      <w:r>
-        <w:rPr>
-          <w:rFonts w:ascii="Calibri" w:eastAsia="Calibri" w:hAnsi="Calibri" w:cs="Calibri"/>
-          <w:color w:val="000000" w:themeColor="text1"/>
-          <w:sz w:val="24"/>
-        </w:rPr>
-        <w:t xml:space="preserve">Se visualizara todos los profesionales en los que se les ha gastado la mayor cantidad de bonos. </w:t>
-      </w:r>
-      <w:proofErr w:type="spellStart"/>
-      <w:r>
-        <w:rPr>
-          <w:rFonts w:ascii="Calibri" w:eastAsia="Calibri" w:hAnsi="Calibri" w:cs="Calibri"/>
-          <w:color w:val="000000" w:themeColor="text1"/>
-          <w:sz w:val="24"/>
-        </w:rPr>
-        <w:t>Ordenanos</w:t>
-      </w:r>
-      <w:proofErr w:type="spellEnd"/>
-      <w:r>
-        <w:rPr>
-          <w:rFonts w:ascii="Calibri" w:eastAsia="Calibri" w:hAnsi="Calibri" w:cs="Calibri"/>
-          <w:color w:val="000000" w:themeColor="text1"/>
-          <w:sz w:val="24"/>
-        </w:rPr>
-        <w:t xml:space="preserve"> descendentemente.</w:t>
+        </w:rPr>
+        <w:t>Se visualizara todos los profesionales en los que se les ha gastado la mayor cantidad de bonos. Ordenanos descendentemente.</w:t>
       </w:r>
     </w:p>
     <w:p>
@@ -9611,7 +7374,7 @@
           <w:noProof/>
           <w:color w:val="000000" w:themeColor="text1"/>
           <w:sz w:val="24"/>
-          <w:lang w:val="es-MX" w:eastAsia="es-MX"/>
+          <w:lang w:eastAsia="es-ES"/>
         </w:rPr>
         <w:drawing>
           <wp:inline distT="0" distB="0" distL="0" distR="0">
@@ -9631,7 +7394,7 @@
                     </pic:cNvPicPr>
                   </pic:nvPicPr>
                   <pic:blipFill>
-                    <a:blip r:embed="rId55">
+                    <a:blip r:embed="rId54">
                       <a:extLst>
                         <a:ext uri="{28A0092B-C50C-407E-A947-70E740481C1C}">
                           <a14:useLocalDpi xmlns:a14="http://schemas.microsoft.com/office/drawing/2010/main" val="0"/>
@@ -9762,14 +7525,7 @@
         <w:rPr>
           <w:sz w:val="24"/>
         </w:rPr>
-        <w:t>00      Hija</w:t>
-      </w:r>
-      <w:proofErr w:type="gramStart"/>
-      <w:r>
-        <w:rPr>
-          <w:sz w:val="24"/>
-        </w:rPr>
-        <w:t>:</w:t>
+        <w:t>00      Hija:</w:t>
       </w:r>
       <w:r>
         <w:rPr>
@@ -9782,14 +7538,7 @@
         <w:rPr>
           <w:sz w:val="24"/>
         </w:rPr>
-        <w:t>01</w:t>
-      </w:r>
-      <w:proofErr w:type="gramEnd"/>
-      <w:r>
-        <w:rPr>
-          <w:sz w:val="24"/>
-        </w:rPr>
-        <w:t xml:space="preserve">    No familiar: </w:t>
+        <w:t xml:space="preserve">01    No familiar: </w:t>
       </w:r>
       <w:r>
         <w:rPr>
@@ -9908,35 +7657,7 @@
         <w:rPr>
           <w:sz w:val="24"/>
         </w:rPr>
-        <w:t xml:space="preserve"> Dicho nombre de usuario es </w:t>
-      </w:r>
-      <w:proofErr w:type="spellStart"/>
-      <w:r>
-        <w:rPr>
-          <w:sz w:val="24"/>
-        </w:rPr>
-        <w:t>primary</w:t>
-      </w:r>
-      <w:proofErr w:type="spellEnd"/>
-      <w:r>
-        <w:rPr>
-          <w:sz w:val="24"/>
-        </w:rPr>
-        <w:t xml:space="preserve"> </w:t>
-      </w:r>
-      <w:proofErr w:type="spellStart"/>
-      <w:r>
-        <w:rPr>
-          <w:sz w:val="24"/>
-        </w:rPr>
-        <w:t>key</w:t>
-      </w:r>
-      <w:proofErr w:type="spellEnd"/>
-      <w:r>
-        <w:rPr>
-          <w:sz w:val="24"/>
-        </w:rPr>
-        <w:t xml:space="preserve">  de usuarios, dado a que no puede haber dos pacientes con el mismo id.</w:t>
+        <w:t xml:space="preserve"> Dicho nombre de usuario es primary key  de usuarios, dado a que no puede haber dos pacientes con el mismo id.</w:t>
       </w:r>
     </w:p>
     <w:p>
@@ -9974,6 +7695,83 @@
         <w:rPr>
           <w:sz w:val="24"/>
         </w:rPr>
+        <w:t>Después de la migración no se poseen bonos disponibles ya que todos fueron usados para las distintas consultas</w:t>
+      </w:r>
+    </w:p>
+    <w:p>
+      <w:pPr>
+        <w:numPr>
+          <w:ilvl w:val="0"/>
+          <w:numId w:val="19"/>
+        </w:numPr>
+        <w:suppressAutoHyphens/>
+        <w:spacing w:after="200" w:line="276" w:lineRule="auto"/>
+        <w:rPr>
+          <w:sz w:val="24"/>
+        </w:rPr>
+      </w:pPr>
+      <w:r>
+        <w:rPr>
+          <w:sz w:val="24"/>
+        </w:rPr>
+        <w:t>A su vez no existen turnos que no fueron ya hechos consulta</w:t>
+      </w:r>
+    </w:p>
+    <w:p>
+      <w:pPr>
+        <w:numPr>
+          <w:ilvl w:val="0"/>
+          <w:numId w:val="19"/>
+        </w:numPr>
+        <w:suppressAutoHyphens/>
+        <w:spacing w:after="200" w:line="276" w:lineRule="auto"/>
+        <w:rPr>
+          <w:sz w:val="24"/>
+        </w:rPr>
+      </w:pPr>
+      <w:r>
+        <w:rPr>
+          <w:sz w:val="24"/>
+        </w:rPr>
+        <w:t>Por lo último mencionado se recomienda poner una fecha mayor al año 2015 para así poder garantizar que los profesionales puedan atender</w:t>
+      </w:r>
+    </w:p>
+    <w:p>
+      <w:pPr>
+        <w:numPr>
+          <w:ilvl w:val="0"/>
+          <w:numId w:val="19"/>
+        </w:numPr>
+        <w:suppressAutoHyphens/>
+        <w:spacing w:after="200" w:line="276" w:lineRule="auto"/>
+        <w:rPr>
+          <w:sz w:val="24"/>
+        </w:rPr>
+      </w:pPr>
+      <w:r>
+        <w:rPr>
+          <w:sz w:val="24"/>
+        </w:rPr>
+        <w:t>Se conoce la realidad física de los profesionales y pacientes. Por lo tanto, también se comprobó que los profesionales tengan únicamente para un solo horario un turno, independientemente de la especialidad. Y que los pacientes solamente puedan asistir a un solo turno en el mismo momento.</w:t>
+      </w:r>
+    </w:p>
+    <w:p>
+      <w:pPr>
+        <w:numPr>
+          <w:ilvl w:val="0"/>
+          <w:numId w:val="19"/>
+        </w:numPr>
+        <w:suppressAutoHyphens/>
+        <w:spacing w:after="200" w:line="276" w:lineRule="auto"/>
+        <w:rPr>
+          <w:sz w:val="24"/>
+        </w:rPr>
+      </w:pPr>
+      <w:r>
+        <w:rPr>
+          <w:sz w:val="24"/>
+        </w:rPr>
+        <w:lastRenderedPageBreak/>
         <w:t xml:space="preserve">El formato de fecha a ingresar en el archivo configuración es: </w:t>
       </w:r>
     </w:p>
@@ -9993,123 +7791,27 @@
           <w:b/>
           <w:sz w:val="24"/>
         </w:rPr>
-        <w:t>AAAA-</w:t>
-      </w:r>
-      <w:proofErr w:type="spellStart"/>
+        <w:t>AAAA-dd-MM hh:mm</w:t>
+      </w:r>
       <w:r>
         <w:rPr>
           <w:b/>
           <w:sz w:val="24"/>
         </w:rPr>
-        <w:t>dd</w:t>
-      </w:r>
-      <w:proofErr w:type="spellEnd"/>
+        <w:t>:ss.</w:t>
+      </w:r>
       <w:r>
         <w:rPr>
           <w:b/>
           <w:sz w:val="24"/>
         </w:rPr>
-        <w:t xml:space="preserve">-MM </w:t>
-      </w:r>
-      <w:proofErr w:type="spellStart"/>
-      <w:r>
-        <w:rPr>
-          <w:b/>
-          <w:sz w:val="24"/>
-        </w:rPr>
-        <w:t>hh:mm</w:t>
-      </w:r>
-      <w:proofErr w:type="gramStart"/>
-      <w:r>
-        <w:rPr>
-          <w:b/>
-          <w:sz w:val="24"/>
-        </w:rPr>
-        <w:t>:ss.</w:t>
-      </w:r>
-      <w:r>
-        <w:rPr>
-          <w:b/>
-          <w:sz w:val="24"/>
-        </w:rPr>
         <w:t>fff</w:t>
       </w:r>
-      <w:proofErr w:type="spellEnd"/>
-      <w:proofErr w:type="gramEnd"/>
     </w:p>
     <w:p>
       <w:pPr>
         <w:suppressAutoHyphens/>
         <w:spacing w:after="200" w:line="276" w:lineRule="auto"/>
-        <w:ind w:left="720"/>
-        <w:jc w:val="center"/>
-        <w:rPr>
-          <w:b/>
-          <w:sz w:val="24"/>
-        </w:rPr>
-      </w:pPr>
-    </w:p>
-    <w:p>
-      <w:pPr>
-        <w:suppressAutoHyphens/>
-        <w:spacing w:after="200" w:line="276" w:lineRule="auto"/>
-        <w:ind w:left="720"/>
-        <w:jc w:val="center"/>
-        <w:rPr>
-          <w:b/>
-          <w:sz w:val="24"/>
-        </w:rPr>
-      </w:pPr>
-    </w:p>
-    <w:p>
-      <w:pPr>
-        <w:suppressAutoHyphens/>
-        <w:spacing w:after="200" w:line="276" w:lineRule="auto"/>
-        <w:ind w:left="720"/>
-        <w:jc w:val="center"/>
-        <w:rPr>
-          <w:sz w:val="24"/>
-        </w:rPr>
-      </w:pPr>
-    </w:p>
-    <w:p>
-      <w:pPr>
-        <w:suppressAutoHyphens/>
-        <w:spacing w:after="200" w:line="276" w:lineRule="auto"/>
-        <w:ind w:left="720"/>
-        <w:jc w:val="center"/>
-        <w:rPr>
-          <w:sz w:val="24"/>
-        </w:rPr>
-      </w:pPr>
-    </w:p>
-    <w:p>
-      <w:pPr>
-        <w:suppressAutoHyphens/>
-        <w:spacing w:after="200" w:line="276" w:lineRule="auto"/>
-        <w:ind w:left="720"/>
-        <w:jc w:val="center"/>
-        <w:rPr>
-          <w:sz w:val="24"/>
-        </w:rPr>
-      </w:pPr>
-    </w:p>
-    <w:p>
-      <w:pPr>
-        <w:suppressAutoHyphens/>
-        <w:spacing w:after="200" w:line="276" w:lineRule="auto"/>
-        <w:ind w:left="720"/>
-        <w:jc w:val="center"/>
-        <w:rPr>
-          <w:sz w:val="24"/>
-        </w:rPr>
-      </w:pPr>
-    </w:p>
-    <w:p>
-      <w:pPr>
-        <w:suppressAutoHyphens/>
-        <w:spacing w:after="200" w:line="276" w:lineRule="auto"/>
-        <w:ind w:left="720"/>
         <w:jc w:val="center"/>
         <w:rPr>
           <w:b/>
@@ -10125,7 +7827,6 @@
           <w:szCs w:val="40"/>
           <w:u w:val="single"/>
         </w:rPr>
-        <w:lastRenderedPageBreak/>
         <w:t>Validaciones</w:t>
       </w:r>
     </w:p>
@@ -10145,21 +7846,7 @@
         <w:rPr>
           <w:sz w:val="24"/>
         </w:rPr>
-        <w:t xml:space="preserve">Cuando un paciente es dado de baja, el usuario asociado a dicho paciente no se puede </w:t>
-      </w:r>
-      <w:proofErr w:type="spellStart"/>
-      <w:r>
-        <w:rPr>
-          <w:sz w:val="24"/>
-        </w:rPr>
-        <w:t>loggear</w:t>
-      </w:r>
-      <w:proofErr w:type="spellEnd"/>
-      <w:r>
-        <w:rPr>
-          <w:sz w:val="24"/>
-        </w:rPr>
-        <w:t>.</w:t>
+        <w:t>Cuando un paciente es dado de baja, el usuario asociado a dicho paciente no se puede loggear.</w:t>
       </w:r>
     </w:p>
     <w:p>
@@ -10197,21 +7884,7 @@
         <w:rPr>
           <w:sz w:val="24"/>
         </w:rPr>
-        <w:t xml:space="preserve">No se puede habilitar un rol ya habilitado, y si se hace, muestra un </w:t>
-      </w:r>
-      <w:proofErr w:type="spellStart"/>
-      <w:r>
-        <w:rPr>
-          <w:sz w:val="24"/>
-        </w:rPr>
-        <w:t>loggeo</w:t>
-      </w:r>
-      <w:proofErr w:type="spellEnd"/>
-      <w:r>
-        <w:rPr>
-          <w:sz w:val="24"/>
-        </w:rPr>
-        <w:t xml:space="preserve"> de que ya fue habilitado</w:t>
+        <w:t>No se puede habilitar un rol ya habilitado, y si se hace, muestra un loggeo de que ya fue habilitado</w:t>
       </w:r>
     </w:p>
     <w:p>
@@ -10553,21 +8226,8 @@
         <w:rPr>
           <w:sz w:val="24"/>
         </w:rPr>
-        <w:t xml:space="preserve">No se puede cargar un afiliado que ya exista, y si se hace </w:t>
-      </w:r>
-      <w:proofErr w:type="spellStart"/>
-      <w:r>
-        <w:rPr>
-          <w:sz w:val="24"/>
-        </w:rPr>
-        <w:t>loggea</w:t>
-      </w:r>
-      <w:proofErr w:type="spellEnd"/>
-      <w:r>
-        <w:rPr>
-          <w:sz w:val="24"/>
-        </w:rPr>
-        <w:t xml:space="preserve"> un error, esta verificación se hace según su DNI</w:t>
+        <w:lastRenderedPageBreak/>
+        <w:t>No se puede cargar un afiliado que ya exista, y si se hace loggea un error, esta verificación se hace según su DNI</w:t>
       </w:r>
     </w:p>
     <w:p>
@@ -10586,21 +8246,7 @@
         <w:rPr>
           <w:sz w:val="24"/>
         </w:rPr>
-        <w:t xml:space="preserve">No se puede cargar un familiar que ya exista, y si se hace se </w:t>
-      </w:r>
-      <w:proofErr w:type="spellStart"/>
-      <w:r>
-        <w:rPr>
-          <w:sz w:val="24"/>
-        </w:rPr>
-        <w:t>loggea</w:t>
-      </w:r>
-      <w:proofErr w:type="spellEnd"/>
-      <w:r>
-        <w:rPr>
-          <w:sz w:val="24"/>
-        </w:rPr>
-        <w:t xml:space="preserve"> un error</w:t>
+        <w:t>No se puede cargar un familiar que ya exista, y si se hace se loggea un error</w:t>
       </w:r>
     </w:p>
     <w:p>
@@ -10619,7 +8265,6 @@
         <w:rPr>
           <w:sz w:val="24"/>
         </w:rPr>
-        <w:lastRenderedPageBreak/>
         <w:t>No se pueden cargar más de 99 familiares</w:t>
       </w:r>
     </w:p>
@@ -10639,21 +8284,7 @@
         <w:rPr>
           <w:sz w:val="24"/>
         </w:rPr>
-        <w:t xml:space="preserve">No se pueden modificar roles o funcionalidades inexistentes, y si se hace, se </w:t>
-      </w:r>
-      <w:proofErr w:type="spellStart"/>
-      <w:r>
-        <w:rPr>
-          <w:sz w:val="24"/>
-        </w:rPr>
-        <w:t>loggea</w:t>
-      </w:r>
-      <w:proofErr w:type="spellEnd"/>
-      <w:r>
-        <w:rPr>
-          <w:sz w:val="24"/>
-        </w:rPr>
-        <w:t xml:space="preserve"> un error</w:t>
+        <w:t>No se pueden modificar roles o funcionalidades inexistentes, y si se hace, se loggea un error</w:t>
       </w:r>
     </w:p>
     <w:p>
@@ -10672,21 +8303,7 @@
         <w:rPr>
           <w:sz w:val="24"/>
         </w:rPr>
-        <w:t xml:space="preserve">El paciente no puede registrar una llegada si no posee bonos, y si pasa,, se </w:t>
-      </w:r>
-      <w:proofErr w:type="spellStart"/>
-      <w:r>
-        <w:rPr>
-          <w:sz w:val="24"/>
-        </w:rPr>
-        <w:t>loggea</w:t>
-      </w:r>
-      <w:proofErr w:type="spellEnd"/>
-      <w:r>
-        <w:rPr>
-          <w:sz w:val="24"/>
-        </w:rPr>
-        <w:t xml:space="preserve"> un error</w:t>
+        <w:t>El paciente no puede registrar una llegada si no posee bonos, y si pasa,, se loggea un error</w:t>
       </w:r>
     </w:p>
     <w:p>
@@ -10762,21 +8379,7 @@
         <w:rPr>
           <w:sz w:val="24"/>
         </w:rPr>
-        <w:t xml:space="preserve">Cuando se ingresa un usuario, sea afiliado o paciente, automáticamente todas las operaciones se hacen en referencia al paciente </w:t>
-      </w:r>
-      <w:proofErr w:type="spellStart"/>
-      <w:r>
-        <w:rPr>
-          <w:sz w:val="24"/>
-        </w:rPr>
-        <w:t>loggeado</w:t>
-      </w:r>
-      <w:proofErr w:type="spellEnd"/>
-      <w:r>
-        <w:rPr>
-          <w:sz w:val="24"/>
-        </w:rPr>
-        <w:t xml:space="preserve">, no teniendo que volverse a buscar dentro de la aplicación. </w:t>
+        <w:t xml:space="preserve">Cuando se ingresa un usuario, sea afiliado o paciente, automáticamente todas las operaciones se hacen en referencia al paciente loggeado, no teniendo que volverse a buscar dentro de la aplicación. </w:t>
       </w:r>
     </w:p>
     <w:p>
@@ -10933,21 +8536,7 @@
         <w:rPr>
           <w:sz w:val="24"/>
         </w:rPr>
-        <w:t xml:space="preserve">Cada vez que se sale de un </w:t>
-      </w:r>
-      <w:proofErr w:type="spellStart"/>
-      <w:r>
-        <w:rPr>
-          <w:sz w:val="24"/>
-        </w:rPr>
-        <w:t>form</w:t>
-      </w:r>
-      <w:proofErr w:type="spellEnd"/>
-      <w:r>
-        <w:rPr>
-          <w:sz w:val="24"/>
-        </w:rPr>
-        <w:t xml:space="preserve"> ya sea por el botón salir o cerrando la ventana, el estado queda consistente.</w:t>
+        <w:t>Cada vez que se sale de un form ya sea por el botón salir o cerrando la ventana, el estado queda consistente.</w:t>
       </w:r>
     </w:p>
     <w:p>
@@ -10985,21 +8574,7 @@
         <w:rPr>
           <w:sz w:val="24"/>
         </w:rPr>
-        <w:t xml:space="preserve">Se valida que de lunes a viernes se trabaje de 7 a 20 y los sábados de 8 a 15 </w:t>
-      </w:r>
-      <w:proofErr w:type="spellStart"/>
-      <w:r>
-        <w:rPr>
-          <w:sz w:val="24"/>
-        </w:rPr>
-        <w:t>hs</w:t>
-      </w:r>
-      <w:proofErr w:type="spellEnd"/>
-      <w:r>
-        <w:rPr>
-          <w:sz w:val="24"/>
-        </w:rPr>
-        <w:t>.</w:t>
+        <w:t>Se valida que de lunes a viernes se trabaje de 7 a 20 y los sábados de 8 a 15 hs.</w:t>
       </w:r>
     </w:p>
     <w:p>
@@ -11018,6 +8593,7 @@
         <w:rPr>
           <w:sz w:val="24"/>
         </w:rPr>
+        <w:lastRenderedPageBreak/>
         <w:t>Se validan las fechas, incluyendo la validación del 29 de febrero si el año es bisiesto.</w:t>
       </w:r>
     </w:p>
@@ -11056,7 +8632,6 @@
         <w:rPr>
           <w:sz w:val="24"/>
         </w:rPr>
-        <w:lastRenderedPageBreak/>
         <w:t>Se valida que la fecha inicial de periodo no sea mayor a la fecha final del periodo</w:t>
       </w:r>
     </w:p>
@@ -11078,11 +8653,17 @@
         </w:rPr>
         <w:t>Se valida que el profesional no trabaje más de 48hs semanales.</w:t>
       </w:r>
-    </w:p>
-    <w:p>
-      <w:pPr>
-        <w:numPr>
-          <w:ilvl w:val="0"/>
+      <w:r>
+        <w:rPr>
+          <w:sz w:val="24"/>
+        </w:rPr>
+        <w:t xml:space="preserve"> Esto implica para agendas únicas como para las varias agendas por especialidad que posee el profesional.</w:t>
+      </w:r>
+    </w:p>
+    <w:p>
+      <w:pPr>
+        <w:numPr>
+          <w:ilvl w:val="1"/>
           <w:numId w:val="19"/>
         </w:numPr>
         <w:suppressAutoHyphens/>
@@ -11095,6 +8676,25 @@
         <w:rPr>
           <w:sz w:val="24"/>
         </w:rPr>
+        <w:t>Que la fecha inicial y por lo tanto la final, no sean anteriores a la fecha del sistema para no generar agendas inutiles</w:t>
+      </w:r>
+    </w:p>
+    <w:p>
+      <w:pPr>
+        <w:numPr>
+          <w:ilvl w:val="0"/>
+          <w:numId w:val="19"/>
+        </w:numPr>
+        <w:suppressAutoHyphens/>
+        <w:spacing w:after="200" w:line="276" w:lineRule="auto"/>
+        <w:rPr>
+          <w:sz w:val="24"/>
+        </w:rPr>
+      </w:pPr>
+      <w:r>
+        <w:rPr>
+          <w:sz w:val="24"/>
+        </w:rPr>
         <w:t>En cancelar periodo se tuvieron en cuenta los siguientes 3 casos:</w:t>
       </w:r>
     </w:p>
@@ -11219,21 +8819,7 @@
         <w:rPr>
           <w:sz w:val="24"/>
         </w:rPr>
-        <w:t xml:space="preserve">Además de esos 3 casos anteriores se hace un </w:t>
-      </w:r>
-      <w:proofErr w:type="spellStart"/>
-      <w:r>
-        <w:rPr>
-          <w:sz w:val="24"/>
-        </w:rPr>
-        <w:t>update</w:t>
-      </w:r>
-      <w:proofErr w:type="spellEnd"/>
-      <w:r>
-        <w:rPr>
-          <w:sz w:val="24"/>
-        </w:rPr>
-        <w:t xml:space="preserve"> de la tabla turnos para dar de baja a todos los turnos agendados para ese periodo cancelado</w:t>
+        <w:t>Además de esos 3 casos anteriores se hace un update de la tabla turnos para dar de baja a todos los turnos agendados para ese periodo cancelado</w:t>
       </w:r>
     </w:p>
     <w:p>
@@ -11252,7 +8838,38 @@
         <w:rPr>
           <w:sz w:val="24"/>
         </w:rPr>
-        <w:t>En caso de que el último día del periodo caiga un domingo no es relevante ya que se filtran los días no laborables cuando se listan los turnos para agendar alguno.</w:t>
+        <w:t xml:space="preserve">En caso de que el último día del periodo caiga un domingo no es relevante ya que se filtran los días no laborables cuando se listan los turnos para </w:t>
+      </w:r>
+      <w:r>
+        <w:rPr>
+          <w:sz w:val="24"/>
+        </w:rPr>
+        <w:t>agendar</w:t>
+      </w:r>
+      <w:r>
+        <w:rPr>
+          <w:sz w:val="24"/>
+        </w:rPr>
+        <w:t xml:space="preserve"> alguno.</w:t>
+      </w:r>
+    </w:p>
+    <w:p>
+      <w:pPr>
+        <w:numPr>
+          <w:ilvl w:val="0"/>
+          <w:numId w:val="19"/>
+        </w:numPr>
+        <w:suppressAutoHyphens/>
+        <w:spacing w:after="200" w:line="276" w:lineRule="auto"/>
+        <w:rPr>
+          <w:sz w:val="24"/>
+        </w:rPr>
+      </w:pPr>
+      <w:r>
+        <w:rPr>
+          <w:sz w:val="24"/>
+        </w:rPr>
+        <w:t>En el registro de llegada no se  puede guardar el diagnostico de un turno cuyo horario es anterior al horario del sistema.</w:t>
       </w:r>
     </w:p>
     <w:p>
@@ -11277,6 +8894,7 @@
     </w:p>
     <w:p>
       <w:pPr>
+        <w:jc w:val="center"/>
         <w:rPr>
           <w:b/>
           <w:sz w:val="40"/>
@@ -11284,88 +8902,16 @@
           <w:u w:val="single"/>
         </w:rPr>
       </w:pPr>
-    </w:p>
-    <w:p>
-      <w:pPr>
+      <w:r>
         <w:rPr>
           <w:b/>
           <w:sz w:val="40"/>
           <w:szCs w:val="40"/>
           <w:u w:val="single"/>
         </w:rPr>
-      </w:pPr>
-    </w:p>
-    <w:p>
-      <w:pPr>
-        <w:rPr>
-          <w:b/>
-          <w:sz w:val="40"/>
-          <w:szCs w:val="40"/>
-          <w:u w:val="single"/>
-        </w:rPr>
-      </w:pPr>
-    </w:p>
-    <w:p>
-      <w:pPr>
-        <w:rPr>
-          <w:b/>
-          <w:sz w:val="40"/>
-          <w:szCs w:val="40"/>
-          <w:u w:val="single"/>
-        </w:rPr>
-      </w:pPr>
-    </w:p>
-    <w:p>
-      <w:pPr>
-        <w:rPr>
-          <w:b/>
-          <w:sz w:val="40"/>
-          <w:szCs w:val="40"/>
-          <w:u w:val="single"/>
-        </w:rPr>
-      </w:pPr>
-    </w:p>
-    <w:p>
-      <w:pPr>
-        <w:rPr>
-          <w:b/>
-          <w:sz w:val="40"/>
-          <w:szCs w:val="40"/>
-          <w:u w:val="single"/>
-        </w:rPr>
-      </w:pPr>
-    </w:p>
-    <w:p>
-      <w:pPr>
-        <w:jc w:val="center"/>
-        <w:rPr>
-          <w:b/>
-          <w:sz w:val="40"/>
-          <w:szCs w:val="40"/>
-          <w:u w:val="single"/>
-        </w:rPr>
-      </w:pPr>
-      <w:r>
-        <w:rPr>
-          <w:b/>
-          <w:sz w:val="40"/>
-          <w:szCs w:val="40"/>
-          <w:u w:val="single"/>
-        </w:rPr>
         <w:lastRenderedPageBreak/>
-        <w:t xml:space="preserve">Desarrollo del </w:t>
-      </w:r>
-      <w:proofErr w:type="spellStart"/>
-      <w:r>
-        <w:rPr>
-          <w:b/>
-          <w:sz w:val="40"/>
-          <w:szCs w:val="40"/>
-          <w:u w:val="single"/>
-        </w:rPr>
-        <w:t>tp</w:t>
-      </w:r>
-      <w:proofErr w:type="spellEnd"/>
+        <w:t>Desarrollo del tp</w:t>
+      </w:r>
     </w:p>
     <w:p>
       <w:pPr>
@@ -11402,35 +8948,7 @@
         <w:rPr>
           <w:sz w:val="24"/>
         </w:rPr>
-        <w:t>Luego de creado el  script inicial y todo lo representado en el DER, realizamos la migración de la tabla Maestra proporcionada por la catedra a las tablas de nuestro modelo de negocio. Generamos la funcionalidad de “</w:t>
-      </w:r>
-      <w:proofErr w:type="spellStart"/>
-      <w:r>
-        <w:rPr>
-          <w:sz w:val="24"/>
-        </w:rPr>
-        <w:t>dropeo</w:t>
-      </w:r>
-      <w:proofErr w:type="spellEnd"/>
-      <w:r>
-        <w:rPr>
-          <w:sz w:val="24"/>
-        </w:rPr>
-        <w:t xml:space="preserve">” para poder ejecutar el script sin errores. Por último, diseñamos las funcionalidades pedidas en </w:t>
-      </w:r>
-      <w:proofErr w:type="spellStart"/>
-      <w:r>
-        <w:rPr>
-          <w:sz w:val="24"/>
-        </w:rPr>
-        <w:t>procedures</w:t>
-      </w:r>
-      <w:proofErr w:type="spellEnd"/>
-      <w:r>
-        <w:rPr>
-          <w:sz w:val="24"/>
-        </w:rPr>
-        <w:t>.</w:t>
+        <w:t>Luego de creado el  script inicial y todo lo representado en el DER, realizamos la migración de la tabla Maestra proporcionada por la catedra a las tablas de nuestro modelo de negocio. Generamos la funcionalidad de “dropeo” para poder ejecutar el script sin errores. Por último, diseñamos las funcionalidades pedidas en procedures.</w:t>
       </w:r>
     </w:p>
     <w:p>
@@ -11457,7 +8975,6 @@
         </w:rPr>
         <w:t xml:space="preserve">eñamos </w:t>
       </w:r>
-      <w:proofErr w:type="spellStart"/>
       <w:r>
         <w:rPr>
           <w:b/>
@@ -11470,86 +8987,21 @@
           <w:b/>
           <w:sz w:val="24"/>
         </w:rPr>
-        <w:t>ofesionales</w:t>
-      </w:r>
-      <w:proofErr w:type="spellEnd"/>
+        <w:t>ofesionales, BuscadorAfiliados, BuscarModificaciones, BuscarConsultas</w:t>
+      </w:r>
       <w:r>
         <w:rPr>
           <w:b/>
           <w:sz w:val="24"/>
         </w:rPr>
-        <w:t xml:space="preserve">, </w:t>
-      </w:r>
-      <w:proofErr w:type="spellStart"/>
+        <w:t xml:space="preserve"> </w:t>
+      </w:r>
       <w:r>
         <w:rPr>
           <w:b/>
           <w:sz w:val="24"/>
         </w:rPr>
-        <w:t>BuscadorAfiliados</w:t>
-      </w:r>
-      <w:proofErr w:type="spellEnd"/>
-      <w:r>
-        <w:rPr>
-          <w:b/>
-          <w:sz w:val="24"/>
-        </w:rPr>
-        <w:t xml:space="preserve">, </w:t>
-      </w:r>
-      <w:proofErr w:type="spellStart"/>
-      <w:r>
-        <w:rPr>
-          <w:b/>
-          <w:sz w:val="24"/>
-        </w:rPr>
-        <w:t>BuscarModificaciones</w:t>
-      </w:r>
-      <w:proofErr w:type="spellEnd"/>
-      <w:r>
-        <w:rPr>
-          <w:b/>
-          <w:sz w:val="24"/>
-        </w:rPr>
-        <w:t xml:space="preserve">, </w:t>
-      </w:r>
-      <w:proofErr w:type="spellStart"/>
-      <w:r>
-        <w:rPr>
-          <w:b/>
-          <w:sz w:val="24"/>
-        </w:rPr>
-        <w:t>BuscarConsultas</w:t>
-      </w:r>
-      <w:proofErr w:type="spellEnd"/>
-      <w:r>
-        <w:rPr>
-          <w:b/>
-          <w:sz w:val="24"/>
-        </w:rPr>
-        <w:t xml:space="preserve"> </w:t>
-      </w:r>
-      <w:r>
-        <w:rPr>
-          <w:b/>
-          <w:sz w:val="24"/>
-        </w:rPr>
-        <w:t xml:space="preserve">y </w:t>
-      </w:r>
-      <w:proofErr w:type="spellStart"/>
-      <w:r>
-        <w:rPr>
-          <w:b/>
-          <w:sz w:val="24"/>
-        </w:rPr>
-        <w:t>BuscarConsultas</w:t>
-      </w:r>
-      <w:proofErr w:type="spellEnd"/>
-      <w:r>
-        <w:rPr>
-          <w:b/>
-          <w:sz w:val="24"/>
-        </w:rPr>
-        <w:t xml:space="preserve"> </w:t>
+        <w:t xml:space="preserve">y BuscarConsultas </w:t>
       </w:r>
       <w:r>
         <w:rPr>
@@ -11703,23 +9155,7 @@
           <w:b/>
           <w:sz w:val="24"/>
         </w:rPr>
-        <w:t xml:space="preserve"> Plan, </w:t>
-      </w:r>
-      <w:proofErr w:type="spellStart"/>
-      <w:r>
-        <w:rPr>
-          <w:b/>
-          <w:sz w:val="24"/>
-        </w:rPr>
-        <w:t>ProfesionalesXConsulta</w:t>
-      </w:r>
-      <w:proofErr w:type="spellEnd"/>
-      <w:r>
-        <w:rPr>
-          <w:b/>
-          <w:sz w:val="24"/>
-        </w:rPr>
-        <w:t xml:space="preserve"> </w:t>
+        <w:t xml:space="preserve"> Plan, ProfesionalesXConsulta </w:t>
       </w:r>
       <w:r>
         <w:rPr>
@@ -11765,121 +9201,18 @@
         </w:rPr>
         <w:t xml:space="preserve">A su vez se crearon </w:t>
       </w:r>
-      <w:proofErr w:type="spellStart"/>
       <w:r>
         <w:rPr>
           <w:b/>
           <w:sz w:val="24"/>
         </w:rPr>
-        <w:t>AfiliadoManager</w:t>
-      </w:r>
-      <w:proofErr w:type="spellEnd"/>
-      <w:r>
-        <w:rPr>
-          <w:b/>
-          <w:sz w:val="24"/>
-        </w:rPr>
-        <w:t xml:space="preserve">, </w:t>
-      </w:r>
-      <w:proofErr w:type="spellStart"/>
-      <w:r>
-        <w:rPr>
-          <w:b/>
-          <w:sz w:val="24"/>
-        </w:rPr>
-        <w:t>RolManager</w:t>
-      </w:r>
-      <w:proofErr w:type="spellEnd"/>
-      <w:r>
-        <w:rPr>
-          <w:b/>
-          <w:sz w:val="24"/>
-        </w:rPr>
-        <w:t xml:space="preserve">, </w:t>
-      </w:r>
-      <w:proofErr w:type="spellStart"/>
-      <w:r>
-        <w:rPr>
-          <w:b/>
-          <w:sz w:val="24"/>
-        </w:rPr>
-        <w:t>CancelacionManager</w:t>
-      </w:r>
-      <w:proofErr w:type="spellEnd"/>
-      <w:r>
-        <w:rPr>
-          <w:b/>
-          <w:sz w:val="24"/>
-        </w:rPr>
-        <w:t xml:space="preserve">, </w:t>
-      </w:r>
-      <w:proofErr w:type="spellStart"/>
-      <w:r>
-        <w:rPr>
-          <w:b/>
-          <w:sz w:val="24"/>
-        </w:rPr>
-        <w:t>ListadosManager</w:t>
-      </w:r>
-      <w:proofErr w:type="spellEnd"/>
-      <w:r>
-        <w:rPr>
-          <w:b/>
-          <w:sz w:val="24"/>
-        </w:rPr>
-        <w:t xml:space="preserve">, </w:t>
-      </w:r>
-      <w:proofErr w:type="spellStart"/>
-      <w:r>
-        <w:rPr>
-          <w:b/>
-          <w:sz w:val="24"/>
-        </w:rPr>
-        <w:t>ProfesionalManager</w:t>
-      </w:r>
-      <w:proofErr w:type="spellEnd"/>
-      <w:r>
-        <w:rPr>
-          <w:b/>
-          <w:sz w:val="24"/>
-        </w:rPr>
-        <w:t xml:space="preserve">, </w:t>
-      </w:r>
-      <w:proofErr w:type="spellStart"/>
-      <w:r>
-        <w:rPr>
-          <w:b/>
-          <w:sz w:val="24"/>
-        </w:rPr>
-        <w:t>TurnosManager</w:t>
-      </w:r>
-      <w:proofErr w:type="spellEnd"/>
-      <w:r>
-        <w:rPr>
-          <w:b/>
-          <w:sz w:val="24"/>
-        </w:rPr>
-        <w:t>, Consultas Manager,</w:t>
-      </w:r>
-      <w:r>
-        <w:rPr>
-          <w:sz w:val="24"/>
-        </w:rPr>
-        <w:t xml:space="preserve"> en los cuales se delegó la lógica importante de cada una de las entidades, así como el desarrollo de las listas y otras </w:t>
-      </w:r>
-      <w:proofErr w:type="spellStart"/>
-      <w:r>
-        <w:rPr>
-          <w:sz w:val="24"/>
-        </w:rPr>
-        <w:t>queries</w:t>
-      </w:r>
-      <w:proofErr w:type="spellEnd"/>
-      <w:r>
-        <w:rPr>
-          <w:sz w:val="24"/>
-        </w:rPr>
-        <w:t>.</w:t>
+        <w:t>AfiliadoManager, RolManager, CancelacionManager, ListadosManager, ProfesionalManager, TurnosManager, Consultas Manager,</w:t>
+      </w:r>
+      <w:r>
+        <w:rPr>
+          <w:sz w:val="24"/>
+        </w:rPr>
+        <w:t xml:space="preserve"> en los cuales se delegó la lógica importante de cada una de las entidades, así como el desarrollo de las listas y otras queries.</w:t>
       </w:r>
     </w:p>
     <w:p>
@@ -11898,35 +9231,7 @@
         <w:rPr>
           <w:sz w:val="24"/>
         </w:rPr>
-        <w:t xml:space="preserve">Por temas de seguridad  optamos  por realizar que todos los pedidos complejos desde Visual Studio se hagan por medio de </w:t>
-      </w:r>
-      <w:proofErr w:type="spellStart"/>
-      <w:r>
-        <w:rPr>
-          <w:sz w:val="24"/>
-        </w:rPr>
-        <w:t>procedures</w:t>
-      </w:r>
-      <w:proofErr w:type="spellEnd"/>
-      <w:r>
-        <w:rPr>
-          <w:sz w:val="24"/>
-        </w:rPr>
-        <w:t xml:space="preserve"> o </w:t>
-      </w:r>
-      <w:proofErr w:type="spellStart"/>
-      <w:r>
-        <w:rPr>
-          <w:sz w:val="24"/>
-        </w:rPr>
-        <w:t>functions</w:t>
-      </w:r>
-      <w:proofErr w:type="spellEnd"/>
-      <w:r>
-        <w:rPr>
-          <w:sz w:val="24"/>
-        </w:rPr>
-        <w:t>.</w:t>
+        <w:t>Por temas de seguridad  optamos  por realizar que todos los pedidos complejos desde Visual Studio se hagan por medio de procedures o functions.</w:t>
       </w:r>
     </w:p>
     <w:p>
@@ -11945,21 +9250,7 @@
         <w:rPr>
           <w:sz w:val="24"/>
         </w:rPr>
-        <w:t>Al querer seleccionar ciertos turnos según una condición el algoritmo de búsqueda era secuencial lo cual tardaba una cantidad considerable de tiempo. Para solucionar esto optamos por introducir un índice sobre el campo “</w:t>
-      </w:r>
-      <w:proofErr w:type="spellStart"/>
-      <w:r>
-        <w:rPr>
-          <w:sz w:val="24"/>
-        </w:rPr>
-        <w:t>idPaciente</w:t>
-      </w:r>
-      <w:proofErr w:type="spellEnd"/>
-      <w:r>
-        <w:rPr>
-          <w:sz w:val="24"/>
-        </w:rPr>
-        <w:t xml:space="preserve">” a la tabla Turnos asumiendo el costo del espacio físico que ello requiere. </w:t>
+        <w:t xml:space="preserve">Al querer seleccionar ciertos turnos según una condición el algoritmo de búsqueda era secuencial lo cual tardaba una cantidad considerable de tiempo. Para solucionar esto optamos por introducir un índice sobre el campo “idPaciente” a la tabla Turnos asumiendo el costo del espacio físico que ello requiere. </w:t>
       </w:r>
     </w:p>
     <w:p>
@@ -11984,21 +9275,7 @@
         <w:rPr>
           <w:sz w:val="24"/>
         </w:rPr>
-        <w:t xml:space="preserve">regamos un </w:t>
-      </w:r>
-      <w:proofErr w:type="spellStart"/>
-      <w:r>
-        <w:rPr>
-          <w:sz w:val="24"/>
-        </w:rPr>
-        <w:t>trigger</w:t>
-      </w:r>
-      <w:proofErr w:type="spellEnd"/>
-      <w:r>
-        <w:rPr>
-          <w:sz w:val="24"/>
-        </w:rPr>
-        <w:t xml:space="preserve"> para cada vez</w:t>
+        <w:t>regamos un trigger para cada vez</w:t>
       </w:r>
       <w:r>
         <w:rPr>
@@ -12041,49 +9318,7 @@
         <w:rPr>
           <w:sz w:val="24"/>
         </w:rPr>
-        <w:t>Se crearon las tablas temporales #</w:t>
-      </w:r>
-      <w:proofErr w:type="spellStart"/>
-      <w:r>
-        <w:rPr>
-          <w:sz w:val="24"/>
-        </w:rPr>
-        <w:t>PacienteTemporal</w:t>
-      </w:r>
-      <w:proofErr w:type="spellEnd"/>
-      <w:r>
-        <w:rPr>
-          <w:sz w:val="24"/>
-        </w:rPr>
-        <w:t>, #</w:t>
-      </w:r>
-      <w:proofErr w:type="spellStart"/>
-      <w:r>
-        <w:rPr>
-          <w:sz w:val="24"/>
-        </w:rPr>
-        <w:t>TemporalProfesional</w:t>
-      </w:r>
-      <w:proofErr w:type="spellEnd"/>
-      <w:r>
-        <w:rPr>
-          <w:sz w:val="24"/>
-        </w:rPr>
-        <w:t xml:space="preserve"> y #</w:t>
-      </w:r>
-      <w:proofErr w:type="spellStart"/>
-      <w:r>
-        <w:rPr>
-          <w:sz w:val="24"/>
-        </w:rPr>
-        <w:t>ConsultasTemporal</w:t>
-      </w:r>
-      <w:proofErr w:type="spellEnd"/>
-      <w:r>
-        <w:rPr>
-          <w:sz w:val="24"/>
-        </w:rPr>
-        <w:t xml:space="preserve"> para la migración.</w:t>
+        <w:t>Se crearon las tablas temporales #PacienteTemporal, #TemporalProfesional y #ConsultasTemporal para la migración.</w:t>
       </w:r>
     </w:p>
     <w:p>
@@ -12102,25 +9337,11 @@
         <w:rPr>
           <w:sz w:val="24"/>
         </w:rPr>
-        <w:t xml:space="preserve">Cuando notamos algunas consultas lentas, optamos por agregar índices, y validamos que aceleraba mucho las </w:t>
-      </w:r>
-      <w:proofErr w:type="spellStart"/>
-      <w:r>
-        <w:rPr>
-          <w:sz w:val="24"/>
-        </w:rPr>
-        <w:t>consutlas</w:t>
-      </w:r>
-      <w:proofErr w:type="spellEnd"/>
-      <w:r>
-        <w:rPr>
-          <w:sz w:val="24"/>
-        </w:rPr>
-        <w:t>.</w:t>
+        <w:t>Cuando notamos algunas consultas lentas, optamos por agregar índices, y validamos que aceleraba mucho las consutlas.</w:t>
       </w:r>
     </w:p>
     <w:sectPr>
-      <w:footerReference w:type="default" r:id="rId56"/>
+      <w:footerReference w:type="default" r:id="rId55"/>
       <w:pgSz w:w="11906" w:h="16838"/>
       <w:pgMar w:top="1417" w:right="1701" w:bottom="1276" w:left="1701" w:header="708" w:footer="708" w:gutter="0"/>
       <w:cols w:space="708"/>
@@ -12131,7 +9352,7 @@
 </file>
 
 <file path=word/endnotes.xml><?xml version="1.0" encoding="utf-8"?>
-<w:endnotes xmlns:wpc="http://schemas.microsoft.com/office/word/2010/wordprocessingCanvas" xmlns:mc="http://schemas.openxmlformats.org/markup-compatibility/2006" xmlns:o="urn:schemas-microsoft-com:office:office" xmlns:r="http://schemas.openxmlformats.org/officeDocument/2006/relationships" xmlns:m="http://schemas.openxmlformats.org/officeDocument/2006/math" xmlns:v="urn:schemas-microsoft-com:vml" xmlns:wp14="http://schemas.microsoft.com/office/word/2010/wordprocessingDrawing" xmlns:wp="http://schemas.openxmlformats.org/drawingml/2006/wordprocessingDrawing" xmlns:w10="urn:schemas-microsoft-com:office:word" xmlns:w="http://schemas.openxmlformats.org/wordprocessingml/2006/main" xmlns:w14="http://schemas.microsoft.com/office/word/2010/wordml" xmlns:wpg="http://schemas.microsoft.com/office/word/2010/wordprocessingGroup" xmlns:wpi="http://schemas.microsoft.com/office/word/2010/wordprocessingInk" xmlns:wne="http://schemas.microsoft.com/office/word/2006/wordml" xmlns:wps="http://schemas.microsoft.com/office/word/2010/wordprocessingShape" mc:Ignorable="w14 wp14">
+<w:endnotes xmlns:wpc="http://schemas.microsoft.com/office/word/2010/wordprocessingCanvas" xmlns:mc="http://schemas.openxmlformats.org/markup-compatibility/2006" xmlns:o="urn:schemas-microsoft-com:office:office" xmlns:r="http://schemas.openxmlformats.org/officeDocument/2006/relationships" xmlns:m="http://schemas.openxmlformats.org/officeDocument/2006/math" xmlns:v="urn:schemas-microsoft-com:vml" xmlns:wp14="http://schemas.microsoft.com/office/word/2010/wordprocessingDrawing" xmlns:wp="http://schemas.openxmlformats.org/drawingml/2006/wordprocessingDrawing" xmlns:w10="urn:schemas-microsoft-com:office:word" xmlns:w="http://schemas.openxmlformats.org/wordprocessingml/2006/main" xmlns:w14="http://schemas.microsoft.com/office/word/2010/wordml" xmlns:w15="http://schemas.microsoft.com/office/word/2012/wordml" xmlns:wpg="http://schemas.microsoft.com/office/word/2010/wordprocessingGroup" xmlns:wpi="http://schemas.microsoft.com/office/word/2010/wordprocessingInk" xmlns:wne="http://schemas.microsoft.com/office/word/2006/wordml" xmlns:wps="http://schemas.microsoft.com/office/word/2010/wordprocessingShape" mc:Ignorable="w14 w15 wp14">
   <w:endnote w:type="separator" w:id="-1">
     <w:p>
       <w:pPr>
@@ -12156,7 +9377,7 @@
 </file>
 
 <file path=word/footer1.xml><?xml version="1.0" encoding="utf-8"?>
-<w:ftr xmlns:wpc="http://schemas.microsoft.com/office/word/2010/wordprocessingCanvas" xmlns:mc="http://schemas.openxmlformats.org/markup-compatibility/2006" xmlns:o="urn:schemas-microsoft-com:office:office" xmlns:r="http://schemas.openxmlformats.org/officeDocument/2006/relationships" xmlns:m="http://schemas.openxmlformats.org/officeDocument/2006/math" xmlns:v="urn:schemas-microsoft-com:vml" xmlns:wp14="http://schemas.microsoft.com/office/word/2010/wordprocessingDrawing" xmlns:wp="http://schemas.openxmlformats.org/drawingml/2006/wordprocessingDrawing" xmlns:w10="urn:schemas-microsoft-com:office:word" xmlns:w="http://schemas.openxmlformats.org/wordprocessingml/2006/main" xmlns:w14="http://schemas.microsoft.com/office/word/2010/wordml" xmlns:wpg="http://schemas.microsoft.com/office/word/2010/wordprocessingGroup" xmlns:wpi="http://schemas.microsoft.com/office/word/2010/wordprocessingInk" xmlns:wne="http://schemas.microsoft.com/office/word/2006/wordml" xmlns:wps="http://schemas.microsoft.com/office/word/2010/wordprocessingShape" mc:Ignorable="w14 wp14">
+<w:ftr xmlns:wpc="http://schemas.microsoft.com/office/word/2010/wordprocessingCanvas" xmlns:mc="http://schemas.openxmlformats.org/markup-compatibility/2006" xmlns:o="urn:schemas-microsoft-com:office:office" xmlns:r="http://schemas.openxmlformats.org/officeDocument/2006/relationships" xmlns:m="http://schemas.openxmlformats.org/officeDocument/2006/math" xmlns:v="urn:schemas-microsoft-com:vml" xmlns:wp14="http://schemas.microsoft.com/office/word/2010/wordprocessingDrawing" xmlns:wp="http://schemas.openxmlformats.org/drawingml/2006/wordprocessingDrawing" xmlns:w10="urn:schemas-microsoft-com:office:word" xmlns:w="http://schemas.openxmlformats.org/wordprocessingml/2006/main" xmlns:w14="http://schemas.microsoft.com/office/word/2010/wordml" xmlns:w15="http://schemas.microsoft.com/office/word/2012/wordml" xmlns:wpg="http://schemas.microsoft.com/office/word/2010/wordprocessingGroup" xmlns:wpi="http://schemas.microsoft.com/office/word/2010/wordprocessingInk" xmlns:wne="http://schemas.microsoft.com/office/word/2006/wordml" xmlns:wps="http://schemas.microsoft.com/office/word/2010/wordprocessingShape" mc:Ignorable="w14 w15 wp14">
   <w:p>
     <w:pPr>
       <w:tabs>
@@ -12219,7 +9440,7 @@
         <w:sz w:val="24"/>
         <w:szCs w:val="24"/>
       </w:rPr>
-      <w:t>7</w:t>
+      <w:t>20</w:t>
     </w:r>
     <w:r>
       <w:rPr>
@@ -12288,7 +9509,7 @@
 </file>
 
 <file path=word/footnotes.xml><?xml version="1.0" encoding="utf-8"?>
-<w:footnotes xmlns:wpc="http://schemas.microsoft.com/office/word/2010/wordprocessingCanvas" xmlns:mc="http://schemas.openxmlformats.org/markup-compatibility/2006" xmlns:o="urn:schemas-microsoft-com:office:office" xmlns:r="http://schemas.openxmlformats.org/officeDocument/2006/relationships" xmlns:m="http://schemas.openxmlformats.org/officeDocument/2006/math" xmlns:v="urn:schemas-microsoft-com:vml" xmlns:wp14="http://schemas.microsoft.com/office/word/2010/wordprocessingDrawing" xmlns:wp="http://schemas.openxmlformats.org/drawingml/2006/wordprocessingDrawing" xmlns:w10="urn:schemas-microsoft-com:office:word" xmlns:w="http://schemas.openxmlformats.org/wordprocessingml/2006/main" xmlns:w14="http://schemas.microsoft.com/office/word/2010/wordml" xmlns:wpg="http://schemas.microsoft.com/office/word/2010/wordprocessingGroup" xmlns:wpi="http://schemas.microsoft.com/office/word/2010/wordprocessingInk" xmlns:wne="http://schemas.microsoft.com/office/word/2006/wordml" xmlns:wps="http://schemas.microsoft.com/office/word/2010/wordprocessingShape" mc:Ignorable="w14 wp14">
+<w:footnotes xmlns:wpc="http://schemas.microsoft.com/office/word/2010/wordprocessingCanvas" xmlns:mc="http://schemas.openxmlformats.org/markup-compatibility/2006" xmlns:o="urn:schemas-microsoft-com:office:office" xmlns:r="http://schemas.openxmlformats.org/officeDocument/2006/relationships" xmlns:m="http://schemas.openxmlformats.org/officeDocument/2006/math" xmlns:v="urn:schemas-microsoft-com:vml" xmlns:wp14="http://schemas.microsoft.com/office/word/2010/wordprocessingDrawing" xmlns:wp="http://schemas.openxmlformats.org/drawingml/2006/wordprocessingDrawing" xmlns:w10="urn:schemas-microsoft-com:office:word" xmlns:w="http://schemas.openxmlformats.org/wordprocessingml/2006/main" xmlns:w14="http://schemas.microsoft.com/office/word/2010/wordml" xmlns:w15="http://schemas.microsoft.com/office/word/2012/wordml" xmlns:wpg="http://schemas.microsoft.com/office/word/2010/wordprocessingGroup" xmlns:wpi="http://schemas.microsoft.com/office/word/2010/wordprocessingInk" xmlns:wne="http://schemas.microsoft.com/office/word/2006/wordml" xmlns:wps="http://schemas.microsoft.com/office/word/2010/wordprocessingShape" mc:Ignorable="w14 w15 wp14">
   <w:footnote w:type="separator" w:id="-1">
     <w:p>
       <w:pPr>
@@ -12313,7 +9534,7 @@
 </file>
 
 <file path=word/numbering.xml><?xml version="1.0" encoding="utf-8"?>
-<w:numbering xmlns:wpc="http://schemas.microsoft.com/office/word/2010/wordprocessingCanvas" xmlns:mc="http://schemas.openxmlformats.org/markup-compatibility/2006" xmlns:o="urn:schemas-microsoft-com:office:office" xmlns:r="http://schemas.openxmlformats.org/officeDocument/2006/relationships" xmlns:m="http://schemas.openxmlformats.org/officeDocument/2006/math" xmlns:v="urn:schemas-microsoft-com:vml" xmlns:wp14="http://schemas.microsoft.com/office/word/2010/wordprocessingDrawing" xmlns:wp="http://schemas.openxmlformats.org/drawingml/2006/wordprocessingDrawing" xmlns:w10="urn:schemas-microsoft-com:office:word" xmlns:w="http://schemas.openxmlformats.org/wordprocessingml/2006/main" xmlns:w14="http://schemas.microsoft.com/office/word/2010/wordml" xmlns:wpg="http://schemas.microsoft.com/office/word/2010/wordprocessingGroup" xmlns:wpi="http://schemas.microsoft.com/office/word/2010/wordprocessingInk" xmlns:wne="http://schemas.microsoft.com/office/word/2006/wordml" xmlns:wps="http://schemas.microsoft.com/office/word/2010/wordprocessingShape" mc:Ignorable="w14 wp14">
+<w:numbering xmlns:wpc="http://schemas.microsoft.com/office/word/2010/wordprocessingCanvas" xmlns:mc="http://schemas.openxmlformats.org/markup-compatibility/2006" xmlns:o="urn:schemas-microsoft-com:office:office" xmlns:r="http://schemas.openxmlformats.org/officeDocument/2006/relationships" xmlns:m="http://schemas.openxmlformats.org/officeDocument/2006/math" xmlns:v="urn:schemas-microsoft-com:vml" xmlns:wp14="http://schemas.microsoft.com/office/word/2010/wordprocessingDrawing" xmlns:wp="http://schemas.openxmlformats.org/drawingml/2006/wordprocessingDrawing" xmlns:w10="urn:schemas-microsoft-com:office:word" xmlns:w="http://schemas.openxmlformats.org/wordprocessingml/2006/main" xmlns:w14="http://schemas.microsoft.com/office/word/2010/wordml" xmlns:w15="http://schemas.microsoft.com/office/word/2012/wordml" xmlns:wpg="http://schemas.microsoft.com/office/word/2010/wordprocessingGroup" xmlns:wpi="http://schemas.microsoft.com/office/word/2010/wordprocessingInk" xmlns:wne="http://schemas.microsoft.com/office/word/2006/wordml" xmlns:wps="http://schemas.microsoft.com/office/word/2010/wordprocessingShape" mc:Ignorable="w14 w15 wp14">
   <w:abstractNum w:abstractNumId="0">
     <w:nsid w:val="095E0ED0"/>
     <w:multiLevelType w:val="hybridMultilevel"/>
@@ -15720,7 +12941,7 @@
 </file>
 
 <file path=word/styles.xml><?xml version="1.0" encoding="utf-8"?>
-<w:styles xmlns:mc="http://schemas.openxmlformats.org/markup-compatibility/2006" xmlns:r="http://schemas.openxmlformats.org/officeDocument/2006/relationships" xmlns:w="http://schemas.openxmlformats.org/wordprocessingml/2006/main" xmlns:w14="http://schemas.microsoft.com/office/word/2010/wordml" mc:Ignorable="w14">
+<w:styles xmlns:mc="http://schemas.openxmlformats.org/markup-compatibility/2006" xmlns:r="http://schemas.openxmlformats.org/officeDocument/2006/relationships" xmlns:w="http://schemas.openxmlformats.org/wordprocessingml/2006/main" xmlns:w14="http://schemas.microsoft.com/office/word/2010/wordml" xmlns:w15="http://schemas.microsoft.com/office/word/2012/wordml" mc:Ignorable="w14 w15">
   <w:docDefaults>
     <w:rPrDefault>
       <w:rPr>
@@ -15736,425 +12957,378 @@
       </w:pPr>
     </w:pPrDefault>
   </w:docDefaults>
-  <w:latentStyles w:defLockedState="0" w:defUIPriority="99" w:defSemiHidden="1" w:defUnhideWhenUsed="1" w:defQFormat="0" w:count="267">
-    <w:lsdException w:name="Normal" w:semiHidden="0" w:uiPriority="0" w:unhideWhenUsed="0" w:qFormat="1"/>
-    <w:lsdException w:name="heading 1" w:semiHidden="0" w:uiPriority="9" w:unhideWhenUsed="0" w:qFormat="1"/>
-    <w:lsdException w:name="heading 2" w:uiPriority="9" w:qFormat="1"/>
-    <w:lsdException w:name="heading 3" w:uiPriority="9" w:qFormat="1"/>
-    <w:lsdException w:name="heading 4" w:uiPriority="9" w:qFormat="1"/>
-    <w:lsdException w:name="heading 5" w:uiPriority="9" w:qFormat="1"/>
-    <w:lsdException w:name="heading 6" w:uiPriority="9" w:qFormat="1"/>
-    <w:lsdException w:name="heading 7" w:uiPriority="9" w:qFormat="1"/>
-    <w:lsdException w:name="heading 8" w:uiPriority="9" w:qFormat="1"/>
-    <w:lsdException w:name="heading 9" w:uiPriority="9" w:qFormat="1"/>
-    <w:lsdException w:name="toc 1" w:uiPriority="39"/>
-    <w:lsdException w:name="toc 2" w:uiPriority="39"/>
-    <w:lsdException w:name="toc 3" w:uiPriority="39"/>
-    <w:lsdException w:name="toc 4" w:uiPriority="39"/>
-    <w:lsdException w:name="toc 5" w:uiPriority="39"/>
-    <w:lsdException w:name="toc 6" w:uiPriority="39"/>
-    <w:lsdException w:name="toc 7" w:uiPriority="39"/>
-    <w:lsdException w:name="toc 8" w:uiPriority="39"/>
-    <w:lsdException w:name="toc 9" w:uiPriority="39"/>
-    <w:lsdException w:name="caption" w:uiPriority="35" w:qFormat="1"/>
-    <w:lsdException w:name="Title" w:semiHidden="0" w:uiPriority="10" w:unhideWhenUsed="0" w:qFormat="1"/>
-    <w:lsdException w:name="Default Paragraph Font" w:uiPriority="1"/>
-    <w:lsdException w:name="Subtitle" w:semiHidden="0" w:uiPriority="11" w:unhideWhenUsed="0" w:qFormat="1"/>
-    <w:lsdException w:name="Strong" w:semiHidden="0" w:uiPriority="22" w:unhideWhenUsed="0" w:qFormat="1"/>
-    <w:lsdException w:name="Emphasis" w:semiHidden="0" w:uiPriority="20" w:unhideWhenUsed="0" w:qFormat="1"/>
-    <w:lsdException w:name="Normal Table" w:semiHidden="0" w:unhideWhenUsed="0"/>
-    <w:lsdException w:name="Table Web 3" w:semiHidden="0" w:unhideWhenUsed="0"/>
-    <w:lsdException w:name="Table Grid" w:semiHidden="0" w:uiPriority="39" w:unhideWhenUsed="0"/>
-    <w:lsdException w:name="Table Theme" w:semiHidden="0" w:unhideWhenUsed="0"/>
-    <w:lsdException w:name="Placeholder Text" w:unhideWhenUsed="0"/>
-    <w:lsdException w:name="No Spacing" w:semiHidden="0" w:uiPriority="1" w:unhideWhenUsed="0" w:qFormat="1"/>
-    <w:lsdException w:name="Light Shading" w:semiHidden="0" w:uiPriority="60" w:unhideWhenUsed="0"/>
-    <w:lsdException w:name="Light List" w:semiHidden="0" w:uiPriority="61" w:unhideWhenUsed="0"/>
-    <w:lsdException w:name="Light Grid" w:semiHidden="0" w:uiPriority="62" w:unhideWhenUsed="0"/>
-    <w:lsdException w:name="Medium Shading 1" w:semiHidden="0" w:uiPriority="63" w:unhideWhenUsed="0"/>
-    <w:lsdException w:name="Medium Shading 2" w:semiHidden="0" w:uiPriority="64" w:unhideWhenUsed="0"/>
-    <w:lsdException w:name="Medium List 1" w:semiHidden="0" w:uiPriority="65" w:unhideWhenUsed="0"/>
-    <w:lsdException w:name="Medium List 2" w:semiHidden="0" w:uiPriority="66" w:unhideWhenUsed="0"/>
-    <w:lsdException w:name="Medium Grid 1" w:semiHidden="0" w:uiPriority="67" w:unhideWhenUsed="0"/>
-    <w:lsdException w:name="Medium Grid 2" w:semiHidden="0" w:uiPriority="68" w:unhideWhenUsed="0"/>
-    <w:lsdException w:name="Medium Grid 3" w:semiHidden="0" w:uiPriority="69" w:unhideWhenUsed="0"/>
-    <w:lsdException w:name="Dark List" w:semiHidden="0" w:uiPriority="70" w:unhideWhenUsed="0"/>
-    <w:lsdException w:name="Colorful Shading" w:semiHidden="0" w:uiPriority="71" w:unhideWhenUsed="0"/>
-    <w:lsdException w:name="Colorful List" w:semiHidden="0" w:uiPriority="72" w:unhideWhenUsed="0"/>
-    <w:lsdException w:name="Colorful Grid" w:semiHidden="0" w:uiPriority="73" w:unhideWhenUsed="0"/>
-    <w:lsdException w:name="Light Shading Accent 1" w:semiHidden="0" w:uiPriority="60" w:unhideWhenUsed="0"/>
-    <w:lsdException w:name="Light List Accent 1" w:semiHidden="0" w:uiPriority="61" w:unhideWhenUsed="0"/>
-    <w:lsdException w:name="Light Grid Accent 1" w:semiHidden="0" w:uiPriority="62" w:unhideWhenUsed="0"/>
-    <w:lsdException w:name="Medium Shading 1 Accent 1" w:semiHidden="0" w:uiPriority="63" w:unhideWhenUsed="0"/>
-    <w:lsdException w:name="Medium Shading 2 Accent 1" w:semiHidden="0" w:uiPriority="64" w:unhideWhenUsed="0"/>
-    <w:lsdException w:name="Medium List 1 Accent 1" w:semiHidden="0" w:uiPriority="65" w:unhideWhenUsed="0"/>
-    <w:lsdException w:name="Revision" w:unhideWhenUsed="0"/>
-    <w:lsdException w:name="List Paragraph" w:semiHidden="0" w:uiPriority="34" w:unhideWhenUsed="0" w:qFormat="1"/>
-    <w:lsdException w:name="Quote" w:semiHidden="0" w:uiPriority="29" w:unhideWhenUsed="0" w:qFormat="1"/>
-    <w:lsdException w:name="Intense Quote" w:semiHidden="0" w:uiPriority="30" w:unhideWhenUsed="0" w:qFormat="1"/>
-    <w:lsdException w:name="Medium List 2 Accent 1" w:semiHidden="0" w:uiPriority="66" w:unhideWhenUsed="0"/>
-    <w:lsdException w:name="Medium Grid 1 Accent 1" w:semiHidden="0" w:uiPriority="67" w:unhideWhenUsed="0"/>
-    <w:lsdException w:name="Medium Grid 2 Accent 1" w:semiHidden="0" w:uiPriority="68" w:unhideWhenUsed="0"/>
-    <w:lsdException w:name="Medium Grid 3 Accent 1" w:semiHidden="0" w:uiPriority="69" w:unhideWhenUsed="0"/>
-    <w:lsdException w:name="Dark List Accent 1" w:semiHidden="0" w:uiPriority="70" w:unhideWhenUsed="0"/>
-    <w:lsdException w:name="Colorful Shading Accent 1" w:semiHidden="0" w:uiPriority="71" w:unhideWhenUsed="0"/>
-    <w:lsdException w:name="Colorful List Accent 1" w:semiHidden="0" w:uiPriority="72" w:unhideWhenUsed="0"/>
-    <w:lsdException w:name="Colorful Grid Accent 1" w:semiHidden="0" w:uiPriority="73" w:unhideWhenUsed="0"/>
-    <w:lsdException w:name="Light Shading Accent 2" w:semiHidden="0" w:uiPriority="60" w:unhideWhenUsed="0"/>
-    <w:lsdException w:name="Light List Accent 2" w:semiHidden="0" w:uiPriority="61" w:unhideWhenUsed="0"/>
-    <w:lsdException w:name="Light Grid Accent 2" w:semiHidden="0" w:uiPriority="62" w:unhideWhenUsed="0"/>
-    <w:lsdException w:name="Medium Shading 1 Accent 2" w:semiHidden="0" w:uiPriority="63" w:unhideWhenUsed="0"/>
-    <w:lsdException w:name="Medium Shading 2 Accent 2" w:semiHidden="0" w:uiPriority="64" w:unhideWhenUsed="0"/>
-    <w:lsdException w:name="Medium List 1 Accent 2" w:semiHidden="0" w:uiPriority="65" w:unhideWhenUsed="0"/>
-    <w:lsdException w:name="Medium List 2 Accent 2" w:semiHidden="0" w:uiPriority="66" w:unhideWhenUsed="0"/>
-    <w:lsdException w:name="Medium Grid 1 Accent 2" w:semiHidden="0" w:uiPriority="67" w:unhideWhenUsed="0"/>
-    <w:lsdException w:name="Medium Grid 2 Accent 2" w:semiHidden="0" w:uiPriority="68" w:unhideWhenUsed="0"/>
-    <w:lsdException w:name="Medium Grid 3 Accent 2" w:semiHidden="0" w:uiPriority="69" w:unhideWhenUsed="0"/>
-    <w:lsdException w:name="Dark List Accent 2" w:semiHidden="0" w:uiPriority="70" w:unhideWhenUsed="0"/>
-    <w:lsdException w:name="Colorful Shading Accent 2" w:semiHidden="0" w:uiPriority="71" w:unhideWhenUsed="0"/>
-    <w:lsdException w:name="Colorful List Accent 2" w:semiHidden="0" w:uiPriority="72" w:unhideWhenUsed="0"/>
-    <w:lsdException w:name="Colorful Grid Accent 2" w:semiHidden="0" w:uiPriority="73" w:unhideWhenUsed="0"/>
-    <w:lsdException w:name="Light Shading Accent 3" w:semiHidden="0" w:uiPriority="60" w:unhideWhenUsed="0"/>
-    <w:lsdException w:name="Light List Accent 3" w:semiHidden="0" w:uiPriority="61" w:unhideWhenUsed="0"/>
-    <w:lsdException w:name="Light Grid Accent 3" w:semiHidden="0" w:uiPriority="62" w:unhideWhenUsed="0"/>
-    <w:lsdException w:name="Medium Shading 1 Accent 3" w:semiHidden="0" w:uiPriority="63" w:unhideWhenUsed="0"/>
-    <w:lsdException w:name="Medium Shading 2 Accent 3" w:semiHidden="0" w:uiPriority="64" w:unhideWhenUsed="0"/>
-    <w:lsdException w:name="Medium List 1 Accent 3" w:semiHidden="0" w:uiPriority="65" w:unhideWhenUsed="0"/>
-    <w:lsdException w:name="Medium List 2 Accent 3" w:semiHidden="0" w:uiPriority="66" w:unhideWhenUsed="0"/>
-    <w:lsdException w:name="Medium Grid 1 Accent 3" w:semiHidden="0" w:uiPriority="67" w:unhideWhenUsed="0"/>
-    <w:lsdException w:name="Medium Grid 2 Accent 3" w:semiHidden="0" w:uiPriority="68" w:unhideWhenUsed="0"/>
-    <w:lsdException w:name="Medium Grid 3 Accent 3" w:semiHidden="0" w:uiPriority="69" w:unhideWhenUsed="0"/>
-    <w:lsdException w:name="Dark List Accent 3" w:semiHidden="0" w:uiPriority="70" w:unhideWhenUsed="0"/>
-    <w:lsdException w:name="Colorful Shading Accent 3" w:semiHidden="0" w:uiPriority="71" w:unhideWhenUsed="0"/>
-    <w:lsdException w:name="Colorful List Accent 3" w:semiHidden="0" w:uiPriority="72" w:unhideWhenUsed="0"/>
-    <w:lsdException w:name="Colorful Grid Accent 3" w:semiHidden="0" w:uiPriority="73" w:unhideWhenUsed="0"/>
-    <w:lsdException w:name="Light Shading Accent 4" w:semiHidden="0" w:uiPriority="60" w:unhideWhenUsed="0"/>
-    <w:lsdException w:name="Light List Accent 4" w:semiHidden="0" w:uiPriority="61" w:unhideWhenUsed="0"/>
-    <w:lsdException w:name="Light Grid Accent 4" w:semiHidden="0" w:uiPriority="62" w:unhideWhenUsed="0"/>
-    <w:lsdException w:name="Medium Shading 1 Accent 4" w:semiHidden="0" w:uiPriority="63" w:unhideWhenUsed="0"/>
-    <w:lsdException w:name="Medium Shading 2 Accent 4" w:semiHidden="0" w:uiPriority="64" w:unhideWhenUsed="0"/>
-    <w:lsdException w:name="Medium List 1 Accent 4" w:semiHidden="0" w:uiPriority="65" w:unhideWhenUsed="0"/>
-    <w:lsdException w:name="Medium List 2 Accent 4" w:semiHidden="0" w:uiPriority="66" w:unhideWhenUsed="0"/>
-    <w:lsdException w:name="Medium Grid 1 Accent 4" w:semiHidden="0" w:uiPriority="67" w:unhideWhenUsed="0"/>
-    <w:lsdException w:name="Medium Grid 2 Accent 4" w:semiHidden="0" w:uiPriority="68" w:unhideWhenUsed="0"/>
-    <w:lsdException w:name="Medium Grid 3 Accent 4" w:semiHidden="0" w:uiPriority="69" w:unhideWhenUsed="0"/>
-    <w:lsdException w:name="Dark List Accent 4" w:semiHidden="0" w:uiPriority="70" w:unhideWhenUsed="0"/>
-    <w:lsdException w:name="Colorful Shading Accent 4" w:semiHidden="0" w:uiPriority="71" w:unhideWhenUsed="0"/>
-    <w:lsdException w:name="Colorful List Accent 4" w:semiHidden="0" w:uiPriority="72" w:unhideWhenUsed="0"/>
-    <w:lsdException w:name="Colorful Grid Accent 4" w:semiHidden="0" w:uiPriority="73" w:unhideWhenUsed="0"/>
-    <w:lsdException w:name="Light Shading Accent 5" w:semiHidden="0" w:uiPriority="60" w:unhideWhenUsed="0"/>
-    <w:lsdException w:name="Light List Accent 5" w:semiHidden="0" w:uiPriority="61" w:unhideWhenUsed="0"/>
-    <w:lsdException w:name="Light Grid Accent 5" w:semiHidden="0" w:uiPriority="62" w:unhideWhenUsed="0"/>
-    <w:lsdException w:name="Medium Shading 1 Accent 5" w:semiHidden="0" w:uiPriority="63" w:unhideWhenUsed="0"/>
-    <w:lsdException w:name="Medium Shading 2 Accent 5" w:semiHidden="0" w:uiPriority="64" w:unhideWhenUsed="0"/>
-    <w:lsdException w:name="Medium List 1 Accent 5" w:semiHidden="0" w:uiPriority="65" w:unhideWhenUsed="0"/>
-    <w:lsdException w:name="Medium List 2 Accent 5" w:semiHidden="0" w:uiPriority="66" w:unhideWhenUsed="0"/>
-    <w:lsdException w:name="Medium Grid 1 Accent 5" w:semiHidden="0" w:uiPriority="67" w:unhideWhenUsed="0"/>
-    <w:lsdException w:name="Medium Grid 2 Accent 5" w:semiHidden="0" w:uiPriority="68" w:unhideWhenUsed="0"/>
-    <w:lsdException w:name="Medium Grid 3 Accent 5" w:semiHidden="0" w:uiPriority="69" w:unhideWhenUsed="0"/>
-    <w:lsdException w:name="Dark List Accent 5" w:semiHidden="0" w:uiPriority="70" w:unhideWhenUsed="0"/>
-    <w:lsdException w:name="Colorful Shading Accent 5" w:semiHidden="0" w:uiPriority="71" w:unhideWhenUsed="0"/>
-    <w:lsdException w:name="Colorful List Accent 5" w:semiHidden="0" w:uiPriority="72" w:unhideWhenUsed="0"/>
-    <w:lsdException w:name="Colorful Grid Accent 5" w:semiHidden="0" w:uiPriority="73" w:unhideWhenUsed="0"/>
-    <w:lsdException w:name="Light Shading Accent 6" w:semiHidden="0" w:uiPriority="60" w:unhideWhenUsed="0"/>
-    <w:lsdException w:name="Light List Accent 6" w:semiHidden="0" w:uiPriority="61" w:unhideWhenUsed="0"/>
-    <w:lsdException w:name="Light Grid Accent 6" w:semiHidden="0" w:uiPriority="62" w:unhideWhenUsed="0"/>
-    <w:lsdException w:name="Medium Shading 1 Accent 6" w:semiHidden="0" w:uiPriority="63" w:unhideWhenUsed="0"/>
-    <w:lsdException w:name="Medium Shading 2 Accent 6" w:semiHidden="0" w:uiPriority="64" w:unhideWhenUsed="0"/>
-    <w:lsdException w:name="Medium List 1 Accent 6" w:semiHidden="0" w:uiPriority="65" w:unhideWhenUsed="0"/>
-    <w:lsdException w:name="Medium List 2 Accent 6" w:semiHidden="0" w:uiPriority="66" w:unhideWhenUsed="0"/>
-    <w:lsdException w:name="Medium Grid 1 Accent 6" w:semiHidden="0" w:uiPriority="67" w:unhideWhenUsed="0"/>
-    <w:lsdException w:name="Medium Grid 2 Accent 6" w:semiHidden="0" w:uiPriority="68" w:unhideWhenUsed="0"/>
-    <w:lsdException w:name="Medium Grid 3 Accent 6" w:semiHidden="0" w:uiPriority="69" w:unhideWhenUsed="0"/>
-    <w:lsdException w:name="Dark List Accent 6" w:semiHidden="0" w:uiPriority="70" w:unhideWhenUsed="0"/>
-    <w:lsdException w:name="Colorful Shading Accent 6" w:semiHidden="0" w:uiPriority="71" w:unhideWhenUsed="0"/>
-    <w:lsdException w:name="Colorful List Accent 6" w:semiHidden="0" w:uiPriority="72" w:unhideWhenUsed="0"/>
-    <w:lsdException w:name="Colorful Grid Accent 6" w:semiHidden="0" w:uiPriority="73" w:unhideWhenUsed="0"/>
-    <w:lsdException w:name="Subtle Emphasis" w:semiHidden="0" w:uiPriority="19" w:unhideWhenUsed="0" w:qFormat="1"/>
-    <w:lsdException w:name="Intense Emphasis" w:semiHidden="0" w:uiPriority="21" w:unhideWhenUsed="0" w:qFormat="1"/>
-    <w:lsdException w:name="Subtle Reference" w:semiHidden="0" w:uiPriority="31" w:unhideWhenUsed="0" w:qFormat="1"/>
-    <w:lsdException w:name="Intense Reference" w:semiHidden="0" w:uiPriority="32" w:unhideWhenUsed="0" w:qFormat="1"/>
-    <w:lsdException w:name="Book Title" w:semiHidden="0" w:uiPriority="33" w:unhideWhenUsed="0" w:qFormat="1"/>
-    <w:lsdException w:name="Bibliography" w:uiPriority="37"/>
-    <w:lsdException w:name="TOC Heading" w:uiPriority="39" w:qFormat="1"/>
-  </w:latentStyles>
-  <w:style w:type="paragraph" w:default="1" w:styleId="Normal">
-    <w:name w:val="Normal"/>
-    <w:qFormat/>
-  </w:style>
-  <w:style w:type="character" w:default="1" w:styleId="Fuentedeprrafopredeter">
-    <w:name w:val="Default Paragraph Font"/>
-    <w:uiPriority w:val="1"/>
-    <w:semiHidden/>
-    <w:unhideWhenUsed/>
-  </w:style>
-  <w:style w:type="table" w:default="1" w:styleId="Tablanormal">
-    <w:name w:val="Normal Table"/>
-    <w:uiPriority w:val="99"/>
-    <w:semiHidden/>
-    <w:unhideWhenUsed/>
-    <w:tblPr>
-      <w:tblInd w:w="0" w:type="dxa"/>
-      <w:tblCellMar>
-        <w:top w:w="0" w:type="dxa"/>
-        <w:left w:w="108" w:type="dxa"/>
-        <w:bottom w:w="0" w:type="dxa"/>
-        <w:right w:w="108" w:type="dxa"/>
-      </w:tblCellMar>
-    </w:tblPr>
-  </w:style>
-  <w:style w:type="numbering" w:default="1" w:styleId="Sinlista">
-    <w:name w:val="No List"/>
-    <w:uiPriority w:val="99"/>
-    <w:semiHidden/>
-    <w:unhideWhenUsed/>
-  </w:style>
-  <w:style w:type="paragraph" w:styleId="Prrafodelista">
-    <w:name w:val="List Paragraph"/>
-    <w:basedOn w:val="Normal"/>
-    <w:uiPriority w:val="34"/>
-    <w:qFormat/>
-    <w:rsid w:val="00E31DAE"/>
-    <w:pPr>
-      <w:ind w:left="720"/>
-      <w:contextualSpacing/>
-    </w:pPr>
-  </w:style>
-  <w:style w:type="paragraph" w:styleId="Encabezado">
-    <w:name w:val="header"/>
-    <w:basedOn w:val="Normal"/>
-    <w:link w:val="EncabezadoCar"/>
-    <w:uiPriority w:val="99"/>
-    <w:unhideWhenUsed/>
-    <w:rsid w:val="00891F26"/>
-    <w:pPr>
-      <w:tabs>
-        <w:tab w:val="center" w:pos="4252"/>
-        <w:tab w:val="right" w:pos="8504"/>
-      </w:tabs>
-      <w:spacing w:after="0" w:line="240" w:lineRule="auto"/>
-    </w:pPr>
-  </w:style>
-  <w:style w:type="character" w:customStyle="1" w:styleId="EncabezadoCar">
-    <w:name w:val="Encabezado Car"/>
-    <w:basedOn w:val="Fuentedeprrafopredeter"/>
-    <w:link w:val="Encabezado"/>
-    <w:uiPriority w:val="99"/>
-    <w:rsid w:val="00891F26"/>
-  </w:style>
-  <w:style w:type="paragraph" w:styleId="Piedepgina">
-    <w:name w:val="footer"/>
-    <w:basedOn w:val="Normal"/>
-    <w:link w:val="PiedepginaCar"/>
-    <w:uiPriority w:val="99"/>
-    <w:unhideWhenUsed/>
-    <w:rsid w:val="00891F26"/>
-    <w:pPr>
-      <w:tabs>
-        <w:tab w:val="center" w:pos="4252"/>
-        <w:tab w:val="right" w:pos="8504"/>
-      </w:tabs>
-      <w:spacing w:after="0" w:line="240" w:lineRule="auto"/>
-    </w:pPr>
-  </w:style>
-  <w:style w:type="character" w:customStyle="1" w:styleId="PiedepginaCar">
-    <w:name w:val="Pie de página Car"/>
-    <w:basedOn w:val="Fuentedeprrafopredeter"/>
-    <w:link w:val="Piedepgina"/>
-    <w:uiPriority w:val="99"/>
-    <w:rsid w:val="00891F26"/>
-  </w:style>
-  <w:style w:type="paragraph" w:styleId="Textodeglobo">
-    <w:name w:val="Balloon Text"/>
-    <w:basedOn w:val="Normal"/>
-    <w:link w:val="TextodegloboCar"/>
-    <w:uiPriority w:val="99"/>
-    <w:semiHidden/>
-    <w:unhideWhenUsed/>
-    <w:rsid w:val="00671975"/>
-    <w:pPr>
-      <w:spacing w:after="0" w:line="240" w:lineRule="auto"/>
-    </w:pPr>
-    <w:rPr>
-      <w:rFonts w:ascii="Tahoma" w:hAnsi="Tahoma" w:cs="Tahoma"/>
-      <w:sz w:val="16"/>
-      <w:szCs w:val="16"/>
-    </w:rPr>
-  </w:style>
-  <w:style w:type="character" w:customStyle="1" w:styleId="TextodegloboCar">
-    <w:name w:val="Texto de globo Car"/>
-    <w:basedOn w:val="Fuentedeprrafopredeter"/>
-    <w:link w:val="Textodeglobo"/>
-    <w:uiPriority w:val="99"/>
-    <w:semiHidden/>
-    <w:rsid w:val="00671975"/>
-    <w:rPr>
-      <w:rFonts w:ascii="Tahoma" w:hAnsi="Tahoma" w:cs="Tahoma"/>
-      <w:sz w:val="16"/>
-      <w:szCs w:val="16"/>
-    </w:rPr>
-  </w:style>
-</w:styles>
-</file>
-
-<file path=word/stylesWithEffects.xml><?xml version="1.0" encoding="utf-8"?>
-<w:styles xmlns:wpc="http://schemas.microsoft.com/office/word/2010/wordprocessingCanvas" xmlns:mc="http://schemas.openxmlformats.org/markup-compatibility/2006" xmlns:o="urn:schemas-microsoft-com:office:office" xmlns:r="http://schemas.openxmlformats.org/officeDocument/2006/relationships" xmlns:m="http://schemas.openxmlformats.org/officeDocument/2006/math" xmlns:v="urn:schemas-microsoft-com:vml" xmlns:wp14="http://schemas.microsoft.com/office/word/2010/wordprocessingDrawing" xmlns:wp="http://schemas.openxmlformats.org/drawingml/2006/wordprocessingDrawing" xmlns:w10="urn:schemas-microsoft-com:office:word" xmlns:w="http://schemas.openxmlformats.org/wordprocessingml/2006/main" xmlns:w14="http://schemas.microsoft.com/office/word/2010/wordml" xmlns:wpg="http://schemas.microsoft.com/office/word/2010/wordprocessingGroup" xmlns:wpi="http://schemas.microsoft.com/office/word/2010/wordprocessingInk" xmlns:wne="http://schemas.microsoft.com/office/word/2006/wordml" xmlns:wps="http://schemas.microsoft.com/office/word/2010/wordprocessingShape" mc:Ignorable="w14 wp14">
-  <w:docDefaults>
-    <w:rPrDefault>
-      <w:rPr>
-        <w:rFonts w:asciiTheme="minorHAnsi" w:eastAsiaTheme="minorHAnsi" w:hAnsiTheme="minorHAnsi" w:cstheme="minorBidi"/>
-        <w:sz w:val="22"/>
-        <w:szCs w:val="22"/>
-        <w:lang w:val="es-ES" w:eastAsia="en-US" w:bidi="ar-SA"/>
-      </w:rPr>
-    </w:rPrDefault>
-    <w:pPrDefault>
-      <w:pPr>
-        <w:spacing w:after="160" w:line="259" w:lineRule="auto"/>
-      </w:pPr>
-    </w:pPrDefault>
-  </w:docDefaults>
-  <w:latentStyles w:defLockedState="0" w:defUIPriority="99" w:defSemiHidden="1" w:defUnhideWhenUsed="1" w:defQFormat="0" w:count="267">
-    <w:lsdException w:name="Normal" w:semiHidden="0" w:uiPriority="0" w:unhideWhenUsed="0" w:qFormat="1"/>
-    <w:lsdException w:name="heading 1" w:semiHidden="0" w:uiPriority="9" w:unhideWhenUsed="0" w:qFormat="1"/>
-    <w:lsdException w:name="heading 2" w:uiPriority="9" w:qFormat="1"/>
-    <w:lsdException w:name="heading 3" w:uiPriority="9" w:qFormat="1"/>
-    <w:lsdException w:name="heading 4" w:uiPriority="9" w:qFormat="1"/>
-    <w:lsdException w:name="heading 5" w:uiPriority="9" w:qFormat="1"/>
-    <w:lsdException w:name="heading 6" w:uiPriority="9" w:qFormat="1"/>
-    <w:lsdException w:name="heading 7" w:uiPriority="9" w:qFormat="1"/>
-    <w:lsdException w:name="heading 8" w:uiPriority="9" w:qFormat="1"/>
-    <w:lsdException w:name="heading 9" w:uiPriority="9" w:qFormat="1"/>
-    <w:lsdException w:name="toc 1" w:uiPriority="39"/>
-    <w:lsdException w:name="toc 2" w:uiPriority="39"/>
-    <w:lsdException w:name="toc 3" w:uiPriority="39"/>
-    <w:lsdException w:name="toc 4" w:uiPriority="39"/>
-    <w:lsdException w:name="toc 5" w:uiPriority="39"/>
-    <w:lsdException w:name="toc 6" w:uiPriority="39"/>
-    <w:lsdException w:name="toc 7" w:uiPriority="39"/>
-    <w:lsdException w:name="toc 8" w:uiPriority="39"/>
-    <w:lsdException w:name="toc 9" w:uiPriority="39"/>
-    <w:lsdException w:name="caption" w:uiPriority="35" w:qFormat="1"/>
-    <w:lsdException w:name="Title" w:semiHidden="0" w:uiPriority="10" w:unhideWhenUsed="0" w:qFormat="1"/>
-    <w:lsdException w:name="Default Paragraph Font" w:uiPriority="1"/>
-    <w:lsdException w:name="Subtitle" w:semiHidden="0" w:uiPriority="11" w:unhideWhenUsed="0" w:qFormat="1"/>
-    <w:lsdException w:name="Strong" w:semiHidden="0" w:uiPriority="22" w:unhideWhenUsed="0" w:qFormat="1"/>
-    <w:lsdException w:name="Emphasis" w:semiHidden="0" w:uiPriority="20" w:unhideWhenUsed="0" w:qFormat="1"/>
-    <w:lsdException w:name="Normal Table" w:semiHidden="0" w:unhideWhenUsed="0"/>
-    <w:lsdException w:name="Table Web 3" w:semiHidden="0" w:unhideWhenUsed="0"/>
-    <w:lsdException w:name="Table Grid" w:semiHidden="0" w:uiPriority="39" w:unhideWhenUsed="0"/>
-    <w:lsdException w:name="Table Theme" w:semiHidden="0" w:unhideWhenUsed="0"/>
-    <w:lsdException w:name="Placeholder Text" w:unhideWhenUsed="0"/>
-    <w:lsdException w:name="No Spacing" w:semiHidden="0" w:uiPriority="1" w:unhideWhenUsed="0" w:qFormat="1"/>
-    <w:lsdException w:name="Light Shading" w:semiHidden="0" w:uiPriority="60" w:unhideWhenUsed="0"/>
-    <w:lsdException w:name="Light List" w:semiHidden="0" w:uiPriority="61" w:unhideWhenUsed="0"/>
-    <w:lsdException w:name="Light Grid" w:semiHidden="0" w:uiPriority="62" w:unhideWhenUsed="0"/>
-    <w:lsdException w:name="Medium Shading 1" w:semiHidden="0" w:uiPriority="63" w:unhideWhenUsed="0"/>
-    <w:lsdException w:name="Medium Shading 2" w:semiHidden="0" w:uiPriority="64" w:unhideWhenUsed="0"/>
-    <w:lsdException w:name="Medium List 1" w:semiHidden="0" w:uiPriority="65" w:unhideWhenUsed="0"/>
-    <w:lsdException w:name="Medium List 2" w:semiHidden="0" w:uiPriority="66" w:unhideWhenUsed="0"/>
-    <w:lsdException w:name="Medium Grid 1" w:semiHidden="0" w:uiPriority="67" w:unhideWhenUsed="0"/>
-    <w:lsdException w:name="Medium Grid 2" w:semiHidden="0" w:uiPriority="68" w:unhideWhenUsed="0"/>
-    <w:lsdException w:name="Medium Grid 3" w:semiHidden="0" w:uiPriority="69" w:unhideWhenUsed="0"/>
-    <w:lsdException w:name="Dark List" w:semiHidden="0" w:uiPriority="70" w:unhideWhenUsed="0"/>
-    <w:lsdException w:name="Colorful Shading" w:semiHidden="0" w:uiPriority="71" w:unhideWhenUsed="0"/>
-    <w:lsdException w:name="Colorful List" w:semiHidden="0" w:uiPriority="72" w:unhideWhenUsed="0"/>
-    <w:lsdException w:name="Colorful Grid" w:semiHidden="0" w:uiPriority="73" w:unhideWhenUsed="0"/>
-    <w:lsdException w:name="Light Shading Accent 1" w:semiHidden="0" w:uiPriority="60" w:unhideWhenUsed="0"/>
-    <w:lsdException w:name="Light List Accent 1" w:semiHidden="0" w:uiPriority="61" w:unhideWhenUsed="0"/>
-    <w:lsdException w:name="Light Grid Accent 1" w:semiHidden="0" w:uiPriority="62" w:unhideWhenUsed="0"/>
-    <w:lsdException w:name="Medium Shading 1 Accent 1" w:semiHidden="0" w:uiPriority="63" w:unhideWhenUsed="0"/>
-    <w:lsdException w:name="Medium Shading 2 Accent 1" w:semiHidden="0" w:uiPriority="64" w:unhideWhenUsed="0"/>
-    <w:lsdException w:name="Medium List 1 Accent 1" w:semiHidden="0" w:uiPriority="65" w:unhideWhenUsed="0"/>
-    <w:lsdException w:name="Revision" w:unhideWhenUsed="0"/>
-    <w:lsdException w:name="List Paragraph" w:semiHidden="0" w:uiPriority="34" w:unhideWhenUsed="0" w:qFormat="1"/>
-    <w:lsdException w:name="Quote" w:semiHidden="0" w:uiPriority="29" w:unhideWhenUsed="0" w:qFormat="1"/>
-    <w:lsdException w:name="Intense Quote" w:semiHidden="0" w:uiPriority="30" w:unhideWhenUsed="0" w:qFormat="1"/>
-    <w:lsdException w:name="Medium List 2 Accent 1" w:semiHidden="0" w:uiPriority="66" w:unhideWhenUsed="0"/>
-    <w:lsdException w:name="Medium Grid 1 Accent 1" w:semiHidden="0" w:uiPriority="67" w:unhideWhenUsed="0"/>
-    <w:lsdException w:name="Medium Grid 2 Accent 1" w:semiHidden="0" w:uiPriority="68" w:unhideWhenUsed="0"/>
-    <w:lsdException w:name="Medium Grid 3 Accent 1" w:semiHidden="0" w:uiPriority="69" w:unhideWhenUsed="0"/>
-    <w:lsdException w:name="Dark List Accent 1" w:semiHidden="0" w:uiPriority="70" w:unhideWhenUsed="0"/>
-    <w:lsdException w:name="Colorful Shading Accent 1" w:semiHidden="0" w:uiPriority="71" w:unhideWhenUsed="0"/>
-    <w:lsdException w:name="Colorful List Accent 1" w:semiHidden="0" w:uiPriority="72" w:unhideWhenUsed="0"/>
-    <w:lsdException w:name="Colorful Grid Accent 1" w:semiHidden="0" w:uiPriority="73" w:unhideWhenUsed="0"/>
-    <w:lsdException w:name="Light Shading Accent 2" w:semiHidden="0" w:uiPriority="60" w:unhideWhenUsed="0"/>
-    <w:lsdException w:name="Light List Accent 2" w:semiHidden="0" w:uiPriority="61" w:unhideWhenUsed="0"/>
-    <w:lsdException w:name="Light Grid Accent 2" w:semiHidden="0" w:uiPriority="62" w:unhideWhenUsed="0"/>
-    <w:lsdException w:name="Medium Shading 1 Accent 2" w:semiHidden="0" w:uiPriority="63" w:unhideWhenUsed="0"/>
-    <w:lsdException w:name="Medium Shading 2 Accent 2" w:semiHidden="0" w:uiPriority="64" w:unhideWhenUsed="0"/>
-    <w:lsdException w:name="Medium List 1 Accent 2" w:semiHidden="0" w:uiPriority="65" w:unhideWhenUsed="0"/>
-    <w:lsdException w:name="Medium List 2 Accent 2" w:semiHidden="0" w:uiPriority="66" w:unhideWhenUsed="0"/>
-    <w:lsdException w:name="Medium Grid 1 Accent 2" w:semiHidden="0" w:uiPriority="67" w:unhideWhenUsed="0"/>
-    <w:lsdException w:name="Medium Grid 2 Accent 2" w:semiHidden="0" w:uiPriority="68" w:unhideWhenUsed="0"/>
-    <w:lsdException w:name="Medium Grid 3 Accent 2" w:semiHidden="0" w:uiPriority="69" w:unhideWhenUsed="0"/>
-    <w:lsdException w:name="Dark List Accent 2" w:semiHidden="0" w:uiPriority="70" w:unhideWhenUsed="0"/>
-    <w:lsdException w:name="Colorful Shading Accent 2" w:semiHidden="0" w:uiPriority="71" w:unhideWhenUsed="0"/>
-    <w:lsdException w:name="Colorful List Accent 2" w:semiHidden="0" w:uiPriority="72" w:unhideWhenUsed="0"/>
-    <w:lsdException w:name="Colorful Grid Accent 2" w:semiHidden="0" w:uiPriority="73" w:unhideWhenUsed="0"/>
-    <w:lsdException w:name="Light Shading Accent 3" w:semiHidden="0" w:uiPriority="60" w:unhideWhenUsed="0"/>
-    <w:lsdException w:name="Light List Accent 3" w:semiHidden="0" w:uiPriority="61" w:unhideWhenUsed="0"/>
-    <w:lsdException w:name="Light Grid Accent 3" w:semiHidden="0" w:uiPriority="62" w:unhideWhenUsed="0"/>
-    <w:lsdException w:name="Medium Shading 1 Accent 3" w:semiHidden="0" w:uiPriority="63" w:unhideWhenUsed="0"/>
-    <w:lsdException w:name="Medium Shading 2 Accent 3" w:semiHidden="0" w:uiPriority="64" w:unhideWhenUsed="0"/>
-    <w:lsdException w:name="Medium List 1 Accent 3" w:semiHidden="0" w:uiPriority="65" w:unhideWhenUsed="0"/>
-    <w:lsdException w:name="Medium List 2 Accent 3" w:semiHidden="0" w:uiPriority="66" w:unhideWhenUsed="0"/>
-    <w:lsdException w:name="Medium Grid 1 Accent 3" w:semiHidden="0" w:uiPriority="67" w:unhideWhenUsed="0"/>
-    <w:lsdException w:name="Medium Grid 2 Accent 3" w:semiHidden="0" w:uiPriority="68" w:unhideWhenUsed="0"/>
-    <w:lsdException w:name="Medium Grid 3 Accent 3" w:semiHidden="0" w:uiPriority="69" w:unhideWhenUsed="0"/>
-    <w:lsdException w:name="Dark List Accent 3" w:semiHidden="0" w:uiPriority="70" w:unhideWhenUsed="0"/>
-    <w:lsdException w:name="Colorful Shading Accent 3" w:semiHidden="0" w:uiPriority="71" w:unhideWhenUsed="0"/>
-    <w:lsdException w:name="Colorful List Accent 3" w:semiHidden="0" w:uiPriority="72" w:unhideWhenUsed="0"/>
-    <w:lsdException w:name="Colorful Grid Accent 3" w:semiHidden="0" w:uiPriority="73" w:unhideWhenUsed="0"/>
-    <w:lsdException w:name="Light Shading Accent 4" w:semiHidden="0" w:uiPriority="60" w:unhideWhenUsed="0"/>
-    <w:lsdException w:name="Light List Accent 4" w:semiHidden="0" w:uiPriority="61" w:unhideWhenUsed="0"/>
-    <w:lsdException w:name="Light Grid Accent 4" w:semiHidden="0" w:uiPriority="62" w:unhideWhenUsed="0"/>
-    <w:lsdException w:name="Medium Shading 1 Accent 4" w:semiHidden="0" w:uiPriority="63" w:unhideWhenUsed="0"/>
-    <w:lsdException w:name="Medium Shading 2 Accent 4" w:semiHidden="0" w:uiPriority="64" w:unhideWhenUsed="0"/>
-    <w:lsdException w:name="Medium List 1 Accent 4" w:semiHidden="0" w:uiPriority="65" w:unhideWhenUsed="0"/>
-    <w:lsdException w:name="Medium List 2 Accent 4" w:semiHidden="0" w:uiPriority="66" w:unhideWhenUsed="0"/>
-    <w:lsdException w:name="Medium Grid 1 Accent 4" w:semiHidden="0" w:uiPriority="67" w:unhideWhenUsed="0"/>
-    <w:lsdException w:name="Medium Grid 2 Accent 4" w:semiHidden="0" w:uiPriority="68" w:unhideWhenUsed="0"/>
-    <w:lsdException w:name="Medium Grid 3 Accent 4" w:semiHidden="0" w:uiPriority="69" w:unhideWhenUsed="0"/>
-    <w:lsdException w:name="Dark List Accent 4" w:semiHidden="0" w:uiPriority="70" w:unhideWhenUsed="0"/>
-    <w:lsdException w:name="Colorful Shading Accent 4" w:semiHidden="0" w:uiPriority="71" w:unhideWhenUsed="0"/>
-    <w:lsdException w:name="Colorful List Accent 4" w:semiHidden="0" w:uiPriority="72" w:unhideWhenUsed="0"/>
-    <w:lsdException w:name="Colorful Grid Accent 4" w:semiHidden="0" w:uiPriority="73" w:unhideWhenUsed="0"/>
-    <w:lsdException w:name="Light Shading Accent 5" w:semiHidden="0" w:uiPriority="60" w:unhideWhenUsed="0"/>
-    <w:lsdException w:name="Light List Accent 5" w:semiHidden="0" w:uiPriority="61" w:unhideWhenUsed="0"/>
-    <w:lsdException w:name="Light Grid Accent 5" w:semiHidden="0" w:uiPriority="62" w:unhideWhenUsed="0"/>
-    <w:lsdException w:name="Medium Shading 1 Accent 5" w:semiHidden="0" w:uiPriority="63" w:unhideWhenUsed="0"/>
-    <w:lsdException w:name="Medium Shading 2 Accent 5" w:semiHidden="0" w:uiPriority="64" w:unhideWhenUsed="0"/>
-    <w:lsdException w:name="Medium List 1 Accent 5" w:semiHidden="0" w:uiPriority="65" w:unhideWhenUsed="0"/>
-    <w:lsdException w:name="Medium List 2 Accent 5" w:semiHidden="0" w:uiPriority="66" w:unhideWhenUsed="0"/>
-    <w:lsdException w:name="Medium Grid 1 Accent 5" w:semiHidden="0" w:uiPriority="67" w:unhideWhenUsed="0"/>
-    <w:lsdException w:name="Medium Grid 2 Accent 5" w:semiHidden="0" w:uiPriority="68" w:unhideWhenUsed="0"/>
-    <w:lsdException w:name="Medium Grid 3 Accent 5" w:semiHidden="0" w:uiPriority="69" w:unhideWhenUsed="0"/>
-    <w:lsdException w:name="Dark List Accent 5" w:semiHidden="0" w:uiPriority="70" w:unhideWhenUsed="0"/>
-    <w:lsdException w:name="Colorful Shading Accent 5" w:semiHidden="0" w:uiPriority="71" w:unhideWhenUsed="0"/>
-    <w:lsdException w:name="Colorful List Accent 5" w:semiHidden="0" w:uiPriority="72" w:unhideWhenUsed="0"/>
-    <w:lsdException w:name="Colorful Grid Accent 5" w:semiHidden="0" w:uiPriority="73" w:unhideWhenUsed="0"/>
-    <w:lsdException w:name="Light Shading Accent 6" w:semiHidden="0" w:uiPriority="60" w:unhideWhenUsed="0"/>
-    <w:lsdException w:name="Light List Accent 6" w:semiHidden="0" w:uiPriority="61" w:unhideWhenUsed="0"/>
-    <w:lsdException w:name="Light Grid Accent 6" w:semiHidden="0" w:uiPriority="62" w:unhideWhenUsed="0"/>
-    <w:lsdException w:name="Medium Shading 1 Accent 6" w:semiHidden="0" w:uiPriority="63" w:unhideWhenUsed="0"/>
-    <w:lsdException w:name="Medium Shading 2 Accent 6" w:semiHidden="0" w:uiPriority="64" w:unhideWhenUsed="0"/>
-    <w:lsdException w:name="Medium List 1 Accent 6" w:semiHidden="0" w:uiPriority="65" w:unhideWhenUsed="0"/>
-    <w:lsdException w:name="Medium List 2 Accent 6" w:semiHidden="0" w:uiPriority="66" w:unhideWhenUsed="0"/>
-    <w:lsdException w:name="Medium Grid 1 Accent 6" w:semiHidden="0" w:uiPriority="67" w:unhideWhenUsed="0"/>
-    <w:lsdException w:name="Medium Grid 2 Accent 6" w:semiHidden="0" w:uiPriority="68" w:unhideWhenUsed="0"/>
-    <w:lsdException w:name="Medium Grid 3 Accent 6" w:semiHidden="0" w:uiPriority="69" w:unhideWhenUsed="0"/>
-    <w:lsdException w:name="Dark List Accent 6" w:semiHidden="0" w:uiPriority="70" w:unhideWhenUsed="0"/>
-    <w:lsdException w:name="Colorful Shading Accent 6" w:semiHidden="0" w:uiPriority="71" w:unhideWhenUsed="0"/>
-    <w:lsdException w:name="Colorful List Accent 6" w:semiHidden="0" w:uiPriority="72" w:unhideWhenUsed="0"/>
-    <w:lsdException w:name="Colorful Grid Accent 6" w:semiHidden="0" w:uiPriority="73" w:unhideWhenUsed="0"/>
-    <w:lsdException w:name="Subtle Emphasis" w:semiHidden="0" w:uiPriority="19" w:unhideWhenUsed="0" w:qFormat="1"/>
-    <w:lsdException w:name="Intense Emphasis" w:semiHidden="0" w:uiPriority="21" w:unhideWhenUsed="0" w:qFormat="1"/>
-    <w:lsdException w:name="Subtle Reference" w:semiHidden="0" w:uiPriority="31" w:unhideWhenUsed="0" w:qFormat="1"/>
-    <w:lsdException w:name="Intense Reference" w:semiHidden="0" w:uiPriority="32" w:unhideWhenUsed="0" w:qFormat="1"/>
-    <w:lsdException w:name="Book Title" w:semiHidden="0" w:uiPriority="33" w:unhideWhenUsed="0" w:qFormat="1"/>
-    <w:lsdException w:name="Bibliography" w:uiPriority="37"/>
-    <w:lsdException w:name="TOC Heading" w:uiPriority="39" w:qFormat="1"/>
+  <w:latentStyles w:defLockedState="0" w:defUIPriority="99" w:defSemiHidden="0" w:defUnhideWhenUsed="0" w:defQFormat="0" w:count="371">
+    <w:lsdException w:name="Normal" w:uiPriority="0" w:qFormat="1"/>
+    <w:lsdException w:name="heading 1" w:uiPriority="9" w:qFormat="1"/>
+    <w:lsdException w:name="heading 2" w:semiHidden="1" w:uiPriority="9" w:unhideWhenUsed="1" w:qFormat="1"/>
+    <w:lsdException w:name="heading 3" w:semiHidden="1" w:uiPriority="9" w:unhideWhenUsed="1" w:qFormat="1"/>
+    <w:lsdException w:name="heading 4" w:semiHidden="1" w:uiPriority="9" w:unhideWhenUsed="1" w:qFormat="1"/>
+    <w:lsdException w:name="heading 5" w:semiHidden="1" w:uiPriority="9" w:unhideWhenUsed="1" w:qFormat="1"/>
+    <w:lsdException w:name="heading 6" w:semiHidden="1" w:uiPriority="9" w:unhideWhenUsed="1" w:qFormat="1"/>
+    <w:lsdException w:name="heading 7" w:semiHidden="1" w:uiPriority="9" w:unhideWhenUsed="1" w:qFormat="1"/>
+    <w:lsdException w:name="heading 8" w:semiHidden="1" w:uiPriority="9" w:unhideWhenUsed="1" w:qFormat="1"/>
+    <w:lsdException w:name="heading 9" w:semiHidden="1" w:uiPriority="9" w:unhideWhenUsed="1" w:qFormat="1"/>
+    <w:lsdException w:name="index 1" w:semiHidden="1" w:unhideWhenUsed="1"/>
+    <w:lsdException w:name="index 2" w:semiHidden="1" w:unhideWhenUsed="1"/>
+    <w:lsdException w:name="index 3" w:semiHidden="1" w:unhideWhenUsed="1"/>
+    <w:lsdException w:name="index 4" w:semiHidden="1" w:unhideWhenUsed="1"/>
+    <w:lsdException w:name="index 5" w:semiHidden="1" w:unhideWhenUsed="1"/>
+    <w:lsdException w:name="index 6" w:semiHidden="1" w:unhideWhenUsed="1"/>
+    <w:lsdException w:name="index 7" w:semiHidden="1" w:unhideWhenUsed="1"/>
+    <w:lsdException w:name="index 8" w:semiHidden="1" w:unhideWhenUsed="1"/>
+    <w:lsdException w:name="index 9" w:semiHidden="1" w:unhideWhenUsed="1"/>
+    <w:lsdException w:name="toc 1" w:semiHidden="1" w:uiPriority="39" w:unhideWhenUsed="1"/>
+    <w:lsdException w:name="toc 2" w:semiHidden="1" w:uiPriority="39" w:unhideWhenUsed="1"/>
+    <w:lsdException w:name="toc 3" w:semiHidden="1" w:uiPriority="39" w:unhideWhenUsed="1"/>
+    <w:lsdException w:name="toc 4" w:semiHidden="1" w:uiPriority="39" w:unhideWhenUsed="1"/>
+    <w:lsdException w:name="toc 5" w:semiHidden="1" w:uiPriority="39" w:unhideWhenUsed="1"/>
+    <w:lsdException w:name="toc 6" w:semiHidden="1" w:uiPriority="39" w:unhideWhenUsed="1"/>
+    <w:lsdException w:name="toc 7" w:semiHidden="1" w:uiPriority="39" w:unhideWhenUsed="1"/>
+    <w:lsdException w:name="toc 8" w:semiHidden="1" w:uiPriority="39" w:unhideWhenUsed="1"/>
+    <w:lsdException w:name="toc 9" w:semiHidden="1" w:uiPriority="39" w:unhideWhenUsed="1"/>
+    <w:lsdException w:name="Normal Indent" w:semiHidden="1" w:unhideWhenUsed="1"/>
+    <w:lsdException w:name="footnote text" w:semiHidden="1" w:unhideWhenUsed="1"/>
+    <w:lsdException w:name="annotation text" w:semiHidden="1" w:unhideWhenUsed="1"/>
+    <w:lsdException w:name="header" w:semiHidden="1" w:unhideWhenUsed="1"/>
+    <w:lsdException w:name="footer" w:semiHidden="1" w:unhideWhenUsed="1"/>
+    <w:lsdException w:name="index heading" w:semiHidden="1" w:unhideWhenUsed="1"/>
+    <w:lsdException w:name="caption" w:semiHidden="1" w:uiPriority="35" w:unhideWhenUsed="1" w:qFormat="1"/>
+    <w:lsdException w:name="table of figures" w:semiHidden="1" w:unhideWhenUsed="1"/>
+    <w:lsdException w:name="envelope address" w:semiHidden="1" w:unhideWhenUsed="1"/>
+    <w:lsdException w:name="envelope return" w:semiHidden="1" w:unhideWhenUsed="1"/>
+    <w:lsdException w:name="footnote reference" w:semiHidden="1" w:unhideWhenUsed="1"/>
+    <w:lsdException w:name="annotation reference" w:semiHidden="1" w:unhideWhenUsed="1"/>
+    <w:lsdException w:name="line number" w:semiHidden="1" w:unhideWhenUsed="1"/>
+    <w:lsdException w:name="page number" w:semiHidden="1" w:unhideWhenUsed="1"/>
+    <w:lsdException w:name="endnote reference" w:semiHidden="1" w:unhideWhenUsed="1"/>
+    <w:lsdException w:name="endnote text" w:semiHidden="1" w:unhideWhenUsed="1"/>
+    <w:lsdException w:name="table of authorities" w:semiHidden="1" w:unhideWhenUsed="1"/>
+    <w:lsdException w:name="macro" w:semiHidden="1" w:unhideWhenUsed="1"/>
+    <w:lsdException w:name="toa heading" w:semiHidden="1" w:unhideWhenUsed="1"/>
+    <w:lsdException w:name="List" w:semiHidden="1" w:unhideWhenUsed="1"/>
+    <w:lsdException w:name="List Bullet" w:semiHidden="1" w:unhideWhenUsed="1"/>
+    <w:lsdException w:name="List Number" w:semiHidden="1" w:unhideWhenUsed="1"/>
+    <w:lsdException w:name="List 2" w:semiHidden="1" w:unhideWhenUsed="1"/>
+    <w:lsdException w:name="List 3" w:semiHidden="1" w:unhideWhenUsed="1"/>
+    <w:lsdException w:name="List 4" w:semiHidden="1" w:unhideWhenUsed="1"/>
+    <w:lsdException w:name="List 5" w:semiHidden="1" w:unhideWhenUsed="1"/>
+    <w:lsdException w:name="List Bullet 2" w:semiHidden="1" w:unhideWhenUsed="1"/>
+    <w:lsdException w:name="List Bullet 3" w:semiHidden="1" w:unhideWhenUsed="1"/>
+    <w:lsdException w:name="List Bullet 4" w:semiHidden="1" w:unhideWhenUsed="1"/>
+    <w:lsdException w:name="List Bullet 5" w:semiHidden="1" w:unhideWhenUsed="1"/>
+    <w:lsdException w:name="List Number 2" w:semiHidden="1" w:unhideWhenUsed="1"/>
+    <w:lsdException w:name="List Number 3" w:semiHidden="1" w:unhideWhenUsed="1"/>
+    <w:lsdException w:name="List Number 4" w:semiHidden="1" w:unhideWhenUsed="1"/>
+    <w:lsdException w:name="List Number 5" w:semiHidden="1" w:unhideWhenUsed="1"/>
+    <w:lsdException w:name="Title" w:uiPriority="10" w:qFormat="1"/>
+    <w:lsdException w:name="Closing" w:semiHidden="1" w:unhideWhenUsed="1"/>
+    <w:lsdException w:name="Signature" w:semiHidden="1" w:unhideWhenUsed="1"/>
+    <w:lsdException w:name="Default Paragraph Font" w:semiHidden="1" w:uiPriority="1" w:unhideWhenUsed="1"/>
+    <w:lsdException w:name="Body Text" w:semiHidden="1" w:unhideWhenUsed="1"/>
+    <w:lsdException w:name="Body Text Indent" w:semiHidden="1" w:unhideWhenUsed="1"/>
+    <w:lsdException w:name="List Continue" w:semiHidden="1" w:unhideWhenUsed="1"/>
+    <w:lsdException w:name="List Continue 2" w:semiHidden="1" w:unhideWhenUsed="1"/>
+    <w:lsdException w:name="List Continue 3" w:semiHidden="1" w:unhideWhenUsed="1"/>
+    <w:lsdException w:name="List Continue 4" w:semiHidden="1" w:unhideWhenUsed="1"/>
+    <w:lsdException w:name="List Continue 5" w:semiHidden="1" w:unhideWhenUsed="1"/>
+    <w:lsdException w:name="Message Header" w:semiHidden="1" w:unhideWhenUsed="1"/>
+    <w:lsdException w:name="Subtitle" w:uiPriority="11" w:qFormat="1"/>
+    <w:lsdException w:name="Salutation" w:semiHidden="1" w:unhideWhenUsed="1"/>
+    <w:lsdException w:name="Date" w:semiHidden="1" w:unhideWhenUsed="1"/>
+    <w:lsdException w:name="Body Text First Indent" w:semiHidden="1" w:unhideWhenUsed="1"/>
+    <w:lsdException w:name="Body Text First Indent 2" w:semiHidden="1" w:unhideWhenUsed="1"/>
+    <w:lsdException w:name="Note Heading" w:semiHidden="1" w:unhideWhenUsed="1"/>
+    <w:lsdException w:name="Body Text 2" w:semiHidden="1" w:unhideWhenUsed="1"/>
+    <w:lsdException w:name="Body Text 3" w:semiHidden="1" w:unhideWhenUsed="1"/>
+    <w:lsdException w:name="Body Text Indent 2" w:semiHidden="1" w:unhideWhenUsed="1"/>
+    <w:lsdException w:name="Body Text Indent 3" w:semiHidden="1" w:unhideWhenUsed="1"/>
+    <w:lsdException w:name="Block Text" w:semiHidden="1" w:unhideWhenUsed="1"/>
+    <w:lsdException w:name="Hyperlink" w:semiHidden="1" w:unhideWhenUsed="1"/>
+    <w:lsdException w:name="FollowedHyperlink" w:semiHidden="1" w:unhideWhenUsed="1"/>
+    <w:lsdException w:name="Strong" w:uiPriority="22" w:qFormat="1"/>
+    <w:lsdException w:name="Emphasis" w:uiPriority="20" w:qFormat="1"/>
+    <w:lsdException w:name="Document Map" w:semiHidden="1" w:unhideWhenUsed="1"/>
+    <w:lsdException w:name="Plain Text" w:semiHidden="1" w:unhideWhenUsed="1"/>
+    <w:lsdException w:name="E-mail Signature" w:semiHidden="1" w:unhideWhenUsed="1"/>
+    <w:lsdException w:name="HTML Top of Form" w:semiHidden="1" w:unhideWhenUsed="1"/>
+    <w:lsdException w:name="HTML Bottom of Form" w:semiHidden="1" w:unhideWhenUsed="1"/>
+    <w:lsdException w:name="Normal (Web)" w:semiHidden="1" w:unhideWhenUsed="1"/>
+    <w:lsdException w:name="HTML Acronym" w:semiHidden="1" w:unhideWhenUsed="1"/>
+    <w:lsdException w:name="HTML Address" w:semiHidden="1" w:unhideWhenUsed="1"/>
+    <w:lsdException w:name="HTML Cite" w:semiHidden="1" w:unhideWhenUsed="1"/>
+    <w:lsdException w:name="HTML Code" w:semiHidden="1" w:unhideWhenUsed="1"/>
+    <w:lsdException w:name="HTML Definition" w:semiHidden="1" w:unhideWhenUsed="1"/>
+    <w:lsdException w:name="HTML Keyboard" w:semiHidden="1" w:unhideWhenUsed="1"/>
+    <w:lsdException w:name="HTML Preformatted" w:semiHidden="1" w:unhideWhenUsed="1"/>
+    <w:lsdException w:name="HTML Sample" w:semiHidden="1" w:unhideWhenUsed="1"/>
+    <w:lsdException w:name="HTML Typewriter" w:semiHidden="1" w:unhideWhenUsed="1"/>
+    <w:lsdException w:name="HTML Variable" w:semiHidden="1" w:unhideWhenUsed="1"/>
+    <w:lsdException w:name="Normal Table" w:semiHidden="1" w:unhideWhenUsed="1"/>
+    <w:lsdException w:name="annotation subject" w:semiHidden="1" w:unhideWhenUsed="1"/>
+    <w:lsdException w:name="No List" w:semiHidden="1" w:unhideWhenUsed="1"/>
+    <w:lsdException w:name="Outline List 1" w:semiHidden="1" w:unhideWhenUsed="1"/>
+    <w:lsdException w:name="Outline List 2" w:semiHidden="1" w:unhideWhenUsed="1"/>
+    <w:lsdException w:name="Outline List 3" w:semiHidden="1" w:unhideWhenUsed="1"/>
+    <w:lsdException w:name="Table Simple 1" w:semiHidden="1" w:unhideWhenUsed="1"/>
+    <w:lsdException w:name="Table Simple 2" w:semiHidden="1" w:unhideWhenUsed="1"/>
+    <w:lsdException w:name="Table Simple 3" w:semiHidden="1" w:unhideWhenUsed="1"/>
+    <w:lsdException w:name="Table Classic 1" w:semiHidden="1" w:unhideWhenUsed="1"/>
+    <w:lsdException w:name="Table Classic 2" w:semiHidden="1" w:unhideWhenUsed="1"/>
+    <w:lsdException w:name="Table Classic 3" w:semiHidden="1" w:unhideWhenUsed="1"/>
+    <w:lsdException w:name="Table Classic 4" w:semiHidden="1" w:unhideWhenUsed="1"/>
+    <w:lsdException w:name="Table Colorful 1" w:semiHidden="1" w:unhideWhenUsed="1"/>
+    <w:lsdException w:name="Table Colorful 2" w:semiHidden="1" w:unhideWhenUsed="1"/>
+    <w:lsdException w:name="Table Colorful 3" w:semiHidden="1" w:unhideWhenUsed="1"/>
+    <w:lsdException w:name="Table Columns 1" w:semiHidden="1" w:unhideWhenUsed="1"/>
+    <w:lsdException w:name="Table Columns 2" w:semiHidden="1" w:unhideWhenUsed="1"/>
+    <w:lsdException w:name="Table Columns 3" w:semiHidden="1" w:unhideWhenUsed="1"/>
+    <w:lsdException w:name="Table Columns 4" w:semiHidden="1" w:unhideWhenUsed="1"/>
+    <w:lsdException w:name="Table Columns 5" w:semiHidden="1" w:unhideWhenUsed="1"/>
+    <w:lsdException w:name="Table Grid 1" w:semiHidden="1" w:unhideWhenUsed="1"/>
+    <w:lsdException w:name="Table Grid 2" w:semiHidden="1" w:unhideWhenUsed="1"/>
+    <w:lsdException w:name="Table Grid 3" w:semiHidden="1" w:unhideWhenUsed="1"/>
+    <w:lsdException w:name="Table Grid 4" w:semiHidden="1" w:unhideWhenUsed="1"/>
+    <w:lsdException w:name="Table Grid 5" w:semiHidden="1" w:unhideWhenUsed="1"/>
+    <w:lsdException w:name="Table Grid 6" w:semiHidden="1" w:unhideWhenUsed="1"/>
+    <w:lsdException w:name="Table Grid 7" w:semiHidden="1" w:unhideWhenUsed="1"/>
+    <w:lsdException w:name="Table Grid 8" w:semiHidden="1" w:unhideWhenUsed="1"/>
+    <w:lsdException w:name="Table List 1" w:semiHidden="1" w:unhideWhenUsed="1"/>
+    <w:lsdException w:name="Table List 2" w:semiHidden="1" w:unhideWhenUsed="1"/>
+    <w:lsdException w:name="Table List 3" w:semiHidden="1" w:unhideWhenUsed="1"/>
+    <w:lsdException w:name="Table List 4" w:semiHidden="1" w:unhideWhenUsed="1"/>
+    <w:lsdException w:name="Table List 5" w:semiHidden="1" w:unhideWhenUsed="1"/>
+    <w:lsdException w:name="Table List 6" w:semiHidden="1" w:unhideWhenUsed="1"/>
+    <w:lsdException w:name="Table List 7" w:semiHidden="1" w:unhideWhenUsed="1"/>
+    <w:lsdException w:name="Table List 8" w:semiHidden="1" w:unhideWhenUsed="1"/>
+    <w:lsdException w:name="Table 3D effects 1" w:semiHidden="1" w:unhideWhenUsed="1"/>
+    <w:lsdException w:name="Table 3D effects 2" w:semiHidden="1" w:unhideWhenUsed="1"/>
+    <w:lsdException w:name="Table 3D effects 3" w:semiHidden="1" w:unhideWhenUsed="1"/>
+    <w:lsdException w:name="Table Contemporary" w:semiHidden="1" w:unhideWhenUsed="1"/>
+    <w:lsdException w:name="Table Elegant" w:semiHidden="1" w:unhideWhenUsed="1"/>
+    <w:lsdException w:name="Table Professional" w:semiHidden="1" w:unhideWhenUsed="1"/>
+    <w:lsdException w:name="Table Subtle 1" w:semiHidden="1" w:unhideWhenUsed="1"/>
+    <w:lsdException w:name="Table Subtle 2" w:semiHidden="1" w:unhideWhenUsed="1"/>
+    <w:lsdException w:name="Table Web 1" w:semiHidden="1" w:unhideWhenUsed="1"/>
+    <w:lsdException w:name="Table Web 2" w:semiHidden="1" w:unhideWhenUsed="1"/>
+    <w:lsdException w:name="Table Web 3" w:semiHidden="1" w:unhideWhenUsed="1"/>
+    <w:lsdException w:name="Balloon Text" w:semiHidden="1" w:unhideWhenUsed="1"/>
+    <w:lsdException w:name="Table Grid" w:uiPriority="39"/>
+    <w:lsdException w:name="Table Theme" w:semiHidden="1" w:unhideWhenUsed="1"/>
+    <w:lsdException w:name="Placeholder Text" w:semiHidden="1"/>
+    <w:lsdException w:name="No Spacing" w:uiPriority="1" w:qFormat="1"/>
+    <w:lsdException w:name="Light Shading" w:uiPriority="60"/>
+    <w:lsdException w:name="Light List" w:uiPriority="61"/>
+    <w:lsdException w:name="Light Grid" w:uiPriority="62"/>
+    <w:lsdException w:name="Medium Shading 1" w:uiPriority="63"/>
+    <w:lsdException w:name="Medium Shading 2" w:uiPriority="64"/>
+    <w:lsdException w:name="Medium List 1" w:uiPriority="65"/>
+    <w:lsdException w:name="Medium List 2" w:uiPriority="66"/>
+    <w:lsdException w:name="Medium Grid 1" w:uiPriority="67"/>
+    <w:lsdException w:name="Medium Grid 2" w:uiPriority="68"/>
+    <w:lsdException w:name="Medium Grid 3" w:uiPriority="69"/>
+    <w:lsdException w:name="Dark List" w:uiPriority="70"/>
+    <w:lsdException w:name="Colorful Shading" w:uiPriority="71"/>
+    <w:lsdException w:name="Colorful List" w:uiPriority="72"/>
+    <w:lsdException w:name="Colorful Grid" w:uiPriority="73"/>
+    <w:lsdException w:name="Light Shading Accent 1" w:uiPriority="60"/>
+    <w:lsdException w:name="Light List Accent 1" w:uiPriority="61"/>
+    <w:lsdException w:name="Light Grid Accent 1" w:uiPriority="62"/>
+    <w:lsdException w:name="Medium Shading 1 Accent 1" w:uiPriority="63"/>
+    <w:lsdException w:name="Medium Shading 2 Accent 1" w:uiPriority="64"/>
+    <w:lsdException w:name="Medium List 1 Accent 1" w:uiPriority="65"/>
+    <w:lsdException w:name="Revision" w:semiHidden="1"/>
+    <w:lsdException w:name="List Paragraph" w:uiPriority="34" w:qFormat="1"/>
+    <w:lsdException w:name="Quote" w:uiPriority="29" w:qFormat="1"/>
+    <w:lsdException w:name="Intense Quote" w:uiPriority="30" w:qFormat="1"/>
+    <w:lsdException w:name="Medium List 2 Accent 1" w:uiPriority="66"/>
+    <w:lsdException w:name="Medium Grid 1 Accent 1" w:uiPriority="67"/>
+    <w:lsdException w:name="Medium Grid 2 Accent 1" w:uiPriority="68"/>
+    <w:lsdException w:name="Medium Grid 3 Accent 1" w:uiPriority="69"/>
+    <w:lsdException w:name="Dark List Accent 1" w:uiPriority="70"/>
+    <w:lsdException w:name="Colorful Shading Accent 1" w:uiPriority="71"/>
+    <w:lsdException w:name="Colorful List Accent 1" w:uiPriority="72"/>
+    <w:lsdException w:name="Colorful Grid Accent 1" w:uiPriority="73"/>
+    <w:lsdException w:name="Light Shading Accent 2" w:uiPriority="60"/>
+    <w:lsdException w:name="Light List Accent 2" w:uiPriority="61"/>
+    <w:lsdException w:name="Light Grid Accent 2" w:uiPriority="62"/>
+    <w:lsdException w:name="Medium Shading 1 Accent 2" w:uiPriority="63"/>
+    <w:lsdException w:name="Medium Shading 2 Accent 2" w:uiPriority="64"/>
+    <w:lsdException w:name="Medium List 1 Accent 2" w:uiPriority="65"/>
+    <w:lsdException w:name="Medium List 2 Accent 2" w:uiPriority="66"/>
+    <w:lsdException w:name="Medium Grid 1 Accent 2" w:uiPriority="67"/>
+    <w:lsdException w:name="Medium Grid 2 Accent 2" w:uiPriority="68"/>
+    <w:lsdException w:name="Medium Grid 3 Accent 2" w:uiPriority="69"/>
+    <w:lsdException w:name="Dark List Accent 2" w:uiPriority="70"/>
+    <w:lsdException w:name="Colorful Shading Accent 2" w:uiPriority="71"/>
+    <w:lsdException w:name="Colorful List Accent 2" w:uiPriority="72"/>
+    <w:lsdException w:name="Colorful Grid Accent 2" w:uiPriority="73"/>
+    <w:lsdException w:name="Light Shading Accent 3" w:uiPriority="60"/>
+    <w:lsdException w:name="Light List Accent 3" w:uiPriority="61"/>
+    <w:lsdException w:name="Light Grid Accent 3" w:uiPriority="62"/>
+    <w:lsdException w:name="Medium Shading 1 Accent 3" w:uiPriority="63"/>
+    <w:lsdException w:name="Medium Shading 2 Accent 3" w:uiPriority="64"/>
+    <w:lsdException w:name="Medium List 1 Accent 3" w:uiPriority="65"/>
+    <w:lsdException w:name="Medium List 2 Accent 3" w:uiPriority="66"/>
+    <w:lsdException w:name="Medium Grid 1 Accent 3" w:uiPriority="67"/>
+    <w:lsdException w:name="Medium Grid 2 Accent 3" w:uiPriority="68"/>
+    <w:lsdException w:name="Medium Grid 3 Accent 3" w:uiPriority="69"/>
+    <w:lsdException w:name="Dark List Accent 3" w:uiPriority="70"/>
+    <w:lsdException w:name="Colorful Shading Accent 3" w:uiPriority="71"/>
+    <w:lsdException w:name="Colorful List Accent 3" w:uiPriority="72"/>
+    <w:lsdException w:name="Colorful Grid Accent 3" w:uiPriority="73"/>
+    <w:lsdException w:name="Light Shading Accent 4" w:uiPriority="60"/>
+    <w:lsdException w:name="Light List Accent 4" w:uiPriority="61"/>
+    <w:lsdException w:name="Light Grid Accent 4" w:uiPriority="62"/>
+    <w:lsdException w:name="Medium Shading 1 Accent 4" w:uiPriority="63"/>
+    <w:lsdException w:name="Medium Shading 2 Accent 4" w:uiPriority="64"/>
+    <w:lsdException w:name="Medium List 1 Accent 4" w:uiPriority="65"/>
+    <w:lsdException w:name="Medium List 2 Accent 4" w:uiPriority="66"/>
+    <w:lsdException w:name="Medium Grid 1 Accent 4" w:uiPriority="67"/>
+    <w:lsdException w:name="Medium Grid 2 Accent 4" w:uiPriority="68"/>
+    <w:lsdException w:name="Medium Grid 3 Accent 4" w:uiPriority="69"/>
+    <w:lsdException w:name="Dark List Accent 4" w:uiPriority="70"/>
+    <w:lsdException w:name="Colorful Shading Accent 4" w:uiPriority="71"/>
+    <w:lsdException w:name="Colorful List Accent 4" w:uiPriority="72"/>
+    <w:lsdException w:name="Colorful Grid Accent 4" w:uiPriority="73"/>
+    <w:lsdException w:name="Light Shading Accent 5" w:uiPriority="60"/>
+    <w:lsdException w:name="Light List Accent 5" w:uiPriority="61"/>
+    <w:lsdException w:name="Light Grid Accent 5" w:uiPriority="62"/>
+    <w:lsdException w:name="Medium Shading 1 Accent 5" w:uiPriority="63"/>
+    <w:lsdException w:name="Medium Shading 2 Accent 5" w:uiPriority="64"/>
+    <w:lsdException w:name="Medium List 1 Accent 5" w:uiPriority="65"/>
+    <w:lsdException w:name="Medium List 2 Accent 5" w:uiPriority="66"/>
+    <w:lsdException w:name="Medium Grid 1 Accent 5" w:uiPriority="67"/>
+    <w:lsdException w:name="Medium Grid 2 Accent 5" w:uiPriority="68"/>
+    <w:lsdException w:name="Medium Grid 3 Accent 5" w:uiPriority="69"/>
+    <w:lsdException w:name="Dark List Accent 5" w:uiPriority="70"/>
+    <w:lsdException w:name="Colorful Shading Accent 5" w:uiPriority="71"/>
+    <w:lsdException w:name="Colorful List Accent 5" w:uiPriority="72"/>
+    <w:lsdException w:name="Colorful Grid Accent 5" w:uiPriority="73"/>
+    <w:lsdException w:name="Light Shading Accent 6" w:uiPriority="60"/>
+    <w:lsdException w:name="Light List Accent 6" w:uiPriority="61"/>
+    <w:lsdException w:name="Light Grid Accent 6" w:uiPriority="62"/>
+    <w:lsdException w:name="Medium Shading 1 Accent 6" w:uiPriority="63"/>
+    <w:lsdException w:name="Medium Shading 2 Accent 6" w:uiPriority="64"/>
+    <w:lsdException w:name="Medium List 1 Accent 6" w:uiPriority="65"/>
+    <w:lsdException w:name="Medium List 2 Accent 6" w:uiPriority="66"/>
+    <w:lsdException w:name="Medium Grid 1 Accent 6" w:uiPriority="67"/>
+    <w:lsdException w:name="Medium Grid 2 Accent 6" w:uiPriority="68"/>
+    <w:lsdException w:name="Medium Grid 3 Accent 6" w:uiPriority="69"/>
+    <w:lsdException w:name="Dark List Accent 6" w:uiPriority="70"/>
+    <w:lsdException w:name="Colorful Shading Accent 6" w:uiPriority="71"/>
+    <w:lsdException w:name="Colorful List Accent 6" w:uiPriority="72"/>
+    <w:lsdException w:name="Colorful Grid Accent 6" w:uiPriority="73"/>
+    <w:lsdException w:name="Subtle Emphasis" w:uiPriority="19" w:qFormat="1"/>
+    <w:lsdException w:name="Intense Emphasis" w:uiPriority="21" w:qFormat="1"/>
+    <w:lsdException w:name="Subtle Reference" w:uiPriority="31" w:qFormat="1"/>
+    <w:lsdException w:name="Intense Reference" w:uiPriority="32" w:qFormat="1"/>
+    <w:lsdException w:name="Book Title" w:uiPriority="33" w:qFormat="1"/>
+    <w:lsdException w:name="Bibliography" w:semiHidden="1" w:uiPriority="37" w:unhideWhenUsed="1"/>
+    <w:lsdException w:name="TOC Heading" w:semiHidden="1" w:uiPriority="39" w:unhideWhenUsed="1" w:qFormat="1"/>
+    <w:lsdException w:name="Plain Table 1" w:uiPriority="41"/>
+    <w:lsdException w:name="Plain Table 2" w:uiPriority="42"/>
+    <w:lsdException w:name="Plain Table 3" w:uiPriority="43"/>
+    <w:lsdException w:name="Plain Table 4" w:uiPriority="44"/>
+    <w:lsdException w:name="Plain Table 5" w:uiPriority="45"/>
+    <w:lsdException w:name="Grid Table Light" w:uiPriority="40"/>
+    <w:lsdException w:name="Grid Table 1 Light" w:uiPriority="46"/>
+    <w:lsdException w:name="Grid Table 2" w:uiPriority="47"/>
+    <w:lsdException w:name="Grid Table 3" w:uiPriority="48"/>
+    <w:lsdException w:name="Grid Table 4" w:uiPriority="49"/>
+    <w:lsdException w:name="Grid Table 5 Dark" w:uiPriority="50"/>
+    <w:lsdException w:name="Grid Table 6 Colorful" w:uiPriority="51"/>
+    <w:lsdException w:name="Grid Table 7 Colorful" w:uiPriority="52"/>
+    <w:lsdException w:name="Grid Table 1 Light Accent 1" w:uiPriority="46"/>
+    <w:lsdException w:name="Grid Table 2 Accent 1" w:uiPriority="47"/>
+    <w:lsdException w:name="Grid Table 3 Accent 1" w:uiPriority="48"/>
+    <w:lsdException w:name="Grid Table 4 Accent 1" w:uiPriority="49"/>
+    <w:lsdException w:name="Grid Table 5 Dark Accent 1" w:uiPriority="50"/>
+    <w:lsdException w:name="Grid Table 6 Colorful Accent 1" w:uiPriority="51"/>
+    <w:lsdException w:name="Grid Table 7 Colorful Accent 1" w:uiPriority="52"/>
+    <w:lsdException w:name="Grid Table 1 Light Accent 2" w:uiPriority="46"/>
+    <w:lsdException w:name="Grid Table 2 Accent 2" w:uiPriority="47"/>
+    <w:lsdException w:name="Grid Table 3 Accent 2" w:uiPriority="48"/>
+    <w:lsdException w:name="Grid Table 4 Accent 2" w:uiPriority="49"/>
+    <w:lsdException w:name="Grid Table 5 Dark Accent 2" w:uiPriority="50"/>
+    <w:lsdException w:name="Grid Table 6 Colorful Accent 2" w:uiPriority="51"/>
+    <w:lsdException w:name="Grid Table 7 Colorful Accent 2" w:uiPriority="52"/>
+    <w:lsdException w:name="Grid Table 1 Light Accent 3" w:uiPriority="46"/>
+    <w:lsdException w:name="Grid Table 2 Accent 3" w:uiPriority="47"/>
+    <w:lsdException w:name="Grid Table 3 Accent 3" w:uiPriority="48"/>
+    <w:lsdException w:name="Grid Table 4 Accent 3" w:uiPriority="49"/>
+    <w:lsdException w:name="Grid Table 5 Dark Accent 3" w:uiPriority="50"/>
+    <w:lsdException w:name="Grid Table 6 Colorful Accent 3" w:uiPriority="51"/>
+    <w:lsdException w:name="Grid Table 7 Colorful Accent 3" w:uiPriority="52"/>
+    <w:lsdException w:name="Grid Table 1 Light Accent 4" w:uiPriority="46"/>
+    <w:lsdException w:name="Grid Table 2 Accent 4" w:uiPriority="47"/>
+    <w:lsdException w:name="Grid Table 3 Accent 4" w:uiPriority="48"/>
+    <w:lsdException w:name="Grid Table 4 Accent 4" w:uiPriority="49"/>
+    <w:lsdException w:name="Grid Table 5 Dark Accent 4" w:uiPriority="50"/>
+    <w:lsdException w:name="Grid Table 6 Colorful Accent 4" w:uiPriority="51"/>
+    <w:lsdException w:name="Grid Table 7 Colorful Accent 4" w:uiPriority="52"/>
+    <w:lsdException w:name="Grid Table 1 Light Accent 5" w:uiPriority="46"/>
+    <w:lsdException w:name="Grid Table 2 Accent 5" w:uiPriority="47"/>
+    <w:lsdException w:name="Grid Table 3 Accent 5" w:uiPriority="48"/>
+    <w:lsdException w:name="Grid Table 4 Accent 5" w:uiPriority="49"/>
+    <w:lsdException w:name="Grid Table 5 Dark Accent 5" w:uiPriority="50"/>
+    <w:lsdException w:name="Grid Table 6 Colorful Accent 5" w:uiPriority="51"/>
+    <w:lsdException w:name="Grid Table 7 Colorful Accent 5" w:uiPriority="52"/>
+    <w:lsdException w:name="Grid Table 1 Light Accent 6" w:uiPriority="46"/>
+    <w:lsdException w:name="Grid Table 2 Accent 6" w:uiPriority="47"/>
+    <w:lsdException w:name="Grid Table 3 Accent 6" w:uiPriority="48"/>
+    <w:lsdException w:name="Grid Table 4 Accent 6" w:uiPriority="49"/>
+    <w:lsdException w:name="Grid Table 5 Dark Accent 6" w:uiPriority="50"/>
+    <w:lsdException w:name="Grid Table 6 Colorful Accent 6" w:uiPriority="51"/>
+    <w:lsdException w:name="Grid Table 7 Colorful Accent 6" w:uiPriority="52"/>
+    <w:lsdException w:name="List Table 1 Light" w:uiPriority="46"/>
+    <w:lsdException w:name="List Table 2" w:uiPriority="47"/>
+    <w:lsdException w:name="List Table 3" w:uiPriority="48"/>
+    <w:lsdException w:name="List Table 4" w:uiPriority="49"/>
+    <w:lsdException w:name="List Table 5 Dark" w:uiPriority="50"/>
+    <w:lsdException w:name="List Table 6 Colorful" w:uiPriority="51"/>
+    <w:lsdException w:name="List Table 7 Colorful" w:uiPriority="52"/>
+    <w:lsdException w:name="List Table 1 Light Accent 1" w:uiPriority="46"/>
+    <w:lsdException w:name="List Table 2 Accent 1" w:uiPriority="47"/>
+    <w:lsdException w:name="List Table 3 Accent 1" w:uiPriority="48"/>
+    <w:lsdException w:name="List Table 4 Accent 1" w:uiPriority="49"/>
+    <w:lsdException w:name="List Table 5 Dark Accent 1" w:uiPriority="50"/>
+    <w:lsdException w:name="List Table 6 Colorful Accent 1" w:uiPriority="51"/>
+    <w:lsdException w:name="List Table 7 Colorful Accent 1" w:uiPriority="52"/>
+    <w:lsdException w:name="List Table 1 Light Accent 2" w:uiPriority="46"/>
+    <w:lsdException w:name="List Table 2 Accent 2" w:uiPriority="47"/>
+    <w:lsdException w:name="List Table 3 Accent 2" w:uiPriority="48"/>
+    <w:lsdException w:name="List Table 4 Accent 2" w:uiPriority="49"/>
+    <w:lsdException w:name="List Table 5 Dark Accent 2" w:uiPriority="50"/>
+    <w:lsdException w:name="List Table 6 Colorful Accent 2" w:uiPriority="51"/>
+    <w:lsdException w:name="List Table 7 Colorful Accent 2" w:uiPriority="52"/>
+    <w:lsdException w:name="List Table 1 Light Accent 3" w:uiPriority="46"/>
+    <w:lsdException w:name="List Table 2 Accent 3" w:uiPriority="47"/>
+    <w:lsdException w:name="List Table 3 Accent 3" w:uiPriority="48"/>
+    <w:lsdException w:name="List Table 4 Accent 3" w:uiPriority="49"/>
+    <w:lsdException w:name="List Table 5 Dark Accent 3" w:uiPriority="50"/>
+    <w:lsdException w:name="List Table 6 Colorful Accent 3" w:uiPriority="51"/>
+    <w:lsdException w:name="List Table 7 Colorful Accent 3" w:uiPriority="52"/>
+    <w:lsdException w:name="List Table 1 Light Accent 4" w:uiPriority="46"/>
+    <w:lsdException w:name="List Table 2 Accent 4" w:uiPriority="47"/>
+    <w:lsdException w:name="List Table 3 Accent 4" w:uiPriority="48"/>
+    <w:lsdException w:name="List Table 4 Accent 4" w:uiPriority="49"/>
+    <w:lsdException w:name="List Table 5 Dark Accent 4" w:uiPriority="50"/>
+    <w:lsdException w:name="List Table 6 Colorful Accent 4" w:uiPriority="51"/>
+    <w:lsdException w:name="List Table 7 Colorful Accent 4" w:uiPriority="52"/>
+    <w:lsdException w:name="List Table 1 Light Accent 5" w:uiPriority="46"/>
+    <w:lsdException w:name="List Table 2 Accent 5" w:uiPriority="47"/>
+    <w:lsdException w:name="List Table 3 Accent 5" w:uiPriority="48"/>
+    <w:lsdException w:name="List Table 4 Accent 5" w:uiPriority="49"/>
+    <w:lsdException w:name="List Table 5 Dark Accent 5" w:uiPriority="50"/>
+    <w:lsdException w:name="List Table 6 Colorful Accent 5" w:uiPriority="51"/>
+    <w:lsdException w:name="List Table 7 Colorful Accent 5" w:uiPriority="52"/>
+    <w:lsdException w:name="List Table 1 Light Accent 6" w:uiPriority="46"/>
+    <w:lsdException w:name="List Table 2 Accent 6" w:uiPriority="47"/>
+    <w:lsdException w:name="List Table 3 Accent 6" w:uiPriority="48"/>
+    <w:lsdException w:name="List Table 4 Accent 6" w:uiPriority="49"/>
+    <w:lsdException w:name="List Table 5 Dark Accent 6" w:uiPriority="50"/>
+    <w:lsdException w:name="List Table 6 Colorful Accent 6" w:uiPriority="51"/>
+    <w:lsdException w:name="List Table 7 Colorful Accent 6" w:uiPriority="52"/>
   </w:latentStyles>
   <w:style w:type="paragraph" w:default="1" w:styleId="Normal">
     <w:name w:val="Normal"/>
@@ -16530,7 +13704,7 @@
   <a:extraClrSchemeLst/>
   <a:extLst>
     <a:ext uri="{05A4C25C-085E-4340-85A3-A5531E510DB2}">
-      <thm15:themeFamily xmlns="" xmlns:thm15="http://schemas.microsoft.com/office/thememl/2012/main" name="Office Theme" id="{62F939B6-93AF-4DB8-9C6B-D6C7DFDC589F}" vid="{4A3C46E8-61CC-4603-A589-7422A47A8E4A}"/>
+      <thm15:themeFamily xmlns:thm15="http://schemas.microsoft.com/office/thememl/2012/main" name="Office Theme" id="{62F939B6-93AF-4DB8-9C6B-D6C7DFDC589F}" vid="{4A3C46E8-61CC-4603-A589-7422A47A8E4A}"/>
     </a:ext>
   </a:extLst>
 </a:theme>
@@ -16541,7 +13715,7 @@
 </file>
 
 <file path=customXml/itemProps1.xml><?xml version="1.0" encoding="utf-8"?>
-<ds:datastoreItem xmlns:ds="http://schemas.openxmlformats.org/officeDocument/2006/customXml" ds:itemID="{7683A4FA-EEA6-4B1C-A691-0E4F945A4DE6}">
+<ds:datastoreItem xmlns:ds="http://schemas.openxmlformats.org/officeDocument/2006/customXml" ds:itemID="{12CEA0B1-ACC1-43F8-9DE7-80F1967A0619}">
   <ds:schemaRefs>
     <ds:schemaRef ds:uri="http://schemas.openxmlformats.org/officeDocument/2006/bibliography"/>
   </ds:schemaRefs>
